--- a/gameNarrative.docx
+++ b/gameNarrative.docx
@@ -5,1088 +5,1236 @@
     <w:p>
       <w:pPr>
         <w:pStyle w:val="NoSpacing"/>
-        <w:ind w:left="-90"/>
-        <w:rPr>
-          <w:rStyle w:val="Emphasis"/>
-          <w:rFonts w:ascii="Arial" w:hAnsi="Arial" w:cs="Arial"/>
-          <w:i w:val="0"/>
-        </w:rPr>
-      </w:pPr>
+        <w:jc w:val="center"/>
+        <w:rPr>
+          <w:rStyle w:val="Emphasis"/>
+          <w:rFonts w:ascii="Arial" w:hAnsi="Arial" w:cs="Arial"/>
+          <w:b/>
+          <w:i w:val="0"/>
+        </w:rPr>
+      </w:pPr>
+      <w:r>
+        <w:rPr>
+          <w:rStyle w:val="Emphasis"/>
+          <w:rFonts w:ascii="Arial" w:hAnsi="Arial" w:cs="Arial"/>
+          <w:b/>
+          <w:i w:val="0"/>
+        </w:rPr>
+        <w:t>ITEC 3860- Software Development</w:t>
+      </w:r>
+      <w:r>
+        <w:rPr>
+          <w:rStyle w:val="Emphasis"/>
+          <w:rFonts w:ascii="Arial" w:hAnsi="Arial" w:cs="Arial"/>
+          <w:b/>
+          <w:i w:val="0"/>
+        </w:rPr>
+        <w:t xml:space="preserve">1: </w:t>
+      </w:r>
+      <w:r>
+        <w:rPr>
+          <w:rStyle w:val="Emphasis"/>
+          <w:rFonts w:ascii="Arial" w:hAnsi="Arial" w:cs="Arial"/>
+          <w:b/>
+          <w:i w:val="0"/>
+        </w:rPr>
+        <w:t>Game Narrative</w:t>
+      </w:r>
     </w:p>
     <w:p>
       <w:pPr>
-        <w:pStyle w:val="NoSpacing"/>
-        <w:rPr>
-          <w:rStyle w:val="Emphasis"/>
-          <w:rFonts w:ascii="Arial" w:hAnsi="Arial" w:cs="Arial"/>
-          <w:i w:val="0"/>
-        </w:rPr>
-      </w:pPr>
+        <w:pStyle w:val="Footer"/>
+        <w:rPr>
+          <w:rStyle w:val="Emphasis"/>
+          <w:rFonts w:ascii="Arial" w:eastAsiaTheme="majorEastAsia" w:hAnsi="Arial" w:cs="Arial"/>
+          <w:iCs w:val="0"/>
+          <w:noProof/>
+        </w:rPr>
+      </w:pPr>
+      <w:r>
+        <w:rPr>
+          <w:rStyle w:val="Emphasis"/>
+          <w:rFonts w:ascii="Arial" w:hAnsi="Arial" w:cs="Arial"/>
+          <w:i w:val="0"/>
+        </w:rPr>
+        <w:t xml:space="preserve">Team </w:t>
+      </w:r>
+      <w:r>
+        <w:rPr>
+          <w:rStyle w:val="Emphasis"/>
+          <w:rFonts w:ascii="Arial" w:hAnsi="Arial" w:cs="Arial"/>
+          <w:i w:val="0"/>
+        </w:rPr>
+        <w:t>members:</w:t>
+      </w:r>
+      <w:r>
+        <w:rPr>
+          <w:rFonts w:ascii="Arial" w:eastAsiaTheme="majorEastAsia" w:hAnsi="Arial" w:cs="Arial"/>
+          <w:i/>
+          <w:noProof/>
+        </w:rPr>
+        <w:t xml:space="preserve"> Aaleyah Joseph, Adefemi Kolawole, Scott Nguyen, Matteo Quintero</w:t>
+      </w:r>
     </w:p>
     <w:p>
       <w:pPr>
-        <w:pStyle w:val="NoSpacing"/>
-        <w:jc w:val="center"/>
-        <w:rPr>
-          <w:rStyle w:val="Emphasis"/>
-          <w:rFonts w:ascii="Arial" w:hAnsi="Arial" w:cs="Arial"/>
-          <w:i w:val="0"/>
-        </w:rPr>
-      </w:pPr>
-      <w:r>
-        <w:rPr>
-          <w:rStyle w:val="Emphasis"/>
-          <w:rFonts w:ascii="Arial" w:hAnsi="Arial" w:cs="Arial"/>
-          <w:i w:val="0"/>
-        </w:rPr>
-        <w:t xml:space="preserve">ITEC </w:t>
-      </w:r>
-      <w:r>
-        <w:rPr>
-          <w:rStyle w:val="Emphasis"/>
-          <w:rFonts w:ascii="Arial" w:hAnsi="Arial" w:cs="Arial"/>
-          <w:i w:val="0"/>
-        </w:rPr>
-        <w:t>3860</w:t>
-      </w:r>
-      <w:r>
-        <w:rPr>
-          <w:rStyle w:val="Emphasis"/>
-          <w:rFonts w:ascii="Arial" w:hAnsi="Arial" w:cs="Arial"/>
-          <w:i w:val="0"/>
-        </w:rPr>
-        <w:t xml:space="preserve">- </w:t>
-      </w:r>
-      <w:r>
-        <w:rPr>
-          <w:rStyle w:val="Emphasis"/>
-          <w:rFonts w:ascii="Arial" w:hAnsi="Arial" w:cs="Arial"/>
-          <w:i w:val="0"/>
-        </w:rPr>
-        <w:t>Software Development 1</w:t>
+        <w:pStyle w:val="Heading3"/>
+        <w:rPr>
+          <w:rStyle w:val="Emphasis"/>
+          <w:rFonts w:cs="Arial"/>
+          <w:i w:val="0"/>
+          <w:szCs w:val="22"/>
+        </w:rPr>
+      </w:pPr>
+      <w:r>
+        <w:rPr>
+          <w:rStyle w:val="Emphasis"/>
+          <w:rFonts w:cs="Arial"/>
+          <w:i w:val="0"/>
+          <w:szCs w:val="22"/>
+        </w:rPr>
+        <w:t>PROBLEM STATEMENT</w:t>
       </w:r>
     </w:p>
     <w:p>
-      <w:pPr>
-        <w:pStyle w:val="NoSpacing"/>
-        <w:jc w:val="center"/>
-        <w:rPr>
-          <w:rStyle w:val="Emphasis"/>
-          <w:rFonts w:ascii="Arial" w:hAnsi="Arial" w:cs="Arial"/>
-          <w:i w:val="0"/>
-        </w:rPr>
-      </w:pPr>
-      <w:r>
-        <w:rPr>
-          <w:rStyle w:val="Emphasis"/>
-          <w:rFonts w:ascii="Arial" w:hAnsi="Arial" w:cs="Arial"/>
-          <w:i w:val="0"/>
-        </w:rPr>
-        <w:t>CMS Requirements Definition Assignment</w:t>
+      <w:r>
+        <w:rPr>
+          <w:rFonts w:ascii="Arial" w:hAnsi="Arial" w:cs="Arial"/>
+          <w:i/>
+        </w:rPr>
+        <w:t>“</w:t>
+      </w:r>
+      <w:r>
+        <w:rPr>
+          <w:rFonts w:ascii="Arial" w:hAnsi="Arial" w:cs="Arial"/>
+          <w:i/>
+        </w:rPr>
+        <w:t xml:space="preserve">A crime has just occurred in the neighborhood, </w:t>
+      </w:r>
+      <w:r>
+        <w:rPr>
+          <w:rFonts w:ascii="Arial" w:hAnsi="Arial" w:cs="Arial"/>
+          <w:i/>
+        </w:rPr>
+        <w:t xml:space="preserve">several are </w:t>
+      </w:r>
+      <w:r>
+        <w:rPr>
+          <w:rFonts w:ascii="Arial" w:hAnsi="Arial" w:cs="Arial"/>
+          <w:i/>
+        </w:rPr>
+        <w:t>injured,</w:t>
+      </w:r>
+      <w:r>
+        <w:rPr>
+          <w:rFonts w:ascii="Arial" w:hAnsi="Arial" w:cs="Arial"/>
+          <w:i/>
+        </w:rPr>
+        <w:t xml:space="preserve"> and some are dead</w:t>
+      </w:r>
+      <w:r>
+        <w:rPr>
+          <w:rFonts w:ascii="Arial" w:hAnsi="Arial" w:cs="Arial"/>
+          <w:i/>
+        </w:rPr>
+        <w:t>.</w:t>
+      </w:r>
+      <w:r>
+        <w:rPr>
+          <w:rFonts w:ascii="Arial" w:hAnsi="Arial" w:cs="Arial"/>
+          <w:i/>
+        </w:rPr>
+        <w:t xml:space="preserve"> </w:t>
+      </w:r>
+      <w:r>
+        <w:rPr>
+          <w:rFonts w:ascii="Arial" w:hAnsi="Arial" w:cs="Arial"/>
+          <w:i/>
+        </w:rPr>
+        <w:t>You, t</w:t>
+      </w:r>
+      <w:r>
+        <w:rPr>
+          <w:rFonts w:ascii="Arial" w:hAnsi="Arial" w:cs="Arial"/>
+          <w:i/>
+        </w:rPr>
+        <w:t>he</w:t>
+      </w:r>
+      <w:r>
+        <w:rPr>
+          <w:rFonts w:ascii="Arial" w:hAnsi="Arial" w:cs="Arial"/>
+          <w:i/>
+        </w:rPr>
+        <w:t xml:space="preserve"> </w:t>
+      </w:r>
+      <w:r>
+        <w:rPr>
+          <w:rFonts w:ascii="Arial" w:hAnsi="Arial" w:cs="Arial"/>
+          <w:i/>
+        </w:rPr>
+        <w:t>player</w:t>
+      </w:r>
+      <w:r>
+        <w:rPr>
+          <w:rFonts w:ascii="Arial" w:hAnsi="Arial" w:cs="Arial"/>
+          <w:i/>
+        </w:rPr>
+        <w:t>,</w:t>
+      </w:r>
+      <w:r>
+        <w:rPr>
+          <w:rFonts w:ascii="Arial" w:hAnsi="Arial" w:cs="Arial"/>
+          <w:i/>
+        </w:rPr>
+        <w:t xml:space="preserve"> </w:t>
+      </w:r>
+      <w:r>
+        <w:rPr>
+          <w:rFonts w:ascii="Arial" w:hAnsi="Arial" w:cs="Arial"/>
+          <w:i/>
+        </w:rPr>
+        <w:t>are</w:t>
+      </w:r>
+      <w:r>
+        <w:rPr>
+          <w:rFonts w:ascii="Arial" w:hAnsi="Arial" w:cs="Arial"/>
+          <w:i/>
+        </w:rPr>
+        <w:t xml:space="preserve"> lucky to be </w:t>
+      </w:r>
+      <w:r>
+        <w:rPr>
+          <w:rFonts w:ascii="Arial" w:hAnsi="Arial" w:cs="Arial"/>
+          <w:i/>
+        </w:rPr>
+        <w:t>alive,</w:t>
+      </w:r>
+      <w:r>
+        <w:rPr>
+          <w:rFonts w:ascii="Arial" w:hAnsi="Arial" w:cs="Arial"/>
+          <w:i/>
+        </w:rPr>
+        <w:t xml:space="preserve"> but </w:t>
+      </w:r>
+      <w:r>
+        <w:rPr>
+          <w:rFonts w:ascii="Arial" w:hAnsi="Arial" w:cs="Arial"/>
+          <w:i/>
+        </w:rPr>
+        <w:t>your</w:t>
+      </w:r>
+      <w:r>
+        <w:rPr>
+          <w:rFonts w:ascii="Arial" w:hAnsi="Arial" w:cs="Arial"/>
+          <w:i/>
+        </w:rPr>
+        <w:t xml:space="preserve"> beautiful</w:t>
+      </w:r>
+      <w:r>
+        <w:rPr>
+          <w:rFonts w:ascii="Arial" w:hAnsi="Arial" w:cs="Arial"/>
+          <w:i/>
+        </w:rPr>
+        <w:t xml:space="preserve"> </w:t>
+      </w:r>
+      <w:r>
+        <w:rPr>
+          <w:rFonts w:ascii="Arial" w:hAnsi="Arial" w:cs="Arial"/>
+          <w:i/>
+        </w:rPr>
+        <w:t xml:space="preserve">wife has been captured and the </w:t>
+      </w:r>
+      <w:r>
+        <w:rPr>
+          <w:rFonts w:ascii="Arial" w:hAnsi="Arial" w:cs="Arial"/>
+          <w:i/>
+        </w:rPr>
+        <w:t>assailant</w:t>
+      </w:r>
+      <w:r>
+        <w:rPr>
+          <w:rFonts w:ascii="Arial" w:hAnsi="Arial" w:cs="Arial"/>
+          <w:i/>
+        </w:rPr>
+        <w:t>s have</w:t>
+      </w:r>
+      <w:r>
+        <w:rPr>
+          <w:rFonts w:ascii="Arial" w:hAnsi="Arial" w:cs="Arial"/>
+          <w:i/>
+        </w:rPr>
+        <w:t xml:space="preserve"> </w:t>
+      </w:r>
+      <w:r>
+        <w:rPr>
+          <w:rFonts w:ascii="Arial" w:hAnsi="Arial" w:cs="Arial"/>
+          <w:i/>
+        </w:rPr>
+        <w:t xml:space="preserve">escaped before rescue team got to the scene. </w:t>
+      </w:r>
+      <w:r>
+        <w:rPr>
+          <w:rFonts w:ascii="Arial" w:hAnsi="Arial" w:cs="Arial"/>
+          <w:i/>
+        </w:rPr>
+        <w:t>You are</w:t>
+      </w:r>
+      <w:r>
+        <w:rPr>
+          <w:rFonts w:ascii="Arial" w:hAnsi="Arial" w:cs="Arial"/>
+          <w:i/>
+        </w:rPr>
+        <w:t xml:space="preserve"> determined to rescue </w:t>
+      </w:r>
+      <w:r>
+        <w:rPr>
+          <w:rFonts w:ascii="Arial" w:hAnsi="Arial" w:cs="Arial"/>
+          <w:i/>
+        </w:rPr>
+        <w:t>your</w:t>
+      </w:r>
+      <w:r>
+        <w:rPr>
+          <w:rFonts w:ascii="Arial" w:hAnsi="Arial" w:cs="Arial"/>
+          <w:i/>
+        </w:rPr>
+        <w:t xml:space="preserve"> </w:t>
+      </w:r>
+      <w:r>
+        <w:rPr>
+          <w:rFonts w:ascii="Arial" w:hAnsi="Arial" w:cs="Arial"/>
+          <w:i/>
+        </w:rPr>
+        <w:t>wife at all cost</w:t>
+      </w:r>
+      <w:r>
+        <w:rPr>
+          <w:rFonts w:ascii="Arial" w:hAnsi="Arial" w:cs="Arial"/>
+          <w:i/>
+        </w:rPr>
+        <w:t>.</w:t>
+      </w:r>
+      <w:r>
+        <w:rPr>
+          <w:rFonts w:ascii="Arial" w:hAnsi="Arial" w:cs="Arial"/>
+          <w:i/>
+        </w:rPr>
+        <w:t xml:space="preserve"> He </w:t>
+      </w:r>
+      <w:r>
+        <w:rPr>
+          <w:rFonts w:ascii="Arial" w:hAnsi="Arial" w:cs="Arial"/>
+          <w:i/>
+        </w:rPr>
+        <w:t>must</w:t>
+      </w:r>
+      <w:r>
+        <w:rPr>
+          <w:rFonts w:ascii="Arial" w:hAnsi="Arial" w:cs="Arial"/>
+          <w:i/>
+        </w:rPr>
+        <w:t xml:space="preserve"> make a </w:t>
+      </w:r>
+      <w:r>
+        <w:rPr>
+          <w:rFonts w:ascii="Arial" w:hAnsi="Arial" w:cs="Arial"/>
+          <w:i/>
+        </w:rPr>
+        <w:t xml:space="preserve">make </w:t>
+      </w:r>
+      <w:r>
+        <w:rPr>
+          <w:rFonts w:ascii="Arial" w:hAnsi="Arial" w:cs="Arial"/>
+          <w:i/>
+        </w:rPr>
+        <w:t xml:space="preserve">several </w:t>
+      </w:r>
+      <w:r>
+        <w:rPr>
+          <w:rFonts w:ascii="Arial" w:hAnsi="Arial" w:cs="Arial"/>
+          <w:i/>
+        </w:rPr>
+        <w:t>choice</w:t>
+      </w:r>
+      <w:r>
+        <w:rPr>
+          <w:rFonts w:ascii="Arial" w:hAnsi="Arial" w:cs="Arial"/>
+          <w:i/>
+        </w:rPr>
+        <w:t>s, solve several puzzles, endure</w:t>
+      </w:r>
+      <w:r>
+        <w:rPr>
+          <w:rFonts w:ascii="Arial" w:hAnsi="Arial" w:cs="Arial"/>
+          <w:i/>
+        </w:rPr>
+        <w:t>/sustain</w:t>
+      </w:r>
+      <w:r>
+        <w:rPr>
+          <w:rFonts w:ascii="Arial" w:hAnsi="Arial" w:cs="Arial"/>
+          <w:i/>
+        </w:rPr>
+        <w:t xml:space="preserve"> several injuries, win several enemies</w:t>
+      </w:r>
+      <w:r>
+        <w:rPr>
+          <w:rFonts w:ascii="Arial" w:hAnsi="Arial" w:cs="Arial"/>
+          <w:i/>
+        </w:rPr>
+        <w:t xml:space="preserve">, use several </w:t>
+      </w:r>
+      <w:r>
+        <w:rPr>
+          <w:rFonts w:ascii="Arial" w:hAnsi="Arial" w:cs="Arial"/>
+          <w:i/>
+        </w:rPr>
+        <w:t xml:space="preserve">weapons, </w:t>
+      </w:r>
+      <w:r>
+        <w:rPr>
+          <w:rFonts w:ascii="Arial" w:hAnsi="Arial" w:cs="Arial"/>
+          <w:i/>
+        </w:rPr>
+        <w:t>to</w:t>
+      </w:r>
+      <w:r>
+        <w:rPr>
+          <w:rFonts w:ascii="Arial" w:hAnsi="Arial" w:cs="Arial"/>
+          <w:i/>
+        </w:rPr>
+        <w:t xml:space="preserve"> </w:t>
+      </w:r>
+      <w:r>
+        <w:rPr>
+          <w:rFonts w:ascii="Arial" w:hAnsi="Arial" w:cs="Arial"/>
+          <w:i/>
+        </w:rPr>
+        <w:t>get to his wife safely</w:t>
+      </w:r>
+      <w:r>
+        <w:rPr>
+          <w:rFonts w:ascii="Arial" w:hAnsi="Arial" w:cs="Arial"/>
+          <w:i/>
+        </w:rPr>
+        <w:t>.</w:t>
+      </w:r>
+      <w:r>
+        <w:rPr>
+          <w:rFonts w:ascii="Arial" w:hAnsi="Arial" w:cs="Arial"/>
+          <w:i/>
+        </w:rPr>
+        <w:t xml:space="preserve"> The choices you make can be for or against you in your mission</w:t>
+      </w:r>
+      <w:r>
+        <w:rPr>
+          <w:rFonts w:ascii="Arial" w:hAnsi="Arial" w:cs="Arial"/>
+          <w:i/>
+        </w:rPr>
+        <w:t xml:space="preserve"> to rescue your wife. </w:t>
+      </w:r>
+      <w:r>
+        <w:tab/>
       </w:r>
     </w:p>
     <w:p>
       <w:pPr>
-        <w:pStyle w:val="NoSpacing"/>
-        <w:rPr>
-          <w:rStyle w:val="Emphasis"/>
-          <w:rFonts w:ascii="Arial" w:hAnsi="Arial" w:cs="Arial"/>
-          <w:i w:val="0"/>
-        </w:rPr>
-      </w:pPr>
-    </w:p>
-    <w:tbl>
-      <w:tblPr>
-        <w:tblStyle w:val="TableGrid"/>
-        <w:tblW w:w="0" w:type="auto"/>
-        <w:tblLook w:val="04A0" w:firstRow="1" w:lastRow="0" w:firstColumn="1" w:lastColumn="0" w:noHBand="0" w:noVBand="1"/>
-      </w:tblPr>
-      <w:tblGrid>
-        <w:gridCol w:w="9576"/>
-      </w:tblGrid>
-      <w:tr>
-        <w:trPr>
-          <w:trHeight w:val="161"/>
-        </w:trPr>
-        <w:tc>
-          <w:tcPr>
-            <w:tcW w:w="9576" w:type="dxa"/>
-            <w:shd w:val="clear" w:color="auto" w:fill="A6A6A6" w:themeFill="background1" w:themeFillShade="A6"/>
-          </w:tcPr>
-          <w:p>
-            <w:pPr>
-              <w:jc w:val="center"/>
-              <w:rPr>
-                <w:rStyle w:val="Emphasis"/>
-                <w:rFonts w:ascii="Arial" w:hAnsi="Arial" w:cs="Arial"/>
-                <w:i w:val="0"/>
-              </w:rPr>
-            </w:pPr>
-            <w:r>
-              <w:rPr>
-                <w:rStyle w:val="Emphasis"/>
-                <w:rFonts w:ascii="Arial" w:hAnsi="Arial" w:cs="Arial"/>
-                <w:i w:val="0"/>
-              </w:rPr>
-              <w:t xml:space="preserve">Contributors: </w:t>
-            </w:r>
-            <w:proofErr w:type="spellStart"/>
-            <w:r>
-              <w:rPr>
-                <w:rFonts w:ascii="Arial" w:hAnsi="Arial" w:cs="Arial"/>
-                <w:iCs/>
-              </w:rPr>
-              <w:t>Aaleyah</w:t>
-            </w:r>
-            <w:proofErr w:type="spellEnd"/>
-            <w:r>
-              <w:rPr>
-                <w:rFonts w:ascii="Arial" w:hAnsi="Arial" w:cs="Arial"/>
-                <w:iCs/>
-              </w:rPr>
-              <w:t xml:space="preserve"> Joseph,</w:t>
-            </w:r>
-            <w:r>
-              <w:rPr>
-                <w:rFonts w:ascii="Arial" w:hAnsi="Arial" w:cs="Arial"/>
-              </w:rPr>
-              <w:t xml:space="preserve"> </w:t>
-            </w:r>
-            <w:r>
-              <w:rPr>
-                <w:rFonts w:ascii="Arial" w:hAnsi="Arial" w:cs="Arial"/>
-              </w:rPr>
-              <w:t xml:space="preserve">Adefemi Kolawole, Scott Nguyen, </w:t>
-            </w:r>
-            <w:r>
-              <w:rPr>
-                <w:rFonts w:ascii="Arial" w:hAnsi="Arial" w:cs="Arial"/>
-              </w:rPr>
-              <w:t>Matteo Quintero</w:t>
-            </w:r>
-          </w:p>
-        </w:tc>
-      </w:tr>
-    </w:tbl>
-    <w:p>
-      <w:pPr>
-        <w:pStyle w:val="NoSpacing"/>
-        <w:rPr>
-          <w:rStyle w:val="Emphasis"/>
-          <w:rFonts w:ascii="Arial" w:hAnsi="Arial" w:cs="Arial"/>
-          <w:i w:val="0"/>
-        </w:rPr>
-      </w:pPr>
-    </w:p>
-    <w:tbl>
-      <w:tblPr>
-        <w:tblStyle w:val="TableGrid"/>
-        <w:tblW w:w="0" w:type="auto"/>
-        <w:tblLook w:val="04A0" w:firstRow="1" w:lastRow="0" w:firstColumn="1" w:lastColumn="0" w:noHBand="0" w:noVBand="1"/>
-      </w:tblPr>
-      <w:tblGrid>
-        <w:gridCol w:w="4788"/>
-        <w:gridCol w:w="4788"/>
-      </w:tblGrid>
-      <w:tr>
-        <w:tc>
-          <w:tcPr>
-            <w:tcW w:w="4788" w:type="dxa"/>
-          </w:tcPr>
-          <w:p>
-            <w:pPr>
-              <w:rPr>
-                <w:rStyle w:val="Emphasis"/>
-                <w:rFonts w:ascii="Arial" w:hAnsi="Arial" w:cs="Arial"/>
-                <w:i w:val="0"/>
-              </w:rPr>
-            </w:pPr>
-            <w:r>
-              <w:rPr>
-                <w:rStyle w:val="Emphasis"/>
-                <w:rFonts w:ascii="Arial" w:hAnsi="Arial" w:cs="Arial"/>
-                <w:i w:val="0"/>
-              </w:rPr>
-              <w:t>Requirement ID:</w:t>
-            </w:r>
-            <w:r>
-              <w:rPr>
-                <w:rStyle w:val="Emphasis"/>
-                <w:rFonts w:ascii="Arial" w:hAnsi="Arial" w:cs="Arial"/>
-                <w:i w:val="0"/>
-              </w:rPr>
-              <w:t xml:space="preserve"> </w:t>
-            </w:r>
-            <w:r>
-              <w:rPr>
-                <w:rStyle w:val="Emphasis"/>
-                <w:rFonts w:ascii="Arial" w:hAnsi="Arial" w:cs="Arial"/>
-                <w:i w:val="0"/>
-              </w:rPr>
-              <w:t xml:space="preserve"> </w:t>
-            </w:r>
-          </w:p>
-        </w:tc>
-        <w:tc>
-          <w:tcPr>
-            <w:tcW w:w="4788" w:type="dxa"/>
-          </w:tcPr>
-          <w:p>
-            <w:pPr>
-              <w:rPr>
-                <w:rStyle w:val="Emphasis"/>
-                <w:rFonts w:ascii="Arial" w:hAnsi="Arial" w:cs="Arial"/>
-                <w:i w:val="0"/>
-              </w:rPr>
-            </w:pPr>
-            <w:r>
-              <w:rPr>
-                <w:rStyle w:val="Emphasis"/>
-                <w:rFonts w:ascii="Arial" w:hAnsi="Arial" w:cs="Arial"/>
-                <w:i w:val="0"/>
-              </w:rPr>
-              <w:t>RMG-</w:t>
-            </w:r>
-            <w:r>
-              <w:rPr>
-                <w:rStyle w:val="Emphasis"/>
-                <w:rFonts w:ascii="Arial" w:hAnsi="Arial" w:cs="Arial"/>
-                <w:i w:val="0"/>
-              </w:rPr>
-              <w:t>2018</w:t>
-            </w:r>
-            <w:bookmarkStart w:id="0" w:name="_GoBack"/>
-            <w:bookmarkEnd w:id="0"/>
-            <w:r>
-              <w:rPr>
-                <w:rStyle w:val="Emphasis"/>
-                <w:rFonts w:ascii="Arial" w:hAnsi="Arial" w:cs="Arial"/>
-                <w:i w:val="0"/>
-              </w:rPr>
-              <w:t>0</w:t>
-            </w:r>
-            <w:r>
-              <w:rPr>
-                <w:rStyle w:val="Emphasis"/>
-                <w:rFonts w:ascii="Arial" w:hAnsi="Arial" w:cs="Arial"/>
-                <w:i w:val="0"/>
-              </w:rPr>
-              <w:t>727</w:t>
-            </w:r>
-          </w:p>
-        </w:tc>
-      </w:tr>
-      <w:tr>
-        <w:tc>
-          <w:tcPr>
-            <w:tcW w:w="4788" w:type="dxa"/>
-          </w:tcPr>
-          <w:p>
-            <w:pPr>
-              <w:rPr>
-                <w:rStyle w:val="Emphasis"/>
-                <w:rFonts w:ascii="Arial" w:hAnsi="Arial" w:cs="Arial"/>
-                <w:i w:val="0"/>
-              </w:rPr>
-            </w:pPr>
-            <w:r>
-              <w:rPr>
-                <w:rStyle w:val="Emphasis"/>
-                <w:rFonts w:ascii="Arial" w:hAnsi="Arial" w:cs="Arial"/>
-                <w:i w:val="0"/>
-              </w:rPr>
-              <w:t>Creation Date:</w:t>
-            </w:r>
-          </w:p>
-        </w:tc>
-        <w:tc>
-          <w:tcPr>
-            <w:tcW w:w="4788" w:type="dxa"/>
-          </w:tcPr>
-          <w:p>
-            <w:pPr>
-              <w:rPr>
-                <w:rStyle w:val="Emphasis"/>
-                <w:rFonts w:ascii="Arial" w:hAnsi="Arial" w:cs="Arial"/>
-                <w:i w:val="0"/>
-              </w:rPr>
-            </w:pPr>
-            <w:r>
-              <w:rPr>
-                <w:rStyle w:val="Emphasis"/>
-                <w:rFonts w:ascii="Arial" w:hAnsi="Arial" w:cs="Arial"/>
-                <w:i w:val="0"/>
-              </w:rPr>
-              <w:t>08</w:t>
-            </w:r>
-            <w:r>
-              <w:rPr>
-                <w:rStyle w:val="Emphasis"/>
-                <w:rFonts w:ascii="Arial" w:hAnsi="Arial" w:cs="Arial"/>
-                <w:i w:val="0"/>
-              </w:rPr>
-              <w:t>/</w:t>
-            </w:r>
-            <w:r>
-              <w:rPr>
-                <w:rStyle w:val="Emphasis"/>
-                <w:rFonts w:ascii="Arial" w:hAnsi="Arial" w:cs="Arial"/>
-                <w:i w:val="0"/>
-              </w:rPr>
-              <w:t>27</w:t>
-            </w:r>
-            <w:r>
-              <w:rPr>
-                <w:rStyle w:val="Emphasis"/>
-                <w:rFonts w:ascii="Arial" w:hAnsi="Arial" w:cs="Arial"/>
-                <w:i w:val="0"/>
-              </w:rPr>
-              <w:t>/2018</w:t>
-            </w:r>
-          </w:p>
-        </w:tc>
-      </w:tr>
-      <w:tr>
-        <w:tc>
-          <w:tcPr>
-            <w:tcW w:w="4788" w:type="dxa"/>
-          </w:tcPr>
-          <w:p>
-            <w:pPr>
-              <w:rPr>
-                <w:rStyle w:val="Emphasis"/>
-                <w:rFonts w:ascii="Arial" w:hAnsi="Arial" w:cs="Arial"/>
-                <w:i w:val="0"/>
-              </w:rPr>
-            </w:pPr>
-            <w:r>
-              <w:rPr>
-                <w:rStyle w:val="Emphasis"/>
-                <w:rFonts w:ascii="Arial" w:hAnsi="Arial" w:cs="Arial"/>
-                <w:i w:val="0"/>
-              </w:rPr>
-              <w:t>Last Rev. by:</w:t>
-            </w:r>
-          </w:p>
-        </w:tc>
-        <w:tc>
-          <w:tcPr>
-            <w:tcW w:w="4788" w:type="dxa"/>
-          </w:tcPr>
-          <w:p>
-            <w:pPr>
-              <w:rPr>
-                <w:rStyle w:val="Emphasis"/>
-                <w:rFonts w:ascii="Arial" w:hAnsi="Arial" w:cs="Arial"/>
-                <w:i w:val="0"/>
-              </w:rPr>
-            </w:pPr>
-            <w:r>
-              <w:rPr>
-                <w:rStyle w:val="Emphasis"/>
-                <w:rFonts w:ascii="Arial" w:hAnsi="Arial" w:cs="Arial"/>
-                <w:i w:val="0"/>
-              </w:rPr>
-              <w:t>AJ</w:t>
-            </w:r>
-            <w:r>
-              <w:rPr>
-                <w:rStyle w:val="Emphasis"/>
-                <w:rFonts w:ascii="Arial" w:hAnsi="Arial" w:cs="Arial"/>
-                <w:i w:val="0"/>
-              </w:rPr>
-              <w:t xml:space="preserve"> &amp; AK</w:t>
-            </w:r>
-            <w:r>
-              <w:rPr>
-                <w:rStyle w:val="Emphasis"/>
-                <w:rFonts w:ascii="Arial" w:hAnsi="Arial" w:cs="Arial"/>
-                <w:i w:val="0"/>
-              </w:rPr>
-              <w:t xml:space="preserve"> &amp; SN &amp; MQ</w:t>
-            </w:r>
-          </w:p>
-        </w:tc>
-      </w:tr>
-      <w:tr>
-        <w:tc>
-          <w:tcPr>
-            <w:tcW w:w="4788" w:type="dxa"/>
-          </w:tcPr>
-          <w:p>
-            <w:pPr>
-              <w:rPr>
-                <w:rStyle w:val="Emphasis"/>
-                <w:rFonts w:ascii="Arial" w:hAnsi="Arial" w:cs="Arial"/>
-                <w:i w:val="0"/>
-              </w:rPr>
-            </w:pPr>
-            <w:r>
-              <w:rPr>
-                <w:rStyle w:val="Emphasis"/>
-                <w:rFonts w:ascii="Arial" w:hAnsi="Arial" w:cs="Arial"/>
-                <w:i w:val="0"/>
-              </w:rPr>
-              <w:t>Last Rev. Date:</w:t>
-            </w:r>
-          </w:p>
-        </w:tc>
-        <w:tc>
-          <w:tcPr>
-            <w:tcW w:w="4788" w:type="dxa"/>
-          </w:tcPr>
-          <w:p>
-            <w:pPr>
-              <w:rPr>
-                <w:rStyle w:val="Emphasis"/>
-                <w:rFonts w:ascii="Arial" w:hAnsi="Arial" w:cs="Arial"/>
-                <w:i w:val="0"/>
-              </w:rPr>
-            </w:pPr>
-            <w:r>
-              <w:rPr>
-                <w:rStyle w:val="Emphasis"/>
-                <w:rFonts w:ascii="Arial" w:hAnsi="Arial" w:cs="Arial"/>
-                <w:i w:val="0"/>
-              </w:rPr>
-              <w:t>8/27/2018</w:t>
-            </w:r>
-          </w:p>
-        </w:tc>
-      </w:tr>
-      <w:tr>
-        <w:tc>
-          <w:tcPr>
-            <w:tcW w:w="4788" w:type="dxa"/>
-          </w:tcPr>
-          <w:p>
-            <w:pPr>
-              <w:rPr>
-                <w:rStyle w:val="Emphasis"/>
-                <w:rFonts w:ascii="Arial" w:hAnsi="Arial" w:cs="Arial"/>
-                <w:i w:val="0"/>
-              </w:rPr>
-            </w:pPr>
-            <w:r>
-              <w:rPr>
-                <w:rStyle w:val="Emphasis"/>
-                <w:rFonts w:ascii="Arial" w:hAnsi="Arial" w:cs="Arial"/>
-                <w:i w:val="0"/>
-              </w:rPr>
-              <w:t>Version Number:</w:t>
-            </w:r>
-          </w:p>
-        </w:tc>
-        <w:tc>
-          <w:tcPr>
-            <w:tcW w:w="4788" w:type="dxa"/>
-          </w:tcPr>
-          <w:p>
-            <w:pPr>
-              <w:rPr>
-                <w:rStyle w:val="Emphasis"/>
-                <w:rFonts w:ascii="Arial" w:hAnsi="Arial" w:cs="Arial"/>
-                <w:i w:val="0"/>
-              </w:rPr>
-            </w:pPr>
-            <w:r>
-              <w:rPr>
-                <w:rStyle w:val="Emphasis"/>
-                <w:rFonts w:ascii="Arial" w:hAnsi="Arial" w:cs="Arial"/>
-                <w:i w:val="0"/>
-              </w:rPr>
-              <w:t>1.01</w:t>
-            </w:r>
-          </w:p>
-        </w:tc>
-      </w:tr>
-    </w:tbl>
-    <w:p>
-      <w:pPr>
-        <w:pStyle w:val="NoSpacing"/>
-        <w:rPr>
-          <w:rStyle w:val="Emphasis"/>
-          <w:rFonts w:ascii="Arial" w:hAnsi="Arial" w:cs="Arial"/>
-          <w:i w:val="0"/>
-        </w:rPr>
-      </w:pPr>
+        <w:pStyle w:val="Heading3"/>
+        <w:rPr>
+          <w:rStyle w:val="Emphasis"/>
+          <w:rFonts w:cs="Arial"/>
+          <w:i w:val="0"/>
+          <w:szCs w:val="22"/>
+        </w:rPr>
+      </w:pPr>
+      <w:bookmarkStart w:id="0" w:name="_Toc515737549"/>
+      <w:r>
+        <w:rPr>
+          <w:rStyle w:val="Emphasis"/>
+          <w:rFonts w:cs="Arial"/>
+          <w:i w:val="0"/>
+          <w:szCs w:val="22"/>
+        </w:rPr>
+        <w:t>SCOPE</w:t>
+      </w:r>
+      <w:bookmarkEnd w:id="0"/>
+      <w:r>
+        <w:rPr>
+          <w:rStyle w:val="Emphasis"/>
+          <w:rFonts w:cs="Arial"/>
+          <w:i w:val="0"/>
+          <w:szCs w:val="22"/>
+        </w:rPr>
+        <w:t xml:space="preserve"> </w:t>
+      </w:r>
     </w:p>
     <w:p>
       <w:pPr>
-        <w:pStyle w:val="NoSpacing"/>
-        <w:rPr>
-          <w:rStyle w:val="Emphasis"/>
-          <w:rFonts w:ascii="Arial" w:hAnsi="Arial" w:cs="Arial"/>
-          <w:i w:val="0"/>
-        </w:rPr>
-      </w:pPr>
+        <w:rPr>
+          <w:rStyle w:val="Emphasis"/>
+          <w:rFonts w:ascii="Arial" w:hAnsi="Arial" w:cs="Arial"/>
+          <w:i w:val="0"/>
+        </w:rPr>
+      </w:pPr>
+      <w:r>
+        <w:rPr>
+          <w:rStyle w:val="Emphasis"/>
+          <w:rFonts w:ascii="Arial" w:hAnsi="Arial" w:cs="Arial"/>
+          <w:i w:val="0"/>
+        </w:rPr>
+        <w:t xml:space="preserve">To ensure this system is created in a timely manner </w:t>
+      </w:r>
+      <w:r>
+        <w:rPr>
+          <w:rStyle w:val="Emphasis"/>
+          <w:rFonts w:ascii="Arial" w:hAnsi="Arial" w:cs="Arial"/>
+          <w:i w:val="0"/>
+        </w:rPr>
+        <w:t>and according to class requirements</w:t>
+      </w:r>
+      <w:r>
+        <w:rPr>
+          <w:rStyle w:val="Emphasis"/>
+          <w:rFonts w:ascii="Arial" w:hAnsi="Arial" w:cs="Arial"/>
+          <w:i w:val="0"/>
+        </w:rPr>
+        <w:t xml:space="preserve">, </w:t>
+      </w:r>
+      <w:r>
+        <w:rPr>
+          <w:rStyle w:val="Emphasis"/>
+          <w:rFonts w:ascii="Arial" w:hAnsi="Arial" w:cs="Arial"/>
+          <w:i w:val="0"/>
+        </w:rPr>
+        <w:t xml:space="preserve">this game will comprise of </w:t>
+      </w:r>
+      <w:r>
+        <w:rPr>
+          <w:rStyle w:val="Emphasis"/>
+          <w:rFonts w:ascii="Arial" w:hAnsi="Arial" w:cs="Arial"/>
+          <w:i w:val="0"/>
+        </w:rPr>
+        <w:t>30</w:t>
+      </w:r>
+      <w:r>
+        <w:rPr>
+          <w:rStyle w:val="Emphasis"/>
+          <w:rFonts w:ascii="Arial" w:hAnsi="Arial" w:cs="Arial"/>
+          <w:i w:val="0"/>
+        </w:rPr>
+        <w:t xml:space="preserve"> </w:t>
+      </w:r>
+      <w:r>
+        <w:rPr>
+          <w:rStyle w:val="Emphasis"/>
+          <w:rFonts w:ascii="Arial" w:hAnsi="Arial" w:cs="Arial"/>
+          <w:i w:val="0"/>
+        </w:rPr>
+        <w:t>different</w:t>
+      </w:r>
+      <w:r>
+        <w:rPr>
+          <w:rStyle w:val="Emphasis"/>
+          <w:rFonts w:ascii="Arial" w:hAnsi="Arial" w:cs="Arial"/>
+          <w:i w:val="0"/>
+        </w:rPr>
+        <w:t xml:space="preserve"> rooms, 8 </w:t>
+      </w:r>
+      <w:r>
+        <w:rPr>
+          <w:rStyle w:val="Emphasis"/>
+          <w:rFonts w:ascii="Arial" w:hAnsi="Arial" w:cs="Arial"/>
+          <w:i w:val="0"/>
+        </w:rPr>
+        <w:t xml:space="preserve">reusable </w:t>
+      </w:r>
+      <w:r>
+        <w:rPr>
+          <w:rStyle w:val="Emphasis"/>
+          <w:rFonts w:ascii="Arial" w:hAnsi="Arial" w:cs="Arial"/>
+          <w:i w:val="0"/>
+        </w:rPr>
+        <w:t xml:space="preserve">puzzles, </w:t>
+      </w:r>
+      <w:r>
+        <w:rPr>
+          <w:rStyle w:val="Emphasis"/>
+          <w:rFonts w:ascii="Arial" w:hAnsi="Arial" w:cs="Arial"/>
+          <w:i w:val="0"/>
+        </w:rPr>
+        <w:t>8 reusable attackers/demons</w:t>
+      </w:r>
+      <w:r>
+        <w:rPr>
+          <w:rStyle w:val="Emphasis"/>
+          <w:rFonts w:ascii="Arial" w:hAnsi="Arial" w:cs="Arial"/>
+          <w:i w:val="0"/>
+        </w:rPr>
+        <w:t xml:space="preserve">, </w:t>
+      </w:r>
+      <w:r>
+        <w:rPr>
+          <w:rStyle w:val="Emphasis"/>
+          <w:rFonts w:ascii="Arial" w:hAnsi="Arial" w:cs="Arial"/>
+          <w:i w:val="0"/>
+        </w:rPr>
+        <w:t xml:space="preserve">room </w:t>
+      </w:r>
+      <w:r>
+        <w:rPr>
+          <w:rStyle w:val="Emphasis"/>
+          <w:rFonts w:ascii="Arial" w:hAnsi="Arial" w:cs="Arial"/>
+          <w:i w:val="0"/>
+        </w:rPr>
+        <w:t>entry</w:t>
+      </w:r>
+      <w:r>
+        <w:rPr>
+          <w:rStyle w:val="Emphasis"/>
+          <w:rFonts w:ascii="Arial" w:hAnsi="Arial" w:cs="Arial"/>
+          <w:i w:val="0"/>
+        </w:rPr>
+        <w:t>,</w:t>
+      </w:r>
+      <w:r>
+        <w:rPr>
+          <w:rStyle w:val="Emphasis"/>
+          <w:rFonts w:ascii="Arial" w:hAnsi="Arial" w:cs="Arial"/>
+          <w:i w:val="0"/>
+        </w:rPr>
+        <w:t xml:space="preserve"> exit </w:t>
+      </w:r>
+      <w:r>
+        <w:rPr>
+          <w:rStyle w:val="Emphasis"/>
+          <w:rFonts w:ascii="Arial" w:hAnsi="Arial" w:cs="Arial"/>
+          <w:i w:val="0"/>
+        </w:rPr>
+        <w:t>and</w:t>
+      </w:r>
+      <w:r>
+        <w:rPr>
+          <w:rStyle w:val="Emphasis"/>
+          <w:rFonts w:ascii="Arial" w:hAnsi="Arial" w:cs="Arial"/>
+          <w:i w:val="0"/>
+        </w:rPr>
+        <w:t xml:space="preserve"> linkage </w:t>
+      </w:r>
+      <w:r>
+        <w:rPr>
+          <w:rStyle w:val="Emphasis"/>
+          <w:rFonts w:ascii="Arial" w:hAnsi="Arial" w:cs="Arial"/>
+          <w:i w:val="0"/>
+        </w:rPr>
+        <w:t>points</w:t>
+      </w:r>
+      <w:r>
+        <w:rPr>
+          <w:rStyle w:val="Emphasis"/>
+          <w:rFonts w:ascii="Arial" w:hAnsi="Arial" w:cs="Arial"/>
+          <w:i w:val="0"/>
+        </w:rPr>
+        <w:t xml:space="preserve"> to avoid </w:t>
+      </w:r>
+      <w:r>
+        <w:rPr>
+          <w:rStyle w:val="Emphasis"/>
+          <w:rFonts w:ascii="Arial" w:hAnsi="Arial" w:cs="Arial"/>
+          <w:i w:val="0"/>
+        </w:rPr>
+        <w:t>sequential progression</w:t>
+      </w:r>
+      <w:r>
+        <w:rPr>
+          <w:rStyle w:val="Emphasis"/>
+          <w:rFonts w:ascii="Arial" w:hAnsi="Arial" w:cs="Arial"/>
+          <w:i w:val="0"/>
+        </w:rPr>
+        <w:t>,</w:t>
+      </w:r>
+      <w:r>
+        <w:rPr>
+          <w:rStyle w:val="Emphasis"/>
+          <w:rFonts w:ascii="Arial" w:hAnsi="Arial" w:cs="Arial"/>
+          <w:i w:val="0"/>
+        </w:rPr>
+        <w:t xml:space="preserve"> short textual description of each room (graphic</w:t>
+      </w:r>
+      <w:r>
+        <w:rPr>
+          <w:rStyle w:val="Emphasis"/>
+          <w:rFonts w:ascii="Arial" w:hAnsi="Arial" w:cs="Arial"/>
+          <w:i w:val="0"/>
+        </w:rPr>
+        <w:t xml:space="preserve">s would be </w:t>
+      </w:r>
+      <w:r>
+        <w:rPr>
+          <w:rStyle w:val="Emphasis"/>
+          <w:rFonts w:ascii="Arial" w:hAnsi="Arial" w:cs="Arial"/>
+          <w:i w:val="0"/>
+        </w:rPr>
+        <w:t>even better),</w:t>
+      </w:r>
+      <w:r>
+        <w:rPr>
+          <w:rStyle w:val="Emphasis"/>
+          <w:rFonts w:ascii="Arial" w:hAnsi="Arial" w:cs="Arial"/>
+          <w:i w:val="0"/>
+        </w:rPr>
+        <w:t xml:space="preserve"> </w:t>
+      </w:r>
+      <w:r>
+        <w:rPr>
+          <w:rStyle w:val="Emphasis"/>
+          <w:rFonts w:ascii="Arial" w:hAnsi="Arial" w:cs="Arial"/>
+          <w:i w:val="0"/>
+        </w:rPr>
+        <w:t>short textual description of each attackers/demons (graphi</w:t>
+      </w:r>
+      <w:r>
+        <w:rPr>
+          <w:rStyle w:val="Emphasis"/>
+          <w:rFonts w:ascii="Arial" w:hAnsi="Arial" w:cs="Arial"/>
+          <w:i w:val="0"/>
+        </w:rPr>
+        <w:t>cs</w:t>
+      </w:r>
+      <w:r>
+        <w:rPr>
+          <w:rStyle w:val="Emphasis"/>
+          <w:rFonts w:ascii="Arial" w:hAnsi="Arial" w:cs="Arial"/>
+          <w:i w:val="0"/>
+        </w:rPr>
+        <w:t xml:space="preserve"> </w:t>
+      </w:r>
+      <w:r>
+        <w:rPr>
+          <w:rStyle w:val="Emphasis"/>
+          <w:rFonts w:ascii="Arial" w:hAnsi="Arial" w:cs="Arial"/>
+          <w:i w:val="0"/>
+        </w:rPr>
+        <w:t>would be</w:t>
+      </w:r>
+      <w:r>
+        <w:rPr>
+          <w:rStyle w:val="Emphasis"/>
+          <w:rFonts w:ascii="Arial" w:hAnsi="Arial" w:cs="Arial"/>
+          <w:i w:val="0"/>
+        </w:rPr>
+        <w:t xml:space="preserve"> even better), </w:t>
+      </w:r>
+      <w:r>
+        <w:rPr>
+          <w:rStyle w:val="Emphasis"/>
+          <w:rFonts w:ascii="Arial" w:hAnsi="Arial" w:cs="Arial"/>
+          <w:i w:val="0"/>
+        </w:rPr>
+        <w:t>survival kit</w:t>
+      </w:r>
+      <w:r>
+        <w:rPr>
+          <w:rStyle w:val="Emphasis"/>
+          <w:rFonts w:ascii="Arial" w:hAnsi="Arial" w:cs="Arial"/>
+          <w:i w:val="0"/>
+        </w:rPr>
+        <w:t>/ weapons,</w:t>
+      </w:r>
+      <w:r>
+        <w:rPr>
+          <w:rStyle w:val="Emphasis"/>
+          <w:rFonts w:ascii="Arial" w:hAnsi="Arial" w:cs="Arial"/>
+          <w:i w:val="0"/>
+        </w:rPr>
+        <w:t xml:space="preserve"> </w:t>
+      </w:r>
+      <w:r>
+        <w:rPr>
+          <w:rStyle w:val="Emphasis"/>
+          <w:rFonts w:ascii="Arial" w:hAnsi="Arial" w:cs="Arial"/>
+          <w:i w:val="0"/>
+        </w:rPr>
+        <w:t xml:space="preserve"> </w:t>
+      </w:r>
+      <w:r>
+        <w:rPr>
+          <w:rStyle w:val="Emphasis"/>
+          <w:rFonts w:ascii="Arial" w:hAnsi="Arial" w:cs="Arial"/>
+          <w:i w:val="0"/>
+        </w:rPr>
+        <w:t>health points</w:t>
+      </w:r>
+      <w:r>
+        <w:rPr>
+          <w:rStyle w:val="Emphasis"/>
+          <w:rFonts w:ascii="Arial" w:hAnsi="Arial" w:cs="Arial"/>
+          <w:i w:val="0"/>
+        </w:rPr>
+        <w:t>(+ / -)</w:t>
+      </w:r>
+      <w:r>
+        <w:rPr>
+          <w:rStyle w:val="Emphasis"/>
+          <w:rFonts w:ascii="Arial" w:hAnsi="Arial" w:cs="Arial"/>
+          <w:i w:val="0"/>
+        </w:rPr>
+        <w:t xml:space="preserve"> when player </w:t>
+      </w:r>
+      <w:r>
+        <w:rPr>
+          <w:rStyle w:val="Emphasis"/>
+          <w:rFonts w:ascii="Arial" w:hAnsi="Arial" w:cs="Arial"/>
+          <w:i w:val="0"/>
+        </w:rPr>
+        <w:t xml:space="preserve"> </w:t>
+      </w:r>
+      <w:r>
+        <w:rPr>
+          <w:rStyle w:val="Emphasis"/>
+          <w:rFonts w:ascii="Arial" w:hAnsi="Arial" w:cs="Arial"/>
+          <w:i w:val="0"/>
+        </w:rPr>
+        <w:t>hits the attacker</w:t>
+      </w:r>
+      <w:r>
+        <w:rPr>
+          <w:rStyle w:val="Emphasis"/>
+          <w:rFonts w:ascii="Arial" w:hAnsi="Arial" w:cs="Arial"/>
+          <w:i w:val="0"/>
+        </w:rPr>
+        <w:t xml:space="preserve"> / is hit by the attacker</w:t>
+      </w:r>
+      <w:r>
+        <w:rPr>
+          <w:rStyle w:val="Emphasis"/>
+          <w:rFonts w:ascii="Arial" w:hAnsi="Arial" w:cs="Arial"/>
+          <w:i w:val="0"/>
+        </w:rPr>
+        <w:t xml:space="preserve">, weapons, </w:t>
+      </w:r>
+      <w:r>
+        <w:rPr>
+          <w:rStyle w:val="Emphasis"/>
+          <w:rFonts w:ascii="Arial" w:hAnsi="Arial" w:cs="Arial"/>
+          <w:i w:val="0"/>
+        </w:rPr>
+        <w:t>reward for killing attackers, …And so on</w:t>
+      </w:r>
+      <w:r>
+        <w:rPr>
+          <w:rStyle w:val="Emphasis"/>
+          <w:rFonts w:ascii="Arial" w:hAnsi="Arial" w:cs="Arial"/>
+          <w:i w:val="0"/>
+        </w:rPr>
+        <w:t>(Please review and add</w:t>
+      </w:r>
+      <w:r>
+        <w:rPr>
+          <w:rStyle w:val="Emphasis"/>
+          <w:rFonts w:ascii="Arial" w:hAnsi="Arial" w:cs="Arial"/>
+          <w:i w:val="0"/>
+        </w:rPr>
+        <w:t xml:space="preserve"> more – I wrote the once I remembered form class.</w:t>
+      </w:r>
+      <w:r>
+        <w:rPr>
+          <w:rStyle w:val="Emphasis"/>
+          <w:rFonts w:ascii="Arial" w:hAnsi="Arial" w:cs="Arial"/>
+          <w:i w:val="0"/>
+        </w:rPr>
+        <w:t>)</w:t>
+      </w:r>
     </w:p>
     <w:p>
       <w:pPr>
-        <w:pStyle w:val="NoSpacing"/>
-        <w:rPr>
-          <w:rStyle w:val="Emphasis"/>
-          <w:rFonts w:ascii="Arial" w:hAnsi="Arial" w:cs="Arial"/>
-          <w:i w:val="0"/>
-        </w:rPr>
-      </w:pPr>
-      <w:r>
-        <w:rPr>
-          <w:rStyle w:val="Emphasis"/>
-          <w:rFonts w:ascii="Arial" w:hAnsi="Arial" w:cs="Arial"/>
-          <w:i w:val="0"/>
-        </w:rPr>
-        <w:t>Document Change History</w:t>
-      </w:r>
-    </w:p>
-    <w:tbl>
-      <w:tblPr>
-        <w:tblStyle w:val="TableGrid"/>
-        <w:tblW w:w="0" w:type="auto"/>
-        <w:tblLook w:val="04A0" w:firstRow="1" w:lastRow="0" w:firstColumn="1" w:lastColumn="0" w:noHBand="0" w:noVBand="1"/>
-      </w:tblPr>
-      <w:tblGrid>
-        <w:gridCol w:w="1458"/>
-        <w:gridCol w:w="1440"/>
-        <w:gridCol w:w="1620"/>
-        <w:gridCol w:w="5058"/>
-      </w:tblGrid>
-      <w:tr>
-        <w:tc>
-          <w:tcPr>
-            <w:tcW w:w="1458" w:type="dxa"/>
-          </w:tcPr>
-          <w:p>
-            <w:pPr>
-              <w:pStyle w:val="NoSpacing"/>
-              <w:rPr>
-                <w:rStyle w:val="Emphasis"/>
-                <w:rFonts w:ascii="Arial" w:hAnsi="Arial" w:cs="Arial"/>
-                <w:i w:val="0"/>
-              </w:rPr>
-            </w:pPr>
-            <w:r>
-              <w:rPr>
-                <w:rStyle w:val="Emphasis"/>
-                <w:rFonts w:ascii="Arial" w:hAnsi="Arial" w:cs="Arial"/>
-                <w:i w:val="0"/>
-              </w:rPr>
-              <w:t>Version No.</w:t>
-            </w:r>
-          </w:p>
-        </w:tc>
-        <w:tc>
-          <w:tcPr>
-            <w:tcW w:w="1440" w:type="dxa"/>
-          </w:tcPr>
-          <w:p>
-            <w:pPr>
-              <w:pStyle w:val="NoSpacing"/>
-              <w:rPr>
-                <w:rStyle w:val="Emphasis"/>
-                <w:rFonts w:ascii="Arial" w:hAnsi="Arial" w:cs="Arial"/>
-                <w:i w:val="0"/>
-              </w:rPr>
-            </w:pPr>
-            <w:r>
-              <w:rPr>
-                <w:rStyle w:val="Emphasis"/>
-                <w:rFonts w:ascii="Arial" w:hAnsi="Arial" w:cs="Arial"/>
-                <w:i w:val="0"/>
-              </w:rPr>
-              <w:t>Date</w:t>
-            </w:r>
-          </w:p>
-        </w:tc>
-        <w:tc>
-          <w:tcPr>
-            <w:tcW w:w="1620" w:type="dxa"/>
-          </w:tcPr>
-          <w:p>
-            <w:pPr>
-              <w:pStyle w:val="NoSpacing"/>
-              <w:rPr>
-                <w:rStyle w:val="Emphasis"/>
-                <w:rFonts w:ascii="Arial" w:hAnsi="Arial" w:cs="Arial"/>
-                <w:i w:val="0"/>
-              </w:rPr>
-            </w:pPr>
-            <w:r>
-              <w:rPr>
-                <w:rStyle w:val="Emphasis"/>
-                <w:rFonts w:ascii="Arial" w:hAnsi="Arial" w:cs="Arial"/>
-                <w:i w:val="0"/>
-              </w:rPr>
-              <w:t>Name (Alias)</w:t>
-            </w:r>
-          </w:p>
-        </w:tc>
-        <w:tc>
-          <w:tcPr>
-            <w:tcW w:w="5058" w:type="dxa"/>
-          </w:tcPr>
-          <w:p>
-            <w:pPr>
-              <w:pStyle w:val="NoSpacing"/>
-              <w:rPr>
-                <w:rStyle w:val="Emphasis"/>
-                <w:rFonts w:ascii="Arial" w:hAnsi="Arial" w:cs="Arial"/>
-                <w:i w:val="0"/>
-              </w:rPr>
-            </w:pPr>
-            <w:r>
-              <w:rPr>
-                <w:rStyle w:val="Emphasis"/>
-                <w:rFonts w:ascii="Arial" w:hAnsi="Arial" w:cs="Arial"/>
-                <w:i w:val="0"/>
-              </w:rPr>
-              <w:t>Description of Change</w:t>
-            </w:r>
-          </w:p>
-        </w:tc>
-      </w:tr>
-      <w:tr>
-        <w:tc>
-          <w:tcPr>
-            <w:tcW w:w="1458" w:type="dxa"/>
-          </w:tcPr>
-          <w:p>
-            <w:pPr>
-              <w:pStyle w:val="NoSpacing"/>
-              <w:rPr>
-                <w:rStyle w:val="Emphasis"/>
-                <w:rFonts w:ascii="Arial" w:hAnsi="Arial" w:cs="Arial"/>
-                <w:i w:val="0"/>
-              </w:rPr>
-            </w:pPr>
-            <w:r>
-              <w:rPr>
-                <w:rStyle w:val="Emphasis"/>
-                <w:rFonts w:ascii="Arial" w:hAnsi="Arial" w:cs="Arial"/>
-                <w:i w:val="0"/>
-              </w:rPr>
-              <w:t>1.0</w:t>
-            </w:r>
-          </w:p>
-        </w:tc>
-        <w:tc>
-          <w:tcPr>
-            <w:tcW w:w="1440" w:type="dxa"/>
-          </w:tcPr>
-          <w:p>
-            <w:pPr>
-              <w:pStyle w:val="NoSpacing"/>
-              <w:rPr>
-                <w:rStyle w:val="Emphasis"/>
-                <w:rFonts w:ascii="Arial" w:hAnsi="Arial" w:cs="Arial"/>
-                <w:i w:val="0"/>
-              </w:rPr>
-            </w:pPr>
-            <w:r>
-              <w:rPr>
-                <w:rStyle w:val="Emphasis"/>
-                <w:rFonts w:ascii="Arial" w:hAnsi="Arial" w:cs="Arial"/>
-                <w:i w:val="0"/>
-              </w:rPr>
-              <w:t>08/27/2018</w:t>
-            </w:r>
-          </w:p>
-        </w:tc>
-        <w:tc>
-          <w:tcPr>
-            <w:tcW w:w="1620" w:type="dxa"/>
-          </w:tcPr>
-          <w:p>
-            <w:pPr>
-              <w:pStyle w:val="NoSpacing"/>
-              <w:rPr>
-                <w:rStyle w:val="Emphasis"/>
-                <w:rFonts w:ascii="Arial" w:hAnsi="Arial" w:cs="Arial"/>
-                <w:i w:val="0"/>
-              </w:rPr>
-            </w:pPr>
-            <w:r>
-              <w:rPr>
-                <w:rStyle w:val="Emphasis"/>
-                <w:rFonts w:ascii="Arial" w:hAnsi="Arial" w:cs="Arial"/>
-                <w:i w:val="0"/>
-              </w:rPr>
-              <w:t>AK</w:t>
-            </w:r>
-          </w:p>
-        </w:tc>
-        <w:tc>
-          <w:tcPr>
-            <w:tcW w:w="5058" w:type="dxa"/>
-          </w:tcPr>
-          <w:p>
-            <w:pPr>
-              <w:pStyle w:val="NoSpacing"/>
-              <w:rPr>
-                <w:rStyle w:val="Emphasis"/>
-                <w:rFonts w:ascii="Arial" w:hAnsi="Arial" w:cs="Arial"/>
-                <w:i w:val="0"/>
-              </w:rPr>
-            </w:pPr>
-            <w:r>
-              <w:rPr>
-                <w:rStyle w:val="Emphasis"/>
-                <w:rFonts w:ascii="Arial" w:hAnsi="Arial" w:cs="Arial"/>
-                <w:i w:val="0"/>
-              </w:rPr>
-              <w:t xml:space="preserve">Initial </w:t>
-            </w:r>
-            <w:r>
-              <w:rPr>
-                <w:rStyle w:val="Emphasis"/>
-                <w:rFonts w:ascii="Arial" w:hAnsi="Arial" w:cs="Arial"/>
-                <w:i w:val="0"/>
-              </w:rPr>
-              <w:t>Document</w:t>
-            </w:r>
-          </w:p>
-        </w:tc>
-      </w:tr>
-      <w:tr>
-        <w:tc>
-          <w:tcPr>
-            <w:tcW w:w="1458" w:type="dxa"/>
-          </w:tcPr>
-          <w:p>
-            <w:pPr>
-              <w:pStyle w:val="NoSpacing"/>
-              <w:rPr>
-                <w:rStyle w:val="Emphasis"/>
-                <w:rFonts w:ascii="Arial" w:hAnsi="Arial" w:cs="Arial"/>
-                <w:i w:val="0"/>
-              </w:rPr>
-            </w:pPr>
-          </w:p>
-        </w:tc>
-        <w:tc>
-          <w:tcPr>
-            <w:tcW w:w="1440" w:type="dxa"/>
-          </w:tcPr>
-          <w:p>
-            <w:pPr>
-              <w:pStyle w:val="NoSpacing"/>
-              <w:rPr>
-                <w:rStyle w:val="Emphasis"/>
-                <w:rFonts w:ascii="Arial" w:hAnsi="Arial" w:cs="Arial"/>
-                <w:i w:val="0"/>
-              </w:rPr>
-            </w:pPr>
-            <w:r>
-              <w:rPr>
-                <w:rStyle w:val="Emphasis"/>
-                <w:rFonts w:ascii="Arial" w:hAnsi="Arial" w:cs="Arial"/>
-                <w:i w:val="0"/>
-              </w:rPr>
-              <w:t xml:space="preserve"> </w:t>
-            </w:r>
-            <w:r>
-              <w:rPr>
-                <w:rStyle w:val="Emphasis"/>
-                <w:rFonts w:ascii="Arial" w:hAnsi="Arial" w:cs="Arial"/>
-                <w:i w:val="0"/>
-              </w:rPr>
-              <w:t xml:space="preserve"> </w:t>
-            </w:r>
-          </w:p>
-        </w:tc>
-        <w:tc>
-          <w:tcPr>
-            <w:tcW w:w="1620" w:type="dxa"/>
-          </w:tcPr>
-          <w:p>
-            <w:pPr>
-              <w:pStyle w:val="NoSpacing"/>
-              <w:rPr>
-                <w:rStyle w:val="Emphasis"/>
-                <w:rFonts w:ascii="Arial" w:hAnsi="Arial" w:cs="Arial"/>
-                <w:i w:val="0"/>
-              </w:rPr>
-            </w:pPr>
-            <w:r>
-              <w:rPr>
-                <w:rStyle w:val="Emphasis"/>
-                <w:rFonts w:ascii="Arial" w:hAnsi="Arial" w:cs="Arial"/>
-                <w:i w:val="0"/>
-              </w:rPr>
-              <w:t xml:space="preserve"> </w:t>
-            </w:r>
-          </w:p>
-        </w:tc>
-        <w:tc>
-          <w:tcPr>
-            <w:tcW w:w="5058" w:type="dxa"/>
-          </w:tcPr>
-          <w:p>
-            <w:pPr>
-              <w:pStyle w:val="NoSpacing"/>
-              <w:rPr>
-                <w:rStyle w:val="Emphasis"/>
-                <w:rFonts w:ascii="Arial" w:hAnsi="Arial" w:cs="Arial"/>
-                <w:i w:val="0"/>
-              </w:rPr>
-            </w:pPr>
-            <w:r>
-              <w:rPr>
-                <w:rStyle w:val="Emphasis"/>
-                <w:rFonts w:ascii="Arial" w:hAnsi="Arial" w:cs="Arial"/>
-                <w:i w:val="0"/>
-              </w:rPr>
-              <w:t>Revision. Additional Requirements</w:t>
-            </w:r>
-          </w:p>
-        </w:tc>
-      </w:tr>
-      <w:tr>
-        <w:tc>
-          <w:tcPr>
-            <w:tcW w:w="1458" w:type="dxa"/>
-          </w:tcPr>
-          <w:p>
-            <w:pPr>
-              <w:pStyle w:val="NoSpacing"/>
-              <w:rPr>
-                <w:rStyle w:val="Emphasis"/>
-                <w:rFonts w:ascii="Arial" w:hAnsi="Arial" w:cs="Arial"/>
-                <w:i w:val="0"/>
-              </w:rPr>
-            </w:pPr>
-          </w:p>
-        </w:tc>
-        <w:tc>
-          <w:tcPr>
-            <w:tcW w:w="1440" w:type="dxa"/>
-          </w:tcPr>
-          <w:p>
-            <w:pPr>
-              <w:pStyle w:val="NoSpacing"/>
-              <w:rPr>
-                <w:rStyle w:val="Emphasis"/>
-                <w:rFonts w:ascii="Arial" w:hAnsi="Arial" w:cs="Arial"/>
-                <w:i w:val="0"/>
-              </w:rPr>
-            </w:pPr>
-            <w:r>
-              <w:rPr>
-                <w:rStyle w:val="Emphasis"/>
-                <w:rFonts w:ascii="Arial" w:hAnsi="Arial" w:cs="Arial"/>
-                <w:i w:val="0"/>
-              </w:rPr>
-              <w:t xml:space="preserve"> </w:t>
-            </w:r>
-          </w:p>
-        </w:tc>
-        <w:tc>
-          <w:tcPr>
-            <w:tcW w:w="1620" w:type="dxa"/>
-          </w:tcPr>
-          <w:p>
-            <w:pPr>
-              <w:pStyle w:val="NoSpacing"/>
-              <w:rPr>
-                <w:rStyle w:val="Emphasis"/>
-                <w:rFonts w:ascii="Arial" w:hAnsi="Arial" w:cs="Arial"/>
-                <w:i w:val="0"/>
-              </w:rPr>
-            </w:pPr>
-            <w:r>
-              <w:rPr>
-                <w:rStyle w:val="Emphasis"/>
-                <w:rFonts w:ascii="Arial" w:hAnsi="Arial" w:cs="Arial"/>
-                <w:i w:val="0"/>
-              </w:rPr>
-              <w:t xml:space="preserve"> </w:t>
-            </w:r>
-          </w:p>
-        </w:tc>
-        <w:tc>
-          <w:tcPr>
-            <w:tcW w:w="5058" w:type="dxa"/>
-          </w:tcPr>
-          <w:p>
-            <w:pPr>
-              <w:pStyle w:val="NoSpacing"/>
-              <w:rPr>
-                <w:rStyle w:val="Emphasis"/>
-                <w:rFonts w:ascii="Arial" w:hAnsi="Arial" w:cs="Arial"/>
-                <w:i w:val="0"/>
-              </w:rPr>
-            </w:pPr>
-            <w:r>
-              <w:rPr>
-                <w:rStyle w:val="Emphasis"/>
-                <w:rFonts w:ascii="Arial" w:hAnsi="Arial" w:cs="Arial"/>
-                <w:i w:val="0"/>
-              </w:rPr>
-              <w:t>Revision. Update</w:t>
-            </w:r>
-          </w:p>
-        </w:tc>
-      </w:tr>
-      <w:tr>
-        <w:tc>
-          <w:tcPr>
-            <w:tcW w:w="1458" w:type="dxa"/>
-          </w:tcPr>
-          <w:p>
-            <w:pPr>
-              <w:pStyle w:val="NoSpacing"/>
-              <w:rPr>
-                <w:rStyle w:val="Emphasis"/>
-                <w:rFonts w:ascii="Arial" w:hAnsi="Arial" w:cs="Arial"/>
-                <w:i w:val="0"/>
-              </w:rPr>
-            </w:pPr>
-          </w:p>
-        </w:tc>
-        <w:tc>
-          <w:tcPr>
-            <w:tcW w:w="1440" w:type="dxa"/>
-          </w:tcPr>
-          <w:p>
-            <w:pPr>
-              <w:pStyle w:val="NoSpacing"/>
-              <w:rPr>
-                <w:rStyle w:val="Emphasis"/>
-                <w:rFonts w:ascii="Arial" w:hAnsi="Arial" w:cs="Arial"/>
-                <w:i w:val="0"/>
-              </w:rPr>
-            </w:pPr>
-            <w:r>
-              <w:rPr>
-                <w:rStyle w:val="Emphasis"/>
-                <w:rFonts w:ascii="Arial" w:hAnsi="Arial" w:cs="Arial"/>
-                <w:i w:val="0"/>
-              </w:rPr>
-              <w:t xml:space="preserve"> </w:t>
-            </w:r>
-          </w:p>
-        </w:tc>
-        <w:tc>
-          <w:tcPr>
-            <w:tcW w:w="1620" w:type="dxa"/>
-          </w:tcPr>
-          <w:p>
-            <w:pPr>
-              <w:pStyle w:val="NoSpacing"/>
-              <w:rPr>
-                <w:rStyle w:val="Emphasis"/>
-                <w:rFonts w:ascii="Arial" w:hAnsi="Arial" w:cs="Arial"/>
-                <w:i w:val="0"/>
-              </w:rPr>
-            </w:pPr>
-            <w:r>
-              <w:rPr>
-                <w:rStyle w:val="Emphasis"/>
-                <w:rFonts w:ascii="Arial" w:hAnsi="Arial" w:cs="Arial"/>
-                <w:i w:val="0"/>
-              </w:rPr>
-              <w:t xml:space="preserve"> </w:t>
-            </w:r>
-          </w:p>
-        </w:tc>
-        <w:tc>
-          <w:tcPr>
-            <w:tcW w:w="5058" w:type="dxa"/>
-          </w:tcPr>
-          <w:p>
-            <w:pPr>
-              <w:pStyle w:val="NoSpacing"/>
-              <w:rPr>
-                <w:rStyle w:val="Emphasis"/>
-                <w:rFonts w:ascii="Arial" w:hAnsi="Arial" w:cs="Arial"/>
-                <w:i w:val="0"/>
-              </w:rPr>
-            </w:pPr>
-            <w:r>
-              <w:rPr>
-                <w:rStyle w:val="Emphasis"/>
-                <w:rFonts w:ascii="Arial" w:hAnsi="Arial" w:cs="Arial"/>
-                <w:i w:val="0"/>
-              </w:rPr>
-              <w:t xml:space="preserve">Revision. Additional Requirements.  </w:t>
-            </w:r>
-          </w:p>
-        </w:tc>
-      </w:tr>
-    </w:tbl>
-    <w:p>
-      <w:pPr>
-        <w:pStyle w:val="NoSpacing"/>
-        <w:rPr>
-          <w:rStyle w:val="Emphasis"/>
-          <w:rFonts w:ascii="Arial" w:hAnsi="Arial" w:cs="Arial"/>
-          <w:i w:val="0"/>
-        </w:rPr>
-      </w:pPr>
+        <w:pStyle w:val="Heading3"/>
+        <w:rPr>
+          <w:rStyle w:val="Emphasis"/>
+          <w:rFonts w:cs="Arial"/>
+          <w:i w:val="0"/>
+          <w:szCs w:val="22"/>
+        </w:rPr>
+      </w:pPr>
+      <w:bookmarkStart w:id="1" w:name="_Toc515737550"/>
+      <w:r>
+        <w:rPr>
+          <w:rStyle w:val="Emphasis"/>
+          <w:rFonts w:cs="Arial"/>
+          <w:i w:val="0"/>
+          <w:szCs w:val="22"/>
+        </w:rPr>
+        <w:t xml:space="preserve">GENERAL OVERVIEW OF THE </w:t>
+      </w:r>
+      <w:r>
+        <w:rPr>
+          <w:rStyle w:val="Emphasis"/>
+          <w:rFonts w:cs="Arial"/>
+          <w:i w:val="0"/>
+          <w:szCs w:val="22"/>
+        </w:rPr>
+        <w:t>RESCUE MISSION GAME</w:t>
+      </w:r>
+      <w:bookmarkEnd w:id="1"/>
+      <w:r>
+        <w:rPr>
+          <w:rStyle w:val="Emphasis"/>
+          <w:rFonts w:cs="Arial"/>
+          <w:i w:val="0"/>
+          <w:szCs w:val="22"/>
+        </w:rPr>
+        <w:t xml:space="preserve"> </w:t>
+      </w:r>
     </w:p>
     <w:p>
       <w:pPr>
-        <w:pStyle w:val="NoSpacing"/>
-        <w:rPr>
-          <w:rStyle w:val="Emphasis"/>
-          <w:rFonts w:ascii="Arial" w:hAnsi="Arial" w:cs="Arial"/>
-          <w:i w:val="0"/>
-        </w:rPr>
-      </w:pPr>
+        <w:pStyle w:val="BodyText"/>
+        <w:rPr>
+          <w:rFonts w:ascii="Arial" w:hAnsi="Arial" w:cs="Arial"/>
+        </w:rPr>
+      </w:pPr>
+      <w:r>
+        <w:rPr>
+          <w:rFonts w:ascii="Arial" w:hAnsi="Arial" w:cs="Arial"/>
+        </w:rPr>
+        <w:t xml:space="preserve">The game </w:t>
+      </w:r>
+      <w:r>
+        <w:rPr>
+          <w:rFonts w:ascii="Arial" w:hAnsi="Arial" w:cs="Arial"/>
+        </w:rPr>
+        <w:t>is</w:t>
+      </w:r>
+      <w:r>
+        <w:rPr>
+          <w:rFonts w:ascii="Arial" w:hAnsi="Arial" w:cs="Arial"/>
+        </w:rPr>
+        <w:t xml:space="preserve"> a about a young man</w:t>
+      </w:r>
+      <w:r>
+        <w:rPr>
+          <w:rFonts w:ascii="Arial" w:hAnsi="Arial" w:cs="Arial"/>
+        </w:rPr>
+        <w:t xml:space="preserve"> (the player)</w:t>
+      </w:r>
+      <w:r>
+        <w:rPr>
+          <w:rFonts w:ascii="Arial" w:hAnsi="Arial" w:cs="Arial"/>
+        </w:rPr>
+        <w:t xml:space="preserve"> who embarks on a rescue mission, his main task is to rescue his wife, who has just been captured by </w:t>
+      </w:r>
+      <w:r>
+        <w:rPr>
+          <w:rFonts w:ascii="Arial" w:hAnsi="Arial" w:cs="Arial"/>
+        </w:rPr>
+        <w:t>some</w:t>
+      </w:r>
+      <w:r>
+        <w:rPr>
+          <w:rFonts w:ascii="Arial" w:hAnsi="Arial" w:cs="Arial"/>
+        </w:rPr>
+        <w:t xml:space="preserve"> invaders who invaded the </w:t>
+      </w:r>
+      <w:r>
+        <w:rPr>
+          <w:rFonts w:ascii="Arial" w:hAnsi="Arial" w:cs="Arial"/>
+        </w:rPr>
+        <w:t>neighborhood</w:t>
+      </w:r>
+      <w:r>
+        <w:rPr>
+          <w:rFonts w:ascii="Arial" w:hAnsi="Arial" w:cs="Arial"/>
+        </w:rPr>
+        <w:t xml:space="preserve"> on this day</w:t>
+      </w:r>
+      <w:r>
+        <w:rPr>
+          <w:rFonts w:ascii="Arial" w:hAnsi="Arial" w:cs="Arial"/>
+        </w:rPr>
+        <w:t>. He needs to get there as fast as he c</w:t>
+      </w:r>
+      <w:r>
+        <w:rPr>
+          <w:rFonts w:ascii="Arial" w:hAnsi="Arial" w:cs="Arial"/>
+        </w:rPr>
+        <w:t>an</w:t>
+      </w:r>
+      <w:r>
+        <w:rPr>
+          <w:rFonts w:ascii="Arial" w:hAnsi="Arial" w:cs="Arial"/>
+        </w:rPr>
+        <w:t xml:space="preserve"> to save his wife. He </w:t>
+      </w:r>
+      <w:r>
+        <w:rPr>
+          <w:rFonts w:ascii="Arial" w:hAnsi="Arial" w:cs="Arial"/>
+        </w:rPr>
+        <w:t>needs</w:t>
+      </w:r>
+      <w:r>
+        <w:rPr>
+          <w:rFonts w:ascii="Arial" w:hAnsi="Arial" w:cs="Arial"/>
+        </w:rPr>
+        <w:t xml:space="preserve"> to survive </w:t>
+      </w:r>
+      <w:r>
+        <w:rPr>
+          <w:rFonts w:ascii="Arial" w:hAnsi="Arial" w:cs="Arial"/>
+        </w:rPr>
+        <w:t xml:space="preserve">and stay alive and strengthened </w:t>
+      </w:r>
+      <w:r>
+        <w:rPr>
+          <w:rFonts w:ascii="Arial" w:hAnsi="Arial" w:cs="Arial"/>
+        </w:rPr>
+        <w:t>on his way</w:t>
+      </w:r>
+      <w:r>
+        <w:rPr>
+          <w:rFonts w:ascii="Arial" w:hAnsi="Arial" w:cs="Arial"/>
+        </w:rPr>
+        <w:t xml:space="preserve"> as well.</w:t>
+      </w:r>
     </w:p>
     <w:p>
       <w:pPr>
-        <w:pStyle w:val="NoSpacing"/>
-        <w:rPr>
-          <w:rStyle w:val="Emphasis"/>
-          <w:rFonts w:ascii="Arial" w:hAnsi="Arial" w:cs="Arial"/>
-          <w:i w:val="0"/>
+        <w:pStyle w:val="BodyText"/>
+        <w:rPr>
+          <w:rFonts w:ascii="Arial" w:hAnsi="Arial" w:cs="Arial"/>
         </w:rPr>
       </w:pPr>
     </w:p>
     <w:p>
       <w:pPr>
-        <w:pStyle w:val="NoSpacing"/>
-        <w:rPr>
-          <w:rStyle w:val="Emphasis"/>
-          <w:rFonts w:ascii="Arial" w:hAnsi="Arial" w:cs="Arial"/>
-          <w:i w:val="0"/>
-        </w:rPr>
-      </w:pPr>
+        <w:pStyle w:val="BodyText"/>
+        <w:rPr>
+          <w:rFonts w:ascii="Arial" w:hAnsi="Arial" w:cs="Arial"/>
+        </w:rPr>
+      </w:pPr>
+      <w:r>
+        <w:rPr>
+          <w:rFonts w:ascii="Arial" w:hAnsi="Arial" w:cs="Arial"/>
+        </w:rPr>
+        <w:t xml:space="preserve">There are </w:t>
+      </w:r>
+      <w:r>
+        <w:rPr>
+          <w:rFonts w:ascii="Arial" w:hAnsi="Arial" w:cs="Arial"/>
+        </w:rPr>
+        <w:t>3</w:t>
+      </w:r>
+      <w:r>
+        <w:rPr>
+          <w:rFonts w:ascii="Arial" w:hAnsi="Arial" w:cs="Arial"/>
+        </w:rPr>
+        <w:t xml:space="preserve"> rescue service on the scene of the occurrence. </w:t>
+      </w:r>
+      <w:r>
+        <w:rPr>
+          <w:rFonts w:ascii="Arial" w:hAnsi="Arial" w:cs="Arial"/>
+          <w:i/>
+        </w:rPr>
+        <w:t>The</w:t>
+      </w:r>
+      <w:r>
+        <w:rPr>
+          <w:rFonts w:ascii="Arial" w:hAnsi="Arial" w:cs="Arial"/>
+          <w:b/>
+          <w:i/>
+        </w:rPr>
+        <w:t xml:space="preserve"> police</w:t>
+      </w:r>
+      <w:r>
+        <w:rPr>
+          <w:rFonts w:ascii="Arial" w:hAnsi="Arial" w:cs="Arial"/>
+          <w:i/>
+        </w:rPr>
+        <w:t xml:space="preserve"> force, the </w:t>
+      </w:r>
+      <w:r>
+        <w:rPr>
+          <w:rFonts w:ascii="Arial" w:hAnsi="Arial" w:cs="Arial"/>
+          <w:b/>
+          <w:i/>
+        </w:rPr>
+        <w:t>fire department</w:t>
+      </w:r>
+      <w:r>
+        <w:rPr>
+          <w:rFonts w:ascii="Arial" w:hAnsi="Arial" w:cs="Arial"/>
+        </w:rPr>
+        <w:t xml:space="preserve"> and </w:t>
+      </w:r>
+      <w:r>
+        <w:rPr>
+          <w:rFonts w:ascii="Arial" w:hAnsi="Arial" w:cs="Arial"/>
+          <w:i/>
+        </w:rPr>
+        <w:t>the</w:t>
+      </w:r>
+      <w:r>
+        <w:rPr>
+          <w:rFonts w:ascii="Arial" w:hAnsi="Arial" w:cs="Arial"/>
+          <w:i/>
+        </w:rPr>
+        <w:t xml:space="preserve"> </w:t>
+      </w:r>
+      <w:r>
+        <w:rPr>
+          <w:rFonts w:ascii="Arial" w:hAnsi="Arial" w:cs="Arial"/>
+          <w:b/>
+          <w:i/>
+        </w:rPr>
+        <w:t>medical</w:t>
+      </w:r>
+      <w:r>
+        <w:rPr>
+          <w:rFonts w:ascii="Arial" w:hAnsi="Arial" w:cs="Arial"/>
+          <w:b/>
+          <w:i/>
+        </w:rPr>
+        <w:t xml:space="preserve"> emergency services</w:t>
+      </w:r>
+      <w:r>
+        <w:rPr>
+          <w:rFonts w:ascii="Arial" w:hAnsi="Arial" w:cs="Arial"/>
+        </w:rPr>
+        <w:t xml:space="preserve">. He can only go with one. His first </w:t>
+      </w:r>
+      <w:r>
+        <w:rPr>
+          <w:rFonts w:ascii="Arial" w:hAnsi="Arial" w:cs="Arial"/>
+        </w:rPr>
+        <w:t>task is to chose who to go with on this mission. If he refuses them all, he automatically must go alone on this mission. Each choice has its pros and cons</w:t>
+      </w:r>
+      <w:r>
+        <w:rPr>
+          <w:rFonts w:ascii="Arial" w:hAnsi="Arial" w:cs="Arial"/>
+        </w:rPr>
+        <w:t>.</w:t>
+      </w:r>
     </w:p>
     <w:p>
       <w:pPr>
-        <w:pStyle w:val="NoSpacing"/>
-        <w:rPr>
-          <w:rStyle w:val="Emphasis"/>
-          <w:rFonts w:ascii="Arial" w:hAnsi="Arial" w:cs="Arial"/>
-          <w:i w:val="0"/>
+        <w:pStyle w:val="BodyText"/>
+        <w:rPr>
+          <w:rFonts w:ascii="Arial" w:hAnsi="Arial" w:cs="Arial"/>
         </w:rPr>
       </w:pPr>
     </w:p>
     <w:p>
       <w:pPr>
-        <w:pStyle w:val="NoSpacing"/>
-        <w:rPr>
-          <w:rStyle w:val="Emphasis"/>
-          <w:rFonts w:ascii="Arial" w:hAnsi="Arial" w:cs="Arial"/>
-          <w:i w:val="0"/>
-        </w:rPr>
-      </w:pPr>
+        <w:pStyle w:val="BodyText"/>
+        <w:rPr>
+          <w:rFonts w:ascii="Arial" w:hAnsi="Arial" w:cs="Arial"/>
+        </w:rPr>
+      </w:pPr>
+      <w:r>
+        <w:rPr>
+          <w:rFonts w:ascii="Arial" w:hAnsi="Arial" w:cs="Arial"/>
+        </w:rPr>
+        <w:t>There are 30 rooms in all for the whole game</w:t>
+      </w:r>
+      <w:r>
+        <w:rPr>
+          <w:rFonts w:ascii="Arial" w:hAnsi="Arial" w:cs="Arial"/>
+        </w:rPr>
+        <w:t xml:space="preserve">, there are </w:t>
+      </w:r>
+      <w:r>
+        <w:rPr>
+          <w:rFonts w:ascii="Arial" w:hAnsi="Arial" w:cs="Arial"/>
+        </w:rPr>
+        <w:t xml:space="preserve">8 </w:t>
+      </w:r>
+      <w:r>
+        <w:rPr>
+          <w:rFonts w:ascii="Arial" w:hAnsi="Arial" w:cs="Arial"/>
+        </w:rPr>
+        <w:t xml:space="preserve">attackers and 8 puzzle that are linked to each </w:t>
+      </w:r>
+      <w:r>
+        <w:rPr>
+          <w:rFonts w:ascii="Arial" w:hAnsi="Arial" w:cs="Arial"/>
+        </w:rPr>
+        <w:t>room</w:t>
+      </w:r>
+      <w:r>
+        <w:rPr>
+          <w:rFonts w:ascii="Arial" w:hAnsi="Arial" w:cs="Arial"/>
+        </w:rPr>
+        <w:t xml:space="preserve"> that he </w:t>
+      </w:r>
+      <w:r>
+        <w:rPr>
+          <w:rFonts w:ascii="Arial" w:hAnsi="Arial" w:cs="Arial"/>
+        </w:rPr>
+        <w:t>enters or chooses to go into. All rooms are linked to at least two</w:t>
+      </w:r>
+      <w:r>
+        <w:rPr>
+          <w:rFonts w:ascii="Arial" w:hAnsi="Arial" w:cs="Arial"/>
+        </w:rPr>
+        <w:t xml:space="preserve"> others</w:t>
+      </w:r>
+      <w:r>
+        <w:rPr>
+          <w:rFonts w:ascii="Arial" w:hAnsi="Arial" w:cs="Arial"/>
+        </w:rPr>
+        <w:t xml:space="preserve"> (</w:t>
+      </w:r>
+      <w:r>
+        <w:rPr>
+          <w:rFonts w:ascii="Arial" w:hAnsi="Arial" w:cs="Arial"/>
+        </w:rPr>
+        <w:t>r</w:t>
+      </w:r>
+      <w:r>
+        <w:rPr>
+          <w:rFonts w:ascii="Arial" w:hAnsi="Arial" w:cs="Arial"/>
+        </w:rPr>
+        <w:t xml:space="preserve">oom numbers do not </w:t>
+      </w:r>
+      <w:r>
+        <w:rPr>
+          <w:rFonts w:ascii="Arial" w:hAnsi="Arial" w:cs="Arial"/>
+        </w:rPr>
+        <w:t>have to be sequential</w:t>
+      </w:r>
+      <w:r>
+        <w:rPr>
+          <w:rFonts w:ascii="Arial" w:hAnsi="Arial" w:cs="Arial"/>
+        </w:rPr>
+        <w:t>— player can move from current room to any of the other two linked rooms</w:t>
+      </w:r>
+      <w:r>
+        <w:rPr>
+          <w:rFonts w:ascii="Arial" w:hAnsi="Arial" w:cs="Arial"/>
+        </w:rPr>
+        <w:t>.</w:t>
+      </w:r>
+      <w:r>
+        <w:rPr>
+          <w:rFonts w:ascii="Arial" w:hAnsi="Arial" w:cs="Arial"/>
+        </w:rPr>
+        <w:t>)</w:t>
+      </w:r>
     </w:p>
     <w:p>
       <w:pPr>
-        <w:pStyle w:val="NoSpacing"/>
-        <w:rPr>
-          <w:rStyle w:val="Emphasis"/>
-          <w:rFonts w:ascii="Arial" w:hAnsi="Arial" w:cs="Arial"/>
-          <w:i w:val="0"/>
-        </w:rPr>
-      </w:pPr>
+        <w:pStyle w:val="BodyText"/>
+        <w:rPr>
+          <w:rStyle w:val="Emphasis"/>
+          <w:rFonts w:ascii="Arial" w:hAnsi="Arial" w:cs="Arial"/>
+          <w:i w:val="0"/>
+          <w:iCs w:val="0"/>
+        </w:rPr>
+      </w:pPr>
+      <w:bookmarkStart w:id="2" w:name="_GoBack"/>
+      <w:bookmarkEnd w:id="2"/>
     </w:p>
     <w:p>
       <w:pPr>
-        <w:pStyle w:val="NoSpacing"/>
+        <w:pStyle w:val="BodyText"/>
         <w:rPr>
           <w:rStyle w:val="Emphasis"/>
           <w:rFonts w:ascii="Arial" w:hAnsi="Arial" w:cs="Arial"/>
@@ -1096,2140 +1244,85 @@
     </w:p>
     <w:p>
       <w:pPr>
-        <w:pStyle w:val="NoSpacing"/>
-        <w:rPr>
-          <w:rStyle w:val="Emphasis"/>
-          <w:rFonts w:ascii="Arial" w:hAnsi="Arial" w:cs="Arial"/>
-          <w:i w:val="0"/>
-        </w:rPr>
-      </w:pPr>
+        <w:pStyle w:val="Heading3"/>
+        <w:rPr>
+          <w:rStyle w:val="Emphasis"/>
+          <w:rFonts w:cs="Arial"/>
+          <w:i w:val="0"/>
+          <w:szCs w:val="22"/>
+        </w:rPr>
+      </w:pPr>
+      <w:bookmarkStart w:id="3" w:name="_Toc515737551"/>
+      <w:r>
+        <w:rPr>
+          <w:rStyle w:val="Emphasis"/>
+          <w:rFonts w:cs="Arial"/>
+          <w:i w:val="0"/>
+          <w:szCs w:val="22"/>
+        </w:rPr>
+        <w:lastRenderedPageBreak/>
+        <w:t>LIST OF FUNCTIONAL REQUIREMENTS</w:t>
+      </w:r>
+      <w:bookmarkStart w:id="4" w:name="_Toc515737556"/>
+      <w:bookmarkEnd w:id="3"/>
+      <w:r>
+        <w:rPr>
+          <w:rStyle w:val="Emphasis"/>
+          <w:rFonts w:cs="Arial"/>
+          <w:i w:val="0"/>
+          <w:szCs w:val="22"/>
+        </w:rPr>
+        <w:t xml:space="preserve"> – to be completed</w:t>
+      </w:r>
     </w:p>
+    <w:bookmarkEnd w:id="4"/>
     <w:p>
       <w:pPr>
-        <w:pStyle w:val="NoSpacing"/>
-        <w:rPr>
-          <w:rStyle w:val="Emphasis"/>
-          <w:rFonts w:ascii="Arial" w:hAnsi="Arial" w:cs="Arial"/>
-          <w:i w:val="0"/>
-        </w:rPr>
-      </w:pPr>
+        <w:pStyle w:val="Heading3"/>
+        <w:rPr>
+          <w:rStyle w:val="Emphasis"/>
+          <w:rFonts w:cs="Arial"/>
+          <w:i w:val="0"/>
+          <w:szCs w:val="22"/>
+        </w:rPr>
+      </w:pPr>
+      <w:r>
+        <w:rPr>
+          <w:rStyle w:val="Emphasis"/>
+          <w:rFonts w:cs="Arial"/>
+          <w:i w:val="0"/>
+          <w:szCs w:val="22"/>
+        </w:rPr>
+        <w:t xml:space="preserve">LIST OF </w:t>
+      </w:r>
+      <w:r>
+        <w:rPr>
+          <w:rStyle w:val="Emphasis"/>
+          <w:rFonts w:cs="Arial"/>
+          <w:i w:val="0"/>
+          <w:szCs w:val="22"/>
+        </w:rPr>
+        <w:t xml:space="preserve">NON - </w:t>
+      </w:r>
+      <w:r>
+        <w:rPr>
+          <w:rStyle w:val="Emphasis"/>
+          <w:rFonts w:cs="Arial"/>
+          <w:i w:val="0"/>
+          <w:szCs w:val="22"/>
+        </w:rPr>
+        <w:t>FUNCTIONAL REQUIREMENTS</w:t>
+      </w:r>
+      <w:r>
+        <w:rPr>
+          <w:rStyle w:val="Emphasis"/>
+          <w:rFonts w:cs="Arial"/>
+          <w:i w:val="0"/>
+          <w:szCs w:val="22"/>
+        </w:rPr>
+        <w:t xml:space="preserve"> – to be completed</w:t>
+      </w:r>
     </w:p>
-    <w:p>
-      <w:pPr>
-        <w:pStyle w:val="NoSpacing"/>
-        <w:rPr>
-          <w:rStyle w:val="Emphasis"/>
-          <w:rFonts w:ascii="Arial" w:hAnsi="Arial" w:cs="Arial"/>
-          <w:i w:val="0"/>
-        </w:rPr>
-      </w:pPr>
-    </w:p>
-    <w:p>
-      <w:pPr>
-        <w:pStyle w:val="NoSpacing"/>
-        <w:rPr>
-          <w:rStyle w:val="Emphasis"/>
-          <w:rFonts w:ascii="Arial" w:hAnsi="Arial" w:cs="Arial"/>
-          <w:i w:val="0"/>
-        </w:rPr>
-      </w:pPr>
-    </w:p>
-    <w:p>
-      <w:pPr>
-        <w:pStyle w:val="NoSpacing"/>
-        <w:rPr>
-          <w:rStyle w:val="Emphasis"/>
-          <w:rFonts w:ascii="Arial" w:hAnsi="Arial" w:cs="Arial"/>
-          <w:i w:val="0"/>
-        </w:rPr>
-      </w:pPr>
-    </w:p>
-    <w:p>
-      <w:pPr>
-        <w:pStyle w:val="NoSpacing"/>
-        <w:rPr>
-          <w:rStyle w:val="Emphasis"/>
-          <w:rFonts w:ascii="Arial" w:hAnsi="Arial" w:cs="Arial"/>
-          <w:i w:val="0"/>
-        </w:rPr>
-      </w:pPr>
-    </w:p>
-    <w:p>
-      <w:pPr>
-        <w:pStyle w:val="NoSpacing"/>
-        <w:rPr>
-          <w:rStyle w:val="Emphasis"/>
-          <w:rFonts w:ascii="Arial" w:hAnsi="Arial" w:cs="Arial"/>
-          <w:i w:val="0"/>
-        </w:rPr>
-      </w:pPr>
-    </w:p>
-    <w:p>
-      <w:pPr>
-        <w:pStyle w:val="NoSpacing"/>
-        <w:rPr>
-          <w:rStyle w:val="Emphasis"/>
-          <w:rFonts w:ascii="Arial" w:hAnsi="Arial" w:cs="Arial"/>
-          <w:i w:val="0"/>
-        </w:rPr>
-      </w:pPr>
-    </w:p>
-    <w:p>
-      <w:pPr>
-        <w:pStyle w:val="NoSpacing"/>
-        <w:rPr>
-          <w:rStyle w:val="Emphasis"/>
-          <w:rFonts w:ascii="Arial" w:hAnsi="Arial" w:cs="Arial"/>
-          <w:i w:val="0"/>
-        </w:rPr>
-      </w:pPr>
-    </w:p>
-    <w:p>
-      <w:pPr>
-        <w:pStyle w:val="NoSpacing"/>
-        <w:rPr>
-          <w:rStyle w:val="Emphasis"/>
-          <w:rFonts w:ascii="Arial" w:hAnsi="Arial" w:cs="Arial"/>
-          <w:i w:val="0"/>
-        </w:rPr>
-      </w:pPr>
-    </w:p>
-    <w:p>
-      <w:pPr>
-        <w:pStyle w:val="NoSpacing"/>
-        <w:rPr>
-          <w:rStyle w:val="Emphasis"/>
-          <w:rFonts w:ascii="Arial" w:hAnsi="Arial" w:cs="Arial"/>
-          <w:i w:val="0"/>
-        </w:rPr>
-      </w:pPr>
-    </w:p>
-    <w:p>
-      <w:pPr>
-        <w:pStyle w:val="NoSpacing"/>
-        <w:rPr>
-          <w:rStyle w:val="Emphasis"/>
-          <w:rFonts w:ascii="Arial" w:hAnsi="Arial" w:cs="Arial"/>
-          <w:i w:val="0"/>
-        </w:rPr>
-      </w:pPr>
-    </w:p>
-    <w:p>
-      <w:pPr>
-        <w:pStyle w:val="NoSpacing"/>
-        <w:rPr>
-          <w:rStyle w:val="Emphasis"/>
-          <w:rFonts w:ascii="Arial" w:hAnsi="Arial" w:cs="Arial"/>
-          <w:i w:val="0"/>
-        </w:rPr>
-      </w:pPr>
-    </w:p>
-    <w:p>
-      <w:pPr>
-        <w:pStyle w:val="NoSpacing"/>
-        <w:rPr>
-          <w:rStyle w:val="Emphasis"/>
-          <w:rFonts w:ascii="Arial" w:hAnsi="Arial" w:cs="Arial"/>
-          <w:i w:val="0"/>
-        </w:rPr>
-      </w:pPr>
-    </w:p>
-    <w:p>
-      <w:pPr>
-        <w:pStyle w:val="NoSpacing"/>
-        <w:rPr>
-          <w:rStyle w:val="Emphasis"/>
-          <w:rFonts w:ascii="Arial" w:hAnsi="Arial" w:cs="Arial"/>
-          <w:i w:val="0"/>
-        </w:rPr>
-      </w:pPr>
-    </w:p>
-    <w:p>
-      <w:pPr>
-        <w:pStyle w:val="NoSpacing"/>
-        <w:rPr>
-          <w:rStyle w:val="Emphasis"/>
-          <w:rFonts w:ascii="Arial" w:hAnsi="Arial" w:cs="Arial"/>
-          <w:i w:val="0"/>
-        </w:rPr>
-      </w:pPr>
-    </w:p>
-    <w:p>
-      <w:pPr>
-        <w:pStyle w:val="NoSpacing"/>
-        <w:rPr>
-          <w:rStyle w:val="Emphasis"/>
-          <w:rFonts w:ascii="Arial" w:hAnsi="Arial" w:cs="Arial"/>
-          <w:i w:val="0"/>
-        </w:rPr>
-      </w:pPr>
-    </w:p>
-    <w:p>
-      <w:pPr>
-        <w:pStyle w:val="NoSpacing"/>
-        <w:rPr>
-          <w:rStyle w:val="Emphasis"/>
-          <w:rFonts w:ascii="Arial" w:hAnsi="Arial" w:cs="Arial"/>
-          <w:i w:val="0"/>
-        </w:rPr>
-      </w:pPr>
-    </w:p>
-    <w:p>
-      <w:pPr>
-        <w:pStyle w:val="NoSpacing"/>
-        <w:rPr>
-          <w:rStyle w:val="Emphasis"/>
-          <w:rFonts w:ascii="Arial" w:hAnsi="Arial" w:cs="Arial"/>
-          <w:i w:val="0"/>
-        </w:rPr>
-      </w:pPr>
-    </w:p>
-    <w:p>
-      <w:pPr>
-        <w:pStyle w:val="NoSpacing"/>
-        <w:rPr>
-          <w:rStyle w:val="Emphasis"/>
-          <w:rFonts w:ascii="Arial" w:hAnsi="Arial" w:cs="Arial"/>
-          <w:i w:val="0"/>
-        </w:rPr>
-      </w:pPr>
-    </w:p>
-    <w:p>
-      <w:pPr>
-        <w:pStyle w:val="NoSpacing"/>
-        <w:rPr>
-          <w:rStyle w:val="Emphasis"/>
-          <w:rFonts w:ascii="Arial" w:hAnsi="Arial" w:cs="Arial"/>
-          <w:i w:val="0"/>
-        </w:rPr>
-      </w:pPr>
-    </w:p>
-    <w:p>
-      <w:pPr>
-        <w:rPr>
-          <w:rStyle w:val="Emphasis"/>
-          <w:rFonts w:ascii="Arial" w:hAnsi="Arial" w:cs="Arial"/>
-          <w:i w:val="0"/>
-        </w:rPr>
-      </w:pPr>
-    </w:p>
-    <w:p>
-      <w:pPr>
-        <w:pStyle w:val="NoSpacing"/>
-        <w:rPr>
-          <w:rStyle w:val="Emphasis"/>
-          <w:rFonts w:ascii="Arial" w:hAnsi="Arial" w:cs="Arial"/>
-          <w:i w:val="0"/>
-        </w:rPr>
-      </w:pPr>
-    </w:p>
-    <w:p>
-      <w:pPr>
-        <w:pStyle w:val="Heading3"/>
-        <w:rPr>
-          <w:rStyle w:val="Emphasis"/>
-          <w:rFonts w:cs="Arial"/>
-          <w:i w:val="0"/>
-          <w:szCs w:val="22"/>
-        </w:rPr>
-      </w:pPr>
-      <w:bookmarkStart w:id="1" w:name="_Toc515737548"/>
-      <w:r>
-        <w:rPr>
-          <w:rStyle w:val="Emphasis"/>
-          <w:rFonts w:cs="Arial"/>
-          <w:i w:val="0"/>
-          <w:szCs w:val="22"/>
-        </w:rPr>
-        <w:lastRenderedPageBreak/>
-        <w:t xml:space="preserve">DOCUMENT </w:t>
-      </w:r>
-      <w:r>
-        <w:rPr>
-          <w:rStyle w:val="Emphasis"/>
-          <w:rFonts w:cs="Arial"/>
-          <w:i w:val="0"/>
-          <w:szCs w:val="22"/>
-        </w:rPr>
-        <w:t>PURPOSE</w:t>
-      </w:r>
-      <w:bookmarkEnd w:id="1"/>
-      <w:r>
-        <w:rPr>
-          <w:rStyle w:val="Emphasis"/>
-          <w:rFonts w:cs="Arial"/>
-          <w:i w:val="0"/>
-          <w:szCs w:val="22"/>
-        </w:rPr>
-        <w:t xml:space="preserve"> </w:t>
-      </w:r>
-    </w:p>
-    <w:p>
-      <w:pPr>
-        <w:pStyle w:val="BodyText"/>
-        <w:rPr>
-          <w:rFonts w:ascii="Arial" w:hAnsi="Arial" w:cs="Arial"/>
-        </w:rPr>
-      </w:pPr>
-      <w:r>
-        <w:rPr>
-          <w:rFonts w:ascii="Arial" w:hAnsi="Arial" w:cs="Arial"/>
-        </w:rPr>
-        <w:t>This</w:t>
-      </w:r>
-      <w:r>
-        <w:rPr>
-          <w:rFonts w:ascii="Arial" w:hAnsi="Arial" w:cs="Arial"/>
-        </w:rPr>
-        <w:t xml:space="preserve"> document </w:t>
-      </w:r>
-      <w:r>
-        <w:rPr>
-          <w:rFonts w:ascii="Arial" w:hAnsi="Arial" w:cs="Arial"/>
-        </w:rPr>
-        <w:t>will</w:t>
-      </w:r>
-      <w:r>
-        <w:rPr>
-          <w:rFonts w:ascii="Arial" w:hAnsi="Arial" w:cs="Arial"/>
-        </w:rPr>
-        <w:t xml:space="preserve"> provide a</w:t>
-      </w:r>
-      <w:r>
-        <w:rPr>
-          <w:rFonts w:ascii="Arial" w:hAnsi="Arial" w:cs="Arial"/>
-        </w:rPr>
-        <w:t xml:space="preserve"> comprehensive explanation of our anticipated </w:t>
-      </w:r>
-      <w:r>
-        <w:rPr>
-          <w:rFonts w:ascii="Arial" w:hAnsi="Arial" w:cs="Arial"/>
-        </w:rPr>
-        <w:t>project</w:t>
-      </w:r>
-      <w:r>
-        <w:rPr>
-          <w:rFonts w:ascii="Arial" w:hAnsi="Arial" w:cs="Arial"/>
-        </w:rPr>
-        <w:t xml:space="preserve"> </w:t>
-      </w:r>
-      <w:proofErr w:type="gramStart"/>
-      <w:r>
-        <w:rPr>
-          <w:rFonts w:ascii="Arial" w:hAnsi="Arial" w:cs="Arial"/>
-        </w:rPr>
-        <w:t xml:space="preserve">( </w:t>
-      </w:r>
-      <w:r>
-        <w:rPr>
-          <w:rFonts w:ascii="Arial" w:hAnsi="Arial" w:cs="Arial"/>
-        </w:rPr>
-        <w:t>a</w:t>
-      </w:r>
-      <w:proofErr w:type="gramEnd"/>
-      <w:r>
-        <w:rPr>
-          <w:rFonts w:ascii="Arial" w:hAnsi="Arial" w:cs="Arial"/>
-        </w:rPr>
-        <w:t xml:space="preserve"> </w:t>
-      </w:r>
-      <w:r>
-        <w:rPr>
-          <w:rFonts w:ascii="Arial" w:hAnsi="Arial" w:cs="Arial"/>
-          <w:i/>
-        </w:rPr>
-        <w:t>text-based adventure game</w:t>
-      </w:r>
-      <w:r>
-        <w:rPr>
-          <w:rFonts w:ascii="Arial" w:hAnsi="Arial" w:cs="Arial"/>
-        </w:rPr>
-        <w:t xml:space="preserve"> )</w:t>
-      </w:r>
-      <w:r>
-        <w:rPr>
-          <w:rFonts w:ascii="Arial" w:hAnsi="Arial" w:cs="Arial"/>
-        </w:rPr>
-        <w:t>.</w:t>
-      </w:r>
-      <w:r>
-        <w:rPr>
-          <w:rFonts w:ascii="Arial" w:hAnsi="Arial" w:cs="Arial"/>
-        </w:rPr>
-        <w:t xml:space="preserve"> </w:t>
-      </w:r>
-      <w:r>
-        <w:rPr>
-          <w:rFonts w:ascii="Arial" w:hAnsi="Arial" w:cs="Arial"/>
-        </w:rPr>
-        <w:t xml:space="preserve">It </w:t>
-      </w:r>
-      <w:r>
-        <w:rPr>
-          <w:rFonts w:ascii="Arial" w:hAnsi="Arial" w:cs="Arial"/>
-        </w:rPr>
-        <w:t xml:space="preserve">also </w:t>
-      </w:r>
-      <w:r>
-        <w:rPr>
-          <w:rFonts w:ascii="Arial" w:hAnsi="Arial" w:cs="Arial"/>
-        </w:rPr>
-        <w:t>serves the</w:t>
-      </w:r>
-      <w:r>
-        <w:rPr>
-          <w:rFonts w:ascii="Arial" w:hAnsi="Arial" w:cs="Arial"/>
-        </w:rPr>
-        <w:t xml:space="preserve"> purpose of </w:t>
-      </w:r>
-      <w:r>
-        <w:rPr>
-          <w:rFonts w:ascii="Arial" w:hAnsi="Arial" w:cs="Arial"/>
-        </w:rPr>
-        <w:t>listing an</w:t>
-      </w:r>
-      <w:r>
-        <w:rPr>
-          <w:rFonts w:ascii="Arial" w:hAnsi="Arial" w:cs="Arial"/>
-        </w:rPr>
-        <w:t>d explaining all</w:t>
-      </w:r>
-      <w:r>
-        <w:rPr>
-          <w:rFonts w:ascii="Arial" w:hAnsi="Arial" w:cs="Arial"/>
-        </w:rPr>
-        <w:t xml:space="preserve"> functional and nonfunctional requirements</w:t>
-      </w:r>
-      <w:r>
-        <w:rPr>
-          <w:rFonts w:ascii="Arial" w:hAnsi="Arial" w:cs="Arial"/>
-        </w:rPr>
-        <w:t xml:space="preserve"> for this game</w:t>
-      </w:r>
-      <w:r>
-        <w:rPr>
-          <w:rFonts w:ascii="Arial" w:hAnsi="Arial" w:cs="Arial"/>
-        </w:rPr>
-        <w:t xml:space="preserve">. </w:t>
-      </w:r>
-    </w:p>
-    <w:p>
-      <w:pPr>
-        <w:pStyle w:val="BodyText"/>
-        <w:rPr>
-          <w:rFonts w:ascii="Arial" w:hAnsi="Arial" w:cs="Arial"/>
-        </w:rPr>
-      </w:pPr>
-      <w:r>
-        <w:rPr>
-          <w:rFonts w:ascii="Arial" w:hAnsi="Arial" w:cs="Arial"/>
-        </w:rPr>
-        <w:t>In addition, it</w:t>
-      </w:r>
-      <w:r>
-        <w:rPr>
-          <w:rFonts w:ascii="Arial" w:hAnsi="Arial" w:cs="Arial"/>
-        </w:rPr>
-        <w:t xml:space="preserve"> will also expatiate on each of the functional requirements </w:t>
-      </w:r>
-      <w:r>
-        <w:rPr>
-          <w:rFonts w:ascii="Arial" w:hAnsi="Arial" w:cs="Arial"/>
-        </w:rPr>
-        <w:t xml:space="preserve">and non-functional requirements </w:t>
-      </w:r>
-      <w:r>
-        <w:rPr>
-          <w:rFonts w:ascii="Arial" w:hAnsi="Arial" w:cs="Arial"/>
-        </w:rPr>
-        <w:t xml:space="preserve">with reference to </w:t>
-      </w:r>
-      <w:r>
-        <w:rPr>
-          <w:rFonts w:ascii="Arial" w:hAnsi="Arial" w:cs="Arial"/>
-        </w:rPr>
-        <w:t>game rooms</w:t>
-      </w:r>
-      <w:r>
-        <w:rPr>
-          <w:rFonts w:ascii="Arial" w:hAnsi="Arial" w:cs="Arial"/>
-        </w:rPr>
-        <w:t xml:space="preserve">, room </w:t>
-      </w:r>
-      <w:r>
-        <w:rPr>
-          <w:rFonts w:ascii="Arial" w:hAnsi="Arial" w:cs="Arial"/>
-        </w:rPr>
-        <w:t xml:space="preserve">entry and exit points, </w:t>
-      </w:r>
-      <w:r>
-        <w:rPr>
-          <w:rFonts w:ascii="Arial" w:hAnsi="Arial" w:cs="Arial"/>
-        </w:rPr>
-        <w:t>artifacts</w:t>
-      </w:r>
-      <w:r>
-        <w:rPr>
-          <w:rFonts w:ascii="Arial" w:hAnsi="Arial" w:cs="Arial"/>
-        </w:rPr>
-        <w:t xml:space="preserve">, </w:t>
-      </w:r>
-      <w:r>
-        <w:rPr>
-          <w:rFonts w:ascii="Arial" w:hAnsi="Arial" w:cs="Arial"/>
-        </w:rPr>
-        <w:t>puzzles,</w:t>
-      </w:r>
-      <w:r>
-        <w:rPr>
-          <w:rFonts w:ascii="Arial" w:hAnsi="Arial" w:cs="Arial"/>
-        </w:rPr>
-        <w:t xml:space="preserve"> hints</w:t>
-      </w:r>
-      <w:r>
-        <w:rPr>
-          <w:rFonts w:ascii="Arial" w:hAnsi="Arial" w:cs="Arial"/>
-        </w:rPr>
-        <w:t>,</w:t>
-      </w:r>
-      <w:r>
-        <w:rPr>
-          <w:rFonts w:ascii="Arial" w:hAnsi="Arial" w:cs="Arial"/>
-        </w:rPr>
-        <w:t xml:space="preserve"> enemies, </w:t>
-      </w:r>
-      <w:r>
-        <w:rPr>
-          <w:rFonts w:ascii="Arial" w:hAnsi="Arial" w:cs="Arial"/>
-        </w:rPr>
-        <w:t>reward,</w:t>
-      </w:r>
-      <w:r>
-        <w:rPr>
-          <w:rFonts w:ascii="Arial" w:hAnsi="Arial" w:cs="Arial"/>
-        </w:rPr>
-        <w:t xml:space="preserve"> impact,</w:t>
-      </w:r>
-      <w:r>
-        <w:rPr>
-          <w:rFonts w:ascii="Arial" w:hAnsi="Arial" w:cs="Arial"/>
-        </w:rPr>
-        <w:t xml:space="preserve"> </w:t>
-      </w:r>
-      <w:r>
-        <w:rPr>
-          <w:rFonts w:ascii="Arial" w:hAnsi="Arial" w:cs="Arial"/>
-        </w:rPr>
-        <w:t>number of</w:t>
-      </w:r>
-      <w:r>
-        <w:rPr>
-          <w:rFonts w:ascii="Arial" w:hAnsi="Arial" w:cs="Arial"/>
-        </w:rPr>
-        <w:t xml:space="preserve"> attempts, </w:t>
-      </w:r>
-      <w:r>
-        <w:rPr>
-          <w:rFonts w:ascii="Arial" w:hAnsi="Arial" w:cs="Arial"/>
-        </w:rPr>
-        <w:t>and health points.</w:t>
-      </w:r>
-    </w:p>
-    <w:p>
-      <w:pPr>
-        <w:pStyle w:val="Heading3"/>
-        <w:rPr>
-          <w:rStyle w:val="Emphasis"/>
-          <w:rFonts w:cs="Arial"/>
-          <w:i w:val="0"/>
-          <w:szCs w:val="22"/>
-        </w:rPr>
-      </w:pPr>
-      <w:r>
-        <w:rPr>
-          <w:rStyle w:val="Emphasis"/>
-          <w:rFonts w:cs="Arial"/>
-          <w:i w:val="0"/>
-          <w:szCs w:val="22"/>
-        </w:rPr>
-        <w:t>PROBLEM STATEMENT</w:t>
-      </w:r>
-    </w:p>
-    <w:p>
-      <w:r>
-        <w:rPr>
-          <w:rFonts w:ascii="Arial" w:hAnsi="Arial" w:cs="Arial"/>
-          <w:i/>
-        </w:rPr>
-        <w:t>“</w:t>
-      </w:r>
-      <w:r>
-        <w:rPr>
-          <w:rFonts w:ascii="Arial" w:hAnsi="Arial" w:cs="Arial"/>
-          <w:i/>
-        </w:rPr>
-        <w:t xml:space="preserve">A crime has just occurred in the neighborhood, </w:t>
-      </w:r>
-      <w:r>
-        <w:rPr>
-          <w:rFonts w:ascii="Arial" w:hAnsi="Arial" w:cs="Arial"/>
-          <w:i/>
-        </w:rPr>
-        <w:t xml:space="preserve">several are </w:t>
-      </w:r>
-      <w:r>
-        <w:rPr>
-          <w:rFonts w:ascii="Arial" w:hAnsi="Arial" w:cs="Arial"/>
-          <w:i/>
-        </w:rPr>
-        <w:t>injured,</w:t>
-      </w:r>
-      <w:r>
-        <w:rPr>
-          <w:rFonts w:ascii="Arial" w:hAnsi="Arial" w:cs="Arial"/>
-          <w:i/>
-        </w:rPr>
-        <w:t xml:space="preserve"> and some are dead</w:t>
-      </w:r>
-      <w:r>
-        <w:rPr>
-          <w:rFonts w:ascii="Arial" w:hAnsi="Arial" w:cs="Arial"/>
-          <w:i/>
-        </w:rPr>
-        <w:t>.</w:t>
-      </w:r>
-      <w:r>
-        <w:rPr>
-          <w:rFonts w:ascii="Arial" w:hAnsi="Arial" w:cs="Arial"/>
-          <w:i/>
-        </w:rPr>
-        <w:t xml:space="preserve"> </w:t>
-      </w:r>
-      <w:r>
-        <w:rPr>
-          <w:rFonts w:ascii="Arial" w:hAnsi="Arial" w:cs="Arial"/>
-          <w:i/>
-        </w:rPr>
-        <w:t>T</w:t>
-      </w:r>
-      <w:r>
-        <w:rPr>
-          <w:rFonts w:ascii="Arial" w:hAnsi="Arial" w:cs="Arial"/>
-          <w:i/>
-        </w:rPr>
-        <w:t>he</w:t>
-      </w:r>
-      <w:r>
-        <w:rPr>
-          <w:rFonts w:ascii="Arial" w:hAnsi="Arial" w:cs="Arial"/>
-          <w:i/>
-        </w:rPr>
-        <w:t xml:space="preserve"> </w:t>
-      </w:r>
-      <w:r>
-        <w:rPr>
-          <w:rFonts w:ascii="Arial" w:hAnsi="Arial" w:cs="Arial"/>
-          <w:i/>
-        </w:rPr>
-        <w:t xml:space="preserve">player is lucky to be </w:t>
-      </w:r>
-      <w:r>
-        <w:rPr>
-          <w:rFonts w:ascii="Arial" w:hAnsi="Arial" w:cs="Arial"/>
-          <w:i/>
-        </w:rPr>
-        <w:t>alive,</w:t>
-      </w:r>
-      <w:r>
-        <w:rPr>
-          <w:rFonts w:ascii="Arial" w:hAnsi="Arial" w:cs="Arial"/>
-          <w:i/>
-        </w:rPr>
-        <w:t xml:space="preserve"> but his wife has been captured and the </w:t>
-      </w:r>
-      <w:r>
-        <w:rPr>
-          <w:rFonts w:ascii="Arial" w:hAnsi="Arial" w:cs="Arial"/>
-          <w:i/>
-        </w:rPr>
-        <w:t xml:space="preserve">assailant </w:t>
-      </w:r>
-      <w:r>
-        <w:rPr>
-          <w:rFonts w:ascii="Arial" w:hAnsi="Arial" w:cs="Arial"/>
-          <w:i/>
-        </w:rPr>
-        <w:t>escaped before rescue team got to the scene. The player is</w:t>
-      </w:r>
-      <w:r>
-        <w:rPr>
-          <w:rFonts w:ascii="Arial" w:hAnsi="Arial" w:cs="Arial"/>
-          <w:i/>
-        </w:rPr>
-        <w:t xml:space="preserve"> determined to rescue his </w:t>
-      </w:r>
-      <w:r>
-        <w:rPr>
-          <w:rFonts w:ascii="Arial" w:hAnsi="Arial" w:cs="Arial"/>
-          <w:i/>
-        </w:rPr>
-        <w:t>wife at all cost</w:t>
-      </w:r>
-      <w:r>
-        <w:rPr>
-          <w:rFonts w:ascii="Arial" w:hAnsi="Arial" w:cs="Arial"/>
-          <w:i/>
-        </w:rPr>
-        <w:t>.</w:t>
-      </w:r>
-      <w:r>
-        <w:rPr>
-          <w:rFonts w:ascii="Arial" w:hAnsi="Arial" w:cs="Arial"/>
-          <w:i/>
-        </w:rPr>
-        <w:t xml:space="preserve"> He </w:t>
-      </w:r>
-      <w:proofErr w:type="gramStart"/>
-      <w:r>
-        <w:rPr>
-          <w:rFonts w:ascii="Arial" w:hAnsi="Arial" w:cs="Arial"/>
-          <w:i/>
-        </w:rPr>
-        <w:t>has to</w:t>
-      </w:r>
-      <w:proofErr w:type="gramEnd"/>
-      <w:r>
-        <w:rPr>
-          <w:rFonts w:ascii="Arial" w:hAnsi="Arial" w:cs="Arial"/>
-          <w:i/>
-        </w:rPr>
-        <w:t xml:space="preserve"> make a </w:t>
-      </w:r>
-      <w:r>
-        <w:rPr>
-          <w:rFonts w:ascii="Arial" w:hAnsi="Arial" w:cs="Arial"/>
-          <w:i/>
-        </w:rPr>
-        <w:t xml:space="preserve">make </w:t>
-      </w:r>
-      <w:r>
-        <w:rPr>
-          <w:rFonts w:ascii="Arial" w:hAnsi="Arial" w:cs="Arial"/>
-          <w:i/>
-        </w:rPr>
-        <w:t xml:space="preserve">several </w:t>
-      </w:r>
-      <w:r>
-        <w:rPr>
-          <w:rFonts w:ascii="Arial" w:hAnsi="Arial" w:cs="Arial"/>
-          <w:i/>
-        </w:rPr>
-        <w:t>choice</w:t>
-      </w:r>
-      <w:r>
-        <w:rPr>
-          <w:rFonts w:ascii="Arial" w:hAnsi="Arial" w:cs="Arial"/>
-          <w:i/>
-        </w:rPr>
-        <w:t>s, solve several puzzles, endure</w:t>
-      </w:r>
-      <w:r>
-        <w:rPr>
-          <w:rFonts w:ascii="Arial" w:hAnsi="Arial" w:cs="Arial"/>
-          <w:i/>
-        </w:rPr>
-        <w:t>/sustain</w:t>
-      </w:r>
-      <w:r>
-        <w:rPr>
-          <w:rFonts w:ascii="Arial" w:hAnsi="Arial" w:cs="Arial"/>
-          <w:i/>
-        </w:rPr>
-        <w:t xml:space="preserve"> several injuries, win several enemies</w:t>
-      </w:r>
-      <w:r>
-        <w:rPr>
-          <w:rFonts w:ascii="Arial" w:hAnsi="Arial" w:cs="Arial"/>
-          <w:i/>
-        </w:rPr>
-        <w:t xml:space="preserve">, use several </w:t>
-      </w:r>
-      <w:r>
-        <w:rPr>
-          <w:rFonts w:ascii="Arial" w:hAnsi="Arial" w:cs="Arial"/>
-          <w:i/>
-        </w:rPr>
-        <w:t xml:space="preserve">weapons, </w:t>
-      </w:r>
-      <w:r>
-        <w:rPr>
-          <w:rFonts w:ascii="Arial" w:hAnsi="Arial" w:cs="Arial"/>
-          <w:i/>
-        </w:rPr>
-        <w:t>in</w:t>
-      </w:r>
-      <w:r>
-        <w:rPr>
-          <w:rFonts w:ascii="Arial" w:hAnsi="Arial" w:cs="Arial"/>
-          <w:i/>
-        </w:rPr>
-        <w:t xml:space="preserve"> </w:t>
-      </w:r>
-      <w:r>
-        <w:rPr>
-          <w:rFonts w:ascii="Arial" w:hAnsi="Arial" w:cs="Arial"/>
-          <w:i/>
-        </w:rPr>
-        <w:t>order to defeat the invaders and rescue his wife.</w:t>
-      </w:r>
-      <w:r>
-        <w:tab/>
-      </w:r>
-    </w:p>
-    <w:p>
-      <w:pPr>
-        <w:pStyle w:val="Heading3"/>
-        <w:rPr>
-          <w:rStyle w:val="Emphasis"/>
-          <w:rFonts w:cs="Arial"/>
-          <w:i w:val="0"/>
-          <w:szCs w:val="22"/>
-        </w:rPr>
-      </w:pPr>
-      <w:bookmarkStart w:id="2" w:name="_Toc515737549"/>
-      <w:r>
-        <w:rPr>
-          <w:rStyle w:val="Emphasis"/>
-          <w:rFonts w:cs="Arial"/>
-          <w:i w:val="0"/>
-          <w:szCs w:val="22"/>
-        </w:rPr>
-        <w:t>SCOPE</w:t>
-      </w:r>
-      <w:bookmarkEnd w:id="2"/>
-      <w:r>
-        <w:rPr>
-          <w:rStyle w:val="Emphasis"/>
-          <w:rFonts w:cs="Arial"/>
-          <w:i w:val="0"/>
-          <w:szCs w:val="22"/>
-        </w:rPr>
-        <w:t xml:space="preserve"> </w:t>
-      </w:r>
-    </w:p>
-    <w:p>
-      <w:pPr>
-        <w:rPr>
-          <w:rStyle w:val="Emphasis"/>
-          <w:rFonts w:ascii="Arial" w:hAnsi="Arial" w:cs="Arial"/>
-          <w:i w:val="0"/>
-        </w:rPr>
-      </w:pPr>
-      <w:r>
-        <w:rPr>
-          <w:rStyle w:val="Emphasis"/>
-          <w:rFonts w:ascii="Arial" w:hAnsi="Arial" w:cs="Arial"/>
-          <w:i w:val="0"/>
-        </w:rPr>
-        <w:t xml:space="preserve">To ensure this system is created in a timely manner with full functionality, </w:t>
-      </w:r>
-      <w:r>
-        <w:rPr>
-          <w:rStyle w:val="Emphasis"/>
-          <w:rFonts w:ascii="Arial" w:hAnsi="Arial" w:cs="Arial"/>
-          <w:i w:val="0"/>
-        </w:rPr>
-        <w:t xml:space="preserve">this game will comprise of </w:t>
-      </w:r>
-      <w:r>
-        <w:rPr>
-          <w:rStyle w:val="Emphasis"/>
-          <w:rFonts w:ascii="Arial" w:hAnsi="Arial" w:cs="Arial"/>
-          <w:i w:val="0"/>
-        </w:rPr>
-        <w:t>30</w:t>
-      </w:r>
-      <w:r>
-        <w:rPr>
-          <w:rStyle w:val="Emphasis"/>
-          <w:rFonts w:ascii="Arial" w:hAnsi="Arial" w:cs="Arial"/>
-          <w:i w:val="0"/>
-        </w:rPr>
-        <w:t xml:space="preserve"> </w:t>
-      </w:r>
-      <w:r>
-        <w:rPr>
-          <w:rStyle w:val="Emphasis"/>
-          <w:rFonts w:ascii="Arial" w:hAnsi="Arial" w:cs="Arial"/>
-          <w:i w:val="0"/>
-        </w:rPr>
-        <w:t>different</w:t>
-      </w:r>
-      <w:r>
-        <w:rPr>
-          <w:rStyle w:val="Emphasis"/>
-          <w:rFonts w:ascii="Arial" w:hAnsi="Arial" w:cs="Arial"/>
-          <w:i w:val="0"/>
-        </w:rPr>
-        <w:t xml:space="preserve"> rooms, 8 </w:t>
-      </w:r>
-      <w:r>
-        <w:rPr>
-          <w:rStyle w:val="Emphasis"/>
-          <w:rFonts w:ascii="Arial" w:hAnsi="Arial" w:cs="Arial"/>
-          <w:i w:val="0"/>
-        </w:rPr>
-        <w:t xml:space="preserve">reusable </w:t>
-      </w:r>
-      <w:r>
-        <w:rPr>
-          <w:rStyle w:val="Emphasis"/>
-          <w:rFonts w:ascii="Arial" w:hAnsi="Arial" w:cs="Arial"/>
-          <w:i w:val="0"/>
-        </w:rPr>
-        <w:t xml:space="preserve">puzzles, </w:t>
-      </w:r>
-      <w:r>
-        <w:rPr>
-          <w:rStyle w:val="Emphasis"/>
-          <w:rFonts w:ascii="Arial" w:hAnsi="Arial" w:cs="Arial"/>
-          <w:i w:val="0"/>
-        </w:rPr>
-        <w:t>8 reusable attackers/demons</w:t>
-      </w:r>
-      <w:r>
-        <w:rPr>
-          <w:rStyle w:val="Emphasis"/>
-          <w:rFonts w:ascii="Arial" w:hAnsi="Arial" w:cs="Arial"/>
-          <w:i w:val="0"/>
-        </w:rPr>
-        <w:t xml:space="preserve">, </w:t>
-      </w:r>
-      <w:r>
-        <w:rPr>
-          <w:rStyle w:val="Emphasis"/>
-          <w:rFonts w:ascii="Arial" w:hAnsi="Arial" w:cs="Arial"/>
-          <w:i w:val="0"/>
-        </w:rPr>
-        <w:t xml:space="preserve">room </w:t>
-      </w:r>
-      <w:r>
-        <w:rPr>
-          <w:rStyle w:val="Emphasis"/>
-          <w:rFonts w:ascii="Arial" w:hAnsi="Arial" w:cs="Arial"/>
-          <w:i w:val="0"/>
-        </w:rPr>
-        <w:t>entry</w:t>
-      </w:r>
-      <w:r>
-        <w:rPr>
-          <w:rStyle w:val="Emphasis"/>
-          <w:rFonts w:ascii="Arial" w:hAnsi="Arial" w:cs="Arial"/>
-          <w:i w:val="0"/>
-        </w:rPr>
-        <w:t>,</w:t>
-      </w:r>
-      <w:r>
-        <w:rPr>
-          <w:rStyle w:val="Emphasis"/>
-          <w:rFonts w:ascii="Arial" w:hAnsi="Arial" w:cs="Arial"/>
-          <w:i w:val="0"/>
-        </w:rPr>
-        <w:t xml:space="preserve"> exit </w:t>
-      </w:r>
-      <w:r>
-        <w:rPr>
-          <w:rStyle w:val="Emphasis"/>
-          <w:rFonts w:ascii="Arial" w:hAnsi="Arial" w:cs="Arial"/>
-          <w:i w:val="0"/>
-        </w:rPr>
-        <w:t>and</w:t>
-      </w:r>
-      <w:r>
-        <w:rPr>
-          <w:rStyle w:val="Emphasis"/>
-          <w:rFonts w:ascii="Arial" w:hAnsi="Arial" w:cs="Arial"/>
-          <w:i w:val="0"/>
-        </w:rPr>
-        <w:t xml:space="preserve"> linkage </w:t>
-      </w:r>
-      <w:r>
-        <w:rPr>
-          <w:rStyle w:val="Emphasis"/>
-          <w:rFonts w:ascii="Arial" w:hAnsi="Arial" w:cs="Arial"/>
-          <w:i w:val="0"/>
-        </w:rPr>
-        <w:t>points</w:t>
-      </w:r>
-      <w:r>
-        <w:rPr>
-          <w:rStyle w:val="Emphasis"/>
-          <w:rFonts w:ascii="Arial" w:hAnsi="Arial" w:cs="Arial"/>
-          <w:i w:val="0"/>
-        </w:rPr>
-        <w:t xml:space="preserve"> to avoid </w:t>
-      </w:r>
-      <w:r>
-        <w:rPr>
-          <w:rStyle w:val="Emphasis"/>
-          <w:rFonts w:ascii="Arial" w:hAnsi="Arial" w:cs="Arial"/>
-          <w:i w:val="0"/>
-        </w:rPr>
-        <w:t>sequential progression</w:t>
-      </w:r>
-      <w:r>
-        <w:rPr>
-          <w:rStyle w:val="Emphasis"/>
-          <w:rFonts w:ascii="Arial" w:hAnsi="Arial" w:cs="Arial"/>
-          <w:i w:val="0"/>
-        </w:rPr>
-        <w:t>,</w:t>
-      </w:r>
-      <w:r>
-        <w:rPr>
-          <w:rStyle w:val="Emphasis"/>
-          <w:rFonts w:ascii="Arial" w:hAnsi="Arial" w:cs="Arial"/>
-          <w:i w:val="0"/>
-        </w:rPr>
-        <w:t xml:space="preserve"> short textual description of each room (graphic</w:t>
-      </w:r>
-      <w:r>
-        <w:rPr>
-          <w:rStyle w:val="Emphasis"/>
-          <w:rFonts w:ascii="Arial" w:hAnsi="Arial" w:cs="Arial"/>
-          <w:i w:val="0"/>
-        </w:rPr>
-        <w:t xml:space="preserve">s would be </w:t>
-      </w:r>
-      <w:r>
-        <w:rPr>
-          <w:rStyle w:val="Emphasis"/>
-          <w:rFonts w:ascii="Arial" w:hAnsi="Arial" w:cs="Arial"/>
-          <w:i w:val="0"/>
-        </w:rPr>
-        <w:t xml:space="preserve">even better), </w:t>
-      </w:r>
-      <w:r>
-        <w:rPr>
-          <w:rStyle w:val="Emphasis"/>
-          <w:rFonts w:ascii="Arial" w:hAnsi="Arial" w:cs="Arial"/>
-          <w:i w:val="0"/>
-        </w:rPr>
-        <w:t>, short textual description of each attackers/demons (graphi</w:t>
-      </w:r>
-      <w:r>
-        <w:rPr>
-          <w:rStyle w:val="Emphasis"/>
-          <w:rFonts w:ascii="Arial" w:hAnsi="Arial" w:cs="Arial"/>
-          <w:i w:val="0"/>
-        </w:rPr>
-        <w:t>cs</w:t>
-      </w:r>
-      <w:r>
-        <w:rPr>
-          <w:rStyle w:val="Emphasis"/>
-          <w:rFonts w:ascii="Arial" w:hAnsi="Arial" w:cs="Arial"/>
-          <w:i w:val="0"/>
-        </w:rPr>
-        <w:t xml:space="preserve"> </w:t>
-      </w:r>
-      <w:r>
-        <w:rPr>
-          <w:rStyle w:val="Emphasis"/>
-          <w:rFonts w:ascii="Arial" w:hAnsi="Arial" w:cs="Arial"/>
-          <w:i w:val="0"/>
-        </w:rPr>
-        <w:t>would be</w:t>
-      </w:r>
-      <w:r>
-        <w:rPr>
-          <w:rStyle w:val="Emphasis"/>
-          <w:rFonts w:ascii="Arial" w:hAnsi="Arial" w:cs="Arial"/>
-          <w:i w:val="0"/>
-        </w:rPr>
-        <w:t xml:space="preserve"> even better), </w:t>
-      </w:r>
-      <w:r>
-        <w:rPr>
-          <w:rStyle w:val="Emphasis"/>
-          <w:rFonts w:ascii="Arial" w:hAnsi="Arial" w:cs="Arial"/>
-          <w:i w:val="0"/>
-        </w:rPr>
-        <w:t>survival kit</w:t>
-      </w:r>
-      <w:r>
-        <w:rPr>
-          <w:rStyle w:val="Emphasis"/>
-          <w:rFonts w:ascii="Arial" w:hAnsi="Arial" w:cs="Arial"/>
-          <w:i w:val="0"/>
-        </w:rPr>
-        <w:t>/ weapons,</w:t>
-      </w:r>
-      <w:r>
-        <w:rPr>
-          <w:rStyle w:val="Emphasis"/>
-          <w:rFonts w:ascii="Arial" w:hAnsi="Arial" w:cs="Arial"/>
-          <w:i w:val="0"/>
-        </w:rPr>
-        <w:t xml:space="preserve"> </w:t>
-      </w:r>
-      <w:r>
-        <w:rPr>
-          <w:rStyle w:val="Emphasis"/>
-          <w:rFonts w:ascii="Arial" w:hAnsi="Arial" w:cs="Arial"/>
-          <w:i w:val="0"/>
-        </w:rPr>
-        <w:t xml:space="preserve"> </w:t>
-      </w:r>
-      <w:r>
-        <w:rPr>
-          <w:rStyle w:val="Emphasis"/>
-          <w:rFonts w:ascii="Arial" w:hAnsi="Arial" w:cs="Arial"/>
-          <w:i w:val="0"/>
-        </w:rPr>
-        <w:t>health points</w:t>
-      </w:r>
-      <w:r>
-        <w:rPr>
-          <w:rStyle w:val="Emphasis"/>
-          <w:rFonts w:ascii="Arial" w:hAnsi="Arial" w:cs="Arial"/>
-          <w:i w:val="0"/>
-        </w:rPr>
-        <w:t xml:space="preserve"> when players is hit or hits the attacker</w:t>
-      </w:r>
-      <w:r>
-        <w:rPr>
-          <w:rStyle w:val="Emphasis"/>
-          <w:rFonts w:ascii="Arial" w:hAnsi="Arial" w:cs="Arial"/>
-          <w:i w:val="0"/>
-        </w:rPr>
-        <w:t xml:space="preserve">, weapons, </w:t>
-      </w:r>
-      <w:r>
-        <w:rPr>
-          <w:rStyle w:val="Emphasis"/>
-          <w:rFonts w:ascii="Arial" w:hAnsi="Arial" w:cs="Arial"/>
-          <w:i w:val="0"/>
-        </w:rPr>
-        <w:t>reward for killing attackers, …And so on</w:t>
-      </w:r>
-      <w:r>
-        <w:rPr>
-          <w:rStyle w:val="Emphasis"/>
-          <w:rFonts w:ascii="Arial" w:hAnsi="Arial" w:cs="Arial"/>
-          <w:i w:val="0"/>
-        </w:rPr>
-        <w:t>(Please review and add)</w:t>
-      </w:r>
-    </w:p>
-    <w:p>
-      <w:pPr>
-        <w:pStyle w:val="Heading3"/>
-        <w:rPr>
-          <w:rStyle w:val="Emphasis"/>
-          <w:rFonts w:cs="Arial"/>
-          <w:i w:val="0"/>
-          <w:szCs w:val="22"/>
-        </w:rPr>
-      </w:pPr>
-      <w:bookmarkStart w:id="3" w:name="_Toc515737550"/>
-      <w:r>
-        <w:rPr>
-          <w:rStyle w:val="Emphasis"/>
-          <w:rFonts w:cs="Arial"/>
-          <w:i w:val="0"/>
-          <w:szCs w:val="22"/>
-        </w:rPr>
-        <w:t xml:space="preserve">GENERAL OVERVIEW OF THE </w:t>
-      </w:r>
-      <w:r>
-        <w:rPr>
-          <w:rStyle w:val="Emphasis"/>
-          <w:rFonts w:cs="Arial"/>
-          <w:i w:val="0"/>
-          <w:szCs w:val="22"/>
-        </w:rPr>
-        <w:t>RESCUE MISSION GAME</w:t>
-      </w:r>
-      <w:bookmarkEnd w:id="3"/>
-      <w:r>
-        <w:rPr>
-          <w:rStyle w:val="Emphasis"/>
-          <w:rFonts w:cs="Arial"/>
-          <w:i w:val="0"/>
-          <w:szCs w:val="22"/>
-        </w:rPr>
-        <w:t xml:space="preserve"> </w:t>
-      </w:r>
-    </w:p>
-    <w:p>
-      <w:pPr>
-        <w:pStyle w:val="BodyText"/>
-        <w:rPr>
-          <w:rStyle w:val="Emphasis"/>
-          <w:rFonts w:ascii="Arial" w:hAnsi="Arial" w:cs="Arial"/>
-          <w:i w:val="0"/>
-        </w:rPr>
-      </w:pPr>
-      <w:r>
-        <w:rPr>
-          <w:rFonts w:ascii="Arial" w:hAnsi="Arial" w:cs="Arial"/>
-        </w:rPr>
-        <w:t xml:space="preserve">The game will be a about a young man who embarks on a rescue mission, his main task is to rescue his wife, who has just been captured by </w:t>
-      </w:r>
-      <w:proofErr w:type="gramStart"/>
-      <w:r>
-        <w:rPr>
-          <w:rFonts w:ascii="Arial" w:hAnsi="Arial" w:cs="Arial"/>
-        </w:rPr>
-        <w:t>the some</w:t>
-      </w:r>
-      <w:proofErr w:type="gramEnd"/>
-      <w:r>
-        <w:rPr>
-          <w:rFonts w:ascii="Arial" w:hAnsi="Arial" w:cs="Arial"/>
-        </w:rPr>
-        <w:t xml:space="preserve"> invaders who invaded the </w:t>
-      </w:r>
-      <w:r>
-        <w:rPr>
-          <w:rFonts w:ascii="Arial" w:hAnsi="Arial" w:cs="Arial"/>
-        </w:rPr>
-        <w:t>neighborhood</w:t>
-      </w:r>
-      <w:r>
-        <w:rPr>
-          <w:rFonts w:ascii="Arial" w:hAnsi="Arial" w:cs="Arial"/>
-        </w:rPr>
-        <w:t xml:space="preserve">, </w:t>
-      </w:r>
-    </w:p>
-    <w:p>
-      <w:pPr>
-        <w:pStyle w:val="BodyText"/>
-        <w:rPr>
-          <w:rStyle w:val="Emphasis"/>
-          <w:rFonts w:ascii="Arial" w:hAnsi="Arial" w:cs="Arial"/>
-          <w:i w:val="0"/>
-        </w:rPr>
-      </w:pPr>
-    </w:p>
-    <w:p>
-      <w:pPr>
-        <w:pStyle w:val="Heading3"/>
-        <w:rPr>
-          <w:rStyle w:val="Emphasis"/>
-          <w:rFonts w:cs="Arial"/>
-          <w:i w:val="0"/>
-          <w:szCs w:val="22"/>
-        </w:rPr>
-      </w:pPr>
-      <w:bookmarkStart w:id="4" w:name="_Toc515737551"/>
-      <w:r>
-        <w:rPr>
-          <w:rStyle w:val="Emphasis"/>
-          <w:rFonts w:cs="Arial"/>
-          <w:i w:val="0"/>
-          <w:szCs w:val="22"/>
-        </w:rPr>
-        <w:t>LIST OF THE FUNCTIONAL REQUIREMENTS</w:t>
-      </w:r>
-      <w:bookmarkStart w:id="5" w:name="_Toc515737556"/>
-      <w:bookmarkEnd w:id="4"/>
-    </w:p>
-    <w:p>
-      <w:pPr>
-        <w:pStyle w:val="Heading3"/>
-        <w:rPr>
-          <w:rStyle w:val="Emphasis"/>
-          <w:rFonts w:cs="Arial"/>
-          <w:i w:val="0"/>
-          <w:iCs w:val="0"/>
-          <w:szCs w:val="22"/>
-        </w:rPr>
-      </w:pPr>
-      <w:r>
-        <w:rPr>
-          <w:rStyle w:val="Emphasis"/>
-          <w:rFonts w:cs="Arial"/>
-          <w:i w:val="0"/>
-          <w:szCs w:val="22"/>
-        </w:rPr>
-        <w:t>DEFINITION OF FUNCTIONAL REQUIREMENT</w:t>
-      </w:r>
-      <w:bookmarkEnd w:id="5"/>
-    </w:p>
-    <w:p>
-      <w:pPr>
-        <w:pStyle w:val="Heading4"/>
-        <w:ind w:left="720"/>
-        <w:rPr>
-          <w:rStyle w:val="Emphasis"/>
-          <w:rFonts w:cs="Arial"/>
-          <w:i w:val="0"/>
-          <w:szCs w:val="22"/>
-          <w:u w:val="single"/>
-        </w:rPr>
-      </w:pPr>
-      <w:bookmarkStart w:id="6" w:name="_Toc515737557"/>
-      <w:r>
-        <w:rPr>
-          <w:rStyle w:val="Emphasis"/>
-          <w:rFonts w:cs="Arial"/>
-          <w:i w:val="0"/>
-          <w:szCs w:val="22"/>
-          <w:u w:val="single"/>
-        </w:rPr>
-        <w:t>Course Management Subsection</w:t>
-      </w:r>
-      <w:bookmarkEnd w:id="6"/>
-    </w:p>
-    <w:tbl>
-      <w:tblPr>
-        <w:tblStyle w:val="TableGrid2"/>
-        <w:tblW w:w="0" w:type="auto"/>
-        <w:tblInd w:w="378" w:type="dxa"/>
-        <w:tblLook w:val="04A0" w:firstRow="1" w:lastRow="0" w:firstColumn="1" w:lastColumn="0" w:noHBand="0" w:noVBand="1"/>
-      </w:tblPr>
-      <w:tblGrid>
-        <w:gridCol w:w="2918"/>
-        <w:gridCol w:w="6324"/>
-      </w:tblGrid>
-      <w:tr>
-        <w:tc>
-          <w:tcPr>
-            <w:tcW w:w="2918" w:type="dxa"/>
-          </w:tcPr>
-          <w:p>
-            <w:pPr>
-              <w:pStyle w:val="NoSpacing"/>
-              <w:rPr>
-                <w:rStyle w:val="Emphasis"/>
-                <w:rFonts w:ascii="Arial" w:hAnsi="Arial" w:cs="Arial"/>
-                <w:i w:val="0"/>
-              </w:rPr>
-            </w:pPr>
-            <w:r>
-              <w:rPr>
-                <w:rStyle w:val="Emphasis"/>
-                <w:rFonts w:ascii="Arial" w:hAnsi="Arial" w:cs="Arial"/>
-                <w:i w:val="0"/>
-              </w:rPr>
-              <w:t>Requirement Name</w:t>
-            </w:r>
-          </w:p>
-        </w:tc>
-        <w:tc>
-          <w:tcPr>
-            <w:tcW w:w="6324" w:type="dxa"/>
-          </w:tcPr>
-          <w:p>
-            <w:pPr>
-              <w:pStyle w:val="NoSpacing"/>
-              <w:rPr>
-                <w:rStyle w:val="Emphasis"/>
-                <w:rFonts w:ascii="Arial" w:hAnsi="Arial" w:cs="Arial"/>
-                <w:i w:val="0"/>
-              </w:rPr>
-            </w:pPr>
-            <w:r>
-              <w:rPr>
-                <w:rStyle w:val="Emphasis"/>
-                <w:rFonts w:ascii="Arial" w:hAnsi="Arial" w:cs="Arial"/>
-                <w:i w:val="0"/>
-              </w:rPr>
-              <w:t>------------------------------</w:t>
-            </w:r>
-          </w:p>
-        </w:tc>
-      </w:tr>
-      <w:tr>
-        <w:tc>
-          <w:tcPr>
-            <w:tcW w:w="2918" w:type="dxa"/>
-          </w:tcPr>
-          <w:p>
-            <w:pPr>
-              <w:pStyle w:val="NoSpacing"/>
-              <w:rPr>
-                <w:rStyle w:val="Emphasis"/>
-                <w:rFonts w:ascii="Arial" w:hAnsi="Arial" w:cs="Arial"/>
-                <w:i w:val="0"/>
-              </w:rPr>
-            </w:pPr>
-            <w:r>
-              <w:rPr>
-                <w:rStyle w:val="Emphasis"/>
-                <w:rFonts w:ascii="Arial" w:hAnsi="Arial" w:cs="Arial"/>
-                <w:i w:val="0"/>
-              </w:rPr>
-              <w:t>Tracking ID</w:t>
-            </w:r>
-          </w:p>
-        </w:tc>
-        <w:tc>
-          <w:tcPr>
-            <w:tcW w:w="6324" w:type="dxa"/>
-          </w:tcPr>
-          <w:p>
-            <w:pPr>
-              <w:pStyle w:val="NoSpacing"/>
-              <w:rPr>
-                <w:rStyle w:val="Emphasis"/>
-                <w:rFonts w:ascii="Arial" w:hAnsi="Arial" w:cs="Arial"/>
-                <w:i w:val="0"/>
-              </w:rPr>
-            </w:pPr>
-            <w:r>
-              <w:rPr>
-                <w:rStyle w:val="Emphasis"/>
-                <w:rFonts w:ascii="Arial" w:hAnsi="Arial" w:cs="Arial"/>
-                <w:i w:val="0"/>
-              </w:rPr>
-              <w:t>F-</w:t>
-            </w:r>
-            <w:r>
-              <w:rPr>
-                <w:rStyle w:val="Emphasis"/>
-                <w:rFonts w:ascii="Arial" w:hAnsi="Arial" w:cs="Arial"/>
-                <w:i w:val="0"/>
-              </w:rPr>
-              <w:t>RMG</w:t>
-            </w:r>
-            <w:r>
-              <w:rPr>
-                <w:rStyle w:val="Emphasis"/>
-                <w:rFonts w:ascii="Arial" w:hAnsi="Arial" w:cs="Arial"/>
-                <w:i w:val="0"/>
-              </w:rPr>
-              <w:t>0</w:t>
-            </w:r>
-            <w:r>
-              <w:rPr>
-                <w:rStyle w:val="Emphasis"/>
-                <w:rFonts w:ascii="Arial" w:hAnsi="Arial" w:cs="Arial"/>
-                <w:i w:val="0"/>
-              </w:rPr>
-              <w:t>1</w:t>
-            </w:r>
-          </w:p>
-        </w:tc>
-      </w:tr>
-    </w:tbl>
-    <w:tbl>
-      <w:tblPr>
-        <w:tblStyle w:val="TableGrid3"/>
-        <w:tblW w:w="0" w:type="auto"/>
-        <w:tblInd w:w="378" w:type="dxa"/>
-        <w:tblLook w:val="04A0" w:firstRow="1" w:lastRow="0" w:firstColumn="1" w:lastColumn="0" w:noHBand="0" w:noVBand="1"/>
-      </w:tblPr>
-      <w:tblGrid>
-        <w:gridCol w:w="2918"/>
-        <w:gridCol w:w="6324"/>
-      </w:tblGrid>
-      <w:tr>
-        <w:tc>
-          <w:tcPr>
-            <w:tcW w:w="2918" w:type="dxa"/>
-          </w:tcPr>
-          <w:p>
-            <w:pPr>
-              <w:pStyle w:val="NoSpacing"/>
-              <w:rPr>
-                <w:rStyle w:val="Emphasis"/>
-                <w:rFonts w:ascii="Arial" w:hAnsi="Arial" w:cs="Arial"/>
-                <w:i w:val="0"/>
-              </w:rPr>
-            </w:pPr>
-          </w:p>
-        </w:tc>
-        <w:tc>
-          <w:tcPr>
-            <w:tcW w:w="6324" w:type="dxa"/>
-          </w:tcPr>
-          <w:p>
-            <w:pPr>
-              <w:pStyle w:val="NoSpacing"/>
-              <w:rPr>
-                <w:rStyle w:val="Emphasis"/>
-                <w:rFonts w:ascii="Arial" w:hAnsi="Arial" w:cs="Arial"/>
-                <w:i w:val="0"/>
-              </w:rPr>
-            </w:pPr>
-          </w:p>
-        </w:tc>
-      </w:tr>
-      <w:tr>
-        <w:tc>
-          <w:tcPr>
-            <w:tcW w:w="2918" w:type="dxa"/>
-          </w:tcPr>
-          <w:p>
-            <w:pPr>
-              <w:pStyle w:val="NoSpacing"/>
-              <w:rPr>
-                <w:rStyle w:val="Emphasis"/>
-                <w:rFonts w:ascii="Arial" w:hAnsi="Arial" w:cs="Arial"/>
-                <w:i w:val="0"/>
-              </w:rPr>
-            </w:pPr>
-            <w:r>
-              <w:rPr>
-                <w:rStyle w:val="Emphasis"/>
-                <w:rFonts w:ascii="Arial" w:hAnsi="Arial" w:cs="Arial"/>
-                <w:i w:val="0"/>
-              </w:rPr>
-              <w:t>Tracking ID</w:t>
-            </w:r>
-          </w:p>
-        </w:tc>
-        <w:tc>
-          <w:tcPr>
-            <w:tcW w:w="6324" w:type="dxa"/>
-          </w:tcPr>
-          <w:p>
-            <w:pPr>
-              <w:pStyle w:val="NoSpacing"/>
-              <w:rPr>
-                <w:rStyle w:val="Emphasis"/>
-                <w:rFonts w:ascii="Arial" w:hAnsi="Arial" w:cs="Arial"/>
-                <w:i w:val="0"/>
-              </w:rPr>
-            </w:pPr>
-            <w:r>
-              <w:rPr>
-                <w:rStyle w:val="Emphasis"/>
-                <w:rFonts w:ascii="Arial" w:hAnsi="Arial" w:cs="Arial"/>
-                <w:i w:val="0"/>
-              </w:rPr>
-              <w:t>RS04</w:t>
-            </w:r>
-          </w:p>
-        </w:tc>
-      </w:tr>
-      <w:tr>
-        <w:tc>
-          <w:tcPr>
-            <w:tcW w:w="9242" w:type="dxa"/>
-            <w:gridSpan w:val="2"/>
-          </w:tcPr>
-          <w:p>
-            <w:pPr>
-              <w:pStyle w:val="NoSpacing"/>
-              <w:numPr>
-                <w:ilvl w:val="0"/>
-                <w:numId w:val="23"/>
-              </w:numPr>
-              <w:rPr>
-                <w:rStyle w:val="Emphasis"/>
-                <w:rFonts w:ascii="Arial" w:hAnsi="Arial" w:cs="Arial"/>
-                <w:i w:val="0"/>
-              </w:rPr>
-            </w:pPr>
-            <w:r>
-              <w:rPr>
-                <w:rStyle w:val="Emphasis"/>
-                <w:rFonts w:ascii="Arial" w:hAnsi="Arial" w:cs="Arial"/>
-                <w:i w:val="0"/>
-              </w:rPr>
-              <w:t xml:space="preserve">Description: </w:t>
-            </w:r>
-          </w:p>
-          <w:p>
-            <w:pPr>
-              <w:pStyle w:val="NoSpacing"/>
-              <w:ind w:left="720"/>
-              <w:rPr>
-                <w:rStyle w:val="Emphasis"/>
-                <w:rFonts w:ascii="Arial" w:hAnsi="Arial" w:cs="Arial"/>
-                <w:i w:val="0"/>
-              </w:rPr>
-            </w:pPr>
-          </w:p>
-          <w:p>
-            <w:pPr>
-              <w:pStyle w:val="NoSpacing"/>
-              <w:numPr>
-                <w:ilvl w:val="0"/>
-                <w:numId w:val="23"/>
-              </w:numPr>
-              <w:rPr>
-                <w:rStyle w:val="Emphasis"/>
-                <w:rFonts w:ascii="Arial" w:hAnsi="Arial" w:cs="Arial"/>
-                <w:i w:val="0"/>
-              </w:rPr>
-            </w:pPr>
-            <w:r>
-              <w:rPr>
-                <w:rStyle w:val="Emphasis"/>
-                <w:rFonts w:ascii="Arial" w:hAnsi="Arial" w:cs="Arial"/>
-                <w:i w:val="0"/>
-              </w:rPr>
-              <w:t>Input Data:</w:t>
-            </w:r>
-          </w:p>
-          <w:p>
-            <w:pPr>
-              <w:pStyle w:val="NoSpacing"/>
-              <w:rPr>
-                <w:rStyle w:val="Emphasis"/>
-                <w:rFonts w:ascii="Arial" w:hAnsi="Arial" w:cs="Arial"/>
-                <w:i w:val="0"/>
-              </w:rPr>
-            </w:pPr>
-          </w:p>
-          <w:p>
-            <w:pPr>
-              <w:pStyle w:val="NoSpacing"/>
-              <w:numPr>
-                <w:ilvl w:val="0"/>
-                <w:numId w:val="23"/>
-              </w:numPr>
-              <w:rPr>
-                <w:rStyle w:val="Emphasis"/>
-                <w:rFonts w:ascii="Arial" w:hAnsi="Arial" w:cs="Arial"/>
-                <w:i w:val="0"/>
-              </w:rPr>
-            </w:pPr>
-            <w:r>
-              <w:rPr>
-                <w:rStyle w:val="Emphasis"/>
-                <w:rFonts w:ascii="Arial" w:hAnsi="Arial" w:cs="Arial"/>
-                <w:i w:val="0"/>
-              </w:rPr>
-              <w:t>Business Rules:</w:t>
-            </w:r>
-          </w:p>
-          <w:p>
-            <w:pPr>
-              <w:pStyle w:val="NoSpacing"/>
-              <w:rPr>
-                <w:rStyle w:val="Emphasis"/>
-                <w:rFonts w:ascii="Arial" w:hAnsi="Arial" w:cs="Arial"/>
-                <w:i w:val="0"/>
-              </w:rPr>
-            </w:pPr>
-          </w:p>
-          <w:p>
-            <w:pPr>
-              <w:pStyle w:val="NoSpacing"/>
-              <w:numPr>
-                <w:ilvl w:val="0"/>
-                <w:numId w:val="23"/>
-              </w:numPr>
-              <w:rPr>
-                <w:rStyle w:val="Emphasis"/>
-                <w:rFonts w:ascii="Arial" w:hAnsi="Arial" w:cs="Arial"/>
-                <w:i w:val="0"/>
-              </w:rPr>
-            </w:pPr>
-            <w:r>
-              <w:rPr>
-                <w:rStyle w:val="Emphasis"/>
-                <w:rFonts w:ascii="Arial" w:hAnsi="Arial" w:cs="Arial"/>
-                <w:i w:val="0"/>
-              </w:rPr>
-              <w:t>Output Data:</w:t>
-            </w:r>
-          </w:p>
-          <w:p>
-            <w:pPr>
-              <w:pStyle w:val="NoSpacing"/>
-              <w:rPr>
-                <w:rStyle w:val="Emphasis"/>
-                <w:rFonts w:ascii="Arial" w:hAnsi="Arial" w:cs="Arial"/>
-                <w:i w:val="0"/>
-              </w:rPr>
-            </w:pPr>
-          </w:p>
-          <w:p>
-            <w:pPr>
-              <w:pStyle w:val="NoSpacing"/>
-              <w:numPr>
-                <w:ilvl w:val="0"/>
-                <w:numId w:val="23"/>
-              </w:numPr>
-              <w:rPr>
-                <w:rStyle w:val="Emphasis"/>
-                <w:rFonts w:ascii="Arial" w:hAnsi="Arial" w:cs="Arial"/>
-                <w:i w:val="0"/>
-              </w:rPr>
-            </w:pPr>
-            <w:r>
-              <w:rPr>
-                <w:rStyle w:val="Emphasis"/>
-                <w:rFonts w:ascii="Arial" w:hAnsi="Arial" w:cs="Arial"/>
-                <w:i w:val="0"/>
-              </w:rPr>
-              <w:t>Outstanding Requirement Issues:</w:t>
-            </w:r>
-          </w:p>
-          <w:p>
-            <w:pPr>
-              <w:pStyle w:val="NoSpacing"/>
-              <w:ind w:left="1080"/>
-              <w:rPr>
-                <w:rStyle w:val="Emphasis"/>
-                <w:rFonts w:ascii="Arial" w:hAnsi="Arial" w:cs="Arial"/>
-                <w:i w:val="0"/>
-              </w:rPr>
-            </w:pPr>
-          </w:p>
-        </w:tc>
-      </w:tr>
-    </w:tbl>
-    <w:p>
-      <w:pPr>
-        <w:pStyle w:val="BodyText"/>
-        <w:rPr>
-          <w:rFonts w:ascii="Arial" w:hAnsi="Arial" w:cs="Arial"/>
-        </w:rPr>
-      </w:pPr>
-    </w:p>
-    <w:p>
-      <w:pPr>
-        <w:pStyle w:val="Heading3"/>
-        <w:rPr>
-          <w:rStyle w:val="Emphasis"/>
-          <w:rFonts w:cs="Arial"/>
-          <w:i w:val="0"/>
-          <w:szCs w:val="22"/>
-        </w:rPr>
-      </w:pPr>
-      <w:r>
-        <w:rPr>
-          <w:rStyle w:val="Emphasis"/>
-          <w:rFonts w:cs="Arial"/>
-          <w:i w:val="0"/>
-          <w:szCs w:val="22"/>
-        </w:rPr>
-        <w:lastRenderedPageBreak/>
-        <w:t>LIST OF THE FUNCTIONAL REQUIREMENTS</w:t>
-      </w:r>
-    </w:p>
-    <w:p>
-      <w:pPr>
-        <w:pStyle w:val="Heading3"/>
-        <w:rPr>
-          <w:rStyle w:val="Emphasis"/>
-          <w:rFonts w:cs="Arial"/>
-          <w:i w:val="0"/>
-          <w:szCs w:val="22"/>
-        </w:rPr>
-      </w:pPr>
-      <w:r>
-        <w:rPr>
-          <w:rStyle w:val="Emphasis"/>
-          <w:rFonts w:cs="Arial"/>
-          <w:i w:val="0"/>
-          <w:szCs w:val="22"/>
-        </w:rPr>
-        <w:t>DEFINITION OF FUNCTIONAL REQUIREMENT</w:t>
-      </w:r>
-      <w:r>
-        <w:rPr>
-          <w:rStyle w:val="Emphasis"/>
-          <w:rFonts w:cs="Arial"/>
-          <w:i w:val="0"/>
-          <w:szCs w:val="22"/>
-        </w:rPr>
-        <w:t>s</w:t>
-      </w:r>
-    </w:p>
-    <w:tbl>
-      <w:tblPr>
-        <w:tblStyle w:val="TableGrid2"/>
-        <w:tblW w:w="0" w:type="auto"/>
-        <w:tblInd w:w="378" w:type="dxa"/>
-        <w:tblLook w:val="04A0" w:firstRow="1" w:lastRow="0" w:firstColumn="1" w:lastColumn="0" w:noHBand="0" w:noVBand="1"/>
-      </w:tblPr>
-      <w:tblGrid>
-        <w:gridCol w:w="2918"/>
-        <w:gridCol w:w="6324"/>
-      </w:tblGrid>
-      <w:tr>
-        <w:tc>
-          <w:tcPr>
-            <w:tcW w:w="2918" w:type="dxa"/>
-          </w:tcPr>
-          <w:p>
-            <w:pPr>
-              <w:pStyle w:val="NoSpacing"/>
-              <w:rPr>
-                <w:rStyle w:val="Emphasis"/>
-                <w:rFonts w:ascii="Arial" w:hAnsi="Arial" w:cs="Arial"/>
-                <w:i w:val="0"/>
-              </w:rPr>
-            </w:pPr>
-            <w:r>
-              <w:rPr>
-                <w:rStyle w:val="Emphasis"/>
-                <w:rFonts w:ascii="Arial" w:hAnsi="Arial" w:cs="Arial"/>
-                <w:i w:val="0"/>
-              </w:rPr>
-              <w:t>Requirement Name</w:t>
-            </w:r>
-          </w:p>
-        </w:tc>
-        <w:tc>
-          <w:tcPr>
-            <w:tcW w:w="6324" w:type="dxa"/>
-          </w:tcPr>
-          <w:p>
-            <w:pPr>
-              <w:pStyle w:val="NoSpacing"/>
-              <w:rPr>
-                <w:rStyle w:val="Emphasis"/>
-                <w:rFonts w:ascii="Arial" w:hAnsi="Arial" w:cs="Arial"/>
-                <w:i w:val="0"/>
-              </w:rPr>
-            </w:pPr>
-            <w:r>
-              <w:rPr>
-                <w:rStyle w:val="Emphasis"/>
-                <w:rFonts w:ascii="Arial" w:hAnsi="Arial" w:cs="Arial"/>
-                <w:i w:val="0"/>
-              </w:rPr>
-              <w:t>------------------------------</w:t>
-            </w:r>
-          </w:p>
-        </w:tc>
-      </w:tr>
-      <w:tr>
-        <w:tc>
-          <w:tcPr>
-            <w:tcW w:w="2918" w:type="dxa"/>
-          </w:tcPr>
-          <w:p>
-            <w:pPr>
-              <w:pStyle w:val="NoSpacing"/>
-              <w:rPr>
-                <w:rStyle w:val="Emphasis"/>
-                <w:rFonts w:ascii="Arial" w:hAnsi="Arial" w:cs="Arial"/>
-                <w:i w:val="0"/>
-              </w:rPr>
-            </w:pPr>
-            <w:r>
-              <w:rPr>
-                <w:rStyle w:val="Emphasis"/>
-                <w:rFonts w:ascii="Arial" w:hAnsi="Arial" w:cs="Arial"/>
-                <w:i w:val="0"/>
-              </w:rPr>
-              <w:t>Tracking ID</w:t>
-            </w:r>
-          </w:p>
-        </w:tc>
-        <w:tc>
-          <w:tcPr>
-            <w:tcW w:w="6324" w:type="dxa"/>
-          </w:tcPr>
-          <w:p>
-            <w:pPr>
-              <w:pStyle w:val="NoSpacing"/>
-              <w:rPr>
-                <w:rStyle w:val="Emphasis"/>
-                <w:rFonts w:ascii="Arial" w:hAnsi="Arial" w:cs="Arial"/>
-                <w:i w:val="0"/>
-              </w:rPr>
-            </w:pPr>
-            <w:r>
-              <w:rPr>
-                <w:rStyle w:val="Emphasis"/>
-                <w:rFonts w:ascii="Arial" w:hAnsi="Arial" w:cs="Arial"/>
-                <w:i w:val="0"/>
-              </w:rPr>
-              <w:t>NF-</w:t>
-            </w:r>
-            <w:r>
-              <w:rPr>
-                <w:rStyle w:val="Emphasis"/>
-                <w:rFonts w:ascii="Arial" w:hAnsi="Arial" w:cs="Arial"/>
-                <w:i w:val="0"/>
-              </w:rPr>
-              <w:t>RMG</w:t>
-            </w:r>
-            <w:r>
-              <w:rPr>
-                <w:rStyle w:val="Emphasis"/>
-                <w:rFonts w:ascii="Arial" w:hAnsi="Arial" w:cs="Arial"/>
-                <w:i w:val="0"/>
-              </w:rPr>
-              <w:t>0</w:t>
-            </w:r>
-            <w:r>
-              <w:rPr>
-                <w:rStyle w:val="Emphasis"/>
-                <w:rFonts w:ascii="Arial" w:hAnsi="Arial" w:cs="Arial"/>
-                <w:i w:val="0"/>
-              </w:rPr>
-              <w:t>1</w:t>
-            </w:r>
-          </w:p>
-        </w:tc>
-      </w:tr>
-    </w:tbl>
-    <w:tbl>
-      <w:tblPr>
-        <w:tblStyle w:val="TableGrid3"/>
-        <w:tblW w:w="0" w:type="auto"/>
-        <w:tblInd w:w="378" w:type="dxa"/>
-        <w:tblLook w:val="04A0" w:firstRow="1" w:lastRow="0" w:firstColumn="1" w:lastColumn="0" w:noHBand="0" w:noVBand="1"/>
-      </w:tblPr>
-      <w:tblGrid>
-        <w:gridCol w:w="2918"/>
-        <w:gridCol w:w="6324"/>
-      </w:tblGrid>
-      <w:tr>
-        <w:tc>
-          <w:tcPr>
-            <w:tcW w:w="2918" w:type="dxa"/>
-          </w:tcPr>
-          <w:p>
-            <w:pPr>
-              <w:pStyle w:val="NoSpacing"/>
-              <w:rPr>
-                <w:rStyle w:val="Emphasis"/>
-                <w:rFonts w:ascii="Arial" w:hAnsi="Arial" w:cs="Arial"/>
-                <w:i w:val="0"/>
-              </w:rPr>
-            </w:pPr>
-          </w:p>
-        </w:tc>
-        <w:tc>
-          <w:tcPr>
-            <w:tcW w:w="6324" w:type="dxa"/>
-          </w:tcPr>
-          <w:p>
-            <w:pPr>
-              <w:pStyle w:val="NoSpacing"/>
-              <w:rPr>
-                <w:rStyle w:val="Emphasis"/>
-                <w:rFonts w:ascii="Arial" w:hAnsi="Arial" w:cs="Arial"/>
-                <w:i w:val="0"/>
-              </w:rPr>
-            </w:pPr>
-          </w:p>
-        </w:tc>
-      </w:tr>
-      <w:tr>
-        <w:tc>
-          <w:tcPr>
-            <w:tcW w:w="2918" w:type="dxa"/>
-          </w:tcPr>
-          <w:p>
-            <w:pPr>
-              <w:pStyle w:val="NoSpacing"/>
-              <w:rPr>
-                <w:rStyle w:val="Emphasis"/>
-                <w:rFonts w:ascii="Arial" w:hAnsi="Arial" w:cs="Arial"/>
-                <w:i w:val="0"/>
-              </w:rPr>
-            </w:pPr>
-            <w:r>
-              <w:rPr>
-                <w:rStyle w:val="Emphasis"/>
-                <w:rFonts w:ascii="Arial" w:hAnsi="Arial" w:cs="Arial"/>
-                <w:i w:val="0"/>
-              </w:rPr>
-              <w:t>Tracking ID</w:t>
-            </w:r>
-          </w:p>
-        </w:tc>
-        <w:tc>
-          <w:tcPr>
-            <w:tcW w:w="6324" w:type="dxa"/>
-          </w:tcPr>
-          <w:p>
-            <w:pPr>
-              <w:pStyle w:val="NoSpacing"/>
-              <w:rPr>
-                <w:rStyle w:val="Emphasis"/>
-                <w:rFonts w:ascii="Arial" w:hAnsi="Arial" w:cs="Arial"/>
-                <w:i w:val="0"/>
-              </w:rPr>
-            </w:pPr>
-            <w:r>
-              <w:rPr>
-                <w:rStyle w:val="Emphasis"/>
-                <w:rFonts w:ascii="Arial" w:hAnsi="Arial" w:cs="Arial"/>
-                <w:i w:val="0"/>
-              </w:rPr>
-              <w:t>RS04</w:t>
-            </w:r>
-          </w:p>
-        </w:tc>
-      </w:tr>
-      <w:tr>
-        <w:tc>
-          <w:tcPr>
-            <w:tcW w:w="9242" w:type="dxa"/>
-            <w:gridSpan w:val="2"/>
-          </w:tcPr>
-          <w:p>
-            <w:pPr>
-              <w:pStyle w:val="NoSpacing"/>
-              <w:numPr>
-                <w:ilvl w:val="0"/>
-                <w:numId w:val="24"/>
-              </w:numPr>
-              <w:rPr>
-                <w:rStyle w:val="Emphasis"/>
-                <w:rFonts w:ascii="Arial" w:hAnsi="Arial" w:cs="Arial"/>
-                <w:i w:val="0"/>
-              </w:rPr>
-            </w:pPr>
-            <w:r>
-              <w:rPr>
-                <w:rStyle w:val="Emphasis"/>
-                <w:rFonts w:ascii="Arial" w:hAnsi="Arial" w:cs="Arial"/>
-                <w:i w:val="0"/>
-              </w:rPr>
-              <w:t xml:space="preserve">Description: </w:t>
-            </w:r>
-          </w:p>
-          <w:p>
-            <w:pPr>
-              <w:pStyle w:val="NoSpacing"/>
-              <w:ind w:left="720"/>
-              <w:rPr>
-                <w:rStyle w:val="Emphasis"/>
-                <w:rFonts w:ascii="Arial" w:hAnsi="Arial" w:cs="Arial"/>
-                <w:i w:val="0"/>
-              </w:rPr>
-            </w:pPr>
-          </w:p>
-          <w:p>
-            <w:pPr>
-              <w:pStyle w:val="NoSpacing"/>
-              <w:numPr>
-                <w:ilvl w:val="0"/>
-                <w:numId w:val="24"/>
-              </w:numPr>
-              <w:rPr>
-                <w:rStyle w:val="Emphasis"/>
-                <w:rFonts w:ascii="Arial" w:hAnsi="Arial" w:cs="Arial"/>
-                <w:i w:val="0"/>
-              </w:rPr>
-            </w:pPr>
-            <w:r>
-              <w:rPr>
-                <w:rStyle w:val="Emphasis"/>
-                <w:rFonts w:ascii="Arial" w:hAnsi="Arial" w:cs="Arial"/>
-                <w:i w:val="0"/>
-              </w:rPr>
-              <w:t>Input Data:</w:t>
-            </w:r>
-          </w:p>
-          <w:p>
-            <w:pPr>
-              <w:pStyle w:val="NoSpacing"/>
-              <w:rPr>
-                <w:rStyle w:val="Emphasis"/>
-                <w:rFonts w:ascii="Arial" w:hAnsi="Arial" w:cs="Arial"/>
-                <w:i w:val="0"/>
-              </w:rPr>
-            </w:pPr>
-          </w:p>
-          <w:p>
-            <w:pPr>
-              <w:pStyle w:val="NoSpacing"/>
-              <w:numPr>
-                <w:ilvl w:val="0"/>
-                <w:numId w:val="24"/>
-              </w:numPr>
-              <w:rPr>
-                <w:rStyle w:val="Emphasis"/>
-                <w:rFonts w:ascii="Arial" w:hAnsi="Arial" w:cs="Arial"/>
-                <w:i w:val="0"/>
-              </w:rPr>
-            </w:pPr>
-            <w:r>
-              <w:rPr>
-                <w:rStyle w:val="Emphasis"/>
-                <w:rFonts w:ascii="Arial" w:hAnsi="Arial" w:cs="Arial"/>
-                <w:i w:val="0"/>
-              </w:rPr>
-              <w:t>Business Rules:</w:t>
-            </w:r>
-          </w:p>
-          <w:p>
-            <w:pPr>
-              <w:pStyle w:val="NoSpacing"/>
-              <w:rPr>
-                <w:rStyle w:val="Emphasis"/>
-                <w:rFonts w:ascii="Arial" w:hAnsi="Arial" w:cs="Arial"/>
-                <w:i w:val="0"/>
-              </w:rPr>
-            </w:pPr>
-          </w:p>
-          <w:p>
-            <w:pPr>
-              <w:pStyle w:val="NoSpacing"/>
-              <w:numPr>
-                <w:ilvl w:val="0"/>
-                <w:numId w:val="24"/>
-              </w:numPr>
-              <w:rPr>
-                <w:rStyle w:val="Emphasis"/>
-                <w:rFonts w:ascii="Arial" w:hAnsi="Arial" w:cs="Arial"/>
-                <w:i w:val="0"/>
-              </w:rPr>
-            </w:pPr>
-            <w:r>
-              <w:rPr>
-                <w:rStyle w:val="Emphasis"/>
-                <w:rFonts w:ascii="Arial" w:hAnsi="Arial" w:cs="Arial"/>
-                <w:i w:val="0"/>
-              </w:rPr>
-              <w:t>Output Data:</w:t>
-            </w:r>
-          </w:p>
-          <w:p>
-            <w:pPr>
-              <w:pStyle w:val="NoSpacing"/>
-              <w:rPr>
-                <w:rStyle w:val="Emphasis"/>
-                <w:rFonts w:ascii="Arial" w:hAnsi="Arial" w:cs="Arial"/>
-                <w:i w:val="0"/>
-              </w:rPr>
-            </w:pPr>
-          </w:p>
-          <w:p>
-            <w:pPr>
-              <w:pStyle w:val="NoSpacing"/>
-              <w:numPr>
-                <w:ilvl w:val="0"/>
-                <w:numId w:val="24"/>
-              </w:numPr>
-              <w:rPr>
-                <w:rStyle w:val="Emphasis"/>
-                <w:rFonts w:ascii="Arial" w:hAnsi="Arial" w:cs="Arial"/>
-                <w:i w:val="0"/>
-              </w:rPr>
-            </w:pPr>
-            <w:r>
-              <w:rPr>
-                <w:rStyle w:val="Emphasis"/>
-                <w:rFonts w:ascii="Arial" w:hAnsi="Arial" w:cs="Arial"/>
-                <w:i w:val="0"/>
-              </w:rPr>
-              <w:t>Outstanding Requirement Issues:</w:t>
-            </w:r>
-          </w:p>
-          <w:p>
-            <w:pPr>
-              <w:pStyle w:val="NoSpacing"/>
-              <w:ind w:left="1080"/>
-              <w:rPr>
-                <w:rStyle w:val="Emphasis"/>
-                <w:rFonts w:ascii="Arial" w:hAnsi="Arial" w:cs="Arial"/>
-                <w:i w:val="0"/>
-              </w:rPr>
-            </w:pPr>
-          </w:p>
-        </w:tc>
-      </w:tr>
-    </w:tbl>
     <w:p>
       <w:pPr>
         <w:pStyle w:val="BodyText"/>
@@ -6509,7 +4602,7 @@
     <w:uiPriority w:val="99"/>
     <w:unhideWhenUsed/>
     <w:qFormat/>
-    <w:rsid w:val="00350F0E"/>
+    <w:rsid w:val="0026351D"/>
     <w:pPr>
       <w:keepNext/>
       <w:numPr>
@@ -6520,6 +4613,7 @@
       <w:autoSpaceDN w:val="0"/>
       <w:adjustRightInd w:val="0"/>
       <w:spacing w:before="240" w:line="240" w:lineRule="auto"/>
+      <w:jc w:val="center"/>
       <w:outlineLvl w:val="2"/>
     </w:pPr>
     <w:rPr>
@@ -6841,7 +4935,7 @@
     <w:basedOn w:val="DefaultParagraphFont"/>
     <w:link w:val="Heading3"/>
     <w:uiPriority w:val="99"/>
-    <w:rsid w:val="00350F0E"/>
+    <w:rsid w:val="0026351D"/>
     <w:rPr>
       <w:rFonts w:ascii="Arial" w:eastAsia="SimSun" w:hAnsi="Arial" w:cs="Times New Roman"/>
       <w:b/>
@@ -7775,7 +5869,7 @@
 </file>
 
 <file path=customXml/itemProps1.xml><?xml version="1.0" encoding="utf-8"?>
-<ds:datastoreItem xmlns:ds="http://schemas.openxmlformats.org/officeDocument/2006/customXml" ds:itemID="{CCFF6604-6BC8-44BE-B8F1-53DDD9AD78BC}">
+<ds:datastoreItem xmlns:ds="http://schemas.openxmlformats.org/officeDocument/2006/customXml" ds:itemID="{76445D51-45DA-446F-B847-35A3C3178610}">
   <ds:schemaRefs>
     <ds:schemaRef ds:uri="http://schemas.openxmlformats.org/officeDocument/2006/bibliography"/>
   </ds:schemaRefs>

--- a/gameNarrative.docx
+++ b/gameNarrative.docx
@@ -9,28 +9,968 @@
         <w:rPr>
           <w:rStyle w:val="Emphasis"/>
           <w:rFonts w:ascii="Arial" w:hAnsi="Arial" w:cs="Arial"/>
+          <w:i w:val="0"/>
+          <w:u w:val="single"/>
+        </w:rPr>
+      </w:pPr>
+      <w:r>
+        <w:rPr>
+          <w:rStyle w:val="Emphasis"/>
+          <w:rFonts w:ascii="Arial" w:hAnsi="Arial" w:cs="Arial"/>
+          <w:i w:val="0"/>
+          <w:u w:val="single"/>
+        </w:rPr>
+        <w:t>Document Change History</w:t>
+      </w:r>
+    </w:p>
+    <w:p>
+      <w:pPr>
+        <w:pStyle w:val="NoSpacing"/>
+        <w:jc w:val="center"/>
+        <w:rPr>
+          <w:rStyle w:val="Emphasis"/>
+          <w:rFonts w:ascii="Arial" w:hAnsi="Arial" w:cs="Arial"/>
+          <w:i w:val="0"/>
+        </w:rPr>
+      </w:pPr>
+    </w:p>
+    <w:tbl>
+      <w:tblPr>
+        <w:tblStyle w:val="TableGrid"/>
+        <w:tblW w:w="10795" w:type="dxa"/>
+        <w:tblLook w:val="04A0" w:firstRow="1" w:lastRow="0" w:firstColumn="1" w:lastColumn="0" w:noHBand="0" w:noVBand="1"/>
+      </w:tblPr>
+      <w:tblGrid>
+        <w:gridCol w:w="1458"/>
+        <w:gridCol w:w="1440"/>
+        <w:gridCol w:w="2227"/>
+        <w:gridCol w:w="5670"/>
+      </w:tblGrid>
+      <w:tr>
+        <w:tc>
+          <w:tcPr>
+            <w:tcW w:w="1458" w:type="dxa"/>
+          </w:tcPr>
+          <w:p>
+            <w:pPr>
+              <w:pStyle w:val="NoSpacing"/>
+              <w:rPr>
+                <w:rStyle w:val="Emphasis"/>
+                <w:rFonts w:ascii="Arial" w:hAnsi="Arial" w:cs="Arial"/>
+                <w:i w:val="0"/>
+              </w:rPr>
+            </w:pPr>
+            <w:r>
+              <w:rPr>
+                <w:rStyle w:val="Emphasis"/>
+                <w:rFonts w:ascii="Arial" w:hAnsi="Arial" w:cs="Arial"/>
+                <w:i w:val="0"/>
+              </w:rPr>
+              <w:t>Meeting #</w:t>
+            </w:r>
+          </w:p>
+        </w:tc>
+        <w:tc>
+          <w:tcPr>
+            <w:tcW w:w="1440" w:type="dxa"/>
+          </w:tcPr>
+          <w:p>
+            <w:pPr>
+              <w:pStyle w:val="NoSpacing"/>
+              <w:rPr>
+                <w:rStyle w:val="Emphasis"/>
+                <w:rFonts w:ascii="Arial" w:hAnsi="Arial" w:cs="Arial"/>
+                <w:i w:val="0"/>
+              </w:rPr>
+            </w:pPr>
+            <w:r>
+              <w:rPr>
+                <w:rStyle w:val="Emphasis"/>
+                <w:rFonts w:ascii="Arial" w:hAnsi="Arial" w:cs="Arial"/>
+                <w:i w:val="0"/>
+              </w:rPr>
+              <w:t>Date</w:t>
+            </w:r>
+          </w:p>
+        </w:tc>
+        <w:tc>
+          <w:tcPr>
+            <w:tcW w:w="2227" w:type="dxa"/>
+          </w:tcPr>
+          <w:p>
+            <w:pPr>
+              <w:pStyle w:val="NoSpacing"/>
+              <w:rPr>
+                <w:rStyle w:val="Emphasis"/>
+                <w:rFonts w:ascii="Arial" w:hAnsi="Arial" w:cs="Arial"/>
+                <w:i w:val="0"/>
+              </w:rPr>
+            </w:pPr>
+            <w:r>
+              <w:rPr>
+                <w:rStyle w:val="Emphasis"/>
+                <w:rFonts w:ascii="Arial" w:hAnsi="Arial" w:cs="Arial"/>
+                <w:i w:val="0"/>
+              </w:rPr>
+              <w:t>Name (Alias)</w:t>
+            </w:r>
+          </w:p>
+        </w:tc>
+        <w:tc>
+          <w:tcPr>
+            <w:tcW w:w="5670" w:type="dxa"/>
+          </w:tcPr>
+          <w:p>
+            <w:pPr>
+              <w:pStyle w:val="NoSpacing"/>
+              <w:rPr>
+                <w:rStyle w:val="Emphasis"/>
+                <w:rFonts w:ascii="Arial" w:hAnsi="Arial" w:cs="Arial"/>
+                <w:i w:val="0"/>
+              </w:rPr>
+            </w:pPr>
+            <w:r>
+              <w:rPr>
+                <w:rStyle w:val="Emphasis"/>
+                <w:rFonts w:ascii="Arial" w:hAnsi="Arial" w:cs="Arial"/>
+                <w:i w:val="0"/>
+              </w:rPr>
+              <w:t>Description of Change</w:t>
+            </w:r>
+          </w:p>
+        </w:tc>
+      </w:tr>
+      <w:tr>
+        <w:tc>
+          <w:tcPr>
+            <w:tcW w:w="10795" w:type="dxa"/>
+            <w:gridSpan w:val="4"/>
+          </w:tcPr>
+          <w:p>
+            <w:pPr>
+              <w:pStyle w:val="NoSpacing"/>
+              <w:rPr>
+                <w:rStyle w:val="Emphasis"/>
+                <w:rFonts w:ascii="Arial" w:hAnsi="Arial" w:cs="Arial"/>
+                <w:i w:val="0"/>
+              </w:rPr>
+            </w:pPr>
+          </w:p>
+        </w:tc>
+      </w:tr>
+      <w:tr>
+        <w:tc>
+          <w:tcPr>
+            <w:tcW w:w="1458" w:type="dxa"/>
+          </w:tcPr>
+          <w:p>
+            <w:pPr>
+              <w:pStyle w:val="NoSpacing"/>
+              <w:rPr>
+                <w:rStyle w:val="Emphasis"/>
+                <w:rFonts w:ascii="Arial" w:hAnsi="Arial" w:cs="Arial"/>
+                <w:i w:val="0"/>
+              </w:rPr>
+            </w:pPr>
+            <w:r>
+              <w:rPr>
+                <w:rStyle w:val="Emphasis"/>
+                <w:rFonts w:ascii="Arial" w:hAnsi="Arial" w:cs="Arial"/>
+                <w:i w:val="0"/>
+              </w:rPr>
+              <w:t>1</w:t>
+            </w:r>
+          </w:p>
+        </w:tc>
+        <w:tc>
+          <w:tcPr>
+            <w:tcW w:w="1440" w:type="dxa"/>
+          </w:tcPr>
+          <w:p>
+            <w:pPr>
+              <w:pStyle w:val="NoSpacing"/>
+              <w:rPr>
+                <w:rStyle w:val="Emphasis"/>
+                <w:rFonts w:ascii="Arial" w:hAnsi="Arial" w:cs="Arial"/>
+                <w:i w:val="0"/>
+              </w:rPr>
+            </w:pPr>
+            <w:r>
+              <w:rPr>
+                <w:rStyle w:val="Emphasis"/>
+                <w:rFonts w:ascii="Arial" w:hAnsi="Arial" w:cs="Arial"/>
+                <w:i w:val="0"/>
+              </w:rPr>
+              <w:t>0</w:t>
+            </w:r>
+            <w:r>
+              <w:rPr>
+                <w:rStyle w:val="Emphasis"/>
+                <w:rFonts w:ascii="Arial" w:hAnsi="Arial" w:cs="Arial"/>
+                <w:i w:val="0"/>
+              </w:rPr>
+              <w:t>8</w:t>
+            </w:r>
+            <w:r>
+              <w:rPr>
+                <w:rStyle w:val="Emphasis"/>
+                <w:rFonts w:ascii="Arial" w:hAnsi="Arial" w:cs="Arial"/>
+                <w:i w:val="0"/>
+              </w:rPr>
+              <w:t>/</w:t>
+            </w:r>
+            <w:r>
+              <w:rPr>
+                <w:rStyle w:val="Emphasis"/>
+                <w:rFonts w:ascii="Arial" w:hAnsi="Arial" w:cs="Arial"/>
+                <w:i w:val="0"/>
+              </w:rPr>
+              <w:t>29</w:t>
+            </w:r>
+            <w:r>
+              <w:rPr>
+                <w:rStyle w:val="Emphasis"/>
+                <w:rFonts w:ascii="Arial" w:hAnsi="Arial" w:cs="Arial"/>
+                <w:i w:val="0"/>
+              </w:rPr>
+              <w:t>/18</w:t>
+            </w:r>
+          </w:p>
+        </w:tc>
+        <w:tc>
+          <w:tcPr>
+            <w:tcW w:w="2227" w:type="dxa"/>
+          </w:tcPr>
+          <w:p>
+            <w:pPr>
+              <w:pStyle w:val="NoSpacing"/>
+              <w:rPr>
+                <w:rStyle w:val="Emphasis"/>
+                <w:rFonts w:ascii="Arial" w:hAnsi="Arial" w:cs="Arial"/>
+                <w:i w:val="0"/>
+              </w:rPr>
+            </w:pPr>
+            <w:r>
+              <w:rPr>
+                <w:rStyle w:val="Emphasis"/>
+                <w:rFonts w:ascii="Arial" w:hAnsi="Arial" w:cs="Arial"/>
+                <w:i w:val="0"/>
+              </w:rPr>
+              <w:t>GO &amp; AK</w:t>
+            </w:r>
+            <w:r>
+              <w:rPr>
+                <w:rStyle w:val="Emphasis"/>
+                <w:rFonts w:ascii="Arial" w:hAnsi="Arial" w:cs="Arial"/>
+                <w:i w:val="0"/>
+              </w:rPr>
+              <w:t xml:space="preserve"> &amp; MQ</w:t>
+            </w:r>
+          </w:p>
+        </w:tc>
+        <w:tc>
+          <w:tcPr>
+            <w:tcW w:w="5670" w:type="dxa"/>
+          </w:tcPr>
+          <w:p>
+            <w:pPr>
+              <w:pStyle w:val="NoSpacing"/>
+              <w:rPr>
+                <w:rStyle w:val="Emphasis"/>
+                <w:rFonts w:ascii="Arial" w:hAnsi="Arial" w:cs="Arial"/>
+                <w:i w:val="0"/>
+              </w:rPr>
+            </w:pPr>
+            <w:r>
+              <w:rPr>
+                <w:rStyle w:val="Emphasis"/>
+                <w:rFonts w:ascii="Arial" w:hAnsi="Arial" w:cs="Arial"/>
+                <w:i w:val="0"/>
+              </w:rPr>
+              <w:t xml:space="preserve">Initial </w:t>
+            </w:r>
+            <w:r>
+              <w:rPr>
+                <w:rStyle w:val="Emphasis"/>
+                <w:rFonts w:ascii="Arial" w:hAnsi="Arial" w:cs="Arial"/>
+                <w:i w:val="0"/>
+              </w:rPr>
+              <w:t>Meeting</w:t>
+            </w:r>
+          </w:p>
+          <w:p>
+            <w:pPr>
+              <w:pStyle w:val="NoSpacing"/>
+              <w:rPr>
+                <w:rStyle w:val="Emphasis"/>
+                <w:rFonts w:ascii="Arial" w:hAnsi="Arial" w:cs="Arial"/>
+                <w:i w:val="0"/>
+              </w:rPr>
+            </w:pPr>
+          </w:p>
+        </w:tc>
+      </w:tr>
+      <w:tr>
+        <w:tc>
+          <w:tcPr>
+            <w:tcW w:w="1458" w:type="dxa"/>
+          </w:tcPr>
+          <w:p>
+            <w:pPr>
+              <w:pStyle w:val="NoSpacing"/>
+              <w:rPr>
+                <w:rStyle w:val="Emphasis"/>
+                <w:rFonts w:ascii="Arial" w:hAnsi="Arial" w:cs="Arial"/>
+                <w:i w:val="0"/>
+              </w:rPr>
+            </w:pPr>
+            <w:r>
+              <w:rPr>
+                <w:rStyle w:val="Emphasis"/>
+                <w:rFonts w:ascii="Arial" w:hAnsi="Arial" w:cs="Arial"/>
+                <w:i w:val="0"/>
+              </w:rPr>
+              <w:t>2</w:t>
+            </w:r>
+          </w:p>
+        </w:tc>
+        <w:tc>
+          <w:tcPr>
+            <w:tcW w:w="1440" w:type="dxa"/>
+          </w:tcPr>
+          <w:p>
+            <w:pPr>
+              <w:pStyle w:val="NoSpacing"/>
+              <w:rPr>
+                <w:rStyle w:val="Emphasis"/>
+                <w:rFonts w:ascii="Arial" w:hAnsi="Arial" w:cs="Arial"/>
+                <w:i w:val="0"/>
+              </w:rPr>
+            </w:pPr>
+            <w:r>
+              <w:rPr>
+                <w:rStyle w:val="Emphasis"/>
+                <w:rFonts w:ascii="Arial" w:hAnsi="Arial" w:cs="Arial"/>
+                <w:i w:val="0"/>
+              </w:rPr>
+              <w:t>0</w:t>
+            </w:r>
+            <w:r>
+              <w:rPr>
+                <w:rStyle w:val="Emphasis"/>
+                <w:rFonts w:ascii="Arial" w:hAnsi="Arial" w:cs="Arial"/>
+                <w:i w:val="0"/>
+              </w:rPr>
+              <w:t>8</w:t>
+            </w:r>
+            <w:r>
+              <w:rPr>
+                <w:rStyle w:val="Emphasis"/>
+                <w:rFonts w:ascii="Arial" w:hAnsi="Arial" w:cs="Arial"/>
+                <w:i w:val="0"/>
+              </w:rPr>
+              <w:t>/</w:t>
+            </w:r>
+            <w:r>
+              <w:rPr>
+                <w:rStyle w:val="Emphasis"/>
+                <w:rFonts w:ascii="Arial" w:hAnsi="Arial" w:cs="Arial"/>
+                <w:i w:val="0"/>
+              </w:rPr>
+              <w:t>29</w:t>
+            </w:r>
+            <w:r>
+              <w:rPr>
+                <w:rStyle w:val="Emphasis"/>
+                <w:rFonts w:ascii="Arial" w:hAnsi="Arial" w:cs="Arial"/>
+                <w:i w:val="0"/>
+              </w:rPr>
+              <w:t>/18</w:t>
+            </w:r>
+          </w:p>
+        </w:tc>
+        <w:tc>
+          <w:tcPr>
+            <w:tcW w:w="2227" w:type="dxa"/>
+          </w:tcPr>
+          <w:p>
+            <w:pPr>
+              <w:pStyle w:val="NoSpacing"/>
+              <w:rPr>
+                <w:rStyle w:val="Emphasis"/>
+                <w:rFonts w:ascii="Arial" w:hAnsi="Arial" w:cs="Arial"/>
+                <w:i w:val="0"/>
+              </w:rPr>
+            </w:pPr>
+            <w:r>
+              <w:rPr>
+                <w:rStyle w:val="Emphasis"/>
+                <w:rFonts w:ascii="Arial" w:hAnsi="Arial" w:cs="Arial"/>
+                <w:i w:val="0"/>
+              </w:rPr>
+              <w:t>GO &amp; AK</w:t>
+            </w:r>
+            <w:r>
+              <w:rPr>
+                <w:rStyle w:val="Emphasis"/>
+                <w:rFonts w:ascii="Arial" w:hAnsi="Arial" w:cs="Arial"/>
+                <w:i w:val="0"/>
+              </w:rPr>
+              <w:t xml:space="preserve"> &amp; MQ</w:t>
+            </w:r>
+          </w:p>
+        </w:tc>
+        <w:tc>
+          <w:tcPr>
+            <w:tcW w:w="5670" w:type="dxa"/>
+          </w:tcPr>
+          <w:p>
+            <w:pPr>
+              <w:pStyle w:val="NoSpacing"/>
+              <w:rPr>
+                <w:rStyle w:val="Emphasis"/>
+                <w:rFonts w:ascii="Arial" w:hAnsi="Arial" w:cs="Arial"/>
+                <w:i w:val="0"/>
+              </w:rPr>
+            </w:pPr>
+            <w:r>
+              <w:rPr>
+                <w:rStyle w:val="Emphasis"/>
+                <w:rFonts w:ascii="Arial" w:hAnsi="Arial" w:cs="Arial"/>
+                <w:i w:val="0"/>
+              </w:rPr>
+              <w:t xml:space="preserve">We created tables for the </w:t>
+            </w:r>
+            <w:r>
+              <w:rPr>
+                <w:rStyle w:val="Emphasis"/>
+                <w:rFonts w:ascii="Arial" w:hAnsi="Arial" w:cs="Arial"/>
+                <w:i w:val="0"/>
+              </w:rPr>
+              <w:t>majors</w:t>
+            </w:r>
+          </w:p>
+          <w:p>
+            <w:pPr>
+              <w:pStyle w:val="NoSpacing"/>
+              <w:rPr>
+                <w:rStyle w:val="Emphasis"/>
+                <w:rFonts w:ascii="Arial" w:hAnsi="Arial" w:cs="Arial"/>
+                <w:i w:val="0"/>
+              </w:rPr>
+            </w:pPr>
+          </w:p>
+        </w:tc>
+      </w:tr>
+      <w:tr>
+        <w:tc>
+          <w:tcPr>
+            <w:tcW w:w="10795" w:type="dxa"/>
+            <w:gridSpan w:val="4"/>
+          </w:tcPr>
+          <w:p>
+            <w:pPr>
+              <w:pStyle w:val="BodyText"/>
+              <w:jc w:val="center"/>
+              <w:rPr>
+                <w:rFonts w:ascii="Arial" w:hAnsi="Arial" w:cs="Arial"/>
+                <w:b/>
+              </w:rPr>
+            </w:pPr>
+            <w:r>
+              <w:rPr>
+                <w:rFonts w:ascii="Arial" w:hAnsi="Arial" w:cs="Arial"/>
+                <w:b/>
+              </w:rPr>
+              <w:t>IDEAS</w:t>
+            </w:r>
+          </w:p>
+          <w:p>
+            <w:pPr>
+              <w:pStyle w:val="BodyText"/>
+              <w:numPr>
+                <w:ilvl w:val="0"/>
+                <w:numId w:val="25"/>
+              </w:numPr>
+              <w:rPr>
+                <w:rFonts w:ascii="Arial" w:hAnsi="Arial" w:cs="Arial"/>
+              </w:rPr>
+            </w:pPr>
+            <w:r>
+              <w:rPr>
+                <w:rFonts w:ascii="Arial" w:hAnsi="Arial" w:cs="Arial"/>
+              </w:rPr>
+              <w:t xml:space="preserve">Mateo: The man was able to trace the path/layer and he goes through the rooms as he follows their path. But then he is still not certain what path they specifically are located but one of the rooms is where the wife is located. </w:t>
+            </w:r>
+          </w:p>
+          <w:p>
+            <w:pPr>
+              <w:pStyle w:val="BodyText"/>
+              <w:numPr>
+                <w:ilvl w:val="0"/>
+                <w:numId w:val="25"/>
+              </w:numPr>
+              <w:rPr>
+                <w:rFonts w:ascii="Arial" w:hAnsi="Arial" w:cs="Arial"/>
+              </w:rPr>
+            </w:pPr>
+            <w:r>
+              <w:rPr>
+                <w:rFonts w:ascii="Arial" w:hAnsi="Arial" w:cs="Arial"/>
+              </w:rPr>
+              <w:t>We can place puzzle at the entrance of few of the rooms and then solving the puzzle gives access to the room itself</w:t>
+            </w:r>
+            <w:r>
+              <w:rPr>
+                <w:rFonts w:ascii="Arial" w:hAnsi="Arial" w:cs="Arial"/>
+              </w:rPr>
+              <w:t>. Not all rooms will have puzzles we have to decide on that.</w:t>
+            </w:r>
+          </w:p>
+          <w:p>
+            <w:pPr>
+              <w:pStyle w:val="BodyText"/>
+              <w:numPr>
+                <w:ilvl w:val="0"/>
+                <w:numId w:val="25"/>
+              </w:numPr>
+              <w:rPr>
+                <w:rFonts w:ascii="Arial" w:hAnsi="Arial" w:cs="Arial"/>
+              </w:rPr>
+            </w:pPr>
+            <w:r>
+              <w:rPr>
+                <w:rFonts w:ascii="Arial" w:hAnsi="Arial" w:cs="Arial"/>
+              </w:rPr>
+              <w:t xml:space="preserve">Change the settings to match jungle since the attackers are more from a jungle context. The setting </w:t>
+            </w:r>
+            <w:proofErr w:type="gramStart"/>
+            <w:r>
+              <w:rPr>
+                <w:rFonts w:ascii="Arial" w:hAnsi="Arial" w:cs="Arial"/>
+              </w:rPr>
+              <w:t>has to</w:t>
+            </w:r>
+            <w:proofErr w:type="gramEnd"/>
+            <w:r>
+              <w:rPr>
+                <w:rFonts w:ascii="Arial" w:hAnsi="Arial" w:cs="Arial"/>
+              </w:rPr>
+              <w:t xml:space="preserve"> be similar.</w:t>
+            </w:r>
+          </w:p>
+          <w:p>
+            <w:pPr>
+              <w:pStyle w:val="BodyText"/>
+              <w:numPr>
+                <w:ilvl w:val="0"/>
+                <w:numId w:val="25"/>
+              </w:numPr>
+              <w:rPr>
+                <w:rFonts w:ascii="Arial" w:hAnsi="Arial" w:cs="Arial"/>
+              </w:rPr>
+            </w:pPr>
+            <w:r>
+              <w:rPr>
+                <w:rFonts w:ascii="Arial" w:hAnsi="Arial" w:cs="Arial"/>
+              </w:rPr>
+              <w:t xml:space="preserve">Think about what the </w:t>
+            </w:r>
+            <w:r>
+              <w:rPr>
+                <w:rFonts w:ascii="Arial" w:hAnsi="Arial" w:cs="Arial"/>
+              </w:rPr>
+              <w:t>jungle</w:t>
+            </w:r>
+            <w:r>
+              <w:rPr>
+                <w:rFonts w:ascii="Arial" w:hAnsi="Arial" w:cs="Arial"/>
+              </w:rPr>
+              <w:t xml:space="preserve"> tools really </w:t>
+            </w:r>
+            <w:proofErr w:type="gramStart"/>
+            <w:r>
+              <w:rPr>
+                <w:rFonts w:ascii="Arial" w:hAnsi="Arial" w:cs="Arial"/>
+              </w:rPr>
+              <w:t>is</w:t>
+            </w:r>
+            <w:proofErr w:type="gramEnd"/>
+            <w:r>
+              <w:rPr>
+                <w:rFonts w:ascii="Arial" w:hAnsi="Arial" w:cs="Arial"/>
+              </w:rPr>
+              <w:t xml:space="preserve"> and it’s use.</w:t>
+            </w:r>
+          </w:p>
+          <w:p>
+            <w:pPr>
+              <w:pStyle w:val="NoSpacing"/>
+              <w:rPr>
+                <w:rStyle w:val="Emphasis"/>
+                <w:rFonts w:ascii="Arial" w:hAnsi="Arial" w:cs="Arial"/>
+                <w:i w:val="0"/>
+              </w:rPr>
+            </w:pPr>
+          </w:p>
+        </w:tc>
+      </w:tr>
+      <w:tr>
+        <w:tc>
+          <w:tcPr>
+            <w:tcW w:w="1458" w:type="dxa"/>
+          </w:tcPr>
+          <w:p>
+            <w:pPr>
+              <w:pStyle w:val="NoSpacing"/>
+              <w:rPr>
+                <w:rStyle w:val="Emphasis"/>
+                <w:rFonts w:ascii="Arial" w:hAnsi="Arial" w:cs="Arial"/>
+                <w:i w:val="0"/>
+              </w:rPr>
+            </w:pPr>
+            <w:r>
+              <w:rPr>
+                <w:rStyle w:val="Emphasis"/>
+                <w:rFonts w:ascii="Arial" w:hAnsi="Arial" w:cs="Arial"/>
+                <w:i w:val="0"/>
+              </w:rPr>
+              <w:t>3</w:t>
+            </w:r>
+          </w:p>
+        </w:tc>
+        <w:tc>
+          <w:tcPr>
+            <w:tcW w:w="1440" w:type="dxa"/>
+          </w:tcPr>
+          <w:p>
+            <w:pPr>
+              <w:pStyle w:val="NoSpacing"/>
+              <w:rPr>
+                <w:rStyle w:val="Emphasis"/>
+                <w:rFonts w:ascii="Arial" w:hAnsi="Arial" w:cs="Arial"/>
+                <w:i w:val="0"/>
+              </w:rPr>
+            </w:pPr>
+            <w:r>
+              <w:rPr>
+                <w:rStyle w:val="Emphasis"/>
+                <w:rFonts w:ascii="Arial" w:hAnsi="Arial" w:cs="Arial"/>
+                <w:i w:val="0"/>
+              </w:rPr>
+              <w:t xml:space="preserve">  </w:t>
+            </w:r>
+          </w:p>
+        </w:tc>
+        <w:tc>
+          <w:tcPr>
+            <w:tcW w:w="2227" w:type="dxa"/>
+          </w:tcPr>
+          <w:p>
+            <w:pPr>
+              <w:pStyle w:val="NoSpacing"/>
+              <w:rPr>
+                <w:rStyle w:val="Emphasis"/>
+                <w:rFonts w:ascii="Arial" w:hAnsi="Arial" w:cs="Arial"/>
+                <w:i w:val="0"/>
+              </w:rPr>
+            </w:pPr>
+            <w:r>
+              <w:rPr>
+                <w:rStyle w:val="Emphasis"/>
+                <w:rFonts w:ascii="Arial" w:hAnsi="Arial" w:cs="Arial"/>
+                <w:i w:val="0"/>
+              </w:rPr>
+              <w:t xml:space="preserve"> </w:t>
+            </w:r>
+          </w:p>
+        </w:tc>
+        <w:tc>
+          <w:tcPr>
+            <w:tcW w:w="5670" w:type="dxa"/>
+          </w:tcPr>
+          <w:p>
+            <w:pPr>
+              <w:pStyle w:val="NoSpacing"/>
+              <w:rPr>
+                <w:rStyle w:val="Emphasis"/>
+                <w:rFonts w:ascii="Arial" w:hAnsi="Arial" w:cs="Arial"/>
+                <w:i w:val="0"/>
+              </w:rPr>
+            </w:pPr>
+          </w:p>
+        </w:tc>
+      </w:tr>
+      <w:tr>
+        <w:tc>
+          <w:tcPr>
+            <w:tcW w:w="10795" w:type="dxa"/>
+            <w:gridSpan w:val="4"/>
+          </w:tcPr>
+          <w:p>
+            <w:pPr>
+              <w:pStyle w:val="NoSpacing"/>
+              <w:rPr>
+                <w:rStyle w:val="Emphasis"/>
+                <w:rFonts w:ascii="Arial" w:hAnsi="Arial" w:cs="Arial"/>
+                <w:i w:val="0"/>
+              </w:rPr>
+            </w:pPr>
+          </w:p>
+        </w:tc>
+      </w:tr>
+      <w:tr>
+        <w:tc>
+          <w:tcPr>
+            <w:tcW w:w="1458" w:type="dxa"/>
+          </w:tcPr>
+          <w:p>
+            <w:pPr>
+              <w:pStyle w:val="NoSpacing"/>
+              <w:rPr>
+                <w:rStyle w:val="Emphasis"/>
+                <w:rFonts w:ascii="Arial" w:hAnsi="Arial" w:cs="Arial"/>
+                <w:i w:val="0"/>
+              </w:rPr>
+            </w:pPr>
+            <w:r>
+              <w:rPr>
+                <w:rStyle w:val="Emphasis"/>
+                <w:rFonts w:ascii="Arial" w:hAnsi="Arial" w:cs="Arial"/>
+                <w:i w:val="0"/>
+              </w:rPr>
+              <w:t>4</w:t>
+            </w:r>
+          </w:p>
+        </w:tc>
+        <w:tc>
+          <w:tcPr>
+            <w:tcW w:w="1440" w:type="dxa"/>
+          </w:tcPr>
+          <w:p>
+            <w:pPr>
+              <w:pStyle w:val="NoSpacing"/>
+              <w:rPr>
+                <w:rStyle w:val="Emphasis"/>
+                <w:rFonts w:ascii="Arial" w:hAnsi="Arial" w:cs="Arial"/>
+                <w:i w:val="0"/>
+              </w:rPr>
+            </w:pPr>
+            <w:r>
+              <w:rPr>
+                <w:rStyle w:val="Emphasis"/>
+                <w:rFonts w:ascii="Arial" w:hAnsi="Arial" w:cs="Arial"/>
+                <w:i w:val="0"/>
+              </w:rPr>
+              <w:t xml:space="preserve"> </w:t>
+            </w:r>
+          </w:p>
+        </w:tc>
+        <w:tc>
+          <w:tcPr>
+            <w:tcW w:w="2227" w:type="dxa"/>
+          </w:tcPr>
+          <w:p>
+            <w:pPr>
+              <w:pStyle w:val="NoSpacing"/>
+              <w:rPr>
+                <w:rStyle w:val="Emphasis"/>
+                <w:rFonts w:ascii="Arial" w:hAnsi="Arial" w:cs="Arial"/>
+                <w:i w:val="0"/>
+              </w:rPr>
+            </w:pPr>
+            <w:r>
+              <w:rPr>
+                <w:rStyle w:val="Emphasis"/>
+                <w:rFonts w:ascii="Arial" w:hAnsi="Arial" w:cs="Arial"/>
+                <w:i w:val="0"/>
+              </w:rPr>
+              <w:t xml:space="preserve"> </w:t>
+            </w:r>
+          </w:p>
+        </w:tc>
+        <w:tc>
+          <w:tcPr>
+            <w:tcW w:w="5670" w:type="dxa"/>
+          </w:tcPr>
+          <w:p>
+            <w:pPr>
+              <w:pStyle w:val="NoSpacing"/>
+              <w:rPr>
+                <w:rStyle w:val="Emphasis"/>
+                <w:rFonts w:ascii="Arial" w:hAnsi="Arial" w:cs="Arial"/>
+                <w:i w:val="0"/>
+              </w:rPr>
+            </w:pPr>
+          </w:p>
+        </w:tc>
+      </w:tr>
+      <w:tr>
+        <w:tc>
+          <w:tcPr>
+            <w:tcW w:w="10795" w:type="dxa"/>
+            <w:gridSpan w:val="4"/>
+          </w:tcPr>
+          <w:p>
+            <w:pPr>
+              <w:pStyle w:val="NoSpacing"/>
+              <w:rPr>
+                <w:rStyle w:val="Emphasis"/>
+                <w:rFonts w:ascii="Arial" w:hAnsi="Arial" w:cs="Arial"/>
+                <w:i w:val="0"/>
+              </w:rPr>
+            </w:pPr>
+          </w:p>
+        </w:tc>
+      </w:tr>
+      <w:tr>
+        <w:tc>
+          <w:tcPr>
+            <w:tcW w:w="1458" w:type="dxa"/>
+          </w:tcPr>
+          <w:p>
+            <w:pPr>
+              <w:pStyle w:val="NoSpacing"/>
+              <w:rPr>
+                <w:rStyle w:val="Emphasis"/>
+                <w:rFonts w:ascii="Arial" w:hAnsi="Arial" w:cs="Arial"/>
+                <w:i w:val="0"/>
+              </w:rPr>
+            </w:pPr>
+            <w:r>
+              <w:rPr>
+                <w:rStyle w:val="Emphasis"/>
+                <w:rFonts w:ascii="Arial" w:hAnsi="Arial" w:cs="Arial"/>
+                <w:i w:val="0"/>
+              </w:rPr>
+              <w:t>5</w:t>
+            </w:r>
+          </w:p>
+        </w:tc>
+        <w:tc>
+          <w:tcPr>
+            <w:tcW w:w="1440" w:type="dxa"/>
+          </w:tcPr>
+          <w:p>
+            <w:pPr>
+              <w:pStyle w:val="NoSpacing"/>
+              <w:rPr>
+                <w:rStyle w:val="Emphasis"/>
+                <w:rFonts w:ascii="Arial" w:hAnsi="Arial" w:cs="Arial"/>
+                <w:i w:val="0"/>
+              </w:rPr>
+            </w:pPr>
+            <w:r>
+              <w:rPr>
+                <w:rStyle w:val="Emphasis"/>
+                <w:rFonts w:ascii="Arial" w:hAnsi="Arial" w:cs="Arial"/>
+                <w:i w:val="0"/>
+              </w:rPr>
+              <w:t xml:space="preserve"> </w:t>
+            </w:r>
+          </w:p>
+        </w:tc>
+        <w:tc>
+          <w:tcPr>
+            <w:tcW w:w="2227" w:type="dxa"/>
+          </w:tcPr>
+          <w:p>
+            <w:pPr>
+              <w:pStyle w:val="NoSpacing"/>
+              <w:rPr>
+                <w:rStyle w:val="Emphasis"/>
+                <w:rFonts w:ascii="Arial" w:hAnsi="Arial" w:cs="Arial"/>
+                <w:i w:val="0"/>
+              </w:rPr>
+            </w:pPr>
+            <w:r>
+              <w:rPr>
+                <w:rStyle w:val="Emphasis"/>
+                <w:rFonts w:ascii="Arial" w:hAnsi="Arial" w:cs="Arial"/>
+                <w:i w:val="0"/>
+              </w:rPr>
+              <w:t xml:space="preserve"> </w:t>
+            </w:r>
+          </w:p>
+        </w:tc>
+        <w:tc>
+          <w:tcPr>
+            <w:tcW w:w="5670" w:type="dxa"/>
+          </w:tcPr>
+          <w:p>
+            <w:pPr>
+              <w:pStyle w:val="NoSpacing"/>
+              <w:rPr>
+                <w:rStyle w:val="Emphasis"/>
+                <w:rFonts w:ascii="Arial" w:hAnsi="Arial" w:cs="Arial"/>
+                <w:i w:val="0"/>
+              </w:rPr>
+            </w:pPr>
+          </w:p>
+        </w:tc>
+      </w:tr>
+      <w:tr>
+        <w:tc>
+          <w:tcPr>
+            <w:tcW w:w="10795" w:type="dxa"/>
+            <w:gridSpan w:val="4"/>
+          </w:tcPr>
+          <w:p>
+            <w:pPr>
+              <w:pStyle w:val="NoSpacing"/>
+              <w:rPr>
+                <w:rStyle w:val="Emphasis"/>
+                <w:rFonts w:ascii="Arial" w:hAnsi="Arial" w:cs="Arial"/>
+                <w:i w:val="0"/>
+              </w:rPr>
+            </w:pPr>
+          </w:p>
+        </w:tc>
+      </w:tr>
+    </w:tbl>
+    <w:p>
+      <w:pPr>
+        <w:pStyle w:val="NoSpacing"/>
+        <w:rPr>
+          <w:rStyle w:val="Emphasis"/>
+        </w:rPr>
+      </w:pPr>
+    </w:p>
+    <w:p>
+      <w:pPr>
+        <w:pStyle w:val="NoSpacing"/>
+        <w:jc w:val="center"/>
+        <w:rPr>
+          <w:rStyle w:val="Emphasis"/>
+          <w:rFonts w:ascii="Arial" w:hAnsi="Arial" w:cs="Arial"/>
           <w:b/>
           <w:i w:val="0"/>
         </w:rPr>
       </w:pPr>
-      <w:r>
+    </w:p>
+    <w:p>
+      <w:pPr>
+        <w:pStyle w:val="NoSpacing"/>
+        <w:jc w:val="center"/>
         <w:rPr>
           <w:rStyle w:val="Emphasis"/>
           <w:rFonts w:ascii="Arial" w:hAnsi="Arial" w:cs="Arial"/>
           <w:b/>
           <w:i w:val="0"/>
         </w:rPr>
-        <w:t>ITEC 3860- Software Development</w:t>
-      </w:r>
-      <w:r>
+      </w:pPr>
+    </w:p>
+    <w:p>
+      <w:pPr>
+        <w:pStyle w:val="NoSpacing"/>
+        <w:jc w:val="center"/>
         <w:rPr>
           <w:rStyle w:val="Emphasis"/>
           <w:rFonts w:ascii="Arial" w:hAnsi="Arial" w:cs="Arial"/>
           <w:b/>
           <w:i w:val="0"/>
         </w:rPr>
-        <w:t xml:space="preserve">1: </w:t>
-      </w:r>
+      </w:pPr>
       <w:r>
         <w:rPr>
           <w:rStyle w:val="Emphasis"/>
@@ -38,43 +978,38 @@
           <w:b/>
           <w:i w:val="0"/>
         </w:rPr>
+        <w:t>ITEC 3860- Software Development</w:t>
+      </w:r>
+      <w:r>
+        <w:rPr>
+          <w:rStyle w:val="Emphasis"/>
+          <w:rFonts w:ascii="Arial" w:hAnsi="Arial" w:cs="Arial"/>
+          <w:b/>
+          <w:i w:val="0"/>
+        </w:rPr>
+        <w:t xml:space="preserve">1: </w:t>
+      </w:r>
+      <w:r>
+        <w:rPr>
+          <w:rStyle w:val="Emphasis"/>
+          <w:rFonts w:ascii="Arial" w:hAnsi="Arial" w:cs="Arial"/>
+          <w:b/>
+          <w:i w:val="0"/>
+        </w:rPr>
         <w:t>Game Narrative</w:t>
       </w:r>
     </w:p>
     <w:p>
       <w:pPr>
-        <w:pStyle w:val="Footer"/>
+        <w:pStyle w:val="NoSpacing"/>
+        <w:jc w:val="center"/>
         <w:rPr>
           <w:rStyle w:val="Emphasis"/>
-          <w:rFonts w:ascii="Arial" w:eastAsiaTheme="majorEastAsia" w:hAnsi="Arial" w:cs="Arial"/>
-          <w:iCs w:val="0"/>
-          <w:noProof/>
-        </w:rPr>
-      </w:pPr>
-      <w:r>
-        <w:rPr>
-          <w:rStyle w:val="Emphasis"/>
-          <w:rFonts w:ascii="Arial" w:hAnsi="Arial" w:cs="Arial"/>
+          <w:rFonts w:ascii="Arial" w:hAnsi="Arial" w:cs="Arial"/>
+          <w:b/>
           <w:i w:val="0"/>
         </w:rPr>
-        <w:t xml:space="preserve">Team </w:t>
-      </w:r>
-      <w:r>
-        <w:rPr>
-          <w:rStyle w:val="Emphasis"/>
-          <w:rFonts w:ascii="Arial" w:hAnsi="Arial" w:cs="Arial"/>
-          <w:i w:val="0"/>
-        </w:rPr>
-        <w:t>members:</w:t>
-      </w:r>
-      <w:r>
-        <w:rPr>
-          <w:rFonts w:ascii="Arial" w:eastAsiaTheme="majorEastAsia" w:hAnsi="Arial" w:cs="Arial"/>
-          <w:i/>
-          <w:noProof/>
-        </w:rPr>
-        <w:t xml:space="preserve"> Aaleyah Joseph, Adefemi Kolawole, Scott Nguyen, Matteo Quintero</w:t>
-      </w:r>
+      </w:pPr>
     </w:p>
     <w:p>
       <w:pPr>
@@ -83,7 +1018,6 @@
           <w:rStyle w:val="Emphasis"/>
           <w:rFonts w:cs="Arial"/>
           <w:i w:val="0"/>
-          <w:szCs w:val="22"/>
         </w:rPr>
       </w:pPr>
       <w:r>
@@ -91,7 +1025,6 @@
           <w:rStyle w:val="Emphasis"/>
           <w:rFonts w:cs="Arial"/>
           <w:i w:val="0"/>
-          <w:szCs w:val="22"/>
         </w:rPr>
         <w:t>PROBLEM STATEMENT</w:t>
       </w:r>
@@ -431,7 +1364,14 @@
           <w:rFonts w:ascii="Arial" w:hAnsi="Arial" w:cs="Arial"/>
           <w:i/>
         </w:rPr>
-        <w:t xml:space="preserve"> to rescue your wife. </w:t>
+        <w:t xml:space="preserve"> to rescue your wife.</w:t>
+      </w:r>
+      <w:r>
+        <w:rPr>
+          <w:rFonts w:ascii="Arial" w:hAnsi="Arial" w:cs="Arial"/>
+          <w:i/>
+        </w:rPr>
+        <w:t>”</w:t>
       </w:r>
       <w:r>
         <w:tab/>
@@ -444,7 +1384,6 @@
           <w:rStyle w:val="Emphasis"/>
           <w:rFonts w:cs="Arial"/>
           <w:i w:val="0"/>
-          <w:szCs w:val="22"/>
         </w:rPr>
       </w:pPr>
       <w:bookmarkStart w:id="0" w:name="_Toc515737549"/>
@@ -453,7 +1392,6 @@
           <w:rStyle w:val="Emphasis"/>
           <w:rFonts w:cs="Arial"/>
           <w:i w:val="0"/>
-          <w:szCs w:val="22"/>
         </w:rPr>
         <w:t>SCOPE</w:t>
       </w:r>
@@ -463,7 +1401,6 @@
           <w:rStyle w:val="Emphasis"/>
           <w:rFonts w:cs="Arial"/>
           <w:i w:val="0"/>
-          <w:szCs w:val="22"/>
         </w:rPr>
         <w:t xml:space="preserve"> </w:t>
       </w:r>
@@ -852,7 +1789,6 @@
           <w:rStyle w:val="Emphasis"/>
           <w:rFonts w:cs="Arial"/>
           <w:i w:val="0"/>
-          <w:szCs w:val="22"/>
         </w:rPr>
       </w:pPr>
       <w:bookmarkStart w:id="1" w:name="_Toc515737550"/>
@@ -861,7 +1797,6 @@
           <w:rStyle w:val="Emphasis"/>
           <w:rFonts w:cs="Arial"/>
           <w:i w:val="0"/>
-          <w:szCs w:val="22"/>
         </w:rPr>
         <w:t xml:space="preserve">GENERAL OVERVIEW OF THE </w:t>
       </w:r>
@@ -870,7 +1805,6 @@
           <w:rStyle w:val="Emphasis"/>
           <w:rFonts w:cs="Arial"/>
           <w:i w:val="0"/>
-          <w:szCs w:val="22"/>
         </w:rPr>
         <w:t>RESCUE MISSION GAME</w:t>
       </w:r>
@@ -880,7 +1814,6 @@
           <w:rStyle w:val="Emphasis"/>
           <w:rFonts w:cs="Arial"/>
           <w:i w:val="0"/>
-          <w:szCs w:val="22"/>
         </w:rPr>
         <w:t xml:space="preserve"> </w:t>
       </w:r>
@@ -950,7 +1883,14 @@
         <w:rPr>
           <w:rFonts w:ascii="Arial" w:hAnsi="Arial" w:cs="Arial"/>
         </w:rPr>
-        <w:t>. He needs to get there as fast as he c</w:t>
+        <w:t xml:space="preserve">. He needs </w:t>
+      </w:r>
+      <w:r>
+        <w:rPr>
+          <w:rFonts w:ascii="Arial" w:hAnsi="Arial" w:cs="Arial"/>
+        </w:rPr>
+        <w:lastRenderedPageBreak/>
+        <w:t>to get there as fast as he c</w:t>
       </w:r>
       <w:r>
         <w:rPr>
@@ -1125,122 +2065,96 @@
       <w:pPr>
         <w:pStyle w:val="BodyText"/>
         <w:rPr>
-          <w:rFonts w:ascii="Arial" w:hAnsi="Arial" w:cs="Arial"/>
-        </w:rPr>
-      </w:pPr>
-      <w:r>
-        <w:rPr>
-          <w:rFonts w:ascii="Arial" w:hAnsi="Arial" w:cs="Arial"/>
-        </w:rPr>
-        <w:t>There are 30 rooms in all for the whole game</w:t>
-      </w:r>
-      <w:r>
-        <w:rPr>
-          <w:rFonts w:ascii="Arial" w:hAnsi="Arial" w:cs="Arial"/>
-        </w:rPr>
-        <w:t xml:space="preserve">, there are </w:t>
-      </w:r>
-      <w:r>
-        <w:rPr>
-          <w:rFonts w:ascii="Arial" w:hAnsi="Arial" w:cs="Arial"/>
-        </w:rPr>
-        <w:t xml:space="preserve">8 </w:t>
-      </w:r>
-      <w:r>
-        <w:rPr>
-          <w:rFonts w:ascii="Arial" w:hAnsi="Arial" w:cs="Arial"/>
-        </w:rPr>
-        <w:t xml:space="preserve">attackers and 8 puzzle that are linked to each </w:t>
-      </w:r>
-      <w:r>
-        <w:rPr>
-          <w:rFonts w:ascii="Arial" w:hAnsi="Arial" w:cs="Arial"/>
-        </w:rPr>
-        <w:t>room</w:t>
-      </w:r>
-      <w:r>
-        <w:rPr>
-          <w:rFonts w:ascii="Arial" w:hAnsi="Arial" w:cs="Arial"/>
-        </w:rPr>
-        <w:t xml:space="preserve"> that he </w:t>
-      </w:r>
-      <w:r>
-        <w:rPr>
-          <w:rFonts w:ascii="Arial" w:hAnsi="Arial" w:cs="Arial"/>
-        </w:rPr>
-        <w:t>enters or chooses to go into. All rooms are linked to at least two</w:t>
-      </w:r>
-      <w:r>
-        <w:rPr>
-          <w:rFonts w:ascii="Arial" w:hAnsi="Arial" w:cs="Arial"/>
-        </w:rPr>
-        <w:t xml:space="preserve"> others</w:t>
-      </w:r>
-      <w:r>
-        <w:rPr>
-          <w:rFonts w:ascii="Arial" w:hAnsi="Arial" w:cs="Arial"/>
-        </w:rPr>
-        <w:t xml:space="preserve"> (</w:t>
-      </w:r>
-      <w:r>
-        <w:rPr>
-          <w:rFonts w:ascii="Arial" w:hAnsi="Arial" w:cs="Arial"/>
-        </w:rPr>
-        <w:t>r</w:t>
-      </w:r>
-      <w:r>
-        <w:rPr>
-          <w:rFonts w:ascii="Arial" w:hAnsi="Arial" w:cs="Arial"/>
-        </w:rPr>
-        <w:t xml:space="preserve">oom numbers do not </w:t>
-      </w:r>
-      <w:r>
-        <w:rPr>
-          <w:rFonts w:ascii="Arial" w:hAnsi="Arial" w:cs="Arial"/>
-        </w:rPr>
-        <w:t>have to be sequential</w:t>
-      </w:r>
-      <w:r>
-        <w:rPr>
-          <w:rFonts w:ascii="Arial" w:hAnsi="Arial" w:cs="Arial"/>
-        </w:rPr>
-        <w:t>— player can move from current room to any of the other two linked rooms</w:t>
-      </w:r>
-      <w:r>
-        <w:rPr>
-          <w:rFonts w:ascii="Arial" w:hAnsi="Arial" w:cs="Arial"/>
-        </w:rPr>
-        <w:t>.</w:t>
-      </w:r>
-      <w:r>
-        <w:rPr>
-          <w:rFonts w:ascii="Arial" w:hAnsi="Arial" w:cs="Arial"/>
-        </w:rPr>
-        <w:t>)</w:t>
-      </w:r>
-    </w:p>
-    <w:p>
-      <w:pPr>
-        <w:pStyle w:val="BodyText"/>
-        <w:rPr>
           <w:rStyle w:val="Emphasis"/>
           <w:rFonts w:ascii="Arial" w:hAnsi="Arial" w:cs="Arial"/>
           <w:i w:val="0"/>
           <w:iCs w:val="0"/>
         </w:rPr>
       </w:pPr>
-      <w:bookmarkStart w:id="2" w:name="_GoBack"/>
-      <w:bookmarkEnd w:id="2"/>
-    </w:p>
-    <w:p>
-      <w:pPr>
-        <w:pStyle w:val="BodyText"/>
-        <w:rPr>
-          <w:rStyle w:val="Emphasis"/>
-          <w:rFonts w:ascii="Arial" w:hAnsi="Arial" w:cs="Arial"/>
-          <w:i w:val="0"/>
-        </w:rPr>
-      </w:pPr>
+      <w:r>
+        <w:rPr>
+          <w:rFonts w:ascii="Arial" w:hAnsi="Arial" w:cs="Arial"/>
+        </w:rPr>
+        <w:t>There are 30 rooms in all for the whole game</w:t>
+      </w:r>
+      <w:r>
+        <w:rPr>
+          <w:rFonts w:ascii="Arial" w:hAnsi="Arial" w:cs="Arial"/>
+        </w:rPr>
+        <w:t xml:space="preserve">, there are </w:t>
+      </w:r>
+      <w:r>
+        <w:rPr>
+          <w:rFonts w:ascii="Arial" w:hAnsi="Arial" w:cs="Arial"/>
+        </w:rPr>
+        <w:t xml:space="preserve">8 </w:t>
+      </w:r>
+      <w:r>
+        <w:rPr>
+          <w:rFonts w:ascii="Arial" w:hAnsi="Arial" w:cs="Arial"/>
+        </w:rPr>
+        <w:t xml:space="preserve">attackers and 8 puzzle that are linked to each </w:t>
+      </w:r>
+      <w:r>
+        <w:rPr>
+          <w:rFonts w:ascii="Arial" w:hAnsi="Arial" w:cs="Arial"/>
+        </w:rPr>
+        <w:t>room</w:t>
+      </w:r>
+      <w:r>
+        <w:rPr>
+          <w:rFonts w:ascii="Arial" w:hAnsi="Arial" w:cs="Arial"/>
+        </w:rPr>
+        <w:t xml:space="preserve"> that he </w:t>
+      </w:r>
+      <w:r>
+        <w:rPr>
+          <w:rFonts w:ascii="Arial" w:hAnsi="Arial" w:cs="Arial"/>
+        </w:rPr>
+        <w:t>enters or chooses to go into. All rooms are linked to at least two</w:t>
+      </w:r>
+      <w:r>
+        <w:rPr>
+          <w:rFonts w:ascii="Arial" w:hAnsi="Arial" w:cs="Arial"/>
+        </w:rPr>
+        <w:t xml:space="preserve"> others</w:t>
+      </w:r>
+      <w:r>
+        <w:rPr>
+          <w:rFonts w:ascii="Arial" w:hAnsi="Arial" w:cs="Arial"/>
+        </w:rPr>
+        <w:t xml:space="preserve"> (</w:t>
+      </w:r>
+      <w:r>
+        <w:rPr>
+          <w:rFonts w:ascii="Arial" w:hAnsi="Arial" w:cs="Arial"/>
+        </w:rPr>
+        <w:t>r</w:t>
+      </w:r>
+      <w:r>
+        <w:rPr>
+          <w:rFonts w:ascii="Arial" w:hAnsi="Arial" w:cs="Arial"/>
+        </w:rPr>
+        <w:t xml:space="preserve">oom numbers do not </w:t>
+      </w:r>
+      <w:r>
+        <w:rPr>
+          <w:rFonts w:ascii="Arial" w:hAnsi="Arial" w:cs="Arial"/>
+        </w:rPr>
+        <w:t>have to be sequential</w:t>
+      </w:r>
+      <w:r>
+        <w:rPr>
+          <w:rFonts w:ascii="Arial" w:hAnsi="Arial" w:cs="Arial"/>
+        </w:rPr>
+        <w:t>— player can move from current room to any of the other two linked rooms</w:t>
+      </w:r>
+      <w:r>
+        <w:rPr>
+          <w:rFonts w:ascii="Arial" w:hAnsi="Arial" w:cs="Arial"/>
+        </w:rPr>
+        <w:t>.</w:t>
+      </w:r>
     </w:p>
     <w:p>
       <w:pPr>
@@ -1249,76 +2163,66 @@
           <w:rStyle w:val="Emphasis"/>
           <w:rFonts w:cs="Arial"/>
           <w:i w:val="0"/>
-          <w:szCs w:val="22"/>
-        </w:rPr>
-      </w:pPr>
-      <w:bookmarkStart w:id="3" w:name="_Toc515737551"/>
+        </w:rPr>
+      </w:pPr>
+      <w:bookmarkStart w:id="2" w:name="_Toc515737551"/>
       <w:r>
         <w:rPr>
           <w:rStyle w:val="Emphasis"/>
           <w:rFonts w:cs="Arial"/>
           <w:i w:val="0"/>
-          <w:szCs w:val="22"/>
-        </w:rPr>
-        <w:lastRenderedPageBreak/>
+        </w:rPr>
         <w:t>LIST OF FUNCTIONAL REQUIREMENTS</w:t>
       </w:r>
-      <w:bookmarkStart w:id="4" w:name="_Toc515737556"/>
-      <w:bookmarkEnd w:id="3"/>
+      <w:bookmarkStart w:id="3" w:name="_Toc515737556"/>
+      <w:bookmarkEnd w:id="2"/>
       <w:r>
         <w:rPr>
           <w:rStyle w:val="Emphasis"/>
           <w:rFonts w:cs="Arial"/>
           <w:i w:val="0"/>
-          <w:szCs w:val="22"/>
         </w:rPr>
         <w:t xml:space="preserve"> – to be completed</w:t>
       </w:r>
     </w:p>
-    <w:bookmarkEnd w:id="4"/>
+    <w:bookmarkEnd w:id="3"/>
     <w:p>
       <w:pPr>
         <w:pStyle w:val="Heading3"/>
+        <w:rPr>
+          <w:rFonts w:cs="Arial"/>
+          <w:iCs/>
+        </w:rPr>
+      </w:pPr>
+      <w:r>
         <w:rPr>
           <w:rStyle w:val="Emphasis"/>
           <w:rFonts w:cs="Arial"/>
           <w:i w:val="0"/>
-          <w:szCs w:val="22"/>
-        </w:rPr>
-      </w:pPr>
+        </w:rPr>
+        <w:t xml:space="preserve">LIST OF </w:t>
+      </w:r>
       <w:r>
         <w:rPr>
           <w:rStyle w:val="Emphasis"/>
           <w:rFonts w:cs="Arial"/>
           <w:i w:val="0"/>
-          <w:szCs w:val="22"/>
-        </w:rPr>
-        <w:t xml:space="preserve">LIST OF </w:t>
+        </w:rPr>
+        <w:t xml:space="preserve">NON - </w:t>
       </w:r>
       <w:r>
         <w:rPr>
           <w:rStyle w:val="Emphasis"/>
           <w:rFonts w:cs="Arial"/>
           <w:i w:val="0"/>
-          <w:szCs w:val="22"/>
-        </w:rPr>
-        <w:t xml:space="preserve">NON - </w:t>
+        </w:rPr>
+        <w:t>FUNCTIONAL REQUIREMENTS</w:t>
       </w:r>
       <w:r>
         <w:rPr>
           <w:rStyle w:val="Emphasis"/>
           <w:rFonts w:cs="Arial"/>
           <w:i w:val="0"/>
-          <w:szCs w:val="22"/>
-        </w:rPr>
-        <w:t>FUNCTIONAL REQUIREMENTS</w:t>
-      </w:r>
-      <w:r>
-        <w:rPr>
-          <w:rStyle w:val="Emphasis"/>
-          <w:rFonts w:cs="Arial"/>
-          <w:i w:val="0"/>
-          <w:szCs w:val="22"/>
         </w:rPr>
         <w:t xml:space="preserve"> – to be completed</w:t>
       </w:r>
@@ -1326,12 +2230,4957 @@
     <w:p>
       <w:pPr>
         <w:pStyle w:val="BodyText"/>
+        <w:jc w:val="center"/>
+        <w:rPr>
+          <w:b/>
+        </w:rPr>
+      </w:pPr>
+      <w:r>
+        <w:rPr>
+          <w:b/>
+        </w:rPr>
+        <w:t>MONSTERS</w:t>
+      </w:r>
+    </w:p>
+    <w:tbl>
+      <w:tblPr>
+        <w:tblStyle w:val="GridTable1Light-Accent1"/>
+        <w:tblW w:w="9630" w:type="dxa"/>
+        <w:tblLayout w:type="fixed"/>
+        <w:tblLook w:val="06A0" w:firstRow="1" w:lastRow="0" w:firstColumn="1" w:lastColumn="0" w:noHBand="1" w:noVBand="1"/>
+      </w:tblPr>
+      <w:tblGrid>
+        <w:gridCol w:w="1926"/>
+        <w:gridCol w:w="1926"/>
+        <w:gridCol w:w="1926"/>
+        <w:gridCol w:w="1926"/>
+        <w:gridCol w:w="1926"/>
+      </w:tblGrid>
+      <w:tr>
+        <w:trPr>
+          <w:cnfStyle w:val="100000000000" w:firstRow="1" w:lastRow="0" w:firstColumn="0" w:lastColumn="0" w:oddVBand="0" w:evenVBand="0" w:oddHBand="0" w:evenHBand="0" w:firstRowFirstColumn="0" w:firstRowLastColumn="0" w:lastRowFirstColumn="0" w:lastRowLastColumn="0"/>
+        </w:trPr>
+        <w:tc>
+          <w:tcPr>
+            <w:cnfStyle w:val="001000000000" w:firstRow="0" w:lastRow="0" w:firstColumn="1" w:lastColumn="0" w:oddVBand="0" w:evenVBand="0" w:oddHBand="0" w:evenHBand="0" w:firstRowFirstColumn="0" w:firstRowLastColumn="0" w:lastRowFirstColumn="0" w:lastRowLastColumn="0"/>
+            <w:tcW w:w="1926" w:type="dxa"/>
+          </w:tcPr>
+          <w:p>
+            <w:pPr>
+              <w:pStyle w:val="BodyText"/>
+            </w:pPr>
+            <w:r>
+              <w:t>Monster Name</w:t>
+            </w:r>
+          </w:p>
+        </w:tc>
+        <w:tc>
+          <w:tcPr>
+            <w:tcW w:w="1926" w:type="dxa"/>
+          </w:tcPr>
+          <w:p>
+            <w:pPr>
+              <w:pStyle w:val="BodyText"/>
+              <w:cnfStyle w:val="100000000000" w:firstRow="1" w:lastRow="0" w:firstColumn="0" w:lastColumn="0" w:oddVBand="0" w:evenVBand="0" w:oddHBand="0" w:evenHBand="0" w:firstRowFirstColumn="0" w:firstRowLastColumn="0" w:lastRowFirstColumn="0" w:lastRowLastColumn="0"/>
+            </w:pPr>
+            <w:r>
+              <w:t>Monste</w:t>
+            </w:r>
+            <w:r>
+              <w:t>r ID</w:t>
+            </w:r>
+          </w:p>
+        </w:tc>
+        <w:tc>
+          <w:tcPr>
+            <w:tcW w:w="1926" w:type="dxa"/>
+          </w:tcPr>
+          <w:p>
+            <w:pPr>
+              <w:pStyle w:val="BodyText"/>
+              <w:cnfStyle w:val="100000000000" w:firstRow="1" w:lastRow="0" w:firstColumn="0" w:lastColumn="0" w:oddVBand="0" w:evenVBand="0" w:oddHBand="0" w:evenHBand="0" w:firstRowFirstColumn="0" w:firstRowLastColumn="0" w:lastRowFirstColumn="0" w:lastRowLastColumn="0"/>
+            </w:pPr>
+            <w:r>
+              <w:t>Monster Room ID</w:t>
+            </w:r>
+          </w:p>
+        </w:tc>
+        <w:tc>
+          <w:tcPr>
+            <w:tcW w:w="1926" w:type="dxa"/>
+          </w:tcPr>
+          <w:p>
+            <w:pPr>
+              <w:pStyle w:val="BodyText"/>
+              <w:cnfStyle w:val="100000000000" w:firstRow="1" w:lastRow="0" w:firstColumn="0" w:lastColumn="0" w:oddVBand="0" w:evenVBand="0" w:oddHBand="0" w:evenHBand="0" w:firstRowFirstColumn="0" w:firstRowLastColumn="0" w:lastRowFirstColumn="0" w:lastRowLastColumn="0"/>
+            </w:pPr>
+            <w:r>
+              <w:t xml:space="preserve">Items </w:t>
+            </w:r>
+            <w:r>
+              <w:t>Drop</w:t>
+            </w:r>
+            <w:r>
+              <w:t>p</w:t>
+            </w:r>
+            <w:r>
+              <w:t>ed</w:t>
+            </w:r>
+          </w:p>
+        </w:tc>
+        <w:tc>
+          <w:tcPr>
+            <w:tcW w:w="1926" w:type="dxa"/>
+          </w:tcPr>
+          <w:p>
+            <w:pPr>
+              <w:pStyle w:val="BodyText"/>
+              <w:cnfStyle w:val="100000000000" w:firstRow="1" w:lastRow="0" w:firstColumn="0" w:lastColumn="0" w:oddVBand="0" w:evenVBand="0" w:oddHBand="0" w:evenHBand="0" w:firstRowFirstColumn="0" w:firstRowLastColumn="0" w:lastRowFirstColumn="0" w:lastRowLastColumn="0"/>
+            </w:pPr>
+            <w:r>
+              <w:t xml:space="preserve">Chance (Player will win or </w:t>
+            </w:r>
+            <w:r>
+              <w:t>lose)</w:t>
+            </w:r>
+          </w:p>
+        </w:tc>
+      </w:tr>
+      <w:tr>
+        <w:tc>
+          <w:tcPr>
+            <w:cnfStyle w:val="001000000000" w:firstRow="0" w:lastRow="0" w:firstColumn="1" w:lastColumn="0" w:oddVBand="0" w:evenVBand="0" w:oddHBand="0" w:evenHBand="0" w:firstRowFirstColumn="0" w:firstRowLastColumn="0" w:lastRowFirstColumn="0" w:lastRowLastColumn="0"/>
+            <w:tcW w:w="1926" w:type="dxa"/>
+          </w:tcPr>
+          <w:p>
+            <w:pPr>
+              <w:pStyle w:val="BodyText"/>
+            </w:pPr>
+            <w:r>
+              <w:t>Tiger</w:t>
+            </w:r>
+          </w:p>
+        </w:tc>
+        <w:tc>
+          <w:tcPr>
+            <w:tcW w:w="1926" w:type="dxa"/>
+          </w:tcPr>
+          <w:p>
+            <w:pPr>
+              <w:pStyle w:val="BodyText"/>
+              <w:cnfStyle w:val="000000000000" w:firstRow="0" w:lastRow="0" w:firstColumn="0" w:lastColumn="0" w:oddVBand="0" w:evenVBand="0" w:oddHBand="0" w:evenHBand="0" w:firstRowFirstColumn="0" w:firstRowLastColumn="0" w:lastRowFirstColumn="0" w:lastRowLastColumn="0"/>
+            </w:pPr>
+            <w:r>
+              <w:t>TIG01</w:t>
+            </w:r>
+          </w:p>
+        </w:tc>
+        <w:tc>
+          <w:tcPr>
+            <w:tcW w:w="1926" w:type="dxa"/>
+          </w:tcPr>
+          <w:p>
+            <w:pPr>
+              <w:pStyle w:val="BodyText"/>
+              <w:cnfStyle w:val="000000000000" w:firstRow="0" w:lastRow="0" w:firstColumn="0" w:lastColumn="0" w:oddVBand="0" w:evenVBand="0" w:oddHBand="0" w:evenHBand="0" w:firstRowFirstColumn="0" w:firstRowLastColumn="0" w:lastRowFirstColumn="0" w:lastRowLastColumn="0"/>
+            </w:pPr>
+          </w:p>
+        </w:tc>
+        <w:tc>
+          <w:tcPr>
+            <w:tcW w:w="1926" w:type="dxa"/>
+          </w:tcPr>
+          <w:p>
+            <w:pPr>
+              <w:pStyle w:val="BodyText"/>
+              <w:cnfStyle w:val="000000000000" w:firstRow="0" w:lastRow="0" w:firstColumn="0" w:lastColumn="0" w:oddVBand="0" w:evenVBand="0" w:oddHBand="0" w:evenHBand="0" w:firstRowFirstColumn="0" w:firstRowLastColumn="0" w:lastRowFirstColumn="0" w:lastRowLastColumn="0"/>
+            </w:pPr>
+          </w:p>
+        </w:tc>
+        <w:tc>
+          <w:tcPr>
+            <w:tcW w:w="1926" w:type="dxa"/>
+          </w:tcPr>
+          <w:p>
+            <w:pPr>
+              <w:pStyle w:val="BodyText"/>
+              <w:cnfStyle w:val="000000000000" w:firstRow="0" w:lastRow="0" w:firstColumn="0" w:lastColumn="0" w:oddVBand="0" w:evenVBand="0" w:oddHBand="0" w:evenHBand="0" w:firstRowFirstColumn="0" w:firstRowLastColumn="0" w:lastRowFirstColumn="0" w:lastRowLastColumn="0"/>
+            </w:pPr>
+          </w:p>
+        </w:tc>
+      </w:tr>
+      <w:tr>
+        <w:tc>
+          <w:tcPr>
+            <w:cnfStyle w:val="001000000000" w:firstRow="0" w:lastRow="0" w:firstColumn="1" w:lastColumn="0" w:oddVBand="0" w:evenVBand="0" w:oddHBand="0" w:evenHBand="0" w:firstRowFirstColumn="0" w:firstRowLastColumn="0" w:lastRowFirstColumn="0" w:lastRowLastColumn="0"/>
+            <w:tcW w:w="1926" w:type="dxa"/>
+          </w:tcPr>
+          <w:p>
+            <w:pPr>
+              <w:pStyle w:val="BodyText"/>
+            </w:pPr>
+            <w:r>
+              <w:t>Scorpion</w:t>
+            </w:r>
+          </w:p>
+        </w:tc>
+        <w:tc>
+          <w:tcPr>
+            <w:tcW w:w="1926" w:type="dxa"/>
+          </w:tcPr>
+          <w:p>
+            <w:pPr>
+              <w:pStyle w:val="BodyText"/>
+              <w:cnfStyle w:val="000000000000" w:firstRow="0" w:lastRow="0" w:firstColumn="0" w:lastColumn="0" w:oddVBand="0" w:evenVBand="0" w:oddHBand="0" w:evenHBand="0" w:firstRowFirstColumn="0" w:firstRowLastColumn="0" w:lastRowFirstColumn="0" w:lastRowLastColumn="0"/>
+            </w:pPr>
+            <w:r>
+              <w:t>SCR93</w:t>
+            </w:r>
+          </w:p>
+        </w:tc>
+        <w:tc>
+          <w:tcPr>
+            <w:tcW w:w="1926" w:type="dxa"/>
+          </w:tcPr>
+          <w:p>
+            <w:pPr>
+              <w:pStyle w:val="BodyText"/>
+              <w:cnfStyle w:val="000000000000" w:firstRow="0" w:lastRow="0" w:firstColumn="0" w:lastColumn="0" w:oddVBand="0" w:evenVBand="0" w:oddHBand="0" w:evenHBand="0" w:firstRowFirstColumn="0" w:firstRowLastColumn="0" w:lastRowFirstColumn="0" w:lastRowLastColumn="0"/>
+            </w:pPr>
+          </w:p>
+        </w:tc>
+        <w:tc>
+          <w:tcPr>
+            <w:tcW w:w="1926" w:type="dxa"/>
+          </w:tcPr>
+          <w:p>
+            <w:pPr>
+              <w:pStyle w:val="BodyText"/>
+              <w:cnfStyle w:val="000000000000" w:firstRow="0" w:lastRow="0" w:firstColumn="0" w:lastColumn="0" w:oddVBand="0" w:evenVBand="0" w:oddHBand="0" w:evenHBand="0" w:firstRowFirstColumn="0" w:firstRowLastColumn="0" w:lastRowFirstColumn="0" w:lastRowLastColumn="0"/>
+            </w:pPr>
+          </w:p>
+        </w:tc>
+        <w:tc>
+          <w:tcPr>
+            <w:tcW w:w="1926" w:type="dxa"/>
+          </w:tcPr>
+          <w:p>
+            <w:pPr>
+              <w:pStyle w:val="BodyText"/>
+              <w:cnfStyle w:val="000000000000" w:firstRow="0" w:lastRow="0" w:firstColumn="0" w:lastColumn="0" w:oddVBand="0" w:evenVBand="0" w:oddHBand="0" w:evenHBand="0" w:firstRowFirstColumn="0" w:firstRowLastColumn="0" w:lastRowFirstColumn="0" w:lastRowLastColumn="0"/>
+            </w:pPr>
+          </w:p>
+        </w:tc>
+      </w:tr>
+      <w:tr>
+        <w:tc>
+          <w:tcPr>
+            <w:cnfStyle w:val="001000000000" w:firstRow="0" w:lastRow="0" w:firstColumn="1" w:lastColumn="0" w:oddVBand="0" w:evenVBand="0" w:oddHBand="0" w:evenHBand="0" w:firstRowFirstColumn="0" w:firstRowLastColumn="0" w:lastRowFirstColumn="0" w:lastRowLastColumn="0"/>
+            <w:tcW w:w="1926" w:type="dxa"/>
+          </w:tcPr>
+          <w:p>
+            <w:pPr>
+              <w:pStyle w:val="BodyText"/>
+            </w:pPr>
+            <w:r>
+              <w:t>Cheetah</w:t>
+            </w:r>
+          </w:p>
+        </w:tc>
+        <w:tc>
+          <w:tcPr>
+            <w:tcW w:w="1926" w:type="dxa"/>
+          </w:tcPr>
+          <w:p>
+            <w:pPr>
+              <w:pStyle w:val="BodyText"/>
+              <w:cnfStyle w:val="000000000000" w:firstRow="0" w:lastRow="0" w:firstColumn="0" w:lastColumn="0" w:oddVBand="0" w:evenVBand="0" w:oddHBand="0" w:evenHBand="0" w:firstRowFirstColumn="0" w:firstRowLastColumn="0" w:lastRowFirstColumn="0" w:lastRowLastColumn="0"/>
+            </w:pPr>
+            <w:r>
+              <w:t>CHE87</w:t>
+            </w:r>
+          </w:p>
+        </w:tc>
+        <w:tc>
+          <w:tcPr>
+            <w:tcW w:w="1926" w:type="dxa"/>
+          </w:tcPr>
+          <w:p>
+            <w:pPr>
+              <w:pStyle w:val="BodyText"/>
+              <w:cnfStyle w:val="000000000000" w:firstRow="0" w:lastRow="0" w:firstColumn="0" w:lastColumn="0" w:oddVBand="0" w:evenVBand="0" w:oddHBand="0" w:evenHBand="0" w:firstRowFirstColumn="0" w:firstRowLastColumn="0" w:lastRowFirstColumn="0" w:lastRowLastColumn="0"/>
+            </w:pPr>
+          </w:p>
+        </w:tc>
+        <w:tc>
+          <w:tcPr>
+            <w:tcW w:w="1926" w:type="dxa"/>
+          </w:tcPr>
+          <w:p>
+            <w:pPr>
+              <w:pStyle w:val="BodyText"/>
+              <w:cnfStyle w:val="000000000000" w:firstRow="0" w:lastRow="0" w:firstColumn="0" w:lastColumn="0" w:oddVBand="0" w:evenVBand="0" w:oddHBand="0" w:evenHBand="0" w:firstRowFirstColumn="0" w:firstRowLastColumn="0" w:lastRowFirstColumn="0" w:lastRowLastColumn="0"/>
+            </w:pPr>
+          </w:p>
+        </w:tc>
+        <w:tc>
+          <w:tcPr>
+            <w:tcW w:w="1926" w:type="dxa"/>
+          </w:tcPr>
+          <w:p>
+            <w:pPr>
+              <w:pStyle w:val="BodyText"/>
+              <w:cnfStyle w:val="000000000000" w:firstRow="0" w:lastRow="0" w:firstColumn="0" w:lastColumn="0" w:oddVBand="0" w:evenVBand="0" w:oddHBand="0" w:evenHBand="0" w:firstRowFirstColumn="0" w:firstRowLastColumn="0" w:lastRowFirstColumn="0" w:lastRowLastColumn="0"/>
+            </w:pPr>
+          </w:p>
+        </w:tc>
+      </w:tr>
+      <w:tr>
+        <w:tc>
+          <w:tcPr>
+            <w:cnfStyle w:val="001000000000" w:firstRow="0" w:lastRow="0" w:firstColumn="1" w:lastColumn="0" w:oddVBand="0" w:evenVBand="0" w:oddHBand="0" w:evenHBand="0" w:firstRowFirstColumn="0" w:firstRowLastColumn="0" w:lastRowFirstColumn="0" w:lastRowLastColumn="0"/>
+            <w:tcW w:w="1926" w:type="dxa"/>
+          </w:tcPr>
+          <w:p>
+            <w:pPr>
+              <w:pStyle w:val="BodyText"/>
+            </w:pPr>
+            <w:r>
+              <w:t>Snake</w:t>
+            </w:r>
+          </w:p>
+        </w:tc>
+        <w:tc>
+          <w:tcPr>
+            <w:tcW w:w="1926" w:type="dxa"/>
+          </w:tcPr>
+          <w:p>
+            <w:pPr>
+              <w:pStyle w:val="BodyText"/>
+              <w:cnfStyle w:val="000000000000" w:firstRow="0" w:lastRow="0" w:firstColumn="0" w:lastColumn="0" w:oddVBand="0" w:evenVBand="0" w:oddHBand="0" w:evenHBand="0" w:firstRowFirstColumn="0" w:firstRowLastColumn="0" w:lastRowFirstColumn="0" w:lastRowLastColumn="0"/>
+            </w:pPr>
+            <w:r>
+              <w:t>SNK78</w:t>
+            </w:r>
+          </w:p>
+        </w:tc>
+        <w:tc>
+          <w:tcPr>
+            <w:tcW w:w="1926" w:type="dxa"/>
+          </w:tcPr>
+          <w:p>
+            <w:pPr>
+              <w:pStyle w:val="BodyText"/>
+              <w:cnfStyle w:val="000000000000" w:firstRow="0" w:lastRow="0" w:firstColumn="0" w:lastColumn="0" w:oddVBand="0" w:evenVBand="0" w:oddHBand="0" w:evenHBand="0" w:firstRowFirstColumn="0" w:firstRowLastColumn="0" w:lastRowFirstColumn="0" w:lastRowLastColumn="0"/>
+            </w:pPr>
+          </w:p>
+        </w:tc>
+        <w:tc>
+          <w:tcPr>
+            <w:tcW w:w="1926" w:type="dxa"/>
+          </w:tcPr>
+          <w:p>
+            <w:pPr>
+              <w:pStyle w:val="BodyText"/>
+              <w:cnfStyle w:val="000000000000" w:firstRow="0" w:lastRow="0" w:firstColumn="0" w:lastColumn="0" w:oddVBand="0" w:evenVBand="0" w:oddHBand="0" w:evenHBand="0" w:firstRowFirstColumn="0" w:firstRowLastColumn="0" w:lastRowFirstColumn="0" w:lastRowLastColumn="0"/>
+            </w:pPr>
+          </w:p>
+        </w:tc>
+        <w:tc>
+          <w:tcPr>
+            <w:tcW w:w="1926" w:type="dxa"/>
+          </w:tcPr>
+          <w:p>
+            <w:pPr>
+              <w:pStyle w:val="BodyText"/>
+              <w:cnfStyle w:val="000000000000" w:firstRow="0" w:lastRow="0" w:firstColumn="0" w:lastColumn="0" w:oddVBand="0" w:evenVBand="0" w:oddHBand="0" w:evenHBand="0" w:firstRowFirstColumn="0" w:firstRowLastColumn="0" w:lastRowFirstColumn="0" w:lastRowLastColumn="0"/>
+            </w:pPr>
+          </w:p>
+        </w:tc>
+      </w:tr>
+      <w:tr>
+        <w:tc>
+          <w:tcPr>
+            <w:cnfStyle w:val="001000000000" w:firstRow="0" w:lastRow="0" w:firstColumn="1" w:lastColumn="0" w:oddVBand="0" w:evenVBand="0" w:oddHBand="0" w:evenHBand="0" w:firstRowFirstColumn="0" w:firstRowLastColumn="0" w:lastRowFirstColumn="0" w:lastRowLastColumn="0"/>
+            <w:tcW w:w="1926" w:type="dxa"/>
+          </w:tcPr>
+          <w:p>
+            <w:pPr>
+              <w:pStyle w:val="BodyText"/>
+            </w:pPr>
+            <w:r>
+              <w:t xml:space="preserve">Homo </w:t>
+            </w:r>
+            <w:r>
+              <w:t>habilis</w:t>
+            </w:r>
+          </w:p>
+        </w:tc>
+        <w:tc>
+          <w:tcPr>
+            <w:tcW w:w="1926" w:type="dxa"/>
+          </w:tcPr>
+          <w:p>
+            <w:pPr>
+              <w:pStyle w:val="BodyText"/>
+              <w:cnfStyle w:val="000000000000" w:firstRow="0" w:lastRow="0" w:firstColumn="0" w:lastColumn="0" w:oddVBand="0" w:evenVBand="0" w:oddHBand="0" w:evenHBand="0" w:firstRowFirstColumn="0" w:firstRowLastColumn="0" w:lastRowFirstColumn="0" w:lastRowLastColumn="0"/>
+            </w:pPr>
+            <w:r>
+              <w:t>HOM32</w:t>
+            </w:r>
+          </w:p>
+        </w:tc>
+        <w:tc>
+          <w:tcPr>
+            <w:tcW w:w="1926" w:type="dxa"/>
+          </w:tcPr>
+          <w:p>
+            <w:pPr>
+              <w:pStyle w:val="BodyText"/>
+              <w:cnfStyle w:val="000000000000" w:firstRow="0" w:lastRow="0" w:firstColumn="0" w:lastColumn="0" w:oddVBand="0" w:evenVBand="0" w:oddHBand="0" w:evenHBand="0" w:firstRowFirstColumn="0" w:firstRowLastColumn="0" w:lastRowFirstColumn="0" w:lastRowLastColumn="0"/>
+            </w:pPr>
+          </w:p>
+        </w:tc>
+        <w:tc>
+          <w:tcPr>
+            <w:tcW w:w="1926" w:type="dxa"/>
+          </w:tcPr>
+          <w:p>
+            <w:pPr>
+              <w:pStyle w:val="BodyText"/>
+              <w:cnfStyle w:val="000000000000" w:firstRow="0" w:lastRow="0" w:firstColumn="0" w:lastColumn="0" w:oddVBand="0" w:evenVBand="0" w:oddHBand="0" w:evenHBand="0" w:firstRowFirstColumn="0" w:firstRowLastColumn="0" w:lastRowFirstColumn="0" w:lastRowLastColumn="0"/>
+            </w:pPr>
+          </w:p>
+        </w:tc>
+        <w:tc>
+          <w:tcPr>
+            <w:tcW w:w="1926" w:type="dxa"/>
+          </w:tcPr>
+          <w:p>
+            <w:pPr>
+              <w:pStyle w:val="BodyText"/>
+              <w:cnfStyle w:val="000000000000" w:firstRow="0" w:lastRow="0" w:firstColumn="0" w:lastColumn="0" w:oddVBand="0" w:evenVBand="0" w:oddHBand="0" w:evenHBand="0" w:firstRowFirstColumn="0" w:firstRowLastColumn="0" w:lastRowFirstColumn="0" w:lastRowLastColumn="0"/>
+            </w:pPr>
+          </w:p>
+        </w:tc>
+      </w:tr>
+      <w:tr>
+        <w:tc>
+          <w:tcPr>
+            <w:cnfStyle w:val="001000000000" w:firstRow="0" w:lastRow="0" w:firstColumn="1" w:lastColumn="0" w:oddVBand="0" w:evenVBand="0" w:oddHBand="0" w:evenHBand="0" w:firstRowFirstColumn="0" w:firstRowLastColumn="0" w:lastRowFirstColumn="0" w:lastRowLastColumn="0"/>
+            <w:tcW w:w="1926" w:type="dxa"/>
+          </w:tcPr>
+          <w:p>
+            <w:pPr>
+              <w:pStyle w:val="BodyText"/>
+            </w:pPr>
+            <w:r>
+              <w:t xml:space="preserve">Homo </w:t>
+            </w:r>
+            <w:r>
+              <w:t>erectus</w:t>
+            </w:r>
+          </w:p>
+        </w:tc>
+        <w:tc>
+          <w:tcPr>
+            <w:tcW w:w="1926" w:type="dxa"/>
+          </w:tcPr>
+          <w:p>
+            <w:pPr>
+              <w:pStyle w:val="BodyText"/>
+              <w:cnfStyle w:val="000000000000" w:firstRow="0" w:lastRow="0" w:firstColumn="0" w:lastColumn="0" w:oddVBand="0" w:evenVBand="0" w:oddHBand="0" w:evenHBand="0" w:firstRowFirstColumn="0" w:firstRowLastColumn="0" w:lastRowFirstColumn="0" w:lastRowLastColumn="0"/>
+            </w:pPr>
+            <w:r>
+              <w:t>ERE31</w:t>
+            </w:r>
+          </w:p>
+        </w:tc>
+        <w:tc>
+          <w:tcPr>
+            <w:tcW w:w="1926" w:type="dxa"/>
+          </w:tcPr>
+          <w:p>
+            <w:pPr>
+              <w:pStyle w:val="BodyText"/>
+              <w:cnfStyle w:val="000000000000" w:firstRow="0" w:lastRow="0" w:firstColumn="0" w:lastColumn="0" w:oddVBand="0" w:evenVBand="0" w:oddHBand="0" w:evenHBand="0" w:firstRowFirstColumn="0" w:firstRowLastColumn="0" w:lastRowFirstColumn="0" w:lastRowLastColumn="0"/>
+            </w:pPr>
+          </w:p>
+        </w:tc>
+        <w:tc>
+          <w:tcPr>
+            <w:tcW w:w="1926" w:type="dxa"/>
+          </w:tcPr>
+          <w:p>
+            <w:pPr>
+              <w:pStyle w:val="BodyText"/>
+              <w:cnfStyle w:val="000000000000" w:firstRow="0" w:lastRow="0" w:firstColumn="0" w:lastColumn="0" w:oddVBand="0" w:evenVBand="0" w:oddHBand="0" w:evenHBand="0" w:firstRowFirstColumn="0" w:firstRowLastColumn="0" w:lastRowFirstColumn="0" w:lastRowLastColumn="0"/>
+            </w:pPr>
+          </w:p>
+        </w:tc>
+        <w:tc>
+          <w:tcPr>
+            <w:tcW w:w="1926" w:type="dxa"/>
+          </w:tcPr>
+          <w:p>
+            <w:pPr>
+              <w:pStyle w:val="BodyText"/>
+              <w:cnfStyle w:val="000000000000" w:firstRow="0" w:lastRow="0" w:firstColumn="0" w:lastColumn="0" w:oddVBand="0" w:evenVBand="0" w:oddHBand="0" w:evenHBand="0" w:firstRowFirstColumn="0" w:firstRowLastColumn="0" w:lastRowFirstColumn="0" w:lastRowLastColumn="0"/>
+            </w:pPr>
+          </w:p>
+        </w:tc>
+      </w:tr>
+      <w:tr>
+        <w:tc>
+          <w:tcPr>
+            <w:cnfStyle w:val="001000000000" w:firstRow="0" w:lastRow="0" w:firstColumn="1" w:lastColumn="0" w:oddVBand="0" w:evenVBand="0" w:oddHBand="0" w:evenHBand="0" w:firstRowFirstColumn="0" w:firstRowLastColumn="0" w:lastRowFirstColumn="0" w:lastRowLastColumn="0"/>
+            <w:tcW w:w="1926" w:type="dxa"/>
+          </w:tcPr>
+          <w:p>
+            <w:pPr>
+              <w:pStyle w:val="BodyText"/>
+            </w:pPr>
+            <w:r>
+              <w:t>Tim</w:t>
+            </w:r>
+            <w:r>
+              <w:t xml:space="preserve"> King of the Jungle</w:t>
+            </w:r>
+          </w:p>
+        </w:tc>
+        <w:tc>
+          <w:tcPr>
+            <w:tcW w:w="1926" w:type="dxa"/>
+          </w:tcPr>
+          <w:p>
+            <w:pPr>
+              <w:pStyle w:val="BodyText"/>
+              <w:cnfStyle w:val="000000000000" w:firstRow="0" w:lastRow="0" w:firstColumn="0" w:lastColumn="0" w:oddVBand="0" w:evenVBand="0" w:oddHBand="0" w:evenHBand="0" w:firstRowFirstColumn="0" w:firstRowLastColumn="0" w:lastRowFirstColumn="0" w:lastRowLastColumn="0"/>
+            </w:pPr>
+            <w:r>
+              <w:t>TIM76</w:t>
+            </w:r>
+          </w:p>
+        </w:tc>
+        <w:tc>
+          <w:tcPr>
+            <w:tcW w:w="1926" w:type="dxa"/>
+          </w:tcPr>
+          <w:p>
+            <w:pPr>
+              <w:pStyle w:val="BodyText"/>
+              <w:cnfStyle w:val="000000000000" w:firstRow="0" w:lastRow="0" w:firstColumn="0" w:lastColumn="0" w:oddVBand="0" w:evenVBand="0" w:oddHBand="0" w:evenHBand="0" w:firstRowFirstColumn="0" w:firstRowLastColumn="0" w:lastRowFirstColumn="0" w:lastRowLastColumn="0"/>
+            </w:pPr>
+          </w:p>
+        </w:tc>
+        <w:tc>
+          <w:tcPr>
+            <w:tcW w:w="1926" w:type="dxa"/>
+          </w:tcPr>
+          <w:p>
+            <w:pPr>
+              <w:pStyle w:val="BodyText"/>
+              <w:cnfStyle w:val="000000000000" w:firstRow="0" w:lastRow="0" w:firstColumn="0" w:lastColumn="0" w:oddVBand="0" w:evenVBand="0" w:oddHBand="0" w:evenHBand="0" w:firstRowFirstColumn="0" w:firstRowLastColumn="0" w:lastRowFirstColumn="0" w:lastRowLastColumn="0"/>
+            </w:pPr>
+          </w:p>
+        </w:tc>
+        <w:tc>
+          <w:tcPr>
+            <w:tcW w:w="1926" w:type="dxa"/>
+          </w:tcPr>
+          <w:p>
+            <w:pPr>
+              <w:pStyle w:val="BodyText"/>
+              <w:cnfStyle w:val="000000000000" w:firstRow="0" w:lastRow="0" w:firstColumn="0" w:lastColumn="0" w:oddVBand="0" w:evenVBand="0" w:oddHBand="0" w:evenHBand="0" w:firstRowFirstColumn="0" w:firstRowLastColumn="0" w:lastRowFirstColumn="0" w:lastRowLastColumn="0"/>
+            </w:pPr>
+          </w:p>
+        </w:tc>
+      </w:tr>
+      <w:tr>
+        <w:tc>
+          <w:tcPr>
+            <w:cnfStyle w:val="001000000000" w:firstRow="0" w:lastRow="0" w:firstColumn="1" w:lastColumn="0" w:oddVBand="0" w:evenVBand="0" w:oddHBand="0" w:evenHBand="0" w:firstRowFirstColumn="0" w:firstRowLastColumn="0" w:lastRowFirstColumn="0" w:lastRowLastColumn="0"/>
+            <w:tcW w:w="1926" w:type="dxa"/>
+          </w:tcPr>
+          <w:p>
+            <w:pPr>
+              <w:pStyle w:val="BodyText"/>
+            </w:pPr>
+          </w:p>
+        </w:tc>
+        <w:tc>
+          <w:tcPr>
+            <w:tcW w:w="1926" w:type="dxa"/>
+          </w:tcPr>
+          <w:p>
+            <w:pPr>
+              <w:pStyle w:val="BodyText"/>
+              <w:cnfStyle w:val="000000000000" w:firstRow="0" w:lastRow="0" w:firstColumn="0" w:lastColumn="0" w:oddVBand="0" w:evenVBand="0" w:oddHBand="0" w:evenHBand="0" w:firstRowFirstColumn="0" w:firstRowLastColumn="0" w:lastRowFirstColumn="0" w:lastRowLastColumn="0"/>
+            </w:pPr>
+          </w:p>
+        </w:tc>
+        <w:tc>
+          <w:tcPr>
+            <w:tcW w:w="1926" w:type="dxa"/>
+          </w:tcPr>
+          <w:p>
+            <w:pPr>
+              <w:pStyle w:val="BodyText"/>
+              <w:cnfStyle w:val="000000000000" w:firstRow="0" w:lastRow="0" w:firstColumn="0" w:lastColumn="0" w:oddVBand="0" w:evenVBand="0" w:oddHBand="0" w:evenHBand="0" w:firstRowFirstColumn="0" w:firstRowLastColumn="0" w:lastRowFirstColumn="0" w:lastRowLastColumn="0"/>
+            </w:pPr>
+          </w:p>
+        </w:tc>
+        <w:tc>
+          <w:tcPr>
+            <w:tcW w:w="1926" w:type="dxa"/>
+          </w:tcPr>
+          <w:p>
+            <w:pPr>
+              <w:pStyle w:val="BodyText"/>
+              <w:cnfStyle w:val="000000000000" w:firstRow="0" w:lastRow="0" w:firstColumn="0" w:lastColumn="0" w:oddVBand="0" w:evenVBand="0" w:oddHBand="0" w:evenHBand="0" w:firstRowFirstColumn="0" w:firstRowLastColumn="0" w:lastRowFirstColumn="0" w:lastRowLastColumn="0"/>
+            </w:pPr>
+          </w:p>
+        </w:tc>
+        <w:tc>
+          <w:tcPr>
+            <w:tcW w:w="1926" w:type="dxa"/>
+          </w:tcPr>
+          <w:p>
+            <w:pPr>
+              <w:pStyle w:val="BodyText"/>
+              <w:cnfStyle w:val="000000000000" w:firstRow="0" w:lastRow="0" w:firstColumn="0" w:lastColumn="0" w:oddVBand="0" w:evenVBand="0" w:oddHBand="0" w:evenHBand="0" w:firstRowFirstColumn="0" w:firstRowLastColumn="0" w:lastRowFirstColumn="0" w:lastRowLastColumn="0"/>
+            </w:pPr>
+          </w:p>
+        </w:tc>
+      </w:tr>
+    </w:tbl>
+    <w:p>
+      <w:pPr>
+        <w:pStyle w:val="BodyText"/>
+      </w:pPr>
+    </w:p>
+    <w:p>
+      <w:pPr>
+        <w:pStyle w:val="BodyText"/>
+      </w:pPr>
+    </w:p>
+    <w:p>
+      <w:pPr>
+        <w:pStyle w:val="BodyText"/>
+      </w:pPr>
+    </w:p>
+    <w:p>
+      <w:pPr>
+        <w:pStyle w:val="BodyText"/>
+      </w:pPr>
+      <w:bookmarkStart w:id="4" w:name="_GoBack"/>
+      <w:bookmarkEnd w:id="4"/>
+    </w:p>
+    <w:p>
+      <w:pPr>
+        <w:pStyle w:val="BodyText"/>
+        <w:jc w:val="center"/>
+        <w:rPr>
+          <w:b/>
+        </w:rPr>
+      </w:pPr>
+      <w:r>
+        <w:rPr>
+          <w:b/>
+        </w:rPr>
+        <w:t>ARTIFATCS TABLE</w:t>
+      </w:r>
+    </w:p>
+    <w:tbl>
+      <w:tblPr>
+        <w:tblStyle w:val="TableGrid"/>
+        <w:tblW w:w="0" w:type="auto"/>
+        <w:tblLook w:val="04A0" w:firstRow="1" w:lastRow="0" w:firstColumn="1" w:lastColumn="0" w:noHBand="0" w:noVBand="1"/>
+      </w:tblPr>
+      <w:tblGrid>
+        <w:gridCol w:w="1603"/>
+        <w:gridCol w:w="1603"/>
+        <w:gridCol w:w="1603"/>
+        <w:gridCol w:w="1603"/>
+        <w:gridCol w:w="1604"/>
+        <w:gridCol w:w="1604"/>
+      </w:tblGrid>
+      <w:tr>
+        <w:tc>
+          <w:tcPr>
+            <w:tcW w:w="1603" w:type="dxa"/>
+          </w:tcPr>
+          <w:p>
+            <w:pPr>
+              <w:pStyle w:val="BodyText"/>
+              <w:rPr>
+                <w:b/>
+                <w:bCs/>
+              </w:rPr>
+            </w:pPr>
+            <w:r>
+              <w:rPr>
+                <w:b/>
+                <w:bCs/>
+              </w:rPr>
+              <w:t>Artifact Name</w:t>
+            </w:r>
+          </w:p>
+        </w:tc>
+        <w:tc>
+          <w:tcPr>
+            <w:tcW w:w="1603" w:type="dxa"/>
+          </w:tcPr>
+          <w:p>
+            <w:pPr>
+              <w:pStyle w:val="BodyText"/>
+              <w:rPr>
+                <w:b/>
+                <w:bCs/>
+              </w:rPr>
+            </w:pPr>
+            <w:r>
+              <w:rPr>
+                <w:b/>
+                <w:bCs/>
+              </w:rPr>
+              <w:t>ID</w:t>
+            </w:r>
+          </w:p>
+        </w:tc>
+        <w:tc>
+          <w:tcPr>
+            <w:tcW w:w="1603" w:type="dxa"/>
+          </w:tcPr>
+          <w:p>
+            <w:pPr>
+              <w:pStyle w:val="BodyText"/>
+              <w:rPr>
+                <w:b/>
+                <w:bCs/>
+              </w:rPr>
+            </w:pPr>
+            <w:r>
+              <w:rPr>
+                <w:b/>
+                <w:bCs/>
+              </w:rPr>
+              <w:t>Artifact Room ID</w:t>
+            </w:r>
+          </w:p>
+        </w:tc>
+        <w:tc>
+          <w:tcPr>
+            <w:tcW w:w="1603" w:type="dxa"/>
+          </w:tcPr>
+          <w:p>
+            <w:pPr>
+              <w:pStyle w:val="BodyText"/>
+              <w:rPr>
+                <w:b/>
+                <w:bCs/>
+              </w:rPr>
+            </w:pPr>
+            <w:r>
+              <w:rPr>
+                <w:b/>
+                <w:bCs/>
+              </w:rPr>
+              <w:t>Description</w:t>
+            </w:r>
+          </w:p>
+        </w:tc>
+        <w:tc>
+          <w:tcPr>
+            <w:tcW w:w="1604" w:type="dxa"/>
+          </w:tcPr>
+          <w:p>
+            <w:pPr>
+              <w:pStyle w:val="BodyText"/>
+              <w:rPr>
+                <w:b/>
+                <w:bCs/>
+              </w:rPr>
+            </w:pPr>
+            <w:r>
+              <w:rPr>
+                <w:b/>
+                <w:bCs/>
+              </w:rPr>
+              <w:t>TLDR Use</w:t>
+            </w:r>
+          </w:p>
+        </w:tc>
+        <w:tc>
+          <w:tcPr>
+            <w:tcW w:w="1604" w:type="dxa"/>
+          </w:tcPr>
+          <w:p>
+            <w:pPr>
+              <w:pStyle w:val="BodyText"/>
+              <w:rPr>
+                <w:b/>
+                <w:bCs/>
+              </w:rPr>
+            </w:pPr>
+            <w:r>
+              <w:rPr>
+                <w:b/>
+                <w:bCs/>
+              </w:rPr>
+              <w:t>Value / Worth</w:t>
+            </w:r>
+          </w:p>
+        </w:tc>
+      </w:tr>
+      <w:tr>
+        <w:tc>
+          <w:tcPr>
+            <w:tcW w:w="1603" w:type="dxa"/>
+          </w:tcPr>
+          <w:p>
+            <w:pPr>
+              <w:pStyle w:val="BodyText"/>
+              <w:rPr>
+                <w:b/>
+                <w:bCs/>
+              </w:rPr>
+            </w:pPr>
+            <w:r>
+              <w:rPr>
+                <w:b/>
+                <w:bCs/>
+              </w:rPr>
+              <w:t>Antidote Portion</w:t>
+            </w:r>
+          </w:p>
+        </w:tc>
+        <w:tc>
+          <w:tcPr>
+            <w:tcW w:w="1603" w:type="dxa"/>
+          </w:tcPr>
+          <w:p>
+            <w:pPr>
+              <w:pStyle w:val="BodyText"/>
+              <w:rPr>
+                <w:b/>
+                <w:bCs/>
+              </w:rPr>
+            </w:pPr>
+            <w:r>
+              <w:rPr>
+                <w:b/>
+                <w:bCs/>
+              </w:rPr>
+              <w:t>POR78</w:t>
+            </w:r>
+          </w:p>
+        </w:tc>
+        <w:tc>
+          <w:tcPr>
+            <w:tcW w:w="1603" w:type="dxa"/>
+          </w:tcPr>
+          <w:p>
+            <w:pPr>
+              <w:pStyle w:val="BodyText"/>
+              <w:rPr>
+                <w:b/>
+                <w:bCs/>
+              </w:rPr>
+            </w:pPr>
+          </w:p>
+        </w:tc>
+        <w:tc>
+          <w:tcPr>
+            <w:tcW w:w="1603" w:type="dxa"/>
+          </w:tcPr>
+          <w:p>
+            <w:pPr>
+              <w:pStyle w:val="BodyText"/>
+              <w:rPr>
+                <w:b/>
+                <w:bCs/>
+              </w:rPr>
+            </w:pPr>
+          </w:p>
+        </w:tc>
+        <w:tc>
+          <w:tcPr>
+            <w:tcW w:w="1604" w:type="dxa"/>
+          </w:tcPr>
+          <w:p>
+            <w:pPr>
+              <w:pStyle w:val="BodyText"/>
+              <w:rPr>
+                <w:b/>
+                <w:bCs/>
+              </w:rPr>
+            </w:pPr>
+          </w:p>
+        </w:tc>
+        <w:tc>
+          <w:tcPr>
+            <w:tcW w:w="1604" w:type="dxa"/>
+          </w:tcPr>
+          <w:p>
+            <w:pPr>
+              <w:pStyle w:val="BodyText"/>
+              <w:rPr>
+                <w:b/>
+                <w:bCs/>
+              </w:rPr>
+            </w:pPr>
+          </w:p>
+        </w:tc>
+      </w:tr>
+      <w:tr>
+        <w:tc>
+          <w:tcPr>
+            <w:tcW w:w="1603" w:type="dxa"/>
+          </w:tcPr>
+          <w:p>
+            <w:pPr>
+              <w:pStyle w:val="BodyText"/>
+              <w:rPr>
+                <w:b/>
+                <w:bCs/>
+              </w:rPr>
+            </w:pPr>
+            <w:r>
+              <w:rPr>
+                <w:b/>
+                <w:bCs/>
+              </w:rPr>
+              <w:t>Knife</w:t>
+            </w:r>
+          </w:p>
+        </w:tc>
+        <w:tc>
+          <w:tcPr>
+            <w:tcW w:w="1603" w:type="dxa"/>
+          </w:tcPr>
+          <w:p>
+            <w:pPr>
+              <w:pStyle w:val="BodyText"/>
+              <w:rPr>
+                <w:b/>
+                <w:bCs/>
+              </w:rPr>
+            </w:pPr>
+            <w:r>
+              <w:rPr>
+                <w:b/>
+                <w:bCs/>
+              </w:rPr>
+              <w:t>CUT89</w:t>
+            </w:r>
+          </w:p>
+        </w:tc>
+        <w:tc>
+          <w:tcPr>
+            <w:tcW w:w="1603" w:type="dxa"/>
+          </w:tcPr>
+          <w:p>
+            <w:pPr>
+              <w:pStyle w:val="BodyText"/>
+              <w:rPr>
+                <w:b/>
+                <w:bCs/>
+              </w:rPr>
+            </w:pPr>
+          </w:p>
+        </w:tc>
+        <w:tc>
+          <w:tcPr>
+            <w:tcW w:w="1603" w:type="dxa"/>
+          </w:tcPr>
+          <w:p>
+            <w:pPr>
+              <w:pStyle w:val="BodyText"/>
+              <w:rPr>
+                <w:b/>
+                <w:bCs/>
+              </w:rPr>
+            </w:pPr>
+          </w:p>
+        </w:tc>
+        <w:tc>
+          <w:tcPr>
+            <w:tcW w:w="1604" w:type="dxa"/>
+          </w:tcPr>
+          <w:p>
+            <w:pPr>
+              <w:pStyle w:val="BodyText"/>
+              <w:rPr>
+                <w:b/>
+                <w:bCs/>
+              </w:rPr>
+            </w:pPr>
+          </w:p>
+        </w:tc>
+        <w:tc>
+          <w:tcPr>
+            <w:tcW w:w="1604" w:type="dxa"/>
+          </w:tcPr>
+          <w:p>
+            <w:pPr>
+              <w:pStyle w:val="BodyText"/>
+              <w:rPr>
+                <w:b/>
+                <w:bCs/>
+              </w:rPr>
+            </w:pPr>
+          </w:p>
+        </w:tc>
+      </w:tr>
+      <w:tr>
+        <w:tc>
+          <w:tcPr>
+            <w:tcW w:w="1603" w:type="dxa"/>
+          </w:tcPr>
+          <w:p>
+            <w:pPr>
+              <w:pStyle w:val="BodyText"/>
+              <w:rPr>
+                <w:b/>
+                <w:bCs/>
+              </w:rPr>
+            </w:pPr>
+            <w:r>
+              <w:rPr>
+                <w:b/>
+                <w:bCs/>
+              </w:rPr>
+              <w:t>Water</w:t>
+            </w:r>
+          </w:p>
+        </w:tc>
+        <w:tc>
+          <w:tcPr>
+            <w:tcW w:w="1603" w:type="dxa"/>
+          </w:tcPr>
+          <w:p>
+            <w:pPr>
+              <w:pStyle w:val="BodyText"/>
+              <w:rPr>
+                <w:b/>
+                <w:bCs/>
+              </w:rPr>
+            </w:pPr>
+            <w:r>
+              <w:rPr>
+                <w:b/>
+                <w:bCs/>
+              </w:rPr>
+              <w:t>H2O82</w:t>
+            </w:r>
+          </w:p>
+        </w:tc>
+        <w:tc>
+          <w:tcPr>
+            <w:tcW w:w="1603" w:type="dxa"/>
+          </w:tcPr>
+          <w:p>
+            <w:pPr>
+              <w:pStyle w:val="BodyText"/>
+              <w:rPr>
+                <w:b/>
+                <w:bCs/>
+              </w:rPr>
+            </w:pPr>
+          </w:p>
+        </w:tc>
+        <w:tc>
+          <w:tcPr>
+            <w:tcW w:w="1603" w:type="dxa"/>
+          </w:tcPr>
+          <w:p>
+            <w:pPr>
+              <w:pStyle w:val="BodyText"/>
+              <w:rPr>
+                <w:b/>
+                <w:bCs/>
+              </w:rPr>
+            </w:pPr>
+          </w:p>
+        </w:tc>
+        <w:tc>
+          <w:tcPr>
+            <w:tcW w:w="1604" w:type="dxa"/>
+          </w:tcPr>
+          <w:p>
+            <w:pPr>
+              <w:pStyle w:val="BodyText"/>
+              <w:rPr>
+                <w:b/>
+                <w:bCs/>
+              </w:rPr>
+            </w:pPr>
+          </w:p>
+        </w:tc>
+        <w:tc>
+          <w:tcPr>
+            <w:tcW w:w="1604" w:type="dxa"/>
+          </w:tcPr>
+          <w:p>
+            <w:pPr>
+              <w:pStyle w:val="BodyText"/>
+              <w:rPr>
+                <w:b/>
+                <w:bCs/>
+              </w:rPr>
+            </w:pPr>
+          </w:p>
+        </w:tc>
+      </w:tr>
+      <w:tr>
+        <w:tc>
+          <w:tcPr>
+            <w:tcW w:w="1603" w:type="dxa"/>
+          </w:tcPr>
+          <w:p>
+            <w:pPr>
+              <w:pStyle w:val="BodyText"/>
+              <w:rPr>
+                <w:b/>
+                <w:bCs/>
+              </w:rPr>
+            </w:pPr>
+            <w:r>
+              <w:rPr>
+                <w:b/>
+                <w:bCs/>
+              </w:rPr>
+              <w:lastRenderedPageBreak/>
+              <w:t>Pistol</w:t>
+            </w:r>
+          </w:p>
+        </w:tc>
+        <w:tc>
+          <w:tcPr>
+            <w:tcW w:w="1603" w:type="dxa"/>
+          </w:tcPr>
+          <w:p>
+            <w:pPr>
+              <w:pStyle w:val="BodyText"/>
+              <w:rPr>
+                <w:b/>
+                <w:bCs/>
+              </w:rPr>
+            </w:pPr>
+            <w:r>
+              <w:rPr>
+                <w:b/>
+                <w:bCs/>
+              </w:rPr>
+              <w:t>GUN78</w:t>
+            </w:r>
+          </w:p>
+        </w:tc>
+        <w:tc>
+          <w:tcPr>
+            <w:tcW w:w="1603" w:type="dxa"/>
+          </w:tcPr>
+          <w:p>
+            <w:pPr>
+              <w:pStyle w:val="BodyText"/>
+              <w:rPr>
+                <w:b/>
+                <w:bCs/>
+              </w:rPr>
+            </w:pPr>
+          </w:p>
+        </w:tc>
+        <w:tc>
+          <w:tcPr>
+            <w:tcW w:w="1603" w:type="dxa"/>
+          </w:tcPr>
+          <w:p>
+            <w:pPr>
+              <w:pStyle w:val="BodyText"/>
+              <w:rPr>
+                <w:b/>
+                <w:bCs/>
+              </w:rPr>
+            </w:pPr>
+          </w:p>
+        </w:tc>
+        <w:tc>
+          <w:tcPr>
+            <w:tcW w:w="1604" w:type="dxa"/>
+          </w:tcPr>
+          <w:p>
+            <w:pPr>
+              <w:pStyle w:val="BodyText"/>
+              <w:rPr>
+                <w:b/>
+                <w:bCs/>
+              </w:rPr>
+            </w:pPr>
+          </w:p>
+        </w:tc>
+        <w:tc>
+          <w:tcPr>
+            <w:tcW w:w="1604" w:type="dxa"/>
+          </w:tcPr>
+          <w:p>
+            <w:pPr>
+              <w:pStyle w:val="BodyText"/>
+              <w:rPr>
+                <w:b/>
+                <w:bCs/>
+              </w:rPr>
+            </w:pPr>
+          </w:p>
+        </w:tc>
+      </w:tr>
+      <w:tr>
+        <w:tc>
+          <w:tcPr>
+            <w:tcW w:w="1603" w:type="dxa"/>
+          </w:tcPr>
+          <w:p>
+            <w:pPr>
+              <w:pStyle w:val="BodyText"/>
+              <w:rPr>
+                <w:b/>
+                <w:bCs/>
+              </w:rPr>
+            </w:pPr>
+            <w:r>
+              <w:rPr>
+                <w:b/>
+                <w:bCs/>
+              </w:rPr>
+              <w:t>Band aid</w:t>
+            </w:r>
+          </w:p>
+        </w:tc>
+        <w:tc>
+          <w:tcPr>
+            <w:tcW w:w="1603" w:type="dxa"/>
+          </w:tcPr>
+          <w:p>
+            <w:pPr>
+              <w:pStyle w:val="BodyText"/>
+              <w:rPr>
+                <w:b/>
+                <w:bCs/>
+              </w:rPr>
+            </w:pPr>
+            <w:r>
+              <w:rPr>
+                <w:b/>
+                <w:bCs/>
+              </w:rPr>
+              <w:t>BA448</w:t>
+            </w:r>
+          </w:p>
+        </w:tc>
+        <w:tc>
+          <w:tcPr>
+            <w:tcW w:w="1603" w:type="dxa"/>
+          </w:tcPr>
+          <w:p>
+            <w:pPr>
+              <w:pStyle w:val="BodyText"/>
+              <w:rPr>
+                <w:b/>
+                <w:bCs/>
+              </w:rPr>
+            </w:pPr>
+          </w:p>
+        </w:tc>
+        <w:tc>
+          <w:tcPr>
+            <w:tcW w:w="1603" w:type="dxa"/>
+          </w:tcPr>
+          <w:p>
+            <w:pPr>
+              <w:pStyle w:val="BodyText"/>
+              <w:rPr>
+                <w:b/>
+                <w:bCs/>
+              </w:rPr>
+            </w:pPr>
+          </w:p>
+        </w:tc>
+        <w:tc>
+          <w:tcPr>
+            <w:tcW w:w="1604" w:type="dxa"/>
+          </w:tcPr>
+          <w:p>
+            <w:pPr>
+              <w:pStyle w:val="BodyText"/>
+              <w:rPr>
+                <w:b/>
+                <w:bCs/>
+              </w:rPr>
+            </w:pPr>
+          </w:p>
+        </w:tc>
+        <w:tc>
+          <w:tcPr>
+            <w:tcW w:w="1604" w:type="dxa"/>
+          </w:tcPr>
+          <w:p>
+            <w:pPr>
+              <w:pStyle w:val="BodyText"/>
+              <w:rPr>
+                <w:b/>
+                <w:bCs/>
+              </w:rPr>
+            </w:pPr>
+          </w:p>
+        </w:tc>
+      </w:tr>
+      <w:tr>
+        <w:tc>
+          <w:tcPr>
+            <w:tcW w:w="1603" w:type="dxa"/>
+          </w:tcPr>
+          <w:p>
+            <w:pPr>
+              <w:pStyle w:val="BodyText"/>
+              <w:rPr>
+                <w:b/>
+                <w:bCs/>
+              </w:rPr>
+            </w:pPr>
+            <w:r>
+              <w:rPr>
+                <w:b/>
+                <w:bCs/>
+              </w:rPr>
+              <w:t>Blanket</w:t>
+            </w:r>
+          </w:p>
+        </w:tc>
+        <w:tc>
+          <w:tcPr>
+            <w:tcW w:w="1603" w:type="dxa"/>
+          </w:tcPr>
+          <w:p>
+            <w:pPr>
+              <w:pStyle w:val="BodyText"/>
+              <w:rPr>
+                <w:b/>
+                <w:bCs/>
+              </w:rPr>
+            </w:pPr>
+            <w:r>
+              <w:rPr>
+                <w:b/>
+                <w:bCs/>
+              </w:rPr>
+              <w:t>BLKT77</w:t>
+            </w:r>
+          </w:p>
+        </w:tc>
+        <w:tc>
+          <w:tcPr>
+            <w:tcW w:w="1603" w:type="dxa"/>
+          </w:tcPr>
+          <w:p>
+            <w:pPr>
+              <w:pStyle w:val="BodyText"/>
+              <w:rPr>
+                <w:b/>
+                <w:bCs/>
+              </w:rPr>
+            </w:pPr>
+          </w:p>
+        </w:tc>
+        <w:tc>
+          <w:tcPr>
+            <w:tcW w:w="1603" w:type="dxa"/>
+          </w:tcPr>
+          <w:p>
+            <w:pPr>
+              <w:pStyle w:val="BodyText"/>
+              <w:rPr>
+                <w:b/>
+                <w:bCs/>
+              </w:rPr>
+            </w:pPr>
+          </w:p>
+        </w:tc>
+        <w:tc>
+          <w:tcPr>
+            <w:tcW w:w="1604" w:type="dxa"/>
+          </w:tcPr>
+          <w:p>
+            <w:pPr>
+              <w:pStyle w:val="BodyText"/>
+              <w:rPr>
+                <w:b/>
+                <w:bCs/>
+              </w:rPr>
+            </w:pPr>
+          </w:p>
+        </w:tc>
+        <w:tc>
+          <w:tcPr>
+            <w:tcW w:w="1604" w:type="dxa"/>
+          </w:tcPr>
+          <w:p>
+            <w:pPr>
+              <w:pStyle w:val="BodyText"/>
+              <w:rPr>
+                <w:b/>
+                <w:bCs/>
+              </w:rPr>
+            </w:pPr>
+          </w:p>
+        </w:tc>
+      </w:tr>
+      <w:tr>
+        <w:tc>
+          <w:tcPr>
+            <w:tcW w:w="1603" w:type="dxa"/>
+          </w:tcPr>
+          <w:p>
+            <w:pPr>
+              <w:pStyle w:val="BodyText"/>
+              <w:rPr>
+                <w:b/>
+                <w:bCs/>
+              </w:rPr>
+            </w:pPr>
+            <w:r>
+              <w:rPr>
+                <w:b/>
+                <w:bCs/>
+              </w:rPr>
+              <w:t>Umbrella</w:t>
+            </w:r>
+          </w:p>
+        </w:tc>
+        <w:tc>
+          <w:tcPr>
+            <w:tcW w:w="1603" w:type="dxa"/>
+          </w:tcPr>
+          <w:p>
+            <w:pPr>
+              <w:pStyle w:val="BodyText"/>
+              <w:rPr>
+                <w:b/>
+                <w:bCs/>
+              </w:rPr>
+            </w:pPr>
+            <w:r>
+              <w:rPr>
+                <w:b/>
+                <w:bCs/>
+              </w:rPr>
+              <w:t>UMB</w:t>
+            </w:r>
+            <w:r>
+              <w:rPr>
+                <w:b/>
+                <w:bCs/>
+              </w:rPr>
+              <w:t>44</w:t>
+            </w:r>
+          </w:p>
+        </w:tc>
+        <w:tc>
+          <w:tcPr>
+            <w:tcW w:w="1603" w:type="dxa"/>
+          </w:tcPr>
+          <w:p>
+            <w:pPr>
+              <w:pStyle w:val="BodyText"/>
+              <w:rPr>
+                <w:b/>
+                <w:bCs/>
+              </w:rPr>
+            </w:pPr>
+          </w:p>
+        </w:tc>
+        <w:tc>
+          <w:tcPr>
+            <w:tcW w:w="1603" w:type="dxa"/>
+          </w:tcPr>
+          <w:p>
+            <w:pPr>
+              <w:pStyle w:val="BodyText"/>
+              <w:rPr>
+                <w:b/>
+                <w:bCs/>
+              </w:rPr>
+            </w:pPr>
+          </w:p>
+        </w:tc>
+        <w:tc>
+          <w:tcPr>
+            <w:tcW w:w="1604" w:type="dxa"/>
+          </w:tcPr>
+          <w:p>
+            <w:pPr>
+              <w:pStyle w:val="BodyText"/>
+              <w:rPr>
+                <w:b/>
+                <w:bCs/>
+              </w:rPr>
+            </w:pPr>
+          </w:p>
+        </w:tc>
+        <w:tc>
+          <w:tcPr>
+            <w:tcW w:w="1604" w:type="dxa"/>
+          </w:tcPr>
+          <w:p>
+            <w:pPr>
+              <w:pStyle w:val="BodyText"/>
+              <w:rPr>
+                <w:b/>
+                <w:bCs/>
+              </w:rPr>
+            </w:pPr>
+          </w:p>
+        </w:tc>
+      </w:tr>
+      <w:tr>
+        <w:tc>
+          <w:tcPr>
+            <w:tcW w:w="1603" w:type="dxa"/>
+          </w:tcPr>
+          <w:p>
+            <w:pPr>
+              <w:pStyle w:val="BodyText"/>
+              <w:rPr>
+                <w:b/>
+                <w:bCs/>
+              </w:rPr>
+            </w:pPr>
+            <w:r>
+              <w:rPr>
+                <w:b/>
+                <w:bCs/>
+              </w:rPr>
+              <w:t>**</w:t>
+            </w:r>
+            <w:r>
+              <w:rPr>
+                <w:b/>
+                <w:bCs/>
+              </w:rPr>
+              <w:t>Jungle tools</w:t>
+            </w:r>
+            <w:r>
+              <w:rPr>
+                <w:b/>
+                <w:bCs/>
+              </w:rPr>
+              <w:t xml:space="preserve"> </w:t>
+            </w:r>
+          </w:p>
+        </w:tc>
+        <w:tc>
+          <w:tcPr>
+            <w:tcW w:w="1603" w:type="dxa"/>
+          </w:tcPr>
+          <w:p>
+            <w:pPr>
+              <w:pStyle w:val="BodyText"/>
+              <w:rPr>
+                <w:b/>
+                <w:bCs/>
+              </w:rPr>
+            </w:pPr>
+            <w:r>
+              <w:rPr>
+                <w:b/>
+                <w:bCs/>
+              </w:rPr>
+              <w:t>JGTL99</w:t>
+            </w:r>
+          </w:p>
+        </w:tc>
+        <w:tc>
+          <w:tcPr>
+            <w:tcW w:w="1603" w:type="dxa"/>
+          </w:tcPr>
+          <w:p>
+            <w:pPr>
+              <w:pStyle w:val="BodyText"/>
+              <w:rPr>
+                <w:b/>
+                <w:bCs/>
+              </w:rPr>
+            </w:pPr>
+          </w:p>
+        </w:tc>
+        <w:tc>
+          <w:tcPr>
+            <w:tcW w:w="1603" w:type="dxa"/>
+          </w:tcPr>
+          <w:p>
+            <w:pPr>
+              <w:pStyle w:val="BodyText"/>
+              <w:rPr>
+                <w:b/>
+                <w:bCs/>
+              </w:rPr>
+            </w:pPr>
+          </w:p>
+        </w:tc>
+        <w:tc>
+          <w:tcPr>
+            <w:tcW w:w="1604" w:type="dxa"/>
+          </w:tcPr>
+          <w:p>
+            <w:pPr>
+              <w:pStyle w:val="BodyText"/>
+              <w:rPr>
+                <w:b/>
+                <w:bCs/>
+              </w:rPr>
+            </w:pPr>
+          </w:p>
+        </w:tc>
+        <w:tc>
+          <w:tcPr>
+            <w:tcW w:w="1604" w:type="dxa"/>
+          </w:tcPr>
+          <w:p>
+            <w:pPr>
+              <w:pStyle w:val="BodyText"/>
+              <w:rPr>
+                <w:b/>
+                <w:bCs/>
+              </w:rPr>
+            </w:pPr>
+          </w:p>
+        </w:tc>
+      </w:tr>
+      <w:tr>
+        <w:tc>
+          <w:tcPr>
+            <w:tcW w:w="1603" w:type="dxa"/>
+          </w:tcPr>
+          <w:p>
+            <w:pPr>
+              <w:pStyle w:val="BodyText"/>
+              <w:rPr>
+                <w:b/>
+                <w:bCs/>
+              </w:rPr>
+            </w:pPr>
+            <w:r>
+              <w:rPr>
+                <w:b/>
+                <w:bCs/>
+              </w:rPr>
+              <w:t>Stone</w:t>
+            </w:r>
+          </w:p>
+        </w:tc>
+        <w:tc>
+          <w:tcPr>
+            <w:tcW w:w="1603" w:type="dxa"/>
+          </w:tcPr>
+          <w:p>
+            <w:pPr>
+              <w:pStyle w:val="BodyText"/>
+              <w:rPr>
+                <w:b/>
+                <w:bCs/>
+              </w:rPr>
+            </w:pPr>
+            <w:r>
+              <w:rPr>
+                <w:b/>
+                <w:bCs/>
+              </w:rPr>
+              <w:t>ST45</w:t>
+            </w:r>
+          </w:p>
+        </w:tc>
+        <w:tc>
+          <w:tcPr>
+            <w:tcW w:w="1603" w:type="dxa"/>
+          </w:tcPr>
+          <w:p>
+            <w:pPr>
+              <w:pStyle w:val="BodyText"/>
+              <w:rPr>
+                <w:b/>
+                <w:bCs/>
+              </w:rPr>
+            </w:pPr>
+          </w:p>
+        </w:tc>
+        <w:tc>
+          <w:tcPr>
+            <w:tcW w:w="1603" w:type="dxa"/>
+          </w:tcPr>
+          <w:p>
+            <w:pPr>
+              <w:pStyle w:val="BodyText"/>
+              <w:rPr>
+                <w:b/>
+                <w:bCs/>
+              </w:rPr>
+            </w:pPr>
+          </w:p>
+        </w:tc>
+        <w:tc>
+          <w:tcPr>
+            <w:tcW w:w="1604" w:type="dxa"/>
+          </w:tcPr>
+          <w:p>
+            <w:pPr>
+              <w:pStyle w:val="BodyText"/>
+              <w:rPr>
+                <w:b/>
+                <w:bCs/>
+              </w:rPr>
+            </w:pPr>
+          </w:p>
+        </w:tc>
+        <w:tc>
+          <w:tcPr>
+            <w:tcW w:w="1604" w:type="dxa"/>
+          </w:tcPr>
+          <w:p>
+            <w:pPr>
+              <w:pStyle w:val="BodyText"/>
+              <w:rPr>
+                <w:b/>
+                <w:bCs/>
+              </w:rPr>
+            </w:pPr>
+          </w:p>
+        </w:tc>
+      </w:tr>
+      <w:tr>
+        <w:tc>
+          <w:tcPr>
+            <w:tcW w:w="1603" w:type="dxa"/>
+          </w:tcPr>
+          <w:p>
+            <w:pPr>
+              <w:pStyle w:val="BodyText"/>
+              <w:rPr>
+                <w:b/>
+                <w:bCs/>
+              </w:rPr>
+            </w:pPr>
+            <w:r>
+              <w:rPr>
+                <w:b/>
+                <w:bCs/>
+              </w:rPr>
+              <w:t>Wood/Log</w:t>
+            </w:r>
+          </w:p>
+        </w:tc>
+        <w:tc>
+          <w:tcPr>
+            <w:tcW w:w="1603" w:type="dxa"/>
+          </w:tcPr>
+          <w:p>
+            <w:pPr>
+              <w:pStyle w:val="BodyText"/>
+              <w:rPr>
+                <w:b/>
+                <w:bCs/>
+              </w:rPr>
+            </w:pPr>
+            <w:r>
+              <w:rPr>
+                <w:b/>
+                <w:bCs/>
+              </w:rPr>
+              <w:t>WL</w:t>
+            </w:r>
+            <w:r>
+              <w:rPr>
+                <w:b/>
+                <w:bCs/>
+              </w:rPr>
+              <w:t>G18</w:t>
+            </w:r>
+          </w:p>
+        </w:tc>
+        <w:tc>
+          <w:tcPr>
+            <w:tcW w:w="1603" w:type="dxa"/>
+          </w:tcPr>
+          <w:p>
+            <w:pPr>
+              <w:pStyle w:val="BodyText"/>
+              <w:rPr>
+                <w:b/>
+                <w:bCs/>
+              </w:rPr>
+            </w:pPr>
+          </w:p>
+        </w:tc>
+        <w:tc>
+          <w:tcPr>
+            <w:tcW w:w="1603" w:type="dxa"/>
+          </w:tcPr>
+          <w:p>
+            <w:pPr>
+              <w:pStyle w:val="BodyText"/>
+              <w:rPr>
+                <w:b/>
+                <w:bCs/>
+              </w:rPr>
+            </w:pPr>
+          </w:p>
+        </w:tc>
+        <w:tc>
+          <w:tcPr>
+            <w:tcW w:w="1604" w:type="dxa"/>
+          </w:tcPr>
+          <w:p>
+            <w:pPr>
+              <w:pStyle w:val="BodyText"/>
+              <w:rPr>
+                <w:b/>
+                <w:bCs/>
+              </w:rPr>
+            </w:pPr>
+          </w:p>
+        </w:tc>
+        <w:tc>
+          <w:tcPr>
+            <w:tcW w:w="1604" w:type="dxa"/>
+          </w:tcPr>
+          <w:p>
+            <w:pPr>
+              <w:pStyle w:val="BodyText"/>
+              <w:rPr>
+                <w:b/>
+                <w:bCs/>
+              </w:rPr>
+            </w:pPr>
+          </w:p>
+        </w:tc>
+      </w:tr>
+    </w:tbl>
+    <w:p>
+      <w:pPr>
+        <w:pStyle w:val="BodyText"/>
+        <w:jc w:val="center"/>
+        <w:rPr>
+          <w:b/>
+        </w:rPr>
+      </w:pPr>
+    </w:p>
+    <w:p>
+      <w:pPr>
+        <w:pStyle w:val="BodyText"/>
+      </w:pPr>
+    </w:p>
+    <w:p>
+      <w:pPr>
+        <w:pStyle w:val="BodyText"/>
+      </w:pPr>
+    </w:p>
+    <w:p>
+      <w:pPr>
+        <w:pStyle w:val="BodyText"/>
+      </w:pPr>
+    </w:p>
+    <w:p>
+      <w:pPr>
+        <w:pStyle w:val="BodyText"/>
+      </w:pPr>
+    </w:p>
+    <w:p>
+      <w:pPr>
+        <w:pStyle w:val="BodyText"/>
+        <w:jc w:val="center"/>
+        <w:rPr>
+          <w:b/>
+        </w:rPr>
+      </w:pPr>
+      <w:r>
+        <w:rPr>
+          <w:b/>
+        </w:rPr>
+        <w:t>ROOMS</w:t>
+      </w:r>
+    </w:p>
+    <w:tbl>
+      <w:tblPr>
+        <w:tblStyle w:val="TableGrid"/>
+        <w:tblW w:w="0" w:type="auto"/>
+        <w:tblLook w:val="04A0" w:firstRow="1" w:lastRow="0" w:firstColumn="1" w:lastColumn="0" w:noHBand="0" w:noVBand="1"/>
+      </w:tblPr>
+      <w:tblGrid>
+        <w:gridCol w:w="1603"/>
+        <w:gridCol w:w="1603"/>
+        <w:gridCol w:w="1603"/>
+        <w:gridCol w:w="1603"/>
+        <w:gridCol w:w="1604"/>
+        <w:gridCol w:w="1604"/>
+      </w:tblGrid>
+      <w:tr>
+        <w:tc>
+          <w:tcPr>
+            <w:tcW w:w="1603" w:type="dxa"/>
+          </w:tcPr>
+          <w:p>
+            <w:pPr>
+              <w:pStyle w:val="BodyText"/>
+              <w:rPr>
+                <w:b/>
+                <w:bCs/>
+              </w:rPr>
+            </w:pPr>
+            <w:r>
+              <w:rPr>
+                <w:b/>
+                <w:bCs/>
+              </w:rPr>
+              <w:t>Room</w:t>
+            </w:r>
+            <w:r>
+              <w:rPr>
+                <w:b/>
+                <w:bCs/>
+              </w:rPr>
+              <w:t xml:space="preserve"> Name</w:t>
+            </w:r>
+          </w:p>
+        </w:tc>
+        <w:tc>
+          <w:tcPr>
+            <w:tcW w:w="1603" w:type="dxa"/>
+          </w:tcPr>
+          <w:p>
+            <w:pPr>
+              <w:pStyle w:val="BodyText"/>
+              <w:rPr>
+                <w:b/>
+                <w:bCs/>
+              </w:rPr>
+            </w:pPr>
+            <w:r>
+              <w:rPr>
+                <w:b/>
+                <w:bCs/>
+              </w:rPr>
+              <w:t>ID</w:t>
+            </w:r>
+          </w:p>
+        </w:tc>
+        <w:tc>
+          <w:tcPr>
+            <w:tcW w:w="1603" w:type="dxa"/>
+          </w:tcPr>
+          <w:p>
+            <w:pPr>
+              <w:pStyle w:val="BodyText"/>
+              <w:rPr>
+                <w:b/>
+                <w:bCs/>
+              </w:rPr>
+            </w:pPr>
+            <w:r>
+              <w:rPr>
+                <w:b/>
+                <w:bCs/>
+              </w:rPr>
+              <w:t>Artifact Room ID</w:t>
+            </w:r>
+          </w:p>
+        </w:tc>
+        <w:tc>
+          <w:tcPr>
+            <w:tcW w:w="1603" w:type="dxa"/>
+          </w:tcPr>
+          <w:p>
+            <w:pPr>
+              <w:pStyle w:val="BodyText"/>
+              <w:rPr>
+                <w:b/>
+                <w:bCs/>
+              </w:rPr>
+            </w:pPr>
+            <w:r>
+              <w:rPr>
+                <w:b/>
+                <w:bCs/>
+              </w:rPr>
+              <w:t>Description</w:t>
+            </w:r>
+          </w:p>
+        </w:tc>
+        <w:tc>
+          <w:tcPr>
+            <w:tcW w:w="1604" w:type="dxa"/>
+          </w:tcPr>
+          <w:p>
+            <w:pPr>
+              <w:pStyle w:val="BodyText"/>
+              <w:rPr>
+                <w:b/>
+                <w:bCs/>
+              </w:rPr>
+            </w:pPr>
+            <w:r>
+              <w:rPr>
+                <w:b/>
+                <w:bCs/>
+              </w:rPr>
+              <w:t>TLDR Use</w:t>
+            </w:r>
+          </w:p>
+        </w:tc>
+        <w:tc>
+          <w:tcPr>
+            <w:tcW w:w="1604" w:type="dxa"/>
+          </w:tcPr>
+          <w:p>
+            <w:pPr>
+              <w:pStyle w:val="BodyText"/>
+              <w:rPr>
+                <w:b/>
+                <w:bCs/>
+              </w:rPr>
+            </w:pPr>
+            <w:r>
+              <w:rPr>
+                <w:b/>
+                <w:bCs/>
+              </w:rPr>
+              <w:t>Value / Worth</w:t>
+            </w:r>
+          </w:p>
+        </w:tc>
+      </w:tr>
+      <w:tr>
+        <w:tc>
+          <w:tcPr>
+            <w:tcW w:w="1603" w:type="dxa"/>
+          </w:tcPr>
+          <w:p>
+            <w:pPr>
+              <w:pStyle w:val="BodyText"/>
+              <w:rPr>
+                <w:b/>
+                <w:bCs/>
+              </w:rPr>
+            </w:pPr>
+          </w:p>
+        </w:tc>
+        <w:tc>
+          <w:tcPr>
+            <w:tcW w:w="1603" w:type="dxa"/>
+          </w:tcPr>
+          <w:p>
+            <w:pPr>
+              <w:pStyle w:val="BodyText"/>
+              <w:rPr>
+                <w:b/>
+                <w:bCs/>
+              </w:rPr>
+            </w:pPr>
+            <w:r>
+              <w:rPr>
+                <w:b/>
+                <w:bCs/>
+              </w:rPr>
+              <w:t>RM01</w:t>
+            </w:r>
+          </w:p>
+        </w:tc>
+        <w:tc>
+          <w:tcPr>
+            <w:tcW w:w="1603" w:type="dxa"/>
+          </w:tcPr>
+          <w:p>
+            <w:pPr>
+              <w:pStyle w:val="BodyText"/>
+              <w:rPr>
+                <w:b/>
+                <w:bCs/>
+              </w:rPr>
+            </w:pPr>
+          </w:p>
+        </w:tc>
+        <w:tc>
+          <w:tcPr>
+            <w:tcW w:w="1603" w:type="dxa"/>
+          </w:tcPr>
+          <w:p>
+            <w:pPr>
+              <w:pStyle w:val="BodyText"/>
+              <w:rPr>
+                <w:b/>
+                <w:bCs/>
+              </w:rPr>
+            </w:pPr>
+          </w:p>
+        </w:tc>
+        <w:tc>
+          <w:tcPr>
+            <w:tcW w:w="1604" w:type="dxa"/>
+          </w:tcPr>
+          <w:p>
+            <w:pPr>
+              <w:pStyle w:val="BodyText"/>
+              <w:rPr>
+                <w:b/>
+                <w:bCs/>
+              </w:rPr>
+            </w:pPr>
+          </w:p>
+        </w:tc>
+        <w:tc>
+          <w:tcPr>
+            <w:tcW w:w="1604" w:type="dxa"/>
+          </w:tcPr>
+          <w:p>
+            <w:pPr>
+              <w:pStyle w:val="BodyText"/>
+              <w:rPr>
+                <w:b/>
+                <w:bCs/>
+              </w:rPr>
+            </w:pPr>
+          </w:p>
+        </w:tc>
+      </w:tr>
+      <w:tr>
+        <w:tc>
+          <w:tcPr>
+            <w:tcW w:w="1603" w:type="dxa"/>
+          </w:tcPr>
+          <w:p>
+            <w:pPr>
+              <w:pStyle w:val="BodyText"/>
+              <w:rPr>
+                <w:b/>
+                <w:bCs/>
+              </w:rPr>
+            </w:pPr>
+          </w:p>
+        </w:tc>
+        <w:tc>
+          <w:tcPr>
+            <w:tcW w:w="1603" w:type="dxa"/>
+          </w:tcPr>
+          <w:p>
+            <w:pPr>
+              <w:pStyle w:val="BodyText"/>
+              <w:rPr>
+                <w:b/>
+                <w:bCs/>
+              </w:rPr>
+            </w:pPr>
+            <w:r>
+              <w:rPr>
+                <w:b/>
+                <w:bCs/>
+              </w:rPr>
+              <w:t>RM02</w:t>
+            </w:r>
+          </w:p>
+        </w:tc>
+        <w:tc>
+          <w:tcPr>
+            <w:tcW w:w="1603" w:type="dxa"/>
+          </w:tcPr>
+          <w:p>
+            <w:pPr>
+              <w:pStyle w:val="BodyText"/>
+              <w:rPr>
+                <w:b/>
+                <w:bCs/>
+              </w:rPr>
+            </w:pPr>
+          </w:p>
+        </w:tc>
+        <w:tc>
+          <w:tcPr>
+            <w:tcW w:w="1603" w:type="dxa"/>
+          </w:tcPr>
+          <w:p>
+            <w:pPr>
+              <w:pStyle w:val="BodyText"/>
+              <w:rPr>
+                <w:b/>
+                <w:bCs/>
+              </w:rPr>
+            </w:pPr>
+          </w:p>
+        </w:tc>
+        <w:tc>
+          <w:tcPr>
+            <w:tcW w:w="1604" w:type="dxa"/>
+          </w:tcPr>
+          <w:p>
+            <w:pPr>
+              <w:pStyle w:val="BodyText"/>
+              <w:rPr>
+                <w:b/>
+                <w:bCs/>
+              </w:rPr>
+            </w:pPr>
+          </w:p>
+        </w:tc>
+        <w:tc>
+          <w:tcPr>
+            <w:tcW w:w="1604" w:type="dxa"/>
+          </w:tcPr>
+          <w:p>
+            <w:pPr>
+              <w:pStyle w:val="BodyText"/>
+              <w:rPr>
+                <w:b/>
+                <w:bCs/>
+              </w:rPr>
+            </w:pPr>
+          </w:p>
+        </w:tc>
+      </w:tr>
+      <w:tr>
+        <w:tc>
+          <w:tcPr>
+            <w:tcW w:w="1603" w:type="dxa"/>
+          </w:tcPr>
+          <w:p>
+            <w:pPr>
+              <w:pStyle w:val="BodyText"/>
+              <w:rPr>
+                <w:b/>
+                <w:bCs/>
+              </w:rPr>
+            </w:pPr>
+          </w:p>
+        </w:tc>
+        <w:tc>
+          <w:tcPr>
+            <w:tcW w:w="1603" w:type="dxa"/>
+          </w:tcPr>
+          <w:p>
+            <w:pPr>
+              <w:pStyle w:val="BodyText"/>
+              <w:rPr>
+                <w:b/>
+                <w:bCs/>
+              </w:rPr>
+            </w:pPr>
+            <w:r>
+              <w:rPr>
+                <w:b/>
+                <w:bCs/>
+              </w:rPr>
+              <w:t>RM03</w:t>
+            </w:r>
+          </w:p>
+        </w:tc>
+        <w:tc>
+          <w:tcPr>
+            <w:tcW w:w="1603" w:type="dxa"/>
+          </w:tcPr>
+          <w:p>
+            <w:pPr>
+              <w:pStyle w:val="BodyText"/>
+              <w:rPr>
+                <w:b/>
+                <w:bCs/>
+              </w:rPr>
+            </w:pPr>
+          </w:p>
+        </w:tc>
+        <w:tc>
+          <w:tcPr>
+            <w:tcW w:w="1603" w:type="dxa"/>
+          </w:tcPr>
+          <w:p>
+            <w:pPr>
+              <w:pStyle w:val="BodyText"/>
+              <w:rPr>
+                <w:b/>
+                <w:bCs/>
+              </w:rPr>
+            </w:pPr>
+          </w:p>
+        </w:tc>
+        <w:tc>
+          <w:tcPr>
+            <w:tcW w:w="1604" w:type="dxa"/>
+          </w:tcPr>
+          <w:p>
+            <w:pPr>
+              <w:pStyle w:val="BodyText"/>
+              <w:rPr>
+                <w:b/>
+                <w:bCs/>
+              </w:rPr>
+            </w:pPr>
+          </w:p>
+        </w:tc>
+        <w:tc>
+          <w:tcPr>
+            <w:tcW w:w="1604" w:type="dxa"/>
+          </w:tcPr>
+          <w:p>
+            <w:pPr>
+              <w:pStyle w:val="BodyText"/>
+              <w:rPr>
+                <w:b/>
+                <w:bCs/>
+              </w:rPr>
+            </w:pPr>
+          </w:p>
+        </w:tc>
+      </w:tr>
+      <w:tr>
+        <w:tc>
+          <w:tcPr>
+            <w:tcW w:w="1603" w:type="dxa"/>
+          </w:tcPr>
+          <w:p>
+            <w:pPr>
+              <w:pStyle w:val="BodyText"/>
+              <w:rPr>
+                <w:b/>
+                <w:bCs/>
+              </w:rPr>
+            </w:pPr>
+          </w:p>
+        </w:tc>
+        <w:tc>
+          <w:tcPr>
+            <w:tcW w:w="1603" w:type="dxa"/>
+          </w:tcPr>
+          <w:p>
+            <w:pPr>
+              <w:pStyle w:val="BodyText"/>
+              <w:rPr>
+                <w:b/>
+                <w:bCs/>
+              </w:rPr>
+            </w:pPr>
+            <w:r>
+              <w:rPr>
+                <w:b/>
+                <w:bCs/>
+              </w:rPr>
+              <w:t>RM04</w:t>
+            </w:r>
+          </w:p>
+        </w:tc>
+        <w:tc>
+          <w:tcPr>
+            <w:tcW w:w="1603" w:type="dxa"/>
+          </w:tcPr>
+          <w:p>
+            <w:pPr>
+              <w:pStyle w:val="BodyText"/>
+              <w:rPr>
+                <w:b/>
+                <w:bCs/>
+              </w:rPr>
+            </w:pPr>
+          </w:p>
+        </w:tc>
+        <w:tc>
+          <w:tcPr>
+            <w:tcW w:w="1603" w:type="dxa"/>
+          </w:tcPr>
+          <w:p>
+            <w:pPr>
+              <w:pStyle w:val="BodyText"/>
+              <w:rPr>
+                <w:b/>
+                <w:bCs/>
+              </w:rPr>
+            </w:pPr>
+          </w:p>
+        </w:tc>
+        <w:tc>
+          <w:tcPr>
+            <w:tcW w:w="1604" w:type="dxa"/>
+          </w:tcPr>
+          <w:p>
+            <w:pPr>
+              <w:pStyle w:val="BodyText"/>
+              <w:rPr>
+                <w:b/>
+                <w:bCs/>
+              </w:rPr>
+            </w:pPr>
+          </w:p>
+        </w:tc>
+        <w:tc>
+          <w:tcPr>
+            <w:tcW w:w="1604" w:type="dxa"/>
+          </w:tcPr>
+          <w:p>
+            <w:pPr>
+              <w:pStyle w:val="BodyText"/>
+              <w:rPr>
+                <w:b/>
+                <w:bCs/>
+              </w:rPr>
+            </w:pPr>
+          </w:p>
+        </w:tc>
+      </w:tr>
+      <w:tr>
+        <w:tc>
+          <w:tcPr>
+            <w:tcW w:w="1603" w:type="dxa"/>
+          </w:tcPr>
+          <w:p>
+            <w:pPr>
+              <w:pStyle w:val="BodyText"/>
+              <w:rPr>
+                <w:b/>
+                <w:bCs/>
+              </w:rPr>
+            </w:pPr>
+          </w:p>
+        </w:tc>
+        <w:tc>
+          <w:tcPr>
+            <w:tcW w:w="1603" w:type="dxa"/>
+          </w:tcPr>
+          <w:p>
+            <w:pPr>
+              <w:pStyle w:val="BodyText"/>
+              <w:rPr>
+                <w:b/>
+                <w:bCs/>
+              </w:rPr>
+            </w:pPr>
+            <w:r>
+              <w:rPr>
+                <w:b/>
+                <w:bCs/>
+              </w:rPr>
+              <w:t>RM05</w:t>
+            </w:r>
+          </w:p>
+        </w:tc>
+        <w:tc>
+          <w:tcPr>
+            <w:tcW w:w="1603" w:type="dxa"/>
+          </w:tcPr>
+          <w:p>
+            <w:pPr>
+              <w:pStyle w:val="BodyText"/>
+              <w:rPr>
+                <w:b/>
+                <w:bCs/>
+              </w:rPr>
+            </w:pPr>
+          </w:p>
+        </w:tc>
+        <w:tc>
+          <w:tcPr>
+            <w:tcW w:w="1603" w:type="dxa"/>
+          </w:tcPr>
+          <w:p>
+            <w:pPr>
+              <w:pStyle w:val="BodyText"/>
+              <w:rPr>
+                <w:b/>
+                <w:bCs/>
+              </w:rPr>
+            </w:pPr>
+          </w:p>
+        </w:tc>
+        <w:tc>
+          <w:tcPr>
+            <w:tcW w:w="1604" w:type="dxa"/>
+          </w:tcPr>
+          <w:p>
+            <w:pPr>
+              <w:pStyle w:val="BodyText"/>
+              <w:rPr>
+                <w:b/>
+                <w:bCs/>
+              </w:rPr>
+            </w:pPr>
+          </w:p>
+        </w:tc>
+        <w:tc>
+          <w:tcPr>
+            <w:tcW w:w="1604" w:type="dxa"/>
+          </w:tcPr>
+          <w:p>
+            <w:pPr>
+              <w:pStyle w:val="BodyText"/>
+              <w:rPr>
+                <w:b/>
+                <w:bCs/>
+              </w:rPr>
+            </w:pPr>
+          </w:p>
+        </w:tc>
+      </w:tr>
+      <w:tr>
+        <w:tc>
+          <w:tcPr>
+            <w:tcW w:w="1603" w:type="dxa"/>
+          </w:tcPr>
+          <w:p>
+            <w:pPr>
+              <w:pStyle w:val="BodyText"/>
+              <w:rPr>
+                <w:b/>
+                <w:bCs/>
+              </w:rPr>
+            </w:pPr>
+          </w:p>
+        </w:tc>
+        <w:tc>
+          <w:tcPr>
+            <w:tcW w:w="1603" w:type="dxa"/>
+          </w:tcPr>
+          <w:p>
+            <w:pPr>
+              <w:pStyle w:val="BodyText"/>
+              <w:rPr>
+                <w:b/>
+                <w:bCs/>
+              </w:rPr>
+            </w:pPr>
+            <w:r>
+              <w:rPr>
+                <w:b/>
+                <w:bCs/>
+              </w:rPr>
+              <w:t>RM06</w:t>
+            </w:r>
+          </w:p>
+        </w:tc>
+        <w:tc>
+          <w:tcPr>
+            <w:tcW w:w="1603" w:type="dxa"/>
+          </w:tcPr>
+          <w:p>
+            <w:pPr>
+              <w:pStyle w:val="BodyText"/>
+              <w:rPr>
+                <w:b/>
+                <w:bCs/>
+              </w:rPr>
+            </w:pPr>
+          </w:p>
+        </w:tc>
+        <w:tc>
+          <w:tcPr>
+            <w:tcW w:w="1603" w:type="dxa"/>
+          </w:tcPr>
+          <w:p>
+            <w:pPr>
+              <w:pStyle w:val="BodyText"/>
+              <w:rPr>
+                <w:b/>
+                <w:bCs/>
+              </w:rPr>
+            </w:pPr>
+          </w:p>
+        </w:tc>
+        <w:tc>
+          <w:tcPr>
+            <w:tcW w:w="1604" w:type="dxa"/>
+          </w:tcPr>
+          <w:p>
+            <w:pPr>
+              <w:pStyle w:val="BodyText"/>
+              <w:rPr>
+                <w:b/>
+                <w:bCs/>
+              </w:rPr>
+            </w:pPr>
+          </w:p>
+        </w:tc>
+        <w:tc>
+          <w:tcPr>
+            <w:tcW w:w="1604" w:type="dxa"/>
+          </w:tcPr>
+          <w:p>
+            <w:pPr>
+              <w:pStyle w:val="BodyText"/>
+              <w:rPr>
+                <w:b/>
+                <w:bCs/>
+              </w:rPr>
+            </w:pPr>
+          </w:p>
+        </w:tc>
+      </w:tr>
+      <w:tr>
+        <w:tc>
+          <w:tcPr>
+            <w:tcW w:w="1603" w:type="dxa"/>
+          </w:tcPr>
+          <w:p>
+            <w:pPr>
+              <w:pStyle w:val="BodyText"/>
+              <w:rPr>
+                <w:b/>
+                <w:bCs/>
+              </w:rPr>
+            </w:pPr>
+          </w:p>
+        </w:tc>
+        <w:tc>
+          <w:tcPr>
+            <w:tcW w:w="1603" w:type="dxa"/>
+          </w:tcPr>
+          <w:p>
+            <w:pPr>
+              <w:pStyle w:val="BodyText"/>
+              <w:rPr>
+                <w:b/>
+                <w:bCs/>
+              </w:rPr>
+            </w:pPr>
+            <w:r>
+              <w:rPr>
+                <w:b/>
+                <w:bCs/>
+              </w:rPr>
+              <w:t>RM07</w:t>
+            </w:r>
+          </w:p>
+        </w:tc>
+        <w:tc>
+          <w:tcPr>
+            <w:tcW w:w="1603" w:type="dxa"/>
+          </w:tcPr>
+          <w:p>
+            <w:pPr>
+              <w:pStyle w:val="BodyText"/>
+              <w:rPr>
+                <w:b/>
+                <w:bCs/>
+              </w:rPr>
+            </w:pPr>
+          </w:p>
+        </w:tc>
+        <w:tc>
+          <w:tcPr>
+            <w:tcW w:w="1603" w:type="dxa"/>
+          </w:tcPr>
+          <w:p>
+            <w:pPr>
+              <w:pStyle w:val="BodyText"/>
+              <w:rPr>
+                <w:b/>
+                <w:bCs/>
+              </w:rPr>
+            </w:pPr>
+          </w:p>
+        </w:tc>
+        <w:tc>
+          <w:tcPr>
+            <w:tcW w:w="1604" w:type="dxa"/>
+          </w:tcPr>
+          <w:p>
+            <w:pPr>
+              <w:pStyle w:val="BodyText"/>
+              <w:rPr>
+                <w:b/>
+                <w:bCs/>
+              </w:rPr>
+            </w:pPr>
+          </w:p>
+        </w:tc>
+        <w:tc>
+          <w:tcPr>
+            <w:tcW w:w="1604" w:type="dxa"/>
+          </w:tcPr>
+          <w:p>
+            <w:pPr>
+              <w:pStyle w:val="BodyText"/>
+              <w:rPr>
+                <w:b/>
+                <w:bCs/>
+              </w:rPr>
+            </w:pPr>
+          </w:p>
+        </w:tc>
+      </w:tr>
+      <w:tr>
+        <w:tc>
+          <w:tcPr>
+            <w:tcW w:w="1603" w:type="dxa"/>
+          </w:tcPr>
+          <w:p>
+            <w:pPr>
+              <w:pStyle w:val="BodyText"/>
+              <w:rPr>
+                <w:b/>
+                <w:bCs/>
+              </w:rPr>
+            </w:pPr>
+          </w:p>
+        </w:tc>
+        <w:tc>
+          <w:tcPr>
+            <w:tcW w:w="1603" w:type="dxa"/>
+          </w:tcPr>
+          <w:p>
+            <w:pPr>
+              <w:pStyle w:val="BodyText"/>
+              <w:rPr>
+                <w:b/>
+                <w:bCs/>
+              </w:rPr>
+            </w:pPr>
+            <w:r>
+              <w:rPr>
+                <w:b/>
+                <w:bCs/>
+              </w:rPr>
+              <w:t>RM08</w:t>
+            </w:r>
+          </w:p>
+        </w:tc>
+        <w:tc>
+          <w:tcPr>
+            <w:tcW w:w="1603" w:type="dxa"/>
+          </w:tcPr>
+          <w:p>
+            <w:pPr>
+              <w:pStyle w:val="BodyText"/>
+              <w:rPr>
+                <w:b/>
+                <w:bCs/>
+              </w:rPr>
+            </w:pPr>
+          </w:p>
+        </w:tc>
+        <w:tc>
+          <w:tcPr>
+            <w:tcW w:w="1603" w:type="dxa"/>
+          </w:tcPr>
+          <w:p>
+            <w:pPr>
+              <w:pStyle w:val="BodyText"/>
+              <w:rPr>
+                <w:b/>
+                <w:bCs/>
+              </w:rPr>
+            </w:pPr>
+          </w:p>
+        </w:tc>
+        <w:tc>
+          <w:tcPr>
+            <w:tcW w:w="1604" w:type="dxa"/>
+          </w:tcPr>
+          <w:p>
+            <w:pPr>
+              <w:pStyle w:val="BodyText"/>
+              <w:rPr>
+                <w:b/>
+                <w:bCs/>
+              </w:rPr>
+            </w:pPr>
+          </w:p>
+        </w:tc>
+        <w:tc>
+          <w:tcPr>
+            <w:tcW w:w="1604" w:type="dxa"/>
+          </w:tcPr>
+          <w:p>
+            <w:pPr>
+              <w:pStyle w:val="BodyText"/>
+              <w:rPr>
+                <w:b/>
+                <w:bCs/>
+              </w:rPr>
+            </w:pPr>
+          </w:p>
+        </w:tc>
+      </w:tr>
+      <w:tr>
+        <w:tc>
+          <w:tcPr>
+            <w:tcW w:w="1603" w:type="dxa"/>
+          </w:tcPr>
+          <w:p>
+            <w:pPr>
+              <w:pStyle w:val="BodyText"/>
+              <w:rPr>
+                <w:b/>
+                <w:bCs/>
+              </w:rPr>
+            </w:pPr>
+          </w:p>
+        </w:tc>
+        <w:tc>
+          <w:tcPr>
+            <w:tcW w:w="1603" w:type="dxa"/>
+          </w:tcPr>
+          <w:p>
+            <w:pPr>
+              <w:pStyle w:val="BodyText"/>
+              <w:rPr>
+                <w:b/>
+                <w:bCs/>
+              </w:rPr>
+            </w:pPr>
+            <w:r>
+              <w:rPr>
+                <w:b/>
+                <w:bCs/>
+              </w:rPr>
+              <w:t>RM09</w:t>
+            </w:r>
+          </w:p>
+        </w:tc>
+        <w:tc>
+          <w:tcPr>
+            <w:tcW w:w="1603" w:type="dxa"/>
+          </w:tcPr>
+          <w:p>
+            <w:pPr>
+              <w:pStyle w:val="BodyText"/>
+              <w:rPr>
+                <w:b/>
+                <w:bCs/>
+              </w:rPr>
+            </w:pPr>
+          </w:p>
+        </w:tc>
+        <w:tc>
+          <w:tcPr>
+            <w:tcW w:w="1603" w:type="dxa"/>
+          </w:tcPr>
+          <w:p>
+            <w:pPr>
+              <w:pStyle w:val="BodyText"/>
+              <w:rPr>
+                <w:b/>
+                <w:bCs/>
+              </w:rPr>
+            </w:pPr>
+          </w:p>
+        </w:tc>
+        <w:tc>
+          <w:tcPr>
+            <w:tcW w:w="1604" w:type="dxa"/>
+          </w:tcPr>
+          <w:p>
+            <w:pPr>
+              <w:pStyle w:val="BodyText"/>
+              <w:rPr>
+                <w:b/>
+                <w:bCs/>
+              </w:rPr>
+            </w:pPr>
+          </w:p>
+        </w:tc>
+        <w:tc>
+          <w:tcPr>
+            <w:tcW w:w="1604" w:type="dxa"/>
+          </w:tcPr>
+          <w:p>
+            <w:pPr>
+              <w:pStyle w:val="BodyText"/>
+              <w:rPr>
+                <w:b/>
+                <w:bCs/>
+              </w:rPr>
+            </w:pPr>
+          </w:p>
+        </w:tc>
+      </w:tr>
+      <w:tr>
+        <w:tc>
+          <w:tcPr>
+            <w:tcW w:w="1603" w:type="dxa"/>
+          </w:tcPr>
+          <w:p>
+            <w:pPr>
+              <w:pStyle w:val="BodyText"/>
+              <w:rPr>
+                <w:b/>
+                <w:bCs/>
+              </w:rPr>
+            </w:pPr>
+          </w:p>
+        </w:tc>
+        <w:tc>
+          <w:tcPr>
+            <w:tcW w:w="1603" w:type="dxa"/>
+          </w:tcPr>
+          <w:p>
+            <w:pPr>
+              <w:pStyle w:val="BodyText"/>
+              <w:rPr>
+                <w:b/>
+                <w:bCs/>
+              </w:rPr>
+            </w:pPr>
+            <w:r>
+              <w:rPr>
+                <w:b/>
+                <w:bCs/>
+              </w:rPr>
+              <w:t>RM10</w:t>
+            </w:r>
+          </w:p>
+        </w:tc>
+        <w:tc>
+          <w:tcPr>
+            <w:tcW w:w="1603" w:type="dxa"/>
+          </w:tcPr>
+          <w:p>
+            <w:pPr>
+              <w:pStyle w:val="BodyText"/>
+              <w:rPr>
+                <w:b/>
+                <w:bCs/>
+              </w:rPr>
+            </w:pPr>
+          </w:p>
+        </w:tc>
+        <w:tc>
+          <w:tcPr>
+            <w:tcW w:w="1603" w:type="dxa"/>
+          </w:tcPr>
+          <w:p>
+            <w:pPr>
+              <w:pStyle w:val="BodyText"/>
+              <w:rPr>
+                <w:b/>
+                <w:bCs/>
+              </w:rPr>
+            </w:pPr>
+          </w:p>
+        </w:tc>
+        <w:tc>
+          <w:tcPr>
+            <w:tcW w:w="1604" w:type="dxa"/>
+          </w:tcPr>
+          <w:p>
+            <w:pPr>
+              <w:pStyle w:val="BodyText"/>
+              <w:rPr>
+                <w:b/>
+                <w:bCs/>
+              </w:rPr>
+            </w:pPr>
+          </w:p>
+        </w:tc>
+        <w:tc>
+          <w:tcPr>
+            <w:tcW w:w="1604" w:type="dxa"/>
+          </w:tcPr>
+          <w:p>
+            <w:pPr>
+              <w:pStyle w:val="BodyText"/>
+              <w:rPr>
+                <w:b/>
+                <w:bCs/>
+              </w:rPr>
+            </w:pPr>
+          </w:p>
+        </w:tc>
+      </w:tr>
+      <w:tr>
+        <w:tc>
+          <w:tcPr>
+            <w:tcW w:w="1603" w:type="dxa"/>
+          </w:tcPr>
+          <w:p>
+            <w:pPr>
+              <w:pStyle w:val="BodyText"/>
+              <w:rPr>
+                <w:b/>
+                <w:bCs/>
+              </w:rPr>
+            </w:pPr>
+          </w:p>
+        </w:tc>
+        <w:tc>
+          <w:tcPr>
+            <w:tcW w:w="1603" w:type="dxa"/>
+          </w:tcPr>
+          <w:p>
+            <w:pPr>
+              <w:pStyle w:val="BodyText"/>
+              <w:rPr>
+                <w:b/>
+                <w:bCs/>
+              </w:rPr>
+            </w:pPr>
+            <w:r>
+              <w:rPr>
+                <w:b/>
+                <w:bCs/>
+              </w:rPr>
+              <w:t>RM11</w:t>
+            </w:r>
+          </w:p>
+        </w:tc>
+        <w:tc>
+          <w:tcPr>
+            <w:tcW w:w="1603" w:type="dxa"/>
+          </w:tcPr>
+          <w:p>
+            <w:pPr>
+              <w:pStyle w:val="BodyText"/>
+              <w:rPr>
+                <w:b/>
+                <w:bCs/>
+              </w:rPr>
+            </w:pPr>
+          </w:p>
+        </w:tc>
+        <w:tc>
+          <w:tcPr>
+            <w:tcW w:w="1603" w:type="dxa"/>
+          </w:tcPr>
+          <w:p>
+            <w:pPr>
+              <w:pStyle w:val="BodyText"/>
+              <w:rPr>
+                <w:b/>
+                <w:bCs/>
+              </w:rPr>
+            </w:pPr>
+          </w:p>
+        </w:tc>
+        <w:tc>
+          <w:tcPr>
+            <w:tcW w:w="1604" w:type="dxa"/>
+          </w:tcPr>
+          <w:p>
+            <w:pPr>
+              <w:pStyle w:val="BodyText"/>
+              <w:rPr>
+                <w:b/>
+                <w:bCs/>
+              </w:rPr>
+            </w:pPr>
+          </w:p>
+        </w:tc>
+        <w:tc>
+          <w:tcPr>
+            <w:tcW w:w="1604" w:type="dxa"/>
+          </w:tcPr>
+          <w:p>
+            <w:pPr>
+              <w:pStyle w:val="BodyText"/>
+              <w:rPr>
+                <w:b/>
+                <w:bCs/>
+              </w:rPr>
+            </w:pPr>
+          </w:p>
+        </w:tc>
+      </w:tr>
+      <w:tr>
+        <w:tc>
+          <w:tcPr>
+            <w:tcW w:w="1603" w:type="dxa"/>
+          </w:tcPr>
+          <w:p>
+            <w:pPr>
+              <w:pStyle w:val="BodyText"/>
+              <w:rPr>
+                <w:b/>
+                <w:bCs/>
+              </w:rPr>
+            </w:pPr>
+          </w:p>
+        </w:tc>
+        <w:tc>
+          <w:tcPr>
+            <w:tcW w:w="1603" w:type="dxa"/>
+          </w:tcPr>
+          <w:p>
+            <w:pPr>
+              <w:pStyle w:val="BodyText"/>
+              <w:rPr>
+                <w:b/>
+                <w:bCs/>
+              </w:rPr>
+            </w:pPr>
+            <w:r>
+              <w:rPr>
+                <w:b/>
+                <w:bCs/>
+              </w:rPr>
+              <w:t>RM12</w:t>
+            </w:r>
+          </w:p>
+        </w:tc>
+        <w:tc>
+          <w:tcPr>
+            <w:tcW w:w="1603" w:type="dxa"/>
+          </w:tcPr>
+          <w:p>
+            <w:pPr>
+              <w:pStyle w:val="BodyText"/>
+              <w:rPr>
+                <w:b/>
+                <w:bCs/>
+              </w:rPr>
+            </w:pPr>
+          </w:p>
+        </w:tc>
+        <w:tc>
+          <w:tcPr>
+            <w:tcW w:w="1603" w:type="dxa"/>
+          </w:tcPr>
+          <w:p>
+            <w:pPr>
+              <w:pStyle w:val="BodyText"/>
+              <w:rPr>
+                <w:b/>
+                <w:bCs/>
+              </w:rPr>
+            </w:pPr>
+          </w:p>
+        </w:tc>
+        <w:tc>
+          <w:tcPr>
+            <w:tcW w:w="1604" w:type="dxa"/>
+          </w:tcPr>
+          <w:p>
+            <w:pPr>
+              <w:pStyle w:val="BodyText"/>
+              <w:rPr>
+                <w:b/>
+                <w:bCs/>
+              </w:rPr>
+            </w:pPr>
+          </w:p>
+        </w:tc>
+        <w:tc>
+          <w:tcPr>
+            <w:tcW w:w="1604" w:type="dxa"/>
+          </w:tcPr>
+          <w:p>
+            <w:pPr>
+              <w:pStyle w:val="BodyText"/>
+              <w:rPr>
+                <w:b/>
+                <w:bCs/>
+              </w:rPr>
+            </w:pPr>
+          </w:p>
+        </w:tc>
+      </w:tr>
+      <w:tr>
+        <w:tc>
+          <w:tcPr>
+            <w:tcW w:w="1603" w:type="dxa"/>
+          </w:tcPr>
+          <w:p>
+            <w:pPr>
+              <w:pStyle w:val="BodyText"/>
+              <w:rPr>
+                <w:b/>
+                <w:bCs/>
+              </w:rPr>
+            </w:pPr>
+          </w:p>
+        </w:tc>
+        <w:tc>
+          <w:tcPr>
+            <w:tcW w:w="1603" w:type="dxa"/>
+          </w:tcPr>
+          <w:p>
+            <w:pPr>
+              <w:pStyle w:val="BodyText"/>
+              <w:rPr>
+                <w:b/>
+                <w:bCs/>
+              </w:rPr>
+            </w:pPr>
+            <w:r>
+              <w:rPr>
+                <w:b/>
+                <w:bCs/>
+              </w:rPr>
+              <w:t>RM13</w:t>
+            </w:r>
+          </w:p>
+        </w:tc>
+        <w:tc>
+          <w:tcPr>
+            <w:tcW w:w="1603" w:type="dxa"/>
+          </w:tcPr>
+          <w:p>
+            <w:pPr>
+              <w:pStyle w:val="BodyText"/>
+              <w:rPr>
+                <w:b/>
+                <w:bCs/>
+              </w:rPr>
+            </w:pPr>
+          </w:p>
+        </w:tc>
+        <w:tc>
+          <w:tcPr>
+            <w:tcW w:w="1603" w:type="dxa"/>
+          </w:tcPr>
+          <w:p>
+            <w:pPr>
+              <w:pStyle w:val="BodyText"/>
+              <w:rPr>
+                <w:b/>
+                <w:bCs/>
+              </w:rPr>
+            </w:pPr>
+          </w:p>
+        </w:tc>
+        <w:tc>
+          <w:tcPr>
+            <w:tcW w:w="1604" w:type="dxa"/>
+          </w:tcPr>
+          <w:p>
+            <w:pPr>
+              <w:pStyle w:val="BodyText"/>
+              <w:rPr>
+                <w:b/>
+                <w:bCs/>
+              </w:rPr>
+            </w:pPr>
+          </w:p>
+        </w:tc>
+        <w:tc>
+          <w:tcPr>
+            <w:tcW w:w="1604" w:type="dxa"/>
+          </w:tcPr>
+          <w:p>
+            <w:pPr>
+              <w:pStyle w:val="BodyText"/>
+              <w:rPr>
+                <w:b/>
+                <w:bCs/>
+              </w:rPr>
+            </w:pPr>
+          </w:p>
+        </w:tc>
+      </w:tr>
+      <w:tr>
+        <w:tc>
+          <w:tcPr>
+            <w:tcW w:w="1603" w:type="dxa"/>
+          </w:tcPr>
+          <w:p>
+            <w:pPr>
+              <w:pStyle w:val="BodyText"/>
+              <w:rPr>
+                <w:b/>
+                <w:bCs/>
+              </w:rPr>
+            </w:pPr>
+          </w:p>
+        </w:tc>
+        <w:tc>
+          <w:tcPr>
+            <w:tcW w:w="1603" w:type="dxa"/>
+          </w:tcPr>
+          <w:p>
+            <w:pPr>
+              <w:pStyle w:val="BodyText"/>
+              <w:rPr>
+                <w:b/>
+                <w:bCs/>
+              </w:rPr>
+            </w:pPr>
+            <w:r>
+              <w:rPr>
+                <w:b/>
+                <w:bCs/>
+              </w:rPr>
+              <w:t>RM14</w:t>
+            </w:r>
+          </w:p>
+        </w:tc>
+        <w:tc>
+          <w:tcPr>
+            <w:tcW w:w="1603" w:type="dxa"/>
+          </w:tcPr>
+          <w:p>
+            <w:pPr>
+              <w:pStyle w:val="BodyText"/>
+              <w:rPr>
+                <w:b/>
+                <w:bCs/>
+              </w:rPr>
+            </w:pPr>
+          </w:p>
+        </w:tc>
+        <w:tc>
+          <w:tcPr>
+            <w:tcW w:w="1603" w:type="dxa"/>
+          </w:tcPr>
+          <w:p>
+            <w:pPr>
+              <w:pStyle w:val="BodyText"/>
+              <w:rPr>
+                <w:b/>
+                <w:bCs/>
+              </w:rPr>
+            </w:pPr>
+          </w:p>
+        </w:tc>
+        <w:tc>
+          <w:tcPr>
+            <w:tcW w:w="1604" w:type="dxa"/>
+          </w:tcPr>
+          <w:p>
+            <w:pPr>
+              <w:pStyle w:val="BodyText"/>
+              <w:rPr>
+                <w:b/>
+                <w:bCs/>
+              </w:rPr>
+            </w:pPr>
+          </w:p>
+        </w:tc>
+        <w:tc>
+          <w:tcPr>
+            <w:tcW w:w="1604" w:type="dxa"/>
+          </w:tcPr>
+          <w:p>
+            <w:pPr>
+              <w:pStyle w:val="BodyText"/>
+              <w:rPr>
+                <w:b/>
+                <w:bCs/>
+              </w:rPr>
+            </w:pPr>
+          </w:p>
+        </w:tc>
+      </w:tr>
+      <w:tr>
+        <w:tc>
+          <w:tcPr>
+            <w:tcW w:w="1603" w:type="dxa"/>
+          </w:tcPr>
+          <w:p>
+            <w:pPr>
+              <w:pStyle w:val="BodyText"/>
+              <w:rPr>
+                <w:b/>
+                <w:bCs/>
+              </w:rPr>
+            </w:pPr>
+          </w:p>
+        </w:tc>
+        <w:tc>
+          <w:tcPr>
+            <w:tcW w:w="1603" w:type="dxa"/>
+          </w:tcPr>
+          <w:p>
+            <w:pPr>
+              <w:pStyle w:val="BodyText"/>
+              <w:rPr>
+                <w:b/>
+                <w:bCs/>
+              </w:rPr>
+            </w:pPr>
+            <w:r>
+              <w:rPr>
+                <w:b/>
+                <w:bCs/>
+              </w:rPr>
+              <w:t>RM</w:t>
+            </w:r>
+            <w:r>
+              <w:rPr>
+                <w:b/>
+                <w:bCs/>
+              </w:rPr>
+              <w:t>15</w:t>
+            </w:r>
+          </w:p>
+        </w:tc>
+        <w:tc>
+          <w:tcPr>
+            <w:tcW w:w="1603" w:type="dxa"/>
+          </w:tcPr>
+          <w:p>
+            <w:pPr>
+              <w:pStyle w:val="BodyText"/>
+              <w:rPr>
+                <w:b/>
+                <w:bCs/>
+              </w:rPr>
+            </w:pPr>
+          </w:p>
+        </w:tc>
+        <w:tc>
+          <w:tcPr>
+            <w:tcW w:w="1603" w:type="dxa"/>
+          </w:tcPr>
+          <w:p>
+            <w:pPr>
+              <w:pStyle w:val="BodyText"/>
+              <w:rPr>
+                <w:b/>
+                <w:bCs/>
+              </w:rPr>
+            </w:pPr>
+          </w:p>
+        </w:tc>
+        <w:tc>
+          <w:tcPr>
+            <w:tcW w:w="1604" w:type="dxa"/>
+          </w:tcPr>
+          <w:p>
+            <w:pPr>
+              <w:pStyle w:val="BodyText"/>
+              <w:rPr>
+                <w:b/>
+                <w:bCs/>
+              </w:rPr>
+            </w:pPr>
+          </w:p>
+        </w:tc>
+        <w:tc>
+          <w:tcPr>
+            <w:tcW w:w="1604" w:type="dxa"/>
+          </w:tcPr>
+          <w:p>
+            <w:pPr>
+              <w:pStyle w:val="BodyText"/>
+              <w:rPr>
+                <w:b/>
+                <w:bCs/>
+              </w:rPr>
+            </w:pPr>
+          </w:p>
+        </w:tc>
+      </w:tr>
+      <w:tr>
+        <w:tc>
+          <w:tcPr>
+            <w:tcW w:w="1603" w:type="dxa"/>
+          </w:tcPr>
+          <w:p>
+            <w:pPr>
+              <w:pStyle w:val="BodyText"/>
+              <w:rPr>
+                <w:b/>
+                <w:bCs/>
+              </w:rPr>
+            </w:pPr>
+          </w:p>
+        </w:tc>
+        <w:tc>
+          <w:tcPr>
+            <w:tcW w:w="1603" w:type="dxa"/>
+          </w:tcPr>
+          <w:p>
+            <w:pPr>
+              <w:pStyle w:val="BodyText"/>
+              <w:rPr>
+                <w:b/>
+                <w:bCs/>
+              </w:rPr>
+            </w:pPr>
+            <w:r>
+              <w:rPr>
+                <w:b/>
+                <w:bCs/>
+              </w:rPr>
+              <w:t>RM1</w:t>
+            </w:r>
+            <w:r>
+              <w:rPr>
+                <w:b/>
+                <w:bCs/>
+              </w:rPr>
+              <w:t>6</w:t>
+            </w:r>
+          </w:p>
+        </w:tc>
+        <w:tc>
+          <w:tcPr>
+            <w:tcW w:w="1603" w:type="dxa"/>
+          </w:tcPr>
+          <w:p>
+            <w:pPr>
+              <w:pStyle w:val="BodyText"/>
+              <w:rPr>
+                <w:b/>
+                <w:bCs/>
+              </w:rPr>
+            </w:pPr>
+          </w:p>
+        </w:tc>
+        <w:tc>
+          <w:tcPr>
+            <w:tcW w:w="1603" w:type="dxa"/>
+          </w:tcPr>
+          <w:p>
+            <w:pPr>
+              <w:pStyle w:val="BodyText"/>
+              <w:rPr>
+                <w:b/>
+                <w:bCs/>
+              </w:rPr>
+            </w:pPr>
+          </w:p>
+        </w:tc>
+        <w:tc>
+          <w:tcPr>
+            <w:tcW w:w="1604" w:type="dxa"/>
+          </w:tcPr>
+          <w:p>
+            <w:pPr>
+              <w:pStyle w:val="BodyText"/>
+              <w:rPr>
+                <w:b/>
+                <w:bCs/>
+              </w:rPr>
+            </w:pPr>
+          </w:p>
+        </w:tc>
+        <w:tc>
+          <w:tcPr>
+            <w:tcW w:w="1604" w:type="dxa"/>
+          </w:tcPr>
+          <w:p>
+            <w:pPr>
+              <w:pStyle w:val="BodyText"/>
+              <w:rPr>
+                <w:b/>
+                <w:bCs/>
+              </w:rPr>
+            </w:pPr>
+          </w:p>
+        </w:tc>
+      </w:tr>
+      <w:tr>
+        <w:tc>
+          <w:tcPr>
+            <w:tcW w:w="1603" w:type="dxa"/>
+          </w:tcPr>
+          <w:p>
+            <w:pPr>
+              <w:pStyle w:val="BodyText"/>
+              <w:rPr>
+                <w:b/>
+                <w:bCs/>
+              </w:rPr>
+            </w:pPr>
+          </w:p>
+        </w:tc>
+        <w:tc>
+          <w:tcPr>
+            <w:tcW w:w="1603" w:type="dxa"/>
+          </w:tcPr>
+          <w:p>
+            <w:pPr>
+              <w:pStyle w:val="BodyText"/>
+              <w:rPr>
+                <w:b/>
+                <w:bCs/>
+              </w:rPr>
+            </w:pPr>
+            <w:r>
+              <w:rPr>
+                <w:b/>
+                <w:bCs/>
+              </w:rPr>
+              <w:t>RM1</w:t>
+            </w:r>
+            <w:r>
+              <w:rPr>
+                <w:b/>
+                <w:bCs/>
+              </w:rPr>
+              <w:t>7</w:t>
+            </w:r>
+          </w:p>
+        </w:tc>
+        <w:tc>
+          <w:tcPr>
+            <w:tcW w:w="1603" w:type="dxa"/>
+          </w:tcPr>
+          <w:p>
+            <w:pPr>
+              <w:pStyle w:val="BodyText"/>
+              <w:rPr>
+                <w:b/>
+                <w:bCs/>
+              </w:rPr>
+            </w:pPr>
+          </w:p>
+        </w:tc>
+        <w:tc>
+          <w:tcPr>
+            <w:tcW w:w="1603" w:type="dxa"/>
+          </w:tcPr>
+          <w:p>
+            <w:pPr>
+              <w:pStyle w:val="BodyText"/>
+              <w:rPr>
+                <w:b/>
+                <w:bCs/>
+              </w:rPr>
+            </w:pPr>
+          </w:p>
+        </w:tc>
+        <w:tc>
+          <w:tcPr>
+            <w:tcW w:w="1604" w:type="dxa"/>
+          </w:tcPr>
+          <w:p>
+            <w:pPr>
+              <w:pStyle w:val="BodyText"/>
+              <w:rPr>
+                <w:b/>
+                <w:bCs/>
+              </w:rPr>
+            </w:pPr>
+          </w:p>
+        </w:tc>
+        <w:tc>
+          <w:tcPr>
+            <w:tcW w:w="1604" w:type="dxa"/>
+          </w:tcPr>
+          <w:p>
+            <w:pPr>
+              <w:pStyle w:val="BodyText"/>
+              <w:rPr>
+                <w:b/>
+                <w:bCs/>
+              </w:rPr>
+            </w:pPr>
+          </w:p>
+        </w:tc>
+      </w:tr>
+      <w:tr>
+        <w:tc>
+          <w:tcPr>
+            <w:tcW w:w="1603" w:type="dxa"/>
+          </w:tcPr>
+          <w:p>
+            <w:pPr>
+              <w:pStyle w:val="BodyText"/>
+              <w:rPr>
+                <w:b/>
+                <w:bCs/>
+              </w:rPr>
+            </w:pPr>
+          </w:p>
+        </w:tc>
+        <w:tc>
+          <w:tcPr>
+            <w:tcW w:w="1603" w:type="dxa"/>
+          </w:tcPr>
+          <w:p>
+            <w:pPr>
+              <w:pStyle w:val="BodyText"/>
+              <w:rPr>
+                <w:b/>
+                <w:bCs/>
+              </w:rPr>
+            </w:pPr>
+            <w:r>
+              <w:rPr>
+                <w:b/>
+                <w:bCs/>
+              </w:rPr>
+              <w:t>RM1</w:t>
+            </w:r>
+            <w:r>
+              <w:rPr>
+                <w:b/>
+                <w:bCs/>
+              </w:rPr>
+              <w:t>8</w:t>
+            </w:r>
+          </w:p>
+        </w:tc>
+        <w:tc>
+          <w:tcPr>
+            <w:tcW w:w="1603" w:type="dxa"/>
+          </w:tcPr>
+          <w:p>
+            <w:pPr>
+              <w:pStyle w:val="BodyText"/>
+              <w:rPr>
+                <w:b/>
+                <w:bCs/>
+              </w:rPr>
+            </w:pPr>
+          </w:p>
+        </w:tc>
+        <w:tc>
+          <w:tcPr>
+            <w:tcW w:w="1603" w:type="dxa"/>
+          </w:tcPr>
+          <w:p>
+            <w:pPr>
+              <w:pStyle w:val="BodyText"/>
+              <w:rPr>
+                <w:b/>
+                <w:bCs/>
+              </w:rPr>
+            </w:pPr>
+          </w:p>
+        </w:tc>
+        <w:tc>
+          <w:tcPr>
+            <w:tcW w:w="1604" w:type="dxa"/>
+          </w:tcPr>
+          <w:p>
+            <w:pPr>
+              <w:pStyle w:val="BodyText"/>
+              <w:rPr>
+                <w:b/>
+                <w:bCs/>
+              </w:rPr>
+            </w:pPr>
+          </w:p>
+        </w:tc>
+        <w:tc>
+          <w:tcPr>
+            <w:tcW w:w="1604" w:type="dxa"/>
+          </w:tcPr>
+          <w:p>
+            <w:pPr>
+              <w:pStyle w:val="BodyText"/>
+              <w:rPr>
+                <w:b/>
+                <w:bCs/>
+              </w:rPr>
+            </w:pPr>
+          </w:p>
+        </w:tc>
+      </w:tr>
+      <w:tr>
+        <w:tc>
+          <w:tcPr>
+            <w:tcW w:w="1603" w:type="dxa"/>
+          </w:tcPr>
+          <w:p>
+            <w:pPr>
+              <w:pStyle w:val="BodyText"/>
+              <w:rPr>
+                <w:b/>
+                <w:bCs/>
+              </w:rPr>
+            </w:pPr>
+          </w:p>
+        </w:tc>
+        <w:tc>
+          <w:tcPr>
+            <w:tcW w:w="1603" w:type="dxa"/>
+          </w:tcPr>
+          <w:p>
+            <w:pPr>
+              <w:pStyle w:val="BodyText"/>
+              <w:rPr>
+                <w:b/>
+                <w:bCs/>
+              </w:rPr>
+            </w:pPr>
+            <w:r>
+              <w:rPr>
+                <w:b/>
+                <w:bCs/>
+              </w:rPr>
+              <w:t>RM1</w:t>
+            </w:r>
+            <w:r>
+              <w:rPr>
+                <w:b/>
+                <w:bCs/>
+              </w:rPr>
+              <w:t>9</w:t>
+            </w:r>
+          </w:p>
+        </w:tc>
+        <w:tc>
+          <w:tcPr>
+            <w:tcW w:w="1603" w:type="dxa"/>
+          </w:tcPr>
+          <w:p>
+            <w:pPr>
+              <w:pStyle w:val="BodyText"/>
+              <w:rPr>
+                <w:b/>
+                <w:bCs/>
+              </w:rPr>
+            </w:pPr>
+          </w:p>
+        </w:tc>
+        <w:tc>
+          <w:tcPr>
+            <w:tcW w:w="1603" w:type="dxa"/>
+          </w:tcPr>
+          <w:p>
+            <w:pPr>
+              <w:pStyle w:val="BodyText"/>
+              <w:rPr>
+                <w:b/>
+                <w:bCs/>
+              </w:rPr>
+            </w:pPr>
+          </w:p>
+        </w:tc>
+        <w:tc>
+          <w:tcPr>
+            <w:tcW w:w="1604" w:type="dxa"/>
+          </w:tcPr>
+          <w:p>
+            <w:pPr>
+              <w:pStyle w:val="BodyText"/>
+              <w:rPr>
+                <w:b/>
+                <w:bCs/>
+              </w:rPr>
+            </w:pPr>
+          </w:p>
+        </w:tc>
+        <w:tc>
+          <w:tcPr>
+            <w:tcW w:w="1604" w:type="dxa"/>
+          </w:tcPr>
+          <w:p>
+            <w:pPr>
+              <w:pStyle w:val="BodyText"/>
+              <w:rPr>
+                <w:b/>
+                <w:bCs/>
+              </w:rPr>
+            </w:pPr>
+          </w:p>
+        </w:tc>
+      </w:tr>
+      <w:tr>
+        <w:tc>
+          <w:tcPr>
+            <w:tcW w:w="1603" w:type="dxa"/>
+          </w:tcPr>
+          <w:p>
+            <w:pPr>
+              <w:pStyle w:val="BodyText"/>
+              <w:rPr>
+                <w:b/>
+                <w:bCs/>
+              </w:rPr>
+            </w:pPr>
+          </w:p>
+        </w:tc>
+        <w:tc>
+          <w:tcPr>
+            <w:tcW w:w="1603" w:type="dxa"/>
+          </w:tcPr>
+          <w:p>
+            <w:pPr>
+              <w:pStyle w:val="BodyText"/>
+              <w:rPr>
+                <w:b/>
+                <w:bCs/>
+              </w:rPr>
+            </w:pPr>
+            <w:r>
+              <w:rPr>
+                <w:b/>
+                <w:bCs/>
+              </w:rPr>
+              <w:t>RM</w:t>
+            </w:r>
+            <w:r>
+              <w:rPr>
+                <w:b/>
+                <w:bCs/>
+              </w:rPr>
+              <w:t>20</w:t>
+            </w:r>
+          </w:p>
+        </w:tc>
+        <w:tc>
+          <w:tcPr>
+            <w:tcW w:w="1603" w:type="dxa"/>
+          </w:tcPr>
+          <w:p>
+            <w:pPr>
+              <w:pStyle w:val="BodyText"/>
+              <w:rPr>
+                <w:b/>
+                <w:bCs/>
+              </w:rPr>
+            </w:pPr>
+          </w:p>
+        </w:tc>
+        <w:tc>
+          <w:tcPr>
+            <w:tcW w:w="1603" w:type="dxa"/>
+          </w:tcPr>
+          <w:p>
+            <w:pPr>
+              <w:pStyle w:val="BodyText"/>
+              <w:rPr>
+                <w:b/>
+                <w:bCs/>
+              </w:rPr>
+            </w:pPr>
+          </w:p>
+        </w:tc>
+        <w:tc>
+          <w:tcPr>
+            <w:tcW w:w="1604" w:type="dxa"/>
+          </w:tcPr>
+          <w:p>
+            <w:pPr>
+              <w:pStyle w:val="BodyText"/>
+              <w:rPr>
+                <w:b/>
+                <w:bCs/>
+              </w:rPr>
+            </w:pPr>
+          </w:p>
+        </w:tc>
+        <w:tc>
+          <w:tcPr>
+            <w:tcW w:w="1604" w:type="dxa"/>
+          </w:tcPr>
+          <w:p>
+            <w:pPr>
+              <w:pStyle w:val="BodyText"/>
+              <w:rPr>
+                <w:b/>
+                <w:bCs/>
+              </w:rPr>
+            </w:pPr>
+          </w:p>
+        </w:tc>
+      </w:tr>
+      <w:tr>
+        <w:tc>
+          <w:tcPr>
+            <w:tcW w:w="1603" w:type="dxa"/>
+          </w:tcPr>
+          <w:p>
+            <w:pPr>
+              <w:pStyle w:val="BodyText"/>
+              <w:rPr>
+                <w:b/>
+                <w:bCs/>
+              </w:rPr>
+            </w:pPr>
+          </w:p>
+        </w:tc>
+        <w:tc>
+          <w:tcPr>
+            <w:tcW w:w="1603" w:type="dxa"/>
+          </w:tcPr>
+          <w:p>
+            <w:pPr>
+              <w:pStyle w:val="BodyText"/>
+              <w:rPr>
+                <w:b/>
+                <w:bCs/>
+              </w:rPr>
+            </w:pPr>
+            <w:r>
+              <w:rPr>
+                <w:b/>
+                <w:bCs/>
+              </w:rPr>
+              <w:t>RM</w:t>
+            </w:r>
+            <w:r>
+              <w:rPr>
+                <w:b/>
+                <w:bCs/>
+              </w:rPr>
+              <w:t>21</w:t>
+            </w:r>
+          </w:p>
+        </w:tc>
+        <w:tc>
+          <w:tcPr>
+            <w:tcW w:w="1603" w:type="dxa"/>
+          </w:tcPr>
+          <w:p>
+            <w:pPr>
+              <w:pStyle w:val="BodyText"/>
+              <w:rPr>
+                <w:b/>
+                <w:bCs/>
+              </w:rPr>
+            </w:pPr>
+          </w:p>
+        </w:tc>
+        <w:tc>
+          <w:tcPr>
+            <w:tcW w:w="1603" w:type="dxa"/>
+          </w:tcPr>
+          <w:p>
+            <w:pPr>
+              <w:pStyle w:val="BodyText"/>
+              <w:rPr>
+                <w:b/>
+                <w:bCs/>
+              </w:rPr>
+            </w:pPr>
+          </w:p>
+        </w:tc>
+        <w:tc>
+          <w:tcPr>
+            <w:tcW w:w="1604" w:type="dxa"/>
+          </w:tcPr>
+          <w:p>
+            <w:pPr>
+              <w:pStyle w:val="BodyText"/>
+              <w:rPr>
+                <w:b/>
+                <w:bCs/>
+              </w:rPr>
+            </w:pPr>
+          </w:p>
+        </w:tc>
+        <w:tc>
+          <w:tcPr>
+            <w:tcW w:w="1604" w:type="dxa"/>
+          </w:tcPr>
+          <w:p>
+            <w:pPr>
+              <w:pStyle w:val="BodyText"/>
+              <w:rPr>
+                <w:b/>
+                <w:bCs/>
+              </w:rPr>
+            </w:pPr>
+          </w:p>
+        </w:tc>
+      </w:tr>
+      <w:tr>
+        <w:tc>
+          <w:tcPr>
+            <w:tcW w:w="1603" w:type="dxa"/>
+          </w:tcPr>
+          <w:p>
+            <w:pPr>
+              <w:pStyle w:val="BodyText"/>
+              <w:rPr>
+                <w:b/>
+                <w:bCs/>
+              </w:rPr>
+            </w:pPr>
+          </w:p>
+        </w:tc>
+        <w:tc>
+          <w:tcPr>
+            <w:tcW w:w="1603" w:type="dxa"/>
+          </w:tcPr>
+          <w:p>
+            <w:pPr>
+              <w:pStyle w:val="BodyText"/>
+              <w:rPr>
+                <w:b/>
+                <w:bCs/>
+              </w:rPr>
+            </w:pPr>
+            <w:r>
+              <w:rPr>
+                <w:b/>
+                <w:bCs/>
+              </w:rPr>
+              <w:t>RM</w:t>
+            </w:r>
+            <w:r>
+              <w:rPr>
+                <w:b/>
+                <w:bCs/>
+              </w:rPr>
+              <w:t>22</w:t>
+            </w:r>
+          </w:p>
+        </w:tc>
+        <w:tc>
+          <w:tcPr>
+            <w:tcW w:w="1603" w:type="dxa"/>
+          </w:tcPr>
+          <w:p>
+            <w:pPr>
+              <w:pStyle w:val="BodyText"/>
+              <w:rPr>
+                <w:b/>
+                <w:bCs/>
+              </w:rPr>
+            </w:pPr>
+          </w:p>
+        </w:tc>
+        <w:tc>
+          <w:tcPr>
+            <w:tcW w:w="1603" w:type="dxa"/>
+          </w:tcPr>
+          <w:p>
+            <w:pPr>
+              <w:pStyle w:val="BodyText"/>
+              <w:rPr>
+                <w:b/>
+                <w:bCs/>
+              </w:rPr>
+            </w:pPr>
+          </w:p>
+        </w:tc>
+        <w:tc>
+          <w:tcPr>
+            <w:tcW w:w="1604" w:type="dxa"/>
+          </w:tcPr>
+          <w:p>
+            <w:pPr>
+              <w:pStyle w:val="BodyText"/>
+              <w:rPr>
+                <w:b/>
+                <w:bCs/>
+              </w:rPr>
+            </w:pPr>
+          </w:p>
+        </w:tc>
+        <w:tc>
+          <w:tcPr>
+            <w:tcW w:w="1604" w:type="dxa"/>
+          </w:tcPr>
+          <w:p>
+            <w:pPr>
+              <w:pStyle w:val="BodyText"/>
+              <w:rPr>
+                <w:b/>
+                <w:bCs/>
+              </w:rPr>
+            </w:pPr>
+          </w:p>
+        </w:tc>
+      </w:tr>
+      <w:tr>
+        <w:tc>
+          <w:tcPr>
+            <w:tcW w:w="1603" w:type="dxa"/>
+          </w:tcPr>
+          <w:p>
+            <w:pPr>
+              <w:pStyle w:val="BodyText"/>
+              <w:rPr>
+                <w:b/>
+                <w:bCs/>
+              </w:rPr>
+            </w:pPr>
+          </w:p>
+        </w:tc>
+        <w:tc>
+          <w:tcPr>
+            <w:tcW w:w="1603" w:type="dxa"/>
+          </w:tcPr>
+          <w:p>
+            <w:pPr>
+              <w:pStyle w:val="BodyText"/>
+              <w:rPr>
+                <w:b/>
+                <w:bCs/>
+              </w:rPr>
+            </w:pPr>
+            <w:r>
+              <w:rPr>
+                <w:b/>
+                <w:bCs/>
+              </w:rPr>
+              <w:t>RM</w:t>
+            </w:r>
+            <w:r>
+              <w:rPr>
+                <w:b/>
+                <w:bCs/>
+              </w:rPr>
+              <w:t>23</w:t>
+            </w:r>
+          </w:p>
+        </w:tc>
+        <w:tc>
+          <w:tcPr>
+            <w:tcW w:w="1603" w:type="dxa"/>
+          </w:tcPr>
+          <w:p>
+            <w:pPr>
+              <w:pStyle w:val="BodyText"/>
+              <w:rPr>
+                <w:b/>
+                <w:bCs/>
+              </w:rPr>
+            </w:pPr>
+          </w:p>
+        </w:tc>
+        <w:tc>
+          <w:tcPr>
+            <w:tcW w:w="1603" w:type="dxa"/>
+          </w:tcPr>
+          <w:p>
+            <w:pPr>
+              <w:pStyle w:val="BodyText"/>
+              <w:rPr>
+                <w:b/>
+                <w:bCs/>
+              </w:rPr>
+            </w:pPr>
+          </w:p>
+        </w:tc>
+        <w:tc>
+          <w:tcPr>
+            <w:tcW w:w="1604" w:type="dxa"/>
+          </w:tcPr>
+          <w:p>
+            <w:pPr>
+              <w:pStyle w:val="BodyText"/>
+              <w:rPr>
+                <w:b/>
+                <w:bCs/>
+              </w:rPr>
+            </w:pPr>
+          </w:p>
+        </w:tc>
+        <w:tc>
+          <w:tcPr>
+            <w:tcW w:w="1604" w:type="dxa"/>
+          </w:tcPr>
+          <w:p>
+            <w:pPr>
+              <w:pStyle w:val="BodyText"/>
+              <w:rPr>
+                <w:b/>
+                <w:bCs/>
+              </w:rPr>
+            </w:pPr>
+          </w:p>
+        </w:tc>
+      </w:tr>
+      <w:tr>
+        <w:tc>
+          <w:tcPr>
+            <w:tcW w:w="1603" w:type="dxa"/>
+          </w:tcPr>
+          <w:p>
+            <w:pPr>
+              <w:pStyle w:val="BodyText"/>
+              <w:rPr>
+                <w:b/>
+                <w:bCs/>
+              </w:rPr>
+            </w:pPr>
+          </w:p>
+        </w:tc>
+        <w:tc>
+          <w:tcPr>
+            <w:tcW w:w="1603" w:type="dxa"/>
+          </w:tcPr>
+          <w:p>
+            <w:pPr>
+              <w:pStyle w:val="BodyText"/>
+              <w:rPr>
+                <w:b/>
+                <w:bCs/>
+              </w:rPr>
+            </w:pPr>
+            <w:r>
+              <w:rPr>
+                <w:b/>
+                <w:bCs/>
+              </w:rPr>
+              <w:t>RM</w:t>
+            </w:r>
+            <w:r>
+              <w:rPr>
+                <w:b/>
+                <w:bCs/>
+              </w:rPr>
+              <w:t>24</w:t>
+            </w:r>
+          </w:p>
+        </w:tc>
+        <w:tc>
+          <w:tcPr>
+            <w:tcW w:w="1603" w:type="dxa"/>
+          </w:tcPr>
+          <w:p>
+            <w:pPr>
+              <w:pStyle w:val="BodyText"/>
+              <w:rPr>
+                <w:b/>
+                <w:bCs/>
+              </w:rPr>
+            </w:pPr>
+          </w:p>
+        </w:tc>
+        <w:tc>
+          <w:tcPr>
+            <w:tcW w:w="1603" w:type="dxa"/>
+          </w:tcPr>
+          <w:p>
+            <w:pPr>
+              <w:pStyle w:val="BodyText"/>
+              <w:rPr>
+                <w:b/>
+                <w:bCs/>
+              </w:rPr>
+            </w:pPr>
+          </w:p>
+        </w:tc>
+        <w:tc>
+          <w:tcPr>
+            <w:tcW w:w="1604" w:type="dxa"/>
+          </w:tcPr>
+          <w:p>
+            <w:pPr>
+              <w:pStyle w:val="BodyText"/>
+              <w:rPr>
+                <w:b/>
+                <w:bCs/>
+              </w:rPr>
+            </w:pPr>
+          </w:p>
+        </w:tc>
+        <w:tc>
+          <w:tcPr>
+            <w:tcW w:w="1604" w:type="dxa"/>
+          </w:tcPr>
+          <w:p>
+            <w:pPr>
+              <w:pStyle w:val="BodyText"/>
+              <w:rPr>
+                <w:b/>
+                <w:bCs/>
+              </w:rPr>
+            </w:pPr>
+          </w:p>
+        </w:tc>
+      </w:tr>
+      <w:tr>
+        <w:tc>
+          <w:tcPr>
+            <w:tcW w:w="1603" w:type="dxa"/>
+          </w:tcPr>
+          <w:p>
+            <w:pPr>
+              <w:pStyle w:val="BodyText"/>
+              <w:rPr>
+                <w:b/>
+                <w:bCs/>
+              </w:rPr>
+            </w:pPr>
+          </w:p>
+        </w:tc>
+        <w:tc>
+          <w:tcPr>
+            <w:tcW w:w="1603" w:type="dxa"/>
+          </w:tcPr>
+          <w:p>
+            <w:pPr>
+              <w:pStyle w:val="BodyText"/>
+              <w:rPr>
+                <w:bCs/>
+              </w:rPr>
+            </w:pPr>
+            <w:r>
+              <w:rPr>
+                <w:b/>
+                <w:bCs/>
+              </w:rPr>
+              <w:t>RM</w:t>
+            </w:r>
+            <w:r>
+              <w:rPr>
+                <w:b/>
+                <w:bCs/>
+              </w:rPr>
+              <w:t>25</w:t>
+            </w:r>
+          </w:p>
+        </w:tc>
+        <w:tc>
+          <w:tcPr>
+            <w:tcW w:w="1603" w:type="dxa"/>
+          </w:tcPr>
+          <w:p>
+            <w:pPr>
+              <w:pStyle w:val="BodyText"/>
+              <w:rPr>
+                <w:b/>
+                <w:bCs/>
+              </w:rPr>
+            </w:pPr>
+          </w:p>
+        </w:tc>
+        <w:tc>
+          <w:tcPr>
+            <w:tcW w:w="1603" w:type="dxa"/>
+          </w:tcPr>
+          <w:p>
+            <w:pPr>
+              <w:pStyle w:val="BodyText"/>
+              <w:rPr>
+                <w:b/>
+                <w:bCs/>
+              </w:rPr>
+            </w:pPr>
+          </w:p>
+        </w:tc>
+        <w:tc>
+          <w:tcPr>
+            <w:tcW w:w="1604" w:type="dxa"/>
+          </w:tcPr>
+          <w:p>
+            <w:pPr>
+              <w:pStyle w:val="BodyText"/>
+              <w:rPr>
+                <w:b/>
+                <w:bCs/>
+              </w:rPr>
+            </w:pPr>
+          </w:p>
+        </w:tc>
+        <w:tc>
+          <w:tcPr>
+            <w:tcW w:w="1604" w:type="dxa"/>
+          </w:tcPr>
+          <w:p>
+            <w:pPr>
+              <w:pStyle w:val="BodyText"/>
+              <w:rPr>
+                <w:b/>
+                <w:bCs/>
+              </w:rPr>
+            </w:pPr>
+          </w:p>
+        </w:tc>
+      </w:tr>
+      <w:tr>
+        <w:tc>
+          <w:tcPr>
+            <w:tcW w:w="1603" w:type="dxa"/>
+          </w:tcPr>
+          <w:p>
+            <w:pPr>
+              <w:pStyle w:val="BodyText"/>
+              <w:rPr>
+                <w:b/>
+                <w:bCs/>
+              </w:rPr>
+            </w:pPr>
+          </w:p>
+        </w:tc>
+        <w:tc>
+          <w:tcPr>
+            <w:tcW w:w="1603" w:type="dxa"/>
+          </w:tcPr>
+          <w:p>
+            <w:pPr>
+              <w:pStyle w:val="BodyText"/>
+              <w:rPr>
+                <w:b/>
+                <w:bCs/>
+              </w:rPr>
+            </w:pPr>
+            <w:r>
+              <w:rPr>
+                <w:b/>
+                <w:bCs/>
+              </w:rPr>
+              <w:t>RM</w:t>
+            </w:r>
+            <w:r>
+              <w:rPr>
+                <w:b/>
+                <w:bCs/>
+              </w:rPr>
+              <w:t>26</w:t>
+            </w:r>
+          </w:p>
+        </w:tc>
+        <w:tc>
+          <w:tcPr>
+            <w:tcW w:w="1603" w:type="dxa"/>
+          </w:tcPr>
+          <w:p>
+            <w:pPr>
+              <w:pStyle w:val="BodyText"/>
+              <w:rPr>
+                <w:b/>
+                <w:bCs/>
+              </w:rPr>
+            </w:pPr>
+          </w:p>
+        </w:tc>
+        <w:tc>
+          <w:tcPr>
+            <w:tcW w:w="1603" w:type="dxa"/>
+          </w:tcPr>
+          <w:p>
+            <w:pPr>
+              <w:pStyle w:val="BodyText"/>
+              <w:rPr>
+                <w:b/>
+                <w:bCs/>
+              </w:rPr>
+            </w:pPr>
+          </w:p>
+        </w:tc>
+        <w:tc>
+          <w:tcPr>
+            <w:tcW w:w="1604" w:type="dxa"/>
+          </w:tcPr>
+          <w:p>
+            <w:pPr>
+              <w:pStyle w:val="BodyText"/>
+              <w:rPr>
+                <w:b/>
+                <w:bCs/>
+              </w:rPr>
+            </w:pPr>
+          </w:p>
+        </w:tc>
+        <w:tc>
+          <w:tcPr>
+            <w:tcW w:w="1604" w:type="dxa"/>
+          </w:tcPr>
+          <w:p>
+            <w:pPr>
+              <w:pStyle w:val="BodyText"/>
+              <w:rPr>
+                <w:b/>
+                <w:bCs/>
+              </w:rPr>
+            </w:pPr>
+          </w:p>
+        </w:tc>
+      </w:tr>
+      <w:tr>
+        <w:tc>
+          <w:tcPr>
+            <w:tcW w:w="1603" w:type="dxa"/>
+          </w:tcPr>
+          <w:p>
+            <w:pPr>
+              <w:pStyle w:val="BodyText"/>
+              <w:rPr>
+                <w:b/>
+                <w:bCs/>
+              </w:rPr>
+            </w:pPr>
+          </w:p>
+        </w:tc>
+        <w:tc>
+          <w:tcPr>
+            <w:tcW w:w="1603" w:type="dxa"/>
+          </w:tcPr>
+          <w:p>
+            <w:pPr>
+              <w:pStyle w:val="BodyText"/>
+              <w:rPr>
+                <w:b/>
+                <w:bCs/>
+              </w:rPr>
+            </w:pPr>
+            <w:r>
+              <w:rPr>
+                <w:b/>
+                <w:bCs/>
+              </w:rPr>
+              <w:t>RM</w:t>
+            </w:r>
+            <w:r>
+              <w:rPr>
+                <w:b/>
+                <w:bCs/>
+              </w:rPr>
+              <w:t>27</w:t>
+            </w:r>
+          </w:p>
+        </w:tc>
+        <w:tc>
+          <w:tcPr>
+            <w:tcW w:w="1603" w:type="dxa"/>
+          </w:tcPr>
+          <w:p>
+            <w:pPr>
+              <w:pStyle w:val="BodyText"/>
+              <w:rPr>
+                <w:b/>
+                <w:bCs/>
+              </w:rPr>
+            </w:pPr>
+          </w:p>
+        </w:tc>
+        <w:tc>
+          <w:tcPr>
+            <w:tcW w:w="1603" w:type="dxa"/>
+          </w:tcPr>
+          <w:p>
+            <w:pPr>
+              <w:pStyle w:val="BodyText"/>
+              <w:rPr>
+                <w:b/>
+                <w:bCs/>
+              </w:rPr>
+            </w:pPr>
+          </w:p>
+        </w:tc>
+        <w:tc>
+          <w:tcPr>
+            <w:tcW w:w="1604" w:type="dxa"/>
+          </w:tcPr>
+          <w:p>
+            <w:pPr>
+              <w:pStyle w:val="BodyText"/>
+              <w:rPr>
+                <w:b/>
+                <w:bCs/>
+              </w:rPr>
+            </w:pPr>
+          </w:p>
+        </w:tc>
+        <w:tc>
+          <w:tcPr>
+            <w:tcW w:w="1604" w:type="dxa"/>
+          </w:tcPr>
+          <w:p>
+            <w:pPr>
+              <w:pStyle w:val="BodyText"/>
+              <w:rPr>
+                <w:b/>
+                <w:bCs/>
+              </w:rPr>
+            </w:pPr>
+          </w:p>
+        </w:tc>
+      </w:tr>
+      <w:tr>
+        <w:tc>
+          <w:tcPr>
+            <w:tcW w:w="1603" w:type="dxa"/>
+          </w:tcPr>
+          <w:p>
+            <w:pPr>
+              <w:pStyle w:val="BodyText"/>
+              <w:rPr>
+                <w:b/>
+                <w:bCs/>
+              </w:rPr>
+            </w:pPr>
+          </w:p>
+        </w:tc>
+        <w:tc>
+          <w:tcPr>
+            <w:tcW w:w="1603" w:type="dxa"/>
+          </w:tcPr>
+          <w:p>
+            <w:pPr>
+              <w:pStyle w:val="BodyText"/>
+              <w:rPr>
+                <w:b/>
+                <w:bCs/>
+              </w:rPr>
+            </w:pPr>
+            <w:r>
+              <w:rPr>
+                <w:b/>
+                <w:bCs/>
+              </w:rPr>
+              <w:t>RM</w:t>
+            </w:r>
+            <w:r>
+              <w:rPr>
+                <w:b/>
+                <w:bCs/>
+              </w:rPr>
+              <w:t>28</w:t>
+            </w:r>
+          </w:p>
+        </w:tc>
+        <w:tc>
+          <w:tcPr>
+            <w:tcW w:w="1603" w:type="dxa"/>
+          </w:tcPr>
+          <w:p>
+            <w:pPr>
+              <w:pStyle w:val="BodyText"/>
+              <w:rPr>
+                <w:b/>
+                <w:bCs/>
+              </w:rPr>
+            </w:pPr>
+          </w:p>
+        </w:tc>
+        <w:tc>
+          <w:tcPr>
+            <w:tcW w:w="1603" w:type="dxa"/>
+          </w:tcPr>
+          <w:p>
+            <w:pPr>
+              <w:pStyle w:val="BodyText"/>
+              <w:rPr>
+                <w:b/>
+                <w:bCs/>
+              </w:rPr>
+            </w:pPr>
+          </w:p>
+        </w:tc>
+        <w:tc>
+          <w:tcPr>
+            <w:tcW w:w="1604" w:type="dxa"/>
+          </w:tcPr>
+          <w:p>
+            <w:pPr>
+              <w:pStyle w:val="BodyText"/>
+              <w:rPr>
+                <w:b/>
+                <w:bCs/>
+              </w:rPr>
+            </w:pPr>
+          </w:p>
+        </w:tc>
+        <w:tc>
+          <w:tcPr>
+            <w:tcW w:w="1604" w:type="dxa"/>
+          </w:tcPr>
+          <w:p>
+            <w:pPr>
+              <w:pStyle w:val="BodyText"/>
+              <w:rPr>
+                <w:b/>
+                <w:bCs/>
+              </w:rPr>
+            </w:pPr>
+          </w:p>
+        </w:tc>
+      </w:tr>
+      <w:tr>
+        <w:tc>
+          <w:tcPr>
+            <w:tcW w:w="1603" w:type="dxa"/>
+          </w:tcPr>
+          <w:p>
+            <w:pPr>
+              <w:pStyle w:val="BodyText"/>
+              <w:rPr>
+                <w:b/>
+                <w:bCs/>
+              </w:rPr>
+            </w:pPr>
+          </w:p>
+        </w:tc>
+        <w:tc>
+          <w:tcPr>
+            <w:tcW w:w="1603" w:type="dxa"/>
+          </w:tcPr>
+          <w:p>
+            <w:pPr>
+              <w:pStyle w:val="BodyText"/>
+              <w:rPr>
+                <w:b/>
+                <w:bCs/>
+              </w:rPr>
+            </w:pPr>
+            <w:r>
+              <w:rPr>
+                <w:b/>
+                <w:bCs/>
+              </w:rPr>
+              <w:t>RM</w:t>
+            </w:r>
+            <w:r>
+              <w:rPr>
+                <w:b/>
+                <w:bCs/>
+              </w:rPr>
+              <w:t>29</w:t>
+            </w:r>
+          </w:p>
+        </w:tc>
+        <w:tc>
+          <w:tcPr>
+            <w:tcW w:w="1603" w:type="dxa"/>
+          </w:tcPr>
+          <w:p>
+            <w:pPr>
+              <w:pStyle w:val="BodyText"/>
+              <w:rPr>
+                <w:b/>
+                <w:bCs/>
+              </w:rPr>
+            </w:pPr>
+          </w:p>
+        </w:tc>
+        <w:tc>
+          <w:tcPr>
+            <w:tcW w:w="1603" w:type="dxa"/>
+          </w:tcPr>
+          <w:p>
+            <w:pPr>
+              <w:pStyle w:val="BodyText"/>
+              <w:rPr>
+                <w:b/>
+                <w:bCs/>
+              </w:rPr>
+            </w:pPr>
+          </w:p>
+        </w:tc>
+        <w:tc>
+          <w:tcPr>
+            <w:tcW w:w="1604" w:type="dxa"/>
+          </w:tcPr>
+          <w:p>
+            <w:pPr>
+              <w:pStyle w:val="BodyText"/>
+              <w:rPr>
+                <w:b/>
+                <w:bCs/>
+              </w:rPr>
+            </w:pPr>
+          </w:p>
+        </w:tc>
+        <w:tc>
+          <w:tcPr>
+            <w:tcW w:w="1604" w:type="dxa"/>
+          </w:tcPr>
+          <w:p>
+            <w:pPr>
+              <w:pStyle w:val="BodyText"/>
+              <w:rPr>
+                <w:b/>
+                <w:bCs/>
+              </w:rPr>
+            </w:pPr>
+          </w:p>
+        </w:tc>
+      </w:tr>
+      <w:tr>
+        <w:tc>
+          <w:tcPr>
+            <w:tcW w:w="1603" w:type="dxa"/>
+          </w:tcPr>
+          <w:p>
+            <w:pPr>
+              <w:pStyle w:val="BodyText"/>
+              <w:rPr>
+                <w:b/>
+                <w:bCs/>
+              </w:rPr>
+            </w:pPr>
+          </w:p>
+        </w:tc>
+        <w:tc>
+          <w:tcPr>
+            <w:tcW w:w="1603" w:type="dxa"/>
+          </w:tcPr>
+          <w:p>
+            <w:pPr>
+              <w:pStyle w:val="BodyText"/>
+              <w:rPr>
+                <w:b/>
+                <w:bCs/>
+              </w:rPr>
+            </w:pPr>
+            <w:r>
+              <w:rPr>
+                <w:b/>
+                <w:bCs/>
+              </w:rPr>
+              <w:t>RM</w:t>
+            </w:r>
+            <w:r>
+              <w:rPr>
+                <w:b/>
+                <w:bCs/>
+              </w:rPr>
+              <w:t>30</w:t>
+            </w:r>
+          </w:p>
+        </w:tc>
+        <w:tc>
+          <w:tcPr>
+            <w:tcW w:w="1603" w:type="dxa"/>
+          </w:tcPr>
+          <w:p>
+            <w:pPr>
+              <w:pStyle w:val="BodyText"/>
+              <w:rPr>
+                <w:b/>
+                <w:bCs/>
+              </w:rPr>
+            </w:pPr>
+          </w:p>
+        </w:tc>
+        <w:tc>
+          <w:tcPr>
+            <w:tcW w:w="1603" w:type="dxa"/>
+          </w:tcPr>
+          <w:p>
+            <w:pPr>
+              <w:pStyle w:val="BodyText"/>
+              <w:rPr>
+                <w:b/>
+                <w:bCs/>
+              </w:rPr>
+            </w:pPr>
+          </w:p>
+        </w:tc>
+        <w:tc>
+          <w:tcPr>
+            <w:tcW w:w="1604" w:type="dxa"/>
+          </w:tcPr>
+          <w:p>
+            <w:pPr>
+              <w:pStyle w:val="BodyText"/>
+              <w:rPr>
+                <w:b/>
+                <w:bCs/>
+              </w:rPr>
+            </w:pPr>
+          </w:p>
+        </w:tc>
+        <w:tc>
+          <w:tcPr>
+            <w:tcW w:w="1604" w:type="dxa"/>
+          </w:tcPr>
+          <w:p>
+            <w:pPr>
+              <w:pStyle w:val="BodyText"/>
+              <w:rPr>
+                <w:b/>
+                <w:bCs/>
+              </w:rPr>
+            </w:pPr>
+          </w:p>
+        </w:tc>
+      </w:tr>
+    </w:tbl>
+    <w:p>
+      <w:pPr>
+        <w:pStyle w:val="BodyText"/>
+        <w:jc w:val="center"/>
+        <w:rPr>
+          <w:b/>
+        </w:rPr>
+      </w:pPr>
+    </w:p>
+    <w:p>
+      <w:pPr>
+        <w:pStyle w:val="BodyText"/>
+        <w:jc w:val="center"/>
+        <w:rPr>
+          <w:b/>
+        </w:rPr>
       </w:pPr>
     </w:p>
     <w:sectPr>
-      <w:footerReference w:type="default" r:id="rId8"/>
+      <w:headerReference w:type="default" r:id="rId8"/>
+      <w:footerReference w:type="default" r:id="rId9"/>
       <w:pgSz w:w="12240" w:h="15840"/>
-      <w:pgMar w:top="990" w:right="990" w:bottom="720" w:left="1620" w:header="720" w:footer="720" w:gutter="0"/>
+      <w:pgMar w:top="720" w:right="720" w:bottom="720" w:left="720" w:header="720" w:footer="720" w:gutter="0"/>
       <w:cols w:space="720"/>
       <w:docGrid w:linePitch="360"/>
     </w:sectPr>
@@ -1361,6 +7210,13 @@
       </w:r>
     </w:p>
   </w:endnote>
+  <w:endnote w:type="continuationNotice" w:id="1">
+    <w:p>
+      <w:pPr>
+        <w:spacing w:after="0" w:line="240" w:lineRule="auto"/>
+      </w:pPr>
+    </w:p>
+  </w:endnote>
 </w:endnotes>
 </file>
 
@@ -1373,6 +7229,7 @@
         <w:rFonts w:ascii="Arial" w:hAnsi="Arial" w:cs="Arial"/>
         <w:i/>
         <w:sz w:val="20"/>
+        <w:szCs w:val="20"/>
       </w:rPr>
     </w:pPr>
     <w:r>
@@ -1451,9 +7308,9 @@
             </wp:anchor>
           </w:drawing>
         </mc:Choice>
-        <mc:Fallback>
+        <mc:Fallback xmlns:a="http://schemas.openxmlformats.org/drawingml/2006/main">
           <w:pict>
-            <v:rect w14:anchorId="761E0C05" id="Rectangle 452" o:spid="_x0000_s1026" style="position:absolute;margin-left:0;margin-top:0;width:579.9pt;height:750.3pt;z-index:251658240;visibility:visible;mso-wrap-style:square;mso-width-percent:950;mso-height-percent:950;mso-wrap-distance-left:9pt;mso-wrap-distance-top:0;mso-wrap-distance-right:9pt;mso-wrap-distance-bottom:0;mso-position-horizontal:center;mso-position-horizontal-relative:page;mso-position-vertical:center;mso-position-vertical-relative:page;mso-width-percent:950;mso-height-percent:950;mso-width-relative:page;mso-height-relative:page;v-text-anchor:middle" o:gfxdata="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" filled="f" strokecolor="#938953 [1614]" strokeweight="1.25pt">
+            <v:rect id="Rectangle 452" style="position:absolute;margin-left:0;margin-top:0;width:579.9pt;height:750.3pt;z-index:251658240;visibility:visible;mso-wrap-style:square;mso-width-percent:950;mso-height-percent:950;mso-wrap-distance-left:9pt;mso-wrap-distance-top:0;mso-wrap-distance-right:9pt;mso-wrap-distance-bottom:0;mso-position-horizontal:center;mso-position-horizontal-relative:page;mso-position-vertical:center;mso-position-vertical-relative:page;mso-width-percent:950;mso-height-percent:950;mso-width-relative:page;mso-height-relative:page;v-text-anchor:middle" o:spid="_x0000_s1026" filled="f" strokecolor="#938953 [1614]" strokeweight="1.25pt" w14:anchorId="761E0C05" o:gfxdata="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">
               <w10:wrap anchorx="page" anchory="page"/>
             </v:rect>
           </w:pict>
@@ -1465,9 +7322,18 @@
         <w:rFonts w:ascii="Arial" w:eastAsiaTheme="majorEastAsia" w:hAnsi="Arial" w:cs="Arial"/>
         <w:i/>
         <w:sz w:val="16"/>
-        <w:szCs w:val="20"/>
+        <w:szCs w:val="16"/>
       </w:rPr>
       <w:t xml:space="preserve">pg. </w:t>
+    </w:r>
+    <w:r>
+      <w:rPr>
+        <w:rFonts w:ascii="Arial" w:eastAsiaTheme="majorEastAsia" w:hAnsi="Arial" w:cs="Arial"/>
+        <w:i/>
+        <w:sz w:val="16"/>
+        <w:szCs w:val="16"/>
+      </w:rPr>
+      <w:fldChar w:fldCharType="begin"/>
     </w:r>
     <w:r>
       <w:rPr>
@@ -1476,7 +7342,7 @@
         <w:sz w:val="16"/>
         <w:szCs w:val="20"/>
       </w:rPr>
-      <w:fldChar w:fldCharType="begin"/>
+      <w:instrText xml:space="preserve"> PAGE    \* MERGEFORMAT </w:instrText>
     </w:r>
     <w:r>
       <w:rPr>
@@ -1485,16 +7351,25 @@
         <w:sz w:val="16"/>
         <w:szCs w:val="20"/>
       </w:rPr>
-      <w:instrText xml:space="preserve"> PAGE    \* MERGEFORMAT </w:instrText>
+      <w:fldChar w:fldCharType="separate"/>
     </w:r>
     <w:r>
       <w:rPr>
-        <w:rFonts w:ascii="Arial" w:hAnsi="Arial" w:cs="Arial"/>
+        <w:rFonts w:ascii="Arial" w:eastAsiaTheme="majorEastAsia" w:hAnsi="Arial" w:cs="Arial"/>
         <w:i/>
         <w:sz w:val="16"/>
-        <w:szCs w:val="20"/>
-      </w:rPr>
-      <w:fldChar w:fldCharType="separate"/>
+        <w:szCs w:val="16"/>
+      </w:rPr>
+      <w:t>12</w:t>
+    </w:r>
+    <w:r>
+      <w:rPr>
+        <w:rFonts w:ascii="Arial" w:eastAsiaTheme="majorEastAsia" w:hAnsi="Arial" w:cs="Arial"/>
+        <w:i/>
+        <w:sz w:val="16"/>
+        <w:szCs w:val="16"/>
+      </w:rPr>
+      <w:fldChar w:fldCharType="end"/>
     </w:r>
     <w:r>
       <w:rPr>
@@ -1504,35 +7379,14 @@
         <w:sz w:val="16"/>
         <w:szCs w:val="20"/>
       </w:rPr>
-      <w:t>12</w:t>
-    </w:r>
-    <w:r>
-      <w:rPr>
-        <w:rFonts w:ascii="Arial" w:eastAsiaTheme="majorEastAsia" w:hAnsi="Arial" w:cs="Arial"/>
-        <w:i/>
-        <w:noProof/>
-        <w:sz w:val="16"/>
-        <w:szCs w:val="20"/>
-      </w:rPr>
-      <w:fldChar w:fldCharType="end"/>
-    </w:r>
-    <w:r>
-      <w:rPr>
-        <w:rFonts w:ascii="Arial" w:eastAsiaTheme="majorEastAsia" w:hAnsi="Arial" w:cs="Arial"/>
-        <w:i/>
-        <w:noProof/>
-        <w:sz w:val="16"/>
-        <w:szCs w:val="20"/>
-      </w:rPr>
       <w:tab/>
     </w:r>
     <w:r>
       <w:rPr>
         <w:rFonts w:ascii="Arial" w:eastAsiaTheme="majorEastAsia" w:hAnsi="Arial" w:cs="Arial"/>
         <w:i/>
-        <w:noProof/>
         <w:sz w:val="16"/>
-        <w:szCs w:val="20"/>
+        <w:szCs w:val="16"/>
       </w:rPr>
       <w:t xml:space="preserve">                         Contributors: Aaleyah Joseph, Adefemi Kolawole, Scott Nguyen, Matteo Quintero</w:t>
     </w:r>
@@ -1562,7 +7416,72 @@
       </w:r>
     </w:p>
   </w:footnote>
+  <w:footnote w:type="continuationNotice" w:id="1">
+    <w:p>
+      <w:pPr>
+        <w:spacing w:after="0" w:line="240" w:lineRule="auto"/>
+      </w:pPr>
+    </w:p>
+  </w:footnote>
 </w:footnotes>
+</file>
+
+<file path=word/header1.xml><?xml version="1.0" encoding="utf-8"?>
+<w:hdr xmlns:wpc="http://schemas.microsoft.com/office/word/2010/wordprocessingCanvas" xmlns:cx="http://schemas.microsoft.com/office/drawing/2014/chartex" xmlns:cx1="http://schemas.microsoft.com/office/drawing/2015/9/8/chartex" xmlns:cx2="http://schemas.microsoft.com/office/drawing/2015/10/21/chartex" xmlns:cx3="http://schemas.microsoft.com/office/drawing/2016/5/9/chartex" xmlns:cx4="http://schemas.microsoft.com/office/drawing/2016/5/10/chartex" xmlns:cx5="http://schemas.microsoft.com/office/drawing/2016/5/11/chartex" xmlns:cx6="http://schemas.microsoft.com/office/drawing/2016/5/12/chartex" xmlns:cx7="http://schemas.microsoft.com/office/drawing/2016/5/13/chartex" xmlns:cx8="http://schemas.microsoft.com/office/drawing/2016/5/14/chartex" xmlns:mc="http://schemas.openxmlformats.org/markup-compatibility/2006" xmlns:aink="http://schemas.microsoft.com/office/drawing/2016/ink" xmlns:am3d="http://schemas.microsoft.com/office/drawing/2017/model3d" xmlns:o="urn:schemas-microsoft-com:office:office" xmlns:r="http://schemas.openxmlformats.org/officeDocument/2006/relationships" xmlns:m="http://schemas.openxmlformats.org/officeDocument/2006/math" xmlns:v="urn:schemas-microsoft-com:vml" xmlns:wp14="http://schemas.microsoft.com/office/word/2010/wordprocessingDrawing" xmlns:wp="http://schemas.openxmlformats.org/drawingml/2006/wordprocessingDrawing" xmlns:w10="urn:schemas-microsoft-com:office:word" xmlns:w="http://schemas.openxmlformats.org/wordprocessingml/2006/main" xmlns:w14="http://schemas.microsoft.com/office/word/2010/wordml" xmlns:w15="http://schemas.microsoft.com/office/word/2012/wordml" xmlns:w16cid="http://schemas.microsoft.com/office/word/2016/wordml/cid" xmlns:w16se="http://schemas.microsoft.com/office/word/2015/wordml/symex" xmlns:wpg="http://schemas.microsoft.com/office/word/2010/wordprocessingGroup" xmlns:wpi="http://schemas.microsoft.com/office/word/2010/wordprocessingInk" xmlns:wne="http://schemas.microsoft.com/office/word/2006/wordml" xmlns:wps="http://schemas.microsoft.com/office/word/2010/wordprocessingShape" mc:Ignorable="w14 w15 w16se w16cid wp14">
+  <w:tbl>
+    <w:tblPr>
+      <w:tblW w:w="0" w:type="auto"/>
+      <w:tblLayout w:type="fixed"/>
+      <w:tblLook w:val="04A0" w:firstRow="1" w:lastRow="0" w:firstColumn="1" w:lastColumn="0" w:noHBand="0" w:noVBand="1"/>
+    </w:tblPr>
+    <w:tblGrid>
+      <w:gridCol w:w="3210"/>
+      <w:gridCol w:w="3210"/>
+      <w:gridCol w:w="3210"/>
+    </w:tblGrid>
+    <w:tr>
+      <w:tc>
+        <w:tcPr>
+          <w:tcW w:w="3210" w:type="dxa"/>
+        </w:tcPr>
+        <w:p>
+          <w:pPr>
+            <w:pStyle w:val="Header"/>
+            <w:ind w:left="-115"/>
+          </w:pPr>
+        </w:p>
+      </w:tc>
+      <w:tc>
+        <w:tcPr>
+          <w:tcW w:w="3210" w:type="dxa"/>
+        </w:tcPr>
+        <w:p>
+          <w:pPr>
+            <w:pStyle w:val="Header"/>
+            <w:jc w:val="center"/>
+          </w:pPr>
+        </w:p>
+      </w:tc>
+      <w:tc>
+        <w:tcPr>
+          <w:tcW w:w="3210" w:type="dxa"/>
+        </w:tcPr>
+        <w:p>
+          <w:pPr>
+            <w:pStyle w:val="Header"/>
+            <w:ind w:right="-115"/>
+            <w:jc w:val="right"/>
+          </w:pPr>
+        </w:p>
+      </w:tc>
+    </w:tr>
+  </w:tbl>
+  <w:p>
+    <w:pPr>
+      <w:pStyle w:val="Header"/>
+    </w:pPr>
+  </w:p>
+</w:hdr>
 </file>
 
 <file path=word/numbering.xml><?xml version="1.0" encoding="utf-8"?>
@@ -2085,6 +8004,92 @@
     </w:lvl>
   </w:abstractNum>
   <w:abstractNum w:abstractNumId="5" w15:restartNumberingAfterBreak="0">
+    <w:nsid w:val="1CA361D8"/>
+    <w:multiLevelType w:val="hybridMultilevel"/>
+    <w:tmpl w:val="EC6C9140"/>
+    <w:lvl w:ilvl="0" w:tplc="0409000F">
+      <w:start w:val="1"/>
+      <w:numFmt w:val="decimal"/>
+      <w:lvlText w:val="%1."/>
+      <w:lvlJc w:val="left"/>
+      <w:pPr>
+        <w:ind w:left="720" w:hanging="360"/>
+      </w:pPr>
+    </w:lvl>
+    <w:lvl w:ilvl="1" w:tplc="04090019" w:tentative="1">
+      <w:start w:val="1"/>
+      <w:numFmt w:val="lowerLetter"/>
+      <w:lvlText w:val="%2."/>
+      <w:lvlJc w:val="left"/>
+      <w:pPr>
+        <w:ind w:left="1440" w:hanging="360"/>
+      </w:pPr>
+    </w:lvl>
+    <w:lvl w:ilvl="2" w:tplc="0409001B" w:tentative="1">
+      <w:start w:val="1"/>
+      <w:numFmt w:val="lowerRoman"/>
+      <w:lvlText w:val="%3."/>
+      <w:lvlJc w:val="right"/>
+      <w:pPr>
+        <w:ind w:left="2160" w:hanging="180"/>
+      </w:pPr>
+    </w:lvl>
+    <w:lvl w:ilvl="3" w:tplc="0409000F" w:tentative="1">
+      <w:start w:val="1"/>
+      <w:numFmt w:val="decimal"/>
+      <w:lvlText w:val="%4."/>
+      <w:lvlJc w:val="left"/>
+      <w:pPr>
+        <w:ind w:left="2880" w:hanging="360"/>
+      </w:pPr>
+    </w:lvl>
+    <w:lvl w:ilvl="4" w:tplc="04090019" w:tentative="1">
+      <w:start w:val="1"/>
+      <w:numFmt w:val="lowerLetter"/>
+      <w:lvlText w:val="%5."/>
+      <w:lvlJc w:val="left"/>
+      <w:pPr>
+        <w:ind w:left="3600" w:hanging="360"/>
+      </w:pPr>
+    </w:lvl>
+    <w:lvl w:ilvl="5" w:tplc="0409001B" w:tentative="1">
+      <w:start w:val="1"/>
+      <w:numFmt w:val="lowerRoman"/>
+      <w:lvlText w:val="%6."/>
+      <w:lvlJc w:val="right"/>
+      <w:pPr>
+        <w:ind w:left="4320" w:hanging="180"/>
+      </w:pPr>
+    </w:lvl>
+    <w:lvl w:ilvl="6" w:tplc="0409000F" w:tentative="1">
+      <w:start w:val="1"/>
+      <w:numFmt w:val="decimal"/>
+      <w:lvlText w:val="%7."/>
+      <w:lvlJc w:val="left"/>
+      <w:pPr>
+        <w:ind w:left="5040" w:hanging="360"/>
+      </w:pPr>
+    </w:lvl>
+    <w:lvl w:ilvl="7" w:tplc="04090019" w:tentative="1">
+      <w:start w:val="1"/>
+      <w:numFmt w:val="lowerLetter"/>
+      <w:lvlText w:val="%8."/>
+      <w:lvlJc w:val="left"/>
+      <w:pPr>
+        <w:ind w:left="5760" w:hanging="360"/>
+      </w:pPr>
+    </w:lvl>
+    <w:lvl w:ilvl="8" w:tplc="0409001B" w:tentative="1">
+      <w:start w:val="1"/>
+      <w:numFmt w:val="lowerRoman"/>
+      <w:lvlText w:val="%9."/>
+      <w:lvlJc w:val="right"/>
+      <w:pPr>
+        <w:ind w:left="6480" w:hanging="180"/>
+      </w:pPr>
+    </w:lvl>
+  </w:abstractNum>
+  <w:abstractNum w:abstractNumId="6" w15:restartNumberingAfterBreak="0">
     <w:nsid w:val="20ED4E9D"/>
     <w:multiLevelType w:val="hybridMultilevel"/>
     <w:tmpl w:val="4900FF2A"/>
@@ -2197,7 +8202,7 @@
       </w:rPr>
     </w:lvl>
   </w:abstractNum>
-  <w:abstractNum w:abstractNumId="6" w15:restartNumberingAfterBreak="0">
+  <w:abstractNum w:abstractNumId="7" w15:restartNumberingAfterBreak="0">
     <w:nsid w:val="211E4696"/>
     <w:multiLevelType w:val="multilevel"/>
     <w:tmpl w:val="4B403B28"/>
@@ -2300,7 +8305,7 @@
       </w:pPr>
     </w:lvl>
   </w:abstractNum>
-  <w:abstractNum w:abstractNumId="7" w15:restartNumberingAfterBreak="0">
+  <w:abstractNum w:abstractNumId="8" w15:restartNumberingAfterBreak="0">
     <w:nsid w:val="243420EA"/>
     <w:multiLevelType w:val="multilevel"/>
     <w:tmpl w:val="4B403B28"/>
@@ -2403,7 +8408,7 @@
       </w:pPr>
     </w:lvl>
   </w:abstractNum>
-  <w:abstractNum w:abstractNumId="8" w15:restartNumberingAfterBreak="0">
+  <w:abstractNum w:abstractNumId="9" w15:restartNumberingAfterBreak="0">
     <w:nsid w:val="26FF4AED"/>
     <w:multiLevelType w:val="hybridMultilevel"/>
     <w:tmpl w:val="3E58422E"/>
@@ -2492,7 +8497,7 @@
       </w:pPr>
     </w:lvl>
   </w:abstractNum>
-  <w:abstractNum w:abstractNumId="9" w15:restartNumberingAfterBreak="0">
+  <w:abstractNum w:abstractNumId="10" w15:restartNumberingAfterBreak="0">
     <w:nsid w:val="2A1E69BD"/>
     <w:multiLevelType w:val="hybridMultilevel"/>
     <w:tmpl w:val="735AB120"/>
@@ -2605,7 +8610,7 @@
       </w:rPr>
     </w:lvl>
   </w:abstractNum>
-  <w:abstractNum w:abstractNumId="10" w15:restartNumberingAfterBreak="0">
+  <w:abstractNum w:abstractNumId="11" w15:restartNumberingAfterBreak="0">
     <w:nsid w:val="301C55A6"/>
     <w:multiLevelType w:val="multilevel"/>
     <w:tmpl w:val="4B403B28"/>
@@ -2708,7 +8713,7 @@
       </w:pPr>
     </w:lvl>
   </w:abstractNum>
-  <w:abstractNum w:abstractNumId="11" w15:restartNumberingAfterBreak="0">
+  <w:abstractNum w:abstractNumId="12" w15:restartNumberingAfterBreak="0">
     <w:nsid w:val="30B709FE"/>
     <w:multiLevelType w:val="hybridMultilevel"/>
     <w:tmpl w:val="14601FAA"/>
@@ -2797,7 +8802,7 @@
       </w:pPr>
     </w:lvl>
   </w:abstractNum>
-  <w:abstractNum w:abstractNumId="12" w15:restartNumberingAfterBreak="0">
+  <w:abstractNum w:abstractNumId="13" w15:restartNumberingAfterBreak="0">
     <w:nsid w:val="377957FB"/>
     <w:multiLevelType w:val="hybridMultilevel"/>
     <w:tmpl w:val="ED1AB160"/>
@@ -2910,7 +8915,7 @@
       </w:rPr>
     </w:lvl>
   </w:abstractNum>
-  <w:abstractNum w:abstractNumId="13" w15:restartNumberingAfterBreak="0">
+  <w:abstractNum w:abstractNumId="14" w15:restartNumberingAfterBreak="0">
     <w:nsid w:val="3ED36FDE"/>
     <w:multiLevelType w:val="multilevel"/>
     <w:tmpl w:val="4B403B28"/>
@@ -3013,7 +9018,7 @@
       </w:pPr>
     </w:lvl>
   </w:abstractNum>
-  <w:abstractNum w:abstractNumId="14" w15:restartNumberingAfterBreak="0">
+  <w:abstractNum w:abstractNumId="15" w15:restartNumberingAfterBreak="0">
     <w:nsid w:val="422A7711"/>
     <w:multiLevelType w:val="hybridMultilevel"/>
     <w:tmpl w:val="15FCAAF4"/>
@@ -3102,7 +9107,7 @@
       </w:pPr>
     </w:lvl>
   </w:abstractNum>
-  <w:abstractNum w:abstractNumId="15" w15:restartNumberingAfterBreak="0">
+  <w:abstractNum w:abstractNumId="16" w15:restartNumberingAfterBreak="0">
     <w:nsid w:val="464339B5"/>
     <w:multiLevelType w:val="hybridMultilevel"/>
     <w:tmpl w:val="4B0EDD68"/>
@@ -3215,7 +9220,7 @@
       </w:rPr>
     </w:lvl>
   </w:abstractNum>
-  <w:abstractNum w:abstractNumId="16" w15:restartNumberingAfterBreak="0">
+  <w:abstractNum w:abstractNumId="17" w15:restartNumberingAfterBreak="0">
     <w:nsid w:val="471F3BB7"/>
     <w:multiLevelType w:val="hybridMultilevel"/>
     <w:tmpl w:val="0D5253E6"/>
@@ -3312,7 +9317,7 @@
       </w:pPr>
     </w:lvl>
   </w:abstractNum>
-  <w:abstractNum w:abstractNumId="17" w15:restartNumberingAfterBreak="0">
+  <w:abstractNum w:abstractNumId="18" w15:restartNumberingAfterBreak="0">
     <w:nsid w:val="549A5FF6"/>
     <w:multiLevelType w:val="hybridMultilevel"/>
     <w:tmpl w:val="46F0C1F0"/>
@@ -3425,7 +9430,7 @@
       </w:rPr>
     </w:lvl>
   </w:abstractNum>
-  <w:abstractNum w:abstractNumId="18" w15:restartNumberingAfterBreak="0">
+  <w:abstractNum w:abstractNumId="19" w15:restartNumberingAfterBreak="0">
     <w:nsid w:val="55DD4ADC"/>
     <w:multiLevelType w:val="multilevel"/>
     <w:tmpl w:val="4B403B28"/>
@@ -3528,7 +9533,7 @@
       </w:pPr>
     </w:lvl>
   </w:abstractNum>
-  <w:abstractNum w:abstractNumId="19" w15:restartNumberingAfterBreak="0">
+  <w:abstractNum w:abstractNumId="20" w15:restartNumberingAfterBreak="0">
     <w:nsid w:val="576C08B0"/>
     <w:multiLevelType w:val="multilevel"/>
     <w:tmpl w:val="4B403B28"/>
@@ -3631,7 +9636,7 @@
       </w:pPr>
     </w:lvl>
   </w:abstractNum>
-  <w:abstractNum w:abstractNumId="20" w15:restartNumberingAfterBreak="0">
+  <w:abstractNum w:abstractNumId="21" w15:restartNumberingAfterBreak="0">
     <w:nsid w:val="5BAC1F8F"/>
     <w:multiLevelType w:val="hybridMultilevel"/>
     <w:tmpl w:val="4016F9AC"/>
@@ -3720,7 +9725,7 @@
       </w:pPr>
     </w:lvl>
   </w:abstractNum>
-  <w:abstractNum w:abstractNumId="21" w15:restartNumberingAfterBreak="0">
+  <w:abstractNum w:abstractNumId="22" w15:restartNumberingAfterBreak="0">
     <w:nsid w:val="5DA67AED"/>
     <w:multiLevelType w:val="multilevel"/>
     <w:tmpl w:val="4B403B28"/>
@@ -3823,7 +9828,7 @@
       </w:pPr>
     </w:lvl>
   </w:abstractNum>
-  <w:abstractNum w:abstractNumId="22" w15:restartNumberingAfterBreak="0">
+  <w:abstractNum w:abstractNumId="23" w15:restartNumberingAfterBreak="0">
     <w:nsid w:val="67EC080B"/>
     <w:multiLevelType w:val="multilevel"/>
     <w:tmpl w:val="4B403B28"/>
@@ -3926,7 +9931,7 @@
       </w:pPr>
     </w:lvl>
   </w:abstractNum>
-  <w:abstractNum w:abstractNumId="23" w15:restartNumberingAfterBreak="0">
+  <w:abstractNum w:abstractNumId="24" w15:restartNumberingAfterBreak="0">
     <w:nsid w:val="6D231581"/>
     <w:multiLevelType w:val="multilevel"/>
     <w:tmpl w:val="4B403B28"/>
@@ -4030,7 +10035,7 @@
     </w:lvl>
   </w:abstractNum>
   <w:num w:numId="1">
-    <w:abstractNumId w:val="16"/>
+    <w:abstractNumId w:val="17"/>
   </w:num>
   <w:num w:numId="2">
     <w:abstractNumId w:val="0"/>
@@ -4063,70 +10068,73 @@
     </w:lvlOverride>
   </w:num>
   <w:num w:numId="3">
-    <w:abstractNumId w:val="12"/>
+    <w:abstractNumId w:val="13"/>
   </w:num>
   <w:num w:numId="4">
-    <w:abstractNumId w:val="9"/>
+    <w:abstractNumId w:val="10"/>
   </w:num>
   <w:num w:numId="5">
-    <w:abstractNumId w:val="17"/>
+    <w:abstractNumId w:val="18"/>
   </w:num>
   <w:num w:numId="6">
-    <w:abstractNumId w:val="15"/>
+    <w:abstractNumId w:val="16"/>
   </w:num>
   <w:num w:numId="7">
-    <w:abstractNumId w:val="5"/>
+    <w:abstractNumId w:val="6"/>
   </w:num>
   <w:num w:numId="8">
     <w:abstractNumId w:val="1"/>
   </w:num>
   <w:num w:numId="9">
-    <w:abstractNumId w:val="18"/>
+    <w:abstractNumId w:val="19"/>
   </w:num>
   <w:num w:numId="10">
+    <w:abstractNumId w:val="8"/>
+  </w:num>
+  <w:num w:numId="11">
     <w:abstractNumId w:val="7"/>
   </w:num>
-  <w:num w:numId="11">
-    <w:abstractNumId w:val="6"/>
-  </w:num>
   <w:num w:numId="12">
-    <w:abstractNumId w:val="23"/>
+    <w:abstractNumId w:val="24"/>
   </w:num>
   <w:num w:numId="13">
     <w:abstractNumId w:val="3"/>
   </w:num>
   <w:num w:numId="14">
-    <w:abstractNumId w:val="14"/>
+    <w:abstractNumId w:val="15"/>
   </w:num>
   <w:num w:numId="15">
-    <w:abstractNumId w:val="11"/>
+    <w:abstractNumId w:val="12"/>
   </w:num>
   <w:num w:numId="16">
-    <w:abstractNumId w:val="8"/>
+    <w:abstractNumId w:val="9"/>
   </w:num>
   <w:num w:numId="17">
+    <w:abstractNumId w:val="21"/>
+  </w:num>
+  <w:num w:numId="18">
     <w:abstractNumId w:val="20"/>
   </w:num>
-  <w:num w:numId="18">
-    <w:abstractNumId w:val="19"/>
-  </w:num>
   <w:num w:numId="19">
-    <w:abstractNumId w:val="22"/>
+    <w:abstractNumId w:val="23"/>
   </w:num>
   <w:num w:numId="20">
-    <w:abstractNumId w:val="10"/>
+    <w:abstractNumId w:val="11"/>
   </w:num>
   <w:num w:numId="21">
     <w:abstractNumId w:val="2"/>
   </w:num>
   <w:num w:numId="22">
-    <w:abstractNumId w:val="21"/>
+    <w:abstractNumId w:val="22"/>
   </w:num>
   <w:num w:numId="23">
     <w:abstractNumId w:val="4"/>
   </w:num>
   <w:num w:numId="24">
-    <w:abstractNumId w:val="13"/>
+    <w:abstractNumId w:val="14"/>
+  </w:num>
+  <w:num w:numId="25">
+    <w:abstractNumId w:val="5"/>
   </w:num>
   <w:numIdMacAtCleanup w:val="23"/>
 </w:numbering>
@@ -5578,6 +11586,63 @@
       </w:tblBorders>
     </w:tblPr>
   </w:style>
+  <w:style w:type="table" w:styleId="GridTable1Light-Accent1">
+    <w:name w:val="Grid Table 1 Light Accent 1"/>
+    <w:basedOn w:val="TableNormal"/>
+    <w:uiPriority w:val="46"/>
+    <w:rsid w:val="00C75BAC"/>
+    <w:pPr>
+      <w:spacing w:after="0" w:line="240" w:lineRule="auto"/>
+    </w:pPr>
+    <w:tblPr>
+      <w:tblStyleRowBandSize w:val="1"/>
+      <w:tblStyleColBandSize w:val="1"/>
+      <w:tblBorders>
+        <w:top w:val="single" w:sz="4" w:space="0" w:color="B8CCE4" w:themeColor="accent1" w:themeTint="66"/>
+        <w:left w:val="single" w:sz="4" w:space="0" w:color="B8CCE4" w:themeColor="accent1" w:themeTint="66"/>
+        <w:bottom w:val="single" w:sz="4" w:space="0" w:color="B8CCE4" w:themeColor="accent1" w:themeTint="66"/>
+        <w:right w:val="single" w:sz="4" w:space="0" w:color="B8CCE4" w:themeColor="accent1" w:themeTint="66"/>
+        <w:insideH w:val="single" w:sz="4" w:space="0" w:color="B8CCE4" w:themeColor="accent1" w:themeTint="66"/>
+        <w:insideV w:val="single" w:sz="4" w:space="0" w:color="B8CCE4" w:themeColor="accent1" w:themeTint="66"/>
+      </w:tblBorders>
+    </w:tblPr>
+    <w:tblStylePr w:type="firstRow">
+      <w:rPr>
+        <w:b/>
+        <w:bCs/>
+      </w:rPr>
+      <w:tblPr/>
+      <w:tcPr>
+        <w:tcBorders>
+          <w:bottom w:val="single" w:sz="12" w:space="0" w:color="95B3D7" w:themeColor="accent1" w:themeTint="99"/>
+        </w:tcBorders>
+      </w:tcPr>
+    </w:tblStylePr>
+    <w:tblStylePr w:type="lastRow">
+      <w:rPr>
+        <w:b/>
+        <w:bCs/>
+      </w:rPr>
+      <w:tblPr/>
+      <w:tcPr>
+        <w:tcBorders>
+          <w:top w:val="double" w:sz="2" w:space="0" w:color="95B3D7" w:themeColor="accent1" w:themeTint="99"/>
+        </w:tcBorders>
+      </w:tcPr>
+    </w:tblStylePr>
+    <w:tblStylePr w:type="firstCol">
+      <w:rPr>
+        <w:b/>
+        <w:bCs/>
+      </w:rPr>
+    </w:tblStylePr>
+    <w:tblStylePr w:type="lastCol">
+      <w:rPr>
+        <w:b/>
+        <w:bCs/>
+      </w:rPr>
+    </w:tblStylePr>
+  </w:style>
 </w:styles>
 </file>
 
@@ -5869,7 +11934,7 @@
 </file>
 
 <file path=customXml/itemProps1.xml><?xml version="1.0" encoding="utf-8"?>
-<ds:datastoreItem xmlns:ds="http://schemas.openxmlformats.org/officeDocument/2006/customXml" ds:itemID="{76445D51-45DA-446F-B847-35A3C3178610}">
+<ds:datastoreItem xmlns:ds="http://schemas.openxmlformats.org/officeDocument/2006/customXml" ds:itemID="{96B469B4-A8B9-409A-8CBA-39AE245B9FB7}">
   <ds:schemaRefs>
     <ds:schemaRef ds:uri="http://schemas.openxmlformats.org/officeDocument/2006/bibliography"/>
   </ds:schemaRefs>

--- a/gameNarrative.docx
+++ b/gameNarrative.docx
@@ -38,18 +38,19 @@
       <w:tblPr>
         <w:tblStyle w:val="TableGrid"/>
         <w:tblW w:w="10795" w:type="dxa"/>
+        <w:tblLayout w:type="fixed"/>
         <w:tblLook w:val="04A0" w:firstRow="1" w:lastRow="0" w:firstColumn="1" w:lastColumn="0" w:noHBand="0" w:noVBand="1"/>
       </w:tblPr>
       <w:tblGrid>
-        <w:gridCol w:w="1458"/>
-        <w:gridCol w:w="1440"/>
-        <w:gridCol w:w="2227"/>
-        <w:gridCol w:w="5670"/>
+        <w:gridCol w:w="805"/>
+        <w:gridCol w:w="1260"/>
+        <w:gridCol w:w="1980"/>
+        <w:gridCol w:w="6750"/>
       </w:tblGrid>
       <w:tr>
         <w:tc>
           <w:tcPr>
-            <w:tcW w:w="1458" w:type="dxa"/>
+            <w:tcW w:w="805" w:type="dxa"/>
           </w:tcPr>
           <w:p>
             <w:pPr>
@@ -60,19 +61,37 @@
                 <w:i w:val="0"/>
               </w:rPr>
             </w:pPr>
+            <w:proofErr w:type="spellStart"/>
             <w:r>
               <w:rPr>
                 <w:rStyle w:val="Emphasis"/>
                 <w:rFonts w:ascii="Arial" w:hAnsi="Arial" w:cs="Arial"/>
                 <w:i w:val="0"/>
               </w:rPr>
-              <w:t>Meeting #</w:t>
+              <w:t>Meet</w:t>
             </w:r>
-          </w:p>
-        </w:tc>
-        <w:tc>
-          <w:tcPr>
-            <w:tcW w:w="1440" w:type="dxa"/>
+            <w:r>
+              <w:rPr>
+                <w:rStyle w:val="Emphasis"/>
+                <w:rFonts w:ascii="Arial" w:hAnsi="Arial" w:cs="Arial"/>
+                <w:i w:val="0"/>
+              </w:rPr>
+              <w:t>n</w:t>
+            </w:r>
+            <w:proofErr w:type="spellEnd"/>
+            <w:r>
+              <w:rPr>
+                <w:rStyle w:val="Emphasis"/>
+                <w:rFonts w:ascii="Arial" w:hAnsi="Arial" w:cs="Arial"/>
+                <w:i w:val="0"/>
+              </w:rPr>
+              <w:t>#</w:t>
+            </w:r>
+          </w:p>
+        </w:tc>
+        <w:tc>
+          <w:tcPr>
+            <w:tcW w:w="1260" w:type="dxa"/>
           </w:tcPr>
           <w:p>
             <w:pPr>
@@ -95,7 +114,7 @@
         </w:tc>
         <w:tc>
           <w:tcPr>
-            <w:tcW w:w="2227" w:type="dxa"/>
+            <w:tcW w:w="1980" w:type="dxa"/>
           </w:tcPr>
           <w:p>
             <w:pPr>
@@ -118,7 +137,7 @@
         </w:tc>
         <w:tc>
           <w:tcPr>
-            <w:tcW w:w="5670" w:type="dxa"/>
+            <w:tcW w:w="6750" w:type="dxa"/>
           </w:tcPr>
           <w:p>
             <w:pPr>
@@ -161,7 +180,7 @@
       <w:tr>
         <w:tc>
           <w:tcPr>
-            <w:tcW w:w="1458" w:type="dxa"/>
+            <w:tcW w:w="805" w:type="dxa"/>
           </w:tcPr>
           <w:p>
             <w:pPr>
@@ -184,7 +203,7 @@
         </w:tc>
         <w:tc>
           <w:tcPr>
-            <w:tcW w:w="1440" w:type="dxa"/>
+            <w:tcW w:w="1260" w:type="dxa"/>
           </w:tcPr>
           <w:p>
             <w:pPr>
@@ -239,7 +258,7 @@
         </w:tc>
         <w:tc>
           <w:tcPr>
-            <w:tcW w:w="2227" w:type="dxa"/>
+            <w:tcW w:w="1980" w:type="dxa"/>
           </w:tcPr>
           <w:p>
             <w:pPr>
@@ -270,7 +289,7 @@
         </w:tc>
         <w:tc>
           <w:tcPr>
-            <w:tcW w:w="5670" w:type="dxa"/>
+            <w:tcW w:w="6750" w:type="dxa"/>
           </w:tcPr>
           <w:p>
             <w:pPr>
@@ -313,7 +332,7 @@
       <w:tr>
         <w:tc>
           <w:tcPr>
-            <w:tcW w:w="1458" w:type="dxa"/>
+            <w:tcW w:w="805" w:type="dxa"/>
           </w:tcPr>
           <w:p>
             <w:pPr>
@@ -336,7 +355,7 @@
         </w:tc>
         <w:tc>
           <w:tcPr>
-            <w:tcW w:w="1440" w:type="dxa"/>
+            <w:tcW w:w="1260" w:type="dxa"/>
           </w:tcPr>
           <w:p>
             <w:pPr>
@@ -353,76 +372,36 @@
                 <w:rFonts w:ascii="Arial" w:hAnsi="Arial" w:cs="Arial"/>
                 <w:i w:val="0"/>
               </w:rPr>
-              <w:t>0</w:t>
+              <w:t>08/29/18</w:t>
             </w:r>
+          </w:p>
+        </w:tc>
+        <w:tc>
+          <w:tcPr>
+            <w:tcW w:w="1980" w:type="dxa"/>
+          </w:tcPr>
+          <w:p>
+            <w:pPr>
+              <w:pStyle w:val="NoSpacing"/>
+              <w:rPr>
+                <w:rStyle w:val="Emphasis"/>
+                <w:rFonts w:ascii="Arial" w:hAnsi="Arial" w:cs="Arial"/>
+                <w:i w:val="0"/>
+              </w:rPr>
+            </w:pPr>
             <w:r>
               <w:rPr>
                 <w:rStyle w:val="Emphasis"/>
                 <w:rFonts w:ascii="Arial" w:hAnsi="Arial" w:cs="Arial"/>
                 <w:i w:val="0"/>
               </w:rPr>
-              <w:t>8</w:t>
+              <w:t>GO &amp; AK &amp; MQ</w:t>
             </w:r>
-            <w:r>
-              <w:rPr>
-                <w:rStyle w:val="Emphasis"/>
-                <w:rFonts w:ascii="Arial" w:hAnsi="Arial" w:cs="Arial"/>
-                <w:i w:val="0"/>
-              </w:rPr>
-              <w:t>/</w:t>
-            </w:r>
-            <w:r>
-              <w:rPr>
-                <w:rStyle w:val="Emphasis"/>
-                <w:rFonts w:ascii="Arial" w:hAnsi="Arial" w:cs="Arial"/>
-                <w:i w:val="0"/>
-              </w:rPr>
-              <w:t>29</w:t>
-            </w:r>
-            <w:r>
-              <w:rPr>
-                <w:rStyle w:val="Emphasis"/>
-                <w:rFonts w:ascii="Arial" w:hAnsi="Arial" w:cs="Arial"/>
-                <w:i w:val="0"/>
-              </w:rPr>
-              <w:t>/18</w:t>
-            </w:r>
-          </w:p>
-        </w:tc>
-        <w:tc>
-          <w:tcPr>
-            <w:tcW w:w="2227" w:type="dxa"/>
-          </w:tcPr>
-          <w:p>
-            <w:pPr>
-              <w:pStyle w:val="NoSpacing"/>
-              <w:rPr>
-                <w:rStyle w:val="Emphasis"/>
-                <w:rFonts w:ascii="Arial" w:hAnsi="Arial" w:cs="Arial"/>
-                <w:i w:val="0"/>
-              </w:rPr>
-            </w:pPr>
-            <w:r>
-              <w:rPr>
-                <w:rStyle w:val="Emphasis"/>
-                <w:rFonts w:ascii="Arial" w:hAnsi="Arial" w:cs="Arial"/>
-                <w:i w:val="0"/>
-              </w:rPr>
-              <w:t>GO &amp; AK</w:t>
-            </w:r>
-            <w:r>
-              <w:rPr>
-                <w:rStyle w:val="Emphasis"/>
-                <w:rFonts w:ascii="Arial" w:hAnsi="Arial" w:cs="Arial"/>
-                <w:i w:val="0"/>
-              </w:rPr>
-              <w:t xml:space="preserve"> &amp; MQ</w:t>
-            </w:r>
-          </w:p>
-        </w:tc>
-        <w:tc>
-          <w:tcPr>
-            <w:tcW w:w="5670" w:type="dxa"/>
+          </w:p>
+        </w:tc>
+        <w:tc>
+          <w:tcPr>
+            <w:tcW w:w="6750" w:type="dxa"/>
           </w:tcPr>
           <w:p>
             <w:pPr>
@@ -477,135 +456,397 @@
                 <w:b/>
               </w:rPr>
             </w:pPr>
-            <w:r>
-              <w:rPr>
-                <w:rFonts w:ascii="Arial" w:hAnsi="Arial" w:cs="Arial"/>
-                <w:b/>
-              </w:rPr>
-              <w:t>IDEAS</w:t>
-            </w:r>
-          </w:p>
-          <w:p>
-            <w:pPr>
-              <w:pStyle w:val="BodyText"/>
-              <w:numPr>
-                <w:ilvl w:val="0"/>
-                <w:numId w:val="25"/>
-              </w:numPr>
-              <w:rPr>
-                <w:rFonts w:ascii="Arial" w:hAnsi="Arial" w:cs="Arial"/>
-              </w:rPr>
-            </w:pPr>
-            <w:r>
-              <w:rPr>
-                <w:rFonts w:ascii="Arial" w:hAnsi="Arial" w:cs="Arial"/>
-              </w:rPr>
-              <w:t xml:space="preserve">Mateo: The man was able to trace the path/layer and he goes through the rooms as he follows their path. But then he is still not certain what path they specifically are located but one of the rooms is where the wife is located. </w:t>
-            </w:r>
-          </w:p>
-          <w:p>
-            <w:pPr>
-              <w:pStyle w:val="BodyText"/>
-              <w:numPr>
-                <w:ilvl w:val="0"/>
-                <w:numId w:val="25"/>
-              </w:numPr>
-              <w:rPr>
-                <w:rFonts w:ascii="Arial" w:hAnsi="Arial" w:cs="Arial"/>
-              </w:rPr>
-            </w:pPr>
-            <w:r>
-              <w:rPr>
-                <w:rFonts w:ascii="Arial" w:hAnsi="Arial" w:cs="Arial"/>
-              </w:rPr>
-              <w:t>We can place puzzle at the entrance of few of the rooms and then solving the puzzle gives access to the room itself</w:t>
-            </w:r>
-            <w:r>
-              <w:rPr>
-                <w:rFonts w:ascii="Arial" w:hAnsi="Arial" w:cs="Arial"/>
-              </w:rPr>
-              <w:t>. Not all rooms will have puzzles we have to decide on that.</w:t>
-            </w:r>
-          </w:p>
-          <w:p>
-            <w:pPr>
-              <w:pStyle w:val="BodyText"/>
-              <w:numPr>
-                <w:ilvl w:val="0"/>
-                <w:numId w:val="25"/>
-              </w:numPr>
-              <w:rPr>
-                <w:rFonts w:ascii="Arial" w:hAnsi="Arial" w:cs="Arial"/>
-              </w:rPr>
-            </w:pPr>
-            <w:r>
-              <w:rPr>
-                <w:rFonts w:ascii="Arial" w:hAnsi="Arial" w:cs="Arial"/>
-              </w:rPr>
-              <w:t xml:space="preserve">Change the settings to match jungle since the attackers are more from a jungle context. The setting </w:t>
-            </w:r>
-            <w:proofErr w:type="gramStart"/>
-            <w:r>
-              <w:rPr>
-                <w:rFonts w:ascii="Arial" w:hAnsi="Arial" w:cs="Arial"/>
-              </w:rPr>
-              <w:t>has to</w:t>
-            </w:r>
-            <w:proofErr w:type="gramEnd"/>
-            <w:r>
-              <w:rPr>
-                <w:rFonts w:ascii="Arial" w:hAnsi="Arial" w:cs="Arial"/>
-              </w:rPr>
-              <w:t xml:space="preserve"> be similar.</w:t>
-            </w:r>
-          </w:p>
-          <w:p>
-            <w:pPr>
-              <w:pStyle w:val="BodyText"/>
-              <w:numPr>
-                <w:ilvl w:val="0"/>
-                <w:numId w:val="25"/>
-              </w:numPr>
-              <w:rPr>
-                <w:rFonts w:ascii="Arial" w:hAnsi="Arial" w:cs="Arial"/>
-              </w:rPr>
-            </w:pPr>
-            <w:r>
-              <w:rPr>
-                <w:rFonts w:ascii="Arial" w:hAnsi="Arial" w:cs="Arial"/>
-              </w:rPr>
-              <w:t xml:space="preserve">Think about what the </w:t>
-            </w:r>
-            <w:r>
-              <w:rPr>
-                <w:rFonts w:ascii="Arial" w:hAnsi="Arial" w:cs="Arial"/>
-              </w:rPr>
-              <w:t>jungle</w:t>
-            </w:r>
-            <w:r>
-              <w:rPr>
-                <w:rFonts w:ascii="Arial" w:hAnsi="Arial" w:cs="Arial"/>
-              </w:rPr>
-              <w:t xml:space="preserve"> tools really </w:t>
-            </w:r>
-            <w:proofErr w:type="gramStart"/>
-            <w:r>
-              <w:rPr>
-                <w:rFonts w:ascii="Arial" w:hAnsi="Arial" w:cs="Arial"/>
-              </w:rPr>
-              <w:t>is</w:t>
-            </w:r>
-            <w:proofErr w:type="gramEnd"/>
-            <w:r>
-              <w:rPr>
-                <w:rFonts w:ascii="Arial" w:hAnsi="Arial" w:cs="Arial"/>
-              </w:rPr>
-              <w:t xml:space="preserve"> and it’s use.</w:t>
-            </w:r>
-          </w:p>
-          <w:p>
-            <w:pPr>
-              <w:pStyle w:val="NoSpacing"/>
+          </w:p>
+          <w:tbl>
+            <w:tblPr>
+              <w:tblStyle w:val="TableGrid"/>
+              <w:tblW w:w="0" w:type="auto"/>
+              <w:tblLayout w:type="fixed"/>
+              <w:tblLook w:val="04A0" w:firstRow="1" w:lastRow="0" w:firstColumn="1" w:lastColumn="0" w:noHBand="0" w:noVBand="1"/>
+            </w:tblPr>
+            <w:tblGrid>
+              <w:gridCol w:w="5997"/>
+              <w:gridCol w:w="4572"/>
+            </w:tblGrid>
+            <w:tr>
+              <w:trPr>
+                <w:trHeight w:val="20"/>
+              </w:trPr>
+              <w:tc>
+                <w:tcPr>
+                  <w:tcW w:w="5997" w:type="dxa"/>
+                </w:tcPr>
+                <w:p>
+                  <w:pPr>
+                    <w:pStyle w:val="BodyText"/>
+                    <w:ind w:left="720"/>
+                    <w:rPr>
+                      <w:rFonts w:ascii="Arial" w:hAnsi="Arial" w:cs="Arial"/>
+                      <w:sz w:val="18"/>
+                    </w:rPr>
+                  </w:pPr>
+                  <w:r>
+                    <w:rPr>
+                      <w:rFonts w:ascii="Arial" w:hAnsi="Arial" w:cs="Arial"/>
+                      <w:sz w:val="18"/>
+                    </w:rPr>
+                    <w:t>Suggestions</w:t>
+                  </w:r>
+                </w:p>
+              </w:tc>
+              <w:tc>
+                <w:tcPr>
+                  <w:tcW w:w="4572" w:type="dxa"/>
+                </w:tcPr>
+                <w:p>
+                  <w:pPr>
+                    <w:pStyle w:val="BodyText"/>
+                    <w:rPr>
+                      <w:rStyle w:val="Emphasis"/>
+                      <w:rFonts w:ascii="Arial" w:hAnsi="Arial" w:cs="Arial"/>
+                      <w:i w:val="0"/>
+                      <w:sz w:val="18"/>
+                    </w:rPr>
+                  </w:pPr>
+                  <w:r>
+                    <w:rPr>
+                      <w:rStyle w:val="Emphasis"/>
+                      <w:rFonts w:ascii="Arial" w:hAnsi="Arial" w:cs="Arial"/>
+                      <w:i w:val="0"/>
+                      <w:sz w:val="18"/>
+                    </w:rPr>
+                    <w:t>Actions taken</w:t>
+                  </w:r>
+                </w:p>
+              </w:tc>
+            </w:tr>
+            <w:tr>
+              <w:trPr>
+                <w:trHeight w:val="719"/>
+              </w:trPr>
+              <w:tc>
+                <w:tcPr>
+                  <w:tcW w:w="5997" w:type="dxa"/>
+                </w:tcPr>
+                <w:p>
+                  <w:pPr>
+                    <w:pStyle w:val="BodyText"/>
+                    <w:rPr>
+                      <w:rFonts w:ascii="Arial" w:hAnsi="Arial" w:cs="Arial"/>
+                      <w:sz w:val="18"/>
+                    </w:rPr>
+                  </w:pPr>
+                  <w:r>
+                    <w:rPr>
+                      <w:rFonts w:ascii="Arial" w:hAnsi="Arial" w:cs="Arial"/>
+                      <w:sz w:val="18"/>
+                    </w:rPr>
+                    <w:t>M</w:t>
+                  </w:r>
+                  <w:r>
+                    <w:rPr>
+                      <w:rFonts w:ascii="Arial" w:hAnsi="Arial" w:cs="Arial"/>
+                      <w:sz w:val="18"/>
+                    </w:rPr>
+                    <w:t>Q</w:t>
+                  </w:r>
+                  <w:r>
+                    <w:rPr>
+                      <w:rFonts w:ascii="Arial" w:hAnsi="Arial" w:cs="Arial"/>
+                      <w:sz w:val="18"/>
+                    </w:rPr>
+                    <w:t xml:space="preserve">: The man was able to trace the path/layer and he goes through the rooms as he follows their path. But then he is still not certain what path they specifically are located but one of the rooms is where the wife is located. </w:t>
+                  </w:r>
+                </w:p>
+                <w:p>
+                  <w:pPr>
+                    <w:pStyle w:val="BodyText"/>
+                    <w:ind w:left="720"/>
+                    <w:rPr>
+                      <w:rStyle w:val="Emphasis"/>
+                      <w:rFonts w:ascii="Arial" w:hAnsi="Arial" w:cs="Arial"/>
+                      <w:i w:val="0"/>
+                      <w:sz w:val="18"/>
+                    </w:rPr>
+                  </w:pPr>
+                </w:p>
+              </w:tc>
+              <w:tc>
+                <w:tcPr>
+                  <w:tcW w:w="4572" w:type="dxa"/>
+                </w:tcPr>
+                <w:p>
+                  <w:pPr>
+                    <w:pStyle w:val="BodyText"/>
+                    <w:rPr>
+                      <w:rStyle w:val="Emphasis"/>
+                      <w:rFonts w:ascii="Arial" w:hAnsi="Arial" w:cs="Arial"/>
+                      <w:i w:val="0"/>
+                      <w:sz w:val="18"/>
+                    </w:rPr>
+                  </w:pPr>
+                </w:p>
+              </w:tc>
+            </w:tr>
+            <w:tr>
+              <w:trPr>
+                <w:trHeight w:val="20"/>
+              </w:trPr>
+              <w:tc>
+                <w:tcPr>
+                  <w:tcW w:w="5997" w:type="dxa"/>
+                </w:tcPr>
+                <w:p>
+                  <w:pPr>
+                    <w:pStyle w:val="BodyText"/>
+                    <w:rPr>
+                      <w:rFonts w:ascii="Arial" w:hAnsi="Arial" w:cs="Arial"/>
+                      <w:sz w:val="18"/>
+                    </w:rPr>
+                  </w:pPr>
+                  <w:r>
+                    <w:rPr>
+                      <w:rFonts w:ascii="Arial" w:hAnsi="Arial" w:cs="Arial"/>
+                      <w:sz w:val="18"/>
+                    </w:rPr>
+                    <w:t xml:space="preserve">MQ: </w:t>
+                  </w:r>
+                  <w:r>
+                    <w:rPr>
+                      <w:rFonts w:ascii="Arial" w:hAnsi="Arial" w:cs="Arial"/>
+                      <w:sz w:val="18"/>
+                    </w:rPr>
+                    <w:t>We can place puzzle at the entrance of few of the rooms and then solving the puzzle gives access to the room itself. Not all rooms will have puzzles we have to decide on that.</w:t>
+                  </w:r>
+                </w:p>
+                <w:p>
+                  <w:pPr>
+                    <w:pStyle w:val="BodyText"/>
+                    <w:rPr>
+                      <w:rStyle w:val="Emphasis"/>
+                      <w:rFonts w:ascii="Arial" w:hAnsi="Arial" w:cs="Arial"/>
+                      <w:i w:val="0"/>
+                      <w:sz w:val="18"/>
+                    </w:rPr>
+                  </w:pPr>
+                </w:p>
+              </w:tc>
+              <w:tc>
+                <w:tcPr>
+                  <w:tcW w:w="4572" w:type="dxa"/>
+                </w:tcPr>
+                <w:p>
+                  <w:pPr>
+                    <w:pStyle w:val="BodyText"/>
+                    <w:rPr>
+                      <w:rStyle w:val="Emphasis"/>
+                      <w:rFonts w:ascii="Arial" w:hAnsi="Arial" w:cs="Arial"/>
+                      <w:i w:val="0"/>
+                      <w:sz w:val="18"/>
+                    </w:rPr>
+                  </w:pPr>
+                </w:p>
+              </w:tc>
+            </w:tr>
+            <w:tr>
+              <w:trPr>
+                <w:trHeight w:val="512"/>
+              </w:trPr>
+              <w:tc>
+                <w:tcPr>
+                  <w:tcW w:w="5997" w:type="dxa"/>
+                </w:tcPr>
+                <w:p>
+                  <w:pPr>
+                    <w:pStyle w:val="BodyText"/>
+                    <w:rPr>
+                      <w:rFonts w:ascii="Arial" w:hAnsi="Arial" w:cs="Arial"/>
+                      <w:sz w:val="18"/>
+                    </w:rPr>
+                  </w:pPr>
+                  <w:r>
+                    <w:rPr>
+                      <w:rFonts w:ascii="Arial" w:hAnsi="Arial" w:cs="Arial"/>
+                      <w:sz w:val="18"/>
+                    </w:rPr>
+                    <w:t xml:space="preserve">MQ: </w:t>
+                  </w:r>
+                  <w:r>
+                    <w:rPr>
+                      <w:rFonts w:ascii="Arial" w:hAnsi="Arial" w:cs="Arial"/>
+                      <w:sz w:val="18"/>
+                    </w:rPr>
+                    <w:t xml:space="preserve">Change the settings to match jungle since the attackers are more from a jungle context. The setting </w:t>
+                  </w:r>
+                  <w:proofErr w:type="gramStart"/>
+                  <w:r>
+                    <w:rPr>
+                      <w:rFonts w:ascii="Arial" w:hAnsi="Arial" w:cs="Arial"/>
+                      <w:sz w:val="18"/>
+                    </w:rPr>
+                    <w:t>has to</w:t>
+                  </w:r>
+                  <w:proofErr w:type="gramEnd"/>
+                  <w:r>
+                    <w:rPr>
+                      <w:rFonts w:ascii="Arial" w:hAnsi="Arial" w:cs="Arial"/>
+                      <w:sz w:val="18"/>
+                    </w:rPr>
+                    <w:t xml:space="preserve"> be similar.</w:t>
+                  </w:r>
+                </w:p>
+                <w:p>
+                  <w:pPr>
+                    <w:pStyle w:val="BodyText"/>
+                    <w:rPr>
+                      <w:rStyle w:val="Emphasis"/>
+                      <w:rFonts w:ascii="Arial" w:hAnsi="Arial" w:cs="Arial"/>
+                      <w:i w:val="0"/>
+                      <w:sz w:val="18"/>
+                    </w:rPr>
+                  </w:pPr>
+                </w:p>
+              </w:tc>
+              <w:tc>
+                <w:tcPr>
+                  <w:tcW w:w="4572" w:type="dxa"/>
+                </w:tcPr>
+                <w:p>
+                  <w:pPr>
+                    <w:pStyle w:val="BodyText"/>
+                    <w:rPr>
+                      <w:rStyle w:val="Emphasis"/>
+                      <w:rFonts w:ascii="Arial" w:hAnsi="Arial" w:cs="Arial"/>
+                      <w:i w:val="0"/>
+                      <w:sz w:val="18"/>
+                    </w:rPr>
+                  </w:pPr>
+                </w:p>
+              </w:tc>
+            </w:tr>
+            <w:tr>
+              <w:trPr>
+                <w:trHeight w:val="20"/>
+              </w:trPr>
+              <w:tc>
+                <w:tcPr>
+                  <w:tcW w:w="5997" w:type="dxa"/>
+                </w:tcPr>
+                <w:p>
+                  <w:pPr>
+                    <w:pStyle w:val="BodyText"/>
+                    <w:rPr>
+                      <w:rFonts w:ascii="Arial" w:hAnsi="Arial" w:cs="Arial"/>
+                      <w:sz w:val="18"/>
+                    </w:rPr>
+                  </w:pPr>
+                  <w:r>
+                    <w:rPr>
+                      <w:rFonts w:ascii="Arial" w:hAnsi="Arial" w:cs="Arial"/>
+                      <w:sz w:val="18"/>
+                    </w:rPr>
+                    <w:t>MQ:</w:t>
+                  </w:r>
+                  <w:r>
+                    <w:rPr>
+                      <w:rFonts w:ascii="Arial" w:hAnsi="Arial" w:cs="Arial"/>
+                      <w:sz w:val="18"/>
+                    </w:rPr>
+                    <w:t xml:space="preserve"> </w:t>
+                  </w:r>
+                  <w:r>
+                    <w:rPr>
+                      <w:rFonts w:ascii="Arial" w:hAnsi="Arial" w:cs="Arial"/>
+                      <w:sz w:val="18"/>
+                    </w:rPr>
+                    <w:t xml:space="preserve">Think about what the jungle tools really </w:t>
+                  </w:r>
+                  <w:proofErr w:type="gramStart"/>
+                  <w:r>
+                    <w:rPr>
+                      <w:rFonts w:ascii="Arial" w:hAnsi="Arial" w:cs="Arial"/>
+                      <w:sz w:val="18"/>
+                    </w:rPr>
+                    <w:t>is</w:t>
+                  </w:r>
+                  <w:proofErr w:type="gramEnd"/>
+                  <w:r>
+                    <w:rPr>
+                      <w:rFonts w:ascii="Arial" w:hAnsi="Arial" w:cs="Arial"/>
+                      <w:sz w:val="18"/>
+                    </w:rPr>
+                    <w:t xml:space="preserve"> and it’s use.</w:t>
+                  </w:r>
+                </w:p>
+                <w:p>
+                  <w:pPr>
+                    <w:pStyle w:val="BodyText"/>
+                    <w:rPr>
+                      <w:rStyle w:val="Emphasis"/>
+                      <w:rFonts w:ascii="Arial" w:hAnsi="Arial" w:cs="Arial"/>
+                      <w:i w:val="0"/>
+                      <w:sz w:val="18"/>
+                    </w:rPr>
+                  </w:pPr>
+                </w:p>
+              </w:tc>
+              <w:tc>
+                <w:tcPr>
+                  <w:tcW w:w="4572" w:type="dxa"/>
+                </w:tcPr>
+                <w:p>
+                  <w:pPr>
+                    <w:pStyle w:val="BodyText"/>
+                    <w:rPr>
+                      <w:rStyle w:val="Emphasis"/>
+                      <w:rFonts w:ascii="Arial" w:hAnsi="Arial" w:cs="Arial"/>
+                      <w:i w:val="0"/>
+                      <w:sz w:val="18"/>
+                    </w:rPr>
+                  </w:pPr>
+                </w:p>
+              </w:tc>
+            </w:tr>
+            <w:tr>
+              <w:trPr>
+                <w:trHeight w:val="20"/>
+              </w:trPr>
+              <w:tc>
+                <w:tcPr>
+                  <w:tcW w:w="5997" w:type="dxa"/>
+                </w:tcPr>
+                <w:p>
+                  <w:pPr>
+                    <w:pStyle w:val="BodyText"/>
+                    <w:rPr>
+                      <w:rStyle w:val="Emphasis"/>
+                      <w:rFonts w:ascii="Arial" w:hAnsi="Arial" w:cs="Arial"/>
+                      <w:i w:val="0"/>
+                    </w:rPr>
+                  </w:pPr>
+                </w:p>
+              </w:tc>
+              <w:tc>
+                <w:tcPr>
+                  <w:tcW w:w="4572" w:type="dxa"/>
+                </w:tcPr>
+                <w:p>
+                  <w:pPr>
+                    <w:pStyle w:val="BodyText"/>
+                    <w:rPr>
+                      <w:rStyle w:val="Emphasis"/>
+                      <w:rFonts w:ascii="Arial" w:hAnsi="Arial" w:cs="Arial"/>
+                      <w:i w:val="0"/>
+                    </w:rPr>
+                  </w:pPr>
+                </w:p>
+              </w:tc>
+            </w:tr>
+          </w:tbl>
+          <w:p>
+            <w:pPr>
+              <w:pStyle w:val="BodyText"/>
+              <w:ind w:left="720"/>
               <w:rPr>
                 <w:rStyle w:val="Emphasis"/>
                 <w:rFonts w:ascii="Arial" w:hAnsi="Arial" w:cs="Arial"/>
@@ -618,7 +859,7 @@
       <w:tr>
         <w:tc>
           <w:tcPr>
-            <w:tcW w:w="1458" w:type="dxa"/>
+            <w:tcW w:w="805" w:type="dxa"/>
           </w:tcPr>
           <w:p>
             <w:pPr>
@@ -641,7 +882,7 @@
         </w:tc>
         <w:tc>
           <w:tcPr>
-            <w:tcW w:w="1440" w:type="dxa"/>
+            <w:tcW w:w="1260" w:type="dxa"/>
           </w:tcPr>
           <w:p>
             <w:pPr>
@@ -664,7 +905,7 @@
         </w:tc>
         <w:tc>
           <w:tcPr>
-            <w:tcW w:w="2227" w:type="dxa"/>
+            <w:tcW w:w="1980" w:type="dxa"/>
           </w:tcPr>
           <w:p>
             <w:pPr>
@@ -687,7 +928,7 @@
         </w:tc>
         <w:tc>
           <w:tcPr>
-            <w:tcW w:w="5670" w:type="dxa"/>
+            <w:tcW w:w="6750" w:type="dxa"/>
           </w:tcPr>
           <w:p>
             <w:pPr>
@@ -722,7 +963,7 @@
       <w:tr>
         <w:tc>
           <w:tcPr>
-            <w:tcW w:w="1458" w:type="dxa"/>
+            <w:tcW w:w="805" w:type="dxa"/>
           </w:tcPr>
           <w:p>
             <w:pPr>
@@ -733,19 +974,11 @@
                 <w:i w:val="0"/>
               </w:rPr>
             </w:pPr>
-            <w:r>
-              <w:rPr>
-                <w:rStyle w:val="Emphasis"/>
-                <w:rFonts w:ascii="Arial" w:hAnsi="Arial" w:cs="Arial"/>
-                <w:i w:val="0"/>
-              </w:rPr>
-              <w:t>4</w:t>
-            </w:r>
-          </w:p>
-        </w:tc>
-        <w:tc>
-          <w:tcPr>
-            <w:tcW w:w="1440" w:type="dxa"/>
+          </w:p>
+        </w:tc>
+        <w:tc>
+          <w:tcPr>
+            <w:tcW w:w="1260" w:type="dxa"/>
           </w:tcPr>
           <w:p>
             <w:pPr>
@@ -768,7 +1001,7 @@
         </w:tc>
         <w:tc>
           <w:tcPr>
-            <w:tcW w:w="2227" w:type="dxa"/>
+            <w:tcW w:w="1980" w:type="dxa"/>
           </w:tcPr>
           <w:p>
             <w:pPr>
@@ -791,7 +1024,7 @@
         </w:tc>
         <w:tc>
           <w:tcPr>
-            <w:tcW w:w="5670" w:type="dxa"/>
+            <w:tcW w:w="6750" w:type="dxa"/>
           </w:tcPr>
           <w:p>
             <w:pPr>
@@ -826,7 +1059,7 @@
       <w:tr>
         <w:tc>
           <w:tcPr>
-            <w:tcW w:w="1458" w:type="dxa"/>
+            <w:tcW w:w="805" w:type="dxa"/>
           </w:tcPr>
           <w:p>
             <w:pPr>
@@ -837,19 +1070,11 @@
                 <w:i w:val="0"/>
               </w:rPr>
             </w:pPr>
-            <w:r>
-              <w:rPr>
-                <w:rStyle w:val="Emphasis"/>
-                <w:rFonts w:ascii="Arial" w:hAnsi="Arial" w:cs="Arial"/>
-                <w:i w:val="0"/>
-              </w:rPr>
-              <w:t>5</w:t>
-            </w:r>
-          </w:p>
-        </w:tc>
-        <w:tc>
-          <w:tcPr>
-            <w:tcW w:w="1440" w:type="dxa"/>
+          </w:p>
+        </w:tc>
+        <w:tc>
+          <w:tcPr>
+            <w:tcW w:w="1260" w:type="dxa"/>
           </w:tcPr>
           <w:p>
             <w:pPr>
@@ -872,7 +1097,7 @@
         </w:tc>
         <w:tc>
           <w:tcPr>
-            <w:tcW w:w="2227" w:type="dxa"/>
+            <w:tcW w:w="1980" w:type="dxa"/>
           </w:tcPr>
           <w:p>
             <w:pPr>
@@ -895,7 +1120,7 @@
         </w:tc>
         <w:tc>
           <w:tcPr>
-            <w:tcW w:w="5670" w:type="dxa"/>
+            <w:tcW w:w="6750" w:type="dxa"/>
           </w:tcPr>
           <w:p>
             <w:pPr>
@@ -933,6 +1158,7 @@
         <w:pStyle w:val="NoSpacing"/>
         <w:rPr>
           <w:rStyle w:val="Emphasis"/>
+          <w:rFonts w:ascii="Arial" w:hAnsi="Arial" w:cs="Arial"/>
         </w:rPr>
       </w:pPr>
     </w:p>
@@ -1030,11 +1256,23 @@
       </w:r>
     </w:p>
     <w:p>
+      <w:pPr>
+        <w:rPr>
+          <w:rFonts w:ascii="Arial" w:hAnsi="Arial" w:cs="Arial"/>
+        </w:rPr>
+      </w:pPr>
       <w:r>
         <w:rPr>
           <w:rFonts w:ascii="Arial" w:hAnsi="Arial" w:cs="Arial"/>
           <w:i/>
         </w:rPr>
+        <w:t xml:space="preserve"> </w:t>
+      </w:r>
+      <w:r>
+        <w:rPr>
+          <w:rFonts w:ascii="Arial" w:hAnsi="Arial" w:cs="Arial"/>
+          <w:i/>
+        </w:rPr>
         <w:t>“</w:t>
       </w:r>
       <w:r>
@@ -1374,7 +1612,89 @@
         <w:t>”</w:t>
       </w:r>
       <w:r>
+        <w:rPr>
+          <w:rFonts w:ascii="Arial" w:hAnsi="Arial" w:cs="Arial"/>
+        </w:rPr>
         <w:tab/>
+      </w:r>
+    </w:p>
+    <w:p>
+      <w:pPr>
+        <w:pStyle w:val="BodyText"/>
+        <w:jc w:val="center"/>
+        <w:rPr>
+          <w:rFonts w:ascii="Arial" w:hAnsi="Arial" w:cs="Arial"/>
+          <w:b/>
+        </w:rPr>
+      </w:pPr>
+      <w:r>
+        <w:rPr>
+          <w:rFonts w:ascii="Arial" w:hAnsi="Arial" w:cs="Arial"/>
+          <w:b/>
+        </w:rPr>
+        <w:t>SETTING</w:t>
+      </w:r>
+    </w:p>
+    <w:p>
+      <w:pPr>
+        <w:pStyle w:val="BodyText"/>
+        <w:rPr>
+          <w:rFonts w:ascii="Arial" w:hAnsi="Arial" w:cs="Arial"/>
+        </w:rPr>
+      </w:pPr>
+      <w:r>
+        <w:rPr>
+          <w:rFonts w:ascii="Arial" w:hAnsi="Arial" w:cs="Arial"/>
+        </w:rPr>
+        <w:t>Every event occurred i</w:t>
+      </w:r>
+      <w:r>
+        <w:rPr>
+          <w:rFonts w:ascii="Arial" w:hAnsi="Arial" w:cs="Arial"/>
+        </w:rPr>
+        <w:t>n a</w:t>
+      </w:r>
+      <w:r>
+        <w:rPr>
+          <w:rFonts w:ascii="Arial" w:hAnsi="Arial" w:cs="Arial"/>
+        </w:rPr>
+        <w:t xml:space="preserve"> rural setting. The criminals ran into a thick forest </w:t>
+      </w:r>
+      <w:r>
+        <w:rPr>
+          <w:rFonts w:ascii="Arial" w:hAnsi="Arial" w:cs="Arial"/>
+        </w:rPr>
+        <w:t>(</w:t>
+      </w:r>
+      <w:r>
+        <w:rPr>
+          <w:rFonts w:ascii="Arial" w:hAnsi="Arial" w:cs="Arial"/>
+        </w:rPr>
+        <w:t>j</w:t>
+      </w:r>
+      <w:r>
+        <w:rPr>
+          <w:rFonts w:ascii="Arial" w:hAnsi="Arial" w:cs="Arial"/>
+        </w:rPr>
+        <w:t>ungle</w:t>
+      </w:r>
+      <w:r>
+        <w:rPr>
+          <w:rFonts w:ascii="Arial" w:hAnsi="Arial" w:cs="Arial"/>
+        </w:rPr>
+        <w:t>)</w:t>
+      </w:r>
+      <w:r>
+        <w:rPr>
+          <w:rFonts w:ascii="Arial" w:hAnsi="Arial" w:cs="Arial"/>
+        </w:rPr>
+        <w:t xml:space="preserve"> with the man’s wife</w:t>
+      </w:r>
+      <w:r>
+        <w:rPr>
+          <w:rFonts w:ascii="Arial" w:hAnsi="Arial" w:cs="Arial"/>
+        </w:rPr>
+        <w:t>. Unknown to them, they left a traceable path.</w:t>
       </w:r>
     </w:p>
     <w:p>
@@ -1393,6 +1713,7 @@
           <w:rFonts w:cs="Arial"/>
           <w:i w:val="0"/>
         </w:rPr>
+        <w:lastRenderedPageBreak/>
         <w:t>SCOPE</w:t>
       </w:r>
       <w:bookmarkEnd w:id="0"/>
@@ -1865,32 +2186,33 @@
         <w:rPr>
           <w:rFonts w:ascii="Arial" w:hAnsi="Arial" w:cs="Arial"/>
         </w:rPr>
-        <w:t xml:space="preserve"> invaders who invaded the </w:t>
-      </w:r>
-      <w:r>
-        <w:rPr>
-          <w:rFonts w:ascii="Arial" w:hAnsi="Arial" w:cs="Arial"/>
-        </w:rPr>
-        <w:t>neighborhood</w:t>
-      </w:r>
-      <w:r>
-        <w:rPr>
-          <w:rFonts w:ascii="Arial" w:hAnsi="Arial" w:cs="Arial"/>
-        </w:rPr>
-        <w:t xml:space="preserve"> on this day</w:t>
-      </w:r>
-      <w:r>
-        <w:rPr>
-          <w:rFonts w:ascii="Arial" w:hAnsi="Arial" w:cs="Arial"/>
-        </w:rPr>
-        <w:t xml:space="preserve">. He needs </w:t>
-      </w:r>
-      <w:r>
-        <w:rPr>
-          <w:rFonts w:ascii="Arial" w:hAnsi="Arial" w:cs="Arial"/>
-        </w:rPr>
-        <w:lastRenderedPageBreak/>
-        <w:t>to get there as fast as he c</w:t>
+        <w:t xml:space="preserve"> invaders who invaded the</w:t>
+      </w:r>
+      <w:r>
+        <w:rPr>
+          <w:rFonts w:ascii="Arial" w:hAnsi="Arial" w:cs="Arial"/>
+        </w:rPr>
+        <w:t>ir village of residence and taken into a thick forest</w:t>
+      </w:r>
+      <w:r>
+        <w:rPr>
+          <w:rFonts w:ascii="Arial" w:hAnsi="Arial" w:cs="Arial"/>
+        </w:rPr>
+        <w:t xml:space="preserve">. He needs to </w:t>
+      </w:r>
+      <w:r>
+        <w:rPr>
+          <w:rFonts w:ascii="Arial" w:hAnsi="Arial" w:cs="Arial"/>
+        </w:rPr>
+        <w:t>locate the assailnats</w:t>
+      </w:r>
+      <w:bookmarkStart w:id="2" w:name="_GoBack"/>
+      <w:bookmarkEnd w:id="2"/>
+      <w:r>
+        <w:rPr>
+          <w:rFonts w:ascii="Arial" w:hAnsi="Arial" w:cs="Arial"/>
+        </w:rPr>
+        <w:t xml:space="preserve"> as fast as he c</w:t>
       </w:r>
       <w:r>
         <w:rPr>
@@ -1902,7 +2224,47 @@
         <w:rPr>
           <w:rFonts w:ascii="Arial" w:hAnsi="Arial" w:cs="Arial"/>
         </w:rPr>
-        <w:t xml:space="preserve"> to save his wife. He </w:t>
+        <w:t xml:space="preserve"> to save his wife</w:t>
+      </w:r>
+      <w:r>
+        <w:rPr>
+          <w:rFonts w:ascii="Arial" w:hAnsi="Arial" w:cs="Arial"/>
+        </w:rPr>
+        <w:t>, needs to locate the right path to follow</w:t>
+      </w:r>
+      <w:r>
+        <w:rPr>
+          <w:rFonts w:ascii="Arial" w:hAnsi="Arial" w:cs="Arial"/>
+        </w:rPr>
+        <w:t xml:space="preserve">. There are </w:t>
+      </w:r>
+      <w:proofErr w:type="gramStart"/>
+      <w:r>
+        <w:rPr>
+          <w:rFonts w:ascii="Arial" w:hAnsi="Arial" w:cs="Arial"/>
+        </w:rPr>
+        <w:t>few  paths</w:t>
+      </w:r>
+      <w:proofErr w:type="gramEnd"/>
+      <w:r>
+        <w:rPr>
+          <w:rFonts w:ascii="Arial" w:hAnsi="Arial" w:cs="Arial"/>
+        </w:rPr>
+        <w:t xml:space="preserve"> left </w:t>
+      </w:r>
+      <w:proofErr w:type="spellStart"/>
+      <w:r>
+        <w:rPr>
+          <w:rFonts w:ascii="Arial" w:hAnsi="Arial" w:cs="Arial"/>
+        </w:rPr>
+        <w:t>behid</w:t>
+      </w:r>
+      <w:proofErr w:type="spellEnd"/>
+      <w:r>
+        <w:rPr>
+          <w:rFonts w:ascii="Arial" w:hAnsi="Arial" w:cs="Arial"/>
+        </w:rPr>
+        <w:t xml:space="preserve"> </w:t>
       </w:r>
       <w:r>
         <w:rPr>
@@ -2165,7 +2527,7 @@
           <w:i w:val="0"/>
         </w:rPr>
       </w:pPr>
-      <w:bookmarkStart w:id="2" w:name="_Toc515737551"/>
+      <w:bookmarkStart w:id="3" w:name="_Toc515737551"/>
       <w:r>
         <w:rPr>
           <w:rStyle w:val="Emphasis"/>
@@ -2174,8 +2536,8 @@
         </w:rPr>
         <w:t>LIST OF FUNCTIONAL REQUIREMENTS</w:t>
       </w:r>
-      <w:bookmarkStart w:id="3" w:name="_Toc515737556"/>
-      <w:bookmarkEnd w:id="2"/>
+      <w:bookmarkStart w:id="4" w:name="_Toc515737556"/>
+      <w:bookmarkEnd w:id="3"/>
       <w:r>
         <w:rPr>
           <w:rStyle w:val="Emphasis"/>
@@ -2185,7 +2547,7 @@
         <w:t xml:space="preserve"> – to be completed</w:t>
       </w:r>
     </w:p>
-    <w:bookmarkEnd w:id="3"/>
+    <w:bookmarkEnd w:id="4"/>
     <w:p>
       <w:pPr>
         <w:pStyle w:val="Heading3"/>
@@ -2232,11 +2594,13 @@
         <w:pStyle w:val="BodyText"/>
         <w:jc w:val="center"/>
         <w:rPr>
+          <w:rFonts w:ascii="Arial" w:hAnsi="Arial" w:cs="Arial"/>
           <w:b/>
         </w:rPr>
       </w:pPr>
       <w:r>
         <w:rPr>
+          <w:rFonts w:ascii="Arial" w:hAnsi="Arial" w:cs="Arial"/>
           <w:b/>
         </w:rPr>
         <w:t>MONSTERS</w:t>
@@ -2268,8 +2632,14 @@
           <w:p>
             <w:pPr>
               <w:pStyle w:val="BodyText"/>
+              <w:rPr>
+                <w:rFonts w:ascii="Arial" w:hAnsi="Arial" w:cs="Arial"/>
+              </w:rPr>
             </w:pPr>
             <w:r>
+              <w:rPr>
+                <w:rFonts w:ascii="Arial" w:hAnsi="Arial" w:cs="Arial"/>
+              </w:rPr>
               <w:t>Monster Name</w:t>
             </w:r>
           </w:p>
@@ -2282,25 +2652,34 @@
             <w:pPr>
               <w:pStyle w:val="BodyText"/>
               <w:cnfStyle w:val="100000000000" w:firstRow="1" w:lastRow="0" w:firstColumn="0" w:lastColumn="0" w:oddVBand="0" w:evenVBand="0" w:oddHBand="0" w:evenHBand="0" w:firstRowFirstColumn="0" w:firstRowLastColumn="0" w:lastRowFirstColumn="0" w:lastRowLastColumn="0"/>
+              <w:rPr>
+                <w:rFonts w:ascii="Arial" w:hAnsi="Arial" w:cs="Arial"/>
+              </w:rPr>
             </w:pPr>
             <w:r>
-              <w:t>Monste</w:t>
+              <w:rPr>
+                <w:rFonts w:ascii="Arial" w:hAnsi="Arial" w:cs="Arial"/>
+              </w:rPr>
+              <w:t>Monster ID</w:t>
             </w:r>
+          </w:p>
+        </w:tc>
+        <w:tc>
+          <w:tcPr>
+            <w:tcW w:w="1926" w:type="dxa"/>
+          </w:tcPr>
+          <w:p>
+            <w:pPr>
+              <w:pStyle w:val="BodyText"/>
+              <w:cnfStyle w:val="100000000000" w:firstRow="1" w:lastRow="0" w:firstColumn="0" w:lastColumn="0" w:oddVBand="0" w:evenVBand="0" w:oddHBand="0" w:evenHBand="0" w:firstRowFirstColumn="0" w:firstRowLastColumn="0" w:lastRowFirstColumn="0" w:lastRowLastColumn="0"/>
+              <w:rPr>
+                <w:rFonts w:ascii="Arial" w:hAnsi="Arial" w:cs="Arial"/>
+              </w:rPr>
+            </w:pPr>
             <w:r>
-              <w:t>r ID</w:t>
-            </w:r>
-          </w:p>
-        </w:tc>
-        <w:tc>
-          <w:tcPr>
-            <w:tcW w:w="1926" w:type="dxa"/>
-          </w:tcPr>
-          <w:p>
-            <w:pPr>
-              <w:pStyle w:val="BodyText"/>
-              <w:cnfStyle w:val="100000000000" w:firstRow="1" w:lastRow="0" w:firstColumn="0" w:lastColumn="0" w:oddVBand="0" w:evenVBand="0" w:oddHBand="0" w:evenHBand="0" w:firstRowFirstColumn="0" w:firstRowLastColumn="0" w:lastRowFirstColumn="0" w:lastRowLastColumn="0"/>
-            </w:pPr>
-            <w:r>
+              <w:rPr>
+                <w:rFonts w:ascii="Arial" w:hAnsi="Arial" w:cs="Arial"/>
+              </w:rPr>
               <w:t>Monster Room ID</w:t>
             </w:r>
           </w:p>
@@ -2313,34 +2692,46 @@
             <w:pPr>
               <w:pStyle w:val="BodyText"/>
               <w:cnfStyle w:val="100000000000" w:firstRow="1" w:lastRow="0" w:firstColumn="0" w:lastColumn="0" w:oddVBand="0" w:evenVBand="0" w:oddHBand="0" w:evenHBand="0" w:firstRowFirstColumn="0" w:firstRowLastColumn="0" w:lastRowFirstColumn="0" w:lastRowLastColumn="0"/>
+              <w:rPr>
+                <w:rFonts w:ascii="Arial" w:hAnsi="Arial" w:cs="Arial"/>
+              </w:rPr>
             </w:pPr>
             <w:r>
+              <w:rPr>
+                <w:rFonts w:ascii="Arial" w:hAnsi="Arial" w:cs="Arial"/>
+              </w:rPr>
               <w:t xml:space="preserve">Items </w:t>
             </w:r>
             <w:r>
-              <w:t>Drop</w:t>
+              <w:rPr>
+                <w:rFonts w:ascii="Arial" w:hAnsi="Arial" w:cs="Arial"/>
+              </w:rPr>
+              <w:t>Dropped</w:t>
             </w:r>
+          </w:p>
+        </w:tc>
+        <w:tc>
+          <w:tcPr>
+            <w:tcW w:w="1926" w:type="dxa"/>
+          </w:tcPr>
+          <w:p>
+            <w:pPr>
+              <w:pStyle w:val="BodyText"/>
+              <w:cnfStyle w:val="100000000000" w:firstRow="1" w:lastRow="0" w:firstColumn="0" w:lastColumn="0" w:oddVBand="0" w:evenVBand="0" w:oddHBand="0" w:evenHBand="0" w:firstRowFirstColumn="0" w:firstRowLastColumn="0" w:lastRowFirstColumn="0" w:lastRowLastColumn="0"/>
+              <w:rPr>
+                <w:rFonts w:ascii="Arial" w:hAnsi="Arial" w:cs="Arial"/>
+              </w:rPr>
+            </w:pPr>
             <w:r>
-              <w:t>p</w:t>
-            </w:r>
-            <w:r>
-              <w:t>ed</w:t>
-            </w:r>
-          </w:p>
-        </w:tc>
-        <w:tc>
-          <w:tcPr>
-            <w:tcW w:w="1926" w:type="dxa"/>
-          </w:tcPr>
-          <w:p>
-            <w:pPr>
-              <w:pStyle w:val="BodyText"/>
-              <w:cnfStyle w:val="100000000000" w:firstRow="1" w:lastRow="0" w:firstColumn="0" w:lastColumn="0" w:oddVBand="0" w:evenVBand="0" w:oddHBand="0" w:evenHBand="0" w:firstRowFirstColumn="0" w:firstRowLastColumn="0" w:lastRowFirstColumn="0" w:lastRowLastColumn="0"/>
-            </w:pPr>
-            <w:r>
+              <w:rPr>
+                <w:rFonts w:ascii="Arial" w:hAnsi="Arial" w:cs="Arial"/>
+              </w:rPr>
               <w:t xml:space="preserve">Chance (Player will win or </w:t>
             </w:r>
             <w:r>
+              <w:rPr>
+                <w:rFonts w:ascii="Arial" w:hAnsi="Arial" w:cs="Arial"/>
+              </w:rPr>
               <w:t>lose)</w:t>
             </w:r>
           </w:p>
@@ -2355,8 +2746,14 @@
           <w:p>
             <w:pPr>
               <w:pStyle w:val="BodyText"/>
+              <w:rPr>
+                <w:rFonts w:ascii="Arial" w:hAnsi="Arial" w:cs="Arial"/>
+              </w:rPr>
             </w:pPr>
             <w:r>
+              <w:rPr>
+                <w:rFonts w:ascii="Arial" w:hAnsi="Arial" w:cs="Arial"/>
+              </w:rPr>
               <w:t>Tiger</w:t>
             </w:r>
           </w:p>
@@ -2369,8 +2766,14 @@
             <w:pPr>
               <w:pStyle w:val="BodyText"/>
               <w:cnfStyle w:val="000000000000" w:firstRow="0" w:lastRow="0" w:firstColumn="0" w:lastColumn="0" w:oddVBand="0" w:evenVBand="0" w:oddHBand="0" w:evenHBand="0" w:firstRowFirstColumn="0" w:firstRowLastColumn="0" w:lastRowFirstColumn="0" w:lastRowLastColumn="0"/>
+              <w:rPr>
+                <w:rFonts w:ascii="Arial" w:hAnsi="Arial" w:cs="Arial"/>
+              </w:rPr>
             </w:pPr>
             <w:r>
+              <w:rPr>
+                <w:rFonts w:ascii="Arial" w:hAnsi="Arial" w:cs="Arial"/>
+              </w:rPr>
               <w:t>TIG01</w:t>
             </w:r>
           </w:p>
@@ -2383,6 +2786,9 @@
             <w:pPr>
               <w:pStyle w:val="BodyText"/>
               <w:cnfStyle w:val="000000000000" w:firstRow="0" w:lastRow="0" w:firstColumn="0" w:lastColumn="0" w:oddVBand="0" w:evenVBand="0" w:oddHBand="0" w:evenHBand="0" w:firstRowFirstColumn="0" w:firstRowLastColumn="0" w:lastRowFirstColumn="0" w:lastRowLastColumn="0"/>
+              <w:rPr>
+                <w:rFonts w:ascii="Arial" w:hAnsi="Arial" w:cs="Arial"/>
+              </w:rPr>
             </w:pPr>
           </w:p>
         </w:tc>
@@ -2394,6 +2800,9 @@
             <w:pPr>
               <w:pStyle w:val="BodyText"/>
               <w:cnfStyle w:val="000000000000" w:firstRow="0" w:lastRow="0" w:firstColumn="0" w:lastColumn="0" w:oddVBand="0" w:evenVBand="0" w:oddHBand="0" w:evenHBand="0" w:firstRowFirstColumn="0" w:firstRowLastColumn="0" w:lastRowFirstColumn="0" w:lastRowLastColumn="0"/>
+              <w:rPr>
+                <w:rFonts w:ascii="Arial" w:hAnsi="Arial" w:cs="Arial"/>
+              </w:rPr>
             </w:pPr>
           </w:p>
         </w:tc>
@@ -2405,6 +2814,9 @@
             <w:pPr>
               <w:pStyle w:val="BodyText"/>
               <w:cnfStyle w:val="000000000000" w:firstRow="0" w:lastRow="0" w:firstColumn="0" w:lastColumn="0" w:oddVBand="0" w:evenVBand="0" w:oddHBand="0" w:evenHBand="0" w:firstRowFirstColumn="0" w:firstRowLastColumn="0" w:lastRowFirstColumn="0" w:lastRowLastColumn="0"/>
+              <w:rPr>
+                <w:rFonts w:ascii="Arial" w:hAnsi="Arial" w:cs="Arial"/>
+              </w:rPr>
             </w:pPr>
           </w:p>
         </w:tc>
@@ -2418,8 +2830,14 @@
           <w:p>
             <w:pPr>
               <w:pStyle w:val="BodyText"/>
+              <w:rPr>
+                <w:rFonts w:ascii="Arial" w:hAnsi="Arial" w:cs="Arial"/>
+              </w:rPr>
             </w:pPr>
             <w:r>
+              <w:rPr>
+                <w:rFonts w:ascii="Arial" w:hAnsi="Arial" w:cs="Arial"/>
+              </w:rPr>
               <w:t>Scorpion</w:t>
             </w:r>
           </w:p>
@@ -2432,8 +2850,14 @@
             <w:pPr>
               <w:pStyle w:val="BodyText"/>
               <w:cnfStyle w:val="000000000000" w:firstRow="0" w:lastRow="0" w:firstColumn="0" w:lastColumn="0" w:oddVBand="0" w:evenVBand="0" w:oddHBand="0" w:evenHBand="0" w:firstRowFirstColumn="0" w:firstRowLastColumn="0" w:lastRowFirstColumn="0" w:lastRowLastColumn="0"/>
+              <w:rPr>
+                <w:rFonts w:ascii="Arial" w:hAnsi="Arial" w:cs="Arial"/>
+              </w:rPr>
             </w:pPr>
             <w:r>
+              <w:rPr>
+                <w:rFonts w:ascii="Arial" w:hAnsi="Arial" w:cs="Arial"/>
+              </w:rPr>
               <w:t>SCR93</w:t>
             </w:r>
           </w:p>
@@ -2446,6 +2870,9 @@
             <w:pPr>
               <w:pStyle w:val="BodyText"/>
               <w:cnfStyle w:val="000000000000" w:firstRow="0" w:lastRow="0" w:firstColumn="0" w:lastColumn="0" w:oddVBand="0" w:evenVBand="0" w:oddHBand="0" w:evenHBand="0" w:firstRowFirstColumn="0" w:firstRowLastColumn="0" w:lastRowFirstColumn="0" w:lastRowLastColumn="0"/>
+              <w:rPr>
+                <w:rFonts w:ascii="Arial" w:hAnsi="Arial" w:cs="Arial"/>
+              </w:rPr>
             </w:pPr>
           </w:p>
         </w:tc>
@@ -2457,6 +2884,9 @@
             <w:pPr>
               <w:pStyle w:val="BodyText"/>
               <w:cnfStyle w:val="000000000000" w:firstRow="0" w:lastRow="0" w:firstColumn="0" w:lastColumn="0" w:oddVBand="0" w:evenVBand="0" w:oddHBand="0" w:evenHBand="0" w:firstRowFirstColumn="0" w:firstRowLastColumn="0" w:lastRowFirstColumn="0" w:lastRowLastColumn="0"/>
+              <w:rPr>
+                <w:rFonts w:ascii="Arial" w:hAnsi="Arial" w:cs="Arial"/>
+              </w:rPr>
             </w:pPr>
           </w:p>
         </w:tc>
@@ -2468,6 +2898,9 @@
             <w:pPr>
               <w:pStyle w:val="BodyText"/>
               <w:cnfStyle w:val="000000000000" w:firstRow="0" w:lastRow="0" w:firstColumn="0" w:lastColumn="0" w:oddVBand="0" w:evenVBand="0" w:oddHBand="0" w:evenHBand="0" w:firstRowFirstColumn="0" w:firstRowLastColumn="0" w:lastRowFirstColumn="0" w:lastRowLastColumn="0"/>
+              <w:rPr>
+                <w:rFonts w:ascii="Arial" w:hAnsi="Arial" w:cs="Arial"/>
+              </w:rPr>
             </w:pPr>
           </w:p>
         </w:tc>
@@ -2481,8 +2914,14 @@
           <w:p>
             <w:pPr>
               <w:pStyle w:val="BodyText"/>
+              <w:rPr>
+                <w:rFonts w:ascii="Arial" w:hAnsi="Arial" w:cs="Arial"/>
+              </w:rPr>
             </w:pPr>
             <w:r>
+              <w:rPr>
+                <w:rFonts w:ascii="Arial" w:hAnsi="Arial" w:cs="Arial"/>
+              </w:rPr>
               <w:t>Cheetah</w:t>
             </w:r>
           </w:p>
@@ -2495,8 +2934,14 @@
             <w:pPr>
               <w:pStyle w:val="BodyText"/>
               <w:cnfStyle w:val="000000000000" w:firstRow="0" w:lastRow="0" w:firstColumn="0" w:lastColumn="0" w:oddVBand="0" w:evenVBand="0" w:oddHBand="0" w:evenHBand="0" w:firstRowFirstColumn="0" w:firstRowLastColumn="0" w:lastRowFirstColumn="0" w:lastRowLastColumn="0"/>
+              <w:rPr>
+                <w:rFonts w:ascii="Arial" w:hAnsi="Arial" w:cs="Arial"/>
+              </w:rPr>
             </w:pPr>
             <w:r>
+              <w:rPr>
+                <w:rFonts w:ascii="Arial" w:hAnsi="Arial" w:cs="Arial"/>
+              </w:rPr>
               <w:t>CHE87</w:t>
             </w:r>
           </w:p>
@@ -2509,6 +2954,9 @@
             <w:pPr>
               <w:pStyle w:val="BodyText"/>
               <w:cnfStyle w:val="000000000000" w:firstRow="0" w:lastRow="0" w:firstColumn="0" w:lastColumn="0" w:oddVBand="0" w:evenVBand="0" w:oddHBand="0" w:evenHBand="0" w:firstRowFirstColumn="0" w:firstRowLastColumn="0" w:lastRowFirstColumn="0" w:lastRowLastColumn="0"/>
+              <w:rPr>
+                <w:rFonts w:ascii="Arial" w:hAnsi="Arial" w:cs="Arial"/>
+              </w:rPr>
             </w:pPr>
           </w:p>
         </w:tc>
@@ -2520,6 +2968,9 @@
             <w:pPr>
               <w:pStyle w:val="BodyText"/>
               <w:cnfStyle w:val="000000000000" w:firstRow="0" w:lastRow="0" w:firstColumn="0" w:lastColumn="0" w:oddVBand="0" w:evenVBand="0" w:oddHBand="0" w:evenHBand="0" w:firstRowFirstColumn="0" w:firstRowLastColumn="0" w:lastRowFirstColumn="0" w:lastRowLastColumn="0"/>
+              <w:rPr>
+                <w:rFonts w:ascii="Arial" w:hAnsi="Arial" w:cs="Arial"/>
+              </w:rPr>
             </w:pPr>
           </w:p>
         </w:tc>
@@ -2531,6 +2982,9 @@
             <w:pPr>
               <w:pStyle w:val="BodyText"/>
               <w:cnfStyle w:val="000000000000" w:firstRow="0" w:lastRow="0" w:firstColumn="0" w:lastColumn="0" w:oddVBand="0" w:evenVBand="0" w:oddHBand="0" w:evenHBand="0" w:firstRowFirstColumn="0" w:firstRowLastColumn="0" w:lastRowFirstColumn="0" w:lastRowLastColumn="0"/>
+              <w:rPr>
+                <w:rFonts w:ascii="Arial" w:hAnsi="Arial" w:cs="Arial"/>
+              </w:rPr>
             </w:pPr>
           </w:p>
         </w:tc>
@@ -2544,8 +2998,14 @@
           <w:p>
             <w:pPr>
               <w:pStyle w:val="BodyText"/>
+              <w:rPr>
+                <w:rFonts w:ascii="Arial" w:hAnsi="Arial" w:cs="Arial"/>
+              </w:rPr>
             </w:pPr>
             <w:r>
+              <w:rPr>
+                <w:rFonts w:ascii="Arial" w:hAnsi="Arial" w:cs="Arial"/>
+              </w:rPr>
               <w:t>Snake</w:t>
             </w:r>
           </w:p>
@@ -2558,8 +3018,14 @@
             <w:pPr>
               <w:pStyle w:val="BodyText"/>
               <w:cnfStyle w:val="000000000000" w:firstRow="0" w:lastRow="0" w:firstColumn="0" w:lastColumn="0" w:oddVBand="0" w:evenVBand="0" w:oddHBand="0" w:evenHBand="0" w:firstRowFirstColumn="0" w:firstRowLastColumn="0" w:lastRowFirstColumn="0" w:lastRowLastColumn="0"/>
+              <w:rPr>
+                <w:rFonts w:ascii="Arial" w:hAnsi="Arial" w:cs="Arial"/>
+              </w:rPr>
             </w:pPr>
             <w:r>
+              <w:rPr>
+                <w:rFonts w:ascii="Arial" w:hAnsi="Arial" w:cs="Arial"/>
+              </w:rPr>
               <w:t>SNK78</w:t>
             </w:r>
           </w:p>
@@ -2572,6 +3038,9 @@
             <w:pPr>
               <w:pStyle w:val="BodyText"/>
               <w:cnfStyle w:val="000000000000" w:firstRow="0" w:lastRow="0" w:firstColumn="0" w:lastColumn="0" w:oddVBand="0" w:evenVBand="0" w:oddHBand="0" w:evenHBand="0" w:firstRowFirstColumn="0" w:firstRowLastColumn="0" w:lastRowFirstColumn="0" w:lastRowLastColumn="0"/>
+              <w:rPr>
+                <w:rFonts w:ascii="Arial" w:hAnsi="Arial" w:cs="Arial"/>
+              </w:rPr>
             </w:pPr>
           </w:p>
         </w:tc>
@@ -2583,6 +3052,9 @@
             <w:pPr>
               <w:pStyle w:val="BodyText"/>
               <w:cnfStyle w:val="000000000000" w:firstRow="0" w:lastRow="0" w:firstColumn="0" w:lastColumn="0" w:oddVBand="0" w:evenVBand="0" w:oddHBand="0" w:evenHBand="0" w:firstRowFirstColumn="0" w:firstRowLastColumn="0" w:lastRowFirstColumn="0" w:lastRowLastColumn="0"/>
+              <w:rPr>
+                <w:rFonts w:ascii="Arial" w:hAnsi="Arial" w:cs="Arial"/>
+              </w:rPr>
             </w:pPr>
           </w:p>
         </w:tc>
@@ -2594,6 +3066,9 @@
             <w:pPr>
               <w:pStyle w:val="BodyText"/>
               <w:cnfStyle w:val="000000000000" w:firstRow="0" w:lastRow="0" w:firstColumn="0" w:lastColumn="0" w:oddVBand="0" w:evenVBand="0" w:oddHBand="0" w:evenHBand="0" w:firstRowFirstColumn="0" w:firstRowLastColumn="0" w:lastRowFirstColumn="0" w:lastRowLastColumn="0"/>
+              <w:rPr>
+                <w:rFonts w:ascii="Arial" w:hAnsi="Arial" w:cs="Arial"/>
+              </w:rPr>
             </w:pPr>
           </w:p>
         </w:tc>
@@ -2607,11 +3082,20 @@
           <w:p>
             <w:pPr>
               <w:pStyle w:val="BodyText"/>
+              <w:rPr>
+                <w:rFonts w:ascii="Arial" w:hAnsi="Arial" w:cs="Arial"/>
+              </w:rPr>
             </w:pPr>
             <w:r>
+              <w:rPr>
+                <w:rFonts w:ascii="Arial" w:hAnsi="Arial" w:cs="Arial"/>
+              </w:rPr>
               <w:t xml:space="preserve">Homo </w:t>
             </w:r>
             <w:r>
+              <w:rPr>
+                <w:rFonts w:ascii="Arial" w:hAnsi="Arial" w:cs="Arial"/>
+              </w:rPr>
               <w:t>habilis</w:t>
             </w:r>
           </w:p>
@@ -2624,8 +3108,14 @@
             <w:pPr>
               <w:pStyle w:val="BodyText"/>
               <w:cnfStyle w:val="000000000000" w:firstRow="0" w:lastRow="0" w:firstColumn="0" w:lastColumn="0" w:oddVBand="0" w:evenVBand="0" w:oddHBand="0" w:evenHBand="0" w:firstRowFirstColumn="0" w:firstRowLastColumn="0" w:lastRowFirstColumn="0" w:lastRowLastColumn="0"/>
+              <w:rPr>
+                <w:rFonts w:ascii="Arial" w:hAnsi="Arial" w:cs="Arial"/>
+              </w:rPr>
             </w:pPr>
             <w:r>
+              <w:rPr>
+                <w:rFonts w:ascii="Arial" w:hAnsi="Arial" w:cs="Arial"/>
+              </w:rPr>
               <w:t>HOM32</w:t>
             </w:r>
           </w:p>
@@ -2638,6 +3128,9 @@
             <w:pPr>
               <w:pStyle w:val="BodyText"/>
               <w:cnfStyle w:val="000000000000" w:firstRow="0" w:lastRow="0" w:firstColumn="0" w:lastColumn="0" w:oddVBand="0" w:evenVBand="0" w:oddHBand="0" w:evenHBand="0" w:firstRowFirstColumn="0" w:firstRowLastColumn="0" w:lastRowFirstColumn="0" w:lastRowLastColumn="0"/>
+              <w:rPr>
+                <w:rFonts w:ascii="Arial" w:hAnsi="Arial" w:cs="Arial"/>
+              </w:rPr>
             </w:pPr>
           </w:p>
         </w:tc>
@@ -2649,6 +3142,9 @@
             <w:pPr>
               <w:pStyle w:val="BodyText"/>
               <w:cnfStyle w:val="000000000000" w:firstRow="0" w:lastRow="0" w:firstColumn="0" w:lastColumn="0" w:oddVBand="0" w:evenVBand="0" w:oddHBand="0" w:evenHBand="0" w:firstRowFirstColumn="0" w:firstRowLastColumn="0" w:lastRowFirstColumn="0" w:lastRowLastColumn="0"/>
+              <w:rPr>
+                <w:rFonts w:ascii="Arial" w:hAnsi="Arial" w:cs="Arial"/>
+              </w:rPr>
             </w:pPr>
           </w:p>
         </w:tc>
@@ -2660,6 +3156,9 @@
             <w:pPr>
               <w:pStyle w:val="BodyText"/>
               <w:cnfStyle w:val="000000000000" w:firstRow="0" w:lastRow="0" w:firstColumn="0" w:lastColumn="0" w:oddVBand="0" w:evenVBand="0" w:oddHBand="0" w:evenHBand="0" w:firstRowFirstColumn="0" w:firstRowLastColumn="0" w:lastRowFirstColumn="0" w:lastRowLastColumn="0"/>
+              <w:rPr>
+                <w:rFonts w:ascii="Arial" w:hAnsi="Arial" w:cs="Arial"/>
+              </w:rPr>
             </w:pPr>
           </w:p>
         </w:tc>
@@ -2673,11 +3172,20 @@
           <w:p>
             <w:pPr>
               <w:pStyle w:val="BodyText"/>
+              <w:rPr>
+                <w:rFonts w:ascii="Arial" w:hAnsi="Arial" w:cs="Arial"/>
+              </w:rPr>
             </w:pPr>
             <w:r>
+              <w:rPr>
+                <w:rFonts w:ascii="Arial" w:hAnsi="Arial" w:cs="Arial"/>
+              </w:rPr>
               <w:t xml:space="preserve">Homo </w:t>
             </w:r>
             <w:r>
+              <w:rPr>
+                <w:rFonts w:ascii="Arial" w:hAnsi="Arial" w:cs="Arial"/>
+              </w:rPr>
               <w:t>erectus</w:t>
             </w:r>
           </w:p>
@@ -2690,8 +3198,14 @@
             <w:pPr>
               <w:pStyle w:val="BodyText"/>
               <w:cnfStyle w:val="000000000000" w:firstRow="0" w:lastRow="0" w:firstColumn="0" w:lastColumn="0" w:oddVBand="0" w:evenVBand="0" w:oddHBand="0" w:evenHBand="0" w:firstRowFirstColumn="0" w:firstRowLastColumn="0" w:lastRowFirstColumn="0" w:lastRowLastColumn="0"/>
+              <w:rPr>
+                <w:rFonts w:ascii="Arial" w:hAnsi="Arial" w:cs="Arial"/>
+              </w:rPr>
             </w:pPr>
             <w:r>
+              <w:rPr>
+                <w:rFonts w:ascii="Arial" w:hAnsi="Arial" w:cs="Arial"/>
+              </w:rPr>
               <w:t>ERE31</w:t>
             </w:r>
           </w:p>
@@ -2704,6 +3218,9 @@
             <w:pPr>
               <w:pStyle w:val="BodyText"/>
               <w:cnfStyle w:val="000000000000" w:firstRow="0" w:lastRow="0" w:firstColumn="0" w:lastColumn="0" w:oddVBand="0" w:evenVBand="0" w:oddHBand="0" w:evenHBand="0" w:firstRowFirstColumn="0" w:firstRowLastColumn="0" w:lastRowFirstColumn="0" w:lastRowLastColumn="0"/>
+              <w:rPr>
+                <w:rFonts w:ascii="Arial" w:hAnsi="Arial" w:cs="Arial"/>
+              </w:rPr>
             </w:pPr>
           </w:p>
         </w:tc>
@@ -2715,6 +3232,9 @@
             <w:pPr>
               <w:pStyle w:val="BodyText"/>
               <w:cnfStyle w:val="000000000000" w:firstRow="0" w:lastRow="0" w:firstColumn="0" w:lastColumn="0" w:oddVBand="0" w:evenVBand="0" w:oddHBand="0" w:evenHBand="0" w:firstRowFirstColumn="0" w:firstRowLastColumn="0" w:lastRowFirstColumn="0" w:lastRowLastColumn="0"/>
+              <w:rPr>
+                <w:rFonts w:ascii="Arial" w:hAnsi="Arial" w:cs="Arial"/>
+              </w:rPr>
             </w:pPr>
           </w:p>
         </w:tc>
@@ -2726,6 +3246,9 @@
             <w:pPr>
               <w:pStyle w:val="BodyText"/>
               <w:cnfStyle w:val="000000000000" w:firstRow="0" w:lastRow="0" w:firstColumn="0" w:lastColumn="0" w:oddVBand="0" w:evenVBand="0" w:oddHBand="0" w:evenHBand="0" w:firstRowFirstColumn="0" w:firstRowLastColumn="0" w:lastRowFirstColumn="0" w:lastRowLastColumn="0"/>
+              <w:rPr>
+                <w:rFonts w:ascii="Arial" w:hAnsi="Arial" w:cs="Arial"/>
+              </w:rPr>
             </w:pPr>
           </w:p>
         </w:tc>
@@ -2739,11 +3262,20 @@
           <w:p>
             <w:pPr>
               <w:pStyle w:val="BodyText"/>
+              <w:rPr>
+                <w:rFonts w:ascii="Arial" w:hAnsi="Arial" w:cs="Arial"/>
+              </w:rPr>
             </w:pPr>
             <w:r>
+              <w:rPr>
+                <w:rFonts w:ascii="Arial" w:hAnsi="Arial" w:cs="Arial"/>
+              </w:rPr>
               <w:t>Tim</w:t>
             </w:r>
             <w:r>
+              <w:rPr>
+                <w:rFonts w:ascii="Arial" w:hAnsi="Arial" w:cs="Arial"/>
+              </w:rPr>
               <w:t xml:space="preserve"> King of the Jungle</w:t>
             </w:r>
           </w:p>
@@ -2756,8 +3288,14 @@
             <w:pPr>
               <w:pStyle w:val="BodyText"/>
               <w:cnfStyle w:val="000000000000" w:firstRow="0" w:lastRow="0" w:firstColumn="0" w:lastColumn="0" w:oddVBand="0" w:evenVBand="0" w:oddHBand="0" w:evenHBand="0" w:firstRowFirstColumn="0" w:firstRowLastColumn="0" w:lastRowFirstColumn="0" w:lastRowLastColumn="0"/>
+              <w:rPr>
+                <w:rFonts w:ascii="Arial" w:hAnsi="Arial" w:cs="Arial"/>
+              </w:rPr>
             </w:pPr>
             <w:r>
+              <w:rPr>
+                <w:rFonts w:ascii="Arial" w:hAnsi="Arial" w:cs="Arial"/>
+              </w:rPr>
               <w:t>TIM76</w:t>
             </w:r>
           </w:p>
@@ -2770,6 +3308,9 @@
             <w:pPr>
               <w:pStyle w:val="BodyText"/>
               <w:cnfStyle w:val="000000000000" w:firstRow="0" w:lastRow="0" w:firstColumn="0" w:lastColumn="0" w:oddVBand="0" w:evenVBand="0" w:oddHBand="0" w:evenHBand="0" w:firstRowFirstColumn="0" w:firstRowLastColumn="0" w:lastRowFirstColumn="0" w:lastRowLastColumn="0"/>
+              <w:rPr>
+                <w:rFonts w:ascii="Arial" w:hAnsi="Arial" w:cs="Arial"/>
+              </w:rPr>
             </w:pPr>
           </w:p>
         </w:tc>
@@ -2781,6 +3322,9 @@
             <w:pPr>
               <w:pStyle w:val="BodyText"/>
               <w:cnfStyle w:val="000000000000" w:firstRow="0" w:lastRow="0" w:firstColumn="0" w:lastColumn="0" w:oddVBand="0" w:evenVBand="0" w:oddHBand="0" w:evenHBand="0" w:firstRowFirstColumn="0" w:firstRowLastColumn="0" w:lastRowFirstColumn="0" w:lastRowLastColumn="0"/>
+              <w:rPr>
+                <w:rFonts w:ascii="Arial" w:hAnsi="Arial" w:cs="Arial"/>
+              </w:rPr>
             </w:pPr>
           </w:p>
         </w:tc>
@@ -2792,6 +3336,9 @@
             <w:pPr>
               <w:pStyle w:val="BodyText"/>
               <w:cnfStyle w:val="000000000000" w:firstRow="0" w:lastRow="0" w:firstColumn="0" w:lastColumn="0" w:oddVBand="0" w:evenVBand="0" w:oddHBand="0" w:evenHBand="0" w:firstRowFirstColumn="0" w:firstRowLastColumn="0" w:lastRowFirstColumn="0" w:lastRowLastColumn="0"/>
+              <w:rPr>
+                <w:rFonts w:ascii="Arial" w:hAnsi="Arial" w:cs="Arial"/>
+              </w:rPr>
             </w:pPr>
           </w:p>
         </w:tc>
@@ -2805,6 +3352,9 @@
           <w:p>
             <w:pPr>
               <w:pStyle w:val="BodyText"/>
+              <w:rPr>
+                <w:rFonts w:ascii="Arial" w:hAnsi="Arial" w:cs="Arial"/>
+              </w:rPr>
             </w:pPr>
           </w:p>
         </w:tc>
@@ -2816,6 +3366,9 @@
             <w:pPr>
               <w:pStyle w:val="BodyText"/>
               <w:cnfStyle w:val="000000000000" w:firstRow="0" w:lastRow="0" w:firstColumn="0" w:lastColumn="0" w:oddVBand="0" w:evenVBand="0" w:oddHBand="0" w:evenHBand="0" w:firstRowFirstColumn="0" w:firstRowLastColumn="0" w:lastRowFirstColumn="0" w:lastRowLastColumn="0"/>
+              <w:rPr>
+                <w:rFonts w:ascii="Arial" w:hAnsi="Arial" w:cs="Arial"/>
+              </w:rPr>
             </w:pPr>
           </w:p>
         </w:tc>
@@ -2827,6 +3380,9 @@
             <w:pPr>
               <w:pStyle w:val="BodyText"/>
               <w:cnfStyle w:val="000000000000" w:firstRow="0" w:lastRow="0" w:firstColumn="0" w:lastColumn="0" w:oddVBand="0" w:evenVBand="0" w:oddHBand="0" w:evenHBand="0" w:firstRowFirstColumn="0" w:firstRowLastColumn="0" w:lastRowFirstColumn="0" w:lastRowLastColumn="0"/>
+              <w:rPr>
+                <w:rFonts w:ascii="Arial" w:hAnsi="Arial" w:cs="Arial"/>
+              </w:rPr>
             </w:pPr>
           </w:p>
         </w:tc>
@@ -2838,6 +3394,9 @@
             <w:pPr>
               <w:pStyle w:val="BodyText"/>
               <w:cnfStyle w:val="000000000000" w:firstRow="0" w:lastRow="0" w:firstColumn="0" w:lastColumn="0" w:oddVBand="0" w:evenVBand="0" w:oddHBand="0" w:evenHBand="0" w:firstRowFirstColumn="0" w:firstRowLastColumn="0" w:lastRowFirstColumn="0" w:lastRowLastColumn="0"/>
+              <w:rPr>
+                <w:rFonts w:ascii="Arial" w:hAnsi="Arial" w:cs="Arial"/>
+              </w:rPr>
             </w:pPr>
           </w:p>
         </w:tc>
@@ -2849,6 +3408,9 @@
             <w:pPr>
               <w:pStyle w:val="BodyText"/>
               <w:cnfStyle w:val="000000000000" w:firstRow="0" w:lastRow="0" w:firstColumn="0" w:lastColumn="0" w:oddVBand="0" w:evenVBand="0" w:oddHBand="0" w:evenHBand="0" w:firstRowFirstColumn="0" w:firstRowLastColumn="0" w:lastRowFirstColumn="0" w:lastRowLastColumn="0"/>
+              <w:rPr>
+                <w:rFonts w:ascii="Arial" w:hAnsi="Arial" w:cs="Arial"/>
+              </w:rPr>
             </w:pPr>
           </w:p>
         </w:tc>
@@ -2857,35 +3419,47 @@
     <w:p>
       <w:pPr>
         <w:pStyle w:val="BodyText"/>
+        <w:rPr>
+          <w:rFonts w:ascii="Arial" w:hAnsi="Arial" w:cs="Arial"/>
+        </w:rPr>
       </w:pPr>
     </w:p>
     <w:p>
       <w:pPr>
         <w:pStyle w:val="BodyText"/>
+        <w:rPr>
+          <w:rFonts w:ascii="Arial" w:hAnsi="Arial" w:cs="Arial"/>
+        </w:rPr>
       </w:pPr>
     </w:p>
     <w:p>
       <w:pPr>
         <w:pStyle w:val="BodyText"/>
+        <w:rPr>
+          <w:rFonts w:ascii="Arial" w:hAnsi="Arial" w:cs="Arial"/>
+        </w:rPr>
       </w:pPr>
     </w:p>
     <w:p>
       <w:pPr>
         <w:pStyle w:val="BodyText"/>
-      </w:pPr>
-      <w:bookmarkStart w:id="4" w:name="_GoBack"/>
-      <w:bookmarkEnd w:id="4"/>
+        <w:rPr>
+          <w:rFonts w:ascii="Arial" w:hAnsi="Arial" w:cs="Arial"/>
+        </w:rPr>
+      </w:pPr>
     </w:p>
     <w:p>
       <w:pPr>
         <w:pStyle w:val="BodyText"/>
         <w:jc w:val="center"/>
         <w:rPr>
+          <w:rFonts w:ascii="Arial" w:hAnsi="Arial" w:cs="Arial"/>
           <w:b/>
         </w:rPr>
       </w:pPr>
       <w:r>
         <w:rPr>
+          <w:rFonts w:ascii="Arial" w:hAnsi="Arial" w:cs="Arial"/>
           <w:b/>
         </w:rPr>
         <w:t>ARTIFATCS TABLE</w:t>
@@ -2914,12 +3488,14 @@
             <w:pPr>
               <w:pStyle w:val="BodyText"/>
               <w:rPr>
+                <w:rFonts w:ascii="Arial" w:hAnsi="Arial" w:cs="Arial"/>
                 <w:b/>
                 <w:bCs/>
               </w:rPr>
             </w:pPr>
             <w:r>
               <w:rPr>
+                <w:rFonts w:ascii="Arial" w:hAnsi="Arial" w:cs="Arial"/>
                 <w:b/>
                 <w:bCs/>
               </w:rPr>
@@ -2935,12 +3511,14 @@
             <w:pPr>
               <w:pStyle w:val="BodyText"/>
               <w:rPr>
+                <w:rFonts w:ascii="Arial" w:hAnsi="Arial" w:cs="Arial"/>
                 <w:b/>
                 <w:bCs/>
               </w:rPr>
             </w:pPr>
             <w:r>
               <w:rPr>
+                <w:rFonts w:ascii="Arial" w:hAnsi="Arial" w:cs="Arial"/>
                 <w:b/>
                 <w:bCs/>
               </w:rPr>
@@ -2956,12 +3534,14 @@
             <w:pPr>
               <w:pStyle w:val="BodyText"/>
               <w:rPr>
+                <w:rFonts w:ascii="Arial" w:hAnsi="Arial" w:cs="Arial"/>
                 <w:b/>
                 <w:bCs/>
               </w:rPr>
             </w:pPr>
             <w:r>
               <w:rPr>
+                <w:rFonts w:ascii="Arial" w:hAnsi="Arial" w:cs="Arial"/>
                 <w:b/>
                 <w:bCs/>
               </w:rPr>
@@ -2977,12 +3557,14 @@
             <w:pPr>
               <w:pStyle w:val="BodyText"/>
               <w:rPr>
+                <w:rFonts w:ascii="Arial" w:hAnsi="Arial" w:cs="Arial"/>
                 <w:b/>
                 <w:bCs/>
               </w:rPr>
             </w:pPr>
             <w:r>
               <w:rPr>
+                <w:rFonts w:ascii="Arial" w:hAnsi="Arial" w:cs="Arial"/>
                 <w:b/>
                 <w:bCs/>
               </w:rPr>
@@ -2998,12 +3580,14 @@
             <w:pPr>
               <w:pStyle w:val="BodyText"/>
               <w:rPr>
+                <w:rFonts w:ascii="Arial" w:hAnsi="Arial" w:cs="Arial"/>
                 <w:b/>
                 <w:bCs/>
               </w:rPr>
             </w:pPr>
             <w:r>
               <w:rPr>
+                <w:rFonts w:ascii="Arial" w:hAnsi="Arial" w:cs="Arial"/>
                 <w:b/>
                 <w:bCs/>
               </w:rPr>
@@ -3019,12 +3603,14 @@
             <w:pPr>
               <w:pStyle w:val="BodyText"/>
               <w:rPr>
+                <w:rFonts w:ascii="Arial" w:hAnsi="Arial" w:cs="Arial"/>
                 <w:b/>
                 <w:bCs/>
               </w:rPr>
             </w:pPr>
             <w:r>
               <w:rPr>
+                <w:rFonts w:ascii="Arial" w:hAnsi="Arial" w:cs="Arial"/>
                 <w:b/>
                 <w:bCs/>
               </w:rPr>
@@ -3042,12 +3628,14 @@
             <w:pPr>
               <w:pStyle w:val="BodyText"/>
               <w:rPr>
+                <w:rFonts w:ascii="Arial" w:hAnsi="Arial" w:cs="Arial"/>
                 <w:b/>
                 <w:bCs/>
               </w:rPr>
             </w:pPr>
             <w:r>
               <w:rPr>
+                <w:rFonts w:ascii="Arial" w:hAnsi="Arial" w:cs="Arial"/>
                 <w:b/>
                 <w:bCs/>
               </w:rPr>
@@ -3063,12 +3651,14 @@
             <w:pPr>
               <w:pStyle w:val="BodyText"/>
               <w:rPr>
+                <w:rFonts w:ascii="Arial" w:hAnsi="Arial" w:cs="Arial"/>
                 <w:b/>
                 <w:bCs/>
               </w:rPr>
             </w:pPr>
             <w:r>
               <w:rPr>
+                <w:rFonts w:ascii="Arial" w:hAnsi="Arial" w:cs="Arial"/>
                 <w:b/>
                 <w:bCs/>
               </w:rPr>
@@ -3084,20 +3674,22 @@
             <w:pPr>
               <w:pStyle w:val="BodyText"/>
               <w:rPr>
-                <w:b/>
-                <w:bCs/>
-              </w:rPr>
-            </w:pPr>
-          </w:p>
-        </w:tc>
-        <w:tc>
-          <w:tcPr>
-            <w:tcW w:w="1603" w:type="dxa"/>
-          </w:tcPr>
-          <w:p>
-            <w:pPr>
-              <w:pStyle w:val="BodyText"/>
-              <w:rPr>
+                <w:rFonts w:ascii="Arial" w:hAnsi="Arial" w:cs="Arial"/>
+                <w:b/>
+                <w:bCs/>
+              </w:rPr>
+            </w:pPr>
+          </w:p>
+        </w:tc>
+        <w:tc>
+          <w:tcPr>
+            <w:tcW w:w="1603" w:type="dxa"/>
+          </w:tcPr>
+          <w:p>
+            <w:pPr>
+              <w:pStyle w:val="BodyText"/>
+              <w:rPr>
+                <w:rFonts w:ascii="Arial" w:hAnsi="Arial" w:cs="Arial"/>
                 <w:b/>
                 <w:bCs/>
               </w:rPr>
@@ -3112,6 +3704,7 @@
             <w:pPr>
               <w:pStyle w:val="BodyText"/>
               <w:rPr>
+                <w:rFonts w:ascii="Arial" w:hAnsi="Arial" w:cs="Arial"/>
                 <w:b/>
                 <w:bCs/>
               </w:rPr>
@@ -3126,6 +3719,7 @@
             <w:pPr>
               <w:pStyle w:val="BodyText"/>
               <w:rPr>
+                <w:rFonts w:ascii="Arial" w:hAnsi="Arial" w:cs="Arial"/>
                 <w:b/>
                 <w:bCs/>
               </w:rPr>
@@ -3142,12 +3736,14 @@
             <w:pPr>
               <w:pStyle w:val="BodyText"/>
               <w:rPr>
+                <w:rFonts w:ascii="Arial" w:hAnsi="Arial" w:cs="Arial"/>
                 <w:b/>
                 <w:bCs/>
               </w:rPr>
             </w:pPr>
             <w:r>
               <w:rPr>
+                <w:rFonts w:ascii="Arial" w:hAnsi="Arial" w:cs="Arial"/>
                 <w:b/>
                 <w:bCs/>
               </w:rPr>
@@ -3163,12 +3759,14 @@
             <w:pPr>
               <w:pStyle w:val="BodyText"/>
               <w:rPr>
+                <w:rFonts w:ascii="Arial" w:hAnsi="Arial" w:cs="Arial"/>
                 <w:b/>
                 <w:bCs/>
               </w:rPr>
             </w:pPr>
             <w:r>
               <w:rPr>
+                <w:rFonts w:ascii="Arial" w:hAnsi="Arial" w:cs="Arial"/>
                 <w:b/>
                 <w:bCs/>
               </w:rPr>
@@ -3184,20 +3782,22 @@
             <w:pPr>
               <w:pStyle w:val="BodyText"/>
               <w:rPr>
-                <w:b/>
-                <w:bCs/>
-              </w:rPr>
-            </w:pPr>
-          </w:p>
-        </w:tc>
-        <w:tc>
-          <w:tcPr>
-            <w:tcW w:w="1603" w:type="dxa"/>
-          </w:tcPr>
-          <w:p>
-            <w:pPr>
-              <w:pStyle w:val="BodyText"/>
-              <w:rPr>
+                <w:rFonts w:ascii="Arial" w:hAnsi="Arial" w:cs="Arial"/>
+                <w:b/>
+                <w:bCs/>
+              </w:rPr>
+            </w:pPr>
+          </w:p>
+        </w:tc>
+        <w:tc>
+          <w:tcPr>
+            <w:tcW w:w="1603" w:type="dxa"/>
+          </w:tcPr>
+          <w:p>
+            <w:pPr>
+              <w:pStyle w:val="BodyText"/>
+              <w:rPr>
+                <w:rFonts w:ascii="Arial" w:hAnsi="Arial" w:cs="Arial"/>
                 <w:b/>
                 <w:bCs/>
               </w:rPr>
@@ -3212,6 +3812,7 @@
             <w:pPr>
               <w:pStyle w:val="BodyText"/>
               <w:rPr>
+                <w:rFonts w:ascii="Arial" w:hAnsi="Arial" w:cs="Arial"/>
                 <w:b/>
                 <w:bCs/>
               </w:rPr>
@@ -3226,6 +3827,7 @@
             <w:pPr>
               <w:pStyle w:val="BodyText"/>
               <w:rPr>
+                <w:rFonts w:ascii="Arial" w:hAnsi="Arial" w:cs="Arial"/>
                 <w:b/>
                 <w:bCs/>
               </w:rPr>
@@ -3242,12 +3844,14 @@
             <w:pPr>
               <w:pStyle w:val="BodyText"/>
               <w:rPr>
+                <w:rFonts w:ascii="Arial" w:hAnsi="Arial" w:cs="Arial"/>
                 <w:b/>
                 <w:bCs/>
               </w:rPr>
             </w:pPr>
             <w:r>
               <w:rPr>
+                <w:rFonts w:ascii="Arial" w:hAnsi="Arial" w:cs="Arial"/>
                 <w:b/>
                 <w:bCs/>
               </w:rPr>
@@ -3263,12 +3867,14 @@
             <w:pPr>
               <w:pStyle w:val="BodyText"/>
               <w:rPr>
+                <w:rFonts w:ascii="Arial" w:hAnsi="Arial" w:cs="Arial"/>
                 <w:b/>
                 <w:bCs/>
               </w:rPr>
             </w:pPr>
             <w:r>
               <w:rPr>
+                <w:rFonts w:ascii="Arial" w:hAnsi="Arial" w:cs="Arial"/>
                 <w:b/>
                 <w:bCs/>
               </w:rPr>
@@ -3284,20 +3890,22 @@
             <w:pPr>
               <w:pStyle w:val="BodyText"/>
               <w:rPr>
-                <w:b/>
-                <w:bCs/>
-              </w:rPr>
-            </w:pPr>
-          </w:p>
-        </w:tc>
-        <w:tc>
-          <w:tcPr>
-            <w:tcW w:w="1603" w:type="dxa"/>
-          </w:tcPr>
-          <w:p>
-            <w:pPr>
-              <w:pStyle w:val="BodyText"/>
-              <w:rPr>
+                <w:rFonts w:ascii="Arial" w:hAnsi="Arial" w:cs="Arial"/>
+                <w:b/>
+                <w:bCs/>
+              </w:rPr>
+            </w:pPr>
+          </w:p>
+        </w:tc>
+        <w:tc>
+          <w:tcPr>
+            <w:tcW w:w="1603" w:type="dxa"/>
+          </w:tcPr>
+          <w:p>
+            <w:pPr>
+              <w:pStyle w:val="BodyText"/>
+              <w:rPr>
+                <w:rFonts w:ascii="Arial" w:hAnsi="Arial" w:cs="Arial"/>
                 <w:b/>
                 <w:bCs/>
               </w:rPr>
@@ -3312,6 +3920,7 @@
             <w:pPr>
               <w:pStyle w:val="BodyText"/>
               <w:rPr>
+                <w:rFonts w:ascii="Arial" w:hAnsi="Arial" w:cs="Arial"/>
                 <w:b/>
                 <w:bCs/>
               </w:rPr>
@@ -3326,6 +3935,7 @@
             <w:pPr>
               <w:pStyle w:val="BodyText"/>
               <w:rPr>
+                <w:rFonts w:ascii="Arial" w:hAnsi="Arial" w:cs="Arial"/>
                 <w:b/>
                 <w:bCs/>
               </w:rPr>
@@ -3342,16 +3952,17 @@
             <w:pPr>
               <w:pStyle w:val="BodyText"/>
               <w:rPr>
+                <w:rFonts w:ascii="Arial" w:hAnsi="Arial" w:cs="Arial"/>
                 <w:b/>
                 <w:bCs/>
               </w:rPr>
             </w:pPr>
             <w:r>
               <w:rPr>
-                <w:b/>
-                <w:bCs/>
-              </w:rPr>
-              <w:lastRenderedPageBreak/>
+                <w:rFonts w:ascii="Arial" w:hAnsi="Arial" w:cs="Arial"/>
+                <w:b/>
+                <w:bCs/>
+              </w:rPr>
               <w:t>Pistol</w:t>
             </w:r>
           </w:p>
@@ -3364,12 +3975,14 @@
             <w:pPr>
               <w:pStyle w:val="BodyText"/>
               <w:rPr>
+                <w:rFonts w:ascii="Arial" w:hAnsi="Arial" w:cs="Arial"/>
                 <w:b/>
                 <w:bCs/>
               </w:rPr>
             </w:pPr>
             <w:r>
               <w:rPr>
+                <w:rFonts w:ascii="Arial" w:hAnsi="Arial" w:cs="Arial"/>
                 <w:b/>
                 <w:bCs/>
               </w:rPr>
@@ -3385,20 +3998,22 @@
             <w:pPr>
               <w:pStyle w:val="BodyText"/>
               <w:rPr>
-                <w:b/>
-                <w:bCs/>
-              </w:rPr>
-            </w:pPr>
-          </w:p>
-        </w:tc>
-        <w:tc>
-          <w:tcPr>
-            <w:tcW w:w="1603" w:type="dxa"/>
-          </w:tcPr>
-          <w:p>
-            <w:pPr>
-              <w:pStyle w:val="BodyText"/>
-              <w:rPr>
+                <w:rFonts w:ascii="Arial" w:hAnsi="Arial" w:cs="Arial"/>
+                <w:b/>
+                <w:bCs/>
+              </w:rPr>
+            </w:pPr>
+          </w:p>
+        </w:tc>
+        <w:tc>
+          <w:tcPr>
+            <w:tcW w:w="1603" w:type="dxa"/>
+          </w:tcPr>
+          <w:p>
+            <w:pPr>
+              <w:pStyle w:val="BodyText"/>
+              <w:rPr>
+                <w:rFonts w:ascii="Arial" w:hAnsi="Arial" w:cs="Arial"/>
                 <w:b/>
                 <w:bCs/>
               </w:rPr>
@@ -3413,6 +4028,7 @@
             <w:pPr>
               <w:pStyle w:val="BodyText"/>
               <w:rPr>
+                <w:rFonts w:ascii="Arial" w:hAnsi="Arial" w:cs="Arial"/>
                 <w:b/>
                 <w:bCs/>
               </w:rPr>
@@ -3427,6 +4043,7 @@
             <w:pPr>
               <w:pStyle w:val="BodyText"/>
               <w:rPr>
+                <w:rFonts w:ascii="Arial" w:hAnsi="Arial" w:cs="Arial"/>
                 <w:b/>
                 <w:bCs/>
               </w:rPr>
@@ -3443,12 +4060,14 @@
             <w:pPr>
               <w:pStyle w:val="BodyText"/>
               <w:rPr>
+                <w:rFonts w:ascii="Arial" w:hAnsi="Arial" w:cs="Arial"/>
                 <w:b/>
                 <w:bCs/>
               </w:rPr>
             </w:pPr>
             <w:r>
               <w:rPr>
+                <w:rFonts w:ascii="Arial" w:hAnsi="Arial" w:cs="Arial"/>
                 <w:b/>
                 <w:bCs/>
               </w:rPr>
@@ -3464,12 +4083,14 @@
             <w:pPr>
               <w:pStyle w:val="BodyText"/>
               <w:rPr>
+                <w:rFonts w:ascii="Arial" w:hAnsi="Arial" w:cs="Arial"/>
                 <w:b/>
                 <w:bCs/>
               </w:rPr>
             </w:pPr>
             <w:r>
               <w:rPr>
+                <w:rFonts w:ascii="Arial" w:hAnsi="Arial" w:cs="Arial"/>
                 <w:b/>
                 <w:bCs/>
               </w:rPr>
@@ -3485,20 +4106,22 @@
             <w:pPr>
               <w:pStyle w:val="BodyText"/>
               <w:rPr>
-                <w:b/>
-                <w:bCs/>
-              </w:rPr>
-            </w:pPr>
-          </w:p>
-        </w:tc>
-        <w:tc>
-          <w:tcPr>
-            <w:tcW w:w="1603" w:type="dxa"/>
-          </w:tcPr>
-          <w:p>
-            <w:pPr>
-              <w:pStyle w:val="BodyText"/>
-              <w:rPr>
+                <w:rFonts w:ascii="Arial" w:hAnsi="Arial" w:cs="Arial"/>
+                <w:b/>
+                <w:bCs/>
+              </w:rPr>
+            </w:pPr>
+          </w:p>
+        </w:tc>
+        <w:tc>
+          <w:tcPr>
+            <w:tcW w:w="1603" w:type="dxa"/>
+          </w:tcPr>
+          <w:p>
+            <w:pPr>
+              <w:pStyle w:val="BodyText"/>
+              <w:rPr>
+                <w:rFonts w:ascii="Arial" w:hAnsi="Arial" w:cs="Arial"/>
                 <w:b/>
                 <w:bCs/>
               </w:rPr>
@@ -3513,6 +4136,7 @@
             <w:pPr>
               <w:pStyle w:val="BodyText"/>
               <w:rPr>
+                <w:rFonts w:ascii="Arial" w:hAnsi="Arial" w:cs="Arial"/>
                 <w:b/>
                 <w:bCs/>
               </w:rPr>
@@ -3527,6 +4151,7 @@
             <w:pPr>
               <w:pStyle w:val="BodyText"/>
               <w:rPr>
+                <w:rFonts w:ascii="Arial" w:hAnsi="Arial" w:cs="Arial"/>
                 <w:b/>
                 <w:bCs/>
               </w:rPr>
@@ -3543,12 +4168,14 @@
             <w:pPr>
               <w:pStyle w:val="BodyText"/>
               <w:rPr>
+                <w:rFonts w:ascii="Arial" w:hAnsi="Arial" w:cs="Arial"/>
                 <w:b/>
                 <w:bCs/>
               </w:rPr>
             </w:pPr>
             <w:r>
               <w:rPr>
+                <w:rFonts w:ascii="Arial" w:hAnsi="Arial" w:cs="Arial"/>
                 <w:b/>
                 <w:bCs/>
               </w:rPr>
@@ -3564,12 +4191,14 @@
             <w:pPr>
               <w:pStyle w:val="BodyText"/>
               <w:rPr>
+                <w:rFonts w:ascii="Arial" w:hAnsi="Arial" w:cs="Arial"/>
                 <w:b/>
                 <w:bCs/>
               </w:rPr>
             </w:pPr>
             <w:r>
               <w:rPr>
+                <w:rFonts w:ascii="Arial" w:hAnsi="Arial" w:cs="Arial"/>
                 <w:b/>
                 <w:bCs/>
               </w:rPr>
@@ -3585,20 +4214,22 @@
             <w:pPr>
               <w:pStyle w:val="BodyText"/>
               <w:rPr>
-                <w:b/>
-                <w:bCs/>
-              </w:rPr>
-            </w:pPr>
-          </w:p>
-        </w:tc>
-        <w:tc>
-          <w:tcPr>
-            <w:tcW w:w="1603" w:type="dxa"/>
-          </w:tcPr>
-          <w:p>
-            <w:pPr>
-              <w:pStyle w:val="BodyText"/>
-              <w:rPr>
+                <w:rFonts w:ascii="Arial" w:hAnsi="Arial" w:cs="Arial"/>
+                <w:b/>
+                <w:bCs/>
+              </w:rPr>
+            </w:pPr>
+          </w:p>
+        </w:tc>
+        <w:tc>
+          <w:tcPr>
+            <w:tcW w:w="1603" w:type="dxa"/>
+          </w:tcPr>
+          <w:p>
+            <w:pPr>
+              <w:pStyle w:val="BodyText"/>
+              <w:rPr>
+                <w:rFonts w:ascii="Arial" w:hAnsi="Arial" w:cs="Arial"/>
                 <w:b/>
                 <w:bCs/>
               </w:rPr>
@@ -3613,6 +4244,7 @@
             <w:pPr>
               <w:pStyle w:val="BodyText"/>
               <w:rPr>
+                <w:rFonts w:ascii="Arial" w:hAnsi="Arial" w:cs="Arial"/>
                 <w:b/>
                 <w:bCs/>
               </w:rPr>
@@ -3627,6 +4259,7 @@
             <w:pPr>
               <w:pStyle w:val="BodyText"/>
               <w:rPr>
+                <w:rFonts w:ascii="Arial" w:hAnsi="Arial" w:cs="Arial"/>
                 <w:b/>
                 <w:bCs/>
               </w:rPr>
@@ -3643,12 +4276,14 @@
             <w:pPr>
               <w:pStyle w:val="BodyText"/>
               <w:rPr>
+                <w:rFonts w:ascii="Arial" w:hAnsi="Arial" w:cs="Arial"/>
                 <w:b/>
                 <w:bCs/>
               </w:rPr>
             </w:pPr>
             <w:r>
               <w:rPr>
+                <w:rFonts w:ascii="Arial" w:hAnsi="Arial" w:cs="Arial"/>
                 <w:b/>
                 <w:bCs/>
               </w:rPr>
@@ -3664,12 +4299,14 @@
             <w:pPr>
               <w:pStyle w:val="BodyText"/>
               <w:rPr>
+                <w:rFonts w:ascii="Arial" w:hAnsi="Arial" w:cs="Arial"/>
                 <w:b/>
                 <w:bCs/>
               </w:rPr>
             </w:pPr>
             <w:r>
               <w:rPr>
+                <w:rFonts w:ascii="Arial" w:hAnsi="Arial" w:cs="Arial"/>
                 <w:b/>
                 <w:bCs/>
               </w:rPr>
@@ -3677,6 +4314,7 @@
             </w:r>
             <w:r>
               <w:rPr>
+                <w:rFonts w:ascii="Arial" w:hAnsi="Arial" w:cs="Arial"/>
                 <w:b/>
                 <w:bCs/>
               </w:rPr>
@@ -3692,20 +4330,22 @@
             <w:pPr>
               <w:pStyle w:val="BodyText"/>
               <w:rPr>
-                <w:b/>
-                <w:bCs/>
-              </w:rPr>
-            </w:pPr>
-          </w:p>
-        </w:tc>
-        <w:tc>
-          <w:tcPr>
-            <w:tcW w:w="1603" w:type="dxa"/>
-          </w:tcPr>
-          <w:p>
-            <w:pPr>
-              <w:pStyle w:val="BodyText"/>
-              <w:rPr>
+                <w:rFonts w:ascii="Arial" w:hAnsi="Arial" w:cs="Arial"/>
+                <w:b/>
+                <w:bCs/>
+              </w:rPr>
+            </w:pPr>
+          </w:p>
+        </w:tc>
+        <w:tc>
+          <w:tcPr>
+            <w:tcW w:w="1603" w:type="dxa"/>
+          </w:tcPr>
+          <w:p>
+            <w:pPr>
+              <w:pStyle w:val="BodyText"/>
+              <w:rPr>
+                <w:rFonts w:ascii="Arial" w:hAnsi="Arial" w:cs="Arial"/>
                 <w:b/>
                 <w:bCs/>
               </w:rPr>
@@ -3720,6 +4360,7 @@
             <w:pPr>
               <w:pStyle w:val="BodyText"/>
               <w:rPr>
+                <w:rFonts w:ascii="Arial" w:hAnsi="Arial" w:cs="Arial"/>
                 <w:b/>
                 <w:bCs/>
               </w:rPr>
@@ -3734,6 +4375,7 @@
             <w:pPr>
               <w:pStyle w:val="BodyText"/>
               <w:rPr>
+                <w:rFonts w:ascii="Arial" w:hAnsi="Arial" w:cs="Arial"/>
                 <w:b/>
                 <w:bCs/>
               </w:rPr>
@@ -3750,12 +4392,14 @@
             <w:pPr>
               <w:pStyle w:val="BodyText"/>
               <w:rPr>
+                <w:rFonts w:ascii="Arial" w:hAnsi="Arial" w:cs="Arial"/>
                 <w:b/>
                 <w:bCs/>
               </w:rPr>
             </w:pPr>
             <w:r>
               <w:rPr>
+                <w:rFonts w:ascii="Arial" w:hAnsi="Arial" w:cs="Arial"/>
                 <w:b/>
                 <w:bCs/>
               </w:rPr>
@@ -3763,6 +4407,7 @@
             </w:r>
             <w:r>
               <w:rPr>
+                <w:rFonts w:ascii="Arial" w:hAnsi="Arial" w:cs="Arial"/>
                 <w:b/>
                 <w:bCs/>
               </w:rPr>
@@ -3770,6 +4415,7 @@
             </w:r>
             <w:r>
               <w:rPr>
+                <w:rFonts w:ascii="Arial" w:hAnsi="Arial" w:cs="Arial"/>
                 <w:b/>
                 <w:bCs/>
               </w:rPr>
@@ -3785,12 +4431,14 @@
             <w:pPr>
               <w:pStyle w:val="BodyText"/>
               <w:rPr>
+                <w:rFonts w:ascii="Arial" w:hAnsi="Arial" w:cs="Arial"/>
                 <w:b/>
                 <w:bCs/>
               </w:rPr>
             </w:pPr>
             <w:r>
               <w:rPr>
+                <w:rFonts w:ascii="Arial" w:hAnsi="Arial" w:cs="Arial"/>
                 <w:b/>
                 <w:bCs/>
               </w:rPr>
@@ -3806,20 +4454,22 @@
             <w:pPr>
               <w:pStyle w:val="BodyText"/>
               <w:rPr>
-                <w:b/>
-                <w:bCs/>
-              </w:rPr>
-            </w:pPr>
-          </w:p>
-        </w:tc>
-        <w:tc>
-          <w:tcPr>
-            <w:tcW w:w="1603" w:type="dxa"/>
-          </w:tcPr>
-          <w:p>
-            <w:pPr>
-              <w:pStyle w:val="BodyText"/>
-              <w:rPr>
+                <w:rFonts w:ascii="Arial" w:hAnsi="Arial" w:cs="Arial"/>
+                <w:b/>
+                <w:bCs/>
+              </w:rPr>
+            </w:pPr>
+          </w:p>
+        </w:tc>
+        <w:tc>
+          <w:tcPr>
+            <w:tcW w:w="1603" w:type="dxa"/>
+          </w:tcPr>
+          <w:p>
+            <w:pPr>
+              <w:pStyle w:val="BodyText"/>
+              <w:rPr>
+                <w:rFonts w:ascii="Arial" w:hAnsi="Arial" w:cs="Arial"/>
                 <w:b/>
                 <w:bCs/>
               </w:rPr>
@@ -3834,6 +4484,7 @@
             <w:pPr>
               <w:pStyle w:val="BodyText"/>
               <w:rPr>
+                <w:rFonts w:ascii="Arial" w:hAnsi="Arial" w:cs="Arial"/>
                 <w:b/>
                 <w:bCs/>
               </w:rPr>
@@ -3848,6 +4499,7 @@
             <w:pPr>
               <w:pStyle w:val="BodyText"/>
               <w:rPr>
+                <w:rFonts w:ascii="Arial" w:hAnsi="Arial" w:cs="Arial"/>
                 <w:b/>
                 <w:bCs/>
               </w:rPr>
@@ -3864,12 +4516,14 @@
             <w:pPr>
               <w:pStyle w:val="BodyText"/>
               <w:rPr>
+                <w:rFonts w:ascii="Arial" w:hAnsi="Arial" w:cs="Arial"/>
                 <w:b/>
                 <w:bCs/>
               </w:rPr>
             </w:pPr>
             <w:r>
               <w:rPr>
+                <w:rFonts w:ascii="Arial" w:hAnsi="Arial" w:cs="Arial"/>
                 <w:b/>
                 <w:bCs/>
               </w:rPr>
@@ -3885,12 +4539,14 @@
             <w:pPr>
               <w:pStyle w:val="BodyText"/>
               <w:rPr>
+                <w:rFonts w:ascii="Arial" w:hAnsi="Arial" w:cs="Arial"/>
                 <w:b/>
                 <w:bCs/>
               </w:rPr>
             </w:pPr>
             <w:r>
               <w:rPr>
+                <w:rFonts w:ascii="Arial" w:hAnsi="Arial" w:cs="Arial"/>
                 <w:b/>
                 <w:bCs/>
               </w:rPr>
@@ -3906,20 +4562,22 @@
             <w:pPr>
               <w:pStyle w:val="BodyText"/>
               <w:rPr>
-                <w:b/>
-                <w:bCs/>
-              </w:rPr>
-            </w:pPr>
-          </w:p>
-        </w:tc>
-        <w:tc>
-          <w:tcPr>
-            <w:tcW w:w="1603" w:type="dxa"/>
-          </w:tcPr>
-          <w:p>
-            <w:pPr>
-              <w:pStyle w:val="BodyText"/>
-              <w:rPr>
+                <w:rFonts w:ascii="Arial" w:hAnsi="Arial" w:cs="Arial"/>
+                <w:b/>
+                <w:bCs/>
+              </w:rPr>
+            </w:pPr>
+          </w:p>
+        </w:tc>
+        <w:tc>
+          <w:tcPr>
+            <w:tcW w:w="1603" w:type="dxa"/>
+          </w:tcPr>
+          <w:p>
+            <w:pPr>
+              <w:pStyle w:val="BodyText"/>
+              <w:rPr>
+                <w:rFonts w:ascii="Arial" w:hAnsi="Arial" w:cs="Arial"/>
                 <w:b/>
                 <w:bCs/>
               </w:rPr>
@@ -3934,6 +4592,7 @@
             <w:pPr>
               <w:pStyle w:val="BodyText"/>
               <w:rPr>
+                <w:rFonts w:ascii="Arial" w:hAnsi="Arial" w:cs="Arial"/>
                 <w:b/>
                 <w:bCs/>
               </w:rPr>
@@ -3948,6 +4607,7 @@
             <w:pPr>
               <w:pStyle w:val="BodyText"/>
               <w:rPr>
+                <w:rFonts w:ascii="Arial" w:hAnsi="Arial" w:cs="Arial"/>
                 <w:b/>
                 <w:bCs/>
               </w:rPr>
@@ -3964,12 +4624,14 @@
             <w:pPr>
               <w:pStyle w:val="BodyText"/>
               <w:rPr>
+                <w:rFonts w:ascii="Arial" w:hAnsi="Arial" w:cs="Arial"/>
                 <w:b/>
                 <w:bCs/>
               </w:rPr>
             </w:pPr>
             <w:r>
               <w:rPr>
+                <w:rFonts w:ascii="Arial" w:hAnsi="Arial" w:cs="Arial"/>
                 <w:b/>
                 <w:bCs/>
               </w:rPr>
@@ -3985,12 +4647,14 @@
             <w:pPr>
               <w:pStyle w:val="BodyText"/>
               <w:rPr>
+                <w:rFonts w:ascii="Arial" w:hAnsi="Arial" w:cs="Arial"/>
                 <w:b/>
                 <w:bCs/>
               </w:rPr>
             </w:pPr>
             <w:r>
               <w:rPr>
+                <w:rFonts w:ascii="Arial" w:hAnsi="Arial" w:cs="Arial"/>
                 <w:b/>
                 <w:bCs/>
               </w:rPr>
@@ -3998,6 +4662,7 @@
             </w:r>
             <w:r>
               <w:rPr>
+                <w:rFonts w:ascii="Arial" w:hAnsi="Arial" w:cs="Arial"/>
                 <w:b/>
                 <w:bCs/>
               </w:rPr>
@@ -4013,20 +4678,22 @@
             <w:pPr>
               <w:pStyle w:val="BodyText"/>
               <w:rPr>
-                <w:b/>
-                <w:bCs/>
-              </w:rPr>
-            </w:pPr>
-          </w:p>
-        </w:tc>
-        <w:tc>
-          <w:tcPr>
-            <w:tcW w:w="1603" w:type="dxa"/>
-          </w:tcPr>
-          <w:p>
-            <w:pPr>
-              <w:pStyle w:val="BodyText"/>
-              <w:rPr>
+                <w:rFonts w:ascii="Arial" w:hAnsi="Arial" w:cs="Arial"/>
+                <w:b/>
+                <w:bCs/>
+              </w:rPr>
+            </w:pPr>
+          </w:p>
+        </w:tc>
+        <w:tc>
+          <w:tcPr>
+            <w:tcW w:w="1603" w:type="dxa"/>
+          </w:tcPr>
+          <w:p>
+            <w:pPr>
+              <w:pStyle w:val="BodyText"/>
+              <w:rPr>
+                <w:rFonts w:ascii="Arial" w:hAnsi="Arial" w:cs="Arial"/>
                 <w:b/>
                 <w:bCs/>
               </w:rPr>
@@ -4041,6 +4708,7 @@
             <w:pPr>
               <w:pStyle w:val="BodyText"/>
               <w:rPr>
+                <w:rFonts w:ascii="Arial" w:hAnsi="Arial" w:cs="Arial"/>
                 <w:b/>
                 <w:bCs/>
               </w:rPr>
@@ -4055,6 +4723,7 @@
             <w:pPr>
               <w:pStyle w:val="BodyText"/>
               <w:rPr>
+                <w:rFonts w:ascii="Arial" w:hAnsi="Arial" w:cs="Arial"/>
                 <w:b/>
                 <w:bCs/>
               </w:rPr>
@@ -4068,6 +4737,7 @@
         <w:pStyle w:val="BodyText"/>
         <w:jc w:val="center"/>
         <w:rPr>
+          <w:rFonts w:ascii="Arial" w:hAnsi="Arial" w:cs="Arial"/>
           <w:b/>
         </w:rPr>
       </w:pPr>
@@ -4075,21 +4745,33 @@
     <w:p>
       <w:pPr>
         <w:pStyle w:val="BodyText"/>
+        <w:rPr>
+          <w:rFonts w:ascii="Arial" w:hAnsi="Arial" w:cs="Arial"/>
+        </w:rPr>
       </w:pPr>
     </w:p>
     <w:p>
       <w:pPr>
         <w:pStyle w:val="BodyText"/>
+        <w:rPr>
+          <w:rFonts w:ascii="Arial" w:hAnsi="Arial" w:cs="Arial"/>
+        </w:rPr>
       </w:pPr>
     </w:p>
     <w:p>
       <w:pPr>
         <w:pStyle w:val="BodyText"/>
+        <w:rPr>
+          <w:rFonts w:ascii="Arial" w:hAnsi="Arial" w:cs="Arial"/>
+        </w:rPr>
       </w:pPr>
     </w:p>
     <w:p>
       <w:pPr>
         <w:pStyle w:val="BodyText"/>
+        <w:rPr>
+          <w:rFonts w:ascii="Arial" w:hAnsi="Arial" w:cs="Arial"/>
+        </w:rPr>
       </w:pPr>
     </w:p>
     <w:p>
@@ -4097,11 +4779,13 @@
         <w:pStyle w:val="BodyText"/>
         <w:jc w:val="center"/>
         <w:rPr>
+          <w:rFonts w:ascii="Arial" w:hAnsi="Arial" w:cs="Arial"/>
           <w:b/>
         </w:rPr>
       </w:pPr>
       <w:r>
         <w:rPr>
+          <w:rFonts w:ascii="Arial" w:hAnsi="Arial" w:cs="Arial"/>
           <w:b/>
         </w:rPr>
         <w:t>ROOMS</w:t>
@@ -4130,12 +4814,14 @@
             <w:pPr>
               <w:pStyle w:val="BodyText"/>
               <w:rPr>
+                <w:rFonts w:ascii="Arial" w:hAnsi="Arial" w:cs="Arial"/>
                 <w:b/>
                 <w:bCs/>
               </w:rPr>
             </w:pPr>
             <w:r>
               <w:rPr>
+                <w:rFonts w:ascii="Arial" w:hAnsi="Arial" w:cs="Arial"/>
                 <w:b/>
                 <w:bCs/>
               </w:rPr>
@@ -4143,6 +4829,7 @@
             </w:r>
             <w:r>
               <w:rPr>
+                <w:rFonts w:ascii="Arial" w:hAnsi="Arial" w:cs="Arial"/>
                 <w:b/>
                 <w:bCs/>
               </w:rPr>
@@ -4158,12 +4845,14 @@
             <w:pPr>
               <w:pStyle w:val="BodyText"/>
               <w:rPr>
+                <w:rFonts w:ascii="Arial" w:hAnsi="Arial" w:cs="Arial"/>
                 <w:b/>
                 <w:bCs/>
               </w:rPr>
             </w:pPr>
             <w:r>
               <w:rPr>
+                <w:rFonts w:ascii="Arial" w:hAnsi="Arial" w:cs="Arial"/>
                 <w:b/>
                 <w:bCs/>
               </w:rPr>
@@ -4179,12 +4868,14 @@
             <w:pPr>
               <w:pStyle w:val="BodyText"/>
               <w:rPr>
+                <w:rFonts w:ascii="Arial" w:hAnsi="Arial" w:cs="Arial"/>
                 <w:b/>
                 <w:bCs/>
               </w:rPr>
             </w:pPr>
             <w:r>
               <w:rPr>
+                <w:rFonts w:ascii="Arial" w:hAnsi="Arial" w:cs="Arial"/>
                 <w:b/>
                 <w:bCs/>
               </w:rPr>
@@ -4200,12 +4891,14 @@
             <w:pPr>
               <w:pStyle w:val="BodyText"/>
               <w:rPr>
+                <w:rFonts w:ascii="Arial" w:hAnsi="Arial" w:cs="Arial"/>
                 <w:b/>
                 <w:bCs/>
               </w:rPr>
             </w:pPr>
             <w:r>
               <w:rPr>
+                <w:rFonts w:ascii="Arial" w:hAnsi="Arial" w:cs="Arial"/>
                 <w:b/>
                 <w:bCs/>
               </w:rPr>
@@ -4221,12 +4914,14 @@
             <w:pPr>
               <w:pStyle w:val="BodyText"/>
               <w:rPr>
+                <w:rFonts w:ascii="Arial" w:hAnsi="Arial" w:cs="Arial"/>
                 <w:b/>
                 <w:bCs/>
               </w:rPr>
             </w:pPr>
             <w:r>
               <w:rPr>
+                <w:rFonts w:ascii="Arial" w:hAnsi="Arial" w:cs="Arial"/>
                 <w:b/>
                 <w:bCs/>
               </w:rPr>
@@ -4242,12 +4937,14 @@
             <w:pPr>
               <w:pStyle w:val="BodyText"/>
               <w:rPr>
+                <w:rFonts w:ascii="Arial" w:hAnsi="Arial" w:cs="Arial"/>
                 <w:b/>
                 <w:bCs/>
               </w:rPr>
             </w:pPr>
             <w:r>
               <w:rPr>
+                <w:rFonts w:ascii="Arial" w:hAnsi="Arial" w:cs="Arial"/>
                 <w:b/>
                 <w:bCs/>
               </w:rPr>
@@ -4265,26 +4962,29 @@
             <w:pPr>
               <w:pStyle w:val="BodyText"/>
               <w:rPr>
-                <w:b/>
-                <w:bCs/>
-              </w:rPr>
-            </w:pPr>
-          </w:p>
-        </w:tc>
-        <w:tc>
-          <w:tcPr>
-            <w:tcW w:w="1603" w:type="dxa"/>
-          </w:tcPr>
-          <w:p>
-            <w:pPr>
-              <w:pStyle w:val="BodyText"/>
-              <w:rPr>
+                <w:rFonts w:ascii="Arial" w:hAnsi="Arial" w:cs="Arial"/>
+                <w:b/>
+                <w:bCs/>
+              </w:rPr>
+            </w:pPr>
+          </w:p>
+        </w:tc>
+        <w:tc>
+          <w:tcPr>
+            <w:tcW w:w="1603" w:type="dxa"/>
+          </w:tcPr>
+          <w:p>
+            <w:pPr>
+              <w:pStyle w:val="BodyText"/>
+              <w:rPr>
+                <w:rFonts w:ascii="Arial" w:hAnsi="Arial" w:cs="Arial"/>
                 <w:b/>
                 <w:bCs/>
               </w:rPr>
             </w:pPr>
             <w:r>
               <w:rPr>
+                <w:rFonts w:ascii="Arial" w:hAnsi="Arial" w:cs="Arial"/>
                 <w:b/>
                 <w:bCs/>
               </w:rPr>
@@ -4300,20 +5000,22 @@
             <w:pPr>
               <w:pStyle w:val="BodyText"/>
               <w:rPr>
-                <w:b/>
-                <w:bCs/>
-              </w:rPr>
-            </w:pPr>
-          </w:p>
-        </w:tc>
-        <w:tc>
-          <w:tcPr>
-            <w:tcW w:w="1603" w:type="dxa"/>
-          </w:tcPr>
-          <w:p>
-            <w:pPr>
-              <w:pStyle w:val="BodyText"/>
-              <w:rPr>
+                <w:rFonts w:ascii="Arial" w:hAnsi="Arial" w:cs="Arial"/>
+                <w:b/>
+                <w:bCs/>
+              </w:rPr>
+            </w:pPr>
+          </w:p>
+        </w:tc>
+        <w:tc>
+          <w:tcPr>
+            <w:tcW w:w="1603" w:type="dxa"/>
+          </w:tcPr>
+          <w:p>
+            <w:pPr>
+              <w:pStyle w:val="BodyText"/>
+              <w:rPr>
+                <w:rFonts w:ascii="Arial" w:hAnsi="Arial" w:cs="Arial"/>
                 <w:b/>
                 <w:bCs/>
               </w:rPr>
@@ -4328,6 +5030,7 @@
             <w:pPr>
               <w:pStyle w:val="BodyText"/>
               <w:rPr>
+                <w:rFonts w:ascii="Arial" w:hAnsi="Arial" w:cs="Arial"/>
                 <w:b/>
                 <w:bCs/>
               </w:rPr>
@@ -4342,6 +5045,7 @@
             <w:pPr>
               <w:pStyle w:val="BodyText"/>
               <w:rPr>
+                <w:rFonts w:ascii="Arial" w:hAnsi="Arial" w:cs="Arial"/>
                 <w:b/>
                 <w:bCs/>
               </w:rPr>
@@ -4358,26 +5062,29 @@
             <w:pPr>
               <w:pStyle w:val="BodyText"/>
               <w:rPr>
-                <w:b/>
-                <w:bCs/>
-              </w:rPr>
-            </w:pPr>
-          </w:p>
-        </w:tc>
-        <w:tc>
-          <w:tcPr>
-            <w:tcW w:w="1603" w:type="dxa"/>
-          </w:tcPr>
-          <w:p>
-            <w:pPr>
-              <w:pStyle w:val="BodyText"/>
-              <w:rPr>
+                <w:rFonts w:ascii="Arial" w:hAnsi="Arial" w:cs="Arial"/>
+                <w:b/>
+                <w:bCs/>
+              </w:rPr>
+            </w:pPr>
+          </w:p>
+        </w:tc>
+        <w:tc>
+          <w:tcPr>
+            <w:tcW w:w="1603" w:type="dxa"/>
+          </w:tcPr>
+          <w:p>
+            <w:pPr>
+              <w:pStyle w:val="BodyText"/>
+              <w:rPr>
+                <w:rFonts w:ascii="Arial" w:hAnsi="Arial" w:cs="Arial"/>
                 <w:b/>
                 <w:bCs/>
               </w:rPr>
             </w:pPr>
             <w:r>
               <w:rPr>
+                <w:rFonts w:ascii="Arial" w:hAnsi="Arial" w:cs="Arial"/>
                 <w:b/>
                 <w:bCs/>
               </w:rPr>
@@ -4393,20 +5100,22 @@
             <w:pPr>
               <w:pStyle w:val="BodyText"/>
               <w:rPr>
-                <w:b/>
-                <w:bCs/>
-              </w:rPr>
-            </w:pPr>
-          </w:p>
-        </w:tc>
-        <w:tc>
-          <w:tcPr>
-            <w:tcW w:w="1603" w:type="dxa"/>
-          </w:tcPr>
-          <w:p>
-            <w:pPr>
-              <w:pStyle w:val="BodyText"/>
-              <w:rPr>
+                <w:rFonts w:ascii="Arial" w:hAnsi="Arial" w:cs="Arial"/>
+                <w:b/>
+                <w:bCs/>
+              </w:rPr>
+            </w:pPr>
+          </w:p>
+        </w:tc>
+        <w:tc>
+          <w:tcPr>
+            <w:tcW w:w="1603" w:type="dxa"/>
+          </w:tcPr>
+          <w:p>
+            <w:pPr>
+              <w:pStyle w:val="BodyText"/>
+              <w:rPr>
+                <w:rFonts w:ascii="Arial" w:hAnsi="Arial" w:cs="Arial"/>
                 <w:b/>
                 <w:bCs/>
               </w:rPr>
@@ -4421,6 +5130,7 @@
             <w:pPr>
               <w:pStyle w:val="BodyText"/>
               <w:rPr>
+                <w:rFonts w:ascii="Arial" w:hAnsi="Arial" w:cs="Arial"/>
                 <w:b/>
                 <w:bCs/>
               </w:rPr>
@@ -4435,6 +5145,7 @@
             <w:pPr>
               <w:pStyle w:val="BodyText"/>
               <w:rPr>
+                <w:rFonts w:ascii="Arial" w:hAnsi="Arial" w:cs="Arial"/>
                 <w:b/>
                 <w:bCs/>
               </w:rPr>
@@ -4451,26 +5162,29 @@
             <w:pPr>
               <w:pStyle w:val="BodyText"/>
               <w:rPr>
-                <w:b/>
-                <w:bCs/>
-              </w:rPr>
-            </w:pPr>
-          </w:p>
-        </w:tc>
-        <w:tc>
-          <w:tcPr>
-            <w:tcW w:w="1603" w:type="dxa"/>
-          </w:tcPr>
-          <w:p>
-            <w:pPr>
-              <w:pStyle w:val="BodyText"/>
-              <w:rPr>
+                <w:rFonts w:ascii="Arial" w:hAnsi="Arial" w:cs="Arial"/>
+                <w:b/>
+                <w:bCs/>
+              </w:rPr>
+            </w:pPr>
+          </w:p>
+        </w:tc>
+        <w:tc>
+          <w:tcPr>
+            <w:tcW w:w="1603" w:type="dxa"/>
+          </w:tcPr>
+          <w:p>
+            <w:pPr>
+              <w:pStyle w:val="BodyText"/>
+              <w:rPr>
+                <w:rFonts w:ascii="Arial" w:hAnsi="Arial" w:cs="Arial"/>
                 <w:b/>
                 <w:bCs/>
               </w:rPr>
             </w:pPr>
             <w:r>
               <w:rPr>
+                <w:rFonts w:ascii="Arial" w:hAnsi="Arial" w:cs="Arial"/>
                 <w:b/>
                 <w:bCs/>
               </w:rPr>
@@ -4486,20 +5200,22 @@
             <w:pPr>
               <w:pStyle w:val="BodyText"/>
               <w:rPr>
-                <w:b/>
-                <w:bCs/>
-              </w:rPr>
-            </w:pPr>
-          </w:p>
-        </w:tc>
-        <w:tc>
-          <w:tcPr>
-            <w:tcW w:w="1603" w:type="dxa"/>
-          </w:tcPr>
-          <w:p>
-            <w:pPr>
-              <w:pStyle w:val="BodyText"/>
-              <w:rPr>
+                <w:rFonts w:ascii="Arial" w:hAnsi="Arial" w:cs="Arial"/>
+                <w:b/>
+                <w:bCs/>
+              </w:rPr>
+            </w:pPr>
+          </w:p>
+        </w:tc>
+        <w:tc>
+          <w:tcPr>
+            <w:tcW w:w="1603" w:type="dxa"/>
+          </w:tcPr>
+          <w:p>
+            <w:pPr>
+              <w:pStyle w:val="BodyText"/>
+              <w:rPr>
+                <w:rFonts w:ascii="Arial" w:hAnsi="Arial" w:cs="Arial"/>
                 <w:b/>
                 <w:bCs/>
               </w:rPr>
@@ -4514,6 +5230,7 @@
             <w:pPr>
               <w:pStyle w:val="BodyText"/>
               <w:rPr>
+                <w:rFonts w:ascii="Arial" w:hAnsi="Arial" w:cs="Arial"/>
                 <w:b/>
                 <w:bCs/>
               </w:rPr>
@@ -4528,6 +5245,7 @@
             <w:pPr>
               <w:pStyle w:val="BodyText"/>
               <w:rPr>
+                <w:rFonts w:ascii="Arial" w:hAnsi="Arial" w:cs="Arial"/>
                 <w:b/>
                 <w:bCs/>
               </w:rPr>
@@ -4544,26 +5262,29 @@
             <w:pPr>
               <w:pStyle w:val="BodyText"/>
               <w:rPr>
-                <w:b/>
-                <w:bCs/>
-              </w:rPr>
-            </w:pPr>
-          </w:p>
-        </w:tc>
-        <w:tc>
-          <w:tcPr>
-            <w:tcW w:w="1603" w:type="dxa"/>
-          </w:tcPr>
-          <w:p>
-            <w:pPr>
-              <w:pStyle w:val="BodyText"/>
-              <w:rPr>
+                <w:rFonts w:ascii="Arial" w:hAnsi="Arial" w:cs="Arial"/>
+                <w:b/>
+                <w:bCs/>
+              </w:rPr>
+            </w:pPr>
+          </w:p>
+        </w:tc>
+        <w:tc>
+          <w:tcPr>
+            <w:tcW w:w="1603" w:type="dxa"/>
+          </w:tcPr>
+          <w:p>
+            <w:pPr>
+              <w:pStyle w:val="BodyText"/>
+              <w:rPr>
+                <w:rFonts w:ascii="Arial" w:hAnsi="Arial" w:cs="Arial"/>
                 <w:b/>
                 <w:bCs/>
               </w:rPr>
             </w:pPr>
             <w:r>
               <w:rPr>
+                <w:rFonts w:ascii="Arial" w:hAnsi="Arial" w:cs="Arial"/>
                 <w:b/>
                 <w:bCs/>
               </w:rPr>
@@ -4579,20 +5300,22 @@
             <w:pPr>
               <w:pStyle w:val="BodyText"/>
               <w:rPr>
-                <w:b/>
-                <w:bCs/>
-              </w:rPr>
-            </w:pPr>
-          </w:p>
-        </w:tc>
-        <w:tc>
-          <w:tcPr>
-            <w:tcW w:w="1603" w:type="dxa"/>
-          </w:tcPr>
-          <w:p>
-            <w:pPr>
-              <w:pStyle w:val="BodyText"/>
-              <w:rPr>
+                <w:rFonts w:ascii="Arial" w:hAnsi="Arial" w:cs="Arial"/>
+                <w:b/>
+                <w:bCs/>
+              </w:rPr>
+            </w:pPr>
+          </w:p>
+        </w:tc>
+        <w:tc>
+          <w:tcPr>
+            <w:tcW w:w="1603" w:type="dxa"/>
+          </w:tcPr>
+          <w:p>
+            <w:pPr>
+              <w:pStyle w:val="BodyText"/>
+              <w:rPr>
+                <w:rFonts w:ascii="Arial" w:hAnsi="Arial" w:cs="Arial"/>
                 <w:b/>
                 <w:bCs/>
               </w:rPr>
@@ -4607,6 +5330,7 @@
             <w:pPr>
               <w:pStyle w:val="BodyText"/>
               <w:rPr>
+                <w:rFonts w:ascii="Arial" w:hAnsi="Arial" w:cs="Arial"/>
                 <w:b/>
                 <w:bCs/>
               </w:rPr>
@@ -4621,6 +5345,7 @@
             <w:pPr>
               <w:pStyle w:val="BodyText"/>
               <w:rPr>
+                <w:rFonts w:ascii="Arial" w:hAnsi="Arial" w:cs="Arial"/>
                 <w:b/>
                 <w:bCs/>
               </w:rPr>
@@ -4637,26 +5362,29 @@
             <w:pPr>
               <w:pStyle w:val="BodyText"/>
               <w:rPr>
-                <w:b/>
-                <w:bCs/>
-              </w:rPr>
-            </w:pPr>
-          </w:p>
-        </w:tc>
-        <w:tc>
-          <w:tcPr>
-            <w:tcW w:w="1603" w:type="dxa"/>
-          </w:tcPr>
-          <w:p>
-            <w:pPr>
-              <w:pStyle w:val="BodyText"/>
-              <w:rPr>
+                <w:rFonts w:ascii="Arial" w:hAnsi="Arial" w:cs="Arial"/>
+                <w:b/>
+                <w:bCs/>
+              </w:rPr>
+            </w:pPr>
+          </w:p>
+        </w:tc>
+        <w:tc>
+          <w:tcPr>
+            <w:tcW w:w="1603" w:type="dxa"/>
+          </w:tcPr>
+          <w:p>
+            <w:pPr>
+              <w:pStyle w:val="BodyText"/>
+              <w:rPr>
+                <w:rFonts w:ascii="Arial" w:hAnsi="Arial" w:cs="Arial"/>
                 <w:b/>
                 <w:bCs/>
               </w:rPr>
             </w:pPr>
             <w:r>
               <w:rPr>
+                <w:rFonts w:ascii="Arial" w:hAnsi="Arial" w:cs="Arial"/>
                 <w:b/>
                 <w:bCs/>
               </w:rPr>
@@ -4672,20 +5400,22 @@
             <w:pPr>
               <w:pStyle w:val="BodyText"/>
               <w:rPr>
-                <w:b/>
-                <w:bCs/>
-              </w:rPr>
-            </w:pPr>
-          </w:p>
-        </w:tc>
-        <w:tc>
-          <w:tcPr>
-            <w:tcW w:w="1603" w:type="dxa"/>
-          </w:tcPr>
-          <w:p>
-            <w:pPr>
-              <w:pStyle w:val="BodyText"/>
-              <w:rPr>
+                <w:rFonts w:ascii="Arial" w:hAnsi="Arial" w:cs="Arial"/>
+                <w:b/>
+                <w:bCs/>
+              </w:rPr>
+            </w:pPr>
+          </w:p>
+        </w:tc>
+        <w:tc>
+          <w:tcPr>
+            <w:tcW w:w="1603" w:type="dxa"/>
+          </w:tcPr>
+          <w:p>
+            <w:pPr>
+              <w:pStyle w:val="BodyText"/>
+              <w:rPr>
+                <w:rFonts w:ascii="Arial" w:hAnsi="Arial" w:cs="Arial"/>
                 <w:b/>
                 <w:bCs/>
               </w:rPr>
@@ -4700,6 +5430,7 @@
             <w:pPr>
               <w:pStyle w:val="BodyText"/>
               <w:rPr>
+                <w:rFonts w:ascii="Arial" w:hAnsi="Arial" w:cs="Arial"/>
                 <w:b/>
                 <w:bCs/>
               </w:rPr>
@@ -4714,6 +5445,7 @@
             <w:pPr>
               <w:pStyle w:val="BodyText"/>
               <w:rPr>
+                <w:rFonts w:ascii="Arial" w:hAnsi="Arial" w:cs="Arial"/>
                 <w:b/>
                 <w:bCs/>
               </w:rPr>
@@ -4730,26 +5462,29 @@
             <w:pPr>
               <w:pStyle w:val="BodyText"/>
               <w:rPr>
-                <w:b/>
-                <w:bCs/>
-              </w:rPr>
-            </w:pPr>
-          </w:p>
-        </w:tc>
-        <w:tc>
-          <w:tcPr>
-            <w:tcW w:w="1603" w:type="dxa"/>
-          </w:tcPr>
-          <w:p>
-            <w:pPr>
-              <w:pStyle w:val="BodyText"/>
-              <w:rPr>
+                <w:rFonts w:ascii="Arial" w:hAnsi="Arial" w:cs="Arial"/>
+                <w:b/>
+                <w:bCs/>
+              </w:rPr>
+            </w:pPr>
+          </w:p>
+        </w:tc>
+        <w:tc>
+          <w:tcPr>
+            <w:tcW w:w="1603" w:type="dxa"/>
+          </w:tcPr>
+          <w:p>
+            <w:pPr>
+              <w:pStyle w:val="BodyText"/>
+              <w:rPr>
+                <w:rFonts w:ascii="Arial" w:hAnsi="Arial" w:cs="Arial"/>
                 <w:b/>
                 <w:bCs/>
               </w:rPr>
             </w:pPr>
             <w:r>
               <w:rPr>
+                <w:rFonts w:ascii="Arial" w:hAnsi="Arial" w:cs="Arial"/>
                 <w:b/>
                 <w:bCs/>
               </w:rPr>
@@ -4765,20 +5500,22 @@
             <w:pPr>
               <w:pStyle w:val="BodyText"/>
               <w:rPr>
-                <w:b/>
-                <w:bCs/>
-              </w:rPr>
-            </w:pPr>
-          </w:p>
-        </w:tc>
-        <w:tc>
-          <w:tcPr>
-            <w:tcW w:w="1603" w:type="dxa"/>
-          </w:tcPr>
-          <w:p>
-            <w:pPr>
-              <w:pStyle w:val="BodyText"/>
-              <w:rPr>
+                <w:rFonts w:ascii="Arial" w:hAnsi="Arial" w:cs="Arial"/>
+                <w:b/>
+                <w:bCs/>
+              </w:rPr>
+            </w:pPr>
+          </w:p>
+        </w:tc>
+        <w:tc>
+          <w:tcPr>
+            <w:tcW w:w="1603" w:type="dxa"/>
+          </w:tcPr>
+          <w:p>
+            <w:pPr>
+              <w:pStyle w:val="BodyText"/>
+              <w:rPr>
+                <w:rFonts w:ascii="Arial" w:hAnsi="Arial" w:cs="Arial"/>
                 <w:b/>
                 <w:bCs/>
               </w:rPr>
@@ -4793,6 +5530,7 @@
             <w:pPr>
               <w:pStyle w:val="BodyText"/>
               <w:rPr>
+                <w:rFonts w:ascii="Arial" w:hAnsi="Arial" w:cs="Arial"/>
                 <w:b/>
                 <w:bCs/>
               </w:rPr>
@@ -4807,6 +5545,7 @@
             <w:pPr>
               <w:pStyle w:val="BodyText"/>
               <w:rPr>
+                <w:rFonts w:ascii="Arial" w:hAnsi="Arial" w:cs="Arial"/>
                 <w:b/>
                 <w:bCs/>
               </w:rPr>
@@ -4823,26 +5562,29 @@
             <w:pPr>
               <w:pStyle w:val="BodyText"/>
               <w:rPr>
-                <w:b/>
-                <w:bCs/>
-              </w:rPr>
-            </w:pPr>
-          </w:p>
-        </w:tc>
-        <w:tc>
-          <w:tcPr>
-            <w:tcW w:w="1603" w:type="dxa"/>
-          </w:tcPr>
-          <w:p>
-            <w:pPr>
-              <w:pStyle w:val="BodyText"/>
-              <w:rPr>
+                <w:rFonts w:ascii="Arial" w:hAnsi="Arial" w:cs="Arial"/>
+                <w:b/>
+                <w:bCs/>
+              </w:rPr>
+            </w:pPr>
+          </w:p>
+        </w:tc>
+        <w:tc>
+          <w:tcPr>
+            <w:tcW w:w="1603" w:type="dxa"/>
+          </w:tcPr>
+          <w:p>
+            <w:pPr>
+              <w:pStyle w:val="BodyText"/>
+              <w:rPr>
+                <w:rFonts w:ascii="Arial" w:hAnsi="Arial" w:cs="Arial"/>
                 <w:b/>
                 <w:bCs/>
               </w:rPr>
             </w:pPr>
             <w:r>
               <w:rPr>
+                <w:rFonts w:ascii="Arial" w:hAnsi="Arial" w:cs="Arial"/>
                 <w:b/>
                 <w:bCs/>
               </w:rPr>
@@ -4858,20 +5600,22 @@
             <w:pPr>
               <w:pStyle w:val="BodyText"/>
               <w:rPr>
-                <w:b/>
-                <w:bCs/>
-              </w:rPr>
-            </w:pPr>
-          </w:p>
-        </w:tc>
-        <w:tc>
-          <w:tcPr>
-            <w:tcW w:w="1603" w:type="dxa"/>
-          </w:tcPr>
-          <w:p>
-            <w:pPr>
-              <w:pStyle w:val="BodyText"/>
-              <w:rPr>
+                <w:rFonts w:ascii="Arial" w:hAnsi="Arial" w:cs="Arial"/>
+                <w:b/>
+                <w:bCs/>
+              </w:rPr>
+            </w:pPr>
+          </w:p>
+        </w:tc>
+        <w:tc>
+          <w:tcPr>
+            <w:tcW w:w="1603" w:type="dxa"/>
+          </w:tcPr>
+          <w:p>
+            <w:pPr>
+              <w:pStyle w:val="BodyText"/>
+              <w:rPr>
+                <w:rFonts w:ascii="Arial" w:hAnsi="Arial" w:cs="Arial"/>
                 <w:b/>
                 <w:bCs/>
               </w:rPr>
@@ -4886,6 +5630,7 @@
             <w:pPr>
               <w:pStyle w:val="BodyText"/>
               <w:rPr>
+                <w:rFonts w:ascii="Arial" w:hAnsi="Arial" w:cs="Arial"/>
                 <w:b/>
                 <w:bCs/>
               </w:rPr>
@@ -4900,6 +5645,7 @@
             <w:pPr>
               <w:pStyle w:val="BodyText"/>
               <w:rPr>
+                <w:rFonts w:ascii="Arial" w:hAnsi="Arial" w:cs="Arial"/>
                 <w:b/>
                 <w:bCs/>
               </w:rPr>
@@ -4916,26 +5662,29 @@
             <w:pPr>
               <w:pStyle w:val="BodyText"/>
               <w:rPr>
-                <w:b/>
-                <w:bCs/>
-              </w:rPr>
-            </w:pPr>
-          </w:p>
-        </w:tc>
-        <w:tc>
-          <w:tcPr>
-            <w:tcW w:w="1603" w:type="dxa"/>
-          </w:tcPr>
-          <w:p>
-            <w:pPr>
-              <w:pStyle w:val="BodyText"/>
-              <w:rPr>
+                <w:rFonts w:ascii="Arial" w:hAnsi="Arial" w:cs="Arial"/>
+                <w:b/>
+                <w:bCs/>
+              </w:rPr>
+            </w:pPr>
+          </w:p>
+        </w:tc>
+        <w:tc>
+          <w:tcPr>
+            <w:tcW w:w="1603" w:type="dxa"/>
+          </w:tcPr>
+          <w:p>
+            <w:pPr>
+              <w:pStyle w:val="BodyText"/>
+              <w:rPr>
+                <w:rFonts w:ascii="Arial" w:hAnsi="Arial" w:cs="Arial"/>
                 <w:b/>
                 <w:bCs/>
               </w:rPr>
             </w:pPr>
             <w:r>
               <w:rPr>
+                <w:rFonts w:ascii="Arial" w:hAnsi="Arial" w:cs="Arial"/>
                 <w:b/>
                 <w:bCs/>
               </w:rPr>
@@ -4951,20 +5700,22 @@
             <w:pPr>
               <w:pStyle w:val="BodyText"/>
               <w:rPr>
-                <w:b/>
-                <w:bCs/>
-              </w:rPr>
-            </w:pPr>
-          </w:p>
-        </w:tc>
-        <w:tc>
-          <w:tcPr>
-            <w:tcW w:w="1603" w:type="dxa"/>
-          </w:tcPr>
-          <w:p>
-            <w:pPr>
-              <w:pStyle w:val="BodyText"/>
-              <w:rPr>
+                <w:rFonts w:ascii="Arial" w:hAnsi="Arial" w:cs="Arial"/>
+                <w:b/>
+                <w:bCs/>
+              </w:rPr>
+            </w:pPr>
+          </w:p>
+        </w:tc>
+        <w:tc>
+          <w:tcPr>
+            <w:tcW w:w="1603" w:type="dxa"/>
+          </w:tcPr>
+          <w:p>
+            <w:pPr>
+              <w:pStyle w:val="BodyText"/>
+              <w:rPr>
+                <w:rFonts w:ascii="Arial" w:hAnsi="Arial" w:cs="Arial"/>
                 <w:b/>
                 <w:bCs/>
               </w:rPr>
@@ -4979,6 +5730,7 @@
             <w:pPr>
               <w:pStyle w:val="BodyText"/>
               <w:rPr>
+                <w:rFonts w:ascii="Arial" w:hAnsi="Arial" w:cs="Arial"/>
                 <w:b/>
                 <w:bCs/>
               </w:rPr>
@@ -4993,6 +5745,7 @@
             <w:pPr>
               <w:pStyle w:val="BodyText"/>
               <w:rPr>
+                <w:rFonts w:ascii="Arial" w:hAnsi="Arial" w:cs="Arial"/>
                 <w:b/>
                 <w:bCs/>
               </w:rPr>
@@ -5009,26 +5762,29 @@
             <w:pPr>
               <w:pStyle w:val="BodyText"/>
               <w:rPr>
-                <w:b/>
-                <w:bCs/>
-              </w:rPr>
-            </w:pPr>
-          </w:p>
-        </w:tc>
-        <w:tc>
-          <w:tcPr>
-            <w:tcW w:w="1603" w:type="dxa"/>
-          </w:tcPr>
-          <w:p>
-            <w:pPr>
-              <w:pStyle w:val="BodyText"/>
-              <w:rPr>
+                <w:rFonts w:ascii="Arial" w:hAnsi="Arial" w:cs="Arial"/>
+                <w:b/>
+                <w:bCs/>
+              </w:rPr>
+            </w:pPr>
+          </w:p>
+        </w:tc>
+        <w:tc>
+          <w:tcPr>
+            <w:tcW w:w="1603" w:type="dxa"/>
+          </w:tcPr>
+          <w:p>
+            <w:pPr>
+              <w:pStyle w:val="BodyText"/>
+              <w:rPr>
+                <w:rFonts w:ascii="Arial" w:hAnsi="Arial" w:cs="Arial"/>
                 <w:b/>
                 <w:bCs/>
               </w:rPr>
             </w:pPr>
             <w:r>
               <w:rPr>
+                <w:rFonts w:ascii="Arial" w:hAnsi="Arial" w:cs="Arial"/>
                 <w:b/>
                 <w:bCs/>
               </w:rPr>
@@ -5044,20 +5800,22 @@
             <w:pPr>
               <w:pStyle w:val="BodyText"/>
               <w:rPr>
-                <w:b/>
-                <w:bCs/>
-              </w:rPr>
-            </w:pPr>
-          </w:p>
-        </w:tc>
-        <w:tc>
-          <w:tcPr>
-            <w:tcW w:w="1603" w:type="dxa"/>
-          </w:tcPr>
-          <w:p>
-            <w:pPr>
-              <w:pStyle w:val="BodyText"/>
-              <w:rPr>
+                <w:rFonts w:ascii="Arial" w:hAnsi="Arial" w:cs="Arial"/>
+                <w:b/>
+                <w:bCs/>
+              </w:rPr>
+            </w:pPr>
+          </w:p>
+        </w:tc>
+        <w:tc>
+          <w:tcPr>
+            <w:tcW w:w="1603" w:type="dxa"/>
+          </w:tcPr>
+          <w:p>
+            <w:pPr>
+              <w:pStyle w:val="BodyText"/>
+              <w:rPr>
+                <w:rFonts w:ascii="Arial" w:hAnsi="Arial" w:cs="Arial"/>
                 <w:b/>
                 <w:bCs/>
               </w:rPr>
@@ -5072,6 +5830,7 @@
             <w:pPr>
               <w:pStyle w:val="BodyText"/>
               <w:rPr>
+                <w:rFonts w:ascii="Arial" w:hAnsi="Arial" w:cs="Arial"/>
                 <w:b/>
                 <w:bCs/>
               </w:rPr>
@@ -5086,6 +5845,7 @@
             <w:pPr>
               <w:pStyle w:val="BodyText"/>
               <w:rPr>
+                <w:rFonts w:ascii="Arial" w:hAnsi="Arial" w:cs="Arial"/>
                 <w:b/>
                 <w:bCs/>
               </w:rPr>
@@ -5102,26 +5862,29 @@
             <w:pPr>
               <w:pStyle w:val="BodyText"/>
               <w:rPr>
-                <w:b/>
-                <w:bCs/>
-              </w:rPr>
-            </w:pPr>
-          </w:p>
-        </w:tc>
-        <w:tc>
-          <w:tcPr>
-            <w:tcW w:w="1603" w:type="dxa"/>
-          </w:tcPr>
-          <w:p>
-            <w:pPr>
-              <w:pStyle w:val="BodyText"/>
-              <w:rPr>
+                <w:rFonts w:ascii="Arial" w:hAnsi="Arial" w:cs="Arial"/>
+                <w:b/>
+                <w:bCs/>
+              </w:rPr>
+            </w:pPr>
+          </w:p>
+        </w:tc>
+        <w:tc>
+          <w:tcPr>
+            <w:tcW w:w="1603" w:type="dxa"/>
+          </w:tcPr>
+          <w:p>
+            <w:pPr>
+              <w:pStyle w:val="BodyText"/>
+              <w:rPr>
+                <w:rFonts w:ascii="Arial" w:hAnsi="Arial" w:cs="Arial"/>
                 <w:b/>
                 <w:bCs/>
               </w:rPr>
             </w:pPr>
             <w:r>
               <w:rPr>
+                <w:rFonts w:ascii="Arial" w:hAnsi="Arial" w:cs="Arial"/>
                 <w:b/>
                 <w:bCs/>
               </w:rPr>
@@ -5137,20 +5900,22 @@
             <w:pPr>
               <w:pStyle w:val="BodyText"/>
               <w:rPr>
-                <w:b/>
-                <w:bCs/>
-              </w:rPr>
-            </w:pPr>
-          </w:p>
-        </w:tc>
-        <w:tc>
-          <w:tcPr>
-            <w:tcW w:w="1603" w:type="dxa"/>
-          </w:tcPr>
-          <w:p>
-            <w:pPr>
-              <w:pStyle w:val="BodyText"/>
-              <w:rPr>
+                <w:rFonts w:ascii="Arial" w:hAnsi="Arial" w:cs="Arial"/>
+                <w:b/>
+                <w:bCs/>
+              </w:rPr>
+            </w:pPr>
+          </w:p>
+        </w:tc>
+        <w:tc>
+          <w:tcPr>
+            <w:tcW w:w="1603" w:type="dxa"/>
+          </w:tcPr>
+          <w:p>
+            <w:pPr>
+              <w:pStyle w:val="BodyText"/>
+              <w:rPr>
+                <w:rFonts w:ascii="Arial" w:hAnsi="Arial" w:cs="Arial"/>
                 <w:b/>
                 <w:bCs/>
               </w:rPr>
@@ -5165,6 +5930,7 @@
             <w:pPr>
               <w:pStyle w:val="BodyText"/>
               <w:rPr>
+                <w:rFonts w:ascii="Arial" w:hAnsi="Arial" w:cs="Arial"/>
                 <w:b/>
                 <w:bCs/>
               </w:rPr>
@@ -5179,6 +5945,7 @@
             <w:pPr>
               <w:pStyle w:val="BodyText"/>
               <w:rPr>
+                <w:rFonts w:ascii="Arial" w:hAnsi="Arial" w:cs="Arial"/>
                 <w:b/>
                 <w:bCs/>
               </w:rPr>
@@ -5195,26 +5962,29 @@
             <w:pPr>
               <w:pStyle w:val="BodyText"/>
               <w:rPr>
-                <w:b/>
-                <w:bCs/>
-              </w:rPr>
-            </w:pPr>
-          </w:p>
-        </w:tc>
-        <w:tc>
-          <w:tcPr>
-            <w:tcW w:w="1603" w:type="dxa"/>
-          </w:tcPr>
-          <w:p>
-            <w:pPr>
-              <w:pStyle w:val="BodyText"/>
-              <w:rPr>
+                <w:rFonts w:ascii="Arial" w:hAnsi="Arial" w:cs="Arial"/>
+                <w:b/>
+                <w:bCs/>
+              </w:rPr>
+            </w:pPr>
+          </w:p>
+        </w:tc>
+        <w:tc>
+          <w:tcPr>
+            <w:tcW w:w="1603" w:type="dxa"/>
+          </w:tcPr>
+          <w:p>
+            <w:pPr>
+              <w:pStyle w:val="BodyText"/>
+              <w:rPr>
+                <w:rFonts w:ascii="Arial" w:hAnsi="Arial" w:cs="Arial"/>
                 <w:b/>
                 <w:bCs/>
               </w:rPr>
             </w:pPr>
             <w:r>
               <w:rPr>
+                <w:rFonts w:ascii="Arial" w:hAnsi="Arial" w:cs="Arial"/>
                 <w:b/>
                 <w:bCs/>
               </w:rPr>
@@ -5230,20 +6000,22 @@
             <w:pPr>
               <w:pStyle w:val="BodyText"/>
               <w:rPr>
-                <w:b/>
-                <w:bCs/>
-              </w:rPr>
-            </w:pPr>
-          </w:p>
-        </w:tc>
-        <w:tc>
-          <w:tcPr>
-            <w:tcW w:w="1603" w:type="dxa"/>
-          </w:tcPr>
-          <w:p>
-            <w:pPr>
-              <w:pStyle w:val="BodyText"/>
-              <w:rPr>
+                <w:rFonts w:ascii="Arial" w:hAnsi="Arial" w:cs="Arial"/>
+                <w:b/>
+                <w:bCs/>
+              </w:rPr>
+            </w:pPr>
+          </w:p>
+        </w:tc>
+        <w:tc>
+          <w:tcPr>
+            <w:tcW w:w="1603" w:type="dxa"/>
+          </w:tcPr>
+          <w:p>
+            <w:pPr>
+              <w:pStyle w:val="BodyText"/>
+              <w:rPr>
+                <w:rFonts w:ascii="Arial" w:hAnsi="Arial" w:cs="Arial"/>
                 <w:b/>
                 <w:bCs/>
               </w:rPr>
@@ -5258,6 +6030,7 @@
             <w:pPr>
               <w:pStyle w:val="BodyText"/>
               <w:rPr>
+                <w:rFonts w:ascii="Arial" w:hAnsi="Arial" w:cs="Arial"/>
                 <w:b/>
                 <w:bCs/>
               </w:rPr>
@@ -5272,6 +6045,7 @@
             <w:pPr>
               <w:pStyle w:val="BodyText"/>
               <w:rPr>
+                <w:rFonts w:ascii="Arial" w:hAnsi="Arial" w:cs="Arial"/>
                 <w:b/>
                 <w:bCs/>
               </w:rPr>
@@ -5288,26 +6062,29 @@
             <w:pPr>
               <w:pStyle w:val="BodyText"/>
               <w:rPr>
-                <w:b/>
-                <w:bCs/>
-              </w:rPr>
-            </w:pPr>
-          </w:p>
-        </w:tc>
-        <w:tc>
-          <w:tcPr>
-            <w:tcW w:w="1603" w:type="dxa"/>
-          </w:tcPr>
-          <w:p>
-            <w:pPr>
-              <w:pStyle w:val="BodyText"/>
-              <w:rPr>
+                <w:rFonts w:ascii="Arial" w:hAnsi="Arial" w:cs="Arial"/>
+                <w:b/>
+                <w:bCs/>
+              </w:rPr>
+            </w:pPr>
+          </w:p>
+        </w:tc>
+        <w:tc>
+          <w:tcPr>
+            <w:tcW w:w="1603" w:type="dxa"/>
+          </w:tcPr>
+          <w:p>
+            <w:pPr>
+              <w:pStyle w:val="BodyText"/>
+              <w:rPr>
+                <w:rFonts w:ascii="Arial" w:hAnsi="Arial" w:cs="Arial"/>
                 <w:b/>
                 <w:bCs/>
               </w:rPr>
             </w:pPr>
             <w:r>
               <w:rPr>
+                <w:rFonts w:ascii="Arial" w:hAnsi="Arial" w:cs="Arial"/>
                 <w:b/>
                 <w:bCs/>
               </w:rPr>
@@ -5323,20 +6100,22 @@
             <w:pPr>
               <w:pStyle w:val="BodyText"/>
               <w:rPr>
-                <w:b/>
-                <w:bCs/>
-              </w:rPr>
-            </w:pPr>
-          </w:p>
-        </w:tc>
-        <w:tc>
-          <w:tcPr>
-            <w:tcW w:w="1603" w:type="dxa"/>
-          </w:tcPr>
-          <w:p>
-            <w:pPr>
-              <w:pStyle w:val="BodyText"/>
-              <w:rPr>
+                <w:rFonts w:ascii="Arial" w:hAnsi="Arial" w:cs="Arial"/>
+                <w:b/>
+                <w:bCs/>
+              </w:rPr>
+            </w:pPr>
+          </w:p>
+        </w:tc>
+        <w:tc>
+          <w:tcPr>
+            <w:tcW w:w="1603" w:type="dxa"/>
+          </w:tcPr>
+          <w:p>
+            <w:pPr>
+              <w:pStyle w:val="BodyText"/>
+              <w:rPr>
+                <w:rFonts w:ascii="Arial" w:hAnsi="Arial" w:cs="Arial"/>
                 <w:b/>
                 <w:bCs/>
               </w:rPr>
@@ -5351,6 +6130,7 @@
             <w:pPr>
               <w:pStyle w:val="BodyText"/>
               <w:rPr>
+                <w:rFonts w:ascii="Arial" w:hAnsi="Arial" w:cs="Arial"/>
                 <w:b/>
                 <w:bCs/>
               </w:rPr>
@@ -5365,6 +6145,7 @@
             <w:pPr>
               <w:pStyle w:val="BodyText"/>
               <w:rPr>
+                <w:rFonts w:ascii="Arial" w:hAnsi="Arial" w:cs="Arial"/>
                 <w:b/>
                 <w:bCs/>
               </w:rPr>
@@ -5381,26 +6162,29 @@
             <w:pPr>
               <w:pStyle w:val="BodyText"/>
               <w:rPr>
-                <w:b/>
-                <w:bCs/>
-              </w:rPr>
-            </w:pPr>
-          </w:p>
-        </w:tc>
-        <w:tc>
-          <w:tcPr>
-            <w:tcW w:w="1603" w:type="dxa"/>
-          </w:tcPr>
-          <w:p>
-            <w:pPr>
-              <w:pStyle w:val="BodyText"/>
-              <w:rPr>
+                <w:rFonts w:ascii="Arial" w:hAnsi="Arial" w:cs="Arial"/>
+                <w:b/>
+                <w:bCs/>
+              </w:rPr>
+            </w:pPr>
+          </w:p>
+        </w:tc>
+        <w:tc>
+          <w:tcPr>
+            <w:tcW w:w="1603" w:type="dxa"/>
+          </w:tcPr>
+          <w:p>
+            <w:pPr>
+              <w:pStyle w:val="BodyText"/>
+              <w:rPr>
+                <w:rFonts w:ascii="Arial" w:hAnsi="Arial" w:cs="Arial"/>
                 <w:b/>
                 <w:bCs/>
               </w:rPr>
             </w:pPr>
             <w:r>
               <w:rPr>
+                <w:rFonts w:ascii="Arial" w:hAnsi="Arial" w:cs="Arial"/>
                 <w:b/>
                 <w:bCs/>
               </w:rPr>
@@ -5416,20 +6200,22 @@
             <w:pPr>
               <w:pStyle w:val="BodyText"/>
               <w:rPr>
-                <w:b/>
-                <w:bCs/>
-              </w:rPr>
-            </w:pPr>
-          </w:p>
-        </w:tc>
-        <w:tc>
-          <w:tcPr>
-            <w:tcW w:w="1603" w:type="dxa"/>
-          </w:tcPr>
-          <w:p>
-            <w:pPr>
-              <w:pStyle w:val="BodyText"/>
-              <w:rPr>
+                <w:rFonts w:ascii="Arial" w:hAnsi="Arial" w:cs="Arial"/>
+                <w:b/>
+                <w:bCs/>
+              </w:rPr>
+            </w:pPr>
+          </w:p>
+        </w:tc>
+        <w:tc>
+          <w:tcPr>
+            <w:tcW w:w="1603" w:type="dxa"/>
+          </w:tcPr>
+          <w:p>
+            <w:pPr>
+              <w:pStyle w:val="BodyText"/>
+              <w:rPr>
+                <w:rFonts w:ascii="Arial" w:hAnsi="Arial" w:cs="Arial"/>
                 <w:b/>
                 <w:bCs/>
               </w:rPr>
@@ -5444,6 +6230,7 @@
             <w:pPr>
               <w:pStyle w:val="BodyText"/>
               <w:rPr>
+                <w:rFonts w:ascii="Arial" w:hAnsi="Arial" w:cs="Arial"/>
                 <w:b/>
                 <w:bCs/>
               </w:rPr>
@@ -5458,6 +6245,7 @@
             <w:pPr>
               <w:pStyle w:val="BodyText"/>
               <w:rPr>
+                <w:rFonts w:ascii="Arial" w:hAnsi="Arial" w:cs="Arial"/>
                 <w:b/>
                 <w:bCs/>
               </w:rPr>
@@ -5474,26 +6262,29 @@
             <w:pPr>
               <w:pStyle w:val="BodyText"/>
               <w:rPr>
-                <w:b/>
-                <w:bCs/>
-              </w:rPr>
-            </w:pPr>
-          </w:p>
-        </w:tc>
-        <w:tc>
-          <w:tcPr>
-            <w:tcW w:w="1603" w:type="dxa"/>
-          </w:tcPr>
-          <w:p>
-            <w:pPr>
-              <w:pStyle w:val="BodyText"/>
-              <w:rPr>
+                <w:rFonts w:ascii="Arial" w:hAnsi="Arial" w:cs="Arial"/>
+                <w:b/>
+                <w:bCs/>
+              </w:rPr>
+            </w:pPr>
+          </w:p>
+        </w:tc>
+        <w:tc>
+          <w:tcPr>
+            <w:tcW w:w="1603" w:type="dxa"/>
+          </w:tcPr>
+          <w:p>
+            <w:pPr>
+              <w:pStyle w:val="BodyText"/>
+              <w:rPr>
+                <w:rFonts w:ascii="Arial" w:hAnsi="Arial" w:cs="Arial"/>
                 <w:b/>
                 <w:bCs/>
               </w:rPr>
             </w:pPr>
             <w:r>
               <w:rPr>
+                <w:rFonts w:ascii="Arial" w:hAnsi="Arial" w:cs="Arial"/>
                 <w:b/>
                 <w:bCs/>
               </w:rPr>
@@ -5509,20 +6300,22 @@
             <w:pPr>
               <w:pStyle w:val="BodyText"/>
               <w:rPr>
-                <w:b/>
-                <w:bCs/>
-              </w:rPr>
-            </w:pPr>
-          </w:p>
-        </w:tc>
-        <w:tc>
-          <w:tcPr>
-            <w:tcW w:w="1603" w:type="dxa"/>
-          </w:tcPr>
-          <w:p>
-            <w:pPr>
-              <w:pStyle w:val="BodyText"/>
-              <w:rPr>
+                <w:rFonts w:ascii="Arial" w:hAnsi="Arial" w:cs="Arial"/>
+                <w:b/>
+                <w:bCs/>
+              </w:rPr>
+            </w:pPr>
+          </w:p>
+        </w:tc>
+        <w:tc>
+          <w:tcPr>
+            <w:tcW w:w="1603" w:type="dxa"/>
+          </w:tcPr>
+          <w:p>
+            <w:pPr>
+              <w:pStyle w:val="BodyText"/>
+              <w:rPr>
+                <w:rFonts w:ascii="Arial" w:hAnsi="Arial" w:cs="Arial"/>
                 <w:b/>
                 <w:bCs/>
               </w:rPr>
@@ -5537,6 +6330,7 @@
             <w:pPr>
               <w:pStyle w:val="BodyText"/>
               <w:rPr>
+                <w:rFonts w:ascii="Arial" w:hAnsi="Arial" w:cs="Arial"/>
                 <w:b/>
                 <w:bCs/>
               </w:rPr>
@@ -5551,6 +6345,7 @@
             <w:pPr>
               <w:pStyle w:val="BodyText"/>
               <w:rPr>
+                <w:rFonts w:ascii="Arial" w:hAnsi="Arial" w:cs="Arial"/>
                 <w:b/>
                 <w:bCs/>
               </w:rPr>
@@ -5567,26 +6362,29 @@
             <w:pPr>
               <w:pStyle w:val="BodyText"/>
               <w:rPr>
-                <w:b/>
-                <w:bCs/>
-              </w:rPr>
-            </w:pPr>
-          </w:p>
-        </w:tc>
-        <w:tc>
-          <w:tcPr>
-            <w:tcW w:w="1603" w:type="dxa"/>
-          </w:tcPr>
-          <w:p>
-            <w:pPr>
-              <w:pStyle w:val="BodyText"/>
-              <w:rPr>
+                <w:rFonts w:ascii="Arial" w:hAnsi="Arial" w:cs="Arial"/>
+                <w:b/>
+                <w:bCs/>
+              </w:rPr>
+            </w:pPr>
+          </w:p>
+        </w:tc>
+        <w:tc>
+          <w:tcPr>
+            <w:tcW w:w="1603" w:type="dxa"/>
+          </w:tcPr>
+          <w:p>
+            <w:pPr>
+              <w:pStyle w:val="BodyText"/>
+              <w:rPr>
+                <w:rFonts w:ascii="Arial" w:hAnsi="Arial" w:cs="Arial"/>
                 <w:b/>
                 <w:bCs/>
               </w:rPr>
             </w:pPr>
             <w:r>
               <w:rPr>
+                <w:rFonts w:ascii="Arial" w:hAnsi="Arial" w:cs="Arial"/>
                 <w:b/>
                 <w:bCs/>
               </w:rPr>
@@ -5594,6 +6392,7 @@
             </w:r>
             <w:r>
               <w:rPr>
+                <w:rFonts w:ascii="Arial" w:hAnsi="Arial" w:cs="Arial"/>
                 <w:b/>
                 <w:bCs/>
               </w:rPr>
@@ -5609,20 +6408,22 @@
             <w:pPr>
               <w:pStyle w:val="BodyText"/>
               <w:rPr>
-                <w:b/>
-                <w:bCs/>
-              </w:rPr>
-            </w:pPr>
-          </w:p>
-        </w:tc>
-        <w:tc>
-          <w:tcPr>
-            <w:tcW w:w="1603" w:type="dxa"/>
-          </w:tcPr>
-          <w:p>
-            <w:pPr>
-              <w:pStyle w:val="BodyText"/>
-              <w:rPr>
+                <w:rFonts w:ascii="Arial" w:hAnsi="Arial" w:cs="Arial"/>
+                <w:b/>
+                <w:bCs/>
+              </w:rPr>
+            </w:pPr>
+          </w:p>
+        </w:tc>
+        <w:tc>
+          <w:tcPr>
+            <w:tcW w:w="1603" w:type="dxa"/>
+          </w:tcPr>
+          <w:p>
+            <w:pPr>
+              <w:pStyle w:val="BodyText"/>
+              <w:rPr>
+                <w:rFonts w:ascii="Arial" w:hAnsi="Arial" w:cs="Arial"/>
                 <w:b/>
                 <w:bCs/>
               </w:rPr>
@@ -5637,6 +6438,7 @@
             <w:pPr>
               <w:pStyle w:val="BodyText"/>
               <w:rPr>
+                <w:rFonts w:ascii="Arial" w:hAnsi="Arial" w:cs="Arial"/>
                 <w:b/>
                 <w:bCs/>
               </w:rPr>
@@ -5651,6 +6453,7 @@
             <w:pPr>
               <w:pStyle w:val="BodyText"/>
               <w:rPr>
+                <w:rFonts w:ascii="Arial" w:hAnsi="Arial" w:cs="Arial"/>
                 <w:b/>
                 <w:bCs/>
               </w:rPr>
@@ -5667,62 +6470,60 @@
             <w:pPr>
               <w:pStyle w:val="BodyText"/>
               <w:rPr>
-                <w:b/>
-                <w:bCs/>
-              </w:rPr>
-            </w:pPr>
-          </w:p>
-        </w:tc>
-        <w:tc>
-          <w:tcPr>
-            <w:tcW w:w="1603" w:type="dxa"/>
-          </w:tcPr>
-          <w:p>
-            <w:pPr>
-              <w:pStyle w:val="BodyText"/>
-              <w:rPr>
+                <w:rFonts w:ascii="Arial" w:hAnsi="Arial" w:cs="Arial"/>
+                <w:b/>
+                <w:bCs/>
+              </w:rPr>
+            </w:pPr>
+          </w:p>
+        </w:tc>
+        <w:tc>
+          <w:tcPr>
+            <w:tcW w:w="1603" w:type="dxa"/>
+          </w:tcPr>
+          <w:p>
+            <w:pPr>
+              <w:pStyle w:val="BodyText"/>
+              <w:rPr>
+                <w:rFonts w:ascii="Arial" w:hAnsi="Arial" w:cs="Arial"/>
                 <w:b/>
                 <w:bCs/>
               </w:rPr>
             </w:pPr>
             <w:r>
               <w:rPr>
-                <w:b/>
-                <w:bCs/>
-              </w:rPr>
-              <w:t>RM1</w:t>
+                <w:rFonts w:ascii="Arial" w:hAnsi="Arial" w:cs="Arial"/>
+                <w:b/>
+                <w:bCs/>
+              </w:rPr>
+              <w:t>RM16</w:t>
             </w:r>
-            <w:r>
-              <w:rPr>
-                <w:b/>
-                <w:bCs/>
-              </w:rPr>
-              <w:t>6</w:t>
-            </w:r>
-          </w:p>
-        </w:tc>
-        <w:tc>
-          <w:tcPr>
-            <w:tcW w:w="1603" w:type="dxa"/>
-          </w:tcPr>
-          <w:p>
-            <w:pPr>
-              <w:pStyle w:val="BodyText"/>
-              <w:rPr>
-                <w:b/>
-                <w:bCs/>
-              </w:rPr>
-            </w:pPr>
-          </w:p>
-        </w:tc>
-        <w:tc>
-          <w:tcPr>
-            <w:tcW w:w="1603" w:type="dxa"/>
-          </w:tcPr>
-          <w:p>
-            <w:pPr>
-              <w:pStyle w:val="BodyText"/>
-              <w:rPr>
+          </w:p>
+        </w:tc>
+        <w:tc>
+          <w:tcPr>
+            <w:tcW w:w="1603" w:type="dxa"/>
+          </w:tcPr>
+          <w:p>
+            <w:pPr>
+              <w:pStyle w:val="BodyText"/>
+              <w:rPr>
+                <w:rFonts w:ascii="Arial" w:hAnsi="Arial" w:cs="Arial"/>
+                <w:b/>
+                <w:bCs/>
+              </w:rPr>
+            </w:pPr>
+          </w:p>
+        </w:tc>
+        <w:tc>
+          <w:tcPr>
+            <w:tcW w:w="1603" w:type="dxa"/>
+          </w:tcPr>
+          <w:p>
+            <w:pPr>
+              <w:pStyle w:val="BodyText"/>
+              <w:rPr>
+                <w:rFonts w:ascii="Arial" w:hAnsi="Arial" w:cs="Arial"/>
                 <w:b/>
                 <w:bCs/>
               </w:rPr>
@@ -5737,6 +6538,7 @@
             <w:pPr>
               <w:pStyle w:val="BodyText"/>
               <w:rPr>
+                <w:rFonts w:ascii="Arial" w:hAnsi="Arial" w:cs="Arial"/>
                 <w:b/>
                 <w:bCs/>
               </w:rPr>
@@ -5751,6 +6553,7 @@
             <w:pPr>
               <w:pStyle w:val="BodyText"/>
               <w:rPr>
+                <w:rFonts w:ascii="Arial" w:hAnsi="Arial" w:cs="Arial"/>
                 <w:b/>
                 <w:bCs/>
               </w:rPr>
@@ -5767,62 +6570,60 @@
             <w:pPr>
               <w:pStyle w:val="BodyText"/>
               <w:rPr>
-                <w:b/>
-                <w:bCs/>
-              </w:rPr>
-            </w:pPr>
-          </w:p>
-        </w:tc>
-        <w:tc>
-          <w:tcPr>
-            <w:tcW w:w="1603" w:type="dxa"/>
-          </w:tcPr>
-          <w:p>
-            <w:pPr>
-              <w:pStyle w:val="BodyText"/>
-              <w:rPr>
+                <w:rFonts w:ascii="Arial" w:hAnsi="Arial" w:cs="Arial"/>
+                <w:b/>
+                <w:bCs/>
+              </w:rPr>
+            </w:pPr>
+          </w:p>
+        </w:tc>
+        <w:tc>
+          <w:tcPr>
+            <w:tcW w:w="1603" w:type="dxa"/>
+          </w:tcPr>
+          <w:p>
+            <w:pPr>
+              <w:pStyle w:val="BodyText"/>
+              <w:rPr>
+                <w:rFonts w:ascii="Arial" w:hAnsi="Arial" w:cs="Arial"/>
                 <w:b/>
                 <w:bCs/>
               </w:rPr>
             </w:pPr>
             <w:r>
               <w:rPr>
-                <w:b/>
-                <w:bCs/>
-              </w:rPr>
-              <w:t>RM1</w:t>
+                <w:rFonts w:ascii="Arial" w:hAnsi="Arial" w:cs="Arial"/>
+                <w:b/>
+                <w:bCs/>
+              </w:rPr>
+              <w:t>RM17</w:t>
             </w:r>
-            <w:r>
-              <w:rPr>
-                <w:b/>
-                <w:bCs/>
-              </w:rPr>
-              <w:t>7</w:t>
-            </w:r>
-          </w:p>
-        </w:tc>
-        <w:tc>
-          <w:tcPr>
-            <w:tcW w:w="1603" w:type="dxa"/>
-          </w:tcPr>
-          <w:p>
-            <w:pPr>
-              <w:pStyle w:val="BodyText"/>
-              <w:rPr>
-                <w:b/>
-                <w:bCs/>
-              </w:rPr>
-            </w:pPr>
-          </w:p>
-        </w:tc>
-        <w:tc>
-          <w:tcPr>
-            <w:tcW w:w="1603" w:type="dxa"/>
-          </w:tcPr>
-          <w:p>
-            <w:pPr>
-              <w:pStyle w:val="BodyText"/>
-              <w:rPr>
+          </w:p>
+        </w:tc>
+        <w:tc>
+          <w:tcPr>
+            <w:tcW w:w="1603" w:type="dxa"/>
+          </w:tcPr>
+          <w:p>
+            <w:pPr>
+              <w:pStyle w:val="BodyText"/>
+              <w:rPr>
+                <w:rFonts w:ascii="Arial" w:hAnsi="Arial" w:cs="Arial"/>
+                <w:b/>
+                <w:bCs/>
+              </w:rPr>
+            </w:pPr>
+          </w:p>
+        </w:tc>
+        <w:tc>
+          <w:tcPr>
+            <w:tcW w:w="1603" w:type="dxa"/>
+          </w:tcPr>
+          <w:p>
+            <w:pPr>
+              <w:pStyle w:val="BodyText"/>
+              <w:rPr>
+                <w:rFonts w:ascii="Arial" w:hAnsi="Arial" w:cs="Arial"/>
                 <w:b/>
                 <w:bCs/>
               </w:rPr>
@@ -5837,6 +6638,7 @@
             <w:pPr>
               <w:pStyle w:val="BodyText"/>
               <w:rPr>
+                <w:rFonts w:ascii="Arial" w:hAnsi="Arial" w:cs="Arial"/>
                 <w:b/>
                 <w:bCs/>
               </w:rPr>
@@ -5851,6 +6653,7 @@
             <w:pPr>
               <w:pStyle w:val="BodyText"/>
               <w:rPr>
+                <w:rFonts w:ascii="Arial" w:hAnsi="Arial" w:cs="Arial"/>
                 <w:b/>
                 <w:bCs/>
               </w:rPr>
@@ -5867,62 +6670,60 @@
             <w:pPr>
               <w:pStyle w:val="BodyText"/>
               <w:rPr>
-                <w:b/>
-                <w:bCs/>
-              </w:rPr>
-            </w:pPr>
-          </w:p>
-        </w:tc>
-        <w:tc>
-          <w:tcPr>
-            <w:tcW w:w="1603" w:type="dxa"/>
-          </w:tcPr>
-          <w:p>
-            <w:pPr>
-              <w:pStyle w:val="BodyText"/>
-              <w:rPr>
+                <w:rFonts w:ascii="Arial" w:hAnsi="Arial" w:cs="Arial"/>
+                <w:b/>
+                <w:bCs/>
+              </w:rPr>
+            </w:pPr>
+          </w:p>
+        </w:tc>
+        <w:tc>
+          <w:tcPr>
+            <w:tcW w:w="1603" w:type="dxa"/>
+          </w:tcPr>
+          <w:p>
+            <w:pPr>
+              <w:pStyle w:val="BodyText"/>
+              <w:rPr>
+                <w:rFonts w:ascii="Arial" w:hAnsi="Arial" w:cs="Arial"/>
                 <w:b/>
                 <w:bCs/>
               </w:rPr>
             </w:pPr>
             <w:r>
               <w:rPr>
-                <w:b/>
-                <w:bCs/>
-              </w:rPr>
-              <w:t>RM1</w:t>
+                <w:rFonts w:ascii="Arial" w:hAnsi="Arial" w:cs="Arial"/>
+                <w:b/>
+                <w:bCs/>
+              </w:rPr>
+              <w:t>RM18</w:t>
             </w:r>
-            <w:r>
-              <w:rPr>
-                <w:b/>
-                <w:bCs/>
-              </w:rPr>
-              <w:t>8</w:t>
-            </w:r>
-          </w:p>
-        </w:tc>
-        <w:tc>
-          <w:tcPr>
-            <w:tcW w:w="1603" w:type="dxa"/>
-          </w:tcPr>
-          <w:p>
-            <w:pPr>
-              <w:pStyle w:val="BodyText"/>
-              <w:rPr>
-                <w:b/>
-                <w:bCs/>
-              </w:rPr>
-            </w:pPr>
-          </w:p>
-        </w:tc>
-        <w:tc>
-          <w:tcPr>
-            <w:tcW w:w="1603" w:type="dxa"/>
-          </w:tcPr>
-          <w:p>
-            <w:pPr>
-              <w:pStyle w:val="BodyText"/>
-              <w:rPr>
+          </w:p>
+        </w:tc>
+        <w:tc>
+          <w:tcPr>
+            <w:tcW w:w="1603" w:type="dxa"/>
+          </w:tcPr>
+          <w:p>
+            <w:pPr>
+              <w:pStyle w:val="BodyText"/>
+              <w:rPr>
+                <w:rFonts w:ascii="Arial" w:hAnsi="Arial" w:cs="Arial"/>
+                <w:b/>
+                <w:bCs/>
+              </w:rPr>
+            </w:pPr>
+          </w:p>
+        </w:tc>
+        <w:tc>
+          <w:tcPr>
+            <w:tcW w:w="1603" w:type="dxa"/>
+          </w:tcPr>
+          <w:p>
+            <w:pPr>
+              <w:pStyle w:val="BodyText"/>
+              <w:rPr>
+                <w:rFonts w:ascii="Arial" w:hAnsi="Arial" w:cs="Arial"/>
                 <w:b/>
                 <w:bCs/>
               </w:rPr>
@@ -5937,6 +6738,7 @@
             <w:pPr>
               <w:pStyle w:val="BodyText"/>
               <w:rPr>
+                <w:rFonts w:ascii="Arial" w:hAnsi="Arial" w:cs="Arial"/>
                 <w:b/>
                 <w:bCs/>
               </w:rPr>
@@ -5951,6 +6753,7 @@
             <w:pPr>
               <w:pStyle w:val="BodyText"/>
               <w:rPr>
+                <w:rFonts w:ascii="Arial" w:hAnsi="Arial" w:cs="Arial"/>
                 <w:b/>
                 <w:bCs/>
               </w:rPr>
@@ -5967,62 +6770,60 @@
             <w:pPr>
               <w:pStyle w:val="BodyText"/>
               <w:rPr>
-                <w:b/>
-                <w:bCs/>
-              </w:rPr>
-            </w:pPr>
-          </w:p>
-        </w:tc>
-        <w:tc>
-          <w:tcPr>
-            <w:tcW w:w="1603" w:type="dxa"/>
-          </w:tcPr>
-          <w:p>
-            <w:pPr>
-              <w:pStyle w:val="BodyText"/>
-              <w:rPr>
+                <w:rFonts w:ascii="Arial" w:hAnsi="Arial" w:cs="Arial"/>
+                <w:b/>
+                <w:bCs/>
+              </w:rPr>
+            </w:pPr>
+          </w:p>
+        </w:tc>
+        <w:tc>
+          <w:tcPr>
+            <w:tcW w:w="1603" w:type="dxa"/>
+          </w:tcPr>
+          <w:p>
+            <w:pPr>
+              <w:pStyle w:val="BodyText"/>
+              <w:rPr>
+                <w:rFonts w:ascii="Arial" w:hAnsi="Arial" w:cs="Arial"/>
                 <w:b/>
                 <w:bCs/>
               </w:rPr>
             </w:pPr>
             <w:r>
               <w:rPr>
-                <w:b/>
-                <w:bCs/>
-              </w:rPr>
-              <w:t>RM1</w:t>
+                <w:rFonts w:ascii="Arial" w:hAnsi="Arial" w:cs="Arial"/>
+                <w:b/>
+                <w:bCs/>
+              </w:rPr>
+              <w:t>RM19</w:t>
             </w:r>
-            <w:r>
-              <w:rPr>
-                <w:b/>
-                <w:bCs/>
-              </w:rPr>
-              <w:t>9</w:t>
-            </w:r>
-          </w:p>
-        </w:tc>
-        <w:tc>
-          <w:tcPr>
-            <w:tcW w:w="1603" w:type="dxa"/>
-          </w:tcPr>
-          <w:p>
-            <w:pPr>
-              <w:pStyle w:val="BodyText"/>
-              <w:rPr>
-                <w:b/>
-                <w:bCs/>
-              </w:rPr>
-            </w:pPr>
-          </w:p>
-        </w:tc>
-        <w:tc>
-          <w:tcPr>
-            <w:tcW w:w="1603" w:type="dxa"/>
-          </w:tcPr>
-          <w:p>
-            <w:pPr>
-              <w:pStyle w:val="BodyText"/>
-              <w:rPr>
+          </w:p>
+        </w:tc>
+        <w:tc>
+          <w:tcPr>
+            <w:tcW w:w="1603" w:type="dxa"/>
+          </w:tcPr>
+          <w:p>
+            <w:pPr>
+              <w:pStyle w:val="BodyText"/>
+              <w:rPr>
+                <w:rFonts w:ascii="Arial" w:hAnsi="Arial" w:cs="Arial"/>
+                <w:b/>
+                <w:bCs/>
+              </w:rPr>
+            </w:pPr>
+          </w:p>
+        </w:tc>
+        <w:tc>
+          <w:tcPr>
+            <w:tcW w:w="1603" w:type="dxa"/>
+          </w:tcPr>
+          <w:p>
+            <w:pPr>
+              <w:pStyle w:val="BodyText"/>
+              <w:rPr>
+                <w:rFonts w:ascii="Arial" w:hAnsi="Arial" w:cs="Arial"/>
                 <w:b/>
                 <w:bCs/>
               </w:rPr>
@@ -6037,6 +6838,7 @@
             <w:pPr>
               <w:pStyle w:val="BodyText"/>
               <w:rPr>
+                <w:rFonts w:ascii="Arial" w:hAnsi="Arial" w:cs="Arial"/>
                 <w:b/>
                 <w:bCs/>
               </w:rPr>
@@ -6051,6 +6853,7 @@
             <w:pPr>
               <w:pStyle w:val="BodyText"/>
               <w:rPr>
+                <w:rFonts w:ascii="Arial" w:hAnsi="Arial" w:cs="Arial"/>
                 <w:b/>
                 <w:bCs/>
               </w:rPr>
@@ -6067,62 +6870,60 @@
             <w:pPr>
               <w:pStyle w:val="BodyText"/>
               <w:rPr>
-                <w:b/>
-                <w:bCs/>
-              </w:rPr>
-            </w:pPr>
-          </w:p>
-        </w:tc>
-        <w:tc>
-          <w:tcPr>
-            <w:tcW w:w="1603" w:type="dxa"/>
-          </w:tcPr>
-          <w:p>
-            <w:pPr>
-              <w:pStyle w:val="BodyText"/>
-              <w:rPr>
+                <w:rFonts w:ascii="Arial" w:hAnsi="Arial" w:cs="Arial"/>
+                <w:b/>
+                <w:bCs/>
+              </w:rPr>
+            </w:pPr>
+          </w:p>
+        </w:tc>
+        <w:tc>
+          <w:tcPr>
+            <w:tcW w:w="1603" w:type="dxa"/>
+          </w:tcPr>
+          <w:p>
+            <w:pPr>
+              <w:pStyle w:val="BodyText"/>
+              <w:rPr>
+                <w:rFonts w:ascii="Arial" w:hAnsi="Arial" w:cs="Arial"/>
                 <w:b/>
                 <w:bCs/>
               </w:rPr>
             </w:pPr>
             <w:r>
               <w:rPr>
-                <w:b/>
-                <w:bCs/>
-              </w:rPr>
-              <w:t>RM</w:t>
+                <w:rFonts w:ascii="Arial" w:hAnsi="Arial" w:cs="Arial"/>
+                <w:b/>
+                <w:bCs/>
+              </w:rPr>
+              <w:t>RM20</w:t>
             </w:r>
-            <w:r>
-              <w:rPr>
-                <w:b/>
-                <w:bCs/>
-              </w:rPr>
-              <w:t>20</w:t>
-            </w:r>
-          </w:p>
-        </w:tc>
-        <w:tc>
-          <w:tcPr>
-            <w:tcW w:w="1603" w:type="dxa"/>
-          </w:tcPr>
-          <w:p>
-            <w:pPr>
-              <w:pStyle w:val="BodyText"/>
-              <w:rPr>
-                <w:b/>
-                <w:bCs/>
-              </w:rPr>
-            </w:pPr>
-          </w:p>
-        </w:tc>
-        <w:tc>
-          <w:tcPr>
-            <w:tcW w:w="1603" w:type="dxa"/>
-          </w:tcPr>
-          <w:p>
-            <w:pPr>
-              <w:pStyle w:val="BodyText"/>
-              <w:rPr>
+          </w:p>
+        </w:tc>
+        <w:tc>
+          <w:tcPr>
+            <w:tcW w:w="1603" w:type="dxa"/>
+          </w:tcPr>
+          <w:p>
+            <w:pPr>
+              <w:pStyle w:val="BodyText"/>
+              <w:rPr>
+                <w:rFonts w:ascii="Arial" w:hAnsi="Arial" w:cs="Arial"/>
+                <w:b/>
+                <w:bCs/>
+              </w:rPr>
+            </w:pPr>
+          </w:p>
+        </w:tc>
+        <w:tc>
+          <w:tcPr>
+            <w:tcW w:w="1603" w:type="dxa"/>
+          </w:tcPr>
+          <w:p>
+            <w:pPr>
+              <w:pStyle w:val="BodyText"/>
+              <w:rPr>
+                <w:rFonts w:ascii="Arial" w:hAnsi="Arial" w:cs="Arial"/>
                 <w:b/>
                 <w:bCs/>
               </w:rPr>
@@ -6137,6 +6938,7 @@
             <w:pPr>
               <w:pStyle w:val="BodyText"/>
               <w:rPr>
+                <w:rFonts w:ascii="Arial" w:hAnsi="Arial" w:cs="Arial"/>
                 <w:b/>
                 <w:bCs/>
               </w:rPr>
@@ -6151,6 +6953,7 @@
             <w:pPr>
               <w:pStyle w:val="BodyText"/>
               <w:rPr>
+                <w:rFonts w:ascii="Arial" w:hAnsi="Arial" w:cs="Arial"/>
                 <w:b/>
                 <w:bCs/>
               </w:rPr>
@@ -6167,62 +6970,60 @@
             <w:pPr>
               <w:pStyle w:val="BodyText"/>
               <w:rPr>
-                <w:b/>
-                <w:bCs/>
-              </w:rPr>
-            </w:pPr>
-          </w:p>
-        </w:tc>
-        <w:tc>
-          <w:tcPr>
-            <w:tcW w:w="1603" w:type="dxa"/>
-          </w:tcPr>
-          <w:p>
-            <w:pPr>
-              <w:pStyle w:val="BodyText"/>
-              <w:rPr>
+                <w:rFonts w:ascii="Arial" w:hAnsi="Arial" w:cs="Arial"/>
+                <w:b/>
+                <w:bCs/>
+              </w:rPr>
+            </w:pPr>
+          </w:p>
+        </w:tc>
+        <w:tc>
+          <w:tcPr>
+            <w:tcW w:w="1603" w:type="dxa"/>
+          </w:tcPr>
+          <w:p>
+            <w:pPr>
+              <w:pStyle w:val="BodyText"/>
+              <w:rPr>
+                <w:rFonts w:ascii="Arial" w:hAnsi="Arial" w:cs="Arial"/>
                 <w:b/>
                 <w:bCs/>
               </w:rPr>
             </w:pPr>
             <w:r>
               <w:rPr>
-                <w:b/>
-                <w:bCs/>
-              </w:rPr>
-              <w:t>RM</w:t>
+                <w:rFonts w:ascii="Arial" w:hAnsi="Arial" w:cs="Arial"/>
+                <w:b/>
+                <w:bCs/>
+              </w:rPr>
+              <w:t>RM21</w:t>
             </w:r>
-            <w:r>
-              <w:rPr>
-                <w:b/>
-                <w:bCs/>
-              </w:rPr>
-              <w:t>21</w:t>
-            </w:r>
-          </w:p>
-        </w:tc>
-        <w:tc>
-          <w:tcPr>
-            <w:tcW w:w="1603" w:type="dxa"/>
-          </w:tcPr>
-          <w:p>
-            <w:pPr>
-              <w:pStyle w:val="BodyText"/>
-              <w:rPr>
-                <w:b/>
-                <w:bCs/>
-              </w:rPr>
-            </w:pPr>
-          </w:p>
-        </w:tc>
-        <w:tc>
-          <w:tcPr>
-            <w:tcW w:w="1603" w:type="dxa"/>
-          </w:tcPr>
-          <w:p>
-            <w:pPr>
-              <w:pStyle w:val="BodyText"/>
-              <w:rPr>
+          </w:p>
+        </w:tc>
+        <w:tc>
+          <w:tcPr>
+            <w:tcW w:w="1603" w:type="dxa"/>
+          </w:tcPr>
+          <w:p>
+            <w:pPr>
+              <w:pStyle w:val="BodyText"/>
+              <w:rPr>
+                <w:rFonts w:ascii="Arial" w:hAnsi="Arial" w:cs="Arial"/>
+                <w:b/>
+                <w:bCs/>
+              </w:rPr>
+            </w:pPr>
+          </w:p>
+        </w:tc>
+        <w:tc>
+          <w:tcPr>
+            <w:tcW w:w="1603" w:type="dxa"/>
+          </w:tcPr>
+          <w:p>
+            <w:pPr>
+              <w:pStyle w:val="BodyText"/>
+              <w:rPr>
+                <w:rFonts w:ascii="Arial" w:hAnsi="Arial" w:cs="Arial"/>
                 <w:b/>
                 <w:bCs/>
               </w:rPr>
@@ -6237,6 +7038,7 @@
             <w:pPr>
               <w:pStyle w:val="BodyText"/>
               <w:rPr>
+                <w:rFonts w:ascii="Arial" w:hAnsi="Arial" w:cs="Arial"/>
                 <w:b/>
                 <w:bCs/>
               </w:rPr>
@@ -6251,6 +7053,7 @@
             <w:pPr>
               <w:pStyle w:val="BodyText"/>
               <w:rPr>
+                <w:rFonts w:ascii="Arial" w:hAnsi="Arial" w:cs="Arial"/>
                 <w:b/>
                 <w:bCs/>
               </w:rPr>
@@ -6267,62 +7070,60 @@
             <w:pPr>
               <w:pStyle w:val="BodyText"/>
               <w:rPr>
-                <w:b/>
-                <w:bCs/>
-              </w:rPr>
-            </w:pPr>
-          </w:p>
-        </w:tc>
-        <w:tc>
-          <w:tcPr>
-            <w:tcW w:w="1603" w:type="dxa"/>
-          </w:tcPr>
-          <w:p>
-            <w:pPr>
-              <w:pStyle w:val="BodyText"/>
-              <w:rPr>
+                <w:rFonts w:ascii="Arial" w:hAnsi="Arial" w:cs="Arial"/>
+                <w:b/>
+                <w:bCs/>
+              </w:rPr>
+            </w:pPr>
+          </w:p>
+        </w:tc>
+        <w:tc>
+          <w:tcPr>
+            <w:tcW w:w="1603" w:type="dxa"/>
+          </w:tcPr>
+          <w:p>
+            <w:pPr>
+              <w:pStyle w:val="BodyText"/>
+              <w:rPr>
+                <w:rFonts w:ascii="Arial" w:hAnsi="Arial" w:cs="Arial"/>
                 <w:b/>
                 <w:bCs/>
               </w:rPr>
             </w:pPr>
             <w:r>
               <w:rPr>
-                <w:b/>
-                <w:bCs/>
-              </w:rPr>
-              <w:t>RM</w:t>
+                <w:rFonts w:ascii="Arial" w:hAnsi="Arial" w:cs="Arial"/>
+                <w:b/>
+                <w:bCs/>
+              </w:rPr>
+              <w:t>RM22</w:t>
             </w:r>
-            <w:r>
-              <w:rPr>
-                <w:b/>
-                <w:bCs/>
-              </w:rPr>
-              <w:t>22</w:t>
-            </w:r>
-          </w:p>
-        </w:tc>
-        <w:tc>
-          <w:tcPr>
-            <w:tcW w:w="1603" w:type="dxa"/>
-          </w:tcPr>
-          <w:p>
-            <w:pPr>
-              <w:pStyle w:val="BodyText"/>
-              <w:rPr>
-                <w:b/>
-                <w:bCs/>
-              </w:rPr>
-            </w:pPr>
-          </w:p>
-        </w:tc>
-        <w:tc>
-          <w:tcPr>
-            <w:tcW w:w="1603" w:type="dxa"/>
-          </w:tcPr>
-          <w:p>
-            <w:pPr>
-              <w:pStyle w:val="BodyText"/>
-              <w:rPr>
+          </w:p>
+        </w:tc>
+        <w:tc>
+          <w:tcPr>
+            <w:tcW w:w="1603" w:type="dxa"/>
+          </w:tcPr>
+          <w:p>
+            <w:pPr>
+              <w:pStyle w:val="BodyText"/>
+              <w:rPr>
+                <w:rFonts w:ascii="Arial" w:hAnsi="Arial" w:cs="Arial"/>
+                <w:b/>
+                <w:bCs/>
+              </w:rPr>
+            </w:pPr>
+          </w:p>
+        </w:tc>
+        <w:tc>
+          <w:tcPr>
+            <w:tcW w:w="1603" w:type="dxa"/>
+          </w:tcPr>
+          <w:p>
+            <w:pPr>
+              <w:pStyle w:val="BodyText"/>
+              <w:rPr>
+                <w:rFonts w:ascii="Arial" w:hAnsi="Arial" w:cs="Arial"/>
                 <w:b/>
                 <w:bCs/>
               </w:rPr>
@@ -6337,6 +7138,7 @@
             <w:pPr>
               <w:pStyle w:val="BodyText"/>
               <w:rPr>
+                <w:rFonts w:ascii="Arial" w:hAnsi="Arial" w:cs="Arial"/>
                 <w:b/>
                 <w:bCs/>
               </w:rPr>
@@ -6351,6 +7153,7 @@
             <w:pPr>
               <w:pStyle w:val="BodyText"/>
               <w:rPr>
+                <w:rFonts w:ascii="Arial" w:hAnsi="Arial" w:cs="Arial"/>
                 <w:b/>
                 <w:bCs/>
               </w:rPr>
@@ -6367,62 +7170,60 @@
             <w:pPr>
               <w:pStyle w:val="BodyText"/>
               <w:rPr>
-                <w:b/>
-                <w:bCs/>
-              </w:rPr>
-            </w:pPr>
-          </w:p>
-        </w:tc>
-        <w:tc>
-          <w:tcPr>
-            <w:tcW w:w="1603" w:type="dxa"/>
-          </w:tcPr>
-          <w:p>
-            <w:pPr>
-              <w:pStyle w:val="BodyText"/>
-              <w:rPr>
+                <w:rFonts w:ascii="Arial" w:hAnsi="Arial" w:cs="Arial"/>
+                <w:b/>
+                <w:bCs/>
+              </w:rPr>
+            </w:pPr>
+          </w:p>
+        </w:tc>
+        <w:tc>
+          <w:tcPr>
+            <w:tcW w:w="1603" w:type="dxa"/>
+          </w:tcPr>
+          <w:p>
+            <w:pPr>
+              <w:pStyle w:val="BodyText"/>
+              <w:rPr>
+                <w:rFonts w:ascii="Arial" w:hAnsi="Arial" w:cs="Arial"/>
                 <w:b/>
                 <w:bCs/>
               </w:rPr>
             </w:pPr>
             <w:r>
               <w:rPr>
-                <w:b/>
-                <w:bCs/>
-              </w:rPr>
-              <w:t>RM</w:t>
+                <w:rFonts w:ascii="Arial" w:hAnsi="Arial" w:cs="Arial"/>
+                <w:b/>
+                <w:bCs/>
+              </w:rPr>
+              <w:t>RM23</w:t>
             </w:r>
-            <w:r>
-              <w:rPr>
-                <w:b/>
-                <w:bCs/>
-              </w:rPr>
-              <w:t>23</w:t>
-            </w:r>
-          </w:p>
-        </w:tc>
-        <w:tc>
-          <w:tcPr>
-            <w:tcW w:w="1603" w:type="dxa"/>
-          </w:tcPr>
-          <w:p>
-            <w:pPr>
-              <w:pStyle w:val="BodyText"/>
-              <w:rPr>
-                <w:b/>
-                <w:bCs/>
-              </w:rPr>
-            </w:pPr>
-          </w:p>
-        </w:tc>
-        <w:tc>
-          <w:tcPr>
-            <w:tcW w:w="1603" w:type="dxa"/>
-          </w:tcPr>
-          <w:p>
-            <w:pPr>
-              <w:pStyle w:val="BodyText"/>
-              <w:rPr>
+          </w:p>
+        </w:tc>
+        <w:tc>
+          <w:tcPr>
+            <w:tcW w:w="1603" w:type="dxa"/>
+          </w:tcPr>
+          <w:p>
+            <w:pPr>
+              <w:pStyle w:val="BodyText"/>
+              <w:rPr>
+                <w:rFonts w:ascii="Arial" w:hAnsi="Arial" w:cs="Arial"/>
+                <w:b/>
+                <w:bCs/>
+              </w:rPr>
+            </w:pPr>
+          </w:p>
+        </w:tc>
+        <w:tc>
+          <w:tcPr>
+            <w:tcW w:w="1603" w:type="dxa"/>
+          </w:tcPr>
+          <w:p>
+            <w:pPr>
+              <w:pStyle w:val="BodyText"/>
+              <w:rPr>
+                <w:rFonts w:ascii="Arial" w:hAnsi="Arial" w:cs="Arial"/>
                 <w:b/>
                 <w:bCs/>
               </w:rPr>
@@ -6437,6 +7238,7 @@
             <w:pPr>
               <w:pStyle w:val="BodyText"/>
               <w:rPr>
+                <w:rFonts w:ascii="Arial" w:hAnsi="Arial" w:cs="Arial"/>
                 <w:b/>
                 <w:bCs/>
               </w:rPr>
@@ -6451,6 +7253,7 @@
             <w:pPr>
               <w:pStyle w:val="BodyText"/>
               <w:rPr>
+                <w:rFonts w:ascii="Arial" w:hAnsi="Arial" w:cs="Arial"/>
                 <w:b/>
                 <w:bCs/>
               </w:rPr>
@@ -6467,62 +7270,60 @@
             <w:pPr>
               <w:pStyle w:val="BodyText"/>
               <w:rPr>
-                <w:b/>
-                <w:bCs/>
-              </w:rPr>
-            </w:pPr>
-          </w:p>
-        </w:tc>
-        <w:tc>
-          <w:tcPr>
-            <w:tcW w:w="1603" w:type="dxa"/>
-          </w:tcPr>
-          <w:p>
-            <w:pPr>
-              <w:pStyle w:val="BodyText"/>
-              <w:rPr>
+                <w:rFonts w:ascii="Arial" w:hAnsi="Arial" w:cs="Arial"/>
+                <w:b/>
+                <w:bCs/>
+              </w:rPr>
+            </w:pPr>
+          </w:p>
+        </w:tc>
+        <w:tc>
+          <w:tcPr>
+            <w:tcW w:w="1603" w:type="dxa"/>
+          </w:tcPr>
+          <w:p>
+            <w:pPr>
+              <w:pStyle w:val="BodyText"/>
+              <w:rPr>
+                <w:rFonts w:ascii="Arial" w:hAnsi="Arial" w:cs="Arial"/>
                 <w:b/>
                 <w:bCs/>
               </w:rPr>
             </w:pPr>
             <w:r>
               <w:rPr>
-                <w:b/>
-                <w:bCs/>
-              </w:rPr>
-              <w:t>RM</w:t>
+                <w:rFonts w:ascii="Arial" w:hAnsi="Arial" w:cs="Arial"/>
+                <w:b/>
+                <w:bCs/>
+              </w:rPr>
+              <w:t>RM24</w:t>
             </w:r>
-            <w:r>
-              <w:rPr>
-                <w:b/>
-                <w:bCs/>
-              </w:rPr>
-              <w:t>24</w:t>
-            </w:r>
-          </w:p>
-        </w:tc>
-        <w:tc>
-          <w:tcPr>
-            <w:tcW w:w="1603" w:type="dxa"/>
-          </w:tcPr>
-          <w:p>
-            <w:pPr>
-              <w:pStyle w:val="BodyText"/>
-              <w:rPr>
-                <w:b/>
-                <w:bCs/>
-              </w:rPr>
-            </w:pPr>
-          </w:p>
-        </w:tc>
-        <w:tc>
-          <w:tcPr>
-            <w:tcW w:w="1603" w:type="dxa"/>
-          </w:tcPr>
-          <w:p>
-            <w:pPr>
-              <w:pStyle w:val="BodyText"/>
-              <w:rPr>
+          </w:p>
+        </w:tc>
+        <w:tc>
+          <w:tcPr>
+            <w:tcW w:w="1603" w:type="dxa"/>
+          </w:tcPr>
+          <w:p>
+            <w:pPr>
+              <w:pStyle w:val="BodyText"/>
+              <w:rPr>
+                <w:rFonts w:ascii="Arial" w:hAnsi="Arial" w:cs="Arial"/>
+                <w:b/>
+                <w:bCs/>
+              </w:rPr>
+            </w:pPr>
+          </w:p>
+        </w:tc>
+        <w:tc>
+          <w:tcPr>
+            <w:tcW w:w="1603" w:type="dxa"/>
+          </w:tcPr>
+          <w:p>
+            <w:pPr>
+              <w:pStyle w:val="BodyText"/>
+              <w:rPr>
+                <w:rFonts w:ascii="Arial" w:hAnsi="Arial" w:cs="Arial"/>
                 <w:b/>
                 <w:bCs/>
               </w:rPr>
@@ -6537,6 +7338,7 @@
             <w:pPr>
               <w:pStyle w:val="BodyText"/>
               <w:rPr>
+                <w:rFonts w:ascii="Arial" w:hAnsi="Arial" w:cs="Arial"/>
                 <w:b/>
                 <w:bCs/>
               </w:rPr>
@@ -6551,6 +7353,7 @@
             <w:pPr>
               <w:pStyle w:val="BodyText"/>
               <w:rPr>
+                <w:rFonts w:ascii="Arial" w:hAnsi="Arial" w:cs="Arial"/>
                 <w:b/>
                 <w:bCs/>
               </w:rPr>
@@ -6567,61 +7370,59 @@
             <w:pPr>
               <w:pStyle w:val="BodyText"/>
               <w:rPr>
-                <w:b/>
-                <w:bCs/>
-              </w:rPr>
-            </w:pPr>
-          </w:p>
-        </w:tc>
-        <w:tc>
-          <w:tcPr>
-            <w:tcW w:w="1603" w:type="dxa"/>
-          </w:tcPr>
-          <w:p>
-            <w:pPr>
-              <w:pStyle w:val="BodyText"/>
-              <w:rPr>
+                <w:rFonts w:ascii="Arial" w:hAnsi="Arial" w:cs="Arial"/>
+                <w:b/>
+                <w:bCs/>
+              </w:rPr>
+            </w:pPr>
+          </w:p>
+        </w:tc>
+        <w:tc>
+          <w:tcPr>
+            <w:tcW w:w="1603" w:type="dxa"/>
+          </w:tcPr>
+          <w:p>
+            <w:pPr>
+              <w:pStyle w:val="BodyText"/>
+              <w:rPr>
+                <w:rFonts w:ascii="Arial" w:hAnsi="Arial" w:cs="Arial"/>
                 <w:bCs/>
               </w:rPr>
             </w:pPr>
             <w:r>
               <w:rPr>
-                <w:b/>
-                <w:bCs/>
-              </w:rPr>
-              <w:t>RM</w:t>
+                <w:rFonts w:ascii="Arial" w:hAnsi="Arial" w:cs="Arial"/>
+                <w:b/>
+                <w:bCs/>
+              </w:rPr>
+              <w:t>RM25</w:t>
             </w:r>
-            <w:r>
-              <w:rPr>
-                <w:b/>
-                <w:bCs/>
-              </w:rPr>
-              <w:t>25</w:t>
-            </w:r>
-          </w:p>
-        </w:tc>
-        <w:tc>
-          <w:tcPr>
-            <w:tcW w:w="1603" w:type="dxa"/>
-          </w:tcPr>
-          <w:p>
-            <w:pPr>
-              <w:pStyle w:val="BodyText"/>
-              <w:rPr>
-                <w:b/>
-                <w:bCs/>
-              </w:rPr>
-            </w:pPr>
-          </w:p>
-        </w:tc>
-        <w:tc>
-          <w:tcPr>
-            <w:tcW w:w="1603" w:type="dxa"/>
-          </w:tcPr>
-          <w:p>
-            <w:pPr>
-              <w:pStyle w:val="BodyText"/>
-              <w:rPr>
+          </w:p>
+        </w:tc>
+        <w:tc>
+          <w:tcPr>
+            <w:tcW w:w="1603" w:type="dxa"/>
+          </w:tcPr>
+          <w:p>
+            <w:pPr>
+              <w:pStyle w:val="BodyText"/>
+              <w:rPr>
+                <w:rFonts w:ascii="Arial" w:hAnsi="Arial" w:cs="Arial"/>
+                <w:b/>
+                <w:bCs/>
+              </w:rPr>
+            </w:pPr>
+          </w:p>
+        </w:tc>
+        <w:tc>
+          <w:tcPr>
+            <w:tcW w:w="1603" w:type="dxa"/>
+          </w:tcPr>
+          <w:p>
+            <w:pPr>
+              <w:pStyle w:val="BodyText"/>
+              <w:rPr>
+                <w:rFonts w:ascii="Arial" w:hAnsi="Arial" w:cs="Arial"/>
                 <w:b/>
                 <w:bCs/>
               </w:rPr>
@@ -6636,6 +7437,7 @@
             <w:pPr>
               <w:pStyle w:val="BodyText"/>
               <w:rPr>
+                <w:rFonts w:ascii="Arial" w:hAnsi="Arial" w:cs="Arial"/>
                 <w:b/>
                 <w:bCs/>
               </w:rPr>
@@ -6650,6 +7452,7 @@
             <w:pPr>
               <w:pStyle w:val="BodyText"/>
               <w:rPr>
+                <w:rFonts w:ascii="Arial" w:hAnsi="Arial" w:cs="Arial"/>
                 <w:b/>
                 <w:bCs/>
               </w:rPr>
@@ -6666,62 +7469,60 @@
             <w:pPr>
               <w:pStyle w:val="BodyText"/>
               <w:rPr>
-                <w:b/>
-                <w:bCs/>
-              </w:rPr>
-            </w:pPr>
-          </w:p>
-        </w:tc>
-        <w:tc>
-          <w:tcPr>
-            <w:tcW w:w="1603" w:type="dxa"/>
-          </w:tcPr>
-          <w:p>
-            <w:pPr>
-              <w:pStyle w:val="BodyText"/>
-              <w:rPr>
+                <w:rFonts w:ascii="Arial" w:hAnsi="Arial" w:cs="Arial"/>
+                <w:b/>
+                <w:bCs/>
+              </w:rPr>
+            </w:pPr>
+          </w:p>
+        </w:tc>
+        <w:tc>
+          <w:tcPr>
+            <w:tcW w:w="1603" w:type="dxa"/>
+          </w:tcPr>
+          <w:p>
+            <w:pPr>
+              <w:pStyle w:val="BodyText"/>
+              <w:rPr>
+                <w:rFonts w:ascii="Arial" w:hAnsi="Arial" w:cs="Arial"/>
                 <w:b/>
                 <w:bCs/>
               </w:rPr>
             </w:pPr>
             <w:r>
               <w:rPr>
-                <w:b/>
-                <w:bCs/>
-              </w:rPr>
-              <w:t>RM</w:t>
+                <w:rFonts w:ascii="Arial" w:hAnsi="Arial" w:cs="Arial"/>
+                <w:b/>
+                <w:bCs/>
+              </w:rPr>
+              <w:t>RM26</w:t>
             </w:r>
-            <w:r>
-              <w:rPr>
-                <w:b/>
-                <w:bCs/>
-              </w:rPr>
-              <w:t>26</w:t>
-            </w:r>
-          </w:p>
-        </w:tc>
-        <w:tc>
-          <w:tcPr>
-            <w:tcW w:w="1603" w:type="dxa"/>
-          </w:tcPr>
-          <w:p>
-            <w:pPr>
-              <w:pStyle w:val="BodyText"/>
-              <w:rPr>
-                <w:b/>
-                <w:bCs/>
-              </w:rPr>
-            </w:pPr>
-          </w:p>
-        </w:tc>
-        <w:tc>
-          <w:tcPr>
-            <w:tcW w:w="1603" w:type="dxa"/>
-          </w:tcPr>
-          <w:p>
-            <w:pPr>
-              <w:pStyle w:val="BodyText"/>
-              <w:rPr>
+          </w:p>
+        </w:tc>
+        <w:tc>
+          <w:tcPr>
+            <w:tcW w:w="1603" w:type="dxa"/>
+          </w:tcPr>
+          <w:p>
+            <w:pPr>
+              <w:pStyle w:val="BodyText"/>
+              <w:rPr>
+                <w:rFonts w:ascii="Arial" w:hAnsi="Arial" w:cs="Arial"/>
+                <w:b/>
+                <w:bCs/>
+              </w:rPr>
+            </w:pPr>
+          </w:p>
+        </w:tc>
+        <w:tc>
+          <w:tcPr>
+            <w:tcW w:w="1603" w:type="dxa"/>
+          </w:tcPr>
+          <w:p>
+            <w:pPr>
+              <w:pStyle w:val="BodyText"/>
+              <w:rPr>
+                <w:rFonts w:ascii="Arial" w:hAnsi="Arial" w:cs="Arial"/>
                 <w:b/>
                 <w:bCs/>
               </w:rPr>
@@ -6736,6 +7537,7 @@
             <w:pPr>
               <w:pStyle w:val="BodyText"/>
               <w:rPr>
+                <w:rFonts w:ascii="Arial" w:hAnsi="Arial" w:cs="Arial"/>
                 <w:b/>
                 <w:bCs/>
               </w:rPr>
@@ -6750,6 +7552,7 @@
             <w:pPr>
               <w:pStyle w:val="BodyText"/>
               <w:rPr>
+                <w:rFonts w:ascii="Arial" w:hAnsi="Arial" w:cs="Arial"/>
                 <w:b/>
                 <w:bCs/>
               </w:rPr>
@@ -6766,62 +7569,60 @@
             <w:pPr>
               <w:pStyle w:val="BodyText"/>
               <w:rPr>
-                <w:b/>
-                <w:bCs/>
-              </w:rPr>
-            </w:pPr>
-          </w:p>
-        </w:tc>
-        <w:tc>
-          <w:tcPr>
-            <w:tcW w:w="1603" w:type="dxa"/>
-          </w:tcPr>
-          <w:p>
-            <w:pPr>
-              <w:pStyle w:val="BodyText"/>
-              <w:rPr>
+                <w:rFonts w:ascii="Arial" w:hAnsi="Arial" w:cs="Arial"/>
+                <w:b/>
+                <w:bCs/>
+              </w:rPr>
+            </w:pPr>
+          </w:p>
+        </w:tc>
+        <w:tc>
+          <w:tcPr>
+            <w:tcW w:w="1603" w:type="dxa"/>
+          </w:tcPr>
+          <w:p>
+            <w:pPr>
+              <w:pStyle w:val="BodyText"/>
+              <w:rPr>
+                <w:rFonts w:ascii="Arial" w:hAnsi="Arial" w:cs="Arial"/>
                 <w:b/>
                 <w:bCs/>
               </w:rPr>
             </w:pPr>
             <w:r>
               <w:rPr>
-                <w:b/>
-                <w:bCs/>
-              </w:rPr>
-              <w:t>RM</w:t>
+                <w:rFonts w:ascii="Arial" w:hAnsi="Arial" w:cs="Arial"/>
+                <w:b/>
+                <w:bCs/>
+              </w:rPr>
+              <w:t>RM27</w:t>
             </w:r>
-            <w:r>
-              <w:rPr>
-                <w:b/>
-                <w:bCs/>
-              </w:rPr>
-              <w:t>27</w:t>
-            </w:r>
-          </w:p>
-        </w:tc>
-        <w:tc>
-          <w:tcPr>
-            <w:tcW w:w="1603" w:type="dxa"/>
-          </w:tcPr>
-          <w:p>
-            <w:pPr>
-              <w:pStyle w:val="BodyText"/>
-              <w:rPr>
-                <w:b/>
-                <w:bCs/>
-              </w:rPr>
-            </w:pPr>
-          </w:p>
-        </w:tc>
-        <w:tc>
-          <w:tcPr>
-            <w:tcW w:w="1603" w:type="dxa"/>
-          </w:tcPr>
-          <w:p>
-            <w:pPr>
-              <w:pStyle w:val="BodyText"/>
-              <w:rPr>
+          </w:p>
+        </w:tc>
+        <w:tc>
+          <w:tcPr>
+            <w:tcW w:w="1603" w:type="dxa"/>
+          </w:tcPr>
+          <w:p>
+            <w:pPr>
+              <w:pStyle w:val="BodyText"/>
+              <w:rPr>
+                <w:rFonts w:ascii="Arial" w:hAnsi="Arial" w:cs="Arial"/>
+                <w:b/>
+                <w:bCs/>
+              </w:rPr>
+            </w:pPr>
+          </w:p>
+        </w:tc>
+        <w:tc>
+          <w:tcPr>
+            <w:tcW w:w="1603" w:type="dxa"/>
+          </w:tcPr>
+          <w:p>
+            <w:pPr>
+              <w:pStyle w:val="BodyText"/>
+              <w:rPr>
+                <w:rFonts w:ascii="Arial" w:hAnsi="Arial" w:cs="Arial"/>
                 <w:b/>
                 <w:bCs/>
               </w:rPr>
@@ -6836,6 +7637,7 @@
             <w:pPr>
               <w:pStyle w:val="BodyText"/>
               <w:rPr>
+                <w:rFonts w:ascii="Arial" w:hAnsi="Arial" w:cs="Arial"/>
                 <w:b/>
                 <w:bCs/>
               </w:rPr>
@@ -6850,6 +7652,7 @@
             <w:pPr>
               <w:pStyle w:val="BodyText"/>
               <w:rPr>
+                <w:rFonts w:ascii="Arial" w:hAnsi="Arial" w:cs="Arial"/>
                 <w:b/>
                 <w:bCs/>
               </w:rPr>
@@ -6866,62 +7669,60 @@
             <w:pPr>
               <w:pStyle w:val="BodyText"/>
               <w:rPr>
-                <w:b/>
-                <w:bCs/>
-              </w:rPr>
-            </w:pPr>
-          </w:p>
-        </w:tc>
-        <w:tc>
-          <w:tcPr>
-            <w:tcW w:w="1603" w:type="dxa"/>
-          </w:tcPr>
-          <w:p>
-            <w:pPr>
-              <w:pStyle w:val="BodyText"/>
-              <w:rPr>
+                <w:rFonts w:ascii="Arial" w:hAnsi="Arial" w:cs="Arial"/>
+                <w:b/>
+                <w:bCs/>
+              </w:rPr>
+            </w:pPr>
+          </w:p>
+        </w:tc>
+        <w:tc>
+          <w:tcPr>
+            <w:tcW w:w="1603" w:type="dxa"/>
+          </w:tcPr>
+          <w:p>
+            <w:pPr>
+              <w:pStyle w:val="BodyText"/>
+              <w:rPr>
+                <w:rFonts w:ascii="Arial" w:hAnsi="Arial" w:cs="Arial"/>
                 <w:b/>
                 <w:bCs/>
               </w:rPr>
             </w:pPr>
             <w:r>
               <w:rPr>
-                <w:b/>
-                <w:bCs/>
-              </w:rPr>
-              <w:t>RM</w:t>
+                <w:rFonts w:ascii="Arial" w:hAnsi="Arial" w:cs="Arial"/>
+                <w:b/>
+                <w:bCs/>
+              </w:rPr>
+              <w:t>RM28</w:t>
             </w:r>
-            <w:r>
-              <w:rPr>
-                <w:b/>
-                <w:bCs/>
-              </w:rPr>
-              <w:t>28</w:t>
-            </w:r>
-          </w:p>
-        </w:tc>
-        <w:tc>
-          <w:tcPr>
-            <w:tcW w:w="1603" w:type="dxa"/>
-          </w:tcPr>
-          <w:p>
-            <w:pPr>
-              <w:pStyle w:val="BodyText"/>
-              <w:rPr>
-                <w:b/>
-                <w:bCs/>
-              </w:rPr>
-            </w:pPr>
-          </w:p>
-        </w:tc>
-        <w:tc>
-          <w:tcPr>
-            <w:tcW w:w="1603" w:type="dxa"/>
-          </w:tcPr>
-          <w:p>
-            <w:pPr>
-              <w:pStyle w:val="BodyText"/>
-              <w:rPr>
+          </w:p>
+        </w:tc>
+        <w:tc>
+          <w:tcPr>
+            <w:tcW w:w="1603" w:type="dxa"/>
+          </w:tcPr>
+          <w:p>
+            <w:pPr>
+              <w:pStyle w:val="BodyText"/>
+              <w:rPr>
+                <w:rFonts w:ascii="Arial" w:hAnsi="Arial" w:cs="Arial"/>
+                <w:b/>
+                <w:bCs/>
+              </w:rPr>
+            </w:pPr>
+          </w:p>
+        </w:tc>
+        <w:tc>
+          <w:tcPr>
+            <w:tcW w:w="1603" w:type="dxa"/>
+          </w:tcPr>
+          <w:p>
+            <w:pPr>
+              <w:pStyle w:val="BodyText"/>
+              <w:rPr>
+                <w:rFonts w:ascii="Arial" w:hAnsi="Arial" w:cs="Arial"/>
                 <w:b/>
                 <w:bCs/>
               </w:rPr>
@@ -6936,6 +7737,7 @@
             <w:pPr>
               <w:pStyle w:val="BodyText"/>
               <w:rPr>
+                <w:rFonts w:ascii="Arial" w:hAnsi="Arial" w:cs="Arial"/>
                 <w:b/>
                 <w:bCs/>
               </w:rPr>
@@ -6950,6 +7752,7 @@
             <w:pPr>
               <w:pStyle w:val="BodyText"/>
               <w:rPr>
+                <w:rFonts w:ascii="Arial" w:hAnsi="Arial" w:cs="Arial"/>
                 <w:b/>
                 <w:bCs/>
               </w:rPr>
@@ -6966,62 +7769,60 @@
             <w:pPr>
               <w:pStyle w:val="BodyText"/>
               <w:rPr>
-                <w:b/>
-                <w:bCs/>
-              </w:rPr>
-            </w:pPr>
-          </w:p>
-        </w:tc>
-        <w:tc>
-          <w:tcPr>
-            <w:tcW w:w="1603" w:type="dxa"/>
-          </w:tcPr>
-          <w:p>
-            <w:pPr>
-              <w:pStyle w:val="BodyText"/>
-              <w:rPr>
+                <w:rFonts w:ascii="Arial" w:hAnsi="Arial" w:cs="Arial"/>
+                <w:b/>
+                <w:bCs/>
+              </w:rPr>
+            </w:pPr>
+          </w:p>
+        </w:tc>
+        <w:tc>
+          <w:tcPr>
+            <w:tcW w:w="1603" w:type="dxa"/>
+          </w:tcPr>
+          <w:p>
+            <w:pPr>
+              <w:pStyle w:val="BodyText"/>
+              <w:rPr>
+                <w:rFonts w:ascii="Arial" w:hAnsi="Arial" w:cs="Arial"/>
                 <w:b/>
                 <w:bCs/>
               </w:rPr>
             </w:pPr>
             <w:r>
               <w:rPr>
-                <w:b/>
-                <w:bCs/>
-              </w:rPr>
-              <w:t>RM</w:t>
+                <w:rFonts w:ascii="Arial" w:hAnsi="Arial" w:cs="Arial"/>
+                <w:b/>
+                <w:bCs/>
+              </w:rPr>
+              <w:t>RM29</w:t>
             </w:r>
-            <w:r>
-              <w:rPr>
-                <w:b/>
-                <w:bCs/>
-              </w:rPr>
-              <w:t>29</w:t>
-            </w:r>
-          </w:p>
-        </w:tc>
-        <w:tc>
-          <w:tcPr>
-            <w:tcW w:w="1603" w:type="dxa"/>
-          </w:tcPr>
-          <w:p>
-            <w:pPr>
-              <w:pStyle w:val="BodyText"/>
-              <w:rPr>
-                <w:b/>
-                <w:bCs/>
-              </w:rPr>
-            </w:pPr>
-          </w:p>
-        </w:tc>
-        <w:tc>
-          <w:tcPr>
-            <w:tcW w:w="1603" w:type="dxa"/>
-          </w:tcPr>
-          <w:p>
-            <w:pPr>
-              <w:pStyle w:val="BodyText"/>
-              <w:rPr>
+          </w:p>
+        </w:tc>
+        <w:tc>
+          <w:tcPr>
+            <w:tcW w:w="1603" w:type="dxa"/>
+          </w:tcPr>
+          <w:p>
+            <w:pPr>
+              <w:pStyle w:val="BodyText"/>
+              <w:rPr>
+                <w:rFonts w:ascii="Arial" w:hAnsi="Arial" w:cs="Arial"/>
+                <w:b/>
+                <w:bCs/>
+              </w:rPr>
+            </w:pPr>
+          </w:p>
+        </w:tc>
+        <w:tc>
+          <w:tcPr>
+            <w:tcW w:w="1603" w:type="dxa"/>
+          </w:tcPr>
+          <w:p>
+            <w:pPr>
+              <w:pStyle w:val="BodyText"/>
+              <w:rPr>
+                <w:rFonts w:ascii="Arial" w:hAnsi="Arial" w:cs="Arial"/>
                 <w:b/>
                 <w:bCs/>
               </w:rPr>
@@ -7036,6 +7837,7 @@
             <w:pPr>
               <w:pStyle w:val="BodyText"/>
               <w:rPr>
+                <w:rFonts w:ascii="Arial" w:hAnsi="Arial" w:cs="Arial"/>
                 <w:b/>
                 <w:bCs/>
               </w:rPr>
@@ -7050,6 +7852,7 @@
             <w:pPr>
               <w:pStyle w:val="BodyText"/>
               <w:rPr>
+                <w:rFonts w:ascii="Arial" w:hAnsi="Arial" w:cs="Arial"/>
                 <w:b/>
                 <w:bCs/>
               </w:rPr>
@@ -7066,62 +7869,60 @@
             <w:pPr>
               <w:pStyle w:val="BodyText"/>
               <w:rPr>
-                <w:b/>
-                <w:bCs/>
-              </w:rPr>
-            </w:pPr>
-          </w:p>
-        </w:tc>
-        <w:tc>
-          <w:tcPr>
-            <w:tcW w:w="1603" w:type="dxa"/>
-          </w:tcPr>
-          <w:p>
-            <w:pPr>
-              <w:pStyle w:val="BodyText"/>
-              <w:rPr>
+                <w:rFonts w:ascii="Arial" w:hAnsi="Arial" w:cs="Arial"/>
+                <w:b/>
+                <w:bCs/>
+              </w:rPr>
+            </w:pPr>
+          </w:p>
+        </w:tc>
+        <w:tc>
+          <w:tcPr>
+            <w:tcW w:w="1603" w:type="dxa"/>
+          </w:tcPr>
+          <w:p>
+            <w:pPr>
+              <w:pStyle w:val="BodyText"/>
+              <w:rPr>
+                <w:rFonts w:ascii="Arial" w:hAnsi="Arial" w:cs="Arial"/>
                 <w:b/>
                 <w:bCs/>
               </w:rPr>
             </w:pPr>
             <w:r>
               <w:rPr>
-                <w:b/>
-                <w:bCs/>
-              </w:rPr>
-              <w:t>RM</w:t>
+                <w:rFonts w:ascii="Arial" w:hAnsi="Arial" w:cs="Arial"/>
+                <w:b/>
+                <w:bCs/>
+              </w:rPr>
+              <w:t>RM30</w:t>
             </w:r>
-            <w:r>
-              <w:rPr>
-                <w:b/>
-                <w:bCs/>
-              </w:rPr>
-              <w:t>30</w:t>
-            </w:r>
-          </w:p>
-        </w:tc>
-        <w:tc>
-          <w:tcPr>
-            <w:tcW w:w="1603" w:type="dxa"/>
-          </w:tcPr>
-          <w:p>
-            <w:pPr>
-              <w:pStyle w:val="BodyText"/>
-              <w:rPr>
-                <w:b/>
-                <w:bCs/>
-              </w:rPr>
-            </w:pPr>
-          </w:p>
-        </w:tc>
-        <w:tc>
-          <w:tcPr>
-            <w:tcW w:w="1603" w:type="dxa"/>
-          </w:tcPr>
-          <w:p>
-            <w:pPr>
-              <w:pStyle w:val="BodyText"/>
-              <w:rPr>
+          </w:p>
+        </w:tc>
+        <w:tc>
+          <w:tcPr>
+            <w:tcW w:w="1603" w:type="dxa"/>
+          </w:tcPr>
+          <w:p>
+            <w:pPr>
+              <w:pStyle w:val="BodyText"/>
+              <w:rPr>
+                <w:rFonts w:ascii="Arial" w:hAnsi="Arial" w:cs="Arial"/>
+                <w:b/>
+                <w:bCs/>
+              </w:rPr>
+            </w:pPr>
+          </w:p>
+        </w:tc>
+        <w:tc>
+          <w:tcPr>
+            <w:tcW w:w="1603" w:type="dxa"/>
+          </w:tcPr>
+          <w:p>
+            <w:pPr>
+              <w:pStyle w:val="BodyText"/>
+              <w:rPr>
+                <w:rFonts w:ascii="Arial" w:hAnsi="Arial" w:cs="Arial"/>
                 <w:b/>
                 <w:bCs/>
               </w:rPr>
@@ -7136,6 +7937,7 @@
             <w:pPr>
               <w:pStyle w:val="BodyText"/>
               <w:rPr>
+                <w:rFonts w:ascii="Arial" w:hAnsi="Arial" w:cs="Arial"/>
                 <w:b/>
                 <w:bCs/>
               </w:rPr>
@@ -7150,6 +7952,7 @@
             <w:pPr>
               <w:pStyle w:val="BodyText"/>
               <w:rPr>
+                <w:rFonts w:ascii="Arial" w:hAnsi="Arial" w:cs="Arial"/>
                 <w:b/>
                 <w:bCs/>
               </w:rPr>
@@ -7163,6 +7966,7 @@
         <w:pStyle w:val="BodyText"/>
         <w:jc w:val="center"/>
         <w:rPr>
+          <w:rFonts w:ascii="Arial" w:hAnsi="Arial" w:cs="Arial"/>
           <w:b/>
         </w:rPr>
       </w:pPr>
@@ -7172,6 +7976,7 @@
         <w:pStyle w:val="BodyText"/>
         <w:jc w:val="center"/>
         <w:rPr>
+          <w:rFonts w:ascii="Arial" w:hAnsi="Arial" w:cs="Arial"/>
           <w:b/>
         </w:rPr>
       </w:pPr>
@@ -11034,7 +11839,6 @@
     <w:basedOn w:val="Normal"/>
     <w:link w:val="BodyTextChar"/>
     <w:uiPriority w:val="99"/>
-    <w:semiHidden/>
     <w:unhideWhenUsed/>
     <w:rsid w:val="005175D3"/>
     <w:pPr>
@@ -11046,7 +11850,6 @@
     <w:basedOn w:val="DefaultParagraphFont"/>
     <w:link w:val="BodyText"/>
     <w:uiPriority w:val="99"/>
-    <w:semiHidden/>
     <w:rsid w:val="005175D3"/>
   </w:style>
   <w:style w:type="paragraph" w:styleId="BlockText">
@@ -11934,7 +12737,7 @@
 </file>
 
 <file path=customXml/itemProps1.xml><?xml version="1.0" encoding="utf-8"?>
-<ds:datastoreItem xmlns:ds="http://schemas.openxmlformats.org/officeDocument/2006/customXml" ds:itemID="{96B469B4-A8B9-409A-8CBA-39AE245B9FB7}">
+<ds:datastoreItem xmlns:ds="http://schemas.openxmlformats.org/officeDocument/2006/customXml" ds:itemID="{5C102E95-7BAA-441B-9932-1B743ACE45B7}">
   <ds:schemaRefs>
     <ds:schemaRef ds:uri="http://schemas.openxmlformats.org/officeDocument/2006/bibliography"/>
   </ds:schemaRefs>

--- a/gameNarrative.docx
+++ b/gameNarrative.docx
@@ -1,11 +1,10 @@
 
 <file path=word/document.xml><?xml version="1.0" encoding="utf-8"?>
-<w:document xmlns:wpc="http://schemas.microsoft.com/office/word/2010/wordprocessingCanvas" xmlns:cx="http://schemas.microsoft.com/office/drawing/2014/chartex" xmlns:mc="http://schemas.openxmlformats.org/markup-compatibility/2006" xmlns:o="urn:schemas-microsoft-com:office:office" xmlns:r="http://schemas.openxmlformats.org/officeDocument/2006/relationships" xmlns:m="http://schemas.openxmlformats.org/officeDocument/2006/math" xmlns:v="urn:schemas-microsoft-com:vml" xmlns:wp14="http://schemas.microsoft.com/office/word/2010/wordprocessingDrawing" xmlns:wp="http://schemas.openxmlformats.org/drawingml/2006/wordprocessingDrawing" xmlns:w10="urn:schemas-microsoft-com:office:word" xmlns:w="http://schemas.openxmlformats.org/wordprocessingml/2006/main" xmlns:w14="http://schemas.microsoft.com/office/word/2010/wordml" xmlns:w15="http://schemas.microsoft.com/office/word/2012/wordml" xmlns:w16se="http://schemas.microsoft.com/office/word/2015/wordml/symex" xmlns:wpg="http://schemas.microsoft.com/office/word/2010/wordprocessingGroup" xmlns:wpi="http://schemas.microsoft.com/office/word/2010/wordprocessingInk" xmlns:wne="http://schemas.microsoft.com/office/word/2006/wordml" xmlns:wps="http://schemas.microsoft.com/office/word/2010/wordprocessingShape" mc:Ignorable="w14 w15 w16se wp14">
+<w:document xmlns:wpc="http://schemas.microsoft.com/office/word/2010/wordprocessingCanvas" xmlns:cx="http://schemas.microsoft.com/office/drawing/2014/chartex" xmlns:cx1="http://schemas.microsoft.com/office/drawing/2015/9/8/chartex" xmlns:cx2="http://schemas.microsoft.com/office/drawing/2015/10/21/chartex" xmlns:cx3="http://schemas.microsoft.com/office/drawing/2016/5/9/chartex" xmlns:cx4="http://schemas.microsoft.com/office/drawing/2016/5/10/chartex" xmlns:cx5="http://schemas.microsoft.com/office/drawing/2016/5/11/chartex" xmlns:cx6="http://schemas.microsoft.com/office/drawing/2016/5/12/chartex" xmlns:cx7="http://schemas.microsoft.com/office/drawing/2016/5/13/chartex" xmlns:cx8="http://schemas.microsoft.com/office/drawing/2016/5/14/chartex" xmlns:mc="http://schemas.openxmlformats.org/markup-compatibility/2006" xmlns:aink="http://schemas.microsoft.com/office/drawing/2016/ink" xmlns:am3d="http://schemas.microsoft.com/office/drawing/2017/model3d" xmlns:o="urn:schemas-microsoft-com:office:office" xmlns:r="http://schemas.openxmlformats.org/officeDocument/2006/relationships" xmlns:m="http://schemas.openxmlformats.org/officeDocument/2006/math" xmlns:v="urn:schemas-microsoft-com:vml" xmlns:wp14="http://schemas.microsoft.com/office/word/2010/wordprocessingDrawing" xmlns:wp="http://schemas.openxmlformats.org/drawingml/2006/wordprocessingDrawing" xmlns:w10="urn:schemas-microsoft-com:office:word" xmlns:w="http://schemas.openxmlformats.org/wordprocessingml/2006/main" xmlns:w14="http://schemas.microsoft.com/office/word/2010/wordml" xmlns:w15="http://schemas.microsoft.com/office/word/2012/wordml" xmlns:w16cid="http://schemas.microsoft.com/office/word/2016/wordml/cid" xmlns:w16se="http://schemas.microsoft.com/office/word/2015/wordml/symex" xmlns:wpg="http://schemas.microsoft.com/office/word/2010/wordprocessingGroup" xmlns:wpi="http://schemas.microsoft.com/office/word/2010/wordprocessingInk" xmlns:wne="http://schemas.microsoft.com/office/word/2006/wordml" xmlns:wps="http://schemas.microsoft.com/office/word/2010/wordprocessingShape" mc:Ignorable="w14 w15 w16se w16cid wp14">
   <w:body>
     <w:p>
       <w:pPr>
         <w:pStyle w:val="NoSpacing"/>
-        <w:jc w:val="center"/>
         <w:rPr>
           <w:rStyle w:val="Emphasis"/>
           <w:rFonts w:ascii="Arial" w:hAnsi="Arial" w:cs="Arial"/>
@@ -13,15 +12,8 @@
           <w:u w:val="single"/>
         </w:rPr>
       </w:pPr>
-      <w:r>
-        <w:rPr>
-          <w:rStyle w:val="Emphasis"/>
-          <w:rFonts w:ascii="Arial" w:hAnsi="Arial" w:cs="Arial"/>
-          <w:i w:val="0"/>
-          <w:u w:val="single"/>
-        </w:rPr>
-        <w:t xml:space="preserve"> </w:t>
-      </w:r>
+      <w:bookmarkStart w:id="0" w:name="_GoBack"/>
+      <w:bookmarkEnd w:id="0"/>
     </w:p>
     <w:p>
       <w:pPr>
@@ -64,6 +56,7 @@
                 <w:szCs w:val="24"/>
               </w:rPr>
             </w:pPr>
+            <w:proofErr w:type="spellStart"/>
             <w:r>
               <w:rPr>
                 <w:rStyle w:val="Emphasis"/>
@@ -73,7 +66,19 @@
                 <w:sz w:val="24"/>
                 <w:szCs w:val="24"/>
               </w:rPr>
-              <w:t>Meetn#</w:t>
+              <w:t>Meetn</w:t>
+            </w:r>
+            <w:proofErr w:type="spellEnd"/>
+            <w:r>
+              <w:rPr>
+                <w:rStyle w:val="Emphasis"/>
+                <w:rFonts w:ascii="Times New Roman" w:eastAsia="Times New Roman" w:hAnsi="Times New Roman" w:cs="Times New Roman"/>
+                <w:i w:val="0"/>
+                <w:iCs w:val="0"/>
+                <w:sz w:val="24"/>
+                <w:szCs w:val="24"/>
+              </w:rPr>
+              <w:t>#</w:t>
             </w:r>
           </w:p>
         </w:tc>
@@ -680,7 +685,25 @@
                       <w:sz w:val="24"/>
                       <w:szCs w:val="24"/>
                     </w:rPr>
-                    <w:t>MQ: Change the settings to match jungle since the attackers are more from a jungle context. The setting has to be similar.</w:t>
+                    <w:t xml:space="preserve">MQ: Change the settings to match jungle since the attackers are more from a jungle context. The setting </w:t>
+                  </w:r>
+                  <w:proofErr w:type="gramStart"/>
+                  <w:r>
+                    <w:rPr>
+                      <w:rFonts w:ascii="Times New Roman" w:eastAsia="Times New Roman" w:hAnsi="Times New Roman" w:cs="Times New Roman"/>
+                      <w:sz w:val="24"/>
+                      <w:szCs w:val="24"/>
+                    </w:rPr>
+                    <w:t>has to</w:t>
+                  </w:r>
+                  <w:proofErr w:type="gramEnd"/>
+                  <w:r>
+                    <w:rPr>
+                      <w:rFonts w:ascii="Times New Roman" w:eastAsia="Times New Roman" w:hAnsi="Times New Roman" w:cs="Times New Roman"/>
+                      <w:sz w:val="24"/>
+                      <w:szCs w:val="24"/>
+                    </w:rPr>
+                    <w:t xml:space="preserve"> be similar.</w:t>
                   </w:r>
                 </w:p>
                 <w:p>
@@ -2189,7 +2212,7 @@
           <w:szCs w:val="24"/>
         </w:rPr>
       </w:pPr>
-      <w:bookmarkStart w:id="0" w:name="_Toc515737549"/>
+      <w:bookmarkStart w:id="1" w:name="_Toc515737549"/>
       <w:r>
         <w:rPr>
           <w:rFonts w:ascii="Times New Roman" w:eastAsia="Times New Roman" w:hAnsi="Times New Roman" w:cs="Times New Roman"/>
@@ -2199,7 +2222,7 @@
         </w:rPr>
         <w:t xml:space="preserve">SCOPE </w:t>
       </w:r>
-      <w:bookmarkEnd w:id="0"/>
+      <w:bookmarkEnd w:id="1"/>
     </w:p>
     <w:p>
       <w:pPr>
@@ -2484,7 +2507,7 @@
           <w:szCs w:val="24"/>
         </w:rPr>
       </w:pPr>
-      <w:bookmarkStart w:id="1" w:name="_Toc515737550"/>
+      <w:bookmarkStart w:id="2" w:name="_Toc515737550"/>
       <w:r>
         <w:rPr>
           <w:rFonts w:ascii="Times New Roman" w:eastAsia="Times New Roman" w:hAnsi="Times New Roman" w:cs="Times New Roman"/>
@@ -2496,7 +2519,7 @@
         </w:rPr>
         <w:t xml:space="preserve">GENERAL OVERVIEW OF THE RESCUE MISSION GAME </w:t>
       </w:r>
-      <w:bookmarkEnd w:id="1"/>
+      <w:bookmarkEnd w:id="2"/>
     </w:p>
     <w:p>
       <w:pPr>
@@ -2569,7 +2592,7 @@
           <w:szCs w:val="24"/>
         </w:rPr>
       </w:pPr>
-      <w:bookmarkStart w:id="2" w:name="_Toc515737551"/>
+      <w:bookmarkStart w:id="3" w:name="_Toc515737551"/>
       <w:r>
         <w:rPr>
           <w:rFonts w:ascii="Times New Roman" w:eastAsia="Times New Roman" w:hAnsi="Times New Roman" w:cs="Times New Roman"/>
@@ -2579,10 +2602,10 @@
         </w:rPr>
         <w:t>LIST OF FUNCTIONAL REQUIREMENTS – to be completed</w:t>
       </w:r>
-      <w:bookmarkStart w:id="3" w:name="_Toc515737556"/>
-      <w:bookmarkEnd w:id="2"/>
+      <w:bookmarkStart w:id="4" w:name="_Toc515737556"/>
+      <w:bookmarkEnd w:id="3"/>
     </w:p>
-    <w:bookmarkEnd w:id="3"/>
+    <w:bookmarkEnd w:id="4"/>
     <w:p>
       <w:pPr>
         <w:pStyle w:val="Heading3"/>
@@ -4121,7 +4144,27 @@
                 <w:sz w:val="24"/>
                 <w:szCs w:val="24"/>
               </w:rPr>
-              <w:t>[Boss of the Game] 25% chance to win vs 75% to lose (Depend on the weapon chance may go up 75% win vs 25% lost) YOU WIN THE GAME</w:t>
+              <w:t xml:space="preserve">[Boss of the Game] 25% chance to win vs 75% to lose (Depend on the weapon chance may go up </w:t>
+            </w:r>
+            <w:proofErr w:type="gramStart"/>
+            <w:r>
+              <w:rPr>
+                <w:rFonts w:ascii="Times New Roman" w:eastAsia="Times New Roman" w:hAnsi="Times New Roman" w:cs="Times New Roman"/>
+                <w:color w:val="C00000"/>
+                <w:sz w:val="24"/>
+                <w:szCs w:val="24"/>
+              </w:rPr>
+              <w:t>75% win</w:t>
+            </w:r>
+            <w:proofErr w:type="gramEnd"/>
+            <w:r>
+              <w:rPr>
+                <w:rFonts w:ascii="Times New Roman" w:eastAsia="Times New Roman" w:hAnsi="Times New Roman" w:cs="Times New Roman"/>
+                <w:color w:val="C00000"/>
+                <w:sz w:val="24"/>
+                <w:szCs w:val="24"/>
+              </w:rPr>
+              <w:t xml:space="preserve"> vs 25% lost) YOU WIN THE GAME</w:t>
             </w:r>
           </w:p>
           <w:p>
@@ -5337,7 +5380,6 @@
                 <w:sz w:val="24"/>
                 <w:szCs w:val="24"/>
               </w:rPr>
-              <w:lastRenderedPageBreak/>
               <w:t>Stone</w:t>
             </w:r>
           </w:p>
@@ -6385,7 +6427,6 @@
                 <w:sz w:val="24"/>
                 <w:szCs w:val="24"/>
               </w:rPr>
-              <w:lastRenderedPageBreak/>
               <w:t>The Snake Keeper</w:t>
             </w:r>
           </w:p>
@@ -6427,6 +6468,7 @@
                 <w:color w:val="00B050"/>
               </w:rPr>
             </w:pPr>
+            <w:proofErr w:type="gramStart"/>
             <w:r>
               <w:rPr>
                 <w:rFonts w:ascii="Times New Roman" w:eastAsia="Times New Roman" w:hAnsi="Times New Roman" w:cs="Times New Roman"/>
@@ -6434,7 +6476,17 @@
                 <w:sz w:val="24"/>
                 <w:szCs w:val="24"/>
               </w:rPr>
-              <w:t>Snake(SNK78)</w:t>
+              <w:t>Snake(</w:t>
+            </w:r>
+            <w:proofErr w:type="gramEnd"/>
+            <w:r>
+              <w:rPr>
+                <w:rFonts w:ascii="Times New Roman" w:eastAsia="Times New Roman" w:hAnsi="Times New Roman" w:cs="Times New Roman"/>
+                <w:color w:val="00B050"/>
+                <w:sz w:val="24"/>
+                <w:szCs w:val="24"/>
+              </w:rPr>
+              <w:t>SNK78)</w:t>
             </w:r>
           </w:p>
           <w:p>
@@ -8117,7 +8169,27 @@
                 <w:sz w:val="24"/>
                 <w:szCs w:val="24"/>
               </w:rPr>
-              <w:t>A pit fall trap full of scorpion must solve the puzzle to get out or a given a chance to kill a scorpion it drop antidote potion.</w:t>
+              <w:t xml:space="preserve">A pit fall trap full of scorpion must solve the puzzle to get out or a given a chance to kill a scorpion it </w:t>
+            </w:r>
+            <w:proofErr w:type="gramStart"/>
+            <w:r>
+              <w:rPr>
+                <w:rFonts w:ascii="Times New Roman" w:eastAsia="Times New Roman" w:hAnsi="Times New Roman" w:cs="Times New Roman"/>
+                <w:color w:val="C00000"/>
+                <w:sz w:val="24"/>
+                <w:szCs w:val="24"/>
+              </w:rPr>
+              <w:t>drop</w:t>
+            </w:r>
+            <w:proofErr w:type="gramEnd"/>
+            <w:r>
+              <w:rPr>
+                <w:rFonts w:ascii="Times New Roman" w:eastAsia="Times New Roman" w:hAnsi="Times New Roman" w:cs="Times New Roman"/>
+                <w:color w:val="C00000"/>
+                <w:sz w:val="24"/>
+                <w:szCs w:val="24"/>
+              </w:rPr>
+              <w:t xml:space="preserve"> antidote potion.</w:t>
             </w:r>
           </w:p>
         </w:tc>
@@ -8143,7 +8215,27 @@
                 <w:sz w:val="24"/>
                 <w:szCs w:val="24"/>
               </w:rPr>
-              <w:t>The puzzle solve matching picture to open the door to escape. If stun player loses 5 health points.</w:t>
+              <w:t xml:space="preserve">The puzzle </w:t>
+            </w:r>
+            <w:proofErr w:type="gramStart"/>
+            <w:r>
+              <w:rPr>
+                <w:rFonts w:ascii="Times New Roman" w:eastAsia="Times New Roman" w:hAnsi="Times New Roman" w:cs="Times New Roman"/>
+                <w:color w:val="C00000"/>
+                <w:sz w:val="24"/>
+                <w:szCs w:val="24"/>
+              </w:rPr>
+              <w:t>solve</w:t>
+            </w:r>
+            <w:proofErr w:type="gramEnd"/>
+            <w:r>
+              <w:rPr>
+                <w:rFonts w:ascii="Times New Roman" w:eastAsia="Times New Roman" w:hAnsi="Times New Roman" w:cs="Times New Roman"/>
+                <w:color w:val="C00000"/>
+                <w:sz w:val="24"/>
+                <w:szCs w:val="24"/>
+              </w:rPr>
+              <w:t xml:space="preserve"> matching picture to open the door to escape. If stun player loses 5 health points.</w:t>
             </w:r>
           </w:p>
         </w:tc>
@@ -9616,7 +9708,27 @@
                 <w:sz w:val="24"/>
                 <w:szCs w:val="24"/>
               </w:rPr>
-              <w:t xml:space="preserve"> forward with the game, by having several monster attacks and difficult puzzles. No artifact is provided for player by default. If player exits, he/she must still come back to this room in order to reach the boss.  </w:t>
+              <w:t xml:space="preserve"> forward with the game, by having several monster attacks and difficult puzzles. No artifact is provided for player by default. If player exits, he/she must still come back to this room </w:t>
+            </w:r>
+            <w:proofErr w:type="gramStart"/>
+            <w:r>
+              <w:rPr>
+                <w:rFonts w:ascii="Times New Roman" w:eastAsia="Times New Roman" w:hAnsi="Times New Roman" w:cs="Times New Roman"/>
+                <w:color w:val="1F497D" w:themeColor="text2"/>
+                <w:sz w:val="24"/>
+                <w:szCs w:val="24"/>
+              </w:rPr>
+              <w:t>in order to</w:t>
+            </w:r>
+            <w:proofErr w:type="gramEnd"/>
+            <w:r>
+              <w:rPr>
+                <w:rFonts w:ascii="Times New Roman" w:eastAsia="Times New Roman" w:hAnsi="Times New Roman" w:cs="Times New Roman"/>
+                <w:color w:val="1F497D" w:themeColor="text2"/>
+                <w:sz w:val="24"/>
+                <w:szCs w:val="24"/>
+              </w:rPr>
+              <w:t xml:space="preserve"> reach the boss.  </w:t>
             </w:r>
           </w:p>
         </w:tc>
@@ -11140,7 +11252,27 @@
                 <w:sz w:val="24"/>
                 <w:szCs w:val="24"/>
               </w:rPr>
-              <w:t>A greedy shop owner wants your points for trade items he own.</w:t>
+              <w:t xml:space="preserve">A greedy shop owner wants your points for trade items he </w:t>
+            </w:r>
+            <w:proofErr w:type="gramStart"/>
+            <w:r>
+              <w:rPr>
+                <w:rFonts w:ascii="Times New Roman" w:eastAsia="Times New Roman" w:hAnsi="Times New Roman" w:cs="Times New Roman"/>
+                <w:color w:val="C00000"/>
+                <w:sz w:val="24"/>
+                <w:szCs w:val="24"/>
+              </w:rPr>
+              <w:t>own</w:t>
+            </w:r>
+            <w:proofErr w:type="gramEnd"/>
+            <w:r>
+              <w:rPr>
+                <w:rFonts w:ascii="Times New Roman" w:eastAsia="Times New Roman" w:hAnsi="Times New Roman" w:cs="Times New Roman"/>
+                <w:color w:val="C00000"/>
+                <w:sz w:val="24"/>
+                <w:szCs w:val="24"/>
+              </w:rPr>
+              <w:t>.</w:t>
             </w:r>
           </w:p>
         </w:tc>
@@ -13434,18 +13566,18 @@
         <mc:AlternateContent>
           <mc:Choice Requires="wps">
             <w:drawing>
-              <wp:anchor distT="0" distB="0" distL="114300" distR="114300" simplePos="0" relativeHeight="251660288" behindDoc="0" locked="0" layoutInCell="1" allowOverlap="1" wp14:anchorId="59823C74" wp14:editId="3874488B">
+              <wp:anchor distT="0" distB="0" distL="114300" distR="114300" simplePos="0" relativeHeight="251688960" behindDoc="0" locked="0" layoutInCell="1" allowOverlap="1" wp14:anchorId="417AB4A3" wp14:editId="06B9B770">
                 <wp:simplePos x="0" y="0"/>
                 <wp:positionH relativeFrom="column">
-                  <wp:posOffset>1630392</wp:posOffset>
+                  <wp:posOffset>4072270</wp:posOffset>
                 </wp:positionH>
                 <wp:positionV relativeFrom="paragraph">
-                  <wp:posOffset>711429</wp:posOffset>
+                  <wp:posOffset>-447321</wp:posOffset>
                 </wp:positionV>
-                <wp:extent cx="638355" cy="336430"/>
-                <wp:effectExtent l="0" t="0" r="0" b="6985"/>
+                <wp:extent cx="2870790" cy="329610"/>
+                <wp:effectExtent l="0" t="0" r="0" b="0"/>
                 <wp:wrapNone/>
-                <wp:docPr id="2" name="Text Box 2"/>
+                <wp:docPr id="27" name="Text Box 27"/>
                 <wp:cNvGraphicFramePr/>
                 <a:graphic xmlns:a="http://schemas.openxmlformats.org/drawingml/2006/main">
                   <a:graphicData uri="http://schemas.microsoft.com/office/word/2010/wordprocessingShape">
@@ -13454,7 +13586,108 @@
                       <wps:spPr>
                         <a:xfrm>
                           <a:off x="0" y="0"/>
-                          <a:ext cx="638355" cy="336430"/>
+                          <a:ext cx="2870790" cy="329610"/>
+                        </a:xfrm>
+                        <a:prstGeom prst="rect">
+                          <a:avLst/>
+                        </a:prstGeom>
+                        <a:noFill/>
+                        <a:ln w="6350">
+                          <a:noFill/>
+                        </a:ln>
+                      </wps:spPr>
+                      <wps:txbx>
+                        <w:txbxContent>
+                          <w:p>
+                            <w:pPr>
+                              <w:jc w:val="center"/>
+                              <w:rPr>
+                                <w:b/>
+                                <w:sz w:val="24"/>
+                              </w:rPr>
+                            </w:pPr>
+                            <w:r>
+                              <w:rPr>
+                                <w:b/>
+                                <w:sz w:val="24"/>
+                              </w:rPr>
+                              <w:t>MAP</w:t>
+                            </w:r>
+                          </w:p>
+                        </w:txbxContent>
+                      </wps:txbx>
+                      <wps:bodyPr rot="0" spcFirstLastPara="0" vertOverflow="overflow" horzOverflow="overflow" vert="horz" wrap="square" lIns="91440" tIns="45720" rIns="91440" bIns="45720" numCol="1" spcCol="0" rtlCol="0" fromWordArt="0" anchor="t" anchorCtr="0" forceAA="0" compatLnSpc="1">
+                        <a:prstTxWarp prst="textNoShape">
+                          <a:avLst/>
+                        </a:prstTxWarp>
+                        <a:noAutofit/>
+                      </wps:bodyPr>
+                    </wps:wsp>
+                  </a:graphicData>
+                </a:graphic>
+              </wp:anchor>
+            </w:drawing>
+          </mc:Choice>
+          <mc:Fallback>
+            <w:pict>
+              <v:shapetype w14:anchorId="417AB4A3" id="_x0000_t202" coordsize="21600,21600" o:spt="202" path="m,l,21600r21600,l21600,xe">
+                <v:stroke joinstyle="miter"/>
+                <v:path gradientshapeok="t" o:connecttype="rect"/>
+              </v:shapetype>
+              <v:shape id="Text Box 27" o:spid="_x0000_s1026" type="#_x0000_t202" style="position:absolute;left:0;text-align:left;margin-left:320.65pt;margin-top:-35.2pt;width:226.05pt;height:25.95pt;z-index:251688960;visibility:visible;mso-wrap-style:square;mso-wrap-distance-left:9pt;mso-wrap-distance-top:0;mso-wrap-distance-right:9pt;mso-wrap-distance-bottom:0;mso-position-horizontal:absolute;mso-position-horizontal-relative:text;mso-position-vertical:absolute;mso-position-vertical-relative:text;v-text-anchor:top" o:gfxdata="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" filled="f" stroked="f" strokeweight=".5pt">
+                <v:textbox>
+                  <w:txbxContent>
+                    <w:p>
+                      <w:pPr>
+                        <w:jc w:val="center"/>
+                        <w:rPr>
+                          <w:b/>
+                          <w:sz w:val="24"/>
+                        </w:rPr>
+                      </w:pPr>
+                      <w:r>
+                        <w:rPr>
+                          <w:b/>
+                          <w:sz w:val="24"/>
+                        </w:rPr>
+                        <w:t>MAP</w:t>
+                      </w:r>
+                    </w:p>
+                  </w:txbxContent>
+                </v:textbox>
+              </v:shape>
+            </w:pict>
+          </mc:Fallback>
+        </mc:AlternateContent>
+      </w:r>
+      <w:r>
+        <w:rPr>
+          <w:noProof/>
+        </w:rPr>
+        <mc:AlternateContent>
+          <mc:Choice Requires="wps">
+            <w:drawing>
+              <wp:anchor distT="0" distB="0" distL="114300" distR="114300" simplePos="0" relativeHeight="251687936" behindDoc="0" locked="0" layoutInCell="1" allowOverlap="1" wp14:anchorId="44326678" wp14:editId="096D3306">
+                <wp:simplePos x="0" y="0"/>
+                <wp:positionH relativeFrom="column">
+                  <wp:posOffset>6794204</wp:posOffset>
+                </wp:positionH>
+                <wp:positionV relativeFrom="paragraph">
+                  <wp:posOffset>478465</wp:posOffset>
+                </wp:positionV>
+                <wp:extent cx="404038" cy="287079"/>
+                <wp:effectExtent l="0" t="0" r="0" b="0"/>
+                <wp:wrapNone/>
+                <wp:docPr id="26" name="Text Box 26"/>
+                <wp:cNvGraphicFramePr/>
+                <a:graphic xmlns:a="http://schemas.openxmlformats.org/drawingml/2006/main">
+                  <a:graphicData uri="http://schemas.microsoft.com/office/word/2010/wordprocessingShape">
+                    <wps:wsp>
+                      <wps:cNvSpPr txBox="1"/>
+                      <wps:spPr>
+                        <a:xfrm>
+                          <a:off x="0" y="0"/>
+                          <a:ext cx="404038" cy="287079"/>
                         </a:xfrm>
                         <a:prstGeom prst="rect">
                           <a:avLst/>
@@ -13470,15 +13703,469 @@
                             <w:pPr>
                               <w:rPr>
                                 <w:b/>
-                                <w:color w:val="1F497D" w:themeColor="text2"/>
+                                <w:color w:val="FF33CC"/>
+                                <w:sz w:val="24"/>
                               </w:rPr>
                             </w:pPr>
                             <w:r>
                               <w:rPr>
                                 <w:b/>
-                                <w:color w:val="1F497D" w:themeColor="text2"/>
+                                <w:color w:val="FF33CC"/>
+                                <w:sz w:val="24"/>
                               </w:rPr>
-                              <w:t>RM 30</w:t>
+                              <w:t>^</w:t>
+                            </w:r>
+                          </w:p>
+                        </w:txbxContent>
+                      </wps:txbx>
+                      <wps:bodyPr rot="0" spcFirstLastPara="0" vertOverflow="overflow" horzOverflow="overflow" vert="horz" wrap="square" lIns="91440" tIns="45720" rIns="91440" bIns="45720" numCol="1" spcCol="0" rtlCol="0" fromWordArt="0" anchor="t" anchorCtr="0" forceAA="0" compatLnSpc="1">
+                        <a:prstTxWarp prst="textNoShape">
+                          <a:avLst/>
+                        </a:prstTxWarp>
+                        <a:noAutofit/>
+                      </wps:bodyPr>
+                    </wps:wsp>
+                  </a:graphicData>
+                </a:graphic>
+                <wp14:sizeRelV relativeFrom="margin">
+                  <wp14:pctHeight>0</wp14:pctHeight>
+                </wp14:sizeRelV>
+              </wp:anchor>
+            </w:drawing>
+          </mc:Choice>
+          <mc:Fallback>
+            <w:pict>
+              <v:shape w14:anchorId="44326678" id="Text Box 26" o:spid="_x0000_s1027" type="#_x0000_t202" style="position:absolute;left:0;text-align:left;margin-left:535pt;margin-top:37.65pt;width:31.8pt;height:22.6pt;z-index:251687936;visibility:visible;mso-wrap-style:square;mso-height-percent:0;mso-wrap-distance-left:9pt;mso-wrap-distance-top:0;mso-wrap-distance-right:9pt;mso-wrap-distance-bottom:0;mso-position-horizontal:absolute;mso-position-horizontal-relative:text;mso-position-vertical:absolute;mso-position-vertical-relative:text;mso-height-percent:0;mso-height-relative:margin;v-text-anchor:top" o:gfxdata="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" filled="f" stroked="f" strokeweight=".5pt">
+                <v:textbox>
+                  <w:txbxContent>
+                    <w:p>
+                      <w:pPr>
+                        <w:rPr>
+                          <w:b/>
+                          <w:color w:val="FF33CC"/>
+                          <w:sz w:val="24"/>
+                        </w:rPr>
+                      </w:pPr>
+                      <w:r>
+                        <w:rPr>
+                          <w:b/>
+                          <w:color w:val="FF33CC"/>
+                          <w:sz w:val="24"/>
+                        </w:rPr>
+                        <w:t>^</w:t>
+                      </w:r>
+                    </w:p>
+                  </w:txbxContent>
+                </v:textbox>
+              </v:shape>
+            </w:pict>
+          </mc:Fallback>
+        </mc:AlternateContent>
+      </w:r>
+      <w:r>
+        <w:rPr>
+          <w:noProof/>
+        </w:rPr>
+        <mc:AlternateContent>
+          <mc:Choice Requires="wps">
+            <w:drawing>
+              <wp:anchor distT="0" distB="0" distL="114300" distR="114300" simplePos="0" relativeHeight="251685888" behindDoc="0" locked="0" layoutInCell="1" allowOverlap="1" wp14:anchorId="15646E4B" wp14:editId="5C1837A9">
+                <wp:simplePos x="0" y="0"/>
+                <wp:positionH relativeFrom="column">
+                  <wp:posOffset>6827328</wp:posOffset>
+                </wp:positionH>
+                <wp:positionV relativeFrom="paragraph">
+                  <wp:posOffset>1254583</wp:posOffset>
+                </wp:positionV>
+                <wp:extent cx="404038" cy="287079"/>
+                <wp:effectExtent l="0" t="0" r="0" b="0"/>
+                <wp:wrapNone/>
+                <wp:docPr id="25" name="Text Box 25"/>
+                <wp:cNvGraphicFramePr/>
+                <a:graphic xmlns:a="http://schemas.openxmlformats.org/drawingml/2006/main">
+                  <a:graphicData uri="http://schemas.microsoft.com/office/word/2010/wordprocessingShape">
+                    <wps:wsp>
+                      <wps:cNvSpPr txBox="1"/>
+                      <wps:spPr>
+                        <a:xfrm>
+                          <a:off x="0" y="0"/>
+                          <a:ext cx="404038" cy="287079"/>
+                        </a:xfrm>
+                        <a:prstGeom prst="rect">
+                          <a:avLst/>
+                        </a:prstGeom>
+                        <a:noFill/>
+                        <a:ln w="6350">
+                          <a:noFill/>
+                        </a:ln>
+                      </wps:spPr>
+                      <wps:txbx>
+                        <w:txbxContent>
+                          <w:p>
+                            <w:pPr>
+                              <w:rPr>
+                                <w:b/>
+                                <w:sz w:val="24"/>
+                              </w:rPr>
+                            </w:pPr>
+                            <w:r>
+                              <w:rPr>
+                                <w:b/>
+                                <w:color w:val="E36C0A" w:themeColor="accent6" w:themeShade="BF"/>
+                                <w:sz w:val="24"/>
+                              </w:rPr>
+                              <w:t>*</w:t>
+                            </w:r>
+                            <w:r>
+                              <w:rPr>
+                                <w:b/>
+                                <w:color w:val="7030A0"/>
+                                <w:sz w:val="24"/>
+                              </w:rPr>
+                              <w:t xml:space="preserve"> </w:t>
+                            </w:r>
+                          </w:p>
+                        </w:txbxContent>
+                      </wps:txbx>
+                      <wps:bodyPr rot="0" spcFirstLastPara="0" vertOverflow="overflow" horzOverflow="overflow" vert="horz" wrap="square" lIns="91440" tIns="45720" rIns="91440" bIns="45720" numCol="1" spcCol="0" rtlCol="0" fromWordArt="0" anchor="t" anchorCtr="0" forceAA="0" compatLnSpc="1">
+                        <a:prstTxWarp prst="textNoShape">
+                          <a:avLst/>
+                        </a:prstTxWarp>
+                        <a:noAutofit/>
+                      </wps:bodyPr>
+                    </wps:wsp>
+                  </a:graphicData>
+                </a:graphic>
+                <wp14:sizeRelV relativeFrom="margin">
+                  <wp14:pctHeight>0</wp14:pctHeight>
+                </wp14:sizeRelV>
+              </wp:anchor>
+            </w:drawing>
+          </mc:Choice>
+          <mc:Fallback>
+            <w:pict>
+              <v:shape w14:anchorId="15646E4B" id="Text Box 25" o:spid="_x0000_s1028" type="#_x0000_t202" style="position:absolute;left:0;text-align:left;margin-left:537.6pt;margin-top:98.8pt;width:31.8pt;height:22.6pt;z-index:251685888;visibility:visible;mso-wrap-style:square;mso-height-percent:0;mso-wrap-distance-left:9pt;mso-wrap-distance-top:0;mso-wrap-distance-right:9pt;mso-wrap-distance-bottom:0;mso-position-horizontal:absolute;mso-position-horizontal-relative:text;mso-position-vertical:absolute;mso-position-vertical-relative:text;mso-height-percent:0;mso-height-relative:margin;v-text-anchor:top" o:gfxdata="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" filled="f" stroked="f" strokeweight=".5pt">
+                <v:textbox>
+                  <w:txbxContent>
+                    <w:p>
+                      <w:pPr>
+                        <w:rPr>
+                          <w:b/>
+                          <w:sz w:val="24"/>
+                        </w:rPr>
+                      </w:pPr>
+                      <w:r>
+                        <w:rPr>
+                          <w:b/>
+                          <w:color w:val="E36C0A" w:themeColor="accent6" w:themeShade="BF"/>
+                          <w:sz w:val="24"/>
+                        </w:rPr>
+                        <w:t>*</w:t>
+                      </w:r>
+                      <w:r>
+                        <w:rPr>
+                          <w:b/>
+                          <w:color w:val="7030A0"/>
+                          <w:sz w:val="24"/>
+                        </w:rPr>
+                        <w:t xml:space="preserve"> </w:t>
+                      </w:r>
+                    </w:p>
+                  </w:txbxContent>
+                </v:textbox>
+              </v:shape>
+            </w:pict>
+          </mc:Fallback>
+        </mc:AlternateContent>
+      </w:r>
+      <w:r>
+        <w:rPr>
+          <w:noProof/>
+        </w:rPr>
+        <mc:AlternateContent>
+          <mc:Choice Requires="wps">
+            <w:drawing>
+              <wp:anchor distT="0" distB="0" distL="114300" distR="114300" simplePos="0" relativeHeight="251681792" behindDoc="0" locked="0" layoutInCell="1" allowOverlap="1" wp14:anchorId="78CE0E4D" wp14:editId="3CADFF1D">
+                <wp:simplePos x="0" y="0"/>
+                <wp:positionH relativeFrom="column">
+                  <wp:posOffset>8392160</wp:posOffset>
+                </wp:positionH>
+                <wp:positionV relativeFrom="paragraph">
+                  <wp:posOffset>1591059</wp:posOffset>
+                </wp:positionV>
+                <wp:extent cx="404038" cy="287079"/>
+                <wp:effectExtent l="0" t="0" r="0" b="0"/>
+                <wp:wrapNone/>
+                <wp:docPr id="20" name="Text Box 20"/>
+                <wp:cNvGraphicFramePr/>
+                <a:graphic xmlns:a="http://schemas.openxmlformats.org/drawingml/2006/main">
+                  <a:graphicData uri="http://schemas.microsoft.com/office/word/2010/wordprocessingShape">
+                    <wps:wsp>
+                      <wps:cNvSpPr txBox="1"/>
+                      <wps:spPr>
+                        <a:xfrm>
+                          <a:off x="0" y="0"/>
+                          <a:ext cx="404038" cy="287079"/>
+                        </a:xfrm>
+                        <a:prstGeom prst="rect">
+                          <a:avLst/>
+                        </a:prstGeom>
+                        <a:noFill/>
+                        <a:ln w="6350">
+                          <a:noFill/>
+                        </a:ln>
+                      </wps:spPr>
+                      <wps:txbx>
+                        <w:txbxContent>
+                          <w:p>
+                            <w:pPr>
+                              <w:rPr>
+                                <w:b/>
+                                <w:sz w:val="24"/>
+                              </w:rPr>
+                            </w:pPr>
+                            <w:r>
+                              <w:rPr>
+                                <w:b/>
+                                <w:color w:val="7030A0"/>
+                                <w:sz w:val="24"/>
+                              </w:rPr>
+                              <w:t>!</w:t>
+                            </w:r>
+                            <w:r>
+                              <w:rPr>
+                                <w:b/>
+                                <w:color w:val="7030A0"/>
+                                <w:sz w:val="24"/>
+                              </w:rPr>
+                              <w:t xml:space="preserve"> </w:t>
+                            </w:r>
+                            <w:r>
+                              <w:rPr>
+                                <w:b/>
+                                <w:color w:val="FF33CC"/>
+                                <w:sz w:val="24"/>
+                              </w:rPr>
+                              <w:t>^</w:t>
+                            </w:r>
+                          </w:p>
+                        </w:txbxContent>
+                      </wps:txbx>
+                      <wps:bodyPr rot="0" spcFirstLastPara="0" vertOverflow="overflow" horzOverflow="overflow" vert="horz" wrap="square" lIns="91440" tIns="45720" rIns="91440" bIns="45720" numCol="1" spcCol="0" rtlCol="0" fromWordArt="0" anchor="t" anchorCtr="0" forceAA="0" compatLnSpc="1">
+                        <a:prstTxWarp prst="textNoShape">
+                          <a:avLst/>
+                        </a:prstTxWarp>
+                        <a:noAutofit/>
+                      </wps:bodyPr>
+                    </wps:wsp>
+                  </a:graphicData>
+                </a:graphic>
+                <wp14:sizeRelV relativeFrom="margin">
+                  <wp14:pctHeight>0</wp14:pctHeight>
+                </wp14:sizeRelV>
+              </wp:anchor>
+            </w:drawing>
+          </mc:Choice>
+          <mc:Fallback>
+            <w:pict>
+              <v:shape w14:anchorId="78CE0E4D" id="Text Box 20" o:spid="_x0000_s1029" type="#_x0000_t202" style="position:absolute;left:0;text-align:left;margin-left:660.8pt;margin-top:125.3pt;width:31.8pt;height:22.6pt;z-index:251681792;visibility:visible;mso-wrap-style:square;mso-height-percent:0;mso-wrap-distance-left:9pt;mso-wrap-distance-top:0;mso-wrap-distance-right:9pt;mso-wrap-distance-bottom:0;mso-position-horizontal:absolute;mso-position-horizontal-relative:text;mso-position-vertical:absolute;mso-position-vertical-relative:text;mso-height-percent:0;mso-height-relative:margin;v-text-anchor:top" o:gfxdata="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" filled="f" stroked="f" strokeweight=".5pt">
+                <v:textbox>
+                  <w:txbxContent>
+                    <w:p>
+                      <w:pPr>
+                        <w:rPr>
+                          <w:b/>
+                          <w:sz w:val="24"/>
+                        </w:rPr>
+                      </w:pPr>
+                      <w:r>
+                        <w:rPr>
+                          <w:b/>
+                          <w:color w:val="7030A0"/>
+                          <w:sz w:val="24"/>
+                        </w:rPr>
+                        <w:t>!</w:t>
+                      </w:r>
+                      <w:r>
+                        <w:rPr>
+                          <w:b/>
+                          <w:color w:val="7030A0"/>
+                          <w:sz w:val="24"/>
+                        </w:rPr>
+                        <w:t xml:space="preserve"> </w:t>
+                      </w:r>
+                      <w:r>
+                        <w:rPr>
+                          <w:b/>
+                          <w:color w:val="FF33CC"/>
+                          <w:sz w:val="24"/>
+                        </w:rPr>
+                        <w:t>^</w:t>
+                      </w:r>
+                    </w:p>
+                  </w:txbxContent>
+                </v:textbox>
+              </v:shape>
+            </w:pict>
+          </mc:Fallback>
+        </mc:AlternateContent>
+      </w:r>
+      <w:r>
+        <w:rPr>
+          <w:noProof/>
+        </w:rPr>
+        <mc:AlternateContent>
+          <mc:Choice Requires="wps">
+            <w:drawing>
+              <wp:anchor distT="0" distB="0" distL="114300" distR="114300" simplePos="0" relativeHeight="251683840" behindDoc="0" locked="0" layoutInCell="1" allowOverlap="1" wp14:anchorId="04351199" wp14:editId="4EEB1ED6">
+                <wp:simplePos x="0" y="0"/>
+                <wp:positionH relativeFrom="column">
+                  <wp:posOffset>3051027</wp:posOffset>
+                </wp:positionH>
+                <wp:positionV relativeFrom="paragraph">
+                  <wp:posOffset>2732611</wp:posOffset>
+                </wp:positionV>
+                <wp:extent cx="404038" cy="287079"/>
+                <wp:effectExtent l="0" t="0" r="0" b="0"/>
+                <wp:wrapNone/>
+                <wp:docPr id="24" name="Text Box 24"/>
+                <wp:cNvGraphicFramePr/>
+                <a:graphic xmlns:a="http://schemas.openxmlformats.org/drawingml/2006/main">
+                  <a:graphicData uri="http://schemas.microsoft.com/office/word/2010/wordprocessingShape">
+                    <wps:wsp>
+                      <wps:cNvSpPr txBox="1"/>
+                      <wps:spPr>
+                        <a:xfrm>
+                          <a:off x="0" y="0"/>
+                          <a:ext cx="404038" cy="287079"/>
+                        </a:xfrm>
+                        <a:prstGeom prst="rect">
+                          <a:avLst/>
+                        </a:prstGeom>
+                        <a:noFill/>
+                        <a:ln w="6350">
+                          <a:noFill/>
+                        </a:ln>
+                      </wps:spPr>
+                      <wps:txbx>
+                        <w:txbxContent>
+                          <w:p>
+                            <w:pPr>
+                              <w:rPr>
+                                <w:b/>
+                                <w:color w:val="FF33CC"/>
+                                <w:sz w:val="24"/>
+                              </w:rPr>
+                            </w:pPr>
+                            <w:r>
+                              <w:rPr>
+                                <w:b/>
+                                <w:color w:val="FF33CC"/>
+                                <w:sz w:val="24"/>
+                              </w:rPr>
+                              <w:t>^ ^</w:t>
+                            </w:r>
+                          </w:p>
+                        </w:txbxContent>
+                      </wps:txbx>
+                      <wps:bodyPr rot="0" spcFirstLastPara="0" vertOverflow="overflow" horzOverflow="overflow" vert="horz" wrap="square" lIns="91440" tIns="45720" rIns="91440" bIns="45720" numCol="1" spcCol="0" rtlCol="0" fromWordArt="0" anchor="t" anchorCtr="0" forceAA="0" compatLnSpc="1">
+                        <a:prstTxWarp prst="textNoShape">
+                          <a:avLst/>
+                        </a:prstTxWarp>
+                        <a:noAutofit/>
+                      </wps:bodyPr>
+                    </wps:wsp>
+                  </a:graphicData>
+                </a:graphic>
+                <wp14:sizeRelV relativeFrom="margin">
+                  <wp14:pctHeight>0</wp14:pctHeight>
+                </wp14:sizeRelV>
+              </wp:anchor>
+            </w:drawing>
+          </mc:Choice>
+          <mc:Fallback>
+            <w:pict>
+              <v:shape w14:anchorId="04351199" id="Text Box 24" o:spid="_x0000_s1030" type="#_x0000_t202" style="position:absolute;left:0;text-align:left;margin-left:240.25pt;margin-top:215.15pt;width:31.8pt;height:22.6pt;z-index:251683840;visibility:visible;mso-wrap-style:square;mso-height-percent:0;mso-wrap-distance-left:9pt;mso-wrap-distance-top:0;mso-wrap-distance-right:9pt;mso-wrap-distance-bottom:0;mso-position-horizontal:absolute;mso-position-horizontal-relative:text;mso-position-vertical:absolute;mso-position-vertical-relative:text;mso-height-percent:0;mso-height-relative:margin;v-text-anchor:top" o:gfxdata="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" filled="f" stroked="f" strokeweight=".5pt">
+                <v:textbox>
+                  <w:txbxContent>
+                    <w:p>
+                      <w:pPr>
+                        <w:rPr>
+                          <w:b/>
+                          <w:color w:val="FF33CC"/>
+                          <w:sz w:val="24"/>
+                        </w:rPr>
+                      </w:pPr>
+                      <w:r>
+                        <w:rPr>
+                          <w:b/>
+                          <w:color w:val="FF33CC"/>
+                          <w:sz w:val="24"/>
+                        </w:rPr>
+                        <w:t>^ ^</w:t>
+                      </w:r>
+                    </w:p>
+                  </w:txbxContent>
+                </v:textbox>
+              </v:shape>
+            </w:pict>
+          </mc:Fallback>
+        </mc:AlternateContent>
+      </w:r>
+      <w:r>
+        <w:rPr>
+          <w:noProof/>
+        </w:rPr>
+        <mc:AlternateContent>
+          <mc:Choice Requires="wps">
+            <w:drawing>
+              <wp:anchor distT="0" distB="0" distL="114300" distR="114300" simplePos="0" relativeHeight="251679744" behindDoc="0" locked="0" layoutInCell="1" allowOverlap="1" wp14:anchorId="608347A1" wp14:editId="6551F0FC">
+                <wp:simplePos x="0" y="0"/>
+                <wp:positionH relativeFrom="column">
+                  <wp:posOffset>6262370</wp:posOffset>
+                </wp:positionH>
+                <wp:positionV relativeFrom="paragraph">
+                  <wp:posOffset>3295001</wp:posOffset>
+                </wp:positionV>
+                <wp:extent cx="499331" cy="222899"/>
+                <wp:effectExtent l="0" t="0" r="0" b="5715"/>
+                <wp:wrapNone/>
+                <wp:docPr id="19" name="Text Box 19"/>
+                <wp:cNvGraphicFramePr/>
+                <a:graphic xmlns:a="http://schemas.openxmlformats.org/drawingml/2006/main">
+                  <a:graphicData uri="http://schemas.microsoft.com/office/word/2010/wordprocessingShape">
+                    <wps:wsp>
+                      <wps:cNvSpPr txBox="1"/>
+                      <wps:spPr>
+                        <a:xfrm>
+                          <a:off x="0" y="0"/>
+                          <a:ext cx="499331" cy="222899"/>
+                        </a:xfrm>
+                        <a:prstGeom prst="rect">
+                          <a:avLst/>
+                        </a:prstGeom>
+                        <a:noFill/>
+                        <a:ln w="6350">
+                          <a:noFill/>
+                        </a:ln>
+                      </wps:spPr>
+                      <wps:txbx>
+                        <w:txbxContent>
+                          <w:p>
+                            <w:pPr>
+                              <w:rPr>
+                                <w:b/>
+                                <w:color w:val="FF33CC"/>
+                                <w:sz w:val="24"/>
+                              </w:rPr>
+                            </w:pPr>
+                            <w:r>
+                              <w:rPr>
+                                <w:b/>
+                                <w:color w:val="FF33CC"/>
+                                <w:sz w:val="24"/>
+                              </w:rPr>
+                              <w:t>^</w:t>
                             </w:r>
                           </w:p>
                         </w:txbxContent>
@@ -13503,26 +14190,24 @@
           </mc:Choice>
           <mc:Fallback>
             <w:pict>
-              <v:shapetype w14:anchorId="59823C74" id="_x0000_t202" coordsize="21600,21600" o:spt="202" path="m,l,21600r21600,l21600,xe">
-                <v:stroke joinstyle="miter"/>
-                <v:path gradientshapeok="t" o:connecttype="rect"/>
-              </v:shapetype>
-              <v:shape id="Text Box 2" o:spid="_x0000_s1026" type="#_x0000_t202" style="position:absolute;left:0;text-align:left;margin-left:128.4pt;margin-top:56pt;width:50.25pt;height:26.5pt;z-index:251660288;visibility:visible;mso-wrap-style:square;mso-width-percent:0;mso-height-percent:0;mso-wrap-distance-left:9pt;mso-wrap-distance-top:0;mso-wrap-distance-right:9pt;mso-wrap-distance-bottom:0;mso-position-horizontal:absolute;mso-position-horizontal-relative:text;mso-position-vertical:absolute;mso-position-vertical-relative:text;mso-width-percent:0;mso-height-percent:0;mso-width-relative:margin;mso-height-relative:margin;v-text-anchor:top" o:gfxdata="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" filled="f" stroked="f" strokeweight=".5pt">
+              <v:shape w14:anchorId="608347A1" id="Text Box 19" o:spid="_x0000_s1031" type="#_x0000_t202" style="position:absolute;left:0;text-align:left;margin-left:493.1pt;margin-top:259.45pt;width:39.3pt;height:17.55pt;z-index:251679744;visibility:visible;mso-wrap-style:square;mso-width-percent:0;mso-height-percent:0;mso-wrap-distance-left:9pt;mso-wrap-distance-top:0;mso-wrap-distance-right:9pt;mso-wrap-distance-bottom:0;mso-position-horizontal:absolute;mso-position-horizontal-relative:text;mso-position-vertical:absolute;mso-position-vertical-relative:text;mso-width-percent:0;mso-height-percent:0;mso-width-relative:margin;mso-height-relative:margin;v-text-anchor:top" o:gfxdata="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" filled="f" stroked="f" strokeweight=".5pt">
                 <v:textbox>
                   <w:txbxContent>
                     <w:p>
                       <w:pPr>
                         <w:rPr>
                           <w:b/>
-                          <w:color w:val="1F497D" w:themeColor="text2"/>
+                          <w:color w:val="FF33CC"/>
+                          <w:sz w:val="24"/>
                         </w:rPr>
                       </w:pPr>
                       <w:r>
                         <w:rPr>
                           <w:b/>
-                          <w:color w:val="1F497D" w:themeColor="text2"/>
+                          <w:color w:val="FF33CC"/>
+                          <w:sz w:val="24"/>
                         </w:rPr>
-                        <w:t>RM 30</w:t>
+                        <w:t>^</w:t>
                       </w:r>
                     </w:p>
                   </w:txbxContent>
@@ -13539,13 +14224,1423 @@
         <mc:AlternateContent>
           <mc:Choice Requires="wps">
             <w:drawing>
-              <wp:anchor distT="0" distB="0" distL="114300" distR="114300" simplePos="0" relativeHeight="251659264" behindDoc="0" locked="0" layoutInCell="1" allowOverlap="1" wp14:anchorId="17A168BA" wp14:editId="0A3D6EF0">
+              <wp:anchor distT="0" distB="0" distL="114300" distR="114300" simplePos="0" relativeHeight="251678720" behindDoc="0" locked="0" layoutInCell="1" allowOverlap="1" wp14:anchorId="4A71E266" wp14:editId="56F173B4">
                 <wp:simplePos x="0" y="0"/>
                 <wp:positionH relativeFrom="column">
-                  <wp:posOffset>4300242</wp:posOffset>
+                  <wp:posOffset>5667153</wp:posOffset>
                 </wp:positionH>
                 <wp:positionV relativeFrom="paragraph">
-                  <wp:posOffset>6304149</wp:posOffset>
+                  <wp:posOffset>4475553</wp:posOffset>
+                </wp:positionV>
+                <wp:extent cx="404038" cy="287079"/>
+                <wp:effectExtent l="0" t="0" r="0" b="0"/>
+                <wp:wrapNone/>
+                <wp:docPr id="16" name="Text Box 16"/>
+                <wp:cNvGraphicFramePr/>
+                <a:graphic xmlns:a="http://schemas.openxmlformats.org/drawingml/2006/main">
+                  <a:graphicData uri="http://schemas.microsoft.com/office/word/2010/wordprocessingShape">
+                    <wps:wsp>
+                      <wps:cNvSpPr txBox="1"/>
+                      <wps:spPr>
+                        <a:xfrm>
+                          <a:off x="0" y="0"/>
+                          <a:ext cx="404038" cy="287079"/>
+                        </a:xfrm>
+                        <a:prstGeom prst="rect">
+                          <a:avLst/>
+                        </a:prstGeom>
+                        <a:noFill/>
+                        <a:ln w="6350">
+                          <a:noFill/>
+                        </a:ln>
+                      </wps:spPr>
+                      <wps:txbx>
+                        <w:txbxContent>
+                          <w:p>
+                            <w:pPr>
+                              <w:rPr>
+                                <w:b/>
+                                <w:sz w:val="24"/>
+                              </w:rPr>
+                            </w:pPr>
+                            <w:r>
+                              <w:rPr>
+                                <w:b/>
+                                <w:color w:val="E36C0A" w:themeColor="accent6" w:themeShade="BF"/>
+                                <w:sz w:val="24"/>
+                              </w:rPr>
+                              <w:t>*</w:t>
+                            </w:r>
+                            <w:r>
+                              <w:rPr>
+                                <w:b/>
+                                <w:color w:val="7030A0"/>
+                                <w:sz w:val="24"/>
+                              </w:rPr>
+                              <w:t xml:space="preserve"> </w:t>
+                            </w:r>
+                            <w:r>
+                              <w:rPr>
+                                <w:b/>
+                                <w:color w:val="7030A0"/>
+                                <w:sz w:val="24"/>
+                              </w:rPr>
+                              <w:t>!</w:t>
+                            </w:r>
+                          </w:p>
+                        </w:txbxContent>
+                      </wps:txbx>
+                      <wps:bodyPr rot="0" spcFirstLastPara="0" vertOverflow="overflow" horzOverflow="overflow" vert="horz" wrap="square" lIns="91440" tIns="45720" rIns="91440" bIns="45720" numCol="1" spcCol="0" rtlCol="0" fromWordArt="0" anchor="t" anchorCtr="0" forceAA="0" compatLnSpc="1">
+                        <a:prstTxWarp prst="textNoShape">
+                          <a:avLst/>
+                        </a:prstTxWarp>
+                        <a:noAutofit/>
+                      </wps:bodyPr>
+                    </wps:wsp>
+                  </a:graphicData>
+                </a:graphic>
+                <wp14:sizeRelV relativeFrom="margin">
+                  <wp14:pctHeight>0</wp14:pctHeight>
+                </wp14:sizeRelV>
+              </wp:anchor>
+            </w:drawing>
+          </mc:Choice>
+          <mc:Fallback>
+            <w:pict>
+              <v:shape w14:anchorId="4A71E266" id="Text Box 16" o:spid="_x0000_s1032" type="#_x0000_t202" style="position:absolute;left:0;text-align:left;margin-left:446.25pt;margin-top:352.4pt;width:31.8pt;height:22.6pt;z-index:251678720;visibility:visible;mso-wrap-style:square;mso-height-percent:0;mso-wrap-distance-left:9pt;mso-wrap-distance-top:0;mso-wrap-distance-right:9pt;mso-wrap-distance-bottom:0;mso-position-horizontal:absolute;mso-position-horizontal-relative:text;mso-position-vertical:absolute;mso-position-vertical-relative:text;mso-height-percent:0;mso-height-relative:margin;v-text-anchor:top" o:gfxdata="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" filled="f" stroked="f" strokeweight=".5pt">
+                <v:textbox>
+                  <w:txbxContent>
+                    <w:p>
+                      <w:pPr>
+                        <w:rPr>
+                          <w:b/>
+                          <w:sz w:val="24"/>
+                        </w:rPr>
+                      </w:pPr>
+                      <w:r>
+                        <w:rPr>
+                          <w:b/>
+                          <w:color w:val="E36C0A" w:themeColor="accent6" w:themeShade="BF"/>
+                          <w:sz w:val="24"/>
+                        </w:rPr>
+                        <w:t>*</w:t>
+                      </w:r>
+                      <w:r>
+                        <w:rPr>
+                          <w:b/>
+                          <w:color w:val="7030A0"/>
+                          <w:sz w:val="24"/>
+                        </w:rPr>
+                        <w:t xml:space="preserve"> </w:t>
+                      </w:r>
+                      <w:r>
+                        <w:rPr>
+                          <w:b/>
+                          <w:color w:val="7030A0"/>
+                          <w:sz w:val="24"/>
+                        </w:rPr>
+                        <w:t>!</w:t>
+                      </w:r>
+                    </w:p>
+                  </w:txbxContent>
+                </v:textbox>
+              </v:shape>
+            </w:pict>
+          </mc:Fallback>
+        </mc:AlternateContent>
+      </w:r>
+      <w:r>
+        <w:rPr>
+          <w:noProof/>
+        </w:rPr>
+        <mc:AlternateContent>
+          <mc:Choice Requires="wps">
+            <w:drawing>
+              <wp:anchor distT="0" distB="0" distL="114300" distR="114300" simplePos="0" relativeHeight="251677696" behindDoc="0" locked="0" layoutInCell="1" allowOverlap="1" wp14:anchorId="4BA49753" wp14:editId="12AD6DD2">
+                <wp:simplePos x="0" y="0"/>
+                <wp:positionH relativeFrom="column">
+                  <wp:posOffset>4731045</wp:posOffset>
+                </wp:positionH>
+                <wp:positionV relativeFrom="paragraph">
+                  <wp:posOffset>6346752</wp:posOffset>
+                </wp:positionV>
+                <wp:extent cx="796822" cy="360960"/>
+                <wp:effectExtent l="0" t="0" r="0" b="1270"/>
+                <wp:wrapNone/>
+                <wp:docPr id="15" name="Text Box 15"/>
+                <wp:cNvGraphicFramePr/>
+                <a:graphic xmlns:a="http://schemas.openxmlformats.org/drawingml/2006/main">
+                  <a:graphicData uri="http://schemas.microsoft.com/office/word/2010/wordprocessingShape">
+                    <wps:wsp>
+                      <wps:cNvSpPr txBox="1"/>
+                      <wps:spPr>
+                        <a:xfrm>
+                          <a:off x="0" y="0"/>
+                          <a:ext cx="796822" cy="360960"/>
+                        </a:xfrm>
+                        <a:prstGeom prst="rect">
+                          <a:avLst/>
+                        </a:prstGeom>
+                        <a:noFill/>
+                        <a:ln w="6350">
+                          <a:noFill/>
+                        </a:ln>
+                      </wps:spPr>
+                      <wps:txbx>
+                        <w:txbxContent>
+                          <w:p>
+                            <w:pPr>
+                              <w:rPr>
+                                <w:b/>
+                                <w:sz w:val="24"/>
+                              </w:rPr>
+                            </w:pPr>
+                            <w:r>
+                              <w:rPr>
+                                <w:b/>
+                                <w:color w:val="E36C0A" w:themeColor="accent6" w:themeShade="BF"/>
+                                <w:sz w:val="24"/>
+                              </w:rPr>
+                              <w:t>*</w:t>
+                            </w:r>
+                            <w:r>
+                              <w:rPr>
+                                <w:b/>
+                                <w:color w:val="7030A0"/>
+                                <w:sz w:val="24"/>
+                              </w:rPr>
+                              <w:t xml:space="preserve"> </w:t>
+                            </w:r>
+                            <w:r>
+                              <w:rPr>
+                                <w:b/>
+                                <w:color w:val="7030A0"/>
+                                <w:sz w:val="24"/>
+                              </w:rPr>
+                              <w:t>!</w:t>
+                            </w:r>
+                            <w:r>
+                              <w:rPr>
+                                <w:b/>
+                                <w:color w:val="FF33CC"/>
+                                <w:sz w:val="24"/>
+                              </w:rPr>
+                              <w:t xml:space="preserve"> ^</w:t>
+                            </w:r>
+                          </w:p>
+                        </w:txbxContent>
+                      </wps:txbx>
+                      <wps:bodyPr rot="0" spcFirstLastPara="0" vertOverflow="overflow" horzOverflow="overflow" vert="horz" wrap="square" lIns="91440" tIns="45720" rIns="91440" bIns="45720" numCol="1" spcCol="0" rtlCol="0" fromWordArt="0" anchor="t" anchorCtr="0" forceAA="0" compatLnSpc="1">
+                        <a:prstTxWarp prst="textNoShape">
+                          <a:avLst/>
+                        </a:prstTxWarp>
+                        <a:noAutofit/>
+                      </wps:bodyPr>
+                    </wps:wsp>
+                  </a:graphicData>
+                </a:graphic>
+                <wp14:sizeRelH relativeFrom="margin">
+                  <wp14:pctWidth>0</wp14:pctWidth>
+                </wp14:sizeRelH>
+                <wp14:sizeRelV relativeFrom="margin">
+                  <wp14:pctHeight>0</wp14:pctHeight>
+                </wp14:sizeRelV>
+              </wp:anchor>
+            </w:drawing>
+          </mc:Choice>
+          <mc:Fallback>
+            <w:pict>
+              <v:shape w14:anchorId="4BA49753" id="Text Box 15" o:spid="_x0000_s1033" type="#_x0000_t202" style="position:absolute;left:0;text-align:left;margin-left:372.5pt;margin-top:499.75pt;width:62.75pt;height:28.4pt;z-index:251677696;visibility:visible;mso-wrap-style:square;mso-width-percent:0;mso-height-percent:0;mso-wrap-distance-left:9pt;mso-wrap-distance-top:0;mso-wrap-distance-right:9pt;mso-wrap-distance-bottom:0;mso-position-horizontal:absolute;mso-position-horizontal-relative:text;mso-position-vertical:absolute;mso-position-vertical-relative:text;mso-width-percent:0;mso-height-percent:0;mso-width-relative:margin;mso-height-relative:margin;v-text-anchor:top" o:gfxdata="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" filled="f" stroked="f" strokeweight=".5pt">
+                <v:textbox>
+                  <w:txbxContent>
+                    <w:p>
+                      <w:pPr>
+                        <w:rPr>
+                          <w:b/>
+                          <w:sz w:val="24"/>
+                        </w:rPr>
+                      </w:pPr>
+                      <w:r>
+                        <w:rPr>
+                          <w:b/>
+                          <w:color w:val="E36C0A" w:themeColor="accent6" w:themeShade="BF"/>
+                          <w:sz w:val="24"/>
+                        </w:rPr>
+                        <w:t>*</w:t>
+                      </w:r>
+                      <w:r>
+                        <w:rPr>
+                          <w:b/>
+                          <w:color w:val="7030A0"/>
+                          <w:sz w:val="24"/>
+                        </w:rPr>
+                        <w:t xml:space="preserve"> </w:t>
+                      </w:r>
+                      <w:r>
+                        <w:rPr>
+                          <w:b/>
+                          <w:color w:val="7030A0"/>
+                          <w:sz w:val="24"/>
+                        </w:rPr>
+                        <w:t>!</w:t>
+                      </w:r>
+                      <w:r>
+                        <w:rPr>
+                          <w:b/>
+                          <w:color w:val="FF33CC"/>
+                          <w:sz w:val="24"/>
+                        </w:rPr>
+                        <w:t xml:space="preserve"> ^</w:t>
+                      </w:r>
+                    </w:p>
+                  </w:txbxContent>
+                </v:textbox>
+              </v:shape>
+            </w:pict>
+          </mc:Fallback>
+        </mc:AlternateContent>
+      </w:r>
+      <w:r>
+        <w:rPr>
+          <w:noProof/>
+        </w:rPr>
+        <mc:AlternateContent>
+          <mc:Choice Requires="wps">
+            <w:drawing>
+              <wp:anchor distT="0" distB="0" distL="114300" distR="114300" simplePos="0" relativeHeight="251675648" behindDoc="0" locked="0" layoutInCell="1" allowOverlap="1" wp14:anchorId="2E0D0EAB" wp14:editId="79EE0CD0">
+                <wp:simplePos x="0" y="0"/>
+                <wp:positionH relativeFrom="column">
+                  <wp:posOffset>116958</wp:posOffset>
+                </wp:positionH>
+                <wp:positionV relativeFrom="paragraph">
+                  <wp:posOffset>3018893</wp:posOffset>
+                </wp:positionV>
+                <wp:extent cx="2434590" cy="1637414"/>
+                <wp:effectExtent l="0" t="0" r="22860" b="20320"/>
+                <wp:wrapNone/>
+                <wp:docPr id="13" name="Text Box 13"/>
+                <wp:cNvGraphicFramePr/>
+                <a:graphic xmlns:a="http://schemas.openxmlformats.org/drawingml/2006/main">
+                  <a:graphicData uri="http://schemas.microsoft.com/office/word/2010/wordprocessingShape">
+                    <wps:wsp>
+                      <wps:cNvSpPr txBox="1"/>
+                      <wps:spPr>
+                        <a:xfrm>
+                          <a:off x="0" y="0"/>
+                          <a:ext cx="2434590" cy="1637414"/>
+                        </a:xfrm>
+                        <a:prstGeom prst="rect">
+                          <a:avLst/>
+                        </a:prstGeom>
+                        <a:noFill/>
+                        <a:ln w="6350">
+                          <a:solidFill>
+                            <a:schemeClr val="tx1"/>
+                          </a:solidFill>
+                        </a:ln>
+                      </wps:spPr>
+                      <wps:txbx>
+                        <w:txbxContent>
+                          <w:p>
+                            <w:pPr>
+                              <w:jc w:val="center"/>
+                              <w:rPr>
+                                <w:b/>
+                                <w:sz w:val="32"/>
+                              </w:rPr>
+                            </w:pPr>
+                            <w:r>
+                              <w:rPr>
+                                <w:b/>
+                                <w:sz w:val="32"/>
+                              </w:rPr>
+                              <w:t>KEY</w:t>
+                            </w:r>
+                          </w:p>
+                          <w:p>
+                            <w:pPr>
+                              <w:ind w:left="435"/>
+                              <w:rPr>
+                                <w:b/>
+                                <w:sz w:val="32"/>
+                              </w:rPr>
+                            </w:pPr>
+                            <w:r>
+                              <w:rPr>
+                                <w:b/>
+                                <w:color w:val="E36C0A" w:themeColor="accent6" w:themeShade="BF"/>
+                                <w:sz w:val="32"/>
+                              </w:rPr>
+                              <w:t>*</w:t>
+                            </w:r>
+                            <w:r>
+                              <w:rPr>
+                                <w:b/>
+                                <w:sz w:val="32"/>
+                              </w:rPr>
+                              <w:t xml:space="preserve">    Puzzle</w:t>
+                            </w:r>
+                          </w:p>
+                          <w:p>
+                            <w:pPr>
+                              <w:ind w:left="435"/>
+                              <w:rPr>
+                                <w:b/>
+                                <w:sz w:val="32"/>
+                              </w:rPr>
+                            </w:pPr>
+                            <w:r>
+                              <w:rPr>
+                                <w:b/>
+                                <w:color w:val="7030A0"/>
+                                <w:sz w:val="32"/>
+                              </w:rPr>
+                              <w:t>!</w:t>
+                            </w:r>
+                            <w:r>
+                              <w:rPr>
+                                <w:b/>
+                                <w:sz w:val="32"/>
+                              </w:rPr>
+                              <w:t xml:space="preserve">     Monster</w:t>
+                            </w:r>
+                          </w:p>
+                          <w:p>
+                            <w:pPr>
+                              <w:ind w:left="435"/>
+                              <w:rPr>
+                                <w:b/>
+                                <w:sz w:val="32"/>
+                              </w:rPr>
+                            </w:pPr>
+                            <w:r>
+                              <w:rPr>
+                                <w:b/>
+                                <w:color w:val="FF33CC"/>
+                                <w:sz w:val="32"/>
+                              </w:rPr>
+                              <w:t>^</w:t>
+                            </w:r>
+                            <w:r>
+                              <w:rPr>
+                                <w:b/>
+                                <w:sz w:val="32"/>
+                              </w:rPr>
+                              <w:t xml:space="preserve">    Artifacts </w:t>
+                            </w:r>
+                          </w:p>
+                        </w:txbxContent>
+                      </wps:txbx>
+                      <wps:bodyPr rot="0" spcFirstLastPara="0" vertOverflow="overflow" horzOverflow="overflow" vert="horz" wrap="square" lIns="91440" tIns="45720" rIns="91440" bIns="45720" numCol="1" spcCol="0" rtlCol="0" fromWordArt="0" anchor="t" anchorCtr="0" forceAA="0" compatLnSpc="1">
+                        <a:prstTxWarp prst="textNoShape">
+                          <a:avLst/>
+                        </a:prstTxWarp>
+                        <a:noAutofit/>
+                      </wps:bodyPr>
+                    </wps:wsp>
+                  </a:graphicData>
+                </a:graphic>
+                <wp14:sizeRelV relativeFrom="margin">
+                  <wp14:pctHeight>0</wp14:pctHeight>
+                </wp14:sizeRelV>
+              </wp:anchor>
+            </w:drawing>
+          </mc:Choice>
+          <mc:Fallback>
+            <w:pict>
+              <v:shape w14:anchorId="2E0D0EAB" id="Text Box 13" o:spid="_x0000_s1034" type="#_x0000_t202" style="position:absolute;left:0;text-align:left;margin-left:9.2pt;margin-top:237.7pt;width:191.7pt;height:128.95pt;z-index:251675648;visibility:visible;mso-wrap-style:square;mso-height-percent:0;mso-wrap-distance-left:9pt;mso-wrap-distance-top:0;mso-wrap-distance-right:9pt;mso-wrap-distance-bottom:0;mso-position-horizontal:absolute;mso-position-horizontal-relative:text;mso-position-vertical:absolute;mso-position-vertical-relative:text;mso-height-percent:0;mso-height-relative:margin;v-text-anchor:top" o:gfxdata="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" filled="f" strokecolor="black [3213]" strokeweight=".5pt">
+                <v:textbox>
+                  <w:txbxContent>
+                    <w:p>
+                      <w:pPr>
+                        <w:jc w:val="center"/>
+                        <w:rPr>
+                          <w:b/>
+                          <w:sz w:val="32"/>
+                        </w:rPr>
+                      </w:pPr>
+                      <w:r>
+                        <w:rPr>
+                          <w:b/>
+                          <w:sz w:val="32"/>
+                        </w:rPr>
+                        <w:t>KEY</w:t>
+                      </w:r>
+                    </w:p>
+                    <w:p>
+                      <w:pPr>
+                        <w:ind w:left="435"/>
+                        <w:rPr>
+                          <w:b/>
+                          <w:sz w:val="32"/>
+                        </w:rPr>
+                      </w:pPr>
+                      <w:r>
+                        <w:rPr>
+                          <w:b/>
+                          <w:color w:val="E36C0A" w:themeColor="accent6" w:themeShade="BF"/>
+                          <w:sz w:val="32"/>
+                        </w:rPr>
+                        <w:t>*</w:t>
+                      </w:r>
+                      <w:r>
+                        <w:rPr>
+                          <w:b/>
+                          <w:sz w:val="32"/>
+                        </w:rPr>
+                        <w:t xml:space="preserve">    Puzzle</w:t>
+                      </w:r>
+                    </w:p>
+                    <w:p>
+                      <w:pPr>
+                        <w:ind w:left="435"/>
+                        <w:rPr>
+                          <w:b/>
+                          <w:sz w:val="32"/>
+                        </w:rPr>
+                      </w:pPr>
+                      <w:r>
+                        <w:rPr>
+                          <w:b/>
+                          <w:color w:val="7030A0"/>
+                          <w:sz w:val="32"/>
+                        </w:rPr>
+                        <w:t>!</w:t>
+                      </w:r>
+                      <w:r>
+                        <w:rPr>
+                          <w:b/>
+                          <w:sz w:val="32"/>
+                        </w:rPr>
+                        <w:t xml:space="preserve">     Monster</w:t>
+                      </w:r>
+                    </w:p>
+                    <w:p>
+                      <w:pPr>
+                        <w:ind w:left="435"/>
+                        <w:rPr>
+                          <w:b/>
+                          <w:sz w:val="32"/>
+                        </w:rPr>
+                      </w:pPr>
+                      <w:r>
+                        <w:rPr>
+                          <w:b/>
+                          <w:color w:val="FF33CC"/>
+                          <w:sz w:val="32"/>
+                        </w:rPr>
+                        <w:t>^</w:t>
+                      </w:r>
+                      <w:r>
+                        <w:rPr>
+                          <w:b/>
+                          <w:sz w:val="32"/>
+                        </w:rPr>
+                        <w:t xml:space="preserve">    Artifacts </w:t>
+                      </w:r>
+                    </w:p>
+                  </w:txbxContent>
+                </v:textbox>
+              </v:shape>
+            </w:pict>
+          </mc:Fallback>
+        </mc:AlternateContent>
+      </w:r>
+      <w:r>
+        <w:rPr>
+          <w:noProof/>
+        </w:rPr>
+        <mc:AlternateContent>
+          <mc:Choice Requires="wps">
+            <w:drawing>
+              <wp:anchor distT="0" distB="0" distL="114300" distR="114300" simplePos="0" relativeHeight="251676672" behindDoc="0" locked="0" layoutInCell="1" allowOverlap="1" wp14:anchorId="385AA97E" wp14:editId="7F56B316">
+                <wp:simplePos x="0" y="0"/>
+                <wp:positionH relativeFrom="column">
+                  <wp:posOffset>201915</wp:posOffset>
+                </wp:positionH>
+                <wp:positionV relativeFrom="paragraph">
+                  <wp:posOffset>3358515</wp:posOffset>
+                </wp:positionV>
+                <wp:extent cx="2232838" cy="10633"/>
+                <wp:effectExtent l="0" t="0" r="34290" b="27940"/>
+                <wp:wrapNone/>
+                <wp:docPr id="14" name="Straight Connector 14"/>
+                <wp:cNvGraphicFramePr/>
+                <a:graphic xmlns:a="http://schemas.openxmlformats.org/drawingml/2006/main">
+                  <a:graphicData uri="http://schemas.microsoft.com/office/word/2010/wordprocessingShape">
+                    <wps:wsp>
+                      <wps:cNvCnPr/>
+                      <wps:spPr>
+                        <a:xfrm flipV="1">
+                          <a:off x="0" y="0"/>
+                          <a:ext cx="2232838" cy="10633"/>
+                        </a:xfrm>
+                        <a:prstGeom prst="line">
+                          <a:avLst/>
+                        </a:prstGeom>
+                      </wps:spPr>
+                      <wps:style>
+                        <a:lnRef idx="1">
+                          <a:schemeClr val="accent1"/>
+                        </a:lnRef>
+                        <a:fillRef idx="0">
+                          <a:schemeClr val="accent1"/>
+                        </a:fillRef>
+                        <a:effectRef idx="0">
+                          <a:schemeClr val="accent1"/>
+                        </a:effectRef>
+                        <a:fontRef idx="minor">
+                          <a:schemeClr val="tx1"/>
+                        </a:fontRef>
+                      </wps:style>
+                      <wps:bodyPr/>
+                    </wps:wsp>
+                  </a:graphicData>
+                </a:graphic>
+                <wp14:sizeRelH relativeFrom="margin">
+                  <wp14:pctWidth>0</wp14:pctWidth>
+                </wp14:sizeRelH>
+                <wp14:sizeRelV relativeFrom="margin">
+                  <wp14:pctHeight>0</wp14:pctHeight>
+                </wp14:sizeRelV>
+              </wp:anchor>
+            </w:drawing>
+          </mc:Choice>
+          <mc:Fallback>
+            <w:pict>
+              <v:line w14:anchorId="505E5BF8" id="Straight Connector 14" o:spid="_x0000_s1026" style="position:absolute;flip:y;z-index:251676672;visibility:visible;mso-wrap-style:square;mso-width-percent:0;mso-height-percent:0;mso-wrap-distance-left:9pt;mso-wrap-distance-top:0;mso-wrap-distance-right:9pt;mso-wrap-distance-bottom:0;mso-position-horizontal:absolute;mso-position-horizontal-relative:text;mso-position-vertical:absolute;mso-position-vertical-relative:text;mso-width-percent:0;mso-height-percent:0;mso-width-relative:margin;mso-height-relative:margin" from="15.9pt,264.45pt" to="191.7pt,265.3pt" o:gfxdata="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" strokecolor="#4579b8 [3044]"/>
+            </w:pict>
+          </mc:Fallback>
+        </mc:AlternateContent>
+      </w:r>
+      <w:r>
+        <w:rPr>
+          <w:noProof/>
+        </w:rPr>
+        <mc:AlternateContent>
+          <mc:Choice Requires="wps">
+            <w:drawing>
+              <wp:anchor distT="0" distB="0" distL="114300" distR="114300" simplePos="0" relativeHeight="251674624" behindDoc="0" locked="0" layoutInCell="1" allowOverlap="1" wp14:anchorId="3B1C4BA5" wp14:editId="5F003D9E">
+                <wp:simplePos x="0" y="0"/>
+                <wp:positionH relativeFrom="column">
+                  <wp:posOffset>6677247</wp:posOffset>
+                </wp:positionH>
+                <wp:positionV relativeFrom="paragraph">
+                  <wp:posOffset>1350335</wp:posOffset>
+                </wp:positionV>
+                <wp:extent cx="628650" cy="238125"/>
+                <wp:effectExtent l="0" t="0" r="0" b="0"/>
+                <wp:wrapNone/>
+                <wp:docPr id="12" name="Text Box 12"/>
+                <wp:cNvGraphicFramePr/>
+                <a:graphic xmlns:a="http://schemas.openxmlformats.org/drawingml/2006/main">
+                  <a:graphicData uri="http://schemas.microsoft.com/office/word/2010/wordprocessingShape">
+                    <wps:wsp>
+                      <wps:cNvSpPr txBox="1"/>
+                      <wps:spPr>
+                        <a:xfrm>
+                          <a:off x="0" y="0"/>
+                          <a:ext cx="628650" cy="238125"/>
+                        </a:xfrm>
+                        <a:prstGeom prst="rect">
+                          <a:avLst/>
+                        </a:prstGeom>
+                        <a:noFill/>
+                        <a:ln w="6350">
+                          <a:noFill/>
+                        </a:ln>
+                      </wps:spPr>
+                      <wps:txbx>
+                        <w:txbxContent>
+                          <w:p>
+                            <w:pPr>
+                              <w:rPr>
+                                <w:b/>
+                                <w:color w:val="00B050"/>
+                              </w:rPr>
+                            </w:pPr>
+                            <w:r>
+                              <w:rPr>
+                                <w:b/>
+                                <w:color w:val="00B050"/>
+                              </w:rPr>
+                              <w:t>RM</w:t>
+                            </w:r>
+                            <w:r>
+                              <w:rPr>
+                                <w:b/>
+                                <w:color w:val="00B050"/>
+                              </w:rPr>
+                              <w:t>22</w:t>
+                            </w:r>
+                          </w:p>
+                        </w:txbxContent>
+                      </wps:txbx>
+                      <wps:bodyPr rot="0" spcFirstLastPara="0" vertOverflow="overflow" horzOverflow="overflow" vert="horz" wrap="square" lIns="91440" tIns="45720" rIns="91440" bIns="45720" numCol="1" spcCol="0" rtlCol="0" fromWordArt="0" anchor="t" anchorCtr="0" forceAA="0" compatLnSpc="1">
+                        <a:prstTxWarp prst="textNoShape">
+                          <a:avLst/>
+                        </a:prstTxWarp>
+                        <a:noAutofit/>
+                      </wps:bodyPr>
+                    </wps:wsp>
+                  </a:graphicData>
+                </a:graphic>
+                <wp14:sizeRelH relativeFrom="margin">
+                  <wp14:pctWidth>0</wp14:pctWidth>
+                </wp14:sizeRelH>
+                <wp14:sizeRelV relativeFrom="margin">
+                  <wp14:pctHeight>0</wp14:pctHeight>
+                </wp14:sizeRelV>
+              </wp:anchor>
+            </w:drawing>
+          </mc:Choice>
+          <mc:Fallback>
+            <w:pict>
+              <v:shape w14:anchorId="3B1C4BA5" id="Text Box 12" o:spid="_x0000_s1035" type="#_x0000_t202" style="position:absolute;left:0;text-align:left;margin-left:525.75pt;margin-top:106.35pt;width:49.5pt;height:18.75pt;z-index:251674624;visibility:visible;mso-wrap-style:square;mso-width-percent:0;mso-height-percent:0;mso-wrap-distance-left:9pt;mso-wrap-distance-top:0;mso-wrap-distance-right:9pt;mso-wrap-distance-bottom:0;mso-position-horizontal:absolute;mso-position-horizontal-relative:text;mso-position-vertical:absolute;mso-position-vertical-relative:text;mso-width-percent:0;mso-height-percent:0;mso-width-relative:margin;mso-height-relative:margin;v-text-anchor:top" o:gfxdata="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" filled="f" stroked="f" strokeweight=".5pt">
+                <v:textbox>
+                  <w:txbxContent>
+                    <w:p>
+                      <w:pPr>
+                        <w:rPr>
+                          <w:b/>
+                          <w:color w:val="00B050"/>
+                        </w:rPr>
+                      </w:pPr>
+                      <w:r>
+                        <w:rPr>
+                          <w:b/>
+                          <w:color w:val="00B050"/>
+                        </w:rPr>
+                        <w:t>RM</w:t>
+                      </w:r>
+                      <w:r>
+                        <w:rPr>
+                          <w:b/>
+                          <w:color w:val="00B050"/>
+                        </w:rPr>
+                        <w:t>22</w:t>
+                      </w:r>
+                    </w:p>
+                  </w:txbxContent>
+                </v:textbox>
+              </v:shape>
+            </w:pict>
+          </mc:Fallback>
+        </mc:AlternateContent>
+      </w:r>
+      <w:r>
+        <w:rPr>
+          <w:noProof/>
+        </w:rPr>
+        <mc:AlternateContent>
+          <mc:Choice Requires="wps">
+            <w:drawing>
+              <wp:anchor distT="0" distB="0" distL="114300" distR="114300" simplePos="0" relativeHeight="251672576" behindDoc="0" locked="0" layoutInCell="1" allowOverlap="1" wp14:anchorId="649E80B8" wp14:editId="5E31446D">
+                <wp:simplePos x="0" y="0"/>
+                <wp:positionH relativeFrom="column">
+                  <wp:posOffset>6666614</wp:posOffset>
+                </wp:positionH>
+                <wp:positionV relativeFrom="paragraph">
+                  <wp:posOffset>574158</wp:posOffset>
+                </wp:positionV>
+                <wp:extent cx="628650" cy="238125"/>
+                <wp:effectExtent l="0" t="0" r="0" b="0"/>
+                <wp:wrapNone/>
+                <wp:docPr id="11" name="Text Box 11"/>
+                <wp:cNvGraphicFramePr/>
+                <a:graphic xmlns:a="http://schemas.openxmlformats.org/drawingml/2006/main">
+                  <a:graphicData uri="http://schemas.microsoft.com/office/word/2010/wordprocessingShape">
+                    <wps:wsp>
+                      <wps:cNvSpPr txBox="1"/>
+                      <wps:spPr>
+                        <a:xfrm>
+                          <a:off x="0" y="0"/>
+                          <a:ext cx="628650" cy="238125"/>
+                        </a:xfrm>
+                        <a:prstGeom prst="rect">
+                          <a:avLst/>
+                        </a:prstGeom>
+                        <a:noFill/>
+                        <a:ln w="6350">
+                          <a:noFill/>
+                        </a:ln>
+                      </wps:spPr>
+                      <wps:txbx>
+                        <w:txbxContent>
+                          <w:p>
+                            <w:pPr>
+                              <w:rPr>
+                                <w:b/>
+                                <w:color w:val="00B050"/>
+                              </w:rPr>
+                            </w:pPr>
+                            <w:r>
+                              <w:rPr>
+                                <w:b/>
+                                <w:color w:val="00B050"/>
+                              </w:rPr>
+                              <w:t>RM</w:t>
+                            </w:r>
+                            <w:r>
+                              <w:rPr>
+                                <w:b/>
+                                <w:color w:val="00B050"/>
+                              </w:rPr>
+                              <w:t>21</w:t>
+                            </w:r>
+                          </w:p>
+                        </w:txbxContent>
+                      </wps:txbx>
+                      <wps:bodyPr rot="0" spcFirstLastPara="0" vertOverflow="overflow" horzOverflow="overflow" vert="horz" wrap="square" lIns="91440" tIns="45720" rIns="91440" bIns="45720" numCol="1" spcCol="0" rtlCol="0" fromWordArt="0" anchor="t" anchorCtr="0" forceAA="0" compatLnSpc="1">
+                        <a:prstTxWarp prst="textNoShape">
+                          <a:avLst/>
+                        </a:prstTxWarp>
+                        <a:noAutofit/>
+                      </wps:bodyPr>
+                    </wps:wsp>
+                  </a:graphicData>
+                </a:graphic>
+                <wp14:sizeRelH relativeFrom="margin">
+                  <wp14:pctWidth>0</wp14:pctWidth>
+                </wp14:sizeRelH>
+                <wp14:sizeRelV relativeFrom="margin">
+                  <wp14:pctHeight>0</wp14:pctHeight>
+                </wp14:sizeRelV>
+              </wp:anchor>
+            </w:drawing>
+          </mc:Choice>
+          <mc:Fallback>
+            <w:pict>
+              <v:shape w14:anchorId="649E80B8" id="Text Box 11" o:spid="_x0000_s1036" type="#_x0000_t202" style="position:absolute;left:0;text-align:left;margin-left:524.95pt;margin-top:45.2pt;width:49.5pt;height:18.75pt;z-index:251672576;visibility:visible;mso-wrap-style:square;mso-width-percent:0;mso-height-percent:0;mso-wrap-distance-left:9pt;mso-wrap-distance-top:0;mso-wrap-distance-right:9pt;mso-wrap-distance-bottom:0;mso-position-horizontal:absolute;mso-position-horizontal-relative:text;mso-position-vertical:absolute;mso-position-vertical-relative:text;mso-width-percent:0;mso-height-percent:0;mso-width-relative:margin;mso-height-relative:margin;v-text-anchor:top" o:gfxdata="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" filled="f" stroked="f" strokeweight=".5pt">
+                <v:textbox>
+                  <w:txbxContent>
+                    <w:p>
+                      <w:pPr>
+                        <w:rPr>
+                          <w:b/>
+                          <w:color w:val="00B050"/>
+                        </w:rPr>
+                      </w:pPr>
+                      <w:r>
+                        <w:rPr>
+                          <w:b/>
+                          <w:color w:val="00B050"/>
+                        </w:rPr>
+                        <w:t>RM</w:t>
+                      </w:r>
+                      <w:r>
+                        <w:rPr>
+                          <w:b/>
+                          <w:color w:val="00B050"/>
+                        </w:rPr>
+                        <w:t>21</w:t>
+                      </w:r>
+                    </w:p>
+                  </w:txbxContent>
+                </v:textbox>
+              </v:shape>
+            </w:pict>
+          </mc:Fallback>
+        </mc:AlternateContent>
+      </w:r>
+      <w:r>
+        <w:rPr>
+          <w:noProof/>
+        </w:rPr>
+        <mc:AlternateContent>
+          <mc:Choice Requires="wps">
+            <w:drawing>
+              <wp:anchor distT="0" distB="0" distL="114300" distR="114300" simplePos="0" relativeHeight="251670528" behindDoc="0" locked="0" layoutInCell="1" allowOverlap="1" wp14:anchorId="51DF31B1" wp14:editId="44CA07DF">
+                <wp:simplePos x="0" y="0"/>
+                <wp:positionH relativeFrom="column">
+                  <wp:posOffset>2980203</wp:posOffset>
+                </wp:positionH>
+                <wp:positionV relativeFrom="paragraph">
+                  <wp:posOffset>2852080</wp:posOffset>
+                </wp:positionV>
+                <wp:extent cx="628650" cy="238125"/>
+                <wp:effectExtent l="0" t="0" r="0" b="0"/>
+                <wp:wrapNone/>
+                <wp:docPr id="9" name="Text Box 9"/>
+                <wp:cNvGraphicFramePr/>
+                <a:graphic xmlns:a="http://schemas.openxmlformats.org/drawingml/2006/main">
+                  <a:graphicData uri="http://schemas.microsoft.com/office/word/2010/wordprocessingShape">
+                    <wps:wsp>
+                      <wps:cNvSpPr txBox="1"/>
+                      <wps:spPr>
+                        <a:xfrm>
+                          <a:off x="0" y="0"/>
+                          <a:ext cx="628650" cy="238125"/>
+                        </a:xfrm>
+                        <a:prstGeom prst="rect">
+                          <a:avLst/>
+                        </a:prstGeom>
+                        <a:noFill/>
+                        <a:ln w="6350">
+                          <a:noFill/>
+                        </a:ln>
+                      </wps:spPr>
+                      <wps:txbx>
+                        <w:txbxContent>
+                          <w:p>
+                            <w:pPr>
+                              <w:rPr>
+                                <w:b/>
+                                <w:color w:val="00B050"/>
+                              </w:rPr>
+                            </w:pPr>
+                            <w:r>
+                              <w:rPr>
+                                <w:b/>
+                                <w:color w:val="00B050"/>
+                              </w:rPr>
+                              <w:t>RM</w:t>
+                            </w:r>
+                            <w:r>
+                              <w:rPr>
+                                <w:b/>
+                                <w:color w:val="00B050"/>
+                              </w:rPr>
+                              <w:t>1</w:t>
+                            </w:r>
+                            <w:r>
+                              <w:rPr>
+                                <w:b/>
+                                <w:color w:val="00B050"/>
+                              </w:rPr>
+                              <w:t>1</w:t>
+                            </w:r>
+                          </w:p>
+                        </w:txbxContent>
+                      </wps:txbx>
+                      <wps:bodyPr rot="0" spcFirstLastPara="0" vertOverflow="overflow" horzOverflow="overflow" vert="horz" wrap="square" lIns="91440" tIns="45720" rIns="91440" bIns="45720" numCol="1" spcCol="0" rtlCol="0" fromWordArt="0" anchor="t" anchorCtr="0" forceAA="0" compatLnSpc="1">
+                        <a:prstTxWarp prst="textNoShape">
+                          <a:avLst/>
+                        </a:prstTxWarp>
+                        <a:noAutofit/>
+                      </wps:bodyPr>
+                    </wps:wsp>
+                  </a:graphicData>
+                </a:graphic>
+                <wp14:sizeRelH relativeFrom="margin">
+                  <wp14:pctWidth>0</wp14:pctWidth>
+                </wp14:sizeRelH>
+                <wp14:sizeRelV relativeFrom="margin">
+                  <wp14:pctHeight>0</wp14:pctHeight>
+                </wp14:sizeRelV>
+              </wp:anchor>
+            </w:drawing>
+          </mc:Choice>
+          <mc:Fallback>
+            <w:pict>
+              <v:shape w14:anchorId="51DF31B1" id="Text Box 9" o:spid="_x0000_s1037" type="#_x0000_t202" style="position:absolute;left:0;text-align:left;margin-left:234.65pt;margin-top:224.55pt;width:49.5pt;height:18.75pt;z-index:251670528;visibility:visible;mso-wrap-style:square;mso-width-percent:0;mso-height-percent:0;mso-wrap-distance-left:9pt;mso-wrap-distance-top:0;mso-wrap-distance-right:9pt;mso-wrap-distance-bottom:0;mso-position-horizontal:absolute;mso-position-horizontal-relative:text;mso-position-vertical:absolute;mso-position-vertical-relative:text;mso-width-percent:0;mso-height-percent:0;mso-width-relative:margin;mso-height-relative:margin;v-text-anchor:top" o:gfxdata="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" filled="f" stroked="f" strokeweight=".5pt">
+                <v:textbox>
+                  <w:txbxContent>
+                    <w:p>
+                      <w:pPr>
+                        <w:rPr>
+                          <w:b/>
+                          <w:color w:val="00B050"/>
+                        </w:rPr>
+                      </w:pPr>
+                      <w:r>
+                        <w:rPr>
+                          <w:b/>
+                          <w:color w:val="00B050"/>
+                        </w:rPr>
+                        <w:t>RM</w:t>
+                      </w:r>
+                      <w:r>
+                        <w:rPr>
+                          <w:b/>
+                          <w:color w:val="00B050"/>
+                        </w:rPr>
+                        <w:t>1</w:t>
+                      </w:r>
+                      <w:r>
+                        <w:rPr>
+                          <w:b/>
+                          <w:color w:val="00B050"/>
+                        </w:rPr>
+                        <w:t>1</w:t>
+                      </w:r>
+                    </w:p>
+                  </w:txbxContent>
+                </v:textbox>
+              </v:shape>
+            </w:pict>
+          </mc:Fallback>
+        </mc:AlternateContent>
+      </w:r>
+      <w:r>
+        <w:rPr>
+          <w:noProof/>
+        </w:rPr>
+        <mc:AlternateContent>
+          <mc:Choice Requires="wps">
+            <w:drawing>
+              <wp:anchor distT="0" distB="0" distL="114300" distR="114300" simplePos="0" relativeHeight="251668480" behindDoc="0" locked="0" layoutInCell="1" allowOverlap="1" wp14:anchorId="778BC2E8" wp14:editId="4DEDE002">
+                <wp:simplePos x="0" y="0"/>
+                <wp:positionH relativeFrom="column">
+                  <wp:posOffset>8285790</wp:posOffset>
+                </wp:positionH>
+                <wp:positionV relativeFrom="paragraph">
+                  <wp:posOffset>1724837</wp:posOffset>
+                </wp:positionV>
+                <wp:extent cx="628650" cy="238125"/>
+                <wp:effectExtent l="0" t="0" r="0" b="0"/>
+                <wp:wrapNone/>
+                <wp:docPr id="8" name="Text Box 8"/>
+                <wp:cNvGraphicFramePr/>
+                <a:graphic xmlns:a="http://schemas.openxmlformats.org/drawingml/2006/main">
+                  <a:graphicData uri="http://schemas.microsoft.com/office/word/2010/wordprocessingShape">
+                    <wps:wsp>
+                      <wps:cNvSpPr txBox="1"/>
+                      <wps:spPr>
+                        <a:xfrm>
+                          <a:off x="0" y="0"/>
+                          <a:ext cx="628650" cy="238125"/>
+                        </a:xfrm>
+                        <a:prstGeom prst="rect">
+                          <a:avLst/>
+                        </a:prstGeom>
+                        <a:noFill/>
+                        <a:ln w="6350">
+                          <a:noFill/>
+                        </a:ln>
+                      </wps:spPr>
+                      <wps:txbx>
+                        <w:txbxContent>
+                          <w:p>
+                            <w:pPr>
+                              <w:rPr>
+                                <w:b/>
+                                <w:color w:val="00B050"/>
+                              </w:rPr>
+                            </w:pPr>
+                            <w:r>
+                              <w:rPr>
+                                <w:b/>
+                                <w:color w:val="00B050"/>
+                              </w:rPr>
+                              <w:t>RM0</w:t>
+                            </w:r>
+                            <w:r>
+                              <w:rPr>
+                                <w:b/>
+                                <w:color w:val="00B050"/>
+                              </w:rPr>
+                              <w:t>5</w:t>
+                            </w:r>
+                          </w:p>
+                        </w:txbxContent>
+                      </wps:txbx>
+                      <wps:bodyPr rot="0" spcFirstLastPara="0" vertOverflow="overflow" horzOverflow="overflow" vert="horz" wrap="square" lIns="91440" tIns="45720" rIns="91440" bIns="45720" numCol="1" spcCol="0" rtlCol="0" fromWordArt="0" anchor="t" anchorCtr="0" forceAA="0" compatLnSpc="1">
+                        <a:prstTxWarp prst="textNoShape">
+                          <a:avLst/>
+                        </a:prstTxWarp>
+                        <a:noAutofit/>
+                      </wps:bodyPr>
+                    </wps:wsp>
+                  </a:graphicData>
+                </a:graphic>
+                <wp14:sizeRelH relativeFrom="margin">
+                  <wp14:pctWidth>0</wp14:pctWidth>
+                </wp14:sizeRelH>
+                <wp14:sizeRelV relativeFrom="margin">
+                  <wp14:pctHeight>0</wp14:pctHeight>
+                </wp14:sizeRelV>
+              </wp:anchor>
+            </w:drawing>
+          </mc:Choice>
+          <mc:Fallback>
+            <w:pict>
+              <v:shape w14:anchorId="778BC2E8" id="Text Box 8" o:spid="_x0000_s1038" type="#_x0000_t202" style="position:absolute;left:0;text-align:left;margin-left:652.4pt;margin-top:135.8pt;width:49.5pt;height:18.75pt;z-index:251668480;visibility:visible;mso-wrap-style:square;mso-width-percent:0;mso-height-percent:0;mso-wrap-distance-left:9pt;mso-wrap-distance-top:0;mso-wrap-distance-right:9pt;mso-wrap-distance-bottom:0;mso-position-horizontal:absolute;mso-position-horizontal-relative:text;mso-position-vertical:absolute;mso-position-vertical-relative:text;mso-width-percent:0;mso-height-percent:0;mso-width-relative:margin;mso-height-relative:margin;v-text-anchor:top" o:gfxdata="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" filled="f" stroked="f" strokeweight=".5pt">
+                <v:textbox>
+                  <w:txbxContent>
+                    <w:p>
+                      <w:pPr>
+                        <w:rPr>
+                          <w:b/>
+                          <w:color w:val="00B050"/>
+                        </w:rPr>
+                      </w:pPr>
+                      <w:r>
+                        <w:rPr>
+                          <w:b/>
+                          <w:color w:val="00B050"/>
+                        </w:rPr>
+                        <w:t>RM0</w:t>
+                      </w:r>
+                      <w:r>
+                        <w:rPr>
+                          <w:b/>
+                          <w:color w:val="00B050"/>
+                        </w:rPr>
+                        <w:t>5</w:t>
+                      </w:r>
+                    </w:p>
+                  </w:txbxContent>
+                </v:textbox>
+              </v:shape>
+            </w:pict>
+          </mc:Fallback>
+        </mc:AlternateContent>
+      </w:r>
+      <w:r>
+        <w:rPr>
+          <w:noProof/>
+        </w:rPr>
+        <mc:AlternateContent>
+          <mc:Choice Requires="wps">
+            <w:drawing>
+              <wp:anchor distT="0" distB="0" distL="114300" distR="114300" simplePos="0" relativeHeight="251666432" behindDoc="0" locked="0" layoutInCell="1" allowOverlap="1" wp14:anchorId="7DECB38F" wp14:editId="110FBC7A">
+                <wp:simplePos x="0" y="0"/>
+                <wp:positionH relativeFrom="column">
+                  <wp:posOffset>6102527</wp:posOffset>
+                </wp:positionH>
+                <wp:positionV relativeFrom="paragraph">
+                  <wp:posOffset>3391697</wp:posOffset>
+                </wp:positionV>
+                <wp:extent cx="628650" cy="238125"/>
+                <wp:effectExtent l="0" t="0" r="0" b="0"/>
+                <wp:wrapNone/>
+                <wp:docPr id="6" name="Text Box 6"/>
+                <wp:cNvGraphicFramePr/>
+                <a:graphic xmlns:a="http://schemas.openxmlformats.org/drawingml/2006/main">
+                  <a:graphicData uri="http://schemas.microsoft.com/office/word/2010/wordprocessingShape">
+                    <wps:wsp>
+                      <wps:cNvSpPr txBox="1"/>
+                      <wps:spPr>
+                        <a:xfrm>
+                          <a:off x="0" y="0"/>
+                          <a:ext cx="628650" cy="238125"/>
+                        </a:xfrm>
+                        <a:prstGeom prst="rect">
+                          <a:avLst/>
+                        </a:prstGeom>
+                        <a:noFill/>
+                        <a:ln w="6350">
+                          <a:noFill/>
+                        </a:ln>
+                      </wps:spPr>
+                      <wps:txbx>
+                        <w:txbxContent>
+                          <w:p>
+                            <w:pPr>
+                              <w:rPr>
+                                <w:b/>
+                                <w:color w:val="00B050"/>
+                              </w:rPr>
+                            </w:pPr>
+                            <w:r>
+                              <w:rPr>
+                                <w:b/>
+                                <w:color w:val="00B050"/>
+                              </w:rPr>
+                              <w:t>RM</w:t>
+                            </w:r>
+                            <w:r>
+                              <w:rPr>
+                                <w:b/>
+                                <w:color w:val="00B050"/>
+                              </w:rPr>
+                              <w:t>04</w:t>
+                            </w:r>
+                            <w:r>
+                              <w:rPr>
+                                <w:b/>
+                                <w:noProof/>
+                                <w:color w:val="00B050"/>
+                              </w:rPr>
+                              <w:drawing>
+                                <wp:inline distT="0" distB="0" distL="0" distR="0" wp14:anchorId="16CD4C28" wp14:editId="2DBF892A">
+                                  <wp:extent cx="439420" cy="163671"/>
+                                  <wp:effectExtent l="0" t="0" r="0" b="0"/>
+                                  <wp:docPr id="7" name="Picture 7"/>
+                                  <wp:cNvGraphicFramePr>
+                                    <a:graphicFrameLocks xmlns:a="http://schemas.openxmlformats.org/drawingml/2006/main" noChangeAspect="1"/>
+                                  </wp:cNvGraphicFramePr>
+                                  <a:graphic xmlns:a="http://schemas.openxmlformats.org/drawingml/2006/main">
+                                    <a:graphicData uri="http://schemas.openxmlformats.org/drawingml/2006/picture">
+                                      <pic:pic xmlns:pic="http://schemas.openxmlformats.org/drawingml/2006/picture">
+                                        <pic:nvPicPr>
+                                          <pic:cNvPr id="0" name="Picture 1"/>
+                                          <pic:cNvPicPr>
+                                            <a:picLocks noChangeAspect="1" noChangeArrowheads="1"/>
+                                          </pic:cNvPicPr>
+                                        </pic:nvPicPr>
+                                        <pic:blipFill>
+                                          <a:blip r:embed="rId8">
+                                            <a:extLst>
+                                              <a:ext uri="{28A0092B-C50C-407E-A947-70E740481C1C}">
+                                                <a14:useLocalDpi xmlns:a14="http://schemas.microsoft.com/office/drawing/2010/main" val="0"/>
+                                              </a:ext>
+                                            </a:extLst>
+                                          </a:blip>
+                                          <a:srcRect/>
+                                          <a:stretch>
+                                            <a:fillRect/>
+                                          </a:stretch>
+                                        </pic:blipFill>
+                                        <pic:spPr bwMode="auto">
+                                          <a:xfrm>
+                                            <a:off x="0" y="0"/>
+                                            <a:ext cx="439420" cy="163671"/>
+                                          </a:xfrm>
+                                          <a:prstGeom prst="rect">
+                                            <a:avLst/>
+                                          </a:prstGeom>
+                                          <a:noFill/>
+                                          <a:ln>
+                                            <a:noFill/>
+                                          </a:ln>
+                                        </pic:spPr>
+                                      </pic:pic>
+                                    </a:graphicData>
+                                  </a:graphic>
+                                </wp:inline>
+                              </w:drawing>
+                            </w:r>
+                          </w:p>
+                        </w:txbxContent>
+                      </wps:txbx>
+                      <wps:bodyPr rot="0" spcFirstLastPara="0" vertOverflow="overflow" horzOverflow="overflow" vert="horz" wrap="square" lIns="91440" tIns="45720" rIns="91440" bIns="45720" numCol="1" spcCol="0" rtlCol="0" fromWordArt="0" anchor="t" anchorCtr="0" forceAA="0" compatLnSpc="1">
+                        <a:prstTxWarp prst="textNoShape">
+                          <a:avLst/>
+                        </a:prstTxWarp>
+                        <a:noAutofit/>
+                      </wps:bodyPr>
+                    </wps:wsp>
+                  </a:graphicData>
+                </a:graphic>
+                <wp14:sizeRelH relativeFrom="margin">
+                  <wp14:pctWidth>0</wp14:pctWidth>
+                </wp14:sizeRelH>
+                <wp14:sizeRelV relativeFrom="margin">
+                  <wp14:pctHeight>0</wp14:pctHeight>
+                </wp14:sizeRelV>
+              </wp:anchor>
+            </w:drawing>
+          </mc:Choice>
+          <mc:Fallback>
+            <w:pict>
+              <v:shape w14:anchorId="7DECB38F" id="Text Box 6" o:spid="_x0000_s1039" type="#_x0000_t202" style="position:absolute;left:0;text-align:left;margin-left:480.5pt;margin-top:267.05pt;width:49.5pt;height:18.75pt;z-index:251666432;visibility:visible;mso-wrap-style:square;mso-width-percent:0;mso-height-percent:0;mso-wrap-distance-left:9pt;mso-wrap-distance-top:0;mso-wrap-distance-right:9pt;mso-wrap-distance-bottom:0;mso-position-horizontal:absolute;mso-position-horizontal-relative:text;mso-position-vertical:absolute;mso-position-vertical-relative:text;mso-width-percent:0;mso-height-percent:0;mso-width-relative:margin;mso-height-relative:margin;v-text-anchor:top" o:gfxdata="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" filled="f" stroked="f" strokeweight=".5pt">
+                <v:textbox>
+                  <w:txbxContent>
+                    <w:p>
+                      <w:pPr>
+                        <w:rPr>
+                          <w:b/>
+                          <w:color w:val="00B050"/>
+                        </w:rPr>
+                      </w:pPr>
+                      <w:r>
+                        <w:rPr>
+                          <w:b/>
+                          <w:color w:val="00B050"/>
+                        </w:rPr>
+                        <w:t>RM</w:t>
+                      </w:r>
+                      <w:r>
+                        <w:rPr>
+                          <w:b/>
+                          <w:color w:val="00B050"/>
+                        </w:rPr>
+                        <w:t>04</w:t>
+                      </w:r>
+                      <w:r>
+                        <w:rPr>
+                          <w:b/>
+                          <w:noProof/>
+                          <w:color w:val="00B050"/>
+                        </w:rPr>
+                        <w:drawing>
+                          <wp:inline distT="0" distB="0" distL="0" distR="0" wp14:anchorId="16CD4C28" wp14:editId="2DBF892A">
+                            <wp:extent cx="439420" cy="163671"/>
+                            <wp:effectExtent l="0" t="0" r="0" b="0"/>
+                            <wp:docPr id="7" name="Picture 7"/>
+                            <wp:cNvGraphicFramePr>
+                              <a:graphicFrameLocks xmlns:a="http://schemas.openxmlformats.org/drawingml/2006/main" noChangeAspect="1"/>
+                            </wp:cNvGraphicFramePr>
+                            <a:graphic xmlns:a="http://schemas.openxmlformats.org/drawingml/2006/main">
+                              <a:graphicData uri="http://schemas.openxmlformats.org/drawingml/2006/picture">
+                                <pic:pic xmlns:pic="http://schemas.openxmlformats.org/drawingml/2006/picture">
+                                  <pic:nvPicPr>
+                                    <pic:cNvPr id="0" name="Picture 1"/>
+                                    <pic:cNvPicPr>
+                                      <a:picLocks noChangeAspect="1" noChangeArrowheads="1"/>
+                                    </pic:cNvPicPr>
+                                  </pic:nvPicPr>
+                                  <pic:blipFill>
+                                    <a:blip r:embed="rId8">
+                                      <a:extLst>
+                                        <a:ext uri="{28A0092B-C50C-407E-A947-70E740481C1C}">
+                                          <a14:useLocalDpi xmlns:a14="http://schemas.microsoft.com/office/drawing/2010/main" val="0"/>
+                                        </a:ext>
+                                      </a:extLst>
+                                    </a:blip>
+                                    <a:srcRect/>
+                                    <a:stretch>
+                                      <a:fillRect/>
+                                    </a:stretch>
+                                  </pic:blipFill>
+                                  <pic:spPr bwMode="auto">
+                                    <a:xfrm>
+                                      <a:off x="0" y="0"/>
+                                      <a:ext cx="439420" cy="163671"/>
+                                    </a:xfrm>
+                                    <a:prstGeom prst="rect">
+                                      <a:avLst/>
+                                    </a:prstGeom>
+                                    <a:noFill/>
+                                    <a:ln>
+                                      <a:noFill/>
+                                    </a:ln>
+                                  </pic:spPr>
+                                </pic:pic>
+                              </a:graphicData>
+                            </a:graphic>
+                          </wp:inline>
+                        </w:drawing>
+                      </w:r>
+                    </w:p>
+                  </w:txbxContent>
+                </v:textbox>
+              </v:shape>
+            </w:pict>
+          </mc:Fallback>
+        </mc:AlternateContent>
+      </w:r>
+      <w:r>
+        <w:rPr>
+          <w:noProof/>
+        </w:rPr>
+        <mc:AlternateContent>
+          <mc:Choice Requires="wps">
+            <w:drawing>
+              <wp:anchor distT="0" distB="0" distL="114300" distR="114300" simplePos="0" relativeHeight="251664384" behindDoc="0" locked="0" layoutInCell="1" allowOverlap="1" wp14:anchorId="18ADAF0F" wp14:editId="0C68736D">
+                <wp:simplePos x="0" y="0"/>
+                <wp:positionH relativeFrom="column">
+                  <wp:posOffset>5574030</wp:posOffset>
+                </wp:positionH>
+                <wp:positionV relativeFrom="paragraph">
+                  <wp:posOffset>4595170</wp:posOffset>
+                </wp:positionV>
+                <wp:extent cx="628650" cy="238125"/>
+                <wp:effectExtent l="0" t="0" r="0" b="0"/>
+                <wp:wrapNone/>
+                <wp:docPr id="5" name="Text Box 5"/>
+                <wp:cNvGraphicFramePr/>
+                <a:graphic xmlns:a="http://schemas.openxmlformats.org/drawingml/2006/main">
+                  <a:graphicData uri="http://schemas.microsoft.com/office/word/2010/wordprocessingShape">
+                    <wps:wsp>
+                      <wps:cNvSpPr txBox="1"/>
+                      <wps:spPr>
+                        <a:xfrm>
+                          <a:off x="0" y="0"/>
+                          <a:ext cx="628650" cy="238125"/>
+                        </a:xfrm>
+                        <a:prstGeom prst="rect">
+                          <a:avLst/>
+                        </a:prstGeom>
+                        <a:noFill/>
+                        <a:ln w="6350">
+                          <a:noFill/>
+                        </a:ln>
+                      </wps:spPr>
+                      <wps:txbx>
+                        <w:txbxContent>
+                          <w:p>
+                            <w:pPr>
+                              <w:rPr>
+                                <w:b/>
+                                <w:color w:val="00B050"/>
+                              </w:rPr>
+                            </w:pPr>
+                            <w:r>
+                              <w:rPr>
+                                <w:b/>
+                                <w:color w:val="00B050"/>
+                              </w:rPr>
+                              <w:t>RM0</w:t>
+                            </w:r>
+                            <w:r>
+                              <w:rPr>
+                                <w:b/>
+                                <w:color w:val="00B050"/>
+                              </w:rPr>
+                              <w:t>2</w:t>
+                            </w:r>
+                          </w:p>
+                        </w:txbxContent>
+                      </wps:txbx>
+                      <wps:bodyPr rot="0" spcFirstLastPara="0" vertOverflow="overflow" horzOverflow="overflow" vert="horz" wrap="square" lIns="91440" tIns="45720" rIns="91440" bIns="45720" numCol="1" spcCol="0" rtlCol="0" fromWordArt="0" anchor="t" anchorCtr="0" forceAA="0" compatLnSpc="1">
+                        <a:prstTxWarp prst="textNoShape">
+                          <a:avLst/>
+                        </a:prstTxWarp>
+                        <a:noAutofit/>
+                      </wps:bodyPr>
+                    </wps:wsp>
+                  </a:graphicData>
+                </a:graphic>
+                <wp14:sizeRelH relativeFrom="margin">
+                  <wp14:pctWidth>0</wp14:pctWidth>
+                </wp14:sizeRelH>
+                <wp14:sizeRelV relativeFrom="margin">
+                  <wp14:pctHeight>0</wp14:pctHeight>
+                </wp14:sizeRelV>
+              </wp:anchor>
+            </w:drawing>
+          </mc:Choice>
+          <mc:Fallback>
+            <w:pict>
+              <v:shape w14:anchorId="18ADAF0F" id="Text Box 5" o:spid="_x0000_s1040" type="#_x0000_t202" style="position:absolute;left:0;text-align:left;margin-left:438.9pt;margin-top:361.8pt;width:49.5pt;height:18.75pt;z-index:251664384;visibility:visible;mso-wrap-style:square;mso-width-percent:0;mso-height-percent:0;mso-wrap-distance-left:9pt;mso-wrap-distance-top:0;mso-wrap-distance-right:9pt;mso-wrap-distance-bottom:0;mso-position-horizontal:absolute;mso-position-horizontal-relative:text;mso-position-vertical:absolute;mso-position-vertical-relative:text;mso-width-percent:0;mso-height-percent:0;mso-width-relative:margin;mso-height-relative:margin;v-text-anchor:top" o:gfxdata="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" filled="f" stroked="f" strokeweight=".5pt">
+                <v:textbox>
+                  <w:txbxContent>
+                    <w:p>
+                      <w:pPr>
+                        <w:rPr>
+                          <w:b/>
+                          <w:color w:val="00B050"/>
+                        </w:rPr>
+                      </w:pPr>
+                      <w:r>
+                        <w:rPr>
+                          <w:b/>
+                          <w:color w:val="00B050"/>
+                        </w:rPr>
+                        <w:t>RM0</w:t>
+                      </w:r>
+                      <w:r>
+                        <w:rPr>
+                          <w:b/>
+                          <w:color w:val="00B050"/>
+                        </w:rPr>
+                        <w:t>2</w:t>
+                      </w:r>
+                    </w:p>
+                  </w:txbxContent>
+                </v:textbox>
+              </v:shape>
+            </w:pict>
+          </mc:Fallback>
+        </mc:AlternateContent>
+      </w:r>
+      <w:r>
+        <w:rPr>
+          <w:noProof/>
+        </w:rPr>
+        <mc:AlternateContent>
+          <mc:Choice Requires="wps">
+            <w:drawing>
+              <wp:anchor distT="0" distB="0" distL="114300" distR="114300" simplePos="0" relativeHeight="251659264" behindDoc="0" locked="0" layoutInCell="1" allowOverlap="1" wp14:anchorId="17A168BA" wp14:editId="3E21D3D9">
+                <wp:simplePos x="0" y="0"/>
+                <wp:positionH relativeFrom="column">
+                  <wp:posOffset>4697786</wp:posOffset>
+                </wp:positionH>
+                <wp:positionV relativeFrom="paragraph">
+                  <wp:posOffset>6494890</wp:posOffset>
                 </wp:positionV>
                 <wp:extent cx="628650" cy="238125"/>
                 <wp:effectExtent l="0" t="0" r="0" b="0"/>
@@ -13608,7 +15703,7 @@
           </mc:Choice>
           <mc:Fallback>
             <w:pict>
-              <v:shape w14:anchorId="17A168BA" id="Text Box 1" o:spid="_x0000_s1027" type="#_x0000_t202" style="position:absolute;left:0;text-align:left;margin-left:338.6pt;margin-top:496.4pt;width:49.5pt;height:18.75pt;z-index:251659264;visibility:visible;mso-wrap-style:square;mso-width-percent:0;mso-height-percent:0;mso-wrap-distance-left:9pt;mso-wrap-distance-top:0;mso-wrap-distance-right:9pt;mso-wrap-distance-bottom:0;mso-position-horizontal:absolute;mso-position-horizontal-relative:text;mso-position-vertical:absolute;mso-position-vertical-relative:text;mso-width-percent:0;mso-height-percent:0;mso-width-relative:margin;mso-height-relative:margin;v-text-anchor:top" o:gfxdata="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" filled="f" stroked="f" strokeweight=".5pt">
+              <v:shape w14:anchorId="17A168BA" id="Text Box 1" o:spid="_x0000_s1041" type="#_x0000_t202" style="position:absolute;left:0;text-align:left;margin-left:369.9pt;margin-top:511.4pt;width:49.5pt;height:18.75pt;z-index:251659264;visibility:visible;mso-wrap-style:square;mso-width-percent:0;mso-height-percent:0;mso-wrap-distance-left:9pt;mso-wrap-distance-top:0;mso-wrap-distance-right:9pt;mso-wrap-distance-bottom:0;mso-position-horizontal:absolute;mso-position-horizontal-relative:text;mso-position-vertical:absolute;mso-position-vertical-relative:text;mso-width-percent:0;mso-height-percent:0;mso-width-relative:margin;mso-height-relative:margin;v-text-anchor:top" o:gfxdata="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" filled="f" stroked="f" strokeweight=".5pt">
                 <v:textbox>
                   <w:txbxContent>
                     <w:p>
@@ -13633,15 +15728,290 @@
           </mc:Fallback>
         </mc:AlternateContent>
       </w:r>
-      <w:bookmarkStart w:id="4" w:name="_GoBack"/>
+      <w:r>
+        <w:rPr>
+          <w:noProof/>
+        </w:rPr>
+        <mc:AlternateContent>
+          <mc:Choice Requires="wps">
+            <w:drawing>
+              <wp:anchor distT="0" distB="0" distL="114300" distR="114300" simplePos="0" relativeHeight="251662336" behindDoc="0" locked="0" layoutInCell="1" allowOverlap="1" wp14:anchorId="7B334361" wp14:editId="30B83FB3">
+                <wp:simplePos x="0" y="0"/>
+                <wp:positionH relativeFrom="column">
+                  <wp:posOffset>4599830</wp:posOffset>
+                </wp:positionH>
+                <wp:positionV relativeFrom="paragraph">
+                  <wp:posOffset>6731689</wp:posOffset>
+                </wp:positionV>
+                <wp:extent cx="45719" cy="172306"/>
+                <wp:effectExtent l="76200" t="38100" r="50165" b="18415"/>
+                <wp:wrapNone/>
+                <wp:docPr id="4" name="Straight Arrow Connector 4"/>
+                <wp:cNvGraphicFramePr/>
+                <a:graphic xmlns:a="http://schemas.openxmlformats.org/drawingml/2006/main">
+                  <a:graphicData uri="http://schemas.microsoft.com/office/word/2010/wordprocessingShape">
+                    <wps:wsp>
+                      <wps:cNvCnPr/>
+                      <wps:spPr>
+                        <a:xfrm flipV="1">
+                          <a:off x="0" y="0"/>
+                          <a:ext cx="45719" cy="172306"/>
+                        </a:xfrm>
+                        <a:prstGeom prst="straightConnector1">
+                          <a:avLst/>
+                        </a:prstGeom>
+                        <a:ln w="38100">
+                          <a:tailEnd type="triangle"/>
+                        </a:ln>
+                      </wps:spPr>
+                      <wps:style>
+                        <a:lnRef idx="1">
+                          <a:schemeClr val="dk1"/>
+                        </a:lnRef>
+                        <a:fillRef idx="0">
+                          <a:schemeClr val="dk1"/>
+                        </a:fillRef>
+                        <a:effectRef idx="0">
+                          <a:schemeClr val="dk1"/>
+                        </a:effectRef>
+                        <a:fontRef idx="minor">
+                          <a:schemeClr val="tx1"/>
+                        </a:fontRef>
+                      </wps:style>
+                      <wps:bodyPr/>
+                    </wps:wsp>
+                  </a:graphicData>
+                </a:graphic>
+                <wp14:sizeRelV relativeFrom="margin">
+                  <wp14:pctHeight>0</wp14:pctHeight>
+                </wp14:sizeRelV>
+              </wp:anchor>
+            </w:drawing>
+          </mc:Choice>
+          <mc:Fallback>
+            <w:pict>
+              <v:shapetype w14:anchorId="1D6FDBE7" id="_x0000_t32" coordsize="21600,21600" o:spt="32" o:oned="t" path="m,l21600,21600e" filled="f">
+                <v:path arrowok="t" fillok="f" o:connecttype="none"/>
+                <o:lock v:ext="edit" shapetype="t"/>
+              </v:shapetype>
+              <v:shape id="Straight Arrow Connector 4" o:spid="_x0000_s1026" type="#_x0000_t32" style="position:absolute;margin-left:362.2pt;margin-top:530.05pt;width:3.6pt;height:13.55pt;flip:y;z-index:251662336;visibility:visible;mso-wrap-style:square;mso-height-percent:0;mso-wrap-distance-left:9pt;mso-wrap-distance-top:0;mso-wrap-distance-right:9pt;mso-wrap-distance-bottom:0;mso-position-horizontal:absolute;mso-position-horizontal-relative:text;mso-position-vertical:absolute;mso-position-vertical-relative:text;mso-height-percent:0;mso-height-relative:margin" o:gfxdata="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" strokecolor="black [3040]" strokeweight="3pt">
+                <v:stroke endarrow="block"/>
+              </v:shape>
+            </w:pict>
+          </mc:Fallback>
+        </mc:AlternateContent>
+      </w:r>
+      <w:r>
+        <w:rPr>
+          <w:noProof/>
+        </w:rPr>
+        <mc:AlternateContent>
+          <mc:Choice Requires="wps">
+            <w:drawing>
+              <wp:anchor distT="0" distB="0" distL="114300" distR="114300" simplePos="0" relativeHeight="251661312" behindDoc="0" locked="0" layoutInCell="1" allowOverlap="1" wp14:anchorId="5C80FF3E" wp14:editId="2B5D8EA6">
+                <wp:simplePos x="0" y="0"/>
+                <wp:positionH relativeFrom="column">
+                  <wp:posOffset>1837319</wp:posOffset>
+                </wp:positionH>
+                <wp:positionV relativeFrom="paragraph">
+                  <wp:posOffset>366012</wp:posOffset>
+                </wp:positionV>
+                <wp:extent cx="267419" cy="1250831"/>
+                <wp:effectExtent l="0" t="0" r="0" b="6985"/>
+                <wp:wrapNone/>
+                <wp:docPr id="3" name="Text Box 3"/>
+                <wp:cNvGraphicFramePr/>
+                <a:graphic xmlns:a="http://schemas.openxmlformats.org/drawingml/2006/main">
+                  <a:graphicData uri="http://schemas.microsoft.com/office/word/2010/wordprocessingShape">
+                    <wps:wsp>
+                      <wps:cNvSpPr txBox="1"/>
+                      <wps:spPr>
+                        <a:xfrm>
+                          <a:off x="0" y="0"/>
+                          <a:ext cx="267419" cy="1250831"/>
+                        </a:xfrm>
+                        <a:prstGeom prst="rect">
+                          <a:avLst/>
+                        </a:prstGeom>
+                        <a:noFill/>
+                        <a:ln w="6350">
+                          <a:noFill/>
+                        </a:ln>
+                      </wps:spPr>
+                      <wps:txbx>
+                        <w:txbxContent>
+                          <w:p>
+                            <w:pPr>
+                              <w:spacing w:after="0" w:line="240" w:lineRule="auto"/>
+                              <w:jc w:val="center"/>
+                              <w:rPr>
+                                <w:b/>
+                                <w:sz w:val="24"/>
+                              </w:rPr>
+                            </w:pPr>
+                            <w:r>
+                              <w:rPr>
+                                <w:b/>
+                                <w:sz w:val="24"/>
+                              </w:rPr>
+                              <w:t>FINISH</w:t>
+                            </w:r>
+                          </w:p>
+                        </w:txbxContent>
+                      </wps:txbx>
+                      <wps:bodyPr rot="0" spcFirstLastPara="0" vertOverflow="overflow" horzOverflow="overflow" vert="horz" wrap="square" lIns="91440" tIns="45720" rIns="91440" bIns="45720" numCol="1" spcCol="0" rtlCol="0" fromWordArt="0" anchor="t" anchorCtr="0" forceAA="0" compatLnSpc="1">
+                        <a:prstTxWarp prst="textNoShape">
+                          <a:avLst/>
+                        </a:prstTxWarp>
+                        <a:noAutofit/>
+                      </wps:bodyPr>
+                    </wps:wsp>
+                  </a:graphicData>
+                </a:graphic>
+                <wp14:sizeRelV relativeFrom="margin">
+                  <wp14:pctHeight>0</wp14:pctHeight>
+                </wp14:sizeRelV>
+              </wp:anchor>
+            </w:drawing>
+          </mc:Choice>
+          <mc:Fallback>
+            <w:pict>
+              <v:shape w14:anchorId="5C80FF3E" id="Text Box 3" o:spid="_x0000_s1042" type="#_x0000_t202" style="position:absolute;left:0;text-align:left;margin-left:144.65pt;margin-top:28.8pt;width:21.05pt;height:98.5pt;z-index:251661312;visibility:visible;mso-wrap-style:square;mso-height-percent:0;mso-wrap-distance-left:9pt;mso-wrap-distance-top:0;mso-wrap-distance-right:9pt;mso-wrap-distance-bottom:0;mso-position-horizontal:absolute;mso-position-horizontal-relative:text;mso-position-vertical:absolute;mso-position-vertical-relative:text;mso-height-percent:0;mso-height-relative:margin;v-text-anchor:top" o:gfxdata="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" filled="f" stroked="f" strokeweight=".5pt">
+                <v:textbox>
+                  <w:txbxContent>
+                    <w:p>
+                      <w:pPr>
+                        <w:spacing w:after="0" w:line="240" w:lineRule="auto"/>
+                        <w:jc w:val="center"/>
+                        <w:rPr>
+                          <w:b/>
+                          <w:sz w:val="24"/>
+                        </w:rPr>
+                      </w:pPr>
+                      <w:r>
+                        <w:rPr>
+                          <w:b/>
+                          <w:sz w:val="24"/>
+                        </w:rPr>
+                        <w:t>FINISH</w:t>
+                      </w:r>
+                    </w:p>
+                  </w:txbxContent>
+                </v:textbox>
+              </v:shape>
+            </w:pict>
+          </mc:Fallback>
+        </mc:AlternateContent>
+      </w:r>
+      <w:r>
+        <w:rPr>
+          <w:noProof/>
+        </w:rPr>
+        <mc:AlternateContent>
+          <mc:Choice Requires="wps">
+            <w:drawing>
+              <wp:anchor distT="0" distB="0" distL="114300" distR="114300" simplePos="0" relativeHeight="251660288" behindDoc="0" locked="0" layoutInCell="1" allowOverlap="1" wp14:anchorId="4FDB6356" wp14:editId="05797A11">
+                <wp:simplePos x="0" y="0"/>
+                <wp:positionH relativeFrom="column">
+                  <wp:posOffset>4304030</wp:posOffset>
+                </wp:positionH>
+                <wp:positionV relativeFrom="paragraph">
+                  <wp:posOffset>6835619</wp:posOffset>
+                </wp:positionV>
+                <wp:extent cx="685213" cy="301924"/>
+                <wp:effectExtent l="0" t="0" r="0" b="3175"/>
+                <wp:wrapNone/>
+                <wp:docPr id="2" name="Text Box 2"/>
+                <wp:cNvGraphicFramePr/>
+                <a:graphic xmlns:a="http://schemas.openxmlformats.org/drawingml/2006/main">
+                  <a:graphicData uri="http://schemas.microsoft.com/office/word/2010/wordprocessingShape">
+                    <wps:wsp>
+                      <wps:cNvSpPr txBox="1"/>
+                      <wps:spPr>
+                        <a:xfrm>
+                          <a:off x="0" y="0"/>
+                          <a:ext cx="685213" cy="301924"/>
+                        </a:xfrm>
+                        <a:prstGeom prst="rect">
+                          <a:avLst/>
+                        </a:prstGeom>
+                        <a:noFill/>
+                        <a:ln w="6350">
+                          <a:noFill/>
+                        </a:ln>
+                      </wps:spPr>
+                      <wps:txbx>
+                        <w:txbxContent>
+                          <w:p>
+                            <w:pPr>
+                              <w:rPr>
+                                <w:b/>
+                                <w:sz w:val="24"/>
+                              </w:rPr>
+                            </w:pPr>
+                            <w:r>
+                              <w:rPr>
+                                <w:b/>
+                                <w:sz w:val="24"/>
+                              </w:rPr>
+                              <w:t>START</w:t>
+                            </w:r>
+                          </w:p>
+                        </w:txbxContent>
+                      </wps:txbx>
+                      <wps:bodyPr rot="0" spcFirstLastPara="0" vertOverflow="overflow" horzOverflow="overflow" vert="horz" wrap="square" lIns="91440" tIns="45720" rIns="91440" bIns="45720" numCol="1" spcCol="0" rtlCol="0" fromWordArt="0" anchor="t" anchorCtr="0" forceAA="0" compatLnSpc="1">
+                        <a:prstTxWarp prst="textNoShape">
+                          <a:avLst/>
+                        </a:prstTxWarp>
+                        <a:noAutofit/>
+                      </wps:bodyPr>
+                    </wps:wsp>
+                  </a:graphicData>
+                </a:graphic>
+                <wp14:sizeRelH relativeFrom="margin">
+                  <wp14:pctWidth>0</wp14:pctWidth>
+                </wp14:sizeRelH>
+                <wp14:sizeRelV relativeFrom="margin">
+                  <wp14:pctHeight>0</wp14:pctHeight>
+                </wp14:sizeRelV>
+              </wp:anchor>
+            </w:drawing>
+          </mc:Choice>
+          <mc:Fallback>
+            <w:pict>
+              <v:shape w14:anchorId="4FDB6356" id="Text Box 2" o:spid="_x0000_s1043" type="#_x0000_t202" style="position:absolute;left:0;text-align:left;margin-left:338.9pt;margin-top:538.25pt;width:53.95pt;height:23.75pt;z-index:251660288;visibility:visible;mso-wrap-style:square;mso-width-percent:0;mso-height-percent:0;mso-wrap-distance-left:9pt;mso-wrap-distance-top:0;mso-wrap-distance-right:9pt;mso-wrap-distance-bottom:0;mso-position-horizontal:absolute;mso-position-horizontal-relative:text;mso-position-vertical:absolute;mso-position-vertical-relative:text;mso-width-percent:0;mso-height-percent:0;mso-width-relative:margin;mso-height-relative:margin;v-text-anchor:top" o:gfxdata="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" filled="f" stroked="f" strokeweight=".5pt">
+                <v:textbox>
+                  <w:txbxContent>
+                    <w:p>
+                      <w:pPr>
+                        <w:rPr>
+                          <w:b/>
+                          <w:sz w:val="24"/>
+                        </w:rPr>
+                      </w:pPr>
+                      <w:r>
+                        <w:rPr>
+                          <w:b/>
+                          <w:sz w:val="24"/>
+                        </w:rPr>
+                        <w:t>START</w:t>
+                      </w:r>
+                    </w:p>
+                  </w:txbxContent>
+                </v:textbox>
+              </v:shape>
+            </w:pict>
+          </mc:Fallback>
+        </mc:AlternateContent>
+      </w:r>
       <w:r>
         <w:rPr>
           <w:noProof/>
         </w:rPr>
         <w:drawing>
-          <wp:inline distT="0" distB="0" distL="0" distR="0" wp14:anchorId="676D3927" wp14:editId="2E0A4B67">
-            <wp:extent cx="9780769" cy="6831965"/>
-            <wp:effectExtent l="0" t="0" r="0" b="6985"/>
+          <wp:inline distT="0" distB="0" distL="0" distR="0" wp14:anchorId="676D3927" wp14:editId="2218882B">
+            <wp:extent cx="8086524" cy="6747642"/>
+            <wp:effectExtent l="0" t="0" r="0" b="0"/>
             <wp:docPr id="1917929223" name="picture"/>
             <wp:cNvGraphicFramePr>
               <a:graphicFrameLocks xmlns:a="http://schemas.openxmlformats.org/drawingml/2006/main" noChangeAspect="1"/>
@@ -13654,7 +16024,17 @@
                     <pic:cNvPicPr/>
                   </pic:nvPicPr>
                   <pic:blipFill>
-                    <a:blip r:embed="rId8">
+                    <a:blip r:embed="rId9">
+                      <a:clrChange>
+                        <a:clrFrom>
+                          <a:srgbClr val="FFFFFF"/>
+                        </a:clrFrom>
+                        <a:clrTo>
+                          <a:srgbClr val="FFFFFF">
+                            <a:alpha val="0"/>
+                          </a:srgbClr>
+                        </a:clrTo>
+                      </a:clrChange>
                       <a:extLst>
                         <a:ext uri="{28A0092B-C50C-407E-A947-70E740481C1C}">
                           <a14:useLocalDpi xmlns:a14="http://schemas.microsoft.com/office/drawing/2010/main" val="0"/>
@@ -13668,7 +16048,7 @@
                   <pic:spPr>
                     <a:xfrm>
                       <a:off x="0" y="0"/>
-                      <a:ext cx="9864485" cy="6890442"/>
+                      <a:ext cx="8126306" cy="6780837"/>
                     </a:xfrm>
                     <a:prstGeom prst="rect">
                       <a:avLst/>
@@ -13680,11 +16060,10 @@
           </wp:inline>
         </w:drawing>
       </w:r>
-      <w:bookmarkEnd w:id="4"/>
     </w:p>
     <w:sectPr>
-      <w:headerReference w:type="default" r:id="rId9"/>
-      <w:footerReference w:type="default" r:id="rId10"/>
+      <w:headerReference w:type="default" r:id="rId10"/>
+      <w:footerReference w:type="default" r:id="rId11"/>
       <w:pgSz w:w="20880" w:h="13248" w:orient="landscape"/>
       <w:pgMar w:top="720" w:right="720" w:bottom="720" w:left="720" w:header="720" w:footer="720" w:gutter="0"/>
       <w:cols w:space="720"/>
@@ -13695,7 +16074,7 @@
 </file>
 
 <file path=word/endnotes.xml><?xml version="1.0" encoding="utf-8"?>
-<w:endnotes xmlns:wpc="http://schemas.microsoft.com/office/word/2010/wordprocessingCanvas" xmlns:cx="http://schemas.microsoft.com/office/drawing/2014/chartex" xmlns:mc="http://schemas.openxmlformats.org/markup-compatibility/2006" xmlns:o="urn:schemas-microsoft-com:office:office" xmlns:r="http://schemas.openxmlformats.org/officeDocument/2006/relationships" xmlns:m="http://schemas.openxmlformats.org/officeDocument/2006/math" xmlns:v="urn:schemas-microsoft-com:vml" xmlns:wp14="http://schemas.microsoft.com/office/word/2010/wordprocessingDrawing" xmlns:wp="http://schemas.openxmlformats.org/drawingml/2006/wordprocessingDrawing" xmlns:w10="urn:schemas-microsoft-com:office:word" xmlns:w="http://schemas.openxmlformats.org/wordprocessingml/2006/main" xmlns:w14="http://schemas.microsoft.com/office/word/2010/wordml" xmlns:w15="http://schemas.microsoft.com/office/word/2012/wordml" xmlns:w16se="http://schemas.microsoft.com/office/word/2015/wordml/symex" xmlns:wpg="http://schemas.microsoft.com/office/word/2010/wordprocessingGroup" xmlns:wpi="http://schemas.microsoft.com/office/word/2010/wordprocessingInk" xmlns:wne="http://schemas.microsoft.com/office/word/2006/wordml" xmlns:wps="http://schemas.microsoft.com/office/word/2010/wordprocessingShape" mc:Ignorable="w14 w15 w16se wp14">
+<w:endnotes xmlns:wpc="http://schemas.microsoft.com/office/word/2010/wordprocessingCanvas" xmlns:cx="http://schemas.microsoft.com/office/drawing/2014/chartex" xmlns:cx1="http://schemas.microsoft.com/office/drawing/2015/9/8/chartex" xmlns:cx2="http://schemas.microsoft.com/office/drawing/2015/10/21/chartex" xmlns:cx3="http://schemas.microsoft.com/office/drawing/2016/5/9/chartex" xmlns:cx4="http://schemas.microsoft.com/office/drawing/2016/5/10/chartex" xmlns:cx5="http://schemas.microsoft.com/office/drawing/2016/5/11/chartex" xmlns:cx6="http://schemas.microsoft.com/office/drawing/2016/5/12/chartex" xmlns:cx7="http://schemas.microsoft.com/office/drawing/2016/5/13/chartex" xmlns:cx8="http://schemas.microsoft.com/office/drawing/2016/5/14/chartex" xmlns:mc="http://schemas.openxmlformats.org/markup-compatibility/2006" xmlns:aink="http://schemas.microsoft.com/office/drawing/2016/ink" xmlns:am3d="http://schemas.microsoft.com/office/drawing/2017/model3d" xmlns:o="urn:schemas-microsoft-com:office:office" xmlns:r="http://schemas.openxmlformats.org/officeDocument/2006/relationships" xmlns:m="http://schemas.openxmlformats.org/officeDocument/2006/math" xmlns:v="urn:schemas-microsoft-com:vml" xmlns:wp14="http://schemas.microsoft.com/office/word/2010/wordprocessingDrawing" xmlns:wp="http://schemas.openxmlformats.org/drawingml/2006/wordprocessingDrawing" xmlns:w10="urn:schemas-microsoft-com:office:word" xmlns:w="http://schemas.openxmlformats.org/wordprocessingml/2006/main" xmlns:w14="http://schemas.microsoft.com/office/word/2010/wordml" xmlns:w15="http://schemas.microsoft.com/office/word/2012/wordml" xmlns:w16cid="http://schemas.microsoft.com/office/word/2016/wordml/cid" xmlns:w16se="http://schemas.microsoft.com/office/word/2015/wordml/symex" xmlns:wpg="http://schemas.microsoft.com/office/word/2010/wordprocessingGroup" xmlns:wpi="http://schemas.microsoft.com/office/word/2010/wordprocessingInk" xmlns:wne="http://schemas.microsoft.com/office/word/2006/wordml" xmlns:wps="http://schemas.microsoft.com/office/word/2010/wordprocessingShape" mc:Ignorable="w14 w15 w16se w16cid wp14">
   <w:endnote w:type="separator" w:id="-1">
     <w:p>
       <w:pPr>
@@ -13727,7 +16106,7 @@
 </file>
 
 <file path=word/footer1.xml><?xml version="1.0" encoding="utf-8"?>
-<w:ftr xmlns:wpc="http://schemas.microsoft.com/office/word/2010/wordprocessingCanvas" xmlns:cx="http://schemas.microsoft.com/office/drawing/2014/chartex" xmlns:mc="http://schemas.openxmlformats.org/markup-compatibility/2006" xmlns:o="urn:schemas-microsoft-com:office:office" xmlns:r="http://schemas.openxmlformats.org/officeDocument/2006/relationships" xmlns:m="http://schemas.openxmlformats.org/officeDocument/2006/math" xmlns:v="urn:schemas-microsoft-com:vml" xmlns:wp14="http://schemas.microsoft.com/office/word/2010/wordprocessingDrawing" xmlns:wp="http://schemas.openxmlformats.org/drawingml/2006/wordprocessingDrawing" xmlns:w10="urn:schemas-microsoft-com:office:word" xmlns:w="http://schemas.openxmlformats.org/wordprocessingml/2006/main" xmlns:w14="http://schemas.microsoft.com/office/word/2010/wordml" xmlns:w15="http://schemas.microsoft.com/office/word/2012/wordml" xmlns:w16se="http://schemas.microsoft.com/office/word/2015/wordml/symex" xmlns:wpg="http://schemas.microsoft.com/office/word/2010/wordprocessingGroup" xmlns:wpi="http://schemas.microsoft.com/office/word/2010/wordprocessingInk" xmlns:wne="http://schemas.microsoft.com/office/word/2006/wordml" xmlns:wps="http://schemas.microsoft.com/office/word/2010/wordprocessingShape" mc:Ignorable="w14 w15 w16se wp14">
+<w:ftr xmlns:wpc="http://schemas.microsoft.com/office/word/2010/wordprocessingCanvas" xmlns:cx="http://schemas.microsoft.com/office/drawing/2014/chartex" xmlns:cx1="http://schemas.microsoft.com/office/drawing/2015/9/8/chartex" xmlns:cx2="http://schemas.microsoft.com/office/drawing/2015/10/21/chartex" xmlns:cx3="http://schemas.microsoft.com/office/drawing/2016/5/9/chartex" xmlns:cx4="http://schemas.microsoft.com/office/drawing/2016/5/10/chartex" xmlns:cx5="http://schemas.microsoft.com/office/drawing/2016/5/11/chartex" xmlns:cx6="http://schemas.microsoft.com/office/drawing/2016/5/12/chartex" xmlns:cx7="http://schemas.microsoft.com/office/drawing/2016/5/13/chartex" xmlns:cx8="http://schemas.microsoft.com/office/drawing/2016/5/14/chartex" xmlns:mc="http://schemas.openxmlformats.org/markup-compatibility/2006" xmlns:aink="http://schemas.microsoft.com/office/drawing/2016/ink" xmlns:am3d="http://schemas.microsoft.com/office/drawing/2017/model3d" xmlns:o="urn:schemas-microsoft-com:office:office" xmlns:r="http://schemas.openxmlformats.org/officeDocument/2006/relationships" xmlns:m="http://schemas.openxmlformats.org/officeDocument/2006/math" xmlns:v="urn:schemas-microsoft-com:vml" xmlns:wp14="http://schemas.microsoft.com/office/word/2010/wordprocessingDrawing" xmlns:wp="http://schemas.openxmlformats.org/drawingml/2006/wordprocessingDrawing" xmlns:w10="urn:schemas-microsoft-com:office:word" xmlns:w="http://schemas.openxmlformats.org/wordprocessingml/2006/main" xmlns:w14="http://schemas.microsoft.com/office/word/2010/wordml" xmlns:w15="http://schemas.microsoft.com/office/word/2012/wordml" xmlns:w16cid="http://schemas.microsoft.com/office/word/2016/wordml/cid" xmlns:w16se="http://schemas.microsoft.com/office/word/2015/wordml/symex" xmlns:wpg="http://schemas.microsoft.com/office/word/2010/wordprocessingGroup" xmlns:wpi="http://schemas.microsoft.com/office/word/2010/wordprocessingInk" xmlns:wne="http://schemas.microsoft.com/office/word/2006/wordml" xmlns:wps="http://schemas.microsoft.com/office/word/2010/wordprocessingShape" mc:Ignorable="w14 w15 w16se w16cid wp14">
   <w:p>
     <w:pPr>
       <w:pStyle w:val="Footer"/>
@@ -13815,7 +16194,7 @@
             </wp:anchor>
           </w:drawing>
         </mc:Choice>
-        <mc:Fallback xmlns:a="http://schemas.openxmlformats.org/drawingml/2006/main" xmlns:w16cid="http://schemas.microsoft.com/office/word/2016/wordml/cid" xmlns:am3d="http://schemas.microsoft.com/office/drawing/2017/model3d" xmlns:aink="http://schemas.microsoft.com/office/drawing/2016/ink" xmlns:cx8="http://schemas.microsoft.com/office/drawing/2016/5/14/chartex" xmlns:cx7="http://schemas.microsoft.com/office/drawing/2016/5/13/chartex" xmlns:cx6="http://schemas.microsoft.com/office/drawing/2016/5/12/chartex" xmlns:cx5="http://schemas.microsoft.com/office/drawing/2016/5/11/chartex" xmlns:cx4="http://schemas.microsoft.com/office/drawing/2016/5/10/chartex" xmlns:cx3="http://schemas.microsoft.com/office/drawing/2016/5/9/chartex" xmlns:cx2="http://schemas.microsoft.com/office/drawing/2015/10/21/chartex" xmlns:cx1="http://schemas.microsoft.com/office/drawing/2015/9/8/chartex">
+        <mc:Fallback xmlns:a="http://schemas.openxmlformats.org/drawingml/2006/main">
           <w:pict w14:anchorId="68E8EFD7">
             <v:rect id="Rectangle 452" style="position:absolute;margin-left:0;margin-top:0;width:579.9pt;height:750.3pt;z-index:251658240;visibility:visible;mso-wrap-style:square;mso-width-percent:950;mso-height-percent:950;mso-wrap-distance-left:9pt;mso-wrap-distance-top:0;mso-wrap-distance-right:9pt;mso-wrap-distance-bottom:0;mso-position-horizontal:center;mso-position-horizontal-relative:page;mso-position-vertical:center;mso-position-vertical-relative:page;mso-width-percent:950;mso-height-percent:950;mso-width-relative:page;mso-height-relative:page;v-text-anchor:middle" o:spid="_x0000_s1026" filled="f" strokecolor="#938953 [1614]" strokeweight="1.25pt" w14:anchorId="05B8F054" o:gfxdata="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">
               <w10:wrap anchorx="page" anchory="page"/>
@@ -13872,7 +16251,7 @@
         <w:sz w:val="16"/>
         <w:szCs w:val="16"/>
       </w:rPr>
-      <w:t>4</w:t>
+      <w:t>7</w:t>
     </w:r>
     <w:r>
       <w:rPr>
@@ -13930,7 +16309,7 @@
 </file>
 
 <file path=word/footnotes.xml><?xml version="1.0" encoding="utf-8"?>
-<w:footnotes xmlns:wpc="http://schemas.microsoft.com/office/word/2010/wordprocessingCanvas" xmlns:cx="http://schemas.microsoft.com/office/drawing/2014/chartex" xmlns:mc="http://schemas.openxmlformats.org/markup-compatibility/2006" xmlns:o="urn:schemas-microsoft-com:office:office" xmlns:r="http://schemas.openxmlformats.org/officeDocument/2006/relationships" xmlns:m="http://schemas.openxmlformats.org/officeDocument/2006/math" xmlns:v="urn:schemas-microsoft-com:vml" xmlns:wp14="http://schemas.microsoft.com/office/word/2010/wordprocessingDrawing" xmlns:wp="http://schemas.openxmlformats.org/drawingml/2006/wordprocessingDrawing" xmlns:w10="urn:schemas-microsoft-com:office:word" xmlns:w="http://schemas.openxmlformats.org/wordprocessingml/2006/main" xmlns:w14="http://schemas.microsoft.com/office/word/2010/wordml" xmlns:w15="http://schemas.microsoft.com/office/word/2012/wordml" xmlns:w16se="http://schemas.microsoft.com/office/word/2015/wordml/symex" xmlns:wpg="http://schemas.microsoft.com/office/word/2010/wordprocessingGroup" xmlns:wpi="http://schemas.microsoft.com/office/word/2010/wordprocessingInk" xmlns:wne="http://schemas.microsoft.com/office/word/2006/wordml" xmlns:wps="http://schemas.microsoft.com/office/word/2010/wordprocessingShape" mc:Ignorable="w14 w15 w16se wp14">
+<w:footnotes xmlns:wpc="http://schemas.microsoft.com/office/word/2010/wordprocessingCanvas" xmlns:cx="http://schemas.microsoft.com/office/drawing/2014/chartex" xmlns:cx1="http://schemas.microsoft.com/office/drawing/2015/9/8/chartex" xmlns:cx2="http://schemas.microsoft.com/office/drawing/2015/10/21/chartex" xmlns:cx3="http://schemas.microsoft.com/office/drawing/2016/5/9/chartex" xmlns:cx4="http://schemas.microsoft.com/office/drawing/2016/5/10/chartex" xmlns:cx5="http://schemas.microsoft.com/office/drawing/2016/5/11/chartex" xmlns:cx6="http://schemas.microsoft.com/office/drawing/2016/5/12/chartex" xmlns:cx7="http://schemas.microsoft.com/office/drawing/2016/5/13/chartex" xmlns:cx8="http://schemas.microsoft.com/office/drawing/2016/5/14/chartex" xmlns:mc="http://schemas.openxmlformats.org/markup-compatibility/2006" xmlns:aink="http://schemas.microsoft.com/office/drawing/2016/ink" xmlns:am3d="http://schemas.microsoft.com/office/drawing/2017/model3d" xmlns:o="urn:schemas-microsoft-com:office:office" xmlns:r="http://schemas.openxmlformats.org/officeDocument/2006/relationships" xmlns:m="http://schemas.openxmlformats.org/officeDocument/2006/math" xmlns:v="urn:schemas-microsoft-com:vml" xmlns:wp14="http://schemas.microsoft.com/office/word/2010/wordprocessingDrawing" xmlns:wp="http://schemas.openxmlformats.org/drawingml/2006/wordprocessingDrawing" xmlns:w10="urn:schemas-microsoft-com:office:word" xmlns:w="http://schemas.openxmlformats.org/wordprocessingml/2006/main" xmlns:w14="http://schemas.microsoft.com/office/word/2010/wordml" xmlns:w15="http://schemas.microsoft.com/office/word/2012/wordml" xmlns:w16cid="http://schemas.microsoft.com/office/word/2016/wordml/cid" xmlns:w16se="http://schemas.microsoft.com/office/word/2015/wordml/symex" xmlns:wpg="http://schemas.microsoft.com/office/word/2010/wordprocessingGroup" xmlns:wpi="http://schemas.microsoft.com/office/word/2010/wordprocessingInk" xmlns:wne="http://schemas.microsoft.com/office/word/2006/wordml" xmlns:wps="http://schemas.microsoft.com/office/word/2010/wordprocessingShape" mc:Ignorable="w14 w15 w16se w16cid wp14">
   <w:footnote w:type="separator" w:id="-1">
     <w:p>
       <w:pPr>
@@ -13962,7 +16341,7 @@
 </file>
 
 <file path=word/header1.xml><?xml version="1.0" encoding="utf-8"?>
-<w:hdr xmlns:wpc="http://schemas.microsoft.com/office/word/2010/wordprocessingCanvas" xmlns:cx="http://schemas.microsoft.com/office/drawing/2014/chartex" xmlns:mc="http://schemas.openxmlformats.org/markup-compatibility/2006" xmlns:o="urn:schemas-microsoft-com:office:office" xmlns:r="http://schemas.openxmlformats.org/officeDocument/2006/relationships" xmlns:m="http://schemas.openxmlformats.org/officeDocument/2006/math" xmlns:v="urn:schemas-microsoft-com:vml" xmlns:wp14="http://schemas.microsoft.com/office/word/2010/wordprocessingDrawing" xmlns:wp="http://schemas.openxmlformats.org/drawingml/2006/wordprocessingDrawing" xmlns:w10="urn:schemas-microsoft-com:office:word" xmlns:w="http://schemas.openxmlformats.org/wordprocessingml/2006/main" xmlns:w14="http://schemas.microsoft.com/office/word/2010/wordml" xmlns:w15="http://schemas.microsoft.com/office/word/2012/wordml" xmlns:w16se="http://schemas.microsoft.com/office/word/2015/wordml/symex" xmlns:wpg="http://schemas.microsoft.com/office/word/2010/wordprocessingGroup" xmlns:wpi="http://schemas.microsoft.com/office/word/2010/wordprocessingInk" xmlns:wne="http://schemas.microsoft.com/office/word/2006/wordml" xmlns:wps="http://schemas.microsoft.com/office/word/2010/wordprocessingShape" mc:Ignorable="w14 w15 w16se wp14">
+<w:hdr xmlns:wpc="http://schemas.microsoft.com/office/word/2010/wordprocessingCanvas" xmlns:cx="http://schemas.microsoft.com/office/drawing/2014/chartex" xmlns:cx1="http://schemas.microsoft.com/office/drawing/2015/9/8/chartex" xmlns:cx2="http://schemas.microsoft.com/office/drawing/2015/10/21/chartex" xmlns:cx3="http://schemas.microsoft.com/office/drawing/2016/5/9/chartex" xmlns:cx4="http://schemas.microsoft.com/office/drawing/2016/5/10/chartex" xmlns:cx5="http://schemas.microsoft.com/office/drawing/2016/5/11/chartex" xmlns:cx6="http://schemas.microsoft.com/office/drawing/2016/5/12/chartex" xmlns:cx7="http://schemas.microsoft.com/office/drawing/2016/5/13/chartex" xmlns:cx8="http://schemas.microsoft.com/office/drawing/2016/5/14/chartex" xmlns:mc="http://schemas.openxmlformats.org/markup-compatibility/2006" xmlns:aink="http://schemas.microsoft.com/office/drawing/2016/ink" xmlns:am3d="http://schemas.microsoft.com/office/drawing/2017/model3d" xmlns:o="urn:schemas-microsoft-com:office:office" xmlns:r="http://schemas.openxmlformats.org/officeDocument/2006/relationships" xmlns:m="http://schemas.openxmlformats.org/officeDocument/2006/math" xmlns:v="urn:schemas-microsoft-com:vml" xmlns:wp14="http://schemas.microsoft.com/office/word/2010/wordprocessingDrawing" xmlns:wp="http://schemas.openxmlformats.org/drawingml/2006/wordprocessingDrawing" xmlns:w10="urn:schemas-microsoft-com:office:word" xmlns:w="http://schemas.openxmlformats.org/wordprocessingml/2006/main" xmlns:w14="http://schemas.microsoft.com/office/word/2010/wordml" xmlns:w15="http://schemas.microsoft.com/office/word/2012/wordml" xmlns:w16cid="http://schemas.microsoft.com/office/word/2016/wordml/cid" xmlns:w16se="http://schemas.microsoft.com/office/word/2015/wordml/symex" xmlns:wpg="http://schemas.microsoft.com/office/word/2010/wordprocessingGroup" xmlns:wpi="http://schemas.microsoft.com/office/word/2010/wordprocessingInk" xmlns:wne="http://schemas.microsoft.com/office/word/2006/wordml" xmlns:wps="http://schemas.microsoft.com/office/word/2010/wordprocessingShape" mc:Ignorable="w14 w15 w16se w16cid wp14">
   <w:tbl>
     <w:tblPr>
       <w:tblW w:w="0" w:type="auto"/>
@@ -14020,7 +16399,7 @@
 </file>
 
 <file path=word/numbering.xml><?xml version="1.0" encoding="utf-8"?>
-<w:numbering xmlns:wpc="http://schemas.microsoft.com/office/word/2010/wordprocessingCanvas" xmlns:cx="http://schemas.microsoft.com/office/drawing/2014/chartex" xmlns:mc="http://schemas.openxmlformats.org/markup-compatibility/2006" xmlns:o="urn:schemas-microsoft-com:office:office" xmlns:r="http://schemas.openxmlformats.org/officeDocument/2006/relationships" xmlns:m="http://schemas.openxmlformats.org/officeDocument/2006/math" xmlns:v="urn:schemas-microsoft-com:vml" xmlns:wp14="http://schemas.microsoft.com/office/word/2010/wordprocessingDrawing" xmlns:wp="http://schemas.openxmlformats.org/drawingml/2006/wordprocessingDrawing" xmlns:w10="urn:schemas-microsoft-com:office:word" xmlns:w="http://schemas.openxmlformats.org/wordprocessingml/2006/main" xmlns:w14="http://schemas.microsoft.com/office/word/2010/wordml" xmlns:w15="http://schemas.microsoft.com/office/word/2012/wordml" xmlns:w16se="http://schemas.microsoft.com/office/word/2015/wordml/symex" xmlns:wpg="http://schemas.microsoft.com/office/word/2010/wordprocessingGroup" xmlns:wpi="http://schemas.microsoft.com/office/word/2010/wordprocessingInk" xmlns:wne="http://schemas.microsoft.com/office/word/2006/wordml" xmlns:wps="http://schemas.microsoft.com/office/word/2010/wordprocessingShape" mc:Ignorable="w14 w15 w16se wp14">
+<w:numbering xmlns:wpc="http://schemas.microsoft.com/office/word/2010/wordprocessingCanvas" xmlns:cx="http://schemas.microsoft.com/office/drawing/2014/chartex" xmlns:cx1="http://schemas.microsoft.com/office/drawing/2015/9/8/chartex" xmlns:cx2="http://schemas.microsoft.com/office/drawing/2015/10/21/chartex" xmlns:cx3="http://schemas.microsoft.com/office/drawing/2016/5/9/chartex" xmlns:cx4="http://schemas.microsoft.com/office/drawing/2016/5/10/chartex" xmlns:cx5="http://schemas.microsoft.com/office/drawing/2016/5/11/chartex" xmlns:cx6="http://schemas.microsoft.com/office/drawing/2016/5/12/chartex" xmlns:cx7="http://schemas.microsoft.com/office/drawing/2016/5/13/chartex" xmlns:cx8="http://schemas.microsoft.com/office/drawing/2016/5/14/chartex" xmlns:mc="http://schemas.openxmlformats.org/markup-compatibility/2006" xmlns:aink="http://schemas.microsoft.com/office/drawing/2016/ink" xmlns:am3d="http://schemas.microsoft.com/office/drawing/2017/model3d" xmlns:o="urn:schemas-microsoft-com:office:office" xmlns:r="http://schemas.openxmlformats.org/officeDocument/2006/relationships" xmlns:m="http://schemas.openxmlformats.org/officeDocument/2006/math" xmlns:v="urn:schemas-microsoft-com:vml" xmlns:wp14="http://schemas.microsoft.com/office/word/2010/wordprocessingDrawing" xmlns:wp="http://schemas.openxmlformats.org/drawingml/2006/wordprocessingDrawing" xmlns:w10="urn:schemas-microsoft-com:office:word" xmlns:w="http://schemas.openxmlformats.org/wordprocessingml/2006/main" xmlns:w14="http://schemas.microsoft.com/office/word/2010/wordml" xmlns:w15="http://schemas.microsoft.com/office/word/2012/wordml" xmlns:w16cid="http://schemas.microsoft.com/office/word/2016/wordml/cid" xmlns:w16se="http://schemas.microsoft.com/office/word/2015/wordml/symex" xmlns:wpg="http://schemas.microsoft.com/office/word/2010/wordprocessingGroup" xmlns:wpi="http://schemas.microsoft.com/office/word/2010/wordprocessingInk" xmlns:wne="http://schemas.microsoft.com/office/word/2006/wordml" xmlns:wps="http://schemas.microsoft.com/office/word/2010/wordprocessingShape" mc:Ignorable="w14 w15 w16se w16cid wp14">
   <w:abstractNum w:abstractNumId="0" w15:restartNumberingAfterBreak="0">
     <w:nsid w:val="FFFFFFFB"/>
     <w:multiLevelType w:val="multilevel"/>
@@ -14152,6 +16531,118 @@
     </w:lvl>
   </w:abstractNum>
   <w:abstractNum w:abstractNumId="1" w15:restartNumberingAfterBreak="0">
+    <w:nsid w:val="05681770"/>
+    <w:multiLevelType w:val="hybridMultilevel"/>
+    <w:tmpl w:val="13223F56"/>
+    <w:lvl w:ilvl="0" w:tplc="8418FB30">
+      <w:numFmt w:val="bullet"/>
+      <w:lvlText w:val=""/>
+      <w:lvlJc w:val="left"/>
+      <w:pPr>
+        <w:ind w:left="435" w:hanging="360"/>
+      </w:pPr>
+      <w:rPr>
+        <w:rFonts w:ascii="Symbol" w:eastAsiaTheme="minorEastAsia" w:hAnsi="Symbol" w:cstheme="minorBidi" w:hint="default"/>
+      </w:rPr>
+    </w:lvl>
+    <w:lvl w:ilvl="1" w:tplc="04090003" w:tentative="1">
+      <w:start w:val="1"/>
+      <w:numFmt w:val="bullet"/>
+      <w:lvlText w:val="o"/>
+      <w:lvlJc w:val="left"/>
+      <w:pPr>
+        <w:ind w:left="1155" w:hanging="360"/>
+      </w:pPr>
+      <w:rPr>
+        <w:rFonts w:ascii="Courier New" w:hAnsi="Courier New" w:cs="Courier New" w:hint="default"/>
+      </w:rPr>
+    </w:lvl>
+    <w:lvl w:ilvl="2" w:tplc="04090005" w:tentative="1">
+      <w:start w:val="1"/>
+      <w:numFmt w:val="bullet"/>
+      <w:lvlText w:val=""/>
+      <w:lvlJc w:val="left"/>
+      <w:pPr>
+        <w:ind w:left="1875" w:hanging="360"/>
+      </w:pPr>
+      <w:rPr>
+        <w:rFonts w:ascii="Wingdings" w:hAnsi="Wingdings" w:hint="default"/>
+      </w:rPr>
+    </w:lvl>
+    <w:lvl w:ilvl="3" w:tplc="04090001" w:tentative="1">
+      <w:start w:val="1"/>
+      <w:numFmt w:val="bullet"/>
+      <w:lvlText w:val=""/>
+      <w:lvlJc w:val="left"/>
+      <w:pPr>
+        <w:ind w:left="2595" w:hanging="360"/>
+      </w:pPr>
+      <w:rPr>
+        <w:rFonts w:ascii="Symbol" w:hAnsi="Symbol" w:hint="default"/>
+      </w:rPr>
+    </w:lvl>
+    <w:lvl w:ilvl="4" w:tplc="04090003" w:tentative="1">
+      <w:start w:val="1"/>
+      <w:numFmt w:val="bullet"/>
+      <w:lvlText w:val="o"/>
+      <w:lvlJc w:val="left"/>
+      <w:pPr>
+        <w:ind w:left="3315" w:hanging="360"/>
+      </w:pPr>
+      <w:rPr>
+        <w:rFonts w:ascii="Courier New" w:hAnsi="Courier New" w:cs="Courier New" w:hint="default"/>
+      </w:rPr>
+    </w:lvl>
+    <w:lvl w:ilvl="5" w:tplc="04090005" w:tentative="1">
+      <w:start w:val="1"/>
+      <w:numFmt w:val="bullet"/>
+      <w:lvlText w:val=""/>
+      <w:lvlJc w:val="left"/>
+      <w:pPr>
+        <w:ind w:left="4035" w:hanging="360"/>
+      </w:pPr>
+      <w:rPr>
+        <w:rFonts w:ascii="Wingdings" w:hAnsi="Wingdings" w:hint="default"/>
+      </w:rPr>
+    </w:lvl>
+    <w:lvl w:ilvl="6" w:tplc="04090001" w:tentative="1">
+      <w:start w:val="1"/>
+      <w:numFmt w:val="bullet"/>
+      <w:lvlText w:val=""/>
+      <w:lvlJc w:val="left"/>
+      <w:pPr>
+        <w:ind w:left="4755" w:hanging="360"/>
+      </w:pPr>
+      <w:rPr>
+        <w:rFonts w:ascii="Symbol" w:hAnsi="Symbol" w:hint="default"/>
+      </w:rPr>
+    </w:lvl>
+    <w:lvl w:ilvl="7" w:tplc="04090003" w:tentative="1">
+      <w:start w:val="1"/>
+      <w:numFmt w:val="bullet"/>
+      <w:lvlText w:val="o"/>
+      <w:lvlJc w:val="left"/>
+      <w:pPr>
+        <w:ind w:left="5475" w:hanging="360"/>
+      </w:pPr>
+      <w:rPr>
+        <w:rFonts w:ascii="Courier New" w:hAnsi="Courier New" w:cs="Courier New" w:hint="default"/>
+      </w:rPr>
+    </w:lvl>
+    <w:lvl w:ilvl="8" w:tplc="04090005" w:tentative="1">
+      <w:start w:val="1"/>
+      <w:numFmt w:val="bullet"/>
+      <w:lvlText w:val=""/>
+      <w:lvlJc w:val="left"/>
+      <w:pPr>
+        <w:ind w:left="6195" w:hanging="360"/>
+      </w:pPr>
+      <w:rPr>
+        <w:rFonts w:ascii="Wingdings" w:hAnsi="Wingdings" w:hint="default"/>
+      </w:rPr>
+    </w:lvl>
+  </w:abstractNum>
+  <w:abstractNum w:abstractNumId="2" w15:restartNumberingAfterBreak="0">
     <w:nsid w:val="0BEA51D3"/>
     <w:multiLevelType w:val="hybridMultilevel"/>
     <w:tmpl w:val="C4568EA2"/>
@@ -14242,7 +16733,7 @@
       </w:pPr>
     </w:lvl>
   </w:abstractNum>
-  <w:abstractNum w:abstractNumId="2" w15:restartNumberingAfterBreak="0">
+  <w:abstractNum w:abstractNumId="3" w15:restartNumberingAfterBreak="0">
     <w:nsid w:val="0EF21100"/>
     <w:multiLevelType w:val="multilevel"/>
     <w:tmpl w:val="4B403B28"/>
@@ -14345,7 +16836,119 @@
       </w:pPr>
     </w:lvl>
   </w:abstractNum>
-  <w:abstractNum w:abstractNumId="3" w15:restartNumberingAfterBreak="0">
+  <w:abstractNum w:abstractNumId="4" w15:restartNumberingAfterBreak="0">
+    <w:nsid w:val="126B381A"/>
+    <w:multiLevelType w:val="hybridMultilevel"/>
+    <w:tmpl w:val="04126926"/>
+    <w:lvl w:ilvl="0" w:tplc="E3E42AAA">
+      <w:numFmt w:val="bullet"/>
+      <w:lvlText w:val=""/>
+      <w:lvlJc w:val="left"/>
+      <w:pPr>
+        <w:ind w:left="720" w:hanging="360"/>
+      </w:pPr>
+      <w:rPr>
+        <w:rFonts w:ascii="Symbol" w:eastAsiaTheme="minorEastAsia" w:hAnsi="Symbol" w:cstheme="minorBidi" w:hint="default"/>
+      </w:rPr>
+    </w:lvl>
+    <w:lvl w:ilvl="1" w:tplc="04090003" w:tentative="1">
+      <w:start w:val="1"/>
+      <w:numFmt w:val="bullet"/>
+      <w:lvlText w:val="o"/>
+      <w:lvlJc w:val="left"/>
+      <w:pPr>
+        <w:ind w:left="1440" w:hanging="360"/>
+      </w:pPr>
+      <w:rPr>
+        <w:rFonts w:ascii="Courier New" w:hAnsi="Courier New" w:cs="Courier New" w:hint="default"/>
+      </w:rPr>
+    </w:lvl>
+    <w:lvl w:ilvl="2" w:tplc="04090005" w:tentative="1">
+      <w:start w:val="1"/>
+      <w:numFmt w:val="bullet"/>
+      <w:lvlText w:val=""/>
+      <w:lvlJc w:val="left"/>
+      <w:pPr>
+        <w:ind w:left="2160" w:hanging="360"/>
+      </w:pPr>
+      <w:rPr>
+        <w:rFonts w:ascii="Wingdings" w:hAnsi="Wingdings" w:hint="default"/>
+      </w:rPr>
+    </w:lvl>
+    <w:lvl w:ilvl="3" w:tplc="04090001" w:tentative="1">
+      <w:start w:val="1"/>
+      <w:numFmt w:val="bullet"/>
+      <w:lvlText w:val=""/>
+      <w:lvlJc w:val="left"/>
+      <w:pPr>
+        <w:ind w:left="2880" w:hanging="360"/>
+      </w:pPr>
+      <w:rPr>
+        <w:rFonts w:ascii="Symbol" w:hAnsi="Symbol" w:hint="default"/>
+      </w:rPr>
+    </w:lvl>
+    <w:lvl w:ilvl="4" w:tplc="04090003" w:tentative="1">
+      <w:start w:val="1"/>
+      <w:numFmt w:val="bullet"/>
+      <w:lvlText w:val="o"/>
+      <w:lvlJc w:val="left"/>
+      <w:pPr>
+        <w:ind w:left="3600" w:hanging="360"/>
+      </w:pPr>
+      <w:rPr>
+        <w:rFonts w:ascii="Courier New" w:hAnsi="Courier New" w:cs="Courier New" w:hint="default"/>
+      </w:rPr>
+    </w:lvl>
+    <w:lvl w:ilvl="5" w:tplc="04090005" w:tentative="1">
+      <w:start w:val="1"/>
+      <w:numFmt w:val="bullet"/>
+      <w:lvlText w:val=""/>
+      <w:lvlJc w:val="left"/>
+      <w:pPr>
+        <w:ind w:left="4320" w:hanging="360"/>
+      </w:pPr>
+      <w:rPr>
+        <w:rFonts w:ascii="Wingdings" w:hAnsi="Wingdings" w:hint="default"/>
+      </w:rPr>
+    </w:lvl>
+    <w:lvl w:ilvl="6" w:tplc="04090001" w:tentative="1">
+      <w:start w:val="1"/>
+      <w:numFmt w:val="bullet"/>
+      <w:lvlText w:val=""/>
+      <w:lvlJc w:val="left"/>
+      <w:pPr>
+        <w:ind w:left="5040" w:hanging="360"/>
+      </w:pPr>
+      <w:rPr>
+        <w:rFonts w:ascii="Symbol" w:hAnsi="Symbol" w:hint="default"/>
+      </w:rPr>
+    </w:lvl>
+    <w:lvl w:ilvl="7" w:tplc="04090003" w:tentative="1">
+      <w:start w:val="1"/>
+      <w:numFmt w:val="bullet"/>
+      <w:lvlText w:val="o"/>
+      <w:lvlJc w:val="left"/>
+      <w:pPr>
+        <w:ind w:left="5760" w:hanging="360"/>
+      </w:pPr>
+      <w:rPr>
+        <w:rFonts w:ascii="Courier New" w:hAnsi="Courier New" w:cs="Courier New" w:hint="default"/>
+      </w:rPr>
+    </w:lvl>
+    <w:lvl w:ilvl="8" w:tplc="04090005" w:tentative="1">
+      <w:start w:val="1"/>
+      <w:numFmt w:val="bullet"/>
+      <w:lvlText w:val=""/>
+      <w:lvlJc w:val="left"/>
+      <w:pPr>
+        <w:ind w:left="6480" w:hanging="360"/>
+      </w:pPr>
+      <w:rPr>
+        <w:rFonts w:ascii="Wingdings" w:hAnsi="Wingdings" w:hint="default"/>
+      </w:rPr>
+    </w:lvl>
+  </w:abstractNum>
+  <w:abstractNum w:abstractNumId="5" w15:restartNumberingAfterBreak="0">
     <w:nsid w:val="12D061E4"/>
     <w:multiLevelType w:val="hybridMultilevel"/>
     <w:tmpl w:val="5008BED2"/>
@@ -14435,7 +17038,7 @@
       </w:pPr>
     </w:lvl>
   </w:abstractNum>
-  <w:abstractNum w:abstractNumId="4" w15:restartNumberingAfterBreak="0">
+  <w:abstractNum w:abstractNumId="6" w15:restartNumberingAfterBreak="0">
     <w:nsid w:val="13420C57"/>
     <w:multiLevelType w:val="hybridMultilevel"/>
     <w:tmpl w:val="4EDCCB76"/>
@@ -14548,7 +17151,7 @@
       </w:rPr>
     </w:lvl>
   </w:abstractNum>
-  <w:abstractNum w:abstractNumId="5" w15:restartNumberingAfterBreak="0">
+  <w:abstractNum w:abstractNumId="7" w15:restartNumberingAfterBreak="0">
     <w:nsid w:val="17AE250F"/>
     <w:multiLevelType w:val="multilevel"/>
     <w:tmpl w:val="4B403B28"/>
@@ -14651,7 +17254,7 @@
       </w:pPr>
     </w:lvl>
   </w:abstractNum>
-  <w:abstractNum w:abstractNumId="6" w15:restartNumberingAfterBreak="0">
+  <w:abstractNum w:abstractNumId="8" w15:restartNumberingAfterBreak="0">
     <w:nsid w:val="17B240D7"/>
     <w:multiLevelType w:val="hybridMultilevel"/>
     <w:tmpl w:val="541875E2"/>
@@ -14764,7 +17367,7 @@
       </w:rPr>
     </w:lvl>
   </w:abstractNum>
-  <w:abstractNum w:abstractNumId="7" w15:restartNumberingAfterBreak="0">
+  <w:abstractNum w:abstractNumId="9" w15:restartNumberingAfterBreak="0">
     <w:nsid w:val="1BCA419C"/>
     <w:multiLevelType w:val="hybridMultilevel"/>
     <w:tmpl w:val="77A46C70"/>
@@ -14877,7 +17480,7 @@
       </w:rPr>
     </w:lvl>
   </w:abstractNum>
-  <w:abstractNum w:abstractNumId="8" w15:restartNumberingAfterBreak="0">
+  <w:abstractNum w:abstractNumId="10" w15:restartNumberingAfterBreak="0">
     <w:nsid w:val="1CA361D8"/>
     <w:multiLevelType w:val="hybridMultilevel"/>
     <w:tmpl w:val="EC6C9140"/>
@@ -14963,7 +17566,7 @@
       </w:pPr>
     </w:lvl>
   </w:abstractNum>
-  <w:abstractNum w:abstractNumId="9" w15:restartNumberingAfterBreak="0">
+  <w:abstractNum w:abstractNumId="11" w15:restartNumberingAfterBreak="0">
     <w:nsid w:val="20ED4E9D"/>
     <w:multiLevelType w:val="hybridMultilevel"/>
     <w:tmpl w:val="4900FF2A"/>
@@ -15076,7 +17679,7 @@
       </w:rPr>
     </w:lvl>
   </w:abstractNum>
-  <w:abstractNum w:abstractNumId="10" w15:restartNumberingAfterBreak="0">
+  <w:abstractNum w:abstractNumId="12" w15:restartNumberingAfterBreak="0">
     <w:nsid w:val="211E4696"/>
     <w:multiLevelType w:val="multilevel"/>
     <w:tmpl w:val="4B403B28"/>
@@ -15179,7 +17782,7 @@
       </w:pPr>
     </w:lvl>
   </w:abstractNum>
-  <w:abstractNum w:abstractNumId="11" w15:restartNumberingAfterBreak="0">
+  <w:abstractNum w:abstractNumId="13" w15:restartNumberingAfterBreak="0">
     <w:nsid w:val="227175FD"/>
     <w:multiLevelType w:val="hybridMultilevel"/>
     <w:tmpl w:val="7D221616"/>
@@ -15292,7 +17895,7 @@
       </w:rPr>
     </w:lvl>
   </w:abstractNum>
-  <w:abstractNum w:abstractNumId="12" w15:restartNumberingAfterBreak="0">
+  <w:abstractNum w:abstractNumId="14" w15:restartNumberingAfterBreak="0">
     <w:nsid w:val="243420EA"/>
     <w:multiLevelType w:val="multilevel"/>
     <w:tmpl w:val="4B403B28"/>
@@ -15395,7 +17998,7 @@
       </w:pPr>
     </w:lvl>
   </w:abstractNum>
-  <w:abstractNum w:abstractNumId="13" w15:restartNumberingAfterBreak="0">
+  <w:abstractNum w:abstractNumId="15" w15:restartNumberingAfterBreak="0">
     <w:nsid w:val="26FF4AED"/>
     <w:multiLevelType w:val="hybridMultilevel"/>
     <w:tmpl w:val="3E58422E"/>
@@ -15484,7 +18087,119 @@
       </w:pPr>
     </w:lvl>
   </w:abstractNum>
-  <w:abstractNum w:abstractNumId="14" w15:restartNumberingAfterBreak="0">
+  <w:abstractNum w:abstractNumId="16" w15:restartNumberingAfterBreak="0">
+    <w:nsid w:val="29874CA9"/>
+    <w:multiLevelType w:val="hybridMultilevel"/>
+    <w:tmpl w:val="E72AEE18"/>
+    <w:lvl w:ilvl="0" w:tplc="B01CC396">
+      <w:numFmt w:val="bullet"/>
+      <w:lvlText w:val=""/>
+      <w:lvlJc w:val="left"/>
+      <w:pPr>
+        <w:ind w:left="795" w:hanging="360"/>
+      </w:pPr>
+      <w:rPr>
+        <w:rFonts w:ascii="Symbol" w:eastAsiaTheme="minorEastAsia" w:hAnsi="Symbol" w:cstheme="minorBidi" w:hint="default"/>
+      </w:rPr>
+    </w:lvl>
+    <w:lvl w:ilvl="1" w:tplc="04090003" w:tentative="1">
+      <w:start w:val="1"/>
+      <w:numFmt w:val="bullet"/>
+      <w:lvlText w:val="o"/>
+      <w:lvlJc w:val="left"/>
+      <w:pPr>
+        <w:ind w:left="1515" w:hanging="360"/>
+      </w:pPr>
+      <w:rPr>
+        <w:rFonts w:ascii="Courier New" w:hAnsi="Courier New" w:cs="Courier New" w:hint="default"/>
+      </w:rPr>
+    </w:lvl>
+    <w:lvl w:ilvl="2" w:tplc="04090005" w:tentative="1">
+      <w:start w:val="1"/>
+      <w:numFmt w:val="bullet"/>
+      <w:lvlText w:val=""/>
+      <w:lvlJc w:val="left"/>
+      <w:pPr>
+        <w:ind w:left="2235" w:hanging="360"/>
+      </w:pPr>
+      <w:rPr>
+        <w:rFonts w:ascii="Wingdings" w:hAnsi="Wingdings" w:hint="default"/>
+      </w:rPr>
+    </w:lvl>
+    <w:lvl w:ilvl="3" w:tplc="04090001" w:tentative="1">
+      <w:start w:val="1"/>
+      <w:numFmt w:val="bullet"/>
+      <w:lvlText w:val=""/>
+      <w:lvlJc w:val="left"/>
+      <w:pPr>
+        <w:ind w:left="2955" w:hanging="360"/>
+      </w:pPr>
+      <w:rPr>
+        <w:rFonts w:ascii="Symbol" w:hAnsi="Symbol" w:hint="default"/>
+      </w:rPr>
+    </w:lvl>
+    <w:lvl w:ilvl="4" w:tplc="04090003" w:tentative="1">
+      <w:start w:val="1"/>
+      <w:numFmt w:val="bullet"/>
+      <w:lvlText w:val="o"/>
+      <w:lvlJc w:val="left"/>
+      <w:pPr>
+        <w:ind w:left="3675" w:hanging="360"/>
+      </w:pPr>
+      <w:rPr>
+        <w:rFonts w:ascii="Courier New" w:hAnsi="Courier New" w:cs="Courier New" w:hint="default"/>
+      </w:rPr>
+    </w:lvl>
+    <w:lvl w:ilvl="5" w:tplc="04090005" w:tentative="1">
+      <w:start w:val="1"/>
+      <w:numFmt w:val="bullet"/>
+      <w:lvlText w:val=""/>
+      <w:lvlJc w:val="left"/>
+      <w:pPr>
+        <w:ind w:left="4395" w:hanging="360"/>
+      </w:pPr>
+      <w:rPr>
+        <w:rFonts w:ascii="Wingdings" w:hAnsi="Wingdings" w:hint="default"/>
+      </w:rPr>
+    </w:lvl>
+    <w:lvl w:ilvl="6" w:tplc="04090001" w:tentative="1">
+      <w:start w:val="1"/>
+      <w:numFmt w:val="bullet"/>
+      <w:lvlText w:val=""/>
+      <w:lvlJc w:val="left"/>
+      <w:pPr>
+        <w:ind w:left="5115" w:hanging="360"/>
+      </w:pPr>
+      <w:rPr>
+        <w:rFonts w:ascii="Symbol" w:hAnsi="Symbol" w:hint="default"/>
+      </w:rPr>
+    </w:lvl>
+    <w:lvl w:ilvl="7" w:tplc="04090003" w:tentative="1">
+      <w:start w:val="1"/>
+      <w:numFmt w:val="bullet"/>
+      <w:lvlText w:val="o"/>
+      <w:lvlJc w:val="left"/>
+      <w:pPr>
+        <w:ind w:left="5835" w:hanging="360"/>
+      </w:pPr>
+      <w:rPr>
+        <w:rFonts w:ascii="Courier New" w:hAnsi="Courier New" w:cs="Courier New" w:hint="default"/>
+      </w:rPr>
+    </w:lvl>
+    <w:lvl w:ilvl="8" w:tplc="04090005" w:tentative="1">
+      <w:start w:val="1"/>
+      <w:numFmt w:val="bullet"/>
+      <w:lvlText w:val=""/>
+      <w:lvlJc w:val="left"/>
+      <w:pPr>
+        <w:ind w:left="6555" w:hanging="360"/>
+      </w:pPr>
+      <w:rPr>
+        <w:rFonts w:ascii="Wingdings" w:hAnsi="Wingdings" w:hint="default"/>
+      </w:rPr>
+    </w:lvl>
+  </w:abstractNum>
+  <w:abstractNum w:abstractNumId="17" w15:restartNumberingAfterBreak="0">
     <w:nsid w:val="2A1E69BD"/>
     <w:multiLevelType w:val="hybridMultilevel"/>
     <w:tmpl w:val="735AB120"/>
@@ -15597,7 +18312,7 @@
       </w:rPr>
     </w:lvl>
   </w:abstractNum>
-  <w:abstractNum w:abstractNumId="15" w15:restartNumberingAfterBreak="0">
+  <w:abstractNum w:abstractNumId="18" w15:restartNumberingAfterBreak="0">
     <w:nsid w:val="301C55A6"/>
     <w:multiLevelType w:val="multilevel"/>
     <w:tmpl w:val="4B403B28"/>
@@ -15700,7 +18415,7 @@
       </w:pPr>
     </w:lvl>
   </w:abstractNum>
-  <w:abstractNum w:abstractNumId="16" w15:restartNumberingAfterBreak="0">
+  <w:abstractNum w:abstractNumId="19" w15:restartNumberingAfterBreak="0">
     <w:nsid w:val="30B709FE"/>
     <w:multiLevelType w:val="hybridMultilevel"/>
     <w:tmpl w:val="14601FAA"/>
@@ -15789,7 +18504,7 @@
       </w:pPr>
     </w:lvl>
   </w:abstractNum>
-  <w:abstractNum w:abstractNumId="17" w15:restartNumberingAfterBreak="0">
+  <w:abstractNum w:abstractNumId="20" w15:restartNumberingAfterBreak="0">
     <w:nsid w:val="377957FB"/>
     <w:multiLevelType w:val="hybridMultilevel"/>
     <w:tmpl w:val="ED1AB160"/>
@@ -15902,7 +18617,7 @@
       </w:rPr>
     </w:lvl>
   </w:abstractNum>
-  <w:abstractNum w:abstractNumId="18" w15:restartNumberingAfterBreak="0">
+  <w:abstractNum w:abstractNumId="21" w15:restartNumberingAfterBreak="0">
     <w:nsid w:val="3ED36FDE"/>
     <w:multiLevelType w:val="multilevel"/>
     <w:tmpl w:val="4B403B28"/>
@@ -16005,7 +18720,7 @@
       </w:pPr>
     </w:lvl>
   </w:abstractNum>
-  <w:abstractNum w:abstractNumId="19" w15:restartNumberingAfterBreak="0">
+  <w:abstractNum w:abstractNumId="22" w15:restartNumberingAfterBreak="0">
     <w:nsid w:val="410060C7"/>
     <w:multiLevelType w:val="hybridMultilevel"/>
     <w:tmpl w:val="DF96107A"/>
@@ -16118,7 +18833,7 @@
       </w:rPr>
     </w:lvl>
   </w:abstractNum>
-  <w:abstractNum w:abstractNumId="20" w15:restartNumberingAfterBreak="0">
+  <w:abstractNum w:abstractNumId="23" w15:restartNumberingAfterBreak="0">
     <w:nsid w:val="422A7711"/>
     <w:multiLevelType w:val="hybridMultilevel"/>
     <w:tmpl w:val="15FCAAF4"/>
@@ -16207,7 +18922,7 @@
       </w:pPr>
     </w:lvl>
   </w:abstractNum>
-  <w:abstractNum w:abstractNumId="21" w15:restartNumberingAfterBreak="0">
+  <w:abstractNum w:abstractNumId="24" w15:restartNumberingAfterBreak="0">
     <w:nsid w:val="464339B5"/>
     <w:multiLevelType w:val="hybridMultilevel"/>
     <w:tmpl w:val="4B0EDD68"/>
@@ -16320,7 +19035,7 @@
       </w:rPr>
     </w:lvl>
   </w:abstractNum>
-  <w:abstractNum w:abstractNumId="22" w15:restartNumberingAfterBreak="0">
+  <w:abstractNum w:abstractNumId="25" w15:restartNumberingAfterBreak="0">
     <w:nsid w:val="471F3BB7"/>
     <w:multiLevelType w:val="hybridMultilevel"/>
     <w:tmpl w:val="0D5253E6"/>
@@ -16417,7 +19132,120 @@
       </w:pPr>
     </w:lvl>
   </w:abstractNum>
-  <w:abstractNum w:abstractNumId="23" w15:restartNumberingAfterBreak="0">
+  <w:abstractNum w:abstractNumId="26" w15:restartNumberingAfterBreak="0">
+    <w:nsid w:val="50022273"/>
+    <w:multiLevelType w:val="hybridMultilevel"/>
+    <w:tmpl w:val="E20219A8"/>
+    <w:lvl w:ilvl="0" w:tplc="37DC436C">
+      <w:numFmt w:val="bullet"/>
+      <w:lvlText w:val=""/>
+      <w:lvlJc w:val="left"/>
+      <w:pPr>
+        <w:ind w:left="720" w:hanging="360"/>
+      </w:pPr>
+      <w:rPr>
+        <w:rFonts w:ascii="Symbol" w:eastAsiaTheme="minorEastAsia" w:hAnsi="Symbol" w:cstheme="minorBidi" w:hint="default"/>
+        <w:color w:val="F79646" w:themeColor="accent6"/>
+      </w:rPr>
+    </w:lvl>
+    <w:lvl w:ilvl="1" w:tplc="04090003" w:tentative="1">
+      <w:start w:val="1"/>
+      <w:numFmt w:val="bullet"/>
+      <w:lvlText w:val="o"/>
+      <w:lvlJc w:val="left"/>
+      <w:pPr>
+        <w:ind w:left="1440" w:hanging="360"/>
+      </w:pPr>
+      <w:rPr>
+        <w:rFonts w:ascii="Courier New" w:hAnsi="Courier New" w:cs="Courier New" w:hint="default"/>
+      </w:rPr>
+    </w:lvl>
+    <w:lvl w:ilvl="2" w:tplc="04090005" w:tentative="1">
+      <w:start w:val="1"/>
+      <w:numFmt w:val="bullet"/>
+      <w:lvlText w:val=""/>
+      <w:lvlJc w:val="left"/>
+      <w:pPr>
+        <w:ind w:left="2160" w:hanging="360"/>
+      </w:pPr>
+      <w:rPr>
+        <w:rFonts w:ascii="Wingdings" w:hAnsi="Wingdings" w:hint="default"/>
+      </w:rPr>
+    </w:lvl>
+    <w:lvl w:ilvl="3" w:tplc="04090001" w:tentative="1">
+      <w:start w:val="1"/>
+      <w:numFmt w:val="bullet"/>
+      <w:lvlText w:val=""/>
+      <w:lvlJc w:val="left"/>
+      <w:pPr>
+        <w:ind w:left="2880" w:hanging="360"/>
+      </w:pPr>
+      <w:rPr>
+        <w:rFonts w:ascii="Symbol" w:hAnsi="Symbol" w:hint="default"/>
+      </w:rPr>
+    </w:lvl>
+    <w:lvl w:ilvl="4" w:tplc="04090003" w:tentative="1">
+      <w:start w:val="1"/>
+      <w:numFmt w:val="bullet"/>
+      <w:lvlText w:val="o"/>
+      <w:lvlJc w:val="left"/>
+      <w:pPr>
+        <w:ind w:left="3600" w:hanging="360"/>
+      </w:pPr>
+      <w:rPr>
+        <w:rFonts w:ascii="Courier New" w:hAnsi="Courier New" w:cs="Courier New" w:hint="default"/>
+      </w:rPr>
+    </w:lvl>
+    <w:lvl w:ilvl="5" w:tplc="04090005" w:tentative="1">
+      <w:start w:val="1"/>
+      <w:numFmt w:val="bullet"/>
+      <w:lvlText w:val=""/>
+      <w:lvlJc w:val="left"/>
+      <w:pPr>
+        <w:ind w:left="4320" w:hanging="360"/>
+      </w:pPr>
+      <w:rPr>
+        <w:rFonts w:ascii="Wingdings" w:hAnsi="Wingdings" w:hint="default"/>
+      </w:rPr>
+    </w:lvl>
+    <w:lvl w:ilvl="6" w:tplc="04090001" w:tentative="1">
+      <w:start w:val="1"/>
+      <w:numFmt w:val="bullet"/>
+      <w:lvlText w:val=""/>
+      <w:lvlJc w:val="left"/>
+      <w:pPr>
+        <w:ind w:left="5040" w:hanging="360"/>
+      </w:pPr>
+      <w:rPr>
+        <w:rFonts w:ascii="Symbol" w:hAnsi="Symbol" w:hint="default"/>
+      </w:rPr>
+    </w:lvl>
+    <w:lvl w:ilvl="7" w:tplc="04090003" w:tentative="1">
+      <w:start w:val="1"/>
+      <w:numFmt w:val="bullet"/>
+      <w:lvlText w:val="o"/>
+      <w:lvlJc w:val="left"/>
+      <w:pPr>
+        <w:ind w:left="5760" w:hanging="360"/>
+      </w:pPr>
+      <w:rPr>
+        <w:rFonts w:ascii="Courier New" w:hAnsi="Courier New" w:cs="Courier New" w:hint="default"/>
+      </w:rPr>
+    </w:lvl>
+    <w:lvl w:ilvl="8" w:tplc="04090005" w:tentative="1">
+      <w:start w:val="1"/>
+      <w:numFmt w:val="bullet"/>
+      <w:lvlText w:val=""/>
+      <w:lvlJc w:val="left"/>
+      <w:pPr>
+        <w:ind w:left="6480" w:hanging="360"/>
+      </w:pPr>
+      <w:rPr>
+        <w:rFonts w:ascii="Wingdings" w:hAnsi="Wingdings" w:hint="default"/>
+      </w:rPr>
+    </w:lvl>
+  </w:abstractNum>
+  <w:abstractNum w:abstractNumId="27" w15:restartNumberingAfterBreak="0">
     <w:nsid w:val="51724088"/>
     <w:multiLevelType w:val="hybridMultilevel"/>
     <w:tmpl w:val="C0A4DF28"/>
@@ -16530,7 +19358,7 @@
       </w:rPr>
     </w:lvl>
   </w:abstractNum>
-  <w:abstractNum w:abstractNumId="24" w15:restartNumberingAfterBreak="0">
+  <w:abstractNum w:abstractNumId="28" w15:restartNumberingAfterBreak="0">
     <w:nsid w:val="549A5FF6"/>
     <w:multiLevelType w:val="hybridMultilevel"/>
     <w:tmpl w:val="46F0C1F0"/>
@@ -16643,7 +19471,7 @@
       </w:rPr>
     </w:lvl>
   </w:abstractNum>
-  <w:abstractNum w:abstractNumId="25" w15:restartNumberingAfterBreak="0">
+  <w:abstractNum w:abstractNumId="29" w15:restartNumberingAfterBreak="0">
     <w:nsid w:val="55DD4ADC"/>
     <w:multiLevelType w:val="multilevel"/>
     <w:tmpl w:val="4B403B28"/>
@@ -16746,7 +19574,7 @@
       </w:pPr>
     </w:lvl>
   </w:abstractNum>
-  <w:abstractNum w:abstractNumId="26" w15:restartNumberingAfterBreak="0">
+  <w:abstractNum w:abstractNumId="30" w15:restartNumberingAfterBreak="0">
     <w:nsid w:val="576C08B0"/>
     <w:multiLevelType w:val="multilevel"/>
     <w:tmpl w:val="4B403B28"/>
@@ -16849,7 +19677,7 @@
       </w:pPr>
     </w:lvl>
   </w:abstractNum>
-  <w:abstractNum w:abstractNumId="27" w15:restartNumberingAfterBreak="0">
+  <w:abstractNum w:abstractNumId="31" w15:restartNumberingAfterBreak="0">
     <w:nsid w:val="5ACB54B7"/>
     <w:multiLevelType w:val="hybridMultilevel"/>
     <w:tmpl w:val="60B6BD74"/>
@@ -16962,7 +19790,7 @@
       </w:rPr>
     </w:lvl>
   </w:abstractNum>
-  <w:abstractNum w:abstractNumId="28" w15:restartNumberingAfterBreak="0">
+  <w:abstractNum w:abstractNumId="32" w15:restartNumberingAfterBreak="0">
     <w:nsid w:val="5BAC1F8F"/>
     <w:multiLevelType w:val="hybridMultilevel"/>
     <w:tmpl w:val="4016F9AC"/>
@@ -17051,7 +19879,7 @@
       </w:pPr>
     </w:lvl>
   </w:abstractNum>
-  <w:abstractNum w:abstractNumId="29" w15:restartNumberingAfterBreak="0">
+  <w:abstractNum w:abstractNumId="33" w15:restartNumberingAfterBreak="0">
     <w:nsid w:val="5DA67AED"/>
     <w:multiLevelType w:val="multilevel"/>
     <w:tmpl w:val="4B403B28"/>
@@ -17154,7 +19982,7 @@
       </w:pPr>
     </w:lvl>
   </w:abstractNum>
-  <w:abstractNum w:abstractNumId="30" w15:restartNumberingAfterBreak="0">
+  <w:abstractNum w:abstractNumId="34" w15:restartNumberingAfterBreak="0">
     <w:nsid w:val="67EC080B"/>
     <w:multiLevelType w:val="multilevel"/>
     <w:tmpl w:val="4B403B28"/>
@@ -17257,7 +20085,7 @@
       </w:pPr>
     </w:lvl>
   </w:abstractNum>
-  <w:abstractNum w:abstractNumId="31" w15:restartNumberingAfterBreak="0">
+  <w:abstractNum w:abstractNumId="35" w15:restartNumberingAfterBreak="0">
     <w:nsid w:val="6D231581"/>
     <w:multiLevelType w:val="multilevel"/>
     <w:tmpl w:val="4B403B28"/>
@@ -17360,8 +20188,120 @@
       </w:pPr>
     </w:lvl>
   </w:abstractNum>
+  <w:abstractNum w:abstractNumId="36" w15:restartNumberingAfterBreak="0">
+    <w:nsid w:val="6EAE4C81"/>
+    <w:multiLevelType w:val="hybridMultilevel"/>
+    <w:tmpl w:val="B8BA60E8"/>
+    <w:lvl w:ilvl="0" w:tplc="1D324A02">
+      <w:numFmt w:val="bullet"/>
+      <w:lvlText w:val=""/>
+      <w:lvlJc w:val="left"/>
+      <w:pPr>
+        <w:ind w:left="720" w:hanging="360"/>
+      </w:pPr>
+      <w:rPr>
+        <w:rFonts w:ascii="Symbol" w:eastAsiaTheme="minorEastAsia" w:hAnsi="Symbol" w:cstheme="minorBidi" w:hint="default"/>
+      </w:rPr>
+    </w:lvl>
+    <w:lvl w:ilvl="1" w:tplc="04090003" w:tentative="1">
+      <w:start w:val="1"/>
+      <w:numFmt w:val="bullet"/>
+      <w:lvlText w:val="o"/>
+      <w:lvlJc w:val="left"/>
+      <w:pPr>
+        <w:ind w:left="1440" w:hanging="360"/>
+      </w:pPr>
+      <w:rPr>
+        <w:rFonts w:ascii="Courier New" w:hAnsi="Courier New" w:cs="Courier New" w:hint="default"/>
+      </w:rPr>
+    </w:lvl>
+    <w:lvl w:ilvl="2" w:tplc="04090005" w:tentative="1">
+      <w:start w:val="1"/>
+      <w:numFmt w:val="bullet"/>
+      <w:lvlText w:val=""/>
+      <w:lvlJc w:val="left"/>
+      <w:pPr>
+        <w:ind w:left="2160" w:hanging="360"/>
+      </w:pPr>
+      <w:rPr>
+        <w:rFonts w:ascii="Wingdings" w:hAnsi="Wingdings" w:hint="default"/>
+      </w:rPr>
+    </w:lvl>
+    <w:lvl w:ilvl="3" w:tplc="04090001" w:tentative="1">
+      <w:start w:val="1"/>
+      <w:numFmt w:val="bullet"/>
+      <w:lvlText w:val=""/>
+      <w:lvlJc w:val="left"/>
+      <w:pPr>
+        <w:ind w:left="2880" w:hanging="360"/>
+      </w:pPr>
+      <w:rPr>
+        <w:rFonts w:ascii="Symbol" w:hAnsi="Symbol" w:hint="default"/>
+      </w:rPr>
+    </w:lvl>
+    <w:lvl w:ilvl="4" w:tplc="04090003" w:tentative="1">
+      <w:start w:val="1"/>
+      <w:numFmt w:val="bullet"/>
+      <w:lvlText w:val="o"/>
+      <w:lvlJc w:val="left"/>
+      <w:pPr>
+        <w:ind w:left="3600" w:hanging="360"/>
+      </w:pPr>
+      <w:rPr>
+        <w:rFonts w:ascii="Courier New" w:hAnsi="Courier New" w:cs="Courier New" w:hint="default"/>
+      </w:rPr>
+    </w:lvl>
+    <w:lvl w:ilvl="5" w:tplc="04090005" w:tentative="1">
+      <w:start w:val="1"/>
+      <w:numFmt w:val="bullet"/>
+      <w:lvlText w:val=""/>
+      <w:lvlJc w:val="left"/>
+      <w:pPr>
+        <w:ind w:left="4320" w:hanging="360"/>
+      </w:pPr>
+      <w:rPr>
+        <w:rFonts w:ascii="Wingdings" w:hAnsi="Wingdings" w:hint="default"/>
+      </w:rPr>
+    </w:lvl>
+    <w:lvl w:ilvl="6" w:tplc="04090001" w:tentative="1">
+      <w:start w:val="1"/>
+      <w:numFmt w:val="bullet"/>
+      <w:lvlText w:val=""/>
+      <w:lvlJc w:val="left"/>
+      <w:pPr>
+        <w:ind w:left="5040" w:hanging="360"/>
+      </w:pPr>
+      <w:rPr>
+        <w:rFonts w:ascii="Symbol" w:hAnsi="Symbol" w:hint="default"/>
+      </w:rPr>
+    </w:lvl>
+    <w:lvl w:ilvl="7" w:tplc="04090003" w:tentative="1">
+      <w:start w:val="1"/>
+      <w:numFmt w:val="bullet"/>
+      <w:lvlText w:val="o"/>
+      <w:lvlJc w:val="left"/>
+      <w:pPr>
+        <w:ind w:left="5760" w:hanging="360"/>
+      </w:pPr>
+      <w:rPr>
+        <w:rFonts w:ascii="Courier New" w:hAnsi="Courier New" w:cs="Courier New" w:hint="default"/>
+      </w:rPr>
+    </w:lvl>
+    <w:lvl w:ilvl="8" w:tplc="04090005" w:tentative="1">
+      <w:start w:val="1"/>
+      <w:numFmt w:val="bullet"/>
+      <w:lvlText w:val=""/>
+      <w:lvlJc w:val="left"/>
+      <w:pPr>
+        <w:ind w:left="6480" w:hanging="360"/>
+      </w:pPr>
+      <w:rPr>
+        <w:rFonts w:ascii="Wingdings" w:hAnsi="Wingdings" w:hint="default"/>
+      </w:rPr>
+    </w:lvl>
+  </w:abstractNum>
   <w:num w:numId="1">
-    <w:abstractNumId w:val="22"/>
+    <w:abstractNumId w:val="25"/>
   </w:num>
   <w:num w:numId="2">
     <w:abstractNumId w:val="0"/>
@@ -17394,101 +20334,116 @@
     </w:lvlOverride>
   </w:num>
   <w:num w:numId="3">
+    <w:abstractNumId w:val="20"/>
+  </w:num>
+  <w:num w:numId="4">
     <w:abstractNumId w:val="17"/>
   </w:num>
-  <w:num w:numId="4">
+  <w:num w:numId="5">
+    <w:abstractNumId w:val="28"/>
+  </w:num>
+  <w:num w:numId="6">
+    <w:abstractNumId w:val="24"/>
+  </w:num>
+  <w:num w:numId="7">
+    <w:abstractNumId w:val="11"/>
+  </w:num>
+  <w:num w:numId="8">
+    <w:abstractNumId w:val="2"/>
+  </w:num>
+  <w:num w:numId="9">
+    <w:abstractNumId w:val="29"/>
+  </w:num>
+  <w:num w:numId="10">
     <w:abstractNumId w:val="14"/>
   </w:num>
-  <w:num w:numId="5">
-    <w:abstractNumId w:val="24"/>
+  <w:num w:numId="11">
+    <w:abstractNumId w:val="12"/>
   </w:num>
-  <w:num w:numId="6">
+  <w:num w:numId="12">
+    <w:abstractNumId w:val="35"/>
+  </w:num>
+  <w:num w:numId="13">
+    <w:abstractNumId w:val="5"/>
+  </w:num>
+  <w:num w:numId="14">
+    <w:abstractNumId w:val="23"/>
+  </w:num>
+  <w:num w:numId="15">
+    <w:abstractNumId w:val="19"/>
+  </w:num>
+  <w:num w:numId="16">
+    <w:abstractNumId w:val="15"/>
+  </w:num>
+  <w:num w:numId="17">
+    <w:abstractNumId w:val="32"/>
+  </w:num>
+  <w:num w:numId="18">
+    <w:abstractNumId w:val="30"/>
+  </w:num>
+  <w:num w:numId="19">
+    <w:abstractNumId w:val="34"/>
+  </w:num>
+  <w:num w:numId="20">
+    <w:abstractNumId w:val="18"/>
+  </w:num>
+  <w:num w:numId="21">
+    <w:abstractNumId w:val="3"/>
+  </w:num>
+  <w:num w:numId="22">
+    <w:abstractNumId w:val="33"/>
+  </w:num>
+  <w:num w:numId="23">
+    <w:abstractNumId w:val="7"/>
+  </w:num>
+  <w:num w:numId="24">
     <w:abstractNumId w:val="21"/>
   </w:num>
-  <w:num w:numId="7">
+  <w:num w:numId="25">
+    <w:abstractNumId w:val="10"/>
+  </w:num>
+  <w:num w:numId="26">
     <w:abstractNumId w:val="9"/>
   </w:num>
-  <w:num w:numId="8">
+  <w:num w:numId="27">
+    <w:abstractNumId w:val="6"/>
+  </w:num>
+  <w:num w:numId="28">
+    <w:abstractNumId w:val="13"/>
+  </w:num>
+  <w:num w:numId="29">
+    <w:abstractNumId w:val="27"/>
+  </w:num>
+  <w:num w:numId="30">
+    <w:abstractNumId w:val="22"/>
+  </w:num>
+  <w:num w:numId="31">
+    <w:abstractNumId w:val="31"/>
+  </w:num>
+  <w:num w:numId="32">
+    <w:abstractNumId w:val="8"/>
+  </w:num>
+  <w:num w:numId="33">
     <w:abstractNumId w:val="1"/>
   </w:num>
-  <w:num w:numId="9">
-    <w:abstractNumId w:val="25"/>
-  </w:num>
-  <w:num w:numId="10">
-    <w:abstractNumId w:val="12"/>
-  </w:num>
-  <w:num w:numId="11">
-    <w:abstractNumId w:val="10"/>
-  </w:num>
-  <w:num w:numId="12">
-    <w:abstractNumId w:val="31"/>
-  </w:num>
-  <w:num w:numId="13">
-    <w:abstractNumId w:val="3"/>
-  </w:num>
-  <w:num w:numId="14">
-    <w:abstractNumId w:val="20"/>
-  </w:num>
-  <w:num w:numId="15">
+  <w:num w:numId="34">
     <w:abstractNumId w:val="16"/>
   </w:num>
-  <w:num w:numId="16">
-    <w:abstractNumId w:val="13"/>
+  <w:num w:numId="35">
+    <w:abstractNumId w:val="36"/>
   </w:num>
-  <w:num w:numId="17">
-    <w:abstractNumId w:val="28"/>
-  </w:num>
-  <w:num w:numId="18">
-    <w:abstractNumId w:val="26"/>
-  </w:num>
-  <w:num w:numId="19">
-    <w:abstractNumId w:val="30"/>
-  </w:num>
-  <w:num w:numId="20">
-    <w:abstractNumId w:val="15"/>
-  </w:num>
-  <w:num w:numId="21">
-    <w:abstractNumId w:val="2"/>
-  </w:num>
-  <w:num w:numId="22">
-    <w:abstractNumId w:val="29"/>
-  </w:num>
-  <w:num w:numId="23">
-    <w:abstractNumId w:val="5"/>
-  </w:num>
-  <w:num w:numId="24">
-    <w:abstractNumId w:val="18"/>
-  </w:num>
-  <w:num w:numId="25">
-    <w:abstractNumId w:val="8"/>
-  </w:num>
-  <w:num w:numId="26">
-    <w:abstractNumId w:val="7"/>
-  </w:num>
-  <w:num w:numId="27">
+  <w:num w:numId="36">
     <w:abstractNumId w:val="4"/>
   </w:num>
-  <w:num w:numId="28">
-    <w:abstractNumId w:val="11"/>
-  </w:num>
-  <w:num w:numId="29">
-    <w:abstractNumId w:val="23"/>
-  </w:num>
-  <w:num w:numId="30">
-    <w:abstractNumId w:val="19"/>
-  </w:num>
-  <w:num w:numId="31">
-    <w:abstractNumId w:val="27"/>
-  </w:num>
-  <w:num w:numId="32">
-    <w:abstractNumId w:val="6"/>
+  <w:num w:numId="37">
+    <w:abstractNumId w:val="26"/>
   </w:num>
   <w:numIdMacAtCleanup w:val="23"/>
 </w:numbering>
 </file>
 
 <file path=word/styles.xml><?xml version="1.0" encoding="utf-8"?>
-<w:styles xmlns:mc="http://schemas.openxmlformats.org/markup-compatibility/2006" xmlns:r="http://schemas.openxmlformats.org/officeDocument/2006/relationships" xmlns:w="http://schemas.openxmlformats.org/wordprocessingml/2006/main" xmlns:w14="http://schemas.microsoft.com/office/word/2010/wordml" xmlns:w15="http://schemas.microsoft.com/office/word/2012/wordml" xmlns:w16se="http://schemas.microsoft.com/office/word/2015/wordml/symex" mc:Ignorable="w14 w15 w16se">
+<w:styles xmlns:mc="http://schemas.openxmlformats.org/markup-compatibility/2006" xmlns:r="http://schemas.openxmlformats.org/officeDocument/2006/relationships" xmlns:w="http://schemas.openxmlformats.org/wordprocessingml/2006/main" xmlns:w14="http://schemas.microsoft.com/office/word/2010/wordml" xmlns:w15="http://schemas.microsoft.com/office/word/2012/wordml" xmlns:w16cid="http://schemas.microsoft.com/office/word/2016/wordml/cid" xmlns:w16se="http://schemas.microsoft.com/office/word/2015/wordml/symex" mc:Ignorable="w14 w15 w16se w16cid">
   <w:docDefaults>
     <w:rPrDefault>
       <w:rPr>
@@ -17504,7 +20459,7 @@
       </w:pPr>
     </w:pPrDefault>
   </w:docDefaults>
-  <w:latentStyles w:defLockedState="0" w:defUIPriority="99" w:defSemiHidden="0" w:defUnhideWhenUsed="0" w:defQFormat="0" w:count="371">
+  <w:latentStyles w:defLockedState="0" w:defUIPriority="99" w:defSemiHidden="0" w:defUnhideWhenUsed="0" w:defQFormat="0" w:count="375">
     <w:lsdException w:name="Normal" w:uiPriority="0" w:qFormat="1"/>
     <w:lsdException w:name="heading 1" w:uiPriority="9" w:qFormat="1"/>
     <w:lsdException w:name="heading 2" w:semiHidden="1" w:uiPriority="9" w:unhideWhenUsed="1" w:qFormat="1"/>
@@ -17876,6 +20831,10 @@
     <w:lsdException w:name="List Table 5 Dark Accent 6" w:uiPriority="50"/>
     <w:lsdException w:name="List Table 6 Colorful Accent 6" w:uiPriority="51"/>
     <w:lsdException w:name="List Table 7 Colorful Accent 6" w:uiPriority="52"/>
+    <w:lsdException w:name="Mention" w:semiHidden="1" w:unhideWhenUsed="1"/>
+    <w:lsdException w:name="Smart Hyperlink" w:semiHidden="1" w:unhideWhenUsed="1"/>
+    <w:lsdException w:name="Hashtag" w:semiHidden="1" w:unhideWhenUsed="1"/>
+    <w:lsdException w:name="Unresolved Mention" w:semiHidden="1" w:unhideWhenUsed="1"/>
   </w:latentStyles>
   <w:style w:type="paragraph" w:default="1" w:styleId="Normal">
     <w:name w:val="Normal"/>
@@ -19326,7 +22285,7 @@
 </file>
 
 <file path=customXml/itemProps1.xml><?xml version="1.0" encoding="utf-8"?>
-<ds:datastoreItem xmlns:ds="http://schemas.openxmlformats.org/officeDocument/2006/customXml" ds:itemID="{4B6F8952-4391-4B90-BF49-A921EA845077}">
+<ds:datastoreItem xmlns:ds="http://schemas.openxmlformats.org/officeDocument/2006/customXml" ds:itemID="{1585B95E-EA01-40CE-820C-B68A0F0C3040}">
   <ds:schemaRefs>
     <ds:schemaRef ds:uri="http://schemas.openxmlformats.org/officeDocument/2006/bibliography"/>
   </ds:schemaRefs>

--- a/gameNarrative.docx
+++ b/gameNarrative.docx
@@ -1,6 +1,6 @@
 
 <file path=word/document.xml><?xml version="1.0" encoding="utf-8"?>
-<w:document xmlns:wpc="http://schemas.microsoft.com/office/word/2010/wordprocessingCanvas" xmlns:cx="http://schemas.microsoft.com/office/drawing/2014/chartex" xmlns:cx1="http://schemas.microsoft.com/office/drawing/2015/9/8/chartex" xmlns:cx2="http://schemas.microsoft.com/office/drawing/2015/10/21/chartex" xmlns:cx3="http://schemas.microsoft.com/office/drawing/2016/5/9/chartex" xmlns:cx4="http://schemas.microsoft.com/office/drawing/2016/5/10/chartex" xmlns:cx5="http://schemas.microsoft.com/office/drawing/2016/5/11/chartex" xmlns:cx6="http://schemas.microsoft.com/office/drawing/2016/5/12/chartex" xmlns:cx7="http://schemas.microsoft.com/office/drawing/2016/5/13/chartex" xmlns:cx8="http://schemas.microsoft.com/office/drawing/2016/5/14/chartex" xmlns:mc="http://schemas.openxmlformats.org/markup-compatibility/2006" xmlns:aink="http://schemas.microsoft.com/office/drawing/2016/ink" xmlns:am3d="http://schemas.microsoft.com/office/drawing/2017/model3d" xmlns:o="urn:schemas-microsoft-com:office:office" xmlns:r="http://schemas.openxmlformats.org/officeDocument/2006/relationships" xmlns:m="http://schemas.openxmlformats.org/officeDocument/2006/math" xmlns:v="urn:schemas-microsoft-com:vml" xmlns:wp14="http://schemas.microsoft.com/office/word/2010/wordprocessingDrawing" xmlns:wp="http://schemas.openxmlformats.org/drawingml/2006/wordprocessingDrawing" xmlns:w10="urn:schemas-microsoft-com:office:word" xmlns:w="http://schemas.openxmlformats.org/wordprocessingml/2006/main" xmlns:w14="http://schemas.microsoft.com/office/word/2010/wordml" xmlns:w15="http://schemas.microsoft.com/office/word/2012/wordml" xmlns:w16cid="http://schemas.microsoft.com/office/word/2016/wordml/cid" xmlns:w16se="http://schemas.microsoft.com/office/word/2015/wordml/symex" xmlns:wpg="http://schemas.microsoft.com/office/word/2010/wordprocessingGroup" xmlns:wpi="http://schemas.microsoft.com/office/word/2010/wordprocessingInk" xmlns:wne="http://schemas.microsoft.com/office/word/2006/wordml" xmlns:wps="http://schemas.microsoft.com/office/word/2010/wordprocessingShape" mc:Ignorable="w14 w15 w16se w16cid wp14">
+<w:document xmlns:wpc="http://schemas.microsoft.com/office/word/2010/wordprocessingCanvas" xmlns:cx="http://schemas.microsoft.com/office/drawing/2014/chartex" xmlns:cx1="http://schemas.microsoft.com/office/drawing/2015/9/8/chartex" xmlns:mc="http://schemas.openxmlformats.org/markup-compatibility/2006" xmlns:o="urn:schemas-microsoft-com:office:office" xmlns:r="http://schemas.openxmlformats.org/officeDocument/2006/relationships" xmlns:m="http://schemas.openxmlformats.org/officeDocument/2006/math" xmlns:v="urn:schemas-microsoft-com:vml" xmlns:wp14="http://schemas.microsoft.com/office/word/2010/wordprocessingDrawing" xmlns:wp="http://schemas.openxmlformats.org/drawingml/2006/wordprocessingDrawing" xmlns:w10="urn:schemas-microsoft-com:office:word" xmlns:w="http://schemas.openxmlformats.org/wordprocessingml/2006/main" xmlns:w14="http://schemas.microsoft.com/office/word/2010/wordml" xmlns:w15="http://schemas.microsoft.com/office/word/2012/wordml" xmlns:w16se="http://schemas.microsoft.com/office/word/2015/wordml/symex" xmlns:wpg="http://schemas.microsoft.com/office/word/2010/wordprocessingGroup" xmlns:wpi="http://schemas.microsoft.com/office/word/2010/wordprocessingInk" xmlns:wne="http://schemas.microsoft.com/office/word/2006/wordml" xmlns:wps="http://schemas.microsoft.com/office/word/2010/wordprocessingShape" mc:Ignorable="w14 w15 w16se wp14">
   <w:body>
     <w:p>
       <w:pPr>
@@ -2418,7 +2418,6 @@
                 <w:color w:val="00B050"/>
               </w:rPr>
             </w:pPr>
-            <w:proofErr w:type="gramStart"/>
             <w:r>
               <w:rPr>
                 <w:rFonts w:ascii="Times New Roman" w:eastAsia="Times New Roman" w:hAnsi="Times New Roman" w:cs="Times New Roman"/>
@@ -2426,17 +2425,7 @@
                 <w:sz w:val="24"/>
                 <w:szCs w:val="24"/>
               </w:rPr>
-              <w:t>Snake(</w:t>
-            </w:r>
-            <w:proofErr w:type="gramEnd"/>
-            <w:r>
-              <w:rPr>
-                <w:rFonts w:ascii="Times New Roman" w:eastAsia="Times New Roman" w:hAnsi="Times New Roman" w:cs="Times New Roman"/>
-                <w:color w:val="00B050"/>
-                <w:sz w:val="24"/>
-                <w:szCs w:val="24"/>
-              </w:rPr>
-              <w:t>SNK78)</w:t>
+              <w:t>Snake(SNK78)</w:t>
             </w:r>
           </w:p>
           <w:p>
@@ -3301,27 +3290,7 @@
                 <w:sz w:val="24"/>
                 <w:szCs w:val="24"/>
               </w:rPr>
-              <w:t xml:space="preserve">A ditch is beside player’s pathway. Player must solve 2 puzzles to move ahead. You can also exit the room if the puzzle </w:t>
-            </w:r>
-            <w:proofErr w:type="gramStart"/>
-            <w:r>
-              <w:rPr>
-                <w:rFonts w:ascii="Times New Roman" w:eastAsia="Times New Roman" w:hAnsi="Times New Roman" w:cs="Times New Roman"/>
-                <w:color w:val="1F497D" w:themeColor="text2"/>
-                <w:sz w:val="24"/>
-                <w:szCs w:val="24"/>
-              </w:rPr>
-              <w:t>are</w:t>
-            </w:r>
-            <w:proofErr w:type="gramEnd"/>
-            <w:r>
-              <w:rPr>
-                <w:rFonts w:ascii="Times New Roman" w:eastAsia="Times New Roman" w:hAnsi="Times New Roman" w:cs="Times New Roman"/>
-                <w:color w:val="1F497D" w:themeColor="text2"/>
-                <w:sz w:val="24"/>
-                <w:szCs w:val="24"/>
-              </w:rPr>
-              <w:t xml:space="preserve"> too hard to answer.</w:t>
+              <w:t>A ditch is beside player’s pathway. Player must solve 2 puzzles to move ahead. You can also exit the room if the puzzle are too hard to answer.</w:t>
             </w:r>
           </w:p>
         </w:tc>
@@ -4133,27 +4102,7 @@
                 <w:sz w:val="24"/>
                 <w:szCs w:val="24"/>
               </w:rPr>
-              <w:t xml:space="preserve">A pit fall trap full of scorpion must solve the puzzle to get out or a given a chance to kill a scorpion it </w:t>
-            </w:r>
-            <w:proofErr w:type="gramStart"/>
-            <w:r>
-              <w:rPr>
-                <w:rFonts w:ascii="Times New Roman" w:eastAsia="Times New Roman" w:hAnsi="Times New Roman" w:cs="Times New Roman"/>
-                <w:color w:val="C00000"/>
-                <w:sz w:val="24"/>
-                <w:szCs w:val="24"/>
-              </w:rPr>
-              <w:t>drop</w:t>
-            </w:r>
-            <w:proofErr w:type="gramEnd"/>
-            <w:r>
-              <w:rPr>
-                <w:rFonts w:ascii="Times New Roman" w:eastAsia="Times New Roman" w:hAnsi="Times New Roman" w:cs="Times New Roman"/>
-                <w:color w:val="C00000"/>
-                <w:sz w:val="24"/>
-                <w:szCs w:val="24"/>
-              </w:rPr>
-              <w:t xml:space="preserve"> antidote potion.</w:t>
+              <w:t>A pit fall trap full of scorpion must solve the puzzle to get out or a given a chance to kill a scorpion it drop antidote potion.</w:t>
             </w:r>
           </w:p>
         </w:tc>
@@ -4179,27 +4128,7 @@
                 <w:sz w:val="24"/>
                 <w:szCs w:val="24"/>
               </w:rPr>
-              <w:t xml:space="preserve">The puzzle </w:t>
-            </w:r>
-            <w:proofErr w:type="gramStart"/>
-            <w:r>
-              <w:rPr>
-                <w:rFonts w:ascii="Times New Roman" w:eastAsia="Times New Roman" w:hAnsi="Times New Roman" w:cs="Times New Roman"/>
-                <w:color w:val="C00000"/>
-                <w:sz w:val="24"/>
-                <w:szCs w:val="24"/>
-              </w:rPr>
-              <w:t>solve</w:t>
-            </w:r>
-            <w:proofErr w:type="gramEnd"/>
-            <w:r>
-              <w:rPr>
-                <w:rFonts w:ascii="Times New Roman" w:eastAsia="Times New Roman" w:hAnsi="Times New Roman" w:cs="Times New Roman"/>
-                <w:color w:val="C00000"/>
-                <w:sz w:val="24"/>
-                <w:szCs w:val="24"/>
-              </w:rPr>
-              <w:t xml:space="preserve"> matching picture to open the door to escape. If stun player loses 5 health points.</w:t>
+              <w:t>The puzzle solve matching picture to open the door to escape. If stun player loses 5 health points.</w:t>
             </w:r>
           </w:p>
         </w:tc>
@@ -5621,27 +5550,7 @@
                 <w:sz w:val="24"/>
                 <w:szCs w:val="24"/>
               </w:rPr>
-              <w:t xml:space="preserve">This room is very close to the boss man. Hence it is designed to discourage players from moving forward with the game, by having several monster attacks and difficult puzzles. No artifact is provided for player by default. If player exits, he/she must still come back to this room </w:t>
-            </w:r>
-            <w:proofErr w:type="gramStart"/>
-            <w:r>
-              <w:rPr>
-                <w:rFonts w:ascii="Times New Roman" w:eastAsia="Times New Roman" w:hAnsi="Times New Roman" w:cs="Times New Roman"/>
-                <w:color w:val="1F497D" w:themeColor="text2"/>
-                <w:sz w:val="24"/>
-                <w:szCs w:val="24"/>
-              </w:rPr>
-              <w:t>in order to</w:t>
-            </w:r>
-            <w:proofErr w:type="gramEnd"/>
-            <w:r>
-              <w:rPr>
-                <w:rFonts w:ascii="Times New Roman" w:eastAsia="Times New Roman" w:hAnsi="Times New Roman" w:cs="Times New Roman"/>
-                <w:color w:val="1F497D" w:themeColor="text2"/>
-                <w:sz w:val="24"/>
-                <w:szCs w:val="24"/>
-              </w:rPr>
-              <w:t xml:space="preserve"> reach the boss.  </w:t>
+              <w:t xml:space="preserve">This room is very close to the boss man. Hence it is designed to discourage players from moving forward with the game, by having several monster attacks and difficult puzzles. No artifact is provided for player by default. If player exits, he/she must still come back to this room in order to reach the boss.  </w:t>
             </w:r>
           </w:p>
         </w:tc>
@@ -7070,27 +6979,7 @@
                 <w:szCs w:val="24"/>
                 <w:highlight w:val="yellow"/>
               </w:rPr>
-              <w:t xml:space="preserve">This is the small room located in jungle furry. There's a monster in this room and defeating the monster drops you </w:t>
-            </w:r>
-            <w:proofErr w:type="gramStart"/>
-            <w:r>
-              <w:rPr>
-                <w:rFonts w:ascii="Times New Roman" w:eastAsia="Times New Roman" w:hAnsi="Times New Roman" w:cs="Times New Roman"/>
-                <w:sz w:val="24"/>
-                <w:szCs w:val="24"/>
-                <w:highlight w:val="yellow"/>
-              </w:rPr>
-              <w:t>an</w:t>
-            </w:r>
-            <w:proofErr w:type="gramEnd"/>
-            <w:r>
-              <w:rPr>
-                <w:rFonts w:ascii="Times New Roman" w:eastAsia="Times New Roman" w:hAnsi="Times New Roman" w:cs="Times New Roman"/>
-                <w:sz w:val="24"/>
-                <w:szCs w:val="24"/>
-                <w:highlight w:val="yellow"/>
-              </w:rPr>
-              <w:t xml:space="preserve"> knife</w:t>
+              <w:t>This is the small room located in jungle furry. There's a monster in this room and defeating the monster drops you an knife</w:t>
             </w:r>
           </w:p>
         </w:tc>
@@ -7259,27 +7148,7 @@
                 <w:sz w:val="24"/>
                 <w:szCs w:val="24"/>
               </w:rPr>
-              <w:t xml:space="preserve">A greedy shop owner wants your points for trade items he </w:t>
-            </w:r>
-            <w:proofErr w:type="gramStart"/>
-            <w:r>
-              <w:rPr>
-                <w:rFonts w:ascii="Times New Roman" w:eastAsia="Times New Roman" w:hAnsi="Times New Roman" w:cs="Times New Roman"/>
-                <w:color w:val="C00000"/>
-                <w:sz w:val="24"/>
-                <w:szCs w:val="24"/>
-              </w:rPr>
-              <w:t>own</w:t>
-            </w:r>
-            <w:proofErr w:type="gramEnd"/>
-            <w:r>
-              <w:rPr>
-                <w:rFonts w:ascii="Times New Roman" w:eastAsia="Times New Roman" w:hAnsi="Times New Roman" w:cs="Times New Roman"/>
-                <w:color w:val="C00000"/>
-                <w:sz w:val="24"/>
-                <w:szCs w:val="24"/>
-              </w:rPr>
-              <w:t>.</w:t>
+              <w:t>A greedy shop owner wants your points for trade items he own.</w:t>
             </w:r>
           </w:p>
         </w:tc>
@@ -7403,27 +7272,7 @@
                 <w:szCs w:val="24"/>
                 <w:highlight w:val="yellow"/>
               </w:rPr>
-              <w:t xml:space="preserve">Once you enter in this room you </w:t>
-            </w:r>
-            <w:proofErr w:type="gramStart"/>
-            <w:r>
-              <w:rPr>
-                <w:rFonts w:ascii="Times New Roman" w:eastAsia="Times New Roman" w:hAnsi="Times New Roman" w:cs="Times New Roman"/>
-                <w:sz w:val="24"/>
-                <w:szCs w:val="24"/>
-                <w:highlight w:val="yellow"/>
-              </w:rPr>
-              <w:t>have to</w:t>
-            </w:r>
-            <w:proofErr w:type="gramEnd"/>
-            <w:r>
-              <w:rPr>
-                <w:rFonts w:ascii="Times New Roman" w:eastAsia="Times New Roman" w:hAnsi="Times New Roman" w:cs="Times New Roman"/>
-                <w:sz w:val="24"/>
-                <w:szCs w:val="24"/>
-                <w:highlight w:val="yellow"/>
-              </w:rPr>
-              <w:t xml:space="preserve"> keep moving forward and there's only one way out which is going forward</w:t>
+              <w:t>Once you enter in this room you have to keep moving forward and there's only one way out which is going forward</w:t>
             </w:r>
           </w:p>
         </w:tc>
@@ -7585,6 +7434,7 @@
               <w:t xml:space="preserve">This is a follow up to No escape. </w:t>
             </w:r>
             <w:proofErr w:type="spellStart"/>
+            <w:proofErr w:type="gramStart"/>
             <w:r>
               <w:rPr>
                 <w:rFonts w:ascii="Times New Roman" w:eastAsia="Times New Roman" w:hAnsi="Times New Roman" w:cs="Times New Roman"/>
@@ -7593,27 +7443,6 @@
                 <w:highlight w:val="yellow"/>
               </w:rPr>
               <w:t>Its</w:t>
-            </w:r>
-            <w:proofErr w:type="spellEnd"/>
-            <w:r>
-              <w:rPr>
-                <w:rFonts w:ascii="Times New Roman" w:eastAsia="Times New Roman" w:hAnsi="Times New Roman" w:cs="Times New Roman"/>
-                <w:sz w:val="24"/>
-                <w:szCs w:val="24"/>
-                <w:highlight w:val="yellow"/>
-              </w:rPr>
-              <w:t xml:space="preserve"> really dark in the room, you </w:t>
-            </w:r>
-            <w:proofErr w:type="spellStart"/>
-            <w:proofErr w:type="gramStart"/>
-            <w:r>
-              <w:rPr>
-                <w:rFonts w:ascii="Times New Roman" w:eastAsia="Times New Roman" w:hAnsi="Times New Roman" w:cs="Times New Roman"/>
-                <w:sz w:val="24"/>
-                <w:szCs w:val="24"/>
-                <w:highlight w:val="yellow"/>
-              </w:rPr>
-              <w:t>cant</w:t>
             </w:r>
             <w:proofErr w:type="spellEnd"/>
             <w:proofErr w:type="gramEnd"/>
@@ -7624,6 +7453,26 @@
                 <w:szCs w:val="24"/>
                 <w:highlight w:val="yellow"/>
               </w:rPr>
+              <w:t xml:space="preserve"> really dark in the room, you </w:t>
+            </w:r>
+            <w:proofErr w:type="spellStart"/>
+            <w:r>
+              <w:rPr>
+                <w:rFonts w:ascii="Times New Roman" w:eastAsia="Times New Roman" w:hAnsi="Times New Roman" w:cs="Times New Roman"/>
+                <w:sz w:val="24"/>
+                <w:szCs w:val="24"/>
+                <w:highlight w:val="yellow"/>
+              </w:rPr>
+              <w:t>cant</w:t>
+            </w:r>
+            <w:proofErr w:type="spellEnd"/>
+            <w:r>
+              <w:rPr>
+                <w:rFonts w:ascii="Times New Roman" w:eastAsia="Times New Roman" w:hAnsi="Times New Roman" w:cs="Times New Roman"/>
+                <w:sz w:val="24"/>
+                <w:szCs w:val="24"/>
+                <w:highlight w:val="yellow"/>
+              </w:rPr>
               <w:t xml:space="preserve"> see at all. You see a little bit of light, you choose to move forward.</w:t>
             </w:r>
             <w:r>
@@ -7802,27 +7651,7 @@
                 <w:szCs w:val="24"/>
                 <w:highlight w:val="yellow"/>
               </w:rPr>
-              <w:t xml:space="preserve"> around the room looking for an exit and end up pressing a secret button. A small door </w:t>
-            </w:r>
-            <w:proofErr w:type="gramStart"/>
-            <w:r>
-              <w:rPr>
-                <w:rFonts w:ascii="Times New Roman" w:eastAsia="Times New Roman" w:hAnsi="Times New Roman" w:cs="Times New Roman"/>
-                <w:sz w:val="24"/>
-                <w:szCs w:val="24"/>
-                <w:highlight w:val="yellow"/>
-              </w:rPr>
-              <w:t>opens</w:t>
-            </w:r>
-            <w:proofErr w:type="gramEnd"/>
-            <w:r>
-              <w:rPr>
-                <w:rFonts w:ascii="Times New Roman" w:eastAsia="Times New Roman" w:hAnsi="Times New Roman" w:cs="Times New Roman"/>
-                <w:sz w:val="24"/>
-                <w:szCs w:val="24"/>
-                <w:highlight w:val="yellow"/>
-              </w:rPr>
-              <w:t xml:space="preserve"> and you see a slide.</w:t>
+              <w:t xml:space="preserve"> around the room looking for an exit and end up pressing a secret button. A small door opens and you see a slide.</w:t>
             </w:r>
             <w:r>
               <w:rPr>
@@ -8305,7 +8134,8 @@
     <w:tbl>
       <w:tblPr>
         <w:tblStyle w:val="GridTable1Light-Accent1"/>
-        <w:tblW w:w="19034" w:type="dxa"/>
+        <w:tblW w:w="18720" w:type="dxa"/>
+        <w:tblInd w:w="265" w:type="dxa"/>
         <w:tblBorders>
           <w:top w:val="single" w:sz="4" w:space="0" w:color="auto"/>
           <w:left w:val="single" w:sz="4" w:space="0" w:color="auto"/>
@@ -8318,11 +8148,11 @@
         <w:tblLook w:val="06A0" w:firstRow="1" w:lastRow="0" w:firstColumn="1" w:lastColumn="0" w:noHBand="1" w:noVBand="1"/>
       </w:tblPr>
       <w:tblGrid>
-        <w:gridCol w:w="1525"/>
+        <w:gridCol w:w="2430"/>
         <w:gridCol w:w="1260"/>
-        <w:gridCol w:w="1440"/>
-        <w:gridCol w:w="2250"/>
-        <w:gridCol w:w="12559"/>
+        <w:gridCol w:w="1530"/>
+        <w:gridCol w:w="3240"/>
+        <w:gridCol w:w="10260"/>
       </w:tblGrid>
       <w:tr>
         <w:trPr>
@@ -8331,7 +8161,7 @@
         <w:tc>
           <w:tcPr>
             <w:cnfStyle w:val="001000000000" w:firstRow="0" w:lastRow="0" w:firstColumn="1" w:lastColumn="0" w:oddVBand="0" w:evenVBand="0" w:oddHBand="0" w:evenHBand="0" w:firstRowFirstColumn="0" w:firstRowLastColumn="0" w:lastRowFirstColumn="0" w:lastRowLastColumn="0"/>
-            <w:tcW w:w="1525" w:type="dxa"/>
+            <w:tcW w:w="2430" w:type="dxa"/>
             <w:tcBorders>
               <w:bottom w:val="none" w:sz="0" w:space="0" w:color="auto"/>
             </w:tcBorders>
@@ -8390,7 +8220,7 @@
         </w:tc>
         <w:tc>
           <w:tcPr>
-            <w:tcW w:w="1440" w:type="dxa"/>
+            <w:tcW w:w="1530" w:type="dxa"/>
             <w:tcBorders>
               <w:bottom w:val="none" w:sz="0" w:space="0" w:color="auto"/>
             </w:tcBorders>
@@ -8420,7 +8250,7 @@
         </w:tc>
         <w:tc>
           <w:tcPr>
-            <w:tcW w:w="2250" w:type="dxa"/>
+            <w:tcW w:w="3240" w:type="dxa"/>
             <w:tcBorders>
               <w:bottom w:val="none" w:sz="0" w:space="0" w:color="auto"/>
             </w:tcBorders>
@@ -8450,7 +8280,7 @@
         </w:tc>
         <w:tc>
           <w:tcPr>
-            <w:tcW w:w="12559" w:type="dxa"/>
+            <w:tcW w:w="10260" w:type="dxa"/>
             <w:tcBorders>
               <w:bottom w:val="none" w:sz="0" w:space="0" w:color="auto"/>
             </w:tcBorders>
@@ -8483,7 +8313,7 @@
         <w:tc>
           <w:tcPr>
             <w:cnfStyle w:val="001000000000" w:firstRow="0" w:lastRow="0" w:firstColumn="1" w:lastColumn="0" w:oddVBand="0" w:evenVBand="0" w:oddHBand="0" w:evenHBand="0" w:firstRowFirstColumn="0" w:firstRowLastColumn="0" w:lastRowFirstColumn="0" w:lastRowLastColumn="0"/>
-            <w:tcW w:w="1525" w:type="dxa"/>
+            <w:tcW w:w="2430" w:type="dxa"/>
           </w:tcPr>
           <w:p>
             <w:pPr>
@@ -8540,7 +8370,7 @@
         </w:tc>
         <w:tc>
           <w:tcPr>
-            <w:tcW w:w="1440" w:type="dxa"/>
+            <w:tcW w:w="1530" w:type="dxa"/>
           </w:tcPr>
           <w:p>
             <w:pPr>
@@ -8567,7 +8397,7 @@
         </w:tc>
         <w:tc>
           <w:tcPr>
-            <w:tcW w:w="2250" w:type="dxa"/>
+            <w:tcW w:w="3240" w:type="dxa"/>
           </w:tcPr>
           <w:p>
             <w:pPr>
@@ -8592,7 +8422,7 @@
         </w:tc>
         <w:tc>
           <w:tcPr>
-            <w:tcW w:w="12559" w:type="dxa"/>
+            <w:tcW w:w="10260" w:type="dxa"/>
           </w:tcPr>
           <w:p>
             <w:pPr>
@@ -8622,7 +8452,7 @@
         <w:tc>
           <w:tcPr>
             <w:cnfStyle w:val="001000000000" w:firstRow="0" w:lastRow="0" w:firstColumn="1" w:lastColumn="0" w:oddVBand="0" w:evenVBand="0" w:oddHBand="0" w:evenHBand="0" w:firstRowFirstColumn="0" w:firstRowLastColumn="0" w:lastRowFirstColumn="0" w:lastRowLastColumn="0"/>
-            <w:tcW w:w="1525" w:type="dxa"/>
+            <w:tcW w:w="2430" w:type="dxa"/>
           </w:tcPr>
           <w:p>
             <w:pPr>
@@ -8679,7 +8509,7 @@
         </w:tc>
         <w:tc>
           <w:tcPr>
-            <w:tcW w:w="1440" w:type="dxa"/>
+            <w:tcW w:w="1530" w:type="dxa"/>
           </w:tcPr>
           <w:p>
             <w:pPr>
@@ -8696,7 +8526,7 @@
         </w:tc>
         <w:tc>
           <w:tcPr>
-            <w:tcW w:w="2250" w:type="dxa"/>
+            <w:tcW w:w="3240" w:type="dxa"/>
           </w:tcPr>
           <w:p>
             <w:pPr>
@@ -8721,7 +8551,7 @@
         </w:tc>
         <w:tc>
           <w:tcPr>
-            <w:tcW w:w="12559" w:type="dxa"/>
+            <w:tcW w:w="10260" w:type="dxa"/>
           </w:tcPr>
           <w:p>
             <w:pPr>
@@ -8751,7 +8581,7 @@
         <w:tc>
           <w:tcPr>
             <w:cnfStyle w:val="001000000000" w:firstRow="0" w:lastRow="0" w:firstColumn="1" w:lastColumn="0" w:oddVBand="0" w:evenVBand="0" w:oddHBand="0" w:evenHBand="0" w:firstRowFirstColumn="0" w:firstRowLastColumn="0" w:lastRowFirstColumn="0" w:lastRowLastColumn="0"/>
-            <w:tcW w:w="1525" w:type="dxa"/>
+            <w:tcW w:w="2430" w:type="dxa"/>
           </w:tcPr>
           <w:p>
             <w:pPr>
@@ -8808,7 +8638,7 @@
         </w:tc>
         <w:tc>
           <w:tcPr>
-            <w:tcW w:w="1440" w:type="dxa"/>
+            <w:tcW w:w="1530" w:type="dxa"/>
           </w:tcPr>
           <w:p>
             <w:pPr>
@@ -8834,7 +8664,7 @@
         </w:tc>
         <w:tc>
           <w:tcPr>
-            <w:tcW w:w="2250" w:type="dxa"/>
+            <w:tcW w:w="3240" w:type="dxa"/>
           </w:tcPr>
           <w:p>
             <w:pPr>
@@ -8868,7 +8698,7 @@
         </w:tc>
         <w:tc>
           <w:tcPr>
-            <w:tcW w:w="12559" w:type="dxa"/>
+            <w:tcW w:w="10260" w:type="dxa"/>
           </w:tcPr>
           <w:p>
             <w:pPr>
@@ -8898,7 +8728,7 @@
         <w:tc>
           <w:tcPr>
             <w:cnfStyle w:val="001000000000" w:firstRow="0" w:lastRow="0" w:firstColumn="1" w:lastColumn="0" w:oddVBand="0" w:evenVBand="0" w:oddHBand="0" w:evenHBand="0" w:firstRowFirstColumn="0" w:firstRowLastColumn="0" w:lastRowFirstColumn="0" w:lastRowLastColumn="0"/>
-            <w:tcW w:w="1525" w:type="dxa"/>
+            <w:tcW w:w="2430" w:type="dxa"/>
           </w:tcPr>
           <w:p>
             <w:pPr>
@@ -8955,7 +8785,7 @@
         </w:tc>
         <w:tc>
           <w:tcPr>
-            <w:tcW w:w="1440" w:type="dxa"/>
+            <w:tcW w:w="1530" w:type="dxa"/>
           </w:tcPr>
           <w:p>
             <w:pPr>
@@ -8982,7 +8812,7 @@
         </w:tc>
         <w:tc>
           <w:tcPr>
-            <w:tcW w:w="2250" w:type="dxa"/>
+            <w:tcW w:w="3240" w:type="dxa"/>
           </w:tcPr>
           <w:p>
             <w:pPr>
@@ -9007,7 +8837,7 @@
         </w:tc>
         <w:tc>
           <w:tcPr>
-            <w:tcW w:w="12559" w:type="dxa"/>
+            <w:tcW w:w="10260" w:type="dxa"/>
           </w:tcPr>
           <w:p>
             <w:pPr>
@@ -9037,7 +8867,7 @@
         <w:tc>
           <w:tcPr>
             <w:cnfStyle w:val="001000000000" w:firstRow="0" w:lastRow="0" w:firstColumn="1" w:lastColumn="0" w:oddVBand="0" w:evenVBand="0" w:oddHBand="0" w:evenHBand="0" w:firstRowFirstColumn="0" w:firstRowLastColumn="0" w:lastRowFirstColumn="0" w:lastRowLastColumn="0"/>
-            <w:tcW w:w="1525" w:type="dxa"/>
+            <w:tcW w:w="2430" w:type="dxa"/>
           </w:tcPr>
           <w:p>
             <w:pPr>
@@ -9094,7 +8924,7 @@
         </w:tc>
         <w:tc>
           <w:tcPr>
-            <w:tcW w:w="1440" w:type="dxa"/>
+            <w:tcW w:w="1530" w:type="dxa"/>
           </w:tcPr>
           <w:p>
             <w:pPr>
@@ -9121,7 +8951,7 @@
         </w:tc>
         <w:tc>
           <w:tcPr>
-            <w:tcW w:w="2250" w:type="dxa"/>
+            <w:tcW w:w="3240" w:type="dxa"/>
           </w:tcPr>
           <w:p>
             <w:pPr>
@@ -9146,7 +8976,7 @@
         </w:tc>
         <w:tc>
           <w:tcPr>
-            <w:tcW w:w="12559" w:type="dxa"/>
+            <w:tcW w:w="10260" w:type="dxa"/>
           </w:tcPr>
           <w:p>
             <w:pPr>
@@ -9176,7 +9006,7 @@
         <w:tc>
           <w:tcPr>
             <w:cnfStyle w:val="001000000000" w:firstRow="0" w:lastRow="0" w:firstColumn="1" w:lastColumn="0" w:oddVBand="0" w:evenVBand="0" w:oddHBand="0" w:evenHBand="0" w:firstRowFirstColumn="0" w:firstRowLastColumn="0" w:lastRowFirstColumn="0" w:lastRowLastColumn="0"/>
-            <w:tcW w:w="1525" w:type="dxa"/>
+            <w:tcW w:w="2430" w:type="dxa"/>
           </w:tcPr>
           <w:p>
             <w:pPr>
@@ -9233,7 +9063,7 @@
         </w:tc>
         <w:tc>
           <w:tcPr>
-            <w:tcW w:w="1440" w:type="dxa"/>
+            <w:tcW w:w="1530" w:type="dxa"/>
           </w:tcPr>
           <w:p>
             <w:pPr>
@@ -9259,7 +9089,7 @@
         </w:tc>
         <w:tc>
           <w:tcPr>
-            <w:tcW w:w="2250" w:type="dxa"/>
+            <w:tcW w:w="3240" w:type="dxa"/>
           </w:tcPr>
           <w:p>
             <w:pPr>
@@ -9296,7 +9126,7 @@
         </w:tc>
         <w:tc>
           <w:tcPr>
-            <w:tcW w:w="12559" w:type="dxa"/>
+            <w:tcW w:w="10260" w:type="dxa"/>
           </w:tcPr>
           <w:p>
             <w:pPr>
@@ -9339,7 +9169,7 @@
         <w:tc>
           <w:tcPr>
             <w:cnfStyle w:val="001000000000" w:firstRow="0" w:lastRow="0" w:firstColumn="1" w:lastColumn="0" w:oddVBand="0" w:evenVBand="0" w:oddHBand="0" w:evenHBand="0" w:firstRowFirstColumn="0" w:firstRowLastColumn="0" w:lastRowFirstColumn="0" w:lastRowLastColumn="0"/>
-            <w:tcW w:w="1525" w:type="dxa"/>
+            <w:tcW w:w="2430" w:type="dxa"/>
           </w:tcPr>
           <w:p>
             <w:pPr>
@@ -9396,7 +9226,7 @@
         </w:tc>
         <w:tc>
           <w:tcPr>
-            <w:tcW w:w="1440" w:type="dxa"/>
+            <w:tcW w:w="1530" w:type="dxa"/>
           </w:tcPr>
           <w:p>
             <w:pPr>
@@ -9423,7 +9253,7 @@
         </w:tc>
         <w:tc>
           <w:tcPr>
-            <w:tcW w:w="2250" w:type="dxa"/>
+            <w:tcW w:w="3240" w:type="dxa"/>
           </w:tcPr>
           <w:p>
             <w:pPr>
@@ -9450,7 +9280,7 @@
         </w:tc>
         <w:tc>
           <w:tcPr>
-            <w:tcW w:w="12559" w:type="dxa"/>
+            <w:tcW w:w="10260" w:type="dxa"/>
           </w:tcPr>
           <w:p>
             <w:pPr>
@@ -9480,7 +9310,7 @@
         <w:tc>
           <w:tcPr>
             <w:cnfStyle w:val="001000000000" w:firstRow="0" w:lastRow="0" w:firstColumn="1" w:lastColumn="0" w:oddVBand="0" w:evenVBand="0" w:oddHBand="0" w:evenHBand="0" w:firstRowFirstColumn="0" w:firstRowLastColumn="0" w:lastRowFirstColumn="0" w:lastRowLastColumn="0"/>
-            <w:tcW w:w="1525" w:type="dxa"/>
+            <w:tcW w:w="2430" w:type="dxa"/>
           </w:tcPr>
           <w:p>
             <w:pPr>
@@ -9537,7 +9367,7 @@
         </w:tc>
         <w:tc>
           <w:tcPr>
-            <w:tcW w:w="1440" w:type="dxa"/>
+            <w:tcW w:w="1530" w:type="dxa"/>
           </w:tcPr>
           <w:p>
             <w:pPr>
@@ -9554,7 +9384,7 @@
         </w:tc>
         <w:tc>
           <w:tcPr>
-            <w:tcW w:w="2250" w:type="dxa"/>
+            <w:tcW w:w="3240" w:type="dxa"/>
           </w:tcPr>
           <w:p>
             <w:pPr>
@@ -9579,7 +9409,7 @@
         </w:tc>
         <w:tc>
           <w:tcPr>
-            <w:tcW w:w="12559" w:type="dxa"/>
+            <w:tcW w:w="10260" w:type="dxa"/>
           </w:tcPr>
           <w:p>
             <w:pPr>
@@ -9609,7 +9439,7 @@
         <w:tc>
           <w:tcPr>
             <w:cnfStyle w:val="001000000000" w:firstRow="0" w:lastRow="0" w:firstColumn="1" w:lastColumn="0" w:oddVBand="0" w:evenVBand="0" w:oddHBand="0" w:evenHBand="0" w:firstRowFirstColumn="0" w:firstRowLastColumn="0" w:lastRowFirstColumn="0" w:lastRowLastColumn="0"/>
-            <w:tcW w:w="1525" w:type="dxa"/>
+            <w:tcW w:w="2430" w:type="dxa"/>
           </w:tcPr>
           <w:p>
             <w:pPr>
@@ -9680,7 +9510,7 @@
         </w:tc>
         <w:tc>
           <w:tcPr>
-            <w:tcW w:w="1440" w:type="dxa"/>
+            <w:tcW w:w="1530" w:type="dxa"/>
           </w:tcPr>
           <w:p>
             <w:pPr>
@@ -9697,7 +9527,7 @@
         </w:tc>
         <w:tc>
           <w:tcPr>
-            <w:tcW w:w="2250" w:type="dxa"/>
+            <w:tcW w:w="3240" w:type="dxa"/>
           </w:tcPr>
           <w:p>
             <w:pPr>
@@ -9736,7 +9566,7 @@
         </w:tc>
         <w:tc>
           <w:tcPr>
-            <w:tcW w:w="12559" w:type="dxa"/>
+            <w:tcW w:w="10260" w:type="dxa"/>
           </w:tcPr>
           <w:p>
             <w:pPr>
@@ -9757,27 +9587,7 @@
                 <w:sz w:val="24"/>
                 <w:szCs w:val="24"/>
               </w:rPr>
-              <w:t xml:space="preserve">[Boss of the Game] 25% chance to win vs 75% to lose (Depend on the weapon chance may go up </w:t>
-            </w:r>
-            <w:proofErr w:type="gramStart"/>
-            <w:r>
-              <w:rPr>
-                <w:rFonts w:ascii="Times New Roman" w:eastAsia="Times New Roman" w:hAnsi="Times New Roman" w:cs="Times New Roman"/>
-                <w:color w:val="C00000"/>
-                <w:sz w:val="24"/>
-                <w:szCs w:val="24"/>
-              </w:rPr>
-              <w:t>75% win</w:t>
-            </w:r>
-            <w:proofErr w:type="gramEnd"/>
-            <w:r>
-              <w:rPr>
-                <w:rFonts w:ascii="Times New Roman" w:eastAsia="Times New Roman" w:hAnsi="Times New Roman" w:cs="Times New Roman"/>
-                <w:color w:val="C00000"/>
-                <w:sz w:val="24"/>
-                <w:szCs w:val="24"/>
-              </w:rPr>
-              <w:t xml:space="preserve"> vs 25% lost) YOU WIN THE GAME</w:t>
+              <w:t>[Boss of the Game] 25% chance to win vs 75% to lose (Depend on the weapon chance may go up 75% win vs 25% lost) YOU WIN THE GAME</w:t>
             </w:r>
           </w:p>
           <w:p>
@@ -9798,7 +9608,7 @@
         <w:tc>
           <w:tcPr>
             <w:cnfStyle w:val="001000000000" w:firstRow="0" w:lastRow="0" w:firstColumn="1" w:lastColumn="0" w:oddVBand="0" w:evenVBand="0" w:oddHBand="0" w:evenHBand="0" w:firstRowFirstColumn="0" w:firstRowLastColumn="0" w:lastRowFirstColumn="0" w:lastRowLastColumn="0"/>
-            <w:tcW w:w="1525" w:type="dxa"/>
+            <w:tcW w:w="2430" w:type="dxa"/>
           </w:tcPr>
           <w:p>
             <w:pPr>
@@ -9855,7 +9665,7 @@
         </w:tc>
         <w:tc>
           <w:tcPr>
-            <w:tcW w:w="1440" w:type="dxa"/>
+            <w:tcW w:w="1530" w:type="dxa"/>
           </w:tcPr>
           <w:p>
             <w:pPr>
@@ -9882,7 +9692,7 @@
         </w:tc>
         <w:tc>
           <w:tcPr>
-            <w:tcW w:w="2250" w:type="dxa"/>
+            <w:tcW w:w="3240" w:type="dxa"/>
           </w:tcPr>
           <w:p>
             <w:pPr>
@@ -9907,7 +9717,7 @@
         </w:tc>
         <w:tc>
           <w:tcPr>
-            <w:tcW w:w="12559" w:type="dxa"/>
+            <w:tcW w:w="10260" w:type="dxa"/>
           </w:tcPr>
           <w:p>
             <w:pPr>
@@ -10072,7 +9882,6 @@
           <w:sz w:val="24"/>
           <w:szCs w:val="24"/>
         </w:rPr>
-        <w:lastRenderedPageBreak/>
         <w:t>PUZZLES</w:t>
       </w:r>
     </w:p>
@@ -10114,6 +9923,7 @@
                 <w:sz w:val="28"/>
                 <w:szCs w:val="28"/>
               </w:rPr>
+              <w:lastRenderedPageBreak/>
               <w:t>Puzzle ID</w:t>
             </w:r>
           </w:p>
@@ -11411,23 +11221,22 @@
           <w:sz w:val="24"/>
           <w:szCs w:val="24"/>
         </w:rPr>
-        <w:lastRenderedPageBreak/>
         <w:t>ARTIFATCS TABLE</w:t>
       </w:r>
     </w:p>
     <w:tbl>
       <w:tblPr>
         <w:tblStyle w:val="TableGrid"/>
-        <w:tblW w:w="17976" w:type="dxa"/>
+        <w:tblW w:w="12685" w:type="dxa"/>
         <w:jc w:val="center"/>
         <w:tblLook w:val="04A0" w:firstRow="1" w:lastRow="0" w:firstColumn="1" w:lastColumn="0" w:noHBand="0" w:noVBand="1"/>
       </w:tblPr>
       <w:tblGrid>
         <w:gridCol w:w="1975"/>
         <w:gridCol w:w="1175"/>
-        <w:gridCol w:w="2044"/>
-        <w:gridCol w:w="3981"/>
-        <w:gridCol w:w="8801"/>
+        <w:gridCol w:w="1795"/>
+        <w:gridCol w:w="4230"/>
+        <w:gridCol w:w="3510"/>
       </w:tblGrid>
       <w:tr>
         <w:trPr>
@@ -11459,6 +11268,7 @@
                 <w:sz w:val="24"/>
                 <w:szCs w:val="24"/>
               </w:rPr>
+              <w:lastRenderedPageBreak/>
               <w:t>Artifact Name</w:t>
             </w:r>
           </w:p>
@@ -11495,7 +11305,7 @@
         </w:tc>
         <w:tc>
           <w:tcPr>
-            <w:tcW w:w="2044" w:type="dxa"/>
+            <w:tcW w:w="1795" w:type="dxa"/>
             <w:shd w:val="clear" w:color="auto" w:fill="0070C0"/>
           </w:tcPr>
           <w:p>
@@ -11525,7 +11335,7 @@
         </w:tc>
         <w:tc>
           <w:tcPr>
-            <w:tcW w:w="3981" w:type="dxa"/>
+            <w:tcW w:w="4230" w:type="dxa"/>
             <w:shd w:val="clear" w:color="auto" w:fill="0070C0"/>
           </w:tcPr>
           <w:p>
@@ -11555,7 +11365,7 @@
         </w:tc>
         <w:tc>
           <w:tcPr>
-            <w:tcW w:w="8801" w:type="dxa"/>
+            <w:tcW w:w="3510" w:type="dxa"/>
             <w:shd w:val="clear" w:color="auto" w:fill="0070C0"/>
           </w:tcPr>
           <w:p>
@@ -11643,23 +11453,23 @@
         </w:tc>
         <w:tc>
           <w:tcPr>
-            <w:tcW w:w="2044" w:type="dxa"/>
-          </w:tcPr>
-          <w:p>
-            <w:pPr>
-              <w:pStyle w:val="BodyText"/>
-              <w:spacing w:after="0"/>
-              <w:rPr>
-                <w:rFonts w:ascii="Times New Roman" w:eastAsia="Times New Roman" w:hAnsi="Times New Roman" w:cs="Times New Roman"/>
-                <w:sz w:val="24"/>
-                <w:szCs w:val="24"/>
-              </w:rPr>
-            </w:pPr>
-          </w:p>
-        </w:tc>
-        <w:tc>
-          <w:tcPr>
-            <w:tcW w:w="3981" w:type="dxa"/>
+            <w:tcW w:w="1795" w:type="dxa"/>
+          </w:tcPr>
+          <w:p>
+            <w:pPr>
+              <w:pStyle w:val="BodyText"/>
+              <w:spacing w:after="0"/>
+              <w:rPr>
+                <w:rFonts w:ascii="Times New Roman" w:eastAsia="Times New Roman" w:hAnsi="Times New Roman" w:cs="Times New Roman"/>
+                <w:sz w:val="24"/>
+                <w:szCs w:val="24"/>
+              </w:rPr>
+            </w:pPr>
+          </w:p>
+        </w:tc>
+        <w:tc>
+          <w:tcPr>
+            <w:tcW w:w="4230" w:type="dxa"/>
           </w:tcPr>
           <w:p>
             <w:pPr>
@@ -11692,7 +11502,7 @@
         </w:tc>
         <w:tc>
           <w:tcPr>
-            <w:tcW w:w="8801" w:type="dxa"/>
+            <w:tcW w:w="3510" w:type="dxa"/>
           </w:tcPr>
           <w:p>
             <w:pPr>
@@ -11778,7 +11588,7 @@
         </w:tc>
         <w:tc>
           <w:tcPr>
-            <w:tcW w:w="2044" w:type="dxa"/>
+            <w:tcW w:w="1795" w:type="dxa"/>
           </w:tcPr>
           <w:p>
             <w:pPr>
@@ -11795,7 +11605,7 @@
         </w:tc>
         <w:tc>
           <w:tcPr>
-            <w:tcW w:w="3981" w:type="dxa"/>
+            <w:tcW w:w="4230" w:type="dxa"/>
           </w:tcPr>
           <w:p>
             <w:pPr>
@@ -11821,7 +11631,7 @@
         </w:tc>
         <w:tc>
           <w:tcPr>
-            <w:tcW w:w="8801" w:type="dxa"/>
+            <w:tcW w:w="3510" w:type="dxa"/>
           </w:tcPr>
           <w:p>
             <w:pPr>
@@ -11904,23 +11714,23 @@
         </w:tc>
         <w:tc>
           <w:tcPr>
-            <w:tcW w:w="2044" w:type="dxa"/>
-          </w:tcPr>
-          <w:p>
-            <w:pPr>
-              <w:pStyle w:val="BodyText"/>
-              <w:spacing w:after="0"/>
-              <w:rPr>
-                <w:rFonts w:ascii="Times New Roman" w:eastAsia="Times New Roman" w:hAnsi="Times New Roman" w:cs="Times New Roman"/>
-                <w:sz w:val="24"/>
-                <w:szCs w:val="24"/>
-              </w:rPr>
-            </w:pPr>
-          </w:p>
-        </w:tc>
-        <w:tc>
-          <w:tcPr>
-            <w:tcW w:w="3981" w:type="dxa"/>
+            <w:tcW w:w="1795" w:type="dxa"/>
+          </w:tcPr>
+          <w:p>
+            <w:pPr>
+              <w:pStyle w:val="BodyText"/>
+              <w:spacing w:after="0"/>
+              <w:rPr>
+                <w:rFonts w:ascii="Times New Roman" w:eastAsia="Times New Roman" w:hAnsi="Times New Roman" w:cs="Times New Roman"/>
+                <w:sz w:val="24"/>
+                <w:szCs w:val="24"/>
+              </w:rPr>
+            </w:pPr>
+          </w:p>
+        </w:tc>
+        <w:tc>
+          <w:tcPr>
+            <w:tcW w:w="4230" w:type="dxa"/>
           </w:tcPr>
           <w:p>
             <w:pPr>
@@ -11944,7 +11754,7 @@
         </w:tc>
         <w:tc>
           <w:tcPr>
-            <w:tcW w:w="8801" w:type="dxa"/>
+            <w:tcW w:w="3510" w:type="dxa"/>
           </w:tcPr>
           <w:p>
             <w:pPr>
@@ -12023,23 +11833,23 @@
         </w:tc>
         <w:tc>
           <w:tcPr>
-            <w:tcW w:w="2044" w:type="dxa"/>
-          </w:tcPr>
-          <w:p>
-            <w:pPr>
-              <w:pStyle w:val="BodyText"/>
-              <w:spacing w:after="0"/>
-              <w:rPr>
-                <w:rFonts w:ascii="Times New Roman" w:eastAsia="Times New Roman" w:hAnsi="Times New Roman" w:cs="Times New Roman"/>
-                <w:sz w:val="24"/>
-                <w:szCs w:val="24"/>
-              </w:rPr>
-            </w:pPr>
-          </w:p>
-        </w:tc>
-        <w:tc>
-          <w:tcPr>
-            <w:tcW w:w="3981" w:type="dxa"/>
+            <w:tcW w:w="1795" w:type="dxa"/>
+          </w:tcPr>
+          <w:p>
+            <w:pPr>
+              <w:pStyle w:val="BodyText"/>
+              <w:spacing w:after="0"/>
+              <w:rPr>
+                <w:rFonts w:ascii="Times New Roman" w:eastAsia="Times New Roman" w:hAnsi="Times New Roman" w:cs="Times New Roman"/>
+                <w:sz w:val="24"/>
+                <w:szCs w:val="24"/>
+              </w:rPr>
+            </w:pPr>
+          </w:p>
+        </w:tc>
+        <w:tc>
+          <w:tcPr>
+            <w:tcW w:w="4230" w:type="dxa"/>
           </w:tcPr>
           <w:p>
             <w:pPr>
@@ -12065,7 +11875,7 @@
         </w:tc>
         <w:tc>
           <w:tcPr>
-            <w:tcW w:w="8801" w:type="dxa"/>
+            <w:tcW w:w="3510" w:type="dxa"/>
           </w:tcPr>
           <w:p>
             <w:pPr>
@@ -12150,23 +11960,23 @@
         </w:tc>
         <w:tc>
           <w:tcPr>
-            <w:tcW w:w="2044" w:type="dxa"/>
-          </w:tcPr>
-          <w:p>
-            <w:pPr>
-              <w:pStyle w:val="BodyText"/>
-              <w:spacing w:after="0"/>
-              <w:rPr>
-                <w:rFonts w:ascii="Times New Roman" w:eastAsia="Times New Roman" w:hAnsi="Times New Roman" w:cs="Times New Roman"/>
-                <w:sz w:val="24"/>
-                <w:szCs w:val="24"/>
-              </w:rPr>
-            </w:pPr>
-          </w:p>
-        </w:tc>
-        <w:tc>
-          <w:tcPr>
-            <w:tcW w:w="3981" w:type="dxa"/>
+            <w:tcW w:w="1795" w:type="dxa"/>
+          </w:tcPr>
+          <w:p>
+            <w:pPr>
+              <w:pStyle w:val="BodyText"/>
+              <w:spacing w:after="0"/>
+              <w:rPr>
+                <w:rFonts w:ascii="Times New Roman" w:eastAsia="Times New Roman" w:hAnsi="Times New Roman" w:cs="Times New Roman"/>
+                <w:sz w:val="24"/>
+                <w:szCs w:val="24"/>
+              </w:rPr>
+            </w:pPr>
+          </w:p>
+        </w:tc>
+        <w:tc>
+          <w:tcPr>
+            <w:tcW w:w="4230" w:type="dxa"/>
           </w:tcPr>
           <w:p>
             <w:pPr>
@@ -12190,7 +12000,7 @@
         </w:tc>
         <w:tc>
           <w:tcPr>
-            <w:tcW w:w="8801" w:type="dxa"/>
+            <w:tcW w:w="3510" w:type="dxa"/>
           </w:tcPr>
           <w:p>
             <w:pPr>
@@ -12243,6 +12053,8 @@
               </w:rPr>
               <w:t>Blanket</w:t>
             </w:r>
+            <w:bookmarkStart w:id="2" w:name="_GoBack"/>
+            <w:bookmarkEnd w:id="2"/>
           </w:p>
         </w:tc>
         <w:tc>
@@ -12273,65 +12085,47 @@
         </w:tc>
         <w:tc>
           <w:tcPr>
-            <w:tcW w:w="2044" w:type="dxa"/>
-          </w:tcPr>
-          <w:p>
-            <w:pPr>
-              <w:pStyle w:val="BodyText"/>
-              <w:spacing w:after="0"/>
-              <w:rPr>
-                <w:rFonts w:ascii="Times New Roman" w:eastAsia="Times New Roman" w:hAnsi="Times New Roman" w:cs="Times New Roman"/>
-                <w:sz w:val="24"/>
-                <w:szCs w:val="24"/>
-              </w:rPr>
-            </w:pPr>
-          </w:p>
-        </w:tc>
-        <w:tc>
-          <w:tcPr>
-            <w:tcW w:w="3981" w:type="dxa"/>
-          </w:tcPr>
-          <w:p>
-            <w:pPr>
-              <w:pStyle w:val="BodyText"/>
-              <w:spacing w:after="0"/>
-              <w:rPr>
-                <w:rFonts w:ascii="Times New Roman" w:eastAsia="Times New Roman" w:hAnsi="Times New Roman" w:cs="Times New Roman"/>
-                <w:sz w:val="24"/>
-                <w:szCs w:val="24"/>
-              </w:rPr>
-            </w:pPr>
-            <w:r>
-              <w:rPr>
-                <w:rFonts w:ascii="Times New Roman" w:eastAsia="Times New Roman" w:hAnsi="Times New Roman" w:cs="Times New Roman"/>
-                <w:sz w:val="24"/>
-                <w:szCs w:val="24"/>
-              </w:rPr>
-              <w:t xml:space="preserve">Very rare. Player can </w:t>
-            </w:r>
-            <w:proofErr w:type="gramStart"/>
-            <w:r>
-              <w:rPr>
-                <w:rFonts w:ascii="Times New Roman" w:eastAsia="Times New Roman" w:hAnsi="Times New Roman" w:cs="Times New Roman"/>
-                <w:sz w:val="24"/>
-                <w:szCs w:val="24"/>
-              </w:rPr>
-              <w:t>uses</w:t>
-            </w:r>
-            <w:proofErr w:type="gramEnd"/>
-            <w:r>
-              <w:rPr>
-                <w:rFonts w:ascii="Times New Roman" w:eastAsia="Times New Roman" w:hAnsi="Times New Roman" w:cs="Times New Roman"/>
-                <w:sz w:val="24"/>
-                <w:szCs w:val="24"/>
-              </w:rPr>
-              <w:t xml:space="preserve"> this to take a nap. Gets full heath back </w:t>
-            </w:r>
-          </w:p>
-        </w:tc>
-        <w:tc>
-          <w:tcPr>
-            <w:tcW w:w="8801" w:type="dxa"/>
+            <w:tcW w:w="1795" w:type="dxa"/>
+          </w:tcPr>
+          <w:p>
+            <w:pPr>
+              <w:pStyle w:val="BodyText"/>
+              <w:spacing w:after="0"/>
+              <w:rPr>
+                <w:rFonts w:ascii="Times New Roman" w:eastAsia="Times New Roman" w:hAnsi="Times New Roman" w:cs="Times New Roman"/>
+                <w:sz w:val="24"/>
+                <w:szCs w:val="24"/>
+              </w:rPr>
+            </w:pPr>
+          </w:p>
+        </w:tc>
+        <w:tc>
+          <w:tcPr>
+            <w:tcW w:w="4230" w:type="dxa"/>
+          </w:tcPr>
+          <w:p>
+            <w:pPr>
+              <w:pStyle w:val="BodyText"/>
+              <w:spacing w:after="0"/>
+              <w:rPr>
+                <w:rFonts w:ascii="Times New Roman" w:eastAsia="Times New Roman" w:hAnsi="Times New Roman" w:cs="Times New Roman"/>
+                <w:sz w:val="24"/>
+                <w:szCs w:val="24"/>
+              </w:rPr>
+            </w:pPr>
+            <w:r>
+              <w:rPr>
+                <w:rFonts w:ascii="Times New Roman" w:eastAsia="Times New Roman" w:hAnsi="Times New Roman" w:cs="Times New Roman"/>
+                <w:sz w:val="24"/>
+                <w:szCs w:val="24"/>
+              </w:rPr>
+              <w:t xml:space="preserve">Very rare. Player can uses this to take a nap. Gets full heath back </w:t>
+            </w:r>
+          </w:p>
+        </w:tc>
+        <w:tc>
+          <w:tcPr>
+            <w:tcW w:w="3510" w:type="dxa"/>
           </w:tcPr>
           <w:p>
             <w:pPr>
@@ -12414,23 +12208,23 @@
         </w:tc>
         <w:tc>
           <w:tcPr>
-            <w:tcW w:w="2044" w:type="dxa"/>
-          </w:tcPr>
-          <w:p>
-            <w:pPr>
-              <w:pStyle w:val="BodyText"/>
-              <w:spacing w:after="0"/>
-              <w:rPr>
-                <w:rFonts w:ascii="Times New Roman" w:eastAsia="Times New Roman" w:hAnsi="Times New Roman" w:cs="Times New Roman"/>
-                <w:sz w:val="24"/>
-                <w:szCs w:val="24"/>
-              </w:rPr>
-            </w:pPr>
-          </w:p>
-        </w:tc>
-        <w:tc>
-          <w:tcPr>
-            <w:tcW w:w="3981" w:type="dxa"/>
+            <w:tcW w:w="1795" w:type="dxa"/>
+          </w:tcPr>
+          <w:p>
+            <w:pPr>
+              <w:pStyle w:val="BodyText"/>
+              <w:spacing w:after="0"/>
+              <w:rPr>
+                <w:rFonts w:ascii="Times New Roman" w:eastAsia="Times New Roman" w:hAnsi="Times New Roman" w:cs="Times New Roman"/>
+                <w:sz w:val="24"/>
+                <w:szCs w:val="24"/>
+              </w:rPr>
+            </w:pPr>
+          </w:p>
+        </w:tc>
+        <w:tc>
+          <w:tcPr>
+            <w:tcW w:w="4230" w:type="dxa"/>
           </w:tcPr>
           <w:p>
             <w:pPr>
@@ -12463,7 +12257,7 @@
         </w:tc>
         <w:tc>
           <w:tcPr>
-            <w:tcW w:w="8801" w:type="dxa"/>
+            <w:tcW w:w="3510" w:type="dxa"/>
           </w:tcPr>
           <w:p>
             <w:pPr>
@@ -12567,24 +12361,24 @@
         </w:tc>
         <w:tc>
           <w:tcPr>
-            <w:tcW w:w="2044" w:type="dxa"/>
-          </w:tcPr>
-          <w:p>
-            <w:pPr>
-              <w:pStyle w:val="BodyText"/>
-              <w:spacing w:after="0"/>
-              <w:rPr>
-                <w:rFonts w:ascii="Times New Roman" w:eastAsia="Times New Roman" w:hAnsi="Times New Roman" w:cs="Times New Roman"/>
-                <w:color w:val="C00000"/>
-                <w:sz w:val="24"/>
-                <w:szCs w:val="24"/>
-              </w:rPr>
-            </w:pPr>
-          </w:p>
-        </w:tc>
-        <w:tc>
-          <w:tcPr>
-            <w:tcW w:w="3981" w:type="dxa"/>
+            <w:tcW w:w="1795" w:type="dxa"/>
+          </w:tcPr>
+          <w:p>
+            <w:pPr>
+              <w:pStyle w:val="BodyText"/>
+              <w:spacing w:after="0"/>
+              <w:rPr>
+                <w:rFonts w:ascii="Times New Roman" w:eastAsia="Times New Roman" w:hAnsi="Times New Roman" w:cs="Times New Roman"/>
+                <w:color w:val="C00000"/>
+                <w:sz w:val="24"/>
+                <w:szCs w:val="24"/>
+              </w:rPr>
+            </w:pPr>
+          </w:p>
+        </w:tc>
+        <w:tc>
+          <w:tcPr>
+            <w:tcW w:w="4230" w:type="dxa"/>
           </w:tcPr>
           <w:p>
             <w:pPr>
@@ -12610,7 +12404,7 @@
         </w:tc>
         <w:tc>
           <w:tcPr>
-            <w:tcW w:w="8801" w:type="dxa"/>
+            <w:tcW w:w="3510" w:type="dxa"/>
           </w:tcPr>
           <w:p>
             <w:pPr>
@@ -12690,23 +12484,23 @@
         </w:tc>
         <w:tc>
           <w:tcPr>
-            <w:tcW w:w="2044" w:type="dxa"/>
-          </w:tcPr>
-          <w:p>
-            <w:pPr>
-              <w:pStyle w:val="BodyText"/>
-              <w:spacing w:after="0"/>
-              <w:rPr>
-                <w:rFonts w:ascii="Times New Roman" w:eastAsia="Times New Roman" w:hAnsi="Times New Roman" w:cs="Times New Roman"/>
-                <w:sz w:val="24"/>
-                <w:szCs w:val="24"/>
-              </w:rPr>
-            </w:pPr>
-          </w:p>
-        </w:tc>
-        <w:tc>
-          <w:tcPr>
-            <w:tcW w:w="3981" w:type="dxa"/>
+            <w:tcW w:w="1795" w:type="dxa"/>
+          </w:tcPr>
+          <w:p>
+            <w:pPr>
+              <w:pStyle w:val="BodyText"/>
+              <w:spacing w:after="0"/>
+              <w:rPr>
+                <w:rFonts w:ascii="Times New Roman" w:eastAsia="Times New Roman" w:hAnsi="Times New Roman" w:cs="Times New Roman"/>
+                <w:sz w:val="24"/>
+                <w:szCs w:val="24"/>
+              </w:rPr>
+            </w:pPr>
+          </w:p>
+        </w:tc>
+        <w:tc>
+          <w:tcPr>
+            <w:tcW w:w="4230" w:type="dxa"/>
           </w:tcPr>
           <w:p>
             <w:pPr>
@@ -12730,7 +12524,7 @@
         </w:tc>
         <w:tc>
           <w:tcPr>
-            <w:tcW w:w="8801" w:type="dxa"/>
+            <w:tcW w:w="3510" w:type="dxa"/>
           </w:tcPr>
           <w:p>
             <w:pPr>
@@ -12813,7 +12607,7 @@
         </w:tc>
         <w:tc>
           <w:tcPr>
-            <w:tcW w:w="2044" w:type="dxa"/>
+            <w:tcW w:w="1795" w:type="dxa"/>
           </w:tcPr>
           <w:p>
             <w:pPr>
@@ -12830,7 +12624,7 @@
         </w:tc>
         <w:tc>
           <w:tcPr>
-            <w:tcW w:w="3981" w:type="dxa"/>
+            <w:tcW w:w="4230" w:type="dxa"/>
           </w:tcPr>
           <w:p>
             <w:pPr>
@@ -12856,7 +12650,7 @@
         </w:tc>
         <w:tc>
           <w:tcPr>
-            <w:tcW w:w="8801" w:type="dxa"/>
+            <w:tcW w:w="3510" w:type="dxa"/>
           </w:tcPr>
           <w:p>
             <w:pPr>
@@ -12935,23 +12729,23 @@
         </w:tc>
         <w:tc>
           <w:tcPr>
-            <w:tcW w:w="2044" w:type="dxa"/>
-          </w:tcPr>
-          <w:p>
-            <w:pPr>
-              <w:pStyle w:val="BodyText"/>
-              <w:spacing w:after="0"/>
-              <w:rPr>
-                <w:rFonts w:ascii="Times New Roman" w:eastAsia="Times New Roman" w:hAnsi="Times New Roman" w:cs="Times New Roman"/>
-                <w:sz w:val="24"/>
-                <w:szCs w:val="24"/>
-              </w:rPr>
-            </w:pPr>
-          </w:p>
-        </w:tc>
-        <w:tc>
-          <w:tcPr>
-            <w:tcW w:w="3981" w:type="dxa"/>
+            <w:tcW w:w="1795" w:type="dxa"/>
+          </w:tcPr>
+          <w:p>
+            <w:pPr>
+              <w:pStyle w:val="BodyText"/>
+              <w:spacing w:after="0"/>
+              <w:rPr>
+                <w:rFonts w:ascii="Times New Roman" w:eastAsia="Times New Roman" w:hAnsi="Times New Roman" w:cs="Times New Roman"/>
+                <w:sz w:val="24"/>
+                <w:szCs w:val="24"/>
+              </w:rPr>
+            </w:pPr>
+          </w:p>
+        </w:tc>
+        <w:tc>
+          <w:tcPr>
+            <w:tcW w:w="4230" w:type="dxa"/>
           </w:tcPr>
           <w:p>
             <w:pPr>
@@ -12975,7 +12769,7 @@
         </w:tc>
         <w:tc>
           <w:tcPr>
-            <w:tcW w:w="8801" w:type="dxa"/>
+            <w:tcW w:w="3510" w:type="dxa"/>
           </w:tcPr>
           <w:p>
             <w:pPr>
@@ -13192,6 +12986,7 @@
                 <w:sz w:val="24"/>
                 <w:szCs w:val="24"/>
               </w:rPr>
+              <w:lastRenderedPageBreak/>
               <w:t>Shop Owner</w:t>
             </w:r>
           </w:p>
@@ -14394,6 +14189,7 @@
           <w:sz w:val="28"/>
           <w:szCs w:val="28"/>
         </w:rPr>
+        <w:lastRenderedPageBreak/>
         <w:t>This section includes the requirements that specify all the fundamental actions of the software system.</w:t>
       </w:r>
     </w:p>
@@ -14634,7 +14430,6 @@
           <w:sz w:val="24"/>
           <w:szCs w:val="24"/>
         </w:rPr>
-        <w:lastRenderedPageBreak/>
         <w:t xml:space="preserve">If the player solves the puzzle correctly he/she will get all the points allocated. </w:t>
       </w:r>
     </w:p>
@@ -14702,6 +14497,7 @@
           <w:sz w:val="24"/>
           <w:szCs w:val="24"/>
         </w:rPr>
+        <w:lastRenderedPageBreak/>
         <w:t>Feature: Hint</w:t>
       </w:r>
     </w:p>
@@ -14937,7 +14733,6 @@
           <w:sz w:val="24"/>
           <w:szCs w:val="24"/>
         </w:rPr>
-        <w:lastRenderedPageBreak/>
         <w:t>ID: FRIN 01</w:t>
       </w:r>
     </w:p>
@@ -14994,6 +14789,7 @@
           <w:sz w:val="24"/>
           <w:szCs w:val="24"/>
         </w:rPr>
+        <w:lastRenderedPageBreak/>
         <w:t>If player chooses to open, a list of all items relevant to the room is shown.</w:t>
       </w:r>
     </w:p>
@@ -15150,8 +14946,6 @@
           </wp:inline>
         </w:drawing>
       </w:r>
-      <w:bookmarkStart w:id="2" w:name="_GoBack"/>
-      <w:bookmarkEnd w:id="2"/>
     </w:p>
     <w:p>
       <w:pPr>
@@ -15216,7 +15010,6 @@
           <w:sz w:val="24"/>
           <w:szCs w:val="24"/>
         </w:rPr>
-        <w:lastRenderedPageBreak/>
         <w:t>The player can read the description of all items they come across</w:t>
       </w:r>
     </w:p>
@@ -15272,27 +15065,8 @@
           <w:sz w:val="24"/>
           <w:szCs w:val="24"/>
         </w:rPr>
-        <w:t xml:space="preserve"> The player can pick up the item and the item automatically </w:t>
-      </w:r>
-      <w:proofErr w:type="gramStart"/>
-      <w:r>
-        <w:rPr>
-          <w:rFonts w:ascii="Times New Roman" w:eastAsia="Calibri" w:hAnsi="Times New Roman" w:cs="Times New Roman"/>
-          <w:color w:val="44546A"/>
-          <w:sz w:val="24"/>
-          <w:szCs w:val="24"/>
-        </w:rPr>
-        <w:t>goes</w:t>
-      </w:r>
-      <w:proofErr w:type="gramEnd"/>
-      <w:r>
-        <w:rPr>
-          <w:rFonts w:ascii="Times New Roman" w:eastAsia="Calibri" w:hAnsi="Times New Roman" w:cs="Times New Roman"/>
-          <w:color w:val="44546A"/>
-          <w:sz w:val="24"/>
-          <w:szCs w:val="24"/>
-        </w:rPr>
-        <w:t xml:space="preserve"> to the inventory. </w:t>
+        <w:lastRenderedPageBreak/>
+        <w:t xml:space="preserve"> The player can pick up the item and the item automatically goes to the inventory. </w:t>
       </w:r>
     </w:p>
     <w:p>
@@ -15591,7 +15365,6 @@
           <w:sz w:val="28"/>
           <w:szCs w:val="28"/>
         </w:rPr>
-        <w:lastRenderedPageBreak/>
         <w:t xml:space="preserve">   MONSTER USECASE DIAGRAM </w:t>
       </w:r>
       <w:r>
@@ -15622,6 +15395,7 @@
           <w:rFonts w:ascii="Times New Roman" w:hAnsi="Times New Roman" w:cs="Times New Roman"/>
           <w:noProof/>
         </w:rPr>
+        <w:lastRenderedPageBreak/>
         <w:drawing>
           <wp:inline distT="0" distB="0" distL="0" distR="0" wp14:anchorId="33E729B1" wp14:editId="50B43CC3">
             <wp:extent cx="5343525" cy="3857260"/>
@@ -15826,7 +15600,6 @@
           <w:sz w:val="24"/>
           <w:szCs w:val="24"/>
         </w:rPr>
-        <w:lastRenderedPageBreak/>
         <w:t>Engaging the monster is by choice between the player don’t have to attack, the player can choose to take another path</w:t>
       </w:r>
     </w:p>
@@ -15845,6 +15618,7 @@
           <w:sz w:val="24"/>
           <w:szCs w:val="24"/>
         </w:rPr>
+        <w:lastRenderedPageBreak/>
         <w:t>ID: FRM 04</w:t>
       </w:r>
     </w:p>
@@ -15884,29 +15658,7 @@
           <w:sz w:val="24"/>
           <w:szCs w:val="24"/>
         </w:rPr>
-        <w:t xml:space="preserve">If the monster is to powerful the player </w:t>
-      </w:r>
-      <w:proofErr w:type="gramStart"/>
-      <w:r>
-        <w:rPr>
-          <w:rFonts w:ascii="Times New Roman" w:eastAsia="Calibri" w:hAnsi="Times New Roman" w:cs="Times New Roman"/>
-          <w:b/>
-          <w:bCs/>
-          <w:sz w:val="24"/>
-          <w:szCs w:val="24"/>
-        </w:rPr>
-        <w:t>have</w:t>
-      </w:r>
-      <w:proofErr w:type="gramEnd"/>
-      <w:r>
-        <w:rPr>
-          <w:rFonts w:ascii="Times New Roman" w:eastAsia="Calibri" w:hAnsi="Times New Roman" w:cs="Times New Roman"/>
-          <w:b/>
-          <w:bCs/>
-          <w:sz w:val="24"/>
-          <w:szCs w:val="24"/>
-        </w:rPr>
-        <w:t xml:space="preserve"> a chance to flee from the monster </w:t>
+        <w:t xml:space="preserve">If the monster is to powerful the player have a chance to flee from the monster </w:t>
       </w:r>
     </w:p>
     <w:p>
@@ -16054,7 +15806,6 @@
           <w:sz w:val="24"/>
           <w:szCs w:val="24"/>
         </w:rPr>
-        <w:lastRenderedPageBreak/>
         <w:t>ID: FRRM 01</w:t>
       </w:r>
     </w:p>
@@ -16073,6 +15824,7 @@
           <w:sz w:val="24"/>
           <w:szCs w:val="24"/>
         </w:rPr>
+        <w:lastRenderedPageBreak/>
         <w:t>Feature: Get description</w:t>
       </w:r>
     </w:p>
@@ -16860,7 +16612,6 @@
                 <w:color w:val="00B050"/>
               </w:rPr>
             </w:pPr>
-            <w:proofErr w:type="gramStart"/>
             <w:r>
               <w:rPr>
                 <w:rFonts w:ascii="Times New Roman" w:eastAsia="Times New Roman" w:hAnsi="Times New Roman" w:cs="Times New Roman"/>
@@ -16868,17 +16619,7 @@
                 <w:sz w:val="24"/>
                 <w:szCs w:val="24"/>
               </w:rPr>
-              <w:t>Snake(</w:t>
-            </w:r>
-            <w:proofErr w:type="gramEnd"/>
-            <w:r>
-              <w:rPr>
-                <w:rFonts w:ascii="Times New Roman" w:eastAsia="Times New Roman" w:hAnsi="Times New Roman" w:cs="Times New Roman"/>
-                <w:color w:val="00B050"/>
-                <w:sz w:val="24"/>
-                <w:szCs w:val="24"/>
-              </w:rPr>
-              <w:t>SNK78)</w:t>
+              <w:t>Snake(SNK78)</w:t>
             </w:r>
           </w:p>
           <w:p>
@@ -17194,27 +16935,7 @@
                 <w:sz w:val="24"/>
                 <w:szCs w:val="24"/>
               </w:rPr>
-              <w:t xml:space="preserve">No monster in this room the player </w:t>
-            </w:r>
-            <w:proofErr w:type="gramStart"/>
-            <w:r>
-              <w:rPr>
-                <w:rFonts w:ascii="Times New Roman" w:eastAsia="Times New Roman" w:hAnsi="Times New Roman" w:cs="Times New Roman"/>
-                <w:color w:val="C00000"/>
-                <w:sz w:val="24"/>
-                <w:szCs w:val="24"/>
-              </w:rPr>
-              <w:t>have</w:t>
-            </w:r>
-            <w:proofErr w:type="gramEnd"/>
-            <w:r>
-              <w:rPr>
-                <w:rFonts w:ascii="Times New Roman" w:eastAsia="Times New Roman" w:hAnsi="Times New Roman" w:cs="Times New Roman"/>
-                <w:color w:val="C00000"/>
-                <w:sz w:val="24"/>
-                <w:szCs w:val="24"/>
-              </w:rPr>
-              <w:t xml:space="preserve"> to craft a wood container to hold the water in place to obtain the clean water that will be use to heal the player health.</w:t>
+              <w:t>No monster in this room the player have to craft a wood container to hold the water in place to obtain the clean water that will be use to heal the player health.</w:t>
             </w:r>
           </w:p>
           <w:p>
@@ -17452,7 +17173,6 @@
                 <w:sz w:val="24"/>
                 <w:szCs w:val="24"/>
               </w:rPr>
-              <w:lastRenderedPageBreak/>
               <w:t>5.</w:t>
             </w:r>
           </w:p>
@@ -17649,6 +17369,7 @@
                 <w:sz w:val="24"/>
                 <w:szCs w:val="24"/>
               </w:rPr>
+              <w:lastRenderedPageBreak/>
               <w:t>6.</w:t>
             </w:r>
           </w:p>
@@ -17826,27 +17547,7 @@
                 <w:sz w:val="24"/>
                 <w:szCs w:val="24"/>
               </w:rPr>
-              <w:t xml:space="preserve">No monsters in this room. Player only </w:t>
-            </w:r>
-            <w:proofErr w:type="gramStart"/>
-            <w:r>
-              <w:rPr>
-                <w:rFonts w:ascii="Times New Roman" w:eastAsia="Times New Roman" w:hAnsi="Times New Roman" w:cs="Times New Roman"/>
-                <w:color w:val="1F497D" w:themeColor="text2"/>
-                <w:sz w:val="24"/>
-                <w:szCs w:val="24"/>
-              </w:rPr>
-              <w:t>has to</w:t>
-            </w:r>
-            <w:proofErr w:type="gramEnd"/>
-            <w:r>
-              <w:rPr>
-                <w:rFonts w:ascii="Times New Roman" w:eastAsia="Times New Roman" w:hAnsi="Times New Roman" w:cs="Times New Roman"/>
-                <w:color w:val="1F497D" w:themeColor="text2"/>
-                <w:sz w:val="24"/>
-                <w:szCs w:val="24"/>
-              </w:rPr>
-              <w:t xml:space="preserve"> answer available puzzles correctly.</w:t>
+              <w:t>No monsters in this room. Player only has to answer available puzzles correctly.</w:t>
             </w:r>
           </w:p>
           <w:p>
@@ -17893,27 +17594,7 @@
                 <w:sz w:val="24"/>
                 <w:szCs w:val="24"/>
               </w:rPr>
-              <w:t xml:space="preserve">Upon entry, the room asks player if s/he wishes to answer the available puzzles for adventure point. If yes, PZ01 appears. If correctly answered, PZ05 appears also. Else, you have not answered one or </w:t>
-            </w:r>
-            <w:proofErr w:type="gramStart"/>
-            <w:r>
-              <w:rPr>
-                <w:rFonts w:ascii="Times New Roman" w:eastAsia="Times New Roman" w:hAnsi="Times New Roman" w:cs="Times New Roman"/>
-                <w:color w:val="1F497D" w:themeColor="text2"/>
-                <w:sz w:val="24"/>
-                <w:szCs w:val="24"/>
-              </w:rPr>
-              <w:t>all of</w:t>
-            </w:r>
-            <w:proofErr w:type="gramEnd"/>
-            <w:r>
-              <w:rPr>
-                <w:rFonts w:ascii="Times New Roman" w:eastAsia="Times New Roman" w:hAnsi="Times New Roman" w:cs="Times New Roman"/>
-                <w:color w:val="1F497D" w:themeColor="text2"/>
-                <w:sz w:val="24"/>
-                <w:szCs w:val="24"/>
-              </w:rPr>
-              <w:t xml:space="preserve"> the puzzles correctly, your current point is --- appears. Player gets 10 points for each puzzle answered correctly.</w:t>
+              <w:t>Upon entry, the room asks player if s/he wishes to answer the available puzzles for adventure point. If yes, PZ01 appears. If correctly answered, PZ05 appears also. Else, you have not answered one or all of the puzzles correctly, your current point is --- appears. Player gets 10 points for each puzzle answered correctly.</w:t>
             </w:r>
           </w:p>
         </w:tc>
@@ -18565,19 +18246,8 @@
                 <w:sz w:val="24"/>
                 <w:szCs w:val="24"/>
               </w:rPr>
-              <w:t>Before player enters room: display, “BEWARE: Bees enclosed, You need 20 points for a protection-</w:t>
-            </w:r>
-            <w:proofErr w:type="gramStart"/>
-            <w:r>
-              <w:rPr>
-                <w:rFonts w:ascii="Times New Roman" w:eastAsia="Times New Roman" w:hAnsi="Times New Roman" w:cs="Times New Roman"/>
-                <w:color w:val="1F497D" w:themeColor="text2"/>
-                <w:sz w:val="24"/>
-                <w:szCs w:val="24"/>
-              </w:rPr>
-              <w:t>blanket ”</w:t>
-            </w:r>
-            <w:proofErr w:type="gramEnd"/>
+              <w:t>Before player enters room: display, “BEWARE: Bees enclosed, You need 20 points for a protection-blanket ”</w:t>
+            </w:r>
           </w:p>
           <w:p>
             <w:pPr>
@@ -18626,27 +18296,7 @@
                 <w:sz w:val="24"/>
                 <w:szCs w:val="24"/>
               </w:rPr>
-              <w:t>Yes: display “Bees Sting… above</w:t>
-            </w:r>
-            <w:proofErr w:type="gramStart"/>
-            <w:r>
-              <w:rPr>
-                <w:rFonts w:ascii="Times New Roman" w:eastAsia="Times New Roman" w:hAnsi="Times New Roman" w:cs="Times New Roman"/>
-                <w:color w:val="1F497D" w:themeColor="text2"/>
-                <w:sz w:val="24"/>
-                <w:szCs w:val="24"/>
-              </w:rPr>
-              <w:t>” .Else</w:t>
-            </w:r>
-            <w:proofErr w:type="gramEnd"/>
-            <w:r>
-              <w:rPr>
-                <w:rFonts w:ascii="Times New Roman" w:eastAsia="Times New Roman" w:hAnsi="Times New Roman" w:cs="Times New Roman"/>
-                <w:color w:val="1F497D" w:themeColor="text2"/>
-                <w:sz w:val="24"/>
-                <w:szCs w:val="24"/>
-              </w:rPr>
-              <w:t xml:space="preserve">, AND </w:t>
+              <w:t xml:space="preserve">Yes: display “Bees Sting… above” .Else, AND </w:t>
             </w:r>
             <w:r>
               <w:rPr>
@@ -19073,27 +18723,7 @@
                 <w:sz w:val="24"/>
                 <w:szCs w:val="24"/>
               </w:rPr>
-              <w:t xml:space="preserve">A condition “Do you wish to proceed?” If yes, player enters, scorpion sting released is printed. Once the player </w:t>
-            </w:r>
-            <w:proofErr w:type="gramStart"/>
-            <w:r>
-              <w:rPr>
-                <w:rFonts w:ascii="Times New Roman" w:eastAsia="Times New Roman" w:hAnsi="Times New Roman" w:cs="Times New Roman"/>
-                <w:color w:val="1F487C"/>
-                <w:sz w:val="24"/>
-                <w:szCs w:val="24"/>
-              </w:rPr>
-              <w:t>kill</w:t>
-            </w:r>
-            <w:proofErr w:type="gramEnd"/>
-            <w:r>
-              <w:rPr>
-                <w:rFonts w:ascii="Times New Roman" w:eastAsia="Times New Roman" w:hAnsi="Times New Roman" w:cs="Times New Roman"/>
-                <w:color w:val="1F487C"/>
-                <w:sz w:val="24"/>
-                <w:szCs w:val="24"/>
-              </w:rPr>
-              <w:t xml:space="preserve"> the scorpion it drop antidote potion.</w:t>
+              <w:t>A condition “Do you wish to proceed?” If yes, player enters, scorpion sting released is printed. Once the player kill the scorpion it drop antidote potion.</w:t>
             </w:r>
           </w:p>
         </w:tc>
@@ -19481,7 +19111,6 @@
                 <w:sz w:val="24"/>
                 <w:szCs w:val="24"/>
               </w:rPr>
-              <w:lastRenderedPageBreak/>
               <w:t>(WAR784)</w:t>
             </w:r>
           </w:p>
@@ -19508,7 +19137,6 @@
                 <w:sz w:val="24"/>
                 <w:szCs w:val="24"/>
               </w:rPr>
-              <w:lastRenderedPageBreak/>
               <w:t>N/A</w:t>
             </w:r>
           </w:p>
@@ -19563,6 +19191,7 @@
               <w:rPr>
                 <w:rFonts w:ascii="Times New Roman" w:hAnsi="Times New Roman" w:cs="Times New Roman"/>
               </w:rPr>
+              <w:lastRenderedPageBreak/>
               <w:t>13.</w:t>
             </w:r>
           </w:p>
@@ -22155,7 +21784,6 @@
                 <w:szCs w:val="24"/>
                 <w:highlight w:val="yellow"/>
               </w:rPr>
-              <w:lastRenderedPageBreak/>
               <w:t>24.</w:t>
             </w:r>
           </w:p>
@@ -22375,6 +22003,7 @@
                 <w:sz w:val="24"/>
                 <w:szCs w:val="24"/>
               </w:rPr>
+              <w:lastRenderedPageBreak/>
               <w:t>25.</w:t>
             </w:r>
           </w:p>
@@ -23624,7 +23253,7 @@
 </file>
 
 <file path=word/endnotes.xml><?xml version="1.0" encoding="utf-8"?>
-<w:endnotes xmlns:wpc="http://schemas.microsoft.com/office/word/2010/wordprocessingCanvas" xmlns:cx="http://schemas.microsoft.com/office/drawing/2014/chartex" xmlns:cx1="http://schemas.microsoft.com/office/drawing/2015/9/8/chartex" xmlns:cx2="http://schemas.microsoft.com/office/drawing/2015/10/21/chartex" xmlns:cx3="http://schemas.microsoft.com/office/drawing/2016/5/9/chartex" xmlns:cx4="http://schemas.microsoft.com/office/drawing/2016/5/10/chartex" xmlns:cx5="http://schemas.microsoft.com/office/drawing/2016/5/11/chartex" xmlns:cx6="http://schemas.microsoft.com/office/drawing/2016/5/12/chartex" xmlns:cx7="http://schemas.microsoft.com/office/drawing/2016/5/13/chartex" xmlns:cx8="http://schemas.microsoft.com/office/drawing/2016/5/14/chartex" xmlns:mc="http://schemas.openxmlformats.org/markup-compatibility/2006" xmlns:aink="http://schemas.microsoft.com/office/drawing/2016/ink" xmlns:am3d="http://schemas.microsoft.com/office/drawing/2017/model3d" xmlns:o="urn:schemas-microsoft-com:office:office" xmlns:r="http://schemas.openxmlformats.org/officeDocument/2006/relationships" xmlns:m="http://schemas.openxmlformats.org/officeDocument/2006/math" xmlns:v="urn:schemas-microsoft-com:vml" xmlns:wp14="http://schemas.microsoft.com/office/word/2010/wordprocessingDrawing" xmlns:wp="http://schemas.openxmlformats.org/drawingml/2006/wordprocessingDrawing" xmlns:w10="urn:schemas-microsoft-com:office:word" xmlns:w="http://schemas.openxmlformats.org/wordprocessingml/2006/main" xmlns:w14="http://schemas.microsoft.com/office/word/2010/wordml" xmlns:w15="http://schemas.microsoft.com/office/word/2012/wordml" xmlns:w16cid="http://schemas.microsoft.com/office/word/2016/wordml/cid" xmlns:w16se="http://schemas.microsoft.com/office/word/2015/wordml/symex" xmlns:wpg="http://schemas.microsoft.com/office/word/2010/wordprocessingGroup" xmlns:wpi="http://schemas.microsoft.com/office/word/2010/wordprocessingInk" xmlns:wne="http://schemas.microsoft.com/office/word/2006/wordml" xmlns:wps="http://schemas.microsoft.com/office/word/2010/wordprocessingShape" mc:Ignorable="w14 w15 w16se w16cid wp14">
+<w:endnotes xmlns:wpc="http://schemas.microsoft.com/office/word/2010/wordprocessingCanvas" xmlns:cx="http://schemas.microsoft.com/office/drawing/2014/chartex" xmlns:cx1="http://schemas.microsoft.com/office/drawing/2015/9/8/chartex" xmlns:mc="http://schemas.openxmlformats.org/markup-compatibility/2006" xmlns:o="urn:schemas-microsoft-com:office:office" xmlns:r="http://schemas.openxmlformats.org/officeDocument/2006/relationships" xmlns:m="http://schemas.openxmlformats.org/officeDocument/2006/math" xmlns:v="urn:schemas-microsoft-com:vml" xmlns:wp14="http://schemas.microsoft.com/office/word/2010/wordprocessingDrawing" xmlns:wp="http://schemas.openxmlformats.org/drawingml/2006/wordprocessingDrawing" xmlns:w10="urn:schemas-microsoft-com:office:word" xmlns:w="http://schemas.openxmlformats.org/wordprocessingml/2006/main" xmlns:w14="http://schemas.microsoft.com/office/word/2010/wordml" xmlns:w15="http://schemas.microsoft.com/office/word/2012/wordml" xmlns:w16se="http://schemas.microsoft.com/office/word/2015/wordml/symex" xmlns:wpg="http://schemas.microsoft.com/office/word/2010/wordprocessingGroup" xmlns:wpi="http://schemas.microsoft.com/office/word/2010/wordprocessingInk" xmlns:wne="http://schemas.microsoft.com/office/word/2006/wordml" xmlns:wps="http://schemas.microsoft.com/office/word/2010/wordprocessingShape" mc:Ignorable="w14 w15 w16se wp14">
   <w:endnote w:type="separator" w:id="-1">
     <w:p>
       <w:pPr>
@@ -23656,7 +23285,7 @@
 </file>
 
 <file path=word/footer1.xml><?xml version="1.0" encoding="utf-8"?>
-<w:ftr xmlns:wpc="http://schemas.microsoft.com/office/word/2010/wordprocessingCanvas" xmlns:cx="http://schemas.microsoft.com/office/drawing/2014/chartex" xmlns:cx1="http://schemas.microsoft.com/office/drawing/2015/9/8/chartex" xmlns:cx2="http://schemas.microsoft.com/office/drawing/2015/10/21/chartex" xmlns:cx3="http://schemas.microsoft.com/office/drawing/2016/5/9/chartex" xmlns:cx4="http://schemas.microsoft.com/office/drawing/2016/5/10/chartex" xmlns:cx5="http://schemas.microsoft.com/office/drawing/2016/5/11/chartex" xmlns:cx6="http://schemas.microsoft.com/office/drawing/2016/5/12/chartex" xmlns:cx7="http://schemas.microsoft.com/office/drawing/2016/5/13/chartex" xmlns:cx8="http://schemas.microsoft.com/office/drawing/2016/5/14/chartex" xmlns:mc="http://schemas.openxmlformats.org/markup-compatibility/2006" xmlns:aink="http://schemas.microsoft.com/office/drawing/2016/ink" xmlns:am3d="http://schemas.microsoft.com/office/drawing/2017/model3d" xmlns:o="urn:schemas-microsoft-com:office:office" xmlns:r="http://schemas.openxmlformats.org/officeDocument/2006/relationships" xmlns:m="http://schemas.openxmlformats.org/officeDocument/2006/math" xmlns:v="urn:schemas-microsoft-com:vml" xmlns:wp14="http://schemas.microsoft.com/office/word/2010/wordprocessingDrawing" xmlns:wp="http://schemas.openxmlformats.org/drawingml/2006/wordprocessingDrawing" xmlns:w10="urn:schemas-microsoft-com:office:word" xmlns:w="http://schemas.openxmlformats.org/wordprocessingml/2006/main" xmlns:w14="http://schemas.microsoft.com/office/word/2010/wordml" xmlns:w15="http://schemas.microsoft.com/office/word/2012/wordml" xmlns:w16cid="http://schemas.microsoft.com/office/word/2016/wordml/cid" xmlns:w16se="http://schemas.microsoft.com/office/word/2015/wordml/symex" xmlns:wpg="http://schemas.microsoft.com/office/word/2010/wordprocessingGroup" xmlns:wpi="http://schemas.microsoft.com/office/word/2010/wordprocessingInk" xmlns:wne="http://schemas.microsoft.com/office/word/2006/wordml" xmlns:wps="http://schemas.microsoft.com/office/word/2010/wordprocessingShape" mc:Ignorable="w14 w15 w16se w16cid wp14">
+<w:ftr xmlns:wpc="http://schemas.microsoft.com/office/word/2010/wordprocessingCanvas" xmlns:cx="http://schemas.microsoft.com/office/drawing/2014/chartex" xmlns:cx1="http://schemas.microsoft.com/office/drawing/2015/9/8/chartex" xmlns:mc="http://schemas.openxmlformats.org/markup-compatibility/2006" xmlns:o="urn:schemas-microsoft-com:office:office" xmlns:r="http://schemas.openxmlformats.org/officeDocument/2006/relationships" xmlns:m="http://schemas.openxmlformats.org/officeDocument/2006/math" xmlns:v="urn:schemas-microsoft-com:vml" xmlns:wp14="http://schemas.microsoft.com/office/word/2010/wordprocessingDrawing" xmlns:wp="http://schemas.openxmlformats.org/drawingml/2006/wordprocessingDrawing" xmlns:w10="urn:schemas-microsoft-com:office:word" xmlns:w="http://schemas.openxmlformats.org/wordprocessingml/2006/main" xmlns:w14="http://schemas.microsoft.com/office/word/2010/wordml" xmlns:w15="http://schemas.microsoft.com/office/word/2012/wordml" xmlns:w16se="http://schemas.microsoft.com/office/word/2015/wordml/symex" xmlns:wpg="http://schemas.microsoft.com/office/word/2010/wordprocessingGroup" xmlns:wpi="http://schemas.microsoft.com/office/word/2010/wordprocessingInk" xmlns:wne="http://schemas.microsoft.com/office/word/2006/wordml" xmlns:wps="http://schemas.microsoft.com/office/word/2010/wordprocessingShape" mc:Ignorable="w14 w15 w16se wp14">
   <w:p>
     <w:pPr>
       <w:pStyle w:val="Footer"/>
@@ -23743,7 +23372,7 @@
             </wp:anchor>
           </w:drawing>
         </mc:Choice>
-        <mc:Fallback xmlns:a="http://schemas.openxmlformats.org/drawingml/2006/main">
+        <mc:Fallback xmlns:a="http://schemas.openxmlformats.org/drawingml/2006/main" xmlns:w16cid="http://schemas.microsoft.com/office/word/2016/wordml/cid" xmlns:am3d="http://schemas.microsoft.com/office/drawing/2017/model3d" xmlns:aink="http://schemas.microsoft.com/office/drawing/2016/ink" xmlns:cx8="http://schemas.microsoft.com/office/drawing/2016/5/14/chartex" xmlns:cx7="http://schemas.microsoft.com/office/drawing/2016/5/13/chartex" xmlns:cx6="http://schemas.microsoft.com/office/drawing/2016/5/12/chartex" xmlns:cx5="http://schemas.microsoft.com/office/drawing/2016/5/11/chartex" xmlns:cx4="http://schemas.microsoft.com/office/drawing/2016/5/10/chartex" xmlns:cx3="http://schemas.microsoft.com/office/drawing/2016/5/9/chartex" xmlns:cx2="http://schemas.microsoft.com/office/drawing/2015/10/21/chartex">
           <w:pict>
             <v:rect id="Rectangle 452" style="position:absolute;margin-left:0;margin-top:0;width:579.9pt;height:750.3pt;z-index:251658240;visibility:visible;mso-wrap-style:square;mso-width-percent:950;mso-height-percent:950;mso-wrap-distance-left:9pt;mso-wrap-distance-top:0;mso-wrap-distance-right:9pt;mso-wrap-distance-bottom:0;mso-position-horizontal:center;mso-position-horizontal-relative:page;mso-position-vertical:center;mso-position-vertical-relative:page;mso-width-percent:950;mso-height-percent:950;mso-width-relative:page;mso-height-relative:page;v-text-anchor:middle" o:spid="_x0000_s1026" filled="f" strokecolor="#938953 [1614]" strokeweight="1.25pt" w14:anchorId="6C6F2FCF" o:gfxdata="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">
               <w10:wrap anchorx="page" anchory="page"/>
@@ -23792,10 +23421,11 @@
       <w:rPr>
         <w:rFonts w:ascii="Arial" w:eastAsiaTheme="majorEastAsia" w:hAnsi="Arial" w:cs="Arial"/>
         <w:i/>
+        <w:noProof/>
         <w:sz w:val="20"/>
         <w:szCs w:val="20"/>
       </w:rPr>
-      <w:t>12</w:t>
+      <w:t>22</w:t>
     </w:r>
     <w:r>
       <w:rPr>
@@ -23830,7 +23460,7 @@
 </file>
 
 <file path=word/footer2.xml><?xml version="1.0" encoding="utf-8"?>
-<w:ftr xmlns:wpc="http://schemas.microsoft.com/office/word/2010/wordprocessingCanvas" xmlns:cx="http://schemas.microsoft.com/office/drawing/2014/chartex" xmlns:cx1="http://schemas.microsoft.com/office/drawing/2015/9/8/chartex" xmlns:cx2="http://schemas.microsoft.com/office/drawing/2015/10/21/chartex" xmlns:cx3="http://schemas.microsoft.com/office/drawing/2016/5/9/chartex" xmlns:cx4="http://schemas.microsoft.com/office/drawing/2016/5/10/chartex" xmlns:cx5="http://schemas.microsoft.com/office/drawing/2016/5/11/chartex" xmlns:cx6="http://schemas.microsoft.com/office/drawing/2016/5/12/chartex" xmlns:cx7="http://schemas.microsoft.com/office/drawing/2016/5/13/chartex" xmlns:cx8="http://schemas.microsoft.com/office/drawing/2016/5/14/chartex" xmlns:mc="http://schemas.openxmlformats.org/markup-compatibility/2006" xmlns:aink="http://schemas.microsoft.com/office/drawing/2016/ink" xmlns:am3d="http://schemas.microsoft.com/office/drawing/2017/model3d" xmlns:o="urn:schemas-microsoft-com:office:office" xmlns:r="http://schemas.openxmlformats.org/officeDocument/2006/relationships" xmlns:m="http://schemas.openxmlformats.org/officeDocument/2006/math" xmlns:v="urn:schemas-microsoft-com:vml" xmlns:wp14="http://schemas.microsoft.com/office/word/2010/wordprocessingDrawing" xmlns:wp="http://schemas.openxmlformats.org/drawingml/2006/wordprocessingDrawing" xmlns:w10="urn:schemas-microsoft-com:office:word" xmlns:w="http://schemas.openxmlformats.org/wordprocessingml/2006/main" xmlns:w14="http://schemas.microsoft.com/office/word/2010/wordml" xmlns:w15="http://schemas.microsoft.com/office/word/2012/wordml" xmlns:w16cid="http://schemas.microsoft.com/office/word/2016/wordml/cid" xmlns:w16se="http://schemas.microsoft.com/office/word/2015/wordml/symex" xmlns:wpg="http://schemas.microsoft.com/office/word/2010/wordprocessingGroup" xmlns:wpi="http://schemas.microsoft.com/office/word/2010/wordprocessingInk" xmlns:wne="http://schemas.microsoft.com/office/word/2006/wordml" xmlns:wps="http://schemas.microsoft.com/office/word/2010/wordprocessingShape" mc:Ignorable="w14 w15 w16se w16cid wp14">
+<w:ftr xmlns:wpc="http://schemas.microsoft.com/office/word/2010/wordprocessingCanvas" xmlns:cx="http://schemas.microsoft.com/office/drawing/2014/chartex" xmlns:cx1="http://schemas.microsoft.com/office/drawing/2015/9/8/chartex" xmlns:mc="http://schemas.openxmlformats.org/markup-compatibility/2006" xmlns:o="urn:schemas-microsoft-com:office:office" xmlns:r="http://schemas.openxmlformats.org/officeDocument/2006/relationships" xmlns:m="http://schemas.openxmlformats.org/officeDocument/2006/math" xmlns:v="urn:schemas-microsoft-com:vml" xmlns:wp14="http://schemas.microsoft.com/office/word/2010/wordprocessingDrawing" xmlns:wp="http://schemas.openxmlformats.org/drawingml/2006/wordprocessingDrawing" xmlns:w10="urn:schemas-microsoft-com:office:word" xmlns:w="http://schemas.openxmlformats.org/wordprocessingml/2006/main" xmlns:w14="http://schemas.microsoft.com/office/word/2010/wordml" xmlns:w15="http://schemas.microsoft.com/office/word/2012/wordml" xmlns:w16se="http://schemas.microsoft.com/office/word/2015/wordml/symex" xmlns:wpg="http://schemas.microsoft.com/office/word/2010/wordprocessingGroup" xmlns:wpi="http://schemas.microsoft.com/office/word/2010/wordprocessingInk" xmlns:wne="http://schemas.microsoft.com/office/word/2006/wordml" xmlns:wps="http://schemas.microsoft.com/office/word/2010/wordprocessingShape" mc:Ignorable="w14 w15 w16se wp14">
   <w:p>
     <w:pPr>
       <w:pStyle w:val="Footer"/>
@@ -23843,7 +23473,7 @@
 </file>
 
 <file path=word/footnotes.xml><?xml version="1.0" encoding="utf-8"?>
-<w:footnotes xmlns:wpc="http://schemas.microsoft.com/office/word/2010/wordprocessingCanvas" xmlns:cx="http://schemas.microsoft.com/office/drawing/2014/chartex" xmlns:cx1="http://schemas.microsoft.com/office/drawing/2015/9/8/chartex" xmlns:cx2="http://schemas.microsoft.com/office/drawing/2015/10/21/chartex" xmlns:cx3="http://schemas.microsoft.com/office/drawing/2016/5/9/chartex" xmlns:cx4="http://schemas.microsoft.com/office/drawing/2016/5/10/chartex" xmlns:cx5="http://schemas.microsoft.com/office/drawing/2016/5/11/chartex" xmlns:cx6="http://schemas.microsoft.com/office/drawing/2016/5/12/chartex" xmlns:cx7="http://schemas.microsoft.com/office/drawing/2016/5/13/chartex" xmlns:cx8="http://schemas.microsoft.com/office/drawing/2016/5/14/chartex" xmlns:mc="http://schemas.openxmlformats.org/markup-compatibility/2006" xmlns:aink="http://schemas.microsoft.com/office/drawing/2016/ink" xmlns:am3d="http://schemas.microsoft.com/office/drawing/2017/model3d" xmlns:o="urn:schemas-microsoft-com:office:office" xmlns:r="http://schemas.openxmlformats.org/officeDocument/2006/relationships" xmlns:m="http://schemas.openxmlformats.org/officeDocument/2006/math" xmlns:v="urn:schemas-microsoft-com:vml" xmlns:wp14="http://schemas.microsoft.com/office/word/2010/wordprocessingDrawing" xmlns:wp="http://schemas.openxmlformats.org/drawingml/2006/wordprocessingDrawing" xmlns:w10="urn:schemas-microsoft-com:office:word" xmlns:w="http://schemas.openxmlformats.org/wordprocessingml/2006/main" xmlns:w14="http://schemas.microsoft.com/office/word/2010/wordml" xmlns:w15="http://schemas.microsoft.com/office/word/2012/wordml" xmlns:w16cid="http://schemas.microsoft.com/office/word/2016/wordml/cid" xmlns:w16se="http://schemas.microsoft.com/office/word/2015/wordml/symex" xmlns:wpg="http://schemas.microsoft.com/office/word/2010/wordprocessingGroup" xmlns:wpi="http://schemas.microsoft.com/office/word/2010/wordprocessingInk" xmlns:wne="http://schemas.microsoft.com/office/word/2006/wordml" xmlns:wps="http://schemas.microsoft.com/office/word/2010/wordprocessingShape" mc:Ignorable="w14 w15 w16se w16cid wp14">
+<w:footnotes xmlns:wpc="http://schemas.microsoft.com/office/word/2010/wordprocessingCanvas" xmlns:cx="http://schemas.microsoft.com/office/drawing/2014/chartex" xmlns:cx1="http://schemas.microsoft.com/office/drawing/2015/9/8/chartex" xmlns:mc="http://schemas.openxmlformats.org/markup-compatibility/2006" xmlns:o="urn:schemas-microsoft-com:office:office" xmlns:r="http://schemas.openxmlformats.org/officeDocument/2006/relationships" xmlns:m="http://schemas.openxmlformats.org/officeDocument/2006/math" xmlns:v="urn:schemas-microsoft-com:vml" xmlns:wp14="http://schemas.microsoft.com/office/word/2010/wordprocessingDrawing" xmlns:wp="http://schemas.openxmlformats.org/drawingml/2006/wordprocessingDrawing" xmlns:w10="urn:schemas-microsoft-com:office:word" xmlns:w="http://schemas.openxmlformats.org/wordprocessingml/2006/main" xmlns:w14="http://schemas.microsoft.com/office/word/2010/wordml" xmlns:w15="http://schemas.microsoft.com/office/word/2012/wordml" xmlns:w16se="http://schemas.microsoft.com/office/word/2015/wordml/symex" xmlns:wpg="http://schemas.microsoft.com/office/word/2010/wordprocessingGroup" xmlns:wpi="http://schemas.microsoft.com/office/word/2010/wordprocessingInk" xmlns:wne="http://schemas.microsoft.com/office/word/2006/wordml" xmlns:wps="http://schemas.microsoft.com/office/word/2010/wordprocessingShape" mc:Ignorable="w14 w15 w16se wp14">
   <w:footnote w:type="separator" w:id="-1">
     <w:p>
       <w:pPr>
@@ -23875,7 +23505,7 @@
 </file>
 
 <file path=word/header1.xml><?xml version="1.0" encoding="utf-8"?>
-<w:hdr xmlns:wpc="http://schemas.microsoft.com/office/word/2010/wordprocessingCanvas" xmlns:cx="http://schemas.microsoft.com/office/drawing/2014/chartex" xmlns:cx1="http://schemas.microsoft.com/office/drawing/2015/9/8/chartex" xmlns:cx2="http://schemas.microsoft.com/office/drawing/2015/10/21/chartex" xmlns:cx3="http://schemas.microsoft.com/office/drawing/2016/5/9/chartex" xmlns:cx4="http://schemas.microsoft.com/office/drawing/2016/5/10/chartex" xmlns:cx5="http://schemas.microsoft.com/office/drawing/2016/5/11/chartex" xmlns:cx6="http://schemas.microsoft.com/office/drawing/2016/5/12/chartex" xmlns:cx7="http://schemas.microsoft.com/office/drawing/2016/5/13/chartex" xmlns:cx8="http://schemas.microsoft.com/office/drawing/2016/5/14/chartex" xmlns:mc="http://schemas.openxmlformats.org/markup-compatibility/2006" xmlns:aink="http://schemas.microsoft.com/office/drawing/2016/ink" xmlns:am3d="http://schemas.microsoft.com/office/drawing/2017/model3d" xmlns:o="urn:schemas-microsoft-com:office:office" xmlns:r="http://schemas.openxmlformats.org/officeDocument/2006/relationships" xmlns:m="http://schemas.openxmlformats.org/officeDocument/2006/math" xmlns:v="urn:schemas-microsoft-com:vml" xmlns:wp14="http://schemas.microsoft.com/office/word/2010/wordprocessingDrawing" xmlns:wp="http://schemas.openxmlformats.org/drawingml/2006/wordprocessingDrawing" xmlns:w10="urn:schemas-microsoft-com:office:word" xmlns:w="http://schemas.openxmlformats.org/wordprocessingml/2006/main" xmlns:w14="http://schemas.microsoft.com/office/word/2010/wordml" xmlns:w15="http://schemas.microsoft.com/office/word/2012/wordml" xmlns:w16cid="http://schemas.microsoft.com/office/word/2016/wordml/cid" xmlns:w16se="http://schemas.microsoft.com/office/word/2015/wordml/symex" xmlns:wpg="http://schemas.microsoft.com/office/word/2010/wordprocessingGroup" xmlns:wpi="http://schemas.microsoft.com/office/word/2010/wordprocessingInk" xmlns:wne="http://schemas.microsoft.com/office/word/2006/wordml" xmlns:wps="http://schemas.microsoft.com/office/word/2010/wordprocessingShape" mc:Ignorable="w14 w15 w16se w16cid wp14">
+<w:hdr xmlns:wpc="http://schemas.microsoft.com/office/word/2010/wordprocessingCanvas" xmlns:cx="http://schemas.microsoft.com/office/drawing/2014/chartex" xmlns:cx1="http://schemas.microsoft.com/office/drawing/2015/9/8/chartex" xmlns:mc="http://schemas.openxmlformats.org/markup-compatibility/2006" xmlns:o="urn:schemas-microsoft-com:office:office" xmlns:r="http://schemas.openxmlformats.org/officeDocument/2006/relationships" xmlns:m="http://schemas.openxmlformats.org/officeDocument/2006/math" xmlns:v="urn:schemas-microsoft-com:vml" xmlns:wp14="http://schemas.microsoft.com/office/word/2010/wordprocessingDrawing" xmlns:wp="http://schemas.openxmlformats.org/drawingml/2006/wordprocessingDrawing" xmlns:w10="urn:schemas-microsoft-com:office:word" xmlns:w="http://schemas.openxmlformats.org/wordprocessingml/2006/main" xmlns:w14="http://schemas.microsoft.com/office/word/2010/wordml" xmlns:w15="http://schemas.microsoft.com/office/word/2012/wordml" xmlns:w16se="http://schemas.microsoft.com/office/word/2015/wordml/symex" xmlns:wpg="http://schemas.microsoft.com/office/word/2010/wordprocessingGroup" xmlns:wpi="http://schemas.microsoft.com/office/word/2010/wordprocessingInk" xmlns:wne="http://schemas.microsoft.com/office/word/2006/wordml" xmlns:wps="http://schemas.microsoft.com/office/word/2010/wordprocessingShape" mc:Ignorable="w14 w15 w16se wp14">
   <w:tbl>
     <w:tblPr>
       <w:tblW w:w="0" w:type="auto"/>
@@ -23933,7 +23563,7 @@
 </file>
 
 <file path=word/numbering.xml><?xml version="1.0" encoding="utf-8"?>
-<w:numbering xmlns:wpc="http://schemas.microsoft.com/office/word/2010/wordprocessingCanvas" xmlns:cx="http://schemas.microsoft.com/office/drawing/2014/chartex" xmlns:cx1="http://schemas.microsoft.com/office/drawing/2015/9/8/chartex" xmlns:cx2="http://schemas.microsoft.com/office/drawing/2015/10/21/chartex" xmlns:cx3="http://schemas.microsoft.com/office/drawing/2016/5/9/chartex" xmlns:cx4="http://schemas.microsoft.com/office/drawing/2016/5/10/chartex" xmlns:cx5="http://schemas.microsoft.com/office/drawing/2016/5/11/chartex" xmlns:cx6="http://schemas.microsoft.com/office/drawing/2016/5/12/chartex" xmlns:cx7="http://schemas.microsoft.com/office/drawing/2016/5/13/chartex" xmlns:cx8="http://schemas.microsoft.com/office/drawing/2016/5/14/chartex" xmlns:mc="http://schemas.openxmlformats.org/markup-compatibility/2006" xmlns:aink="http://schemas.microsoft.com/office/drawing/2016/ink" xmlns:am3d="http://schemas.microsoft.com/office/drawing/2017/model3d" xmlns:o="urn:schemas-microsoft-com:office:office" xmlns:r="http://schemas.openxmlformats.org/officeDocument/2006/relationships" xmlns:m="http://schemas.openxmlformats.org/officeDocument/2006/math" xmlns:v="urn:schemas-microsoft-com:vml" xmlns:wp14="http://schemas.microsoft.com/office/word/2010/wordprocessingDrawing" xmlns:wp="http://schemas.openxmlformats.org/drawingml/2006/wordprocessingDrawing" xmlns:w10="urn:schemas-microsoft-com:office:word" xmlns:w="http://schemas.openxmlformats.org/wordprocessingml/2006/main" xmlns:w14="http://schemas.microsoft.com/office/word/2010/wordml" xmlns:w15="http://schemas.microsoft.com/office/word/2012/wordml" xmlns:w16cid="http://schemas.microsoft.com/office/word/2016/wordml/cid" xmlns:w16se="http://schemas.microsoft.com/office/word/2015/wordml/symex" xmlns:wpg="http://schemas.microsoft.com/office/word/2010/wordprocessingGroup" xmlns:wpi="http://schemas.microsoft.com/office/word/2010/wordprocessingInk" xmlns:wne="http://schemas.microsoft.com/office/word/2006/wordml" xmlns:wps="http://schemas.microsoft.com/office/word/2010/wordprocessingShape" mc:Ignorable="w14 w15 w16se w16cid wp14">
+<w:numbering xmlns:wpc="http://schemas.microsoft.com/office/word/2010/wordprocessingCanvas" xmlns:cx="http://schemas.microsoft.com/office/drawing/2014/chartex" xmlns:cx1="http://schemas.microsoft.com/office/drawing/2015/9/8/chartex" xmlns:mc="http://schemas.openxmlformats.org/markup-compatibility/2006" xmlns:o="urn:schemas-microsoft-com:office:office" xmlns:r="http://schemas.openxmlformats.org/officeDocument/2006/relationships" xmlns:m="http://schemas.openxmlformats.org/officeDocument/2006/math" xmlns:v="urn:schemas-microsoft-com:vml" xmlns:wp14="http://schemas.microsoft.com/office/word/2010/wordprocessingDrawing" xmlns:wp="http://schemas.openxmlformats.org/drawingml/2006/wordprocessingDrawing" xmlns:w10="urn:schemas-microsoft-com:office:word" xmlns:w="http://schemas.openxmlformats.org/wordprocessingml/2006/main" xmlns:w14="http://schemas.microsoft.com/office/word/2010/wordml" xmlns:w15="http://schemas.microsoft.com/office/word/2012/wordml" xmlns:w16se="http://schemas.microsoft.com/office/word/2015/wordml/symex" xmlns:wpg="http://schemas.microsoft.com/office/word/2010/wordprocessingGroup" xmlns:wpi="http://schemas.microsoft.com/office/word/2010/wordprocessingInk" xmlns:wne="http://schemas.microsoft.com/office/word/2006/wordml" xmlns:wps="http://schemas.microsoft.com/office/word/2010/wordprocessingShape" mc:Ignorable="w14 w15 w16se wp14">
   <w:abstractNum w:abstractNumId="0" w15:restartNumberingAfterBreak="0">
     <w:nsid w:val="FFFFFFFB"/>
     <w:multiLevelType w:val="multilevel"/>
@@ -28271,7 +27901,7 @@
 </file>
 
 <file path=word/styles.xml><?xml version="1.0" encoding="utf-8"?>
-<w:styles xmlns:mc="http://schemas.openxmlformats.org/markup-compatibility/2006" xmlns:r="http://schemas.openxmlformats.org/officeDocument/2006/relationships" xmlns:w="http://schemas.openxmlformats.org/wordprocessingml/2006/main" xmlns:w14="http://schemas.microsoft.com/office/word/2010/wordml" xmlns:w15="http://schemas.microsoft.com/office/word/2012/wordml" xmlns:w16cid="http://schemas.microsoft.com/office/word/2016/wordml/cid" xmlns:w16se="http://schemas.microsoft.com/office/word/2015/wordml/symex" mc:Ignorable="w14 w15 w16se w16cid">
+<w:styles xmlns:mc="http://schemas.openxmlformats.org/markup-compatibility/2006" xmlns:r="http://schemas.openxmlformats.org/officeDocument/2006/relationships" xmlns:w="http://schemas.openxmlformats.org/wordprocessingml/2006/main" xmlns:w14="http://schemas.microsoft.com/office/word/2010/wordml" xmlns:w15="http://schemas.microsoft.com/office/word/2012/wordml" xmlns:w16se="http://schemas.microsoft.com/office/word/2015/wordml/symex" mc:Ignorable="w14 w15 w16se">
   <w:docDefaults>
     <w:rPrDefault>
       <w:rPr>
@@ -28287,7 +27917,7 @@
       </w:pPr>
     </w:pPrDefault>
   </w:docDefaults>
-  <w:latentStyles w:defLockedState="0" w:defUIPriority="99" w:defSemiHidden="0" w:defUnhideWhenUsed="0" w:defQFormat="0" w:count="375">
+  <w:latentStyles w:defLockedState="0" w:defUIPriority="99" w:defSemiHidden="0" w:defUnhideWhenUsed="0" w:defQFormat="0" w:count="371">
     <w:lsdException w:name="Normal" w:uiPriority="0" w:qFormat="1"/>
     <w:lsdException w:name="heading 1" w:uiPriority="9" w:qFormat="1"/>
     <w:lsdException w:name="heading 2" w:semiHidden="1" w:uiPriority="9" w:unhideWhenUsed="1" w:qFormat="1"/>
@@ -28659,10 +28289,6 @@
     <w:lsdException w:name="List Table 5 Dark Accent 6" w:uiPriority="50"/>
     <w:lsdException w:name="List Table 6 Colorful Accent 6" w:uiPriority="51"/>
     <w:lsdException w:name="List Table 7 Colorful Accent 6" w:uiPriority="52"/>
-    <w:lsdException w:name="Mention" w:semiHidden="1" w:unhideWhenUsed="1"/>
-    <w:lsdException w:name="Smart Hyperlink" w:semiHidden="1" w:unhideWhenUsed="1"/>
-    <w:lsdException w:name="Hashtag" w:semiHidden="1" w:unhideWhenUsed="1"/>
-    <w:lsdException w:name="Unresolved Mention" w:semiHidden="1" w:unhideWhenUsed="1"/>
   </w:latentStyles>
   <w:style w:type="paragraph" w:default="1" w:styleId="Normal">
     <w:name w:val="Normal"/>
@@ -30113,7 +29739,7 @@
 </file>
 
 <file path=customXml/itemProps1.xml><?xml version="1.0" encoding="utf-8"?>
-<ds:datastoreItem xmlns:ds="http://schemas.openxmlformats.org/officeDocument/2006/customXml" ds:itemID="{8078A1F7-52F7-4405-9EFD-29A29641C7D2}">
+<ds:datastoreItem xmlns:ds="http://schemas.openxmlformats.org/officeDocument/2006/customXml" ds:itemID="{C9C34AF3-C82F-49E1-8F53-D61AC472636A}">
   <ds:schemaRefs>
     <ds:schemaRef ds:uri="http://schemas.openxmlformats.org/officeDocument/2006/bibliography"/>
   </ds:schemaRefs>
